--- a/Resume/Karthik S Resume Final.docx
+++ b/Resume/Karthik S Resume Final.docx
@@ -1,22 +1,720 @@
 
 <file path=word/document.xml><?xml version="1.0" encoding="utf-8"?>
-<w:document xmlns:o="urn:schemas-microsoft-com:office:office" xmlns:r="http://schemas.openxmlformats.org/officeDocument/2006/relationships" xmlns:v="urn:schemas-microsoft-com:vml" xmlns:w="http://schemas.openxmlformats.org/wordprocessingml/2006/main" xmlns:w10="urn:schemas-microsoft-com:office:word" xmlns:wp="http://schemas.openxmlformats.org/drawingml/2006/wordprocessingDrawing" xmlns:wps="http://schemas.microsoft.com/office/word/2010/wordprocessingShape" xmlns:wpg="http://schemas.microsoft.com/office/word/2010/wordprocessingGroup" xmlns:mc="http://schemas.openxmlformats.org/markup-compatibility/2006" xmlns:wp14="http://schemas.microsoft.com/office/word/2010/wordprocessingDrawing" xmlns:w14="http://schemas.microsoft.com/office/word/2010/wordml" xmlns:w15="http://schemas.microsoft.com/office/word/2012/wordml" mc:Ignorable="w14 wp14 w15">
+<w:document xmlns:wpc="http://schemas.microsoft.com/office/word/2010/wordprocessingCanvas" xmlns:mc="http://schemas.openxmlformats.org/markup-compatibility/2006" xmlns:o="urn:schemas-microsoft-com:office:office" xmlns:r="http://schemas.openxmlformats.org/officeDocument/2006/relationships" xmlns:m="http://schemas.openxmlformats.org/officeDocument/2006/math" xmlns:v="urn:schemas-microsoft-com:vml" xmlns:wp14="http://schemas.microsoft.com/office/word/2010/wordprocessingDrawing" xmlns:wp="http://schemas.openxmlformats.org/drawingml/2006/wordprocessingDrawing" xmlns:w10="urn:schemas-microsoft-com:office:word" xmlns:w="http://schemas.openxmlformats.org/wordprocessingml/2006/main" xmlns:w14="http://schemas.microsoft.com/office/word/2010/wordml" xmlns:w15="http://schemas.microsoft.com/office/word/2012/wordml" xmlns:wpg="http://schemas.microsoft.com/office/word/2010/wordprocessingGroup" xmlns:wpi="http://schemas.microsoft.com/office/word/2010/wordprocessingInk" xmlns:wne="http://schemas.microsoft.com/office/word/2006/wordml" xmlns:wps="http://schemas.microsoft.com/office/word/2010/wordprocessingShape" mc:Ignorable="w14 w15 wp14">
   <w:body>
     <w:p>
-      <w:pPr>
-        <w:pStyle w:val="Normal"/>
-        <w:widowControl/>
-        <w:bidi w:val="0"/>
-        <w:spacing w:lineRule="auto" w:line="259" w:before="0" w:after="160"/>
-        <w:jc w:val="left"/>
-        <w:rPr/>
-      </w:pPr>
       <w:r>
-        <w:rPr/>
+        <w:rPr>
+          <w:noProof/>
+          <w:lang w:val="en-IN" w:eastAsia="en-IN"/>
+        </w:rPr>
         <mc:AlternateContent>
           <mc:Choice Requires="wps">
             <w:drawing>
-              <wp:anchor behindDoc="0" distT="0" distB="0" distL="0" distR="0" simplePos="0" locked="0" layoutInCell="1" allowOverlap="1" relativeHeight="2">
+              <wp:anchor distT="0" distB="0" distL="114300" distR="114300" simplePos="0" relativeHeight="251659264" behindDoc="0" locked="0" layoutInCell="1" allowOverlap="1" wp14:anchorId="4BC1B0EC" wp14:editId="60AD1D3B">
+                <wp:simplePos x="0" y="0"/>
+                <wp:positionH relativeFrom="column">
+                  <wp:posOffset>1850390</wp:posOffset>
+                </wp:positionH>
+                <wp:positionV relativeFrom="paragraph">
+                  <wp:posOffset>-742950</wp:posOffset>
+                </wp:positionV>
+                <wp:extent cx="4391025" cy="952500"/>
+                <wp:effectExtent l="0" t="0" r="9525" b="0"/>
+                <wp:wrapNone/>
+                <wp:docPr id="22" name="Text Box 22"/>
+                <wp:cNvGraphicFramePr/>
+                <a:graphic xmlns:a="http://schemas.openxmlformats.org/drawingml/2006/main">
+                  <a:graphicData uri="http://schemas.microsoft.com/office/word/2010/wordprocessingShape">
+                    <wps:wsp>
+                      <wps:cNvSpPr txBox="1"/>
+                      <wps:spPr>
+                        <a:xfrm>
+                          <a:off x="0" y="0"/>
+                          <a:ext cx="4391025" cy="952500"/>
+                        </a:xfrm>
+                        <a:prstGeom prst="rect">
+                          <a:avLst/>
+                        </a:prstGeom>
+                        <a:solidFill>
+                          <a:schemeClr val="lt1"/>
+                        </a:solidFill>
+                        <a:ln w="6350">
+                          <a:noFill/>
+                        </a:ln>
+                        <a:effectLst/>
+                      </wps:spPr>
+                      <wps:style>
+                        <a:lnRef idx="0">
+                          <a:schemeClr val="accent1"/>
+                        </a:lnRef>
+                        <a:fillRef idx="0">
+                          <a:schemeClr val="accent1"/>
+                        </a:fillRef>
+                        <a:effectRef idx="0">
+                          <a:schemeClr val="accent1"/>
+                        </a:effectRef>
+                        <a:fontRef idx="minor">
+                          <a:schemeClr val="dk1"/>
+                        </a:fontRef>
+                      </wps:style>
+                      <wps:txbx>
+                        <w:txbxContent>
+                          <w:p>
+                            <w:pPr>
+                              <w:pStyle w:val="FrameContents"/>
+                              <w:spacing w:after="0" w:line="240" w:lineRule="auto"/>
+                              <w:ind w:left="720"/>
+                              <w:rPr>
+                                <w:rStyle w:val="Hyperlink"/>
+                                <w:rFonts w:cstheme="minorHAnsi"/>
+                                <w:sz w:val="24"/>
+                                <w:szCs w:val="24"/>
+                              </w:rPr>
+                            </w:pPr>
+                            <w:r>
+                              <w:rPr>
+                                <w:b/>
+                                <w:bCs/>
+                                <w:color w:val="404040" w:themeColor="text1" w:themeTint="BF"/>
+                                <w:sz w:val="28"/>
+                                <w:szCs w:val="24"/>
+                              </w:rPr>
+                              <w:t xml:space="preserve">        </w:t>
+                            </w:r>
+                            <w:r>
+                              <w:rPr>
+                                <w:b/>
+                                <w:bCs/>
+                                <w:color w:val="404040" w:themeColor="text1" w:themeTint="BF"/>
+                                <w:sz w:val="28"/>
+                                <w:szCs w:val="24"/>
+                              </w:rPr>
+                              <w:t>Portfolio</w:t>
+                            </w:r>
+                            <w:r>
+                              <w:rPr>
+                                <w:b/>
+                                <w:bCs/>
+                                <w:color w:val="404040" w:themeColor="text1" w:themeTint="BF"/>
+                                <w:sz w:val="28"/>
+                                <w:szCs w:val="24"/>
+                              </w:rPr>
+                              <w:t xml:space="preserve"> Webs</w:t>
+                            </w:r>
+                            <w:r>
+                              <w:rPr>
+                                <w:b/>
+                                <w:bCs/>
+                                <w:color w:val="404040" w:themeColor="text1" w:themeTint="BF"/>
+                                <w:sz w:val="28"/>
+                                <w:szCs w:val="24"/>
+                              </w:rPr>
+                              <w:t>ite</w:t>
+                            </w:r>
+                            <w:r>
+                              <w:rPr>
+                                <w:b/>
+                                <w:bCs/>
+                                <w:color w:val="404040" w:themeColor="text1" w:themeTint="BF"/>
+                                <w:sz w:val="28"/>
+                                <w:szCs w:val="24"/>
+                              </w:rPr>
+                              <w:t xml:space="preserve">: </w:t>
+                            </w:r>
+                            <w:r>
+                              <w:rPr>
+                                <w:b/>
+                                <w:bCs/>
+                                <w:color w:val="404040" w:themeColor="text1" w:themeTint="BF"/>
+                                <w:sz w:val="28"/>
+                                <w:szCs w:val="24"/>
+                              </w:rPr>
+                              <w:t xml:space="preserve"> </w:t>
+                            </w:r>
+                            <w:hyperlink r:id="rId5">
+                              <w:r>
+                                <w:rPr>
+                                  <w:rStyle w:val="Hyperlink"/>
+                                  <w:rFonts w:cstheme="minorHAnsi"/>
+                                  <w:sz w:val="24"/>
+                                  <w:szCs w:val="24"/>
+                                </w:rPr>
+                                <w:t>https://karthiksgujjar.github.io/</w:t>
+                              </w:r>
+                            </w:hyperlink>
+                          </w:p>
+                          <w:p>
+                            <w:pPr>
+                              <w:pStyle w:val="FrameContents"/>
+                              <w:spacing w:after="0" w:line="240" w:lineRule="auto"/>
+                              <w:ind w:left="720"/>
+                              <w:rPr>
+                                <w:b/>
+                                <w:bCs/>
+                                <w:color w:val="404040" w:themeColor="text1" w:themeTint="BF"/>
+                                <w:sz w:val="28"/>
+                                <w:szCs w:val="24"/>
+                              </w:rPr>
+                            </w:pPr>
+                            <w:r>
+                              <w:rPr>
+                                <w:b/>
+                                <w:bCs/>
+                                <w:color w:val="404040" w:themeColor="text1" w:themeTint="BF"/>
+                                <w:sz w:val="28"/>
+                                <w:szCs w:val="24"/>
+                              </w:rPr>
+                              <w:t xml:space="preserve">        </w:t>
+                            </w:r>
+                            <w:r>
+                              <w:rPr>
+                                <w:b/>
+                                <w:bCs/>
+                                <w:color w:val="404040" w:themeColor="text1" w:themeTint="BF"/>
+                                <w:sz w:val="28"/>
+                                <w:szCs w:val="24"/>
+                              </w:rPr>
+                              <w:t xml:space="preserve">Mobile Number:    </w:t>
+                            </w:r>
+                            <w:r>
+                              <w:rPr>
+                                <w:b/>
+                                <w:bCs/>
+                                <w:color w:val="404040" w:themeColor="text1" w:themeTint="BF"/>
+                                <w:sz w:val="28"/>
+                                <w:szCs w:val="24"/>
+                              </w:rPr>
+                              <w:t xml:space="preserve"> </w:t>
+                            </w:r>
+                            <w:hyperlink r:id="rId6" w:history="1">
+                              <w:r>
+                                <w:rPr>
+                                  <w:rStyle w:val="Hyperlink"/>
+                                  <w:bCs/>
+                                  <w:sz w:val="24"/>
+                                  <w:szCs w:val="24"/>
+                                </w:rPr>
+                                <w:t>+91 7676331323</w:t>
+                              </w:r>
+                            </w:hyperlink>
+                          </w:p>
+                          <w:p>
+                            <w:pPr>
+                              <w:pStyle w:val="FrameContents"/>
+                              <w:spacing w:after="0" w:line="240" w:lineRule="auto"/>
+                              <w:ind w:left="720"/>
+                              <w:rPr>
+                                <w:bCs/>
+                                <w:color w:val="404040" w:themeColor="text1" w:themeTint="BF"/>
+                                <w:sz w:val="24"/>
+                                <w:szCs w:val="24"/>
+                              </w:rPr>
+                            </w:pPr>
+                            <w:r>
+                              <w:rPr>
+                                <w:b/>
+                                <w:bCs/>
+                                <w:color w:val="404040" w:themeColor="text1" w:themeTint="BF"/>
+                                <w:sz w:val="28"/>
+                                <w:szCs w:val="24"/>
+                              </w:rPr>
+                              <w:t xml:space="preserve">        </w:t>
+                            </w:r>
+                            <w:r>
+                              <w:rPr>
+                                <w:b/>
+                                <w:bCs/>
+                                <w:color w:val="404040" w:themeColor="text1" w:themeTint="BF"/>
+                                <w:sz w:val="28"/>
+                                <w:szCs w:val="24"/>
+                              </w:rPr>
+                              <w:t>Mail ID:</w:t>
+                            </w:r>
+                            <w:r>
+                              <w:rPr>
+                                <w:b/>
+                                <w:bCs/>
+                                <w:color w:val="404040" w:themeColor="text1" w:themeTint="BF"/>
+                                <w:sz w:val="28"/>
+                                <w:szCs w:val="24"/>
+                              </w:rPr>
+                              <w:tab/>
+                              <w:t xml:space="preserve">  </w:t>
+                            </w:r>
+                            <w:r>
+                              <w:rPr>
+                                <w:b/>
+                                <w:bCs/>
+                                <w:color w:val="404040" w:themeColor="text1" w:themeTint="BF"/>
+                                <w:sz w:val="28"/>
+                                <w:szCs w:val="24"/>
+                              </w:rPr>
+                              <w:tab/>
+                            </w:r>
+                            <w:r>
+                              <w:rPr>
+                                <w:b/>
+                                <w:bCs/>
+                                <w:color w:val="404040" w:themeColor="text1" w:themeTint="BF"/>
+                                <w:sz w:val="28"/>
+                                <w:szCs w:val="24"/>
+                              </w:rPr>
+                              <w:t xml:space="preserve"> </w:t>
+                            </w:r>
+                            <w:r>
+                              <w:rPr>
+                                <w:b/>
+                                <w:bCs/>
+                                <w:color w:val="404040" w:themeColor="text1" w:themeTint="BF"/>
+                                <w:sz w:val="28"/>
+                                <w:szCs w:val="24"/>
+                              </w:rPr>
+                              <w:t xml:space="preserve">        </w:t>
+                            </w:r>
+                            <w:hyperlink r:id="rId7" w:history="1">
+                              <w:r>
+                                <w:rPr>
+                                  <w:rStyle w:val="Hyperlink"/>
+                                  <w:bCs/>
+                                  <w:sz w:val="24"/>
+                                  <w:szCs w:val="24"/>
+                                </w:rPr>
+                                <w:t>karthiksgujjar@gmail.com</w:t>
+                              </w:r>
+                            </w:hyperlink>
+                          </w:p>
+                          <w:p>
+                            <w:pPr>
+                              <w:pStyle w:val="FrameContents"/>
+                              <w:spacing w:after="0" w:line="240" w:lineRule="auto"/>
+                              <w:ind w:left="720"/>
+                              <w:rPr>
+                                <w:rFonts w:cstheme="minorHAnsi"/>
+                                <w:color w:val="000000" w:themeColor="text1"/>
+                                <w:sz w:val="24"/>
+                                <w:szCs w:val="24"/>
+                                <w:lang w:val="en-GB"/>
+                              </w:rPr>
+                            </w:pPr>
+                            <w:r>
+                              <w:rPr>
+                                <w:b/>
+                                <w:bCs/>
+                                <w:color w:val="404040" w:themeColor="text1" w:themeTint="BF"/>
+                                <w:sz w:val="28"/>
+                                <w:szCs w:val="24"/>
+                              </w:rPr>
+                              <w:t xml:space="preserve">        </w:t>
+                            </w:r>
+                            <w:r>
+                              <w:rPr>
+                                <w:b/>
+                                <w:bCs/>
+                                <w:color w:val="404040" w:themeColor="text1" w:themeTint="BF"/>
+                                <w:sz w:val="28"/>
+                                <w:szCs w:val="24"/>
+                              </w:rPr>
+                              <w:t>Location:</w:t>
+                            </w:r>
+                            <w:r>
+                              <w:rPr>
+                                <w:b/>
+                                <w:bCs/>
+                                <w:color w:val="404040" w:themeColor="text1" w:themeTint="BF"/>
+                                <w:sz w:val="28"/>
+                                <w:szCs w:val="24"/>
+                              </w:rPr>
+                              <w:tab/>
+                              <w:t xml:space="preserve">    </w:t>
+                            </w:r>
+                            <w:r>
+                              <w:rPr>
+                                <w:b/>
+                                <w:bCs/>
+                                <w:color w:val="404040" w:themeColor="text1" w:themeTint="BF"/>
+                                <w:sz w:val="28"/>
+                                <w:szCs w:val="24"/>
+                              </w:rPr>
+                              <w:t xml:space="preserve">     </w:t>
+                            </w:r>
+                            <w:bookmarkStart w:id="0" w:name="_GoBack"/>
+                            <w:bookmarkEnd w:id="0"/>
+                            <w:r>
+                              <w:fldChar w:fldCharType="begin"/>
+                            </w:r>
+                            <w:r>
+                              <w:instrText>HYPERLINK "https://maps.app.goo.gl/meTeiPWjjeThfU2w5"</w:instrText>
+                            </w:r>
+                            <w:r>
+                              <w:fldChar w:fldCharType="separate"/>
+                            </w:r>
+                            <w:r>
+                              <w:rPr>
+                                <w:rStyle w:val="Hyperlink"/>
+                                <w:bCs/>
+                                <w:sz w:val="24"/>
+                                <w:szCs w:val="24"/>
+                              </w:rPr>
+                              <w:t>Sira, Karnataka, India.</w:t>
+                            </w:r>
+                            <w:r>
+                              <w:rPr>
+                                <w:rStyle w:val="Hyperlink"/>
+                                <w:bCs/>
+                                <w:sz w:val="24"/>
+                                <w:szCs w:val="24"/>
+                              </w:rPr>
+                              <w:fldChar w:fldCharType="end"/>
+                            </w:r>
+                          </w:p>
+                        </w:txbxContent>
+                      </wps:txbx>
+                      <wps:bodyPr rot="0" spcFirstLastPara="0" vertOverflow="overflow" horzOverflow="overflow" vert="horz" wrap="square" lIns="91440" tIns="45720" rIns="91440" bIns="45720" numCol="1" spcCol="0" rtlCol="0" fromWordArt="0" anchor="t" anchorCtr="0" forceAA="0" compatLnSpc="1">
+                        <a:prstTxWarp prst="textNoShape">
+                          <a:avLst/>
+                        </a:prstTxWarp>
+                        <a:noAutofit/>
+                      </wps:bodyPr>
+                    </wps:wsp>
+                  </a:graphicData>
+                </a:graphic>
+              </wp:anchor>
+            </w:drawing>
+          </mc:Choice>
+          <mc:Fallback>
+            <w:pict>
+              <v:shapetype w14:anchorId="4BC1B0EC" id="_x0000_t202" coordsize="21600,21600" o:spt="202" path="m,l,21600r21600,l21600,xe">
+                <v:stroke joinstyle="miter"/>
+                <v:path gradientshapeok="t" o:connecttype="rect"/>
+              </v:shapetype>
+              <v:shape id="Text Box 22" o:spid="_x0000_s1026" type="#_x0000_t202" style="position:absolute;margin-left:145.7pt;margin-top:-58.5pt;width:345.75pt;height:75pt;z-index:251659264;visibility:visible;mso-wrap-style:square;mso-wrap-distance-left:9pt;mso-wrap-distance-top:0;mso-wrap-distance-right:9pt;mso-wrap-distance-bottom:0;mso-position-horizontal:absolute;mso-position-horizontal-relative:text;mso-position-vertical:absolute;mso-position-vertical-relative:text;v-text-anchor:top" o:gfxdata="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" fillcolor="white [3201]" stroked="f" strokeweight=".5pt">
+                <v:textbox>
+                  <w:txbxContent>
+                    <w:p>
+                      <w:pPr>
+                        <w:pStyle w:val="FrameContents"/>
+                        <w:spacing w:after="0" w:line="240" w:lineRule="auto"/>
+                        <w:ind w:left="720"/>
+                        <w:rPr>
+                          <w:rStyle w:val="Hyperlink"/>
+                          <w:rFonts w:cstheme="minorHAnsi"/>
+                          <w:sz w:val="24"/>
+                          <w:szCs w:val="24"/>
+                        </w:rPr>
+                      </w:pPr>
+                      <w:r>
+                        <w:rPr>
+                          <w:b/>
+                          <w:bCs/>
+                          <w:color w:val="404040" w:themeColor="text1" w:themeTint="BF"/>
+                          <w:sz w:val="28"/>
+                          <w:szCs w:val="24"/>
+                        </w:rPr>
+                        <w:t xml:space="preserve">        </w:t>
+                      </w:r>
+                      <w:r>
+                        <w:rPr>
+                          <w:b/>
+                          <w:bCs/>
+                          <w:color w:val="404040" w:themeColor="text1" w:themeTint="BF"/>
+                          <w:sz w:val="28"/>
+                          <w:szCs w:val="24"/>
+                        </w:rPr>
+                        <w:t>Portfolio</w:t>
+                      </w:r>
+                      <w:r>
+                        <w:rPr>
+                          <w:b/>
+                          <w:bCs/>
+                          <w:color w:val="404040" w:themeColor="text1" w:themeTint="BF"/>
+                          <w:sz w:val="28"/>
+                          <w:szCs w:val="24"/>
+                        </w:rPr>
+                        <w:t xml:space="preserve"> Webs</w:t>
+                      </w:r>
+                      <w:r>
+                        <w:rPr>
+                          <w:b/>
+                          <w:bCs/>
+                          <w:color w:val="404040" w:themeColor="text1" w:themeTint="BF"/>
+                          <w:sz w:val="28"/>
+                          <w:szCs w:val="24"/>
+                        </w:rPr>
+                        <w:t>ite</w:t>
+                      </w:r>
+                      <w:r>
+                        <w:rPr>
+                          <w:b/>
+                          <w:bCs/>
+                          <w:color w:val="404040" w:themeColor="text1" w:themeTint="BF"/>
+                          <w:sz w:val="28"/>
+                          <w:szCs w:val="24"/>
+                        </w:rPr>
+                        <w:t xml:space="preserve">: </w:t>
+                      </w:r>
+                      <w:r>
+                        <w:rPr>
+                          <w:b/>
+                          <w:bCs/>
+                          <w:color w:val="404040" w:themeColor="text1" w:themeTint="BF"/>
+                          <w:sz w:val="28"/>
+                          <w:szCs w:val="24"/>
+                        </w:rPr>
+                        <w:t xml:space="preserve"> </w:t>
+                      </w:r>
+                      <w:hyperlink r:id="rId8">
+                        <w:r>
+                          <w:rPr>
+                            <w:rStyle w:val="Hyperlink"/>
+                            <w:rFonts w:cstheme="minorHAnsi"/>
+                            <w:sz w:val="24"/>
+                            <w:szCs w:val="24"/>
+                          </w:rPr>
+                          <w:t>https://karthiksgujjar.github.io/</w:t>
+                        </w:r>
+                      </w:hyperlink>
+                    </w:p>
+                    <w:p>
+                      <w:pPr>
+                        <w:pStyle w:val="FrameContents"/>
+                        <w:spacing w:after="0" w:line="240" w:lineRule="auto"/>
+                        <w:ind w:left="720"/>
+                        <w:rPr>
+                          <w:b/>
+                          <w:bCs/>
+                          <w:color w:val="404040" w:themeColor="text1" w:themeTint="BF"/>
+                          <w:sz w:val="28"/>
+                          <w:szCs w:val="24"/>
+                        </w:rPr>
+                      </w:pPr>
+                      <w:r>
+                        <w:rPr>
+                          <w:b/>
+                          <w:bCs/>
+                          <w:color w:val="404040" w:themeColor="text1" w:themeTint="BF"/>
+                          <w:sz w:val="28"/>
+                          <w:szCs w:val="24"/>
+                        </w:rPr>
+                        <w:t xml:space="preserve">        </w:t>
+                      </w:r>
+                      <w:r>
+                        <w:rPr>
+                          <w:b/>
+                          <w:bCs/>
+                          <w:color w:val="404040" w:themeColor="text1" w:themeTint="BF"/>
+                          <w:sz w:val="28"/>
+                          <w:szCs w:val="24"/>
+                        </w:rPr>
+                        <w:t xml:space="preserve">Mobile Number:    </w:t>
+                      </w:r>
+                      <w:r>
+                        <w:rPr>
+                          <w:b/>
+                          <w:bCs/>
+                          <w:color w:val="404040" w:themeColor="text1" w:themeTint="BF"/>
+                          <w:sz w:val="28"/>
+                          <w:szCs w:val="24"/>
+                        </w:rPr>
+                        <w:t xml:space="preserve"> </w:t>
+                      </w:r>
+                      <w:hyperlink r:id="rId9" w:history="1">
+                        <w:r>
+                          <w:rPr>
+                            <w:rStyle w:val="Hyperlink"/>
+                            <w:bCs/>
+                            <w:sz w:val="24"/>
+                            <w:szCs w:val="24"/>
+                          </w:rPr>
+                          <w:t>+91 7676331323</w:t>
+                        </w:r>
+                      </w:hyperlink>
+                    </w:p>
+                    <w:p>
+                      <w:pPr>
+                        <w:pStyle w:val="FrameContents"/>
+                        <w:spacing w:after="0" w:line="240" w:lineRule="auto"/>
+                        <w:ind w:left="720"/>
+                        <w:rPr>
+                          <w:bCs/>
+                          <w:color w:val="404040" w:themeColor="text1" w:themeTint="BF"/>
+                          <w:sz w:val="24"/>
+                          <w:szCs w:val="24"/>
+                        </w:rPr>
+                      </w:pPr>
+                      <w:r>
+                        <w:rPr>
+                          <w:b/>
+                          <w:bCs/>
+                          <w:color w:val="404040" w:themeColor="text1" w:themeTint="BF"/>
+                          <w:sz w:val="28"/>
+                          <w:szCs w:val="24"/>
+                        </w:rPr>
+                        <w:t xml:space="preserve">        </w:t>
+                      </w:r>
+                      <w:r>
+                        <w:rPr>
+                          <w:b/>
+                          <w:bCs/>
+                          <w:color w:val="404040" w:themeColor="text1" w:themeTint="BF"/>
+                          <w:sz w:val="28"/>
+                          <w:szCs w:val="24"/>
+                        </w:rPr>
+                        <w:t>Mail ID:</w:t>
+                      </w:r>
+                      <w:r>
+                        <w:rPr>
+                          <w:b/>
+                          <w:bCs/>
+                          <w:color w:val="404040" w:themeColor="text1" w:themeTint="BF"/>
+                          <w:sz w:val="28"/>
+                          <w:szCs w:val="24"/>
+                        </w:rPr>
+                        <w:tab/>
+                        <w:t xml:space="preserve">  </w:t>
+                      </w:r>
+                      <w:r>
+                        <w:rPr>
+                          <w:b/>
+                          <w:bCs/>
+                          <w:color w:val="404040" w:themeColor="text1" w:themeTint="BF"/>
+                          <w:sz w:val="28"/>
+                          <w:szCs w:val="24"/>
+                        </w:rPr>
+                        <w:tab/>
+                      </w:r>
+                      <w:r>
+                        <w:rPr>
+                          <w:b/>
+                          <w:bCs/>
+                          <w:color w:val="404040" w:themeColor="text1" w:themeTint="BF"/>
+                          <w:sz w:val="28"/>
+                          <w:szCs w:val="24"/>
+                        </w:rPr>
+                        <w:t xml:space="preserve"> </w:t>
+                      </w:r>
+                      <w:r>
+                        <w:rPr>
+                          <w:b/>
+                          <w:bCs/>
+                          <w:color w:val="404040" w:themeColor="text1" w:themeTint="BF"/>
+                          <w:sz w:val="28"/>
+                          <w:szCs w:val="24"/>
+                        </w:rPr>
+                        <w:t xml:space="preserve">        </w:t>
+                      </w:r>
+                      <w:hyperlink r:id="rId10" w:history="1">
+                        <w:r>
+                          <w:rPr>
+                            <w:rStyle w:val="Hyperlink"/>
+                            <w:bCs/>
+                            <w:sz w:val="24"/>
+                            <w:szCs w:val="24"/>
+                          </w:rPr>
+                          <w:t>karthiksgujjar@gmail.com</w:t>
+                        </w:r>
+                      </w:hyperlink>
+                    </w:p>
+                    <w:p>
+                      <w:pPr>
+                        <w:pStyle w:val="FrameContents"/>
+                        <w:spacing w:after="0" w:line="240" w:lineRule="auto"/>
+                        <w:ind w:left="720"/>
+                        <w:rPr>
+                          <w:rFonts w:cstheme="minorHAnsi"/>
+                          <w:color w:val="000000" w:themeColor="text1"/>
+                          <w:sz w:val="24"/>
+                          <w:szCs w:val="24"/>
+                          <w:lang w:val="en-GB"/>
+                        </w:rPr>
+                      </w:pPr>
+                      <w:r>
+                        <w:rPr>
+                          <w:b/>
+                          <w:bCs/>
+                          <w:color w:val="404040" w:themeColor="text1" w:themeTint="BF"/>
+                          <w:sz w:val="28"/>
+                          <w:szCs w:val="24"/>
+                        </w:rPr>
+                        <w:t xml:space="preserve">        </w:t>
+                      </w:r>
+                      <w:r>
+                        <w:rPr>
+                          <w:b/>
+                          <w:bCs/>
+                          <w:color w:val="404040" w:themeColor="text1" w:themeTint="BF"/>
+                          <w:sz w:val="28"/>
+                          <w:szCs w:val="24"/>
+                        </w:rPr>
+                        <w:t>Location:</w:t>
+                      </w:r>
+                      <w:r>
+                        <w:rPr>
+                          <w:b/>
+                          <w:bCs/>
+                          <w:color w:val="404040" w:themeColor="text1" w:themeTint="BF"/>
+                          <w:sz w:val="28"/>
+                          <w:szCs w:val="24"/>
+                        </w:rPr>
+                        <w:tab/>
+                        <w:t xml:space="preserve">    </w:t>
+                      </w:r>
+                      <w:r>
+                        <w:rPr>
+                          <w:b/>
+                          <w:bCs/>
+                          <w:color w:val="404040" w:themeColor="text1" w:themeTint="BF"/>
+                          <w:sz w:val="28"/>
+                          <w:szCs w:val="24"/>
+                        </w:rPr>
+                        <w:t xml:space="preserve">     </w:t>
+                      </w:r>
+                      <w:bookmarkStart w:id="1" w:name="_GoBack"/>
+                      <w:bookmarkEnd w:id="1"/>
+                      <w:r>
+                        <w:fldChar w:fldCharType="begin"/>
+                      </w:r>
+                      <w:r>
+                        <w:instrText>HYPERLINK "https://maps.app.goo.gl/meTeiPWjjeThfU2w5"</w:instrText>
+                      </w:r>
+                      <w:r>
+                        <w:fldChar w:fldCharType="separate"/>
+                      </w:r>
+                      <w:r>
+                        <w:rPr>
+                          <w:rStyle w:val="Hyperlink"/>
+                          <w:bCs/>
+                          <w:sz w:val="24"/>
+                          <w:szCs w:val="24"/>
+                        </w:rPr>
+                        <w:t>Sira, Karnataka, India.</w:t>
+                      </w:r>
+                      <w:r>
+                        <w:rPr>
+                          <w:rStyle w:val="Hyperlink"/>
+                          <w:bCs/>
+                          <w:sz w:val="24"/>
+                          <w:szCs w:val="24"/>
+                        </w:rPr>
+                        <w:fldChar w:fldCharType="end"/>
+                      </w:r>
+                    </w:p>
+                  </w:txbxContent>
+                </v:textbox>
+              </v:shape>
+            </w:pict>
+          </mc:Fallback>
+        </mc:AlternateContent>
+      </w:r>
+      <w:r>
+        <w:rPr>
+          <w:noProof/>
+          <w:lang w:val="en-IN" w:eastAsia="en-IN"/>
+        </w:rPr>
+        <mc:AlternateContent>
+          <mc:Choice Requires="wps">
+            <w:drawing>
+              <wp:anchor distT="0" distB="0" distL="0" distR="0" simplePos="0" relativeHeight="2" behindDoc="0" locked="0" layoutInCell="1" allowOverlap="1">
                 <wp:simplePos x="0" y="0"/>
                 <wp:positionH relativeFrom="column">
                   <wp:posOffset>-786130</wp:posOffset>
@@ -28,6 +726,7 @@
                 <wp:effectExtent l="0" t="0" r="0" b="0"/>
                 <wp:wrapNone/>
                 <wp:docPr id="1" name="Text Box 1"/>
+                <wp:cNvGraphicFramePr/>
                 <a:graphic xmlns:a="http://schemas.openxmlformats.org/drawingml/2006/main">
                   <a:graphicData uri="http://schemas.microsoft.com/office/word/2010/wordprocessingShape">
                     <wps:wsp>
@@ -62,11 +761,11 @@
                           <w:p>
                             <w:pPr>
                               <w:pStyle w:val="FrameContents"/>
-                              <w:spacing w:lineRule="auto" w:line="192" w:before="0" w:after="0"/>
+                              <w:spacing w:after="0" w:line="192" w:lineRule="auto"/>
                               <w:rPr>
                                 <w:b/>
                                 <w:bCs/>
-                                <w:color w:themeColor="text1" w:themeTint="bf" w:val="404040"/>
+                                <w:color w:val="404040" w:themeColor="text1" w:themeTint="BF"/>
                                 <w:sz w:val="96"/>
                                 <w:szCs w:val="96"/>
                               </w:rPr>
@@ -75,7 +774,7 @@
                               <w:rPr>
                                 <w:b/>
                                 <w:bCs/>
-                                <w:color w:themeColor="text1" w:themeTint="bf" w:val="404040"/>
+                                <w:color w:val="404040" w:themeColor="text1" w:themeTint="BF"/>
                                 <w:sz w:val="96"/>
                                 <w:szCs w:val="96"/>
                               </w:rPr>
@@ -85,11 +784,10 @@
                           <w:p>
                             <w:pPr>
                               <w:pStyle w:val="FrameContents"/>
-                              <w:spacing w:before="0" w:after="160"/>
                               <w:rPr>
                                 <w:b/>
                                 <w:bCs/>
-                                <w:color w:themeColor="text1" w:themeTint="bf" w:val="404040"/>
+                                <w:color w:val="404040" w:themeColor="text1" w:themeTint="BF"/>
                                 <w:sz w:val="32"/>
                                 <w:szCs w:val="32"/>
                               </w:rPr>
@@ -98,7 +796,7 @@
                               <w:rPr>
                                 <w:b/>
                                 <w:bCs/>
-                                <w:color w:themeColor="text1" w:themeTint="bf" w:val="404040"/>
+                                <w:color w:val="404040" w:themeColor="text1" w:themeTint="BF"/>
                                 <w:sz w:val="32"/>
                                 <w:szCs w:val="32"/>
                               </w:rPr>
@@ -108,7 +806,9 @@
                         </w:txbxContent>
                       </wps:txbx>
                       <wps:bodyPr anchor="t">
-                        <a:prstTxWarp prst="textNoShape"/>
+                        <a:prstTxWarp prst="textNoShape">
+                          <a:avLst/>
+                        </a:prstTxWarp>
                         <a:noAutofit/>
                       </wps:bodyPr>
                     </wps:wsp>
@@ -119,19 +819,17 @@
           </mc:Choice>
           <mc:Fallback>
             <w:pict>
-              <v:rect id="shape_0" ID="Text Box 1" path="m0,0l-2147483645,0l-2147483645,-2147483646l0,-2147483646xe" stroked="f" o:allowincell="f" style="position:absolute;margin-left:-61.9pt;margin-top:-57.55pt;width:224.95pt;height:75.45pt;mso-wrap-style:square;v-text-anchor:top">
-                <v:fill o:detectmouseclick="t" on="false"/>
-                <v:stroke color="#3465a4" weight="6480" joinstyle="round" endcap="flat"/>
+              <v:rect id="Text Box 1" o:spid="_x0000_s1027" style="position:absolute;margin-left:-61.9pt;margin-top:-57.55pt;width:225pt;height:75.5pt;z-index:2;visibility:visible;mso-wrap-style:square;mso-wrap-distance-left:0;mso-wrap-distance-top:0;mso-wrap-distance-right:0;mso-wrap-distance-bottom:0;mso-position-horizontal:absolute;mso-position-horizontal-relative:text;mso-position-vertical:absolute;mso-position-vertical-relative:text;v-text-anchor:top" o:gfxdata="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" filled="f" stroked="f" strokeweight=".5pt">
                 <v:textbox>
                   <w:txbxContent>
                     <w:p>
                       <w:pPr>
                         <w:pStyle w:val="FrameContents"/>
-                        <w:spacing w:lineRule="auto" w:line="192" w:before="0" w:after="0"/>
+                        <w:spacing w:after="0" w:line="192" w:lineRule="auto"/>
                         <w:rPr>
                           <w:b/>
                           <w:bCs/>
-                          <w:color w:themeColor="text1" w:themeTint="bf" w:val="404040"/>
+                          <w:color w:val="404040" w:themeColor="text1" w:themeTint="BF"/>
                           <w:sz w:val="96"/>
                           <w:szCs w:val="96"/>
                         </w:rPr>
@@ -140,7 +838,7 @@
                         <w:rPr>
                           <w:b/>
                           <w:bCs/>
-                          <w:color w:themeColor="text1" w:themeTint="bf" w:val="404040"/>
+                          <w:color w:val="404040" w:themeColor="text1" w:themeTint="BF"/>
                           <w:sz w:val="96"/>
                           <w:szCs w:val="96"/>
                         </w:rPr>
@@ -150,11 +848,10 @@
                     <w:p>
                       <w:pPr>
                         <w:pStyle w:val="FrameContents"/>
-                        <w:spacing w:before="0" w:after="160"/>
                         <w:rPr>
                           <w:b/>
                           <w:bCs/>
-                          <w:color w:themeColor="text1" w:themeTint="bf" w:val="404040"/>
+                          <w:color w:val="404040" w:themeColor="text1" w:themeTint="BF"/>
                           <w:sz w:val="32"/>
                           <w:szCs w:val="32"/>
                         </w:rPr>
@@ -163,7 +860,7 @@
                         <w:rPr>
                           <w:b/>
                           <w:bCs/>
-                          <w:color w:themeColor="text1" w:themeTint="bf" w:val="404040"/>
+                          <w:color w:val="404040" w:themeColor="text1" w:themeTint="BF"/>
                           <w:sz w:val="32"/>
                           <w:szCs w:val="32"/>
                         </w:rPr>
@@ -172,15 +869,20 @@
                     </w:p>
                   </w:txbxContent>
                 </v:textbox>
-                <w10:wrap type="none"/>
               </v:rect>
             </w:pict>
           </mc:Fallback>
         </mc:AlternateContent>
+      </w:r>
+      <w:r>
+        <w:rPr>
+          <w:noProof/>
+          <w:lang w:val="en-IN" w:eastAsia="en-IN"/>
+        </w:rPr>
         <mc:AlternateContent>
           <mc:Choice Requires="wps">
             <w:drawing>
-              <wp:anchor behindDoc="0" distT="14605" distB="14605" distL="0" distR="0" simplePos="0" locked="0" layoutInCell="1" allowOverlap="1" relativeHeight="4" wp14:anchorId="6C43F2FD">
+              <wp:anchor distT="14605" distB="14605" distL="0" distR="0" simplePos="0" relativeHeight="4" behindDoc="0" locked="0" layoutInCell="1" allowOverlap="1" wp14:anchorId="6C43F2FD">
                 <wp:simplePos x="0" y="0"/>
                 <wp:positionH relativeFrom="column">
                   <wp:posOffset>-763270</wp:posOffset>
@@ -192,10 +894,11 @@
                 <wp:effectExtent l="0" t="14605" r="0" b="14605"/>
                 <wp:wrapNone/>
                 <wp:docPr id="2" name="Straight Connector 3"/>
+                <wp:cNvGraphicFramePr/>
                 <a:graphic xmlns:a="http://schemas.openxmlformats.org/drawingml/2006/main">
                   <a:graphicData uri="http://schemas.microsoft.com/office/word/2010/wordprocessingShape">
                     <wps:wsp>
-                      <wps:cNvSpPr/>
+                      <wps:cNvCnPr/>
                       <wps:spPr>
                         <a:xfrm>
                           <a:off x="0" y="0"/>
@@ -231,18 +934,22 @@
           </mc:Choice>
           <mc:Fallback>
             <w:pict>
-              <v:line id="shape_0" from="-60.1pt,23.35pt" to="491.3pt,23.35pt" ID="Straight Connector 3" stroked="t" o:allowincell="f" style="position:absolute" wp14:anchorId="6C43F2FD">
-                <v:stroke color="#404040" weight="28440" joinstyle="miter" endcap="flat"/>
-                <v:fill o:detectmouseclick="t" on="false"/>
-                <w10:wrap type="none"/>
+              <v:line w14:anchorId="6B1A90C6" id="Straight Connector 3" o:spid="_x0000_s1026" style="position:absolute;z-index:4;visibility:visible;mso-wrap-style:square;mso-wrap-distance-left:0;mso-wrap-distance-top:1.15pt;mso-wrap-distance-right:0;mso-wrap-distance-bottom:1.15pt;mso-position-horizontal:absolute;mso-position-horizontal-relative:text;mso-position-vertical:absolute;mso-position-vertical-relative:text" from="-60.1pt,23.35pt" to="491.35pt,23.4pt" o:gfxdata="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" strokecolor="#404040" strokeweight="2.25pt">
+                <v:stroke joinstyle="miter"/>
               </v:line>
             </w:pict>
           </mc:Fallback>
         </mc:AlternateContent>
+      </w:r>
+      <w:r>
+        <w:rPr>
+          <w:noProof/>
+          <w:lang w:val="en-IN" w:eastAsia="en-IN"/>
+        </w:rPr>
         <mc:AlternateContent>
           <mc:Choice Requires="wps">
             <w:drawing>
-              <wp:anchor behindDoc="0" distT="0" distB="3175" distL="0" distR="0" simplePos="0" locked="0" layoutInCell="1" allowOverlap="1" relativeHeight="5" wp14:anchorId="16622791">
+              <wp:anchor distT="0" distB="3175" distL="0" distR="0" simplePos="0" relativeHeight="5" behindDoc="0" locked="0" layoutInCell="1" allowOverlap="1" wp14:anchorId="16622791">
                 <wp:simplePos x="0" y="0"/>
                 <wp:positionH relativeFrom="column">
                   <wp:posOffset>-762000</wp:posOffset>
@@ -254,6 +961,7 @@
                 <wp:effectExtent l="0" t="0" r="0" b="3175"/>
                 <wp:wrapNone/>
                 <wp:docPr id="3" name="Text Box 5"/>
+                <wp:cNvGraphicFramePr/>
                 <a:graphic xmlns:a="http://schemas.openxmlformats.org/drawingml/2006/main">
                   <a:graphicData uri="http://schemas.microsoft.com/office/word/2010/wordprocessingShape">
                     <wps:wsp>
@@ -293,11 +1001,11 @@
                               <w:pBdr>
                                 <w:bottom w:val="single" w:sz="4" w:space="1" w:color="000000"/>
                               </w:pBdr>
-                              <w:spacing w:lineRule="auto" w:line="240"/>
+                              <w:spacing w:line="240" w:lineRule="auto"/>
                               <w:rPr>
                                 <w:b/>
                                 <w:bCs/>
-                                <w:color w:themeColor="text1" w:themeTint="bf" w:val="404040"/>
+                                <w:color w:val="404040" w:themeColor="text1" w:themeTint="BF"/>
                                 <w:sz w:val="32"/>
                                 <w:szCs w:val="32"/>
                               </w:rPr>
@@ -306,7 +1014,7 @@
                               <w:rPr>
                                 <w:b/>
                                 <w:bCs/>
-                                <w:color w:themeColor="text1" w:themeTint="bf" w:val="404040"/>
+                                <w:color w:val="404040" w:themeColor="text1" w:themeTint="BF"/>
                                 <w:sz w:val="32"/>
                                 <w:szCs w:val="32"/>
                               </w:rPr>
@@ -316,42 +1024,26 @@
                           <w:p>
                             <w:pPr>
                               <w:pStyle w:val="FrameContents"/>
-                              <w:spacing w:lineRule="auto" w:line="240" w:before="0" w:after="0"/>
+                              <w:spacing w:after="0" w:line="240" w:lineRule="auto"/>
                               <w:jc w:val="both"/>
                               <w:rPr>
-                                <w:color w:themeColor="text1" w:themeTint="bf" w:val="404040"/>
-                                <w:sz w:val="24"/>
-                                <w:szCs w:val="24"/>
-                              </w:rPr>
-                            </w:pPr>
-                            <w:r>
-                              <w:rPr>
-                                <w:color w:themeColor="text1" w:themeTint="bf" w:val="404040"/>
-                                <w:sz w:val="24"/>
-                                <w:szCs w:val="24"/>
-                              </w:rPr>
-                              <w:t xml:space="preserve">Recent BCA graduate </w:t>
-                            </w:r>
-                            <w:r>
-                              <w:rPr>
-                                <w:color w:themeColor="text1" w:themeTint="bf" w:val="404040"/>
-                                <w:sz w:val="24"/>
-                                <w:szCs w:val="24"/>
-                              </w:rPr>
-                              <w:t>and</w:t>
-                            </w:r>
-                            <w:r>
-                              <w:rPr>
-                                <w:color w:themeColor="text1" w:themeTint="bf" w:val="404040"/>
-                                <w:sz w:val="24"/>
-                                <w:szCs w:val="24"/>
-                              </w:rPr>
-                              <w:t xml:space="preserve"> an aspiring candidate who tried various domains, learned basic skills. Having realized that, “</w:t>
+                                <w:color w:val="404040" w:themeColor="text1" w:themeTint="BF"/>
+                                <w:sz w:val="24"/>
+                                <w:szCs w:val="24"/>
+                              </w:rPr>
+                            </w:pPr>
+                            <w:r>
+                              <w:rPr>
+                                <w:color w:val="404040" w:themeColor="text1" w:themeTint="BF"/>
+                                <w:sz w:val="24"/>
+                                <w:szCs w:val="24"/>
+                              </w:rPr>
+                              <w:t>Recent BCA graduate and an aspiring candidate who tried various domains, learned basic skills. Having realized that, “</w:t>
                             </w:r>
                             <w:r>
                               <w:rPr>
                                 <w:i/>
-                                <w:color w:themeColor="text1" w:themeTint="bf" w:val="404040"/>
+                                <w:color w:val="404040" w:themeColor="text1" w:themeTint="BF"/>
                                 <w:sz w:val="24"/>
                                 <w:szCs w:val="24"/>
                                 <w14:shadow w14:blurRad="114300" w14:dist="0" w14:dir="0" w14:sx="0" w14:sy="0" w14:kx="0" w14:ky="0" w14:algn="none">
@@ -362,46 +1054,24 @@
                             </w:r>
                             <w:r>
                               <w:rPr>
-                                <w:color w:themeColor="text1" w:themeTint="bf" w:val="404040"/>
-                                <w:sz w:val="24"/>
-                                <w:szCs w:val="24"/>
-                              </w:rPr>
-                              <w:t xml:space="preserve">”, now trying to </w:t>
-                            </w:r>
-                            <w:r>
-                              <w:rPr>
-                                <w:color w:themeColor="text1" w:themeTint="bf" w:val="404040"/>
-                                <w:sz w:val="24"/>
-                                <w:szCs w:val="24"/>
-                              </w:rPr>
-                              <w:t>conquer</w:t>
-                            </w:r>
-                            <w:r>
-                              <w:rPr>
-                                <w:color w:themeColor="text1" w:themeTint="bf" w:val="404040"/>
-                                <w:sz w:val="24"/>
-                                <w:szCs w:val="24"/>
-                              </w:rPr>
-                              <w:t xml:space="preserve"> Web development alongside seeking an entry level programmer or developer role to harness my technical skills, up skill knowledge plus hoping to be a tech genius in the industry one day.</w:t>
+                                <w:color w:val="404040" w:themeColor="text1" w:themeTint="BF"/>
+                                <w:sz w:val="24"/>
+                                <w:szCs w:val="24"/>
+                              </w:rPr>
+                              <w:t>”, now trying to conquer Web development alongside seeking an entry level programmer or developer role to harness my technical skills, up skill knowledge plus hoping to be a tech genius in the industry one day.</w:t>
                             </w:r>
                           </w:p>
                           <w:p>
                             <w:pPr>
                               <w:pStyle w:val="FrameContents"/>
-                              <w:spacing w:lineRule="auto" w:line="240" w:before="0" w:after="0"/>
-                              <w:rPr>
-                                <w:color w:themeColor="text1" w:themeTint="bf" w:val="404040"/>
-                                <w:sz w:val="24"/>
-                                <w:szCs w:val="24"/>
-                              </w:rPr>
-                            </w:pPr>
-                            <w:r>
-                              <w:rPr>
-                                <w:color w:themeColor="text1" w:themeTint="bf" w:val="404040"/>
-                                <w:sz w:val="24"/>
-                                <w:szCs w:val="24"/>
-                              </w:rPr>
-                            </w:r>
+                              <w:spacing w:after="0" w:line="240" w:lineRule="auto"/>
+                              <w:jc w:val="both"/>
+                              <w:rPr>
+                                <w:color w:val="404040" w:themeColor="text1" w:themeTint="BF"/>
+                                <w:sz w:val="24"/>
+                                <w:szCs w:val="24"/>
+                              </w:rPr>
+                            </w:pPr>
                           </w:p>
                           <w:p>
                             <w:pPr>
@@ -409,11 +1079,11 @@
                               <w:pBdr>
                                 <w:bottom w:val="single" w:sz="4" w:space="1" w:color="000000"/>
                               </w:pBdr>
-                              <w:spacing w:lineRule="auto" w:line="240"/>
+                              <w:spacing w:line="240" w:lineRule="auto"/>
                               <w:rPr>
                                 <w:b/>
                                 <w:bCs/>
-                                <w:color w:themeColor="text1" w:themeTint="bf" w:val="404040"/>
+                                <w:color w:val="404040" w:themeColor="text1" w:themeTint="BF"/>
                                 <w:sz w:val="32"/>
                                 <w:szCs w:val="32"/>
                               </w:rPr>
@@ -422,27 +1092,188 @@
                               <w:rPr>
                                 <w:b/>
                                 <w:bCs/>
-                                <w:color w:themeColor="text1" w:themeTint="bf" w:val="404040"/>
+                                <w:color w:val="404040" w:themeColor="text1" w:themeTint="BF"/>
                                 <w:sz w:val="32"/>
                                 <w:szCs w:val="32"/>
                               </w:rPr>
+                              <w:t>SOCIAL LINKS:</w:t>
+                            </w:r>
+                          </w:p>
+                          <w:p>
+                            <w:pPr>
+                              <w:spacing w:after="0" w:line="240" w:lineRule="auto"/>
+                              <w:rPr>
+                                <w:color w:val="404040" w:themeColor="text1" w:themeTint="BF"/>
+                                <w:sz w:val="24"/>
+                                <w:szCs w:val="24"/>
+                              </w:rPr>
+                            </w:pPr>
+                            <w:r>
+                              <w:rPr>
+                                <w:b/>
+                                <w:color w:val="404040" w:themeColor="text1" w:themeTint="BF"/>
+                                <w:sz w:val="24"/>
+                                <w:szCs w:val="24"/>
+                              </w:rPr>
+                              <w:t>LinkedIn</w:t>
+                            </w:r>
+                            <w:r>
+                              <w:rPr>
+                                <w:color w:val="404040" w:themeColor="text1" w:themeTint="BF"/>
+                                <w:sz w:val="24"/>
+                                <w:szCs w:val="24"/>
+                              </w:rPr>
+                              <w:t>:</w:t>
+                            </w:r>
+                          </w:p>
+                          <w:p>
+                            <w:pPr>
+                              <w:spacing w:after="0" w:line="240" w:lineRule="auto"/>
+                              <w:rPr>
+                                <w:color w:val="404040" w:themeColor="text1" w:themeTint="BF"/>
+                                <w:sz w:val="24"/>
+                                <w:szCs w:val="24"/>
+                              </w:rPr>
+                            </w:pPr>
+                            <w:hyperlink r:id="rId11" w:history="1">
+                              <w:r>
+                                <w:rPr>
+                                  <w:rStyle w:val="Hyperlink"/>
+                                  <w:sz w:val="24"/>
+                                  <w:szCs w:val="24"/>
+                                </w:rPr>
+                                <w:t>https://www.linkedin.com/in/karthik-s-158620276</w:t>
+                              </w:r>
+                            </w:hyperlink>
+                          </w:p>
+                          <w:p>
+                            <w:pPr>
+                              <w:spacing w:after="0" w:line="240" w:lineRule="auto"/>
+                              <w:rPr>
+                                <w:color w:val="404040" w:themeColor="text1" w:themeTint="BF"/>
+                                <w:sz w:val="24"/>
+                                <w:szCs w:val="24"/>
+                              </w:rPr>
+                            </w:pPr>
+                          </w:p>
+                          <w:p>
+                            <w:pPr>
+                              <w:spacing w:after="0" w:line="240" w:lineRule="auto"/>
+                              <w:rPr>
+                                <w:color w:val="404040" w:themeColor="text1" w:themeTint="BF"/>
+                                <w:sz w:val="24"/>
+                                <w:szCs w:val="24"/>
+                              </w:rPr>
+                            </w:pPr>
+                            <w:r>
+                              <w:rPr>
+                                <w:b/>
+                                <w:color w:val="404040" w:themeColor="text1" w:themeTint="BF"/>
+                                <w:sz w:val="24"/>
+                                <w:szCs w:val="24"/>
+                              </w:rPr>
+                              <w:t>GitHub</w:t>
+                            </w:r>
+                            <w:r>
+                              <w:rPr>
+                                <w:color w:val="404040" w:themeColor="text1" w:themeTint="BF"/>
+                                <w:sz w:val="24"/>
+                                <w:szCs w:val="24"/>
+                              </w:rPr>
+                              <w:t>:</w:t>
+                            </w:r>
+                          </w:p>
+                          <w:p>
+                            <w:pPr>
+                              <w:spacing w:after="0" w:line="240" w:lineRule="auto"/>
+                              <w:rPr>
+                                <w:color w:val="404040" w:themeColor="text1" w:themeTint="BF"/>
+                                <w:sz w:val="24"/>
+                                <w:szCs w:val="24"/>
+                              </w:rPr>
+                            </w:pPr>
+                            <w:hyperlink r:id="rId12" w:history="1">
+                              <w:r>
+                                <w:rPr>
+                                  <w:rStyle w:val="Hyperlink"/>
+                                  <w:sz w:val="24"/>
+                                  <w:szCs w:val="24"/>
+                                </w:rPr>
+                                <w:t>https://github.com/karthiksgujjar/</w:t>
+                              </w:r>
+                            </w:hyperlink>
+                          </w:p>
+                          <w:p>
+                            <w:pPr>
+                              <w:spacing w:after="0" w:line="240" w:lineRule="auto"/>
+                              <w:rPr>
+                                <w:color w:val="404040" w:themeColor="text1" w:themeTint="BF"/>
+                                <w:sz w:val="24"/>
+                                <w:szCs w:val="24"/>
+                              </w:rPr>
+                            </w:pPr>
+                          </w:p>
+                          <w:p>
+                            <w:pPr>
+                              <w:spacing w:after="0" w:line="240" w:lineRule="auto"/>
+                              <w:rPr>
+                                <w:color w:val="404040" w:themeColor="text1" w:themeTint="BF"/>
+                                <w:sz w:val="24"/>
+                                <w:szCs w:val="24"/>
+                              </w:rPr>
+                            </w:pPr>
+                          </w:p>
+                          <w:p>
+                            <w:pPr>
+                              <w:pStyle w:val="FrameContents"/>
+                              <w:spacing w:after="0" w:line="240" w:lineRule="auto"/>
+                              <w:rPr>
+                                <w:color w:val="404040" w:themeColor="text1" w:themeTint="BF"/>
+                                <w:sz w:val="24"/>
+                                <w:szCs w:val="24"/>
+                              </w:rPr>
+                            </w:pPr>
+                          </w:p>
+                          <w:p>
+                            <w:pPr>
+                              <w:pStyle w:val="FrameContents"/>
+                              <w:pBdr>
+                                <w:bottom w:val="single" w:sz="4" w:space="1" w:color="000000"/>
+                              </w:pBdr>
+                              <w:spacing w:line="240" w:lineRule="auto"/>
+                              <w:rPr>
+                                <w:b/>
+                                <w:bCs/>
+                                <w:color w:val="404040" w:themeColor="text1" w:themeTint="BF"/>
+                                <w:sz w:val="32"/>
+                                <w:szCs w:val="32"/>
+                              </w:rPr>
+                            </w:pPr>
+                            <w:r>
+                              <w:rPr>
+                                <w:b/>
+                                <w:bCs/>
+                                <w:color w:val="404040" w:themeColor="text1" w:themeTint="BF"/>
+                                <w:sz w:val="32"/>
+                                <w:szCs w:val="32"/>
+                              </w:rPr>
                               <w:t>LANGUAGES</w:t>
                             </w:r>
                           </w:p>
                           <w:p>
                             <w:pPr>
                               <w:pStyle w:val="FrameContents"/>
-                              <w:spacing w:lineRule="auto" w:line="360" w:before="0" w:after="0"/>
+                              <w:spacing w:after="0" w:line="360" w:lineRule="auto"/>
                               <w:jc w:val="both"/>
                               <w:rPr>
-                                <w:color w:themeColor="text1" w:themeTint="bf" w:val="404040"/>
-                                <w:sz w:val="24"/>
-                                <w:szCs w:val="24"/>
-                              </w:rPr>
-                            </w:pPr>
-                            <w:r>
-                              <w:rPr>
-                                <w:color w:themeColor="text1" w:themeTint="bf" w:val="404040"/>
+                                <w:color w:val="404040" w:themeColor="text1" w:themeTint="BF"/>
+                                <w:sz w:val="24"/>
+                                <w:szCs w:val="24"/>
+                              </w:rPr>
+                            </w:pPr>
+                            <w:r>
+                              <w:rPr>
+                                <w:color w:val="404040" w:themeColor="text1" w:themeTint="BF"/>
                                 <w:sz w:val="24"/>
                                 <w:szCs w:val="24"/>
                               </w:rPr>
@@ -450,13 +1281,15 @@
                             </w:r>
                             <w:r>
                               <w:rPr>
+                                <w:noProof/>
                                 <w:color w:val="000000"/>
+                                <w:lang w:val="en-IN" w:eastAsia="en-IN"/>
                               </w:rPr>
                               <w:drawing>
                                 <wp:inline distT="0" distB="0" distL="0" distR="0">
                                   <wp:extent cx="1104265" cy="133985"/>
                                   <wp:effectExtent l="0" t="0" r="0" b="0"/>
-                                  <wp:docPr id="5" name="Picture 1032" descr=""/>
+                                  <wp:docPr id="5" name="Picture 1032"/>
                                   <wp:cNvGraphicFramePr>
                                     <a:graphicFrameLocks xmlns:a="http://schemas.openxmlformats.org/drawingml/2006/main" noChangeAspect="1"/>
                                   </wp:cNvGraphicFramePr>
@@ -464,13 +1297,13 @@
                                     <a:graphicData uri="http://schemas.openxmlformats.org/drawingml/2006/picture">
                                       <pic:pic xmlns:pic="http://schemas.openxmlformats.org/drawingml/2006/picture">
                                         <pic:nvPicPr>
-                                          <pic:cNvPr id="5" name="Picture 1032" descr=""/>
+                                          <pic:cNvPr id="5" name="Picture 1032"/>
                                           <pic:cNvPicPr>
                                             <a:picLocks noChangeAspect="1" noChangeArrowheads="1"/>
                                           </pic:cNvPicPr>
                                         </pic:nvPicPr>
                                         <pic:blipFill>
-                                          <a:blip r:embed="rId2"/>
+                                          <a:blip r:embed="rId13"/>
                                           <a:stretch>
                                             <a:fillRect/>
                                           </a:stretch>
@@ -492,7 +1325,7 @@
                             </w:r>
                             <w:r>
                               <w:rPr>
-                                <w:color w:themeColor="text1" w:themeTint="bf" w:val="404040"/>
+                                <w:color w:val="404040" w:themeColor="text1" w:themeTint="BF"/>
                                 <w:sz w:val="24"/>
                                 <w:szCs w:val="24"/>
                               </w:rPr>
@@ -502,33 +1335,42 @@
                           <w:p>
                             <w:pPr>
                               <w:pStyle w:val="FrameContents"/>
-                              <w:spacing w:lineRule="auto" w:line="360" w:before="0" w:after="0"/>
+                              <w:spacing w:after="0" w:line="360" w:lineRule="auto"/>
                               <w:jc w:val="both"/>
                               <w:rPr>
-                                <w:color w:themeColor="text1" w:themeTint="bf" w:val="404040"/>
-                                <w:sz w:val="24"/>
-                                <w:szCs w:val="24"/>
-                              </w:rPr>
-                            </w:pPr>
-                            <w:r>
-                              <w:rPr>
-                                <w:color w:themeColor="text1" w:themeTint="bf" w:val="404040"/>
+                                <w:color w:val="404040" w:themeColor="text1" w:themeTint="BF"/>
+                                <w:sz w:val="24"/>
+                                <w:szCs w:val="24"/>
+                              </w:rPr>
+                            </w:pPr>
+                            <w:r>
+                              <w:rPr>
+                                <w:color w:val="404040" w:themeColor="text1" w:themeTint="BF"/>
                                 <w:sz w:val="24"/>
                                 <w:szCs w:val="24"/>
                               </w:rPr>
                               <w:t>English</w:t>
+                            </w:r>
+                            <w:r>
+                              <w:rPr>
+                                <w:color w:val="404040" w:themeColor="text1" w:themeTint="BF"/>
+                                <w:sz w:val="24"/>
+                                <w:szCs w:val="24"/>
+                              </w:rPr>
                               <w:tab/>
                               <w:t xml:space="preserve">      </w:t>
                             </w:r>
                             <w:r>
                               <w:rPr>
+                                <w:noProof/>
                                 <w:color w:val="000000"/>
+                                <w:lang w:val="en-IN" w:eastAsia="en-IN"/>
                               </w:rPr>
                               <w:drawing>
                                 <wp:inline distT="0" distB="0" distL="0" distR="0">
                                   <wp:extent cx="1104265" cy="133985"/>
                                   <wp:effectExtent l="0" t="0" r="0" b="0"/>
-                                  <wp:docPr id="6" name="Picture 1033" descr=""/>
+                                  <wp:docPr id="6" name="Picture 1033"/>
                                   <wp:cNvGraphicFramePr>
                                     <a:graphicFrameLocks xmlns:a="http://schemas.openxmlformats.org/drawingml/2006/main" noChangeAspect="1"/>
                                   </wp:cNvGraphicFramePr>
@@ -536,13 +1378,13 @@
                                     <a:graphicData uri="http://schemas.openxmlformats.org/drawingml/2006/picture">
                                       <pic:pic xmlns:pic="http://schemas.openxmlformats.org/drawingml/2006/picture">
                                         <pic:nvPicPr>
-                                          <pic:cNvPr id="6" name="Picture 1033" descr=""/>
+                                          <pic:cNvPr id="6" name="Picture 1033"/>
                                           <pic:cNvPicPr>
                                             <a:picLocks noChangeAspect="1" noChangeArrowheads="1"/>
                                           </pic:cNvPicPr>
                                         </pic:nvPicPr>
                                         <pic:blipFill>
-                                          <a:blip r:embed="rId3"/>
+                                          <a:blip r:embed="rId14"/>
                                           <a:stretch>
                                             <a:fillRect/>
                                           </a:stretch>
@@ -566,16 +1408,16 @@
                           <w:p>
                             <w:pPr>
                               <w:pStyle w:val="FrameContents"/>
-                              <w:spacing w:lineRule="auto" w:line="360" w:before="0" w:after="0"/>
-                              <w:rPr>
-                                <w:color w:themeColor="text1" w:themeTint="bf" w:val="404040"/>
-                                <w:sz w:val="24"/>
-                                <w:szCs w:val="24"/>
-                              </w:rPr>
-                            </w:pPr>
-                            <w:r>
-                              <w:rPr>
-                                <w:color w:themeColor="text1" w:themeTint="bf" w:val="404040"/>
+                              <w:spacing w:after="0" w:line="360" w:lineRule="auto"/>
+                              <w:rPr>
+                                <w:color w:val="404040" w:themeColor="text1" w:themeTint="BF"/>
+                                <w:sz w:val="24"/>
+                                <w:szCs w:val="24"/>
+                              </w:rPr>
+                            </w:pPr>
+                            <w:r>
+                              <w:rPr>
+                                <w:color w:val="404040" w:themeColor="text1" w:themeTint="BF"/>
                                 <w:sz w:val="24"/>
                                 <w:szCs w:val="24"/>
                               </w:rPr>
@@ -583,13 +1425,15 @@
                             </w:r>
                             <w:r>
                               <w:rPr>
+                                <w:noProof/>
                                 <w:color w:val="000000"/>
+                                <w:lang w:val="en-IN" w:eastAsia="en-IN"/>
                               </w:rPr>
                               <w:drawing>
                                 <wp:inline distT="0" distB="0" distL="0" distR="0">
                                   <wp:extent cx="1104265" cy="133985"/>
                                   <wp:effectExtent l="0" t="0" r="0" b="0"/>
-                                  <wp:docPr id="7" name="Picture 1034" descr=""/>
+                                  <wp:docPr id="7" name="Picture 1034"/>
                                   <wp:cNvGraphicFramePr>
                                     <a:graphicFrameLocks xmlns:a="http://schemas.openxmlformats.org/drawingml/2006/main" noChangeAspect="1"/>
                                   </wp:cNvGraphicFramePr>
@@ -597,13 +1441,13 @@
                                     <a:graphicData uri="http://schemas.openxmlformats.org/drawingml/2006/picture">
                                       <pic:pic xmlns:pic="http://schemas.openxmlformats.org/drawingml/2006/picture">
                                         <pic:nvPicPr>
-                                          <pic:cNvPr id="7" name="Picture 1034" descr=""/>
+                                          <pic:cNvPr id="7" name="Picture 1034"/>
                                           <pic:cNvPicPr>
                                             <a:picLocks noChangeAspect="1" noChangeArrowheads="1"/>
                                           </pic:cNvPicPr>
                                         </pic:nvPicPr>
                                         <pic:blipFill>
-                                          <a:blip r:embed="rId4"/>
+                                          <a:blip r:embed="rId14"/>
                                           <a:stretch>
                                             <a:fillRect/>
                                           </a:stretch>
@@ -627,16 +1471,16 @@
                           <w:p>
                             <w:pPr>
                               <w:pStyle w:val="FrameContents"/>
-                              <w:spacing w:lineRule="auto" w:line="360" w:before="0" w:after="0"/>
-                              <w:rPr>
-                                <w:color w:themeColor="text1" w:themeTint="bf" w:val="404040"/>
-                                <w:sz w:val="24"/>
-                                <w:szCs w:val="24"/>
-                              </w:rPr>
-                            </w:pPr>
-                            <w:r>
-                              <w:rPr>
-                                <w:color w:themeColor="text1" w:themeTint="bf" w:val="404040"/>
+                              <w:spacing w:after="0" w:line="360" w:lineRule="auto"/>
+                              <w:rPr>
+                                <w:color w:val="404040" w:themeColor="text1" w:themeTint="BF"/>
+                                <w:sz w:val="24"/>
+                                <w:szCs w:val="24"/>
+                              </w:rPr>
+                            </w:pPr>
+                            <w:r>
+                              <w:rPr>
+                                <w:color w:val="404040" w:themeColor="text1" w:themeTint="BF"/>
                                 <w:sz w:val="24"/>
                                 <w:szCs w:val="24"/>
                               </w:rPr>
@@ -644,13 +1488,15 @@
                             </w:r>
                             <w:r>
                               <w:rPr>
+                                <w:noProof/>
                                 <w:color w:val="000000"/>
+                                <w:lang w:val="en-IN" w:eastAsia="en-IN"/>
                               </w:rPr>
                               <w:drawing>
                                 <wp:inline distT="0" distB="0" distL="0" distR="0">
                                   <wp:extent cx="1104265" cy="133985"/>
                                   <wp:effectExtent l="0" t="0" r="0" b="0"/>
-                                  <wp:docPr id="8" name="Picture 1036" descr=""/>
+                                  <wp:docPr id="8" name="Picture 1036"/>
                                   <wp:cNvGraphicFramePr>
                                     <a:graphicFrameLocks xmlns:a="http://schemas.openxmlformats.org/drawingml/2006/main" noChangeAspect="1"/>
                                   </wp:cNvGraphicFramePr>
@@ -658,13 +1504,13 @@
                                     <a:graphicData uri="http://schemas.openxmlformats.org/drawingml/2006/picture">
                                       <pic:pic xmlns:pic="http://schemas.openxmlformats.org/drawingml/2006/picture">
                                         <pic:nvPicPr>
-                                          <pic:cNvPr id="8" name="Picture 1036" descr=""/>
+                                          <pic:cNvPr id="8" name="Picture 1036"/>
                                           <pic:cNvPicPr>
                                             <a:picLocks noChangeAspect="1" noChangeArrowheads="1"/>
                                           </pic:cNvPicPr>
                                         </pic:nvPicPr>
                                         <pic:blipFill>
-                                          <a:blip r:embed="rId5"/>
+                                          <a:blip r:embed="rId14"/>
                                           <a:stretch>
                                             <a:fillRect/>
                                           </a:stretch>
@@ -688,33 +1534,43 @@
                           <w:p>
                             <w:pPr>
                               <w:pStyle w:val="FrameContents"/>
-                              <w:spacing w:lineRule="auto" w:line="360" w:before="0" w:after="0"/>
-                              <w:rPr>
-                                <w:color w:themeColor="text1" w:themeTint="bf" w:val="404040"/>
-                                <w:sz w:val="24"/>
-                                <w:szCs w:val="24"/>
-                              </w:rPr>
-                            </w:pPr>
-                            <w:r>
-                              <w:rPr>
-                                <w:color w:themeColor="text1" w:themeTint="bf" w:val="404040"/>
+                              <w:spacing w:after="0" w:line="360" w:lineRule="auto"/>
+                              <w:rPr>
+                                <w:color w:val="404040" w:themeColor="text1" w:themeTint="BF"/>
+                                <w:sz w:val="24"/>
+                                <w:szCs w:val="24"/>
+                              </w:rPr>
+                            </w:pPr>
+                            <w:r>
+                              <w:rPr>
+                                <w:color w:val="404040" w:themeColor="text1" w:themeTint="BF"/>
                                 <w:sz w:val="24"/>
                                 <w:szCs w:val="24"/>
                                 <w:lang w:val="en-IN" w:eastAsia="en-IN"/>
                               </w:rPr>
                               <w:t>Hindi</w:t>
+                            </w:r>
+                            <w:r>
+                              <w:rPr>
+                                <w:color w:val="404040" w:themeColor="text1" w:themeTint="BF"/>
+                                <w:sz w:val="24"/>
+                                <w:szCs w:val="24"/>
+                                <w:lang w:val="en-IN" w:eastAsia="en-IN"/>
+                              </w:rPr>
                               <w:tab/>
                               <w:t xml:space="preserve">      </w:t>
                             </w:r>
                             <w:r>
                               <w:rPr>
+                                <w:noProof/>
                                 <w:color w:val="000000"/>
+                                <w:lang w:val="en-IN" w:eastAsia="en-IN"/>
                               </w:rPr>
                               <w:drawing>
                                 <wp:inline distT="0" distB="0" distL="0" distR="0">
                                   <wp:extent cx="1110615" cy="141605"/>
                                   <wp:effectExtent l="0" t="0" r="0" b="0"/>
-                                  <wp:docPr id="9" name="Picture 4" descr=""/>
+                                  <wp:docPr id="9" name="Picture 4"/>
                                   <wp:cNvGraphicFramePr>
                                     <a:graphicFrameLocks xmlns:a="http://schemas.openxmlformats.org/drawingml/2006/main" noChangeAspect="1"/>
                                   </wp:cNvGraphicFramePr>
@@ -722,13 +1578,13 @@
                                     <a:graphicData uri="http://schemas.openxmlformats.org/drawingml/2006/picture">
                                       <pic:pic xmlns:pic="http://schemas.openxmlformats.org/drawingml/2006/picture">
                                         <pic:nvPicPr>
-                                          <pic:cNvPr id="9" name="Picture 4" descr=""/>
+                                          <pic:cNvPr id="9" name="Picture 4"/>
                                           <pic:cNvPicPr>
                                             <a:picLocks noChangeAspect="1" noChangeArrowheads="1"/>
                                           </pic:cNvPicPr>
                                         </pic:nvPicPr>
                                         <pic:blipFill>
-                                          <a:blip r:embed="rId6"/>
+                                          <a:blip r:embed="rId15"/>
                                           <a:stretch>
                                             <a:fillRect/>
                                           </a:stretch>
@@ -750,7 +1606,7 @@
                             </w:r>
                             <w:r>
                               <w:rPr>
-                                <w:color w:themeColor="text1" w:themeTint="bf" w:val="404040"/>
+                                <w:color w:val="404040" w:themeColor="text1" w:themeTint="BF"/>
                                 <w:sz w:val="24"/>
                                 <w:szCs w:val="24"/>
                               </w:rPr>
@@ -760,171 +1616,20 @@
                           <w:p>
                             <w:pPr>
                               <w:pStyle w:val="FrameContents"/>
-                              <w:spacing w:lineRule="auto" w:line="240" w:before="0" w:after="0"/>
-                              <w:rPr>
-                                <w:color w:themeColor="text1" w:themeTint="bf" w:val="404040"/>
-                                <w:sz w:val="24"/>
-                                <w:szCs w:val="24"/>
-                              </w:rPr>
-                            </w:pPr>
-                            <w:r>
-                              <w:rPr>
-                                <w:color w:themeColor="text1" w:themeTint="bf" w:val="404040"/>
-                                <w:sz w:val="24"/>
-                                <w:szCs w:val="24"/>
-                              </w:rPr>
-                            </w:r>
-                          </w:p>
-                          <w:p>
-                            <w:pPr>
-                              <w:pStyle w:val="FrameContents"/>
-                              <w:pBdr>
-                                <w:bottom w:val="single" w:sz="4" w:space="1" w:color="000000"/>
-                              </w:pBdr>
-                              <w:spacing w:lineRule="auto" w:line="240"/>
-                              <w:rPr>
-                                <w:b/>
-                                <w:bCs/>
-                                <w:color w:themeColor="text1" w:themeTint="bf" w:val="404040"/>
-                                <w:sz w:val="32"/>
-                                <w:szCs w:val="32"/>
-                              </w:rPr>
-                            </w:pPr>
-                            <w:r>
-                              <w:rPr>
-                                <w:b/>
-                                <w:bCs/>
-                                <w:color w:themeColor="text1" w:themeTint="bf" w:val="404040"/>
-                                <w:sz w:val="32"/>
-                                <w:szCs w:val="32"/>
-                              </w:rPr>
-                              <w:t>THINGS I DO AND LIKE</w:t>
-                            </w:r>
-                          </w:p>
-                          <w:p>
-                            <w:pPr>
-                              <w:pStyle w:val="ListParagraph"/>
-                              <w:numPr>
-                                <w:ilvl w:val="0"/>
-                                <w:numId w:val="2"/>
-                              </w:numPr>
-                              <w:spacing w:lineRule="auto" w:line="240" w:before="0" w:after="0"/>
-                              <w:contextualSpacing/>
-                              <w:rPr>
-                                <w:color w:themeColor="text1" w:themeTint="bf" w:val="404040"/>
-                                <w:sz w:val="24"/>
-                                <w:szCs w:val="24"/>
-                              </w:rPr>
-                            </w:pPr>
-                            <w:r>
-                              <w:rPr>
-                                <w:color w:themeColor="text1" w:themeTint="bf" w:val="404040"/>
-                                <w:sz w:val="24"/>
-                                <w:szCs w:val="24"/>
-                              </w:rPr>
-                              <w:t>Meditation</w:t>
-                            </w:r>
-                          </w:p>
-                          <w:p>
-                            <w:pPr>
-                              <w:pStyle w:val="ListParagraph"/>
-                              <w:numPr>
-                                <w:ilvl w:val="0"/>
-                                <w:numId w:val="2"/>
-                              </w:numPr>
-                              <w:spacing w:lineRule="auto" w:line="240" w:before="0" w:after="0"/>
-                              <w:contextualSpacing/>
-                              <w:rPr>
-                                <w:color w:themeColor="text1" w:themeTint="bf" w:val="404040"/>
-                                <w:sz w:val="24"/>
-                                <w:szCs w:val="24"/>
-                              </w:rPr>
-                            </w:pPr>
-                            <w:r>
-                              <w:rPr>
-                                <w:color w:themeColor="text1" w:themeTint="bf" w:val="404040"/>
-                                <w:sz w:val="24"/>
-                                <w:szCs w:val="24"/>
-                              </w:rPr>
-                              <w:t>Exercising and healthcare</w:t>
-                            </w:r>
-                          </w:p>
-                          <w:p>
-                            <w:pPr>
-                              <w:pStyle w:val="ListParagraph"/>
-                              <w:numPr>
-                                <w:ilvl w:val="0"/>
-                                <w:numId w:val="2"/>
-                              </w:numPr>
-                              <w:spacing w:lineRule="auto" w:line="240" w:before="0" w:after="0"/>
-                              <w:contextualSpacing/>
-                              <w:rPr>
-                                <w:color w:themeColor="text1" w:themeTint="bf" w:val="404040"/>
-                                <w:sz w:val="24"/>
-                                <w:szCs w:val="24"/>
-                              </w:rPr>
-                            </w:pPr>
-                            <w:r>
-                              <w:rPr>
-                                <w:color w:themeColor="text1" w:themeTint="bf" w:val="404040"/>
-                                <w:sz w:val="24"/>
-                                <w:szCs w:val="24"/>
-                              </w:rPr>
-                              <w:t>Trying out new technologies</w:t>
-                            </w:r>
-                          </w:p>
-                          <w:p>
-                            <w:pPr>
-                              <w:pStyle w:val="ListParagraph"/>
-                              <w:numPr>
-                                <w:ilvl w:val="0"/>
-                                <w:numId w:val="2"/>
-                              </w:numPr>
-                              <w:spacing w:lineRule="auto" w:line="240" w:before="0" w:after="0"/>
-                              <w:contextualSpacing/>
-                              <w:rPr>
-                                <w:color w:themeColor="text1" w:themeTint="bf" w:val="404040"/>
-                                <w:sz w:val="24"/>
-                                <w:szCs w:val="24"/>
-                              </w:rPr>
-                            </w:pPr>
-                            <w:r>
-                              <w:rPr>
-                                <w:color w:themeColor="text1" w:themeTint="bf" w:val="404040"/>
-                                <w:sz w:val="24"/>
-                                <w:szCs w:val="24"/>
-                              </w:rPr>
-                              <w:t>Learning new languages</w:t>
-                            </w:r>
-                          </w:p>
-                          <w:p>
-                            <w:pPr>
-                              <w:pStyle w:val="ListParagraph"/>
-                              <w:numPr>
-                                <w:ilvl w:val="0"/>
-                                <w:numId w:val="2"/>
-                              </w:numPr>
-                              <w:spacing w:lineRule="auto" w:line="240" w:before="0" w:after="0"/>
-                              <w:contextualSpacing/>
-                              <w:rPr>
-                                <w:color w:themeColor="text1" w:themeTint="bf" w:val="404040"/>
-                                <w:sz w:val="24"/>
-                                <w:szCs w:val="24"/>
-                              </w:rPr>
-                            </w:pPr>
-                            <w:r>
-                              <w:rPr>
-                                <w:color w:themeColor="text1" w:themeTint="bf" w:val="404040"/>
-                                <w:sz w:val="24"/>
-                                <w:szCs w:val="24"/>
-                              </w:rPr>
-                              <w:t>Solve coding challenges online</w:t>
-                            </w:r>
+                              <w:spacing w:after="0" w:line="240" w:lineRule="auto"/>
+                              <w:rPr>
+                                <w:color w:val="404040" w:themeColor="text1" w:themeTint="BF"/>
+                                <w:sz w:val="24"/>
+                                <w:szCs w:val="24"/>
+                              </w:rPr>
+                            </w:pPr>
                           </w:p>
                         </w:txbxContent>
                       </wps:txbx>
                       <wps:bodyPr anchor="t">
-                        <a:prstTxWarp prst="textNoShape"/>
+                        <a:prstTxWarp prst="textNoShape">
+                          <a:avLst/>
+                        </a:prstTxWarp>
                         <a:noAutofit/>
                       </wps:bodyPr>
                     </wps:wsp>
@@ -935,9 +1640,7 @@
           </mc:Choice>
           <mc:Fallback>
             <w:pict>
-              <v:rect id="shape_0" ID="Text Box 5" path="m0,0l-2147483645,0l-2147483645,-2147483646l0,-2147483646xe" fillcolor="white" stroked="f" o:allowincell="f" style="position:absolute;margin-left:-60pt;margin-top:38.9pt;width:168.45pt;height:640.25pt;mso-wrap-style:square;v-text-anchor:top" wp14:anchorId="16622791">
-                <v:fill o:detectmouseclick="t" type="solid" color2="black"/>
-                <v:stroke color="#3465a4" weight="6480" joinstyle="round" endcap="flat"/>
+              <v:rect w14:anchorId="16622791" id="Text Box 5" o:spid="_x0000_s1028" style="position:absolute;margin-left:-60pt;margin-top:38.9pt;width:168.5pt;height:640.3pt;z-index:5;visibility:visible;mso-wrap-style:square;mso-wrap-distance-left:0;mso-wrap-distance-top:0;mso-wrap-distance-right:0;mso-wrap-distance-bottom:.25pt;mso-position-horizontal:absolute;mso-position-horizontal-relative:text;mso-position-vertical:absolute;mso-position-vertical-relative:text;v-text-anchor:top" o:gfxdata="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" fillcolor="white [3201]" stroked="f" strokeweight=".5pt">
                 <v:textbox>
                   <w:txbxContent>
                     <w:p>
@@ -946,11 +1649,11 @@
                         <w:pBdr>
                           <w:bottom w:val="single" w:sz="4" w:space="1" w:color="000000"/>
                         </w:pBdr>
-                        <w:spacing w:lineRule="auto" w:line="240"/>
+                        <w:spacing w:line="240" w:lineRule="auto"/>
                         <w:rPr>
                           <w:b/>
                           <w:bCs/>
-                          <w:color w:themeColor="text1" w:themeTint="bf" w:val="404040"/>
+                          <w:color w:val="404040" w:themeColor="text1" w:themeTint="BF"/>
                           <w:sz w:val="32"/>
                           <w:szCs w:val="32"/>
                         </w:rPr>
@@ -959,7 +1662,7 @@
                         <w:rPr>
                           <w:b/>
                           <w:bCs/>
-                          <w:color w:themeColor="text1" w:themeTint="bf" w:val="404040"/>
+                          <w:color w:val="404040" w:themeColor="text1" w:themeTint="BF"/>
                           <w:sz w:val="32"/>
                           <w:szCs w:val="32"/>
                         </w:rPr>
@@ -969,42 +1672,26 @@
                     <w:p>
                       <w:pPr>
                         <w:pStyle w:val="FrameContents"/>
-                        <w:spacing w:lineRule="auto" w:line="240" w:before="0" w:after="0"/>
+                        <w:spacing w:after="0" w:line="240" w:lineRule="auto"/>
                         <w:jc w:val="both"/>
                         <w:rPr>
-                          <w:color w:themeColor="text1" w:themeTint="bf" w:val="404040"/>
+                          <w:color w:val="404040" w:themeColor="text1" w:themeTint="BF"/>
                           <w:sz w:val="24"/>
                           <w:szCs w:val="24"/>
                         </w:rPr>
                       </w:pPr>
                       <w:r>
                         <w:rPr>
-                          <w:color w:themeColor="text1" w:themeTint="bf" w:val="404040"/>
-                          <w:sz w:val="24"/>
-                          <w:szCs w:val="24"/>
-                        </w:rPr>
-                        <w:t xml:space="preserve">Recent BCA graduate </w:t>
-                      </w:r>
-                      <w:r>
-                        <w:rPr>
-                          <w:color w:themeColor="text1" w:themeTint="bf" w:val="404040"/>
-                          <w:sz w:val="24"/>
-                          <w:szCs w:val="24"/>
-                        </w:rPr>
-                        <w:t>and</w:t>
-                      </w:r>
-                      <w:r>
-                        <w:rPr>
-                          <w:color w:themeColor="text1" w:themeTint="bf" w:val="404040"/>
-                          <w:sz w:val="24"/>
-                          <w:szCs w:val="24"/>
-                        </w:rPr>
-                        <w:t xml:space="preserve"> an aspiring candidate who tried various domains, learned basic skills. Having realized that, “</w:t>
+                          <w:color w:val="404040" w:themeColor="text1" w:themeTint="BF"/>
+                          <w:sz w:val="24"/>
+                          <w:szCs w:val="24"/>
+                        </w:rPr>
+                        <w:t>Recent BCA graduate and an aspiring candidate who tried various domains, learned basic skills. Having realized that, “</w:t>
                       </w:r>
                       <w:r>
                         <w:rPr>
                           <w:i/>
-                          <w:color w:themeColor="text1" w:themeTint="bf" w:val="404040"/>
+                          <w:color w:val="404040" w:themeColor="text1" w:themeTint="BF"/>
                           <w:sz w:val="24"/>
                           <w:szCs w:val="24"/>
                           <w14:shadow w14:blurRad="114300" w14:dist="0" w14:dir="0" w14:sx="0" w14:sy="0" w14:kx="0" w14:ky="0" w14:algn="none">
@@ -1015,46 +1702,24 @@
                       </w:r>
                       <w:r>
                         <w:rPr>
-                          <w:color w:themeColor="text1" w:themeTint="bf" w:val="404040"/>
-                          <w:sz w:val="24"/>
-                          <w:szCs w:val="24"/>
-                        </w:rPr>
-                        <w:t xml:space="preserve">”, now trying to </w:t>
-                      </w:r>
-                      <w:r>
-                        <w:rPr>
-                          <w:color w:themeColor="text1" w:themeTint="bf" w:val="404040"/>
-                          <w:sz w:val="24"/>
-                          <w:szCs w:val="24"/>
-                        </w:rPr>
-                        <w:t>conquer</w:t>
-                      </w:r>
-                      <w:r>
-                        <w:rPr>
-                          <w:color w:themeColor="text1" w:themeTint="bf" w:val="404040"/>
-                          <w:sz w:val="24"/>
-                          <w:szCs w:val="24"/>
-                        </w:rPr>
-                        <w:t xml:space="preserve"> Web development alongside seeking an entry level programmer or developer role to harness my technical skills, up skill knowledge plus hoping to be a tech genius in the industry one day.</w:t>
+                          <w:color w:val="404040" w:themeColor="text1" w:themeTint="BF"/>
+                          <w:sz w:val="24"/>
+                          <w:szCs w:val="24"/>
+                        </w:rPr>
+                        <w:t>”, now trying to conquer Web development alongside seeking an entry level programmer or developer role to harness my technical skills, up skill knowledge plus hoping to be a tech genius in the industry one day.</w:t>
                       </w:r>
                     </w:p>
                     <w:p>
                       <w:pPr>
                         <w:pStyle w:val="FrameContents"/>
-                        <w:spacing w:lineRule="auto" w:line="240" w:before="0" w:after="0"/>
-                        <w:rPr>
-                          <w:color w:themeColor="text1" w:themeTint="bf" w:val="404040"/>
+                        <w:spacing w:after="0" w:line="240" w:lineRule="auto"/>
+                        <w:jc w:val="both"/>
+                        <w:rPr>
+                          <w:color w:val="404040" w:themeColor="text1" w:themeTint="BF"/>
                           <w:sz w:val="24"/>
                           <w:szCs w:val="24"/>
                         </w:rPr>
                       </w:pPr>
-                      <w:r>
-                        <w:rPr>
-                          <w:color w:themeColor="text1" w:themeTint="bf" w:val="404040"/>
-                          <w:sz w:val="24"/>
-                          <w:szCs w:val="24"/>
-                        </w:rPr>
-                      </w:r>
                     </w:p>
                     <w:p>
                       <w:pPr>
@@ -1062,11 +1727,11 @@
                         <w:pBdr>
                           <w:bottom w:val="single" w:sz="4" w:space="1" w:color="000000"/>
                         </w:pBdr>
-                        <w:spacing w:lineRule="auto" w:line="240"/>
+                        <w:spacing w:line="240" w:lineRule="auto"/>
                         <w:rPr>
                           <w:b/>
                           <w:bCs/>
-                          <w:color w:themeColor="text1" w:themeTint="bf" w:val="404040"/>
+                          <w:color w:val="404040" w:themeColor="text1" w:themeTint="BF"/>
                           <w:sz w:val="32"/>
                           <w:szCs w:val="32"/>
                         </w:rPr>
@@ -1075,27 +1740,208 @@
                         <w:rPr>
                           <w:b/>
                           <w:bCs/>
-                          <w:color w:themeColor="text1" w:themeTint="bf" w:val="404040"/>
+                          <w:color w:val="404040" w:themeColor="text1" w:themeTint="BF"/>
                           <w:sz w:val="32"/>
                           <w:szCs w:val="32"/>
                         </w:rPr>
-                        <w:t>LANGUAGES</w:t>
-                      </w:r>
+                        <w:t>SOCIAL LINKS:</w:t>
+                      </w:r>
+                    </w:p>
+                    <w:p>
+                      <w:pPr>
+                        <w:spacing w:after="0" w:line="240" w:lineRule="auto"/>
+                        <w:rPr>
+                          <w:color w:val="404040" w:themeColor="text1" w:themeTint="BF"/>
+                          <w:sz w:val="24"/>
+                          <w:szCs w:val="24"/>
+                        </w:rPr>
+                      </w:pPr>
+                      <w:r>
+                        <w:rPr>
+                          <w:b/>
+                          <w:color w:val="404040" w:themeColor="text1" w:themeTint="BF"/>
+                          <w:sz w:val="24"/>
+                          <w:szCs w:val="24"/>
+                        </w:rPr>
+                        <w:t>LinkedIn</w:t>
+                      </w:r>
+                      <w:r>
+                        <w:rPr>
+                          <w:color w:val="404040" w:themeColor="text1" w:themeTint="BF"/>
+                          <w:sz w:val="24"/>
+                          <w:szCs w:val="24"/>
+                        </w:rPr>
+                        <w:t>:</w:t>
+                      </w:r>
+                    </w:p>
+                    <w:p>
+                      <w:pPr>
+                        <w:spacing w:after="0" w:line="240" w:lineRule="auto"/>
+                        <w:rPr>
+                          <w:color w:val="404040" w:themeColor="text1" w:themeTint="BF"/>
+                          <w:sz w:val="24"/>
+                          <w:szCs w:val="24"/>
+                        </w:rPr>
+                      </w:pPr>
+                      <w:r>
+                        <w:fldChar w:fldCharType="begin"/>
+                      </w:r>
+                      <w:r>
+                        <w:instrText xml:space="preserve"> HYPERLINK "https:/</w:instrText>
+                      </w:r>
+                      <w:bookmarkStart w:id="1" w:name="_GoBack"/>
+                      <w:bookmarkEnd w:id="1"/>
+                      <w:r>
+                        <w:instrText xml:space="preserve">/www.linkedin.com/in/karthik-s-158620276" </w:instrText>
+                      </w:r>
+                      <w:r>
+                        <w:fldChar w:fldCharType="separate"/>
+                      </w:r>
+                      <w:r>
+                        <w:rPr>
+                          <w:rStyle w:val="Hyperlink"/>
+                          <w:sz w:val="24"/>
+                          <w:szCs w:val="24"/>
+                        </w:rPr>
+                        <w:t>https://www.linkedin.com/in/karthik-s-158620276</w:t>
+                      </w:r>
+                      <w:r>
+                        <w:rPr>
+                          <w:rStyle w:val="Hyperlink"/>
+                          <w:sz w:val="24"/>
+                          <w:szCs w:val="24"/>
+                        </w:rPr>
+                        <w:fldChar w:fldCharType="end"/>
+                      </w:r>
+                    </w:p>
+                    <w:p>
+                      <w:pPr>
+                        <w:spacing w:after="0" w:line="240" w:lineRule="auto"/>
+                        <w:rPr>
+                          <w:color w:val="404040" w:themeColor="text1" w:themeTint="BF"/>
+                          <w:sz w:val="24"/>
+                          <w:szCs w:val="24"/>
+                        </w:rPr>
+                      </w:pPr>
+                    </w:p>
+                    <w:p>
+                      <w:pPr>
+                        <w:spacing w:after="0" w:line="240" w:lineRule="auto"/>
+                        <w:rPr>
+                          <w:color w:val="404040" w:themeColor="text1" w:themeTint="BF"/>
+                          <w:sz w:val="24"/>
+                          <w:szCs w:val="24"/>
+                        </w:rPr>
+                      </w:pPr>
+                      <w:r>
+                        <w:rPr>
+                          <w:b/>
+                          <w:color w:val="404040" w:themeColor="text1" w:themeTint="BF"/>
+                          <w:sz w:val="24"/>
+                          <w:szCs w:val="24"/>
+                        </w:rPr>
+                        <w:t>GitHub</w:t>
+                      </w:r>
+                      <w:r>
+                        <w:rPr>
+                          <w:color w:val="404040" w:themeColor="text1" w:themeTint="BF"/>
+                          <w:sz w:val="24"/>
+                          <w:szCs w:val="24"/>
+                        </w:rPr>
+                        <w:t>:</w:t>
+                      </w:r>
+                    </w:p>
+                    <w:p>
+                      <w:pPr>
+                        <w:spacing w:after="0" w:line="240" w:lineRule="auto"/>
+                        <w:rPr>
+                          <w:color w:val="404040" w:themeColor="text1" w:themeTint="BF"/>
+                          <w:sz w:val="24"/>
+                          <w:szCs w:val="24"/>
+                        </w:rPr>
+                      </w:pPr>
+                      <w:hyperlink r:id="rId17" w:history="1">
+                        <w:r>
+                          <w:rPr>
+                            <w:rStyle w:val="Hyperlink"/>
+                            <w:sz w:val="24"/>
+                            <w:szCs w:val="24"/>
+                          </w:rPr>
+                          <w:t>https://github.com/karthiksgujjar/</w:t>
+                        </w:r>
+                      </w:hyperlink>
+                    </w:p>
+                    <w:p>
+                      <w:pPr>
+                        <w:spacing w:after="0" w:line="240" w:lineRule="auto"/>
+                        <w:rPr>
+                          <w:color w:val="404040" w:themeColor="text1" w:themeTint="BF"/>
+                          <w:sz w:val="24"/>
+                          <w:szCs w:val="24"/>
+                        </w:rPr>
+                      </w:pPr>
+                    </w:p>
+                    <w:p>
+                      <w:pPr>
+                        <w:spacing w:after="0" w:line="240" w:lineRule="auto"/>
+                        <w:rPr>
+                          <w:color w:val="404040" w:themeColor="text1" w:themeTint="BF"/>
+                          <w:sz w:val="24"/>
+                          <w:szCs w:val="24"/>
+                        </w:rPr>
+                      </w:pPr>
                     </w:p>
                     <w:p>
                       <w:pPr>
                         <w:pStyle w:val="FrameContents"/>
-                        <w:spacing w:lineRule="auto" w:line="360" w:before="0" w:after="0"/>
+                        <w:spacing w:after="0" w:line="240" w:lineRule="auto"/>
+                        <w:rPr>
+                          <w:color w:val="404040" w:themeColor="text1" w:themeTint="BF"/>
+                          <w:sz w:val="24"/>
+                          <w:szCs w:val="24"/>
+                        </w:rPr>
+                      </w:pPr>
+                    </w:p>
+                    <w:p>
+                      <w:pPr>
+                        <w:pStyle w:val="FrameContents"/>
+                        <w:pBdr>
+                          <w:bottom w:val="single" w:sz="4" w:space="1" w:color="000000"/>
+                        </w:pBdr>
+                        <w:spacing w:line="240" w:lineRule="auto"/>
+                        <w:rPr>
+                          <w:b/>
+                          <w:bCs/>
+                          <w:color w:val="404040" w:themeColor="text1" w:themeTint="BF"/>
+                          <w:sz w:val="32"/>
+                          <w:szCs w:val="32"/>
+                        </w:rPr>
+                      </w:pPr>
+                      <w:r>
+                        <w:rPr>
+                          <w:b/>
+                          <w:bCs/>
+                          <w:color w:val="404040" w:themeColor="text1" w:themeTint="BF"/>
+                          <w:sz w:val="32"/>
+                          <w:szCs w:val="32"/>
+                        </w:rPr>
+                        <w:t>LANGUAGES</w:t>
+                      </w:r>
+                    </w:p>
+                    <w:p>
+                      <w:pPr>
+                        <w:pStyle w:val="FrameContents"/>
+                        <w:spacing w:after="0" w:line="360" w:lineRule="auto"/>
                         <w:jc w:val="both"/>
                         <w:rPr>
-                          <w:color w:themeColor="text1" w:themeTint="bf" w:val="404040"/>
+                          <w:color w:val="404040" w:themeColor="text1" w:themeTint="BF"/>
                           <w:sz w:val="24"/>
                           <w:szCs w:val="24"/>
                         </w:rPr>
                       </w:pPr>
                       <w:r>
                         <w:rPr>
-                          <w:color w:themeColor="text1" w:themeTint="bf" w:val="404040"/>
+                          <w:color w:val="404040" w:themeColor="text1" w:themeTint="BF"/>
                           <w:sz w:val="24"/>
                           <w:szCs w:val="24"/>
                         </w:rPr>
@@ -1103,13 +1949,15 @@
                       </w:r>
                       <w:r>
                         <w:rPr>
+                          <w:noProof/>
                           <w:color w:val="000000"/>
+                          <w:lang w:val="en-IN" w:eastAsia="en-IN"/>
                         </w:rPr>
                         <w:drawing>
                           <wp:inline distT="0" distB="0" distL="0" distR="0">
                             <wp:extent cx="1104265" cy="133985"/>
                             <wp:effectExtent l="0" t="0" r="0" b="0"/>
-                            <wp:docPr id="10" name="Picture 1032" descr=""/>
+                            <wp:docPr id="5" name="Picture 1032"/>
                             <wp:cNvGraphicFramePr>
                               <a:graphicFrameLocks xmlns:a="http://schemas.openxmlformats.org/drawingml/2006/main" noChangeAspect="1"/>
                             </wp:cNvGraphicFramePr>
@@ -1117,13 +1965,13 @@
                               <a:graphicData uri="http://schemas.openxmlformats.org/drawingml/2006/picture">
                                 <pic:pic xmlns:pic="http://schemas.openxmlformats.org/drawingml/2006/picture">
                                   <pic:nvPicPr>
-                                    <pic:cNvPr id="10" name="Picture 1032" descr=""/>
+                                    <pic:cNvPr id="5" name="Picture 1032"/>
                                     <pic:cNvPicPr>
                                       <a:picLocks noChangeAspect="1" noChangeArrowheads="1"/>
                                     </pic:cNvPicPr>
                                   </pic:nvPicPr>
                                   <pic:blipFill>
-                                    <a:blip r:embed="rId7"/>
+                                    <a:blip r:embed="rId18"/>
                                     <a:stretch>
                                       <a:fillRect/>
                                     </a:stretch>
@@ -1145,7 +1993,7 @@
                       </w:r>
                       <w:r>
                         <w:rPr>
-                          <w:color w:themeColor="text1" w:themeTint="bf" w:val="404040"/>
+                          <w:color w:val="404040" w:themeColor="text1" w:themeTint="BF"/>
                           <w:sz w:val="24"/>
                           <w:szCs w:val="24"/>
                         </w:rPr>
@@ -1155,33 +2003,42 @@
                     <w:p>
                       <w:pPr>
                         <w:pStyle w:val="FrameContents"/>
-                        <w:spacing w:lineRule="auto" w:line="360" w:before="0" w:after="0"/>
+                        <w:spacing w:after="0" w:line="360" w:lineRule="auto"/>
                         <w:jc w:val="both"/>
                         <w:rPr>
-                          <w:color w:themeColor="text1" w:themeTint="bf" w:val="404040"/>
+                          <w:color w:val="404040" w:themeColor="text1" w:themeTint="BF"/>
                           <w:sz w:val="24"/>
                           <w:szCs w:val="24"/>
                         </w:rPr>
                       </w:pPr>
                       <w:r>
                         <w:rPr>
-                          <w:color w:themeColor="text1" w:themeTint="bf" w:val="404040"/>
+                          <w:color w:val="404040" w:themeColor="text1" w:themeTint="BF"/>
                           <w:sz w:val="24"/>
                           <w:szCs w:val="24"/>
                         </w:rPr>
                         <w:t>English</w:t>
+                      </w:r>
+                      <w:r>
+                        <w:rPr>
+                          <w:color w:val="404040" w:themeColor="text1" w:themeTint="BF"/>
+                          <w:sz w:val="24"/>
+                          <w:szCs w:val="24"/>
+                        </w:rPr>
                         <w:tab/>
                         <w:t xml:space="preserve">      </w:t>
                       </w:r>
                       <w:r>
                         <w:rPr>
+                          <w:noProof/>
                           <w:color w:val="000000"/>
+                          <w:lang w:val="en-IN" w:eastAsia="en-IN"/>
                         </w:rPr>
                         <w:drawing>
                           <wp:inline distT="0" distB="0" distL="0" distR="0">
                             <wp:extent cx="1104265" cy="133985"/>
                             <wp:effectExtent l="0" t="0" r="0" b="0"/>
-                            <wp:docPr id="11" name="Picture 1033" descr=""/>
+                            <wp:docPr id="6" name="Picture 1033"/>
                             <wp:cNvGraphicFramePr>
                               <a:graphicFrameLocks xmlns:a="http://schemas.openxmlformats.org/drawingml/2006/main" noChangeAspect="1"/>
                             </wp:cNvGraphicFramePr>
@@ -1189,13 +2046,13 @@
                               <a:graphicData uri="http://schemas.openxmlformats.org/drawingml/2006/picture">
                                 <pic:pic xmlns:pic="http://schemas.openxmlformats.org/drawingml/2006/picture">
                                   <pic:nvPicPr>
-                                    <pic:cNvPr id="11" name="Picture 1033" descr=""/>
+                                    <pic:cNvPr id="6" name="Picture 1033"/>
                                     <pic:cNvPicPr>
                                       <a:picLocks noChangeAspect="1" noChangeArrowheads="1"/>
                                     </pic:cNvPicPr>
                                   </pic:nvPicPr>
                                   <pic:blipFill>
-                                    <a:blip r:embed="rId8"/>
+                                    <a:blip r:embed="rId19"/>
                                     <a:stretch>
                                       <a:fillRect/>
                                     </a:stretch>
@@ -1219,16 +2076,16 @@
                     <w:p>
                       <w:pPr>
                         <w:pStyle w:val="FrameContents"/>
-                        <w:spacing w:lineRule="auto" w:line="360" w:before="0" w:after="0"/>
-                        <w:rPr>
-                          <w:color w:themeColor="text1" w:themeTint="bf" w:val="404040"/>
+                        <w:spacing w:after="0" w:line="360" w:lineRule="auto"/>
+                        <w:rPr>
+                          <w:color w:val="404040" w:themeColor="text1" w:themeTint="BF"/>
                           <w:sz w:val="24"/>
                           <w:szCs w:val="24"/>
                         </w:rPr>
                       </w:pPr>
                       <w:r>
                         <w:rPr>
-                          <w:color w:themeColor="text1" w:themeTint="bf" w:val="404040"/>
+                          <w:color w:val="404040" w:themeColor="text1" w:themeTint="BF"/>
                           <w:sz w:val="24"/>
                           <w:szCs w:val="24"/>
                         </w:rPr>
@@ -1236,13 +2093,15 @@
                       </w:r>
                       <w:r>
                         <w:rPr>
+                          <w:noProof/>
                           <w:color w:val="000000"/>
+                          <w:lang w:val="en-IN" w:eastAsia="en-IN"/>
                         </w:rPr>
                         <w:drawing>
                           <wp:inline distT="0" distB="0" distL="0" distR="0">
                             <wp:extent cx="1104265" cy="133985"/>
                             <wp:effectExtent l="0" t="0" r="0" b="0"/>
-                            <wp:docPr id="12" name="Picture 1034" descr=""/>
+                            <wp:docPr id="7" name="Picture 1034"/>
                             <wp:cNvGraphicFramePr>
                               <a:graphicFrameLocks xmlns:a="http://schemas.openxmlformats.org/drawingml/2006/main" noChangeAspect="1"/>
                             </wp:cNvGraphicFramePr>
@@ -1250,13 +2109,13 @@
                               <a:graphicData uri="http://schemas.openxmlformats.org/drawingml/2006/picture">
                                 <pic:pic xmlns:pic="http://schemas.openxmlformats.org/drawingml/2006/picture">
                                   <pic:nvPicPr>
-                                    <pic:cNvPr id="12" name="Picture 1034" descr=""/>
+                                    <pic:cNvPr id="7" name="Picture 1034"/>
                                     <pic:cNvPicPr>
                                       <a:picLocks noChangeAspect="1" noChangeArrowheads="1"/>
                                     </pic:cNvPicPr>
                                   </pic:nvPicPr>
                                   <pic:blipFill>
-                                    <a:blip r:embed="rId9"/>
+                                    <a:blip r:embed="rId19"/>
                                     <a:stretch>
                                       <a:fillRect/>
                                     </a:stretch>
@@ -1280,16 +2139,16 @@
                     <w:p>
                       <w:pPr>
                         <w:pStyle w:val="FrameContents"/>
-                        <w:spacing w:lineRule="auto" w:line="360" w:before="0" w:after="0"/>
-                        <w:rPr>
-                          <w:color w:themeColor="text1" w:themeTint="bf" w:val="404040"/>
+                        <w:spacing w:after="0" w:line="360" w:lineRule="auto"/>
+                        <w:rPr>
+                          <w:color w:val="404040" w:themeColor="text1" w:themeTint="BF"/>
                           <w:sz w:val="24"/>
                           <w:szCs w:val="24"/>
                         </w:rPr>
                       </w:pPr>
                       <w:r>
                         <w:rPr>
-                          <w:color w:themeColor="text1" w:themeTint="bf" w:val="404040"/>
+                          <w:color w:val="404040" w:themeColor="text1" w:themeTint="BF"/>
                           <w:sz w:val="24"/>
                           <w:szCs w:val="24"/>
                         </w:rPr>
@@ -1297,13 +2156,15 @@
                       </w:r>
                       <w:r>
                         <w:rPr>
+                          <w:noProof/>
                           <w:color w:val="000000"/>
+                          <w:lang w:val="en-IN" w:eastAsia="en-IN"/>
                         </w:rPr>
                         <w:drawing>
                           <wp:inline distT="0" distB="0" distL="0" distR="0">
                             <wp:extent cx="1104265" cy="133985"/>
                             <wp:effectExtent l="0" t="0" r="0" b="0"/>
-                            <wp:docPr id="13" name="Picture 1036" descr=""/>
+                            <wp:docPr id="8" name="Picture 1036"/>
                             <wp:cNvGraphicFramePr>
                               <a:graphicFrameLocks xmlns:a="http://schemas.openxmlformats.org/drawingml/2006/main" noChangeAspect="1"/>
                             </wp:cNvGraphicFramePr>
@@ -1311,13 +2172,13 @@
                               <a:graphicData uri="http://schemas.openxmlformats.org/drawingml/2006/picture">
                                 <pic:pic xmlns:pic="http://schemas.openxmlformats.org/drawingml/2006/picture">
                                   <pic:nvPicPr>
-                                    <pic:cNvPr id="13" name="Picture 1036" descr=""/>
+                                    <pic:cNvPr id="8" name="Picture 1036"/>
                                     <pic:cNvPicPr>
                                       <a:picLocks noChangeAspect="1" noChangeArrowheads="1"/>
                                     </pic:cNvPicPr>
                                   </pic:nvPicPr>
                                   <pic:blipFill>
-                                    <a:blip r:embed="rId10"/>
+                                    <a:blip r:embed="rId19"/>
                                     <a:stretch>
                                       <a:fillRect/>
                                     </a:stretch>
@@ -1341,33 +2202,43 @@
                     <w:p>
                       <w:pPr>
                         <w:pStyle w:val="FrameContents"/>
-                        <w:spacing w:lineRule="auto" w:line="360" w:before="0" w:after="0"/>
-                        <w:rPr>
-                          <w:color w:themeColor="text1" w:themeTint="bf" w:val="404040"/>
+                        <w:spacing w:after="0" w:line="360" w:lineRule="auto"/>
+                        <w:rPr>
+                          <w:color w:val="404040" w:themeColor="text1" w:themeTint="BF"/>
                           <w:sz w:val="24"/>
                           <w:szCs w:val="24"/>
                         </w:rPr>
                       </w:pPr>
                       <w:r>
                         <w:rPr>
-                          <w:color w:themeColor="text1" w:themeTint="bf" w:val="404040"/>
+                          <w:color w:val="404040" w:themeColor="text1" w:themeTint="BF"/>
                           <w:sz w:val="24"/>
                           <w:szCs w:val="24"/>
                           <w:lang w:val="en-IN" w:eastAsia="en-IN"/>
                         </w:rPr>
                         <w:t>Hindi</w:t>
+                      </w:r>
+                      <w:r>
+                        <w:rPr>
+                          <w:color w:val="404040" w:themeColor="text1" w:themeTint="BF"/>
+                          <w:sz w:val="24"/>
+                          <w:szCs w:val="24"/>
+                          <w:lang w:val="en-IN" w:eastAsia="en-IN"/>
+                        </w:rPr>
                         <w:tab/>
                         <w:t xml:space="preserve">      </w:t>
                       </w:r>
                       <w:r>
                         <w:rPr>
+                          <w:noProof/>
                           <w:color w:val="000000"/>
+                          <w:lang w:val="en-IN" w:eastAsia="en-IN"/>
                         </w:rPr>
                         <w:drawing>
                           <wp:inline distT="0" distB="0" distL="0" distR="0">
                             <wp:extent cx="1110615" cy="141605"/>
                             <wp:effectExtent l="0" t="0" r="0" b="0"/>
-                            <wp:docPr id="14" name="Picture 4" descr=""/>
+                            <wp:docPr id="9" name="Picture 4"/>
                             <wp:cNvGraphicFramePr>
                               <a:graphicFrameLocks xmlns:a="http://schemas.openxmlformats.org/drawingml/2006/main" noChangeAspect="1"/>
                             </wp:cNvGraphicFramePr>
@@ -1375,13 +2246,13 @@
                               <a:graphicData uri="http://schemas.openxmlformats.org/drawingml/2006/picture">
                                 <pic:pic xmlns:pic="http://schemas.openxmlformats.org/drawingml/2006/picture">
                                   <pic:nvPicPr>
-                                    <pic:cNvPr id="14" name="Picture 4" descr=""/>
+                                    <pic:cNvPr id="9" name="Picture 4"/>
                                     <pic:cNvPicPr>
                                       <a:picLocks noChangeAspect="1" noChangeArrowheads="1"/>
                                     </pic:cNvPicPr>
                                   </pic:nvPicPr>
                                   <pic:blipFill>
-                                    <a:blip r:embed="rId11"/>
+                                    <a:blip r:embed="rId16"/>
                                     <a:stretch>
                                       <a:fillRect/>
                                     </a:stretch>
@@ -1403,7 +2274,7 @@
                       </w:r>
                       <w:r>
                         <w:rPr>
-                          <w:color w:themeColor="text1" w:themeTint="bf" w:val="404040"/>
+                          <w:color w:val="404040" w:themeColor="text1" w:themeTint="BF"/>
                           <w:sz w:val="24"/>
                           <w:szCs w:val="24"/>
                         </w:rPr>
@@ -1413,178 +2284,30 @@
                     <w:p>
                       <w:pPr>
                         <w:pStyle w:val="FrameContents"/>
-                        <w:spacing w:lineRule="auto" w:line="240" w:before="0" w:after="0"/>
-                        <w:rPr>
-                          <w:color w:themeColor="text1" w:themeTint="bf" w:val="404040"/>
+                        <w:spacing w:after="0" w:line="240" w:lineRule="auto"/>
+                        <w:rPr>
+                          <w:color w:val="404040" w:themeColor="text1" w:themeTint="BF"/>
                           <w:sz w:val="24"/>
                           <w:szCs w:val="24"/>
                         </w:rPr>
                       </w:pPr>
-                      <w:r>
-                        <w:rPr>
-                          <w:color w:themeColor="text1" w:themeTint="bf" w:val="404040"/>
-                          <w:sz w:val="24"/>
-                          <w:szCs w:val="24"/>
-                        </w:rPr>
-                      </w:r>
-                    </w:p>
-                    <w:p>
-                      <w:pPr>
-                        <w:pStyle w:val="FrameContents"/>
-                        <w:pBdr>
-                          <w:bottom w:val="single" w:sz="4" w:space="1" w:color="000000"/>
-                        </w:pBdr>
-                        <w:spacing w:lineRule="auto" w:line="240"/>
-                        <w:rPr>
-                          <w:b/>
-                          <w:bCs/>
-                          <w:color w:themeColor="text1" w:themeTint="bf" w:val="404040"/>
-                          <w:sz w:val="32"/>
-                          <w:szCs w:val="32"/>
-                        </w:rPr>
-                      </w:pPr>
-                      <w:r>
-                        <w:rPr>
-                          <w:b/>
-                          <w:bCs/>
-                          <w:color w:themeColor="text1" w:themeTint="bf" w:val="404040"/>
-                          <w:sz w:val="32"/>
-                          <w:szCs w:val="32"/>
-                        </w:rPr>
-                        <w:t>THINGS I DO AND LIKE</w:t>
-                      </w:r>
-                    </w:p>
-                    <w:p>
-                      <w:pPr>
-                        <w:pStyle w:val="ListParagraph"/>
-                        <w:numPr>
-                          <w:ilvl w:val="0"/>
-                          <w:numId w:val="2"/>
-                        </w:numPr>
-                        <w:spacing w:lineRule="auto" w:line="240" w:before="0" w:after="0"/>
-                        <w:contextualSpacing/>
-                        <w:rPr>
-                          <w:color w:themeColor="text1" w:themeTint="bf" w:val="404040"/>
-                          <w:sz w:val="24"/>
-                          <w:szCs w:val="24"/>
-                        </w:rPr>
-                      </w:pPr>
-                      <w:r>
-                        <w:rPr>
-                          <w:color w:themeColor="text1" w:themeTint="bf" w:val="404040"/>
-                          <w:sz w:val="24"/>
-                          <w:szCs w:val="24"/>
-                        </w:rPr>
-                        <w:t>Meditation</w:t>
-                      </w:r>
-                    </w:p>
-                    <w:p>
-                      <w:pPr>
-                        <w:pStyle w:val="ListParagraph"/>
-                        <w:numPr>
-                          <w:ilvl w:val="0"/>
-                          <w:numId w:val="2"/>
-                        </w:numPr>
-                        <w:spacing w:lineRule="auto" w:line="240" w:before="0" w:after="0"/>
-                        <w:contextualSpacing/>
-                        <w:rPr>
-                          <w:color w:themeColor="text1" w:themeTint="bf" w:val="404040"/>
-                          <w:sz w:val="24"/>
-                          <w:szCs w:val="24"/>
-                        </w:rPr>
-                      </w:pPr>
-                      <w:r>
-                        <w:rPr>
-                          <w:color w:themeColor="text1" w:themeTint="bf" w:val="404040"/>
-                          <w:sz w:val="24"/>
-                          <w:szCs w:val="24"/>
-                        </w:rPr>
-                        <w:t>Exercising and healthcare</w:t>
-                      </w:r>
-                    </w:p>
-                    <w:p>
-                      <w:pPr>
-                        <w:pStyle w:val="ListParagraph"/>
-                        <w:numPr>
-                          <w:ilvl w:val="0"/>
-                          <w:numId w:val="2"/>
-                        </w:numPr>
-                        <w:spacing w:lineRule="auto" w:line="240" w:before="0" w:after="0"/>
-                        <w:contextualSpacing/>
-                        <w:rPr>
-                          <w:color w:themeColor="text1" w:themeTint="bf" w:val="404040"/>
-                          <w:sz w:val="24"/>
-                          <w:szCs w:val="24"/>
-                        </w:rPr>
-                      </w:pPr>
-                      <w:r>
-                        <w:rPr>
-                          <w:color w:themeColor="text1" w:themeTint="bf" w:val="404040"/>
-                          <w:sz w:val="24"/>
-                          <w:szCs w:val="24"/>
-                        </w:rPr>
-                        <w:t>Trying out new technologies</w:t>
-                      </w:r>
-                    </w:p>
-                    <w:p>
-                      <w:pPr>
-                        <w:pStyle w:val="ListParagraph"/>
-                        <w:numPr>
-                          <w:ilvl w:val="0"/>
-                          <w:numId w:val="2"/>
-                        </w:numPr>
-                        <w:spacing w:lineRule="auto" w:line="240" w:before="0" w:after="0"/>
-                        <w:contextualSpacing/>
-                        <w:rPr>
-                          <w:color w:themeColor="text1" w:themeTint="bf" w:val="404040"/>
-                          <w:sz w:val="24"/>
-                          <w:szCs w:val="24"/>
-                        </w:rPr>
-                      </w:pPr>
-                      <w:r>
-                        <w:rPr>
-                          <w:color w:themeColor="text1" w:themeTint="bf" w:val="404040"/>
-                          <w:sz w:val="24"/>
-                          <w:szCs w:val="24"/>
-                        </w:rPr>
-                        <w:t>Learning new languages</w:t>
-                      </w:r>
-                    </w:p>
-                    <w:p>
-                      <w:pPr>
-                        <w:pStyle w:val="ListParagraph"/>
-                        <w:numPr>
-                          <w:ilvl w:val="0"/>
-                          <w:numId w:val="2"/>
-                        </w:numPr>
-                        <w:spacing w:lineRule="auto" w:line="240" w:before="0" w:after="0"/>
-                        <w:contextualSpacing/>
-                        <w:rPr>
-                          <w:color w:themeColor="text1" w:themeTint="bf" w:val="404040"/>
-                          <w:sz w:val="24"/>
-                          <w:szCs w:val="24"/>
-                        </w:rPr>
-                      </w:pPr>
-                      <w:r>
-                        <w:rPr>
-                          <w:color w:themeColor="text1" w:themeTint="bf" w:val="404040"/>
-                          <w:sz w:val="24"/>
-                          <w:szCs w:val="24"/>
-                        </w:rPr>
-                        <w:t>Solve coding challenges online</w:t>
-                      </w:r>
                     </w:p>
                   </w:txbxContent>
                 </v:textbox>
-                <w10:wrap type="none"/>
               </v:rect>
             </w:pict>
           </mc:Fallback>
         </mc:AlternateContent>
+      </w:r>
+      <w:r>
+        <w:rPr>
+          <w:noProof/>
+          <w:lang w:val="en-IN" w:eastAsia="en-IN"/>
+        </w:rPr>
         <mc:AlternateContent>
           <mc:Choice Requires="wps">
             <w:drawing>
-              <wp:anchor behindDoc="0" distT="0" distB="19050" distL="114300" distR="113030" simplePos="0" locked="0" layoutInCell="0" allowOverlap="1" relativeHeight="7" wp14:anchorId="045F1DBB">
+              <wp:anchor distT="0" distB="19050" distL="114300" distR="113030" simplePos="0" relativeHeight="7" behindDoc="0" locked="0" layoutInCell="0" allowOverlap="1" wp14:anchorId="045F1DBB">
                 <wp:simplePos x="0" y="0"/>
                 <wp:positionH relativeFrom="margin">
                   <wp:posOffset>1655445</wp:posOffset>
@@ -1603,7 +2326,8 @@
                     <wp:lineTo x="0" y="0"/>
                   </wp:wrapPolygon>
                 </wp:wrapTight>
-                <wp:docPr id="4" name="Text Box 9"/>
+                <wp:docPr id="12" name="Text Box 9"/>
+                <wp:cNvGraphicFramePr/>
                 <a:graphic xmlns:a="http://schemas.openxmlformats.org/drawingml/2006/main">
                   <a:graphicData uri="http://schemas.microsoft.com/office/word/2010/wordprocessingShape">
                     <wps:wsp>
@@ -1643,11 +2367,11 @@
                               <w:pBdr>
                                 <w:bottom w:val="single" w:sz="4" w:space="1" w:color="000000"/>
                               </w:pBdr>
-                              <w:spacing w:lineRule="auto" w:line="240"/>
+                              <w:spacing w:line="240" w:lineRule="auto"/>
                               <w:rPr>
                                 <w:b/>
                                 <w:bCs/>
-                                <w:color w:themeColor="text1" w:themeTint="bf" w:val="404040"/>
+                                <w:color w:val="404040" w:themeColor="text1" w:themeTint="BF"/>
                                 <w:sz w:val="32"/>
                                 <w:szCs w:val="32"/>
                               </w:rPr>
@@ -1656,7 +2380,7 @@
                               <w:rPr>
                                 <w:b/>
                                 <w:bCs/>
-                                <w:color w:themeColor="text1" w:themeTint="bf" w:val="404040"/>
+                                <w:color w:val="404040" w:themeColor="text1" w:themeTint="BF"/>
                                 <w:sz w:val="32"/>
                                 <w:szCs w:val="32"/>
                               </w:rPr>
@@ -1667,23 +2391,14 @@
                             <w:tblPr>
                               <w:tblStyle w:val="TableGrid"/>
                               <w:tblW w:w="6650" w:type="dxa"/>
-                              <w:jc w:val="left"/>
-                              <w:tblInd w:w="0" w:type="dxa"/>
                               <w:tblLayout w:type="fixed"/>
-                              <w:tblCellMar>
-                                <w:top w:w="0" w:type="dxa"/>
-                                <w:left w:w="108" w:type="dxa"/>
-                                <w:bottom w:w="0" w:type="dxa"/>
-                                <w:right w:w="108" w:type="dxa"/>
-                              </w:tblCellMar>
-                              <w:tblLook w:val="04a0" w:noHBand="0" w:noVBand="1" w:firstColumn="1" w:lastRow="0" w:lastColumn="0" w:firstRow="1"/>
+                              <w:tblLook w:val="04A0" w:firstRow="1" w:lastRow="0" w:firstColumn="1" w:lastColumn="0" w:noHBand="0" w:noVBand="1"/>
                             </w:tblPr>
                             <w:tblGrid>
-                              <w:gridCol w:w="3388"/>
+                              <w:gridCol w:w="3389"/>
                               <w:gridCol w:w="3261"/>
                             </w:tblGrid>
                             <w:tr>
-                              <w:trPr/>
                               <w:tc>
                                 <w:tcPr>
                                   <w:tcW w:w="3388" w:type="dxa"/>
@@ -1697,17 +2412,13 @@
                                 <w:p>
                                   <w:pPr>
                                     <w:pStyle w:val="ListParagraph"/>
-                                    <w:widowControl/>
                                     <w:numPr>
                                       <w:ilvl w:val="0"/>
                                       <w:numId w:val="1"/>
                                     </w:numPr>
-                                    <w:suppressAutoHyphens w:val="true"/>
-                                    <w:spacing w:lineRule="auto" w:line="240" w:before="0" w:after="0"/>
-                                    <w:contextualSpacing/>
-                                    <w:jc w:val="left"/>
+                                    <w:spacing w:after="0" w:line="240" w:lineRule="auto"/>
                                     <w:rPr>
-                                      <w:color w:themeColor="text1" w:themeTint="bf" w:val="404040"/>
+                                      <w:color w:val="404040" w:themeColor="text1" w:themeTint="BF"/>
                                       <w:sz w:val="24"/>
                                       <w:szCs w:val="24"/>
                                     </w:rPr>
@@ -1715,11 +2426,9 @@
                                   <w:r>
                                     <w:rPr>
                                       <w:rFonts w:eastAsia="Calibri" w:cs="Arial"/>
-                                      <w:color w:themeColor="text1" w:themeTint="bf" w:val="404040"/>
-                                      <w:kern w:val="0"/>
+                                      <w:color w:val="404040" w:themeColor="text1" w:themeTint="BF"/>
                                       <w:sz w:val="24"/>
                                       <w:szCs w:val="24"/>
-                                      <w:lang w:val="en-US" w:eastAsia="en-US" w:bidi="ar-SA"/>
                                     </w:rPr>
                                     <w:t>HTML, CSS, JavaScript</w:t>
                                   </w:r>
@@ -1738,17 +2447,13 @@
                                 <w:p>
                                   <w:pPr>
                                     <w:pStyle w:val="ListParagraph"/>
-                                    <w:widowControl/>
                                     <w:numPr>
                                       <w:ilvl w:val="0"/>
                                       <w:numId w:val="1"/>
                                     </w:numPr>
-                                    <w:suppressAutoHyphens w:val="true"/>
-                                    <w:spacing w:lineRule="auto" w:line="240" w:before="0" w:after="0"/>
-                                    <w:contextualSpacing/>
-                                    <w:jc w:val="left"/>
+                                    <w:spacing w:after="0" w:line="240" w:lineRule="auto"/>
                                     <w:rPr>
-                                      <w:color w:themeColor="text1" w:themeTint="bf" w:val="404040"/>
+                                      <w:color w:val="404040" w:themeColor="text1" w:themeTint="BF"/>
                                       <w:sz w:val="24"/>
                                       <w:szCs w:val="24"/>
                                     </w:rPr>
@@ -1756,11 +2461,9 @@
                                   <w:r>
                                     <w:rPr>
                                       <w:rFonts w:eastAsia="Calibri" w:cs="Arial"/>
-                                      <w:color w:themeColor="text1" w:themeTint="bf" w:val="404040"/>
-                                      <w:kern w:val="0"/>
+                                      <w:color w:val="404040" w:themeColor="text1" w:themeTint="BF"/>
                                       <w:sz w:val="24"/>
                                       <w:szCs w:val="24"/>
-                                      <w:lang w:val="en-US" w:eastAsia="en-US" w:bidi="ar-SA"/>
                                     </w:rPr>
                                     <w:t>Little room for mistakes</w:t>
                                   </w:r>
@@ -1768,7 +2471,6 @@
                               </w:tc>
                             </w:tr>
                             <w:tr>
-                              <w:trPr/>
                               <w:tc>
                                 <w:tcPr>
                                   <w:tcW w:w="3388" w:type="dxa"/>
@@ -1782,17 +2484,13 @@
                                 <w:p>
                                   <w:pPr>
                                     <w:pStyle w:val="ListParagraph"/>
-                                    <w:widowControl/>
                                     <w:numPr>
                                       <w:ilvl w:val="0"/>
                                       <w:numId w:val="1"/>
                                     </w:numPr>
-                                    <w:suppressAutoHyphens w:val="true"/>
-                                    <w:spacing w:lineRule="auto" w:line="240" w:before="0" w:after="0"/>
-                                    <w:contextualSpacing/>
-                                    <w:jc w:val="left"/>
+                                    <w:spacing w:after="0" w:line="240" w:lineRule="auto"/>
                                     <w:rPr>
-                                      <w:color w:themeColor="text1" w:themeTint="bf" w:val="404040"/>
+                                      <w:color w:val="404040" w:themeColor="text1" w:themeTint="BF"/>
                                       <w:sz w:val="24"/>
                                       <w:szCs w:val="24"/>
                                     </w:rPr>
@@ -1800,13 +2498,20 @@
                                   <w:r>
                                     <w:rPr>
                                       <w:rFonts w:eastAsia="Calibri" w:cs="Arial"/>
-                                      <w:color w:themeColor="text1" w:themeTint="bf" w:val="404040"/>
-                                      <w:kern w:val="0"/>
+                                      <w:color w:val="404040" w:themeColor="text1" w:themeTint="BF"/>
                                       <w:sz w:val="24"/>
                                       <w:szCs w:val="24"/>
-                                      <w:lang w:val="en-US" w:eastAsia="en-US" w:bidi="ar-SA"/>
                                     </w:rPr>
-                                    <w:t>MySQL. GitHub</w:t>
+                                    <w:t>MySQL,</w:t>
+                                  </w:r>
+                                  <w:r>
+                                    <w:rPr>
+                                      <w:rFonts w:eastAsia="Calibri" w:cs="Arial"/>
+                                      <w:color w:val="404040" w:themeColor="text1" w:themeTint="BF"/>
+                                      <w:sz w:val="24"/>
+                                      <w:szCs w:val="24"/>
+                                    </w:rPr>
+                                    <w:t xml:space="preserve"> GitHub</w:t>
                                   </w:r>
                                 </w:p>
                               </w:tc>
@@ -1823,17 +2528,13 @@
                                 <w:p>
                                   <w:pPr>
                                     <w:pStyle w:val="ListParagraph"/>
-                                    <w:widowControl/>
                                     <w:numPr>
                                       <w:ilvl w:val="0"/>
                                       <w:numId w:val="1"/>
                                     </w:numPr>
-                                    <w:suppressAutoHyphens w:val="true"/>
-                                    <w:spacing w:lineRule="auto" w:line="240" w:before="0" w:after="0"/>
-                                    <w:contextualSpacing/>
-                                    <w:jc w:val="left"/>
+                                    <w:spacing w:after="0" w:line="240" w:lineRule="auto"/>
                                     <w:rPr>
-                                      <w:color w:themeColor="text1" w:themeTint="bf" w:val="404040"/>
+                                      <w:color w:val="404040" w:themeColor="text1" w:themeTint="BF"/>
                                       <w:sz w:val="24"/>
                                       <w:szCs w:val="24"/>
                                     </w:rPr>
@@ -1841,11 +2542,9 @@
                                   <w:r>
                                     <w:rPr>
                                       <w:rFonts w:eastAsia="Calibri" w:cs="Arial"/>
-                                      <w:color w:themeColor="text1" w:themeTint="bf" w:val="404040"/>
-                                      <w:kern w:val="0"/>
+                                      <w:color w:val="404040" w:themeColor="text1" w:themeTint="BF"/>
                                       <w:sz w:val="24"/>
                                       <w:szCs w:val="24"/>
-                                      <w:lang w:val="en-US" w:eastAsia="en-US" w:bidi="ar-SA"/>
                                     </w:rPr>
                                     <w:t>Ethical and Empathetic</w:t>
                                   </w:r>
@@ -1853,7 +2552,6 @@
                               </w:tc>
                             </w:tr>
                             <w:tr>
-                              <w:trPr/>
                               <w:tc>
                                 <w:tcPr>
                                   <w:tcW w:w="3388" w:type="dxa"/>
@@ -1867,17 +2565,13 @@
                                 <w:p>
                                   <w:pPr>
                                     <w:pStyle w:val="ListParagraph"/>
-                                    <w:widowControl/>
                                     <w:numPr>
                                       <w:ilvl w:val="0"/>
                                       <w:numId w:val="1"/>
                                     </w:numPr>
-                                    <w:suppressAutoHyphens w:val="true"/>
-                                    <w:spacing w:lineRule="auto" w:line="240" w:before="0" w:after="0"/>
-                                    <w:contextualSpacing/>
-                                    <w:jc w:val="left"/>
+                                    <w:spacing w:after="0" w:line="240" w:lineRule="auto"/>
                                     <w:rPr>
-                                      <w:color w:themeColor="text1" w:themeTint="bf" w:val="404040"/>
+                                      <w:color w:val="404040" w:themeColor="text1" w:themeTint="BF"/>
                                       <w:sz w:val="24"/>
                                       <w:szCs w:val="24"/>
                                     </w:rPr>
@@ -1885,11 +2579,9 @@
                                   <w:r>
                                     <w:rPr>
                                       <w:rFonts w:eastAsia="Calibri" w:cs="Arial"/>
-                                      <w:color w:themeColor="text1" w:themeTint="bf" w:val="404040"/>
-                                      <w:kern w:val="0"/>
+                                      <w:color w:val="404040" w:themeColor="text1" w:themeTint="BF"/>
                                       <w:sz w:val="24"/>
                                       <w:szCs w:val="24"/>
-                                      <w:lang w:val="en-US" w:eastAsia="en-US" w:bidi="ar-SA"/>
                                     </w:rPr>
                                     <w:t>Basics of  C, C++, Java, C#</w:t>
                                   </w:r>
@@ -1908,17 +2600,13 @@
                                 <w:p>
                                   <w:pPr>
                                     <w:pStyle w:val="ListParagraph"/>
-                                    <w:widowControl/>
                                     <w:numPr>
                                       <w:ilvl w:val="0"/>
                                       <w:numId w:val="1"/>
                                     </w:numPr>
-                                    <w:suppressAutoHyphens w:val="true"/>
-                                    <w:spacing w:lineRule="auto" w:line="240" w:before="0" w:after="0"/>
-                                    <w:contextualSpacing/>
-                                    <w:jc w:val="left"/>
+                                    <w:spacing w:after="0" w:line="240" w:lineRule="auto"/>
                                     <w:rPr>
-                                      <w:color w:themeColor="text1" w:themeTint="bf" w:val="404040"/>
+                                      <w:color w:val="404040" w:themeColor="text1" w:themeTint="BF"/>
                                       <w:sz w:val="24"/>
                                       <w:szCs w:val="24"/>
                                     </w:rPr>
@@ -1926,11 +2614,9 @@
                                   <w:r>
                                     <w:rPr>
                                       <w:rFonts w:eastAsia="Calibri" w:cs="Arial"/>
-                                      <w:color w:themeColor="text1" w:themeTint="bf" w:val="404040"/>
-                                      <w:kern w:val="0"/>
+                                      <w:color w:val="404040" w:themeColor="text1" w:themeTint="BF"/>
                                       <w:sz w:val="24"/>
                                       <w:szCs w:val="24"/>
-                                      <w:lang w:val="en-US" w:eastAsia="en-US" w:bidi="ar-SA"/>
                                     </w:rPr>
                                     <w:t>Dependable</w:t>
                                   </w:r>
@@ -1941,20 +2627,13 @@
                           <w:p>
                             <w:pPr>
                               <w:pStyle w:val="FrameContents"/>
-                              <w:spacing w:lineRule="auto" w:line="240" w:before="0" w:after="0"/>
-                              <w:rPr>
-                                <w:color w:themeColor="text1" w:themeTint="bf" w:val="404040"/>
-                                <w:sz w:val="24"/>
-                                <w:szCs w:val="24"/>
-                              </w:rPr>
-                            </w:pPr>
-                            <w:r>
-                              <w:rPr>
-                                <w:color w:themeColor="text1" w:themeTint="bf" w:val="404040"/>
-                                <w:sz w:val="24"/>
-                                <w:szCs w:val="24"/>
-                              </w:rPr>
-                            </w:r>
+                              <w:spacing w:after="0" w:line="240" w:lineRule="auto"/>
+                              <w:rPr>
+                                <w:color w:val="404040" w:themeColor="text1" w:themeTint="BF"/>
+                                <w:sz w:val="24"/>
+                                <w:szCs w:val="24"/>
+                              </w:rPr>
+                            </w:pPr>
                           </w:p>
                           <w:p>
                             <w:pPr>
@@ -1962,11 +2641,11 @@
                               <w:pBdr>
                                 <w:bottom w:val="single" w:sz="4" w:space="1" w:color="000000"/>
                               </w:pBdr>
-                              <w:spacing w:lineRule="auto" w:line="240"/>
+                              <w:spacing w:line="240" w:lineRule="auto"/>
                               <w:rPr>
                                 <w:b/>
                                 <w:bCs/>
-                                <w:color w:themeColor="text1" w:themeTint="bf" w:val="404040"/>
+                                <w:color w:val="404040" w:themeColor="text1" w:themeTint="BF"/>
                                 <w:sz w:val="32"/>
                                 <w:szCs w:val="32"/>
                               </w:rPr>
@@ -1975,7 +2654,7 @@
                               <w:rPr>
                                 <w:b/>
                                 <w:bCs/>
-                                <w:color w:themeColor="text1" w:themeTint="bf" w:val="404040"/>
+                                <w:color w:val="404040" w:themeColor="text1" w:themeTint="BF"/>
                                 <w:sz w:val="32"/>
                                 <w:szCs w:val="32"/>
                               </w:rPr>
@@ -1985,11 +2664,11 @@
                           <w:p>
                             <w:pPr>
                               <w:pStyle w:val="FrameContents"/>
-                              <w:spacing w:lineRule="auto" w:line="240" w:before="0" w:after="0"/>
+                              <w:spacing w:after="0" w:line="240" w:lineRule="auto"/>
                               <w:rPr>
                                 <w:b/>
                                 <w:bCs/>
-                                <w:color w:themeColor="text1" w:themeTint="bf" w:val="404040"/>
+                                <w:color w:val="404040" w:themeColor="text1" w:themeTint="BF"/>
                                 <w:sz w:val="28"/>
                                 <w:szCs w:val="24"/>
                               </w:rPr>
@@ -1998,7 +2677,7 @@
                               <w:rPr>
                                 <w:b/>
                                 <w:bCs/>
-                                <w:color w:themeColor="text1" w:themeTint="bf" w:val="404040"/>
+                                <w:color w:val="404040" w:themeColor="text1" w:themeTint="BF"/>
                                 <w:sz w:val="28"/>
                                 <w:szCs w:val="24"/>
                               </w:rPr>
@@ -2008,16 +2687,16 @@
                           <w:p>
                             <w:pPr>
                               <w:pStyle w:val="FrameContents"/>
-                              <w:spacing w:lineRule="auto" w:line="240" w:before="0" w:after="0"/>
-                              <w:rPr>
-                                <w:color w:themeColor="text1" w:themeTint="bf" w:val="404040"/>
-                                <w:sz w:val="24"/>
-                                <w:szCs w:val="24"/>
-                              </w:rPr>
-                            </w:pPr>
-                            <w:r>
-                              <w:rPr>
-                                <w:color w:themeColor="text1" w:themeTint="bf" w:val="404040"/>
+                              <w:spacing w:after="0" w:line="240" w:lineRule="auto"/>
+                              <w:rPr>
+                                <w:color w:val="404040" w:themeColor="text1" w:themeTint="BF"/>
+                                <w:sz w:val="24"/>
+                                <w:szCs w:val="24"/>
+                              </w:rPr>
+                            </w:pPr>
+                            <w:r>
+                              <w:rPr>
+                                <w:color w:val="404040" w:themeColor="text1" w:themeTint="BF"/>
                                 <w:sz w:val="24"/>
                                 <w:szCs w:val="24"/>
                               </w:rPr>
@@ -2027,16 +2706,16 @@
                           <w:p>
                             <w:pPr>
                               <w:pStyle w:val="FrameContents"/>
-                              <w:spacing w:lineRule="auto" w:line="240" w:before="0" w:after="0"/>
-                              <w:rPr>
-                                <w:color w:themeColor="text1" w:themeTint="bf" w:val="404040"/>
-                                <w:sz w:val="24"/>
-                                <w:szCs w:val="24"/>
-                              </w:rPr>
-                            </w:pPr>
-                            <w:r>
-                              <w:rPr>
-                                <w:color w:themeColor="text1" w:themeTint="bf" w:val="404040"/>
+                              <w:spacing w:after="0" w:line="240" w:lineRule="auto"/>
+                              <w:rPr>
+                                <w:color w:val="404040" w:themeColor="text1" w:themeTint="BF"/>
+                                <w:sz w:val="24"/>
+                                <w:szCs w:val="24"/>
+                              </w:rPr>
+                            </w:pPr>
+                            <w:r>
+                              <w:rPr>
+                                <w:color w:val="404040" w:themeColor="text1" w:themeTint="BF"/>
                                 <w:sz w:val="24"/>
                                 <w:szCs w:val="24"/>
                               </w:rPr>
@@ -2048,22 +2727,21 @@
                               <w:tblStyle w:val="TableGrid"/>
                               <w:tblW w:w="6754" w:type="dxa"/>
                               <w:jc w:val="center"/>
-                              <w:tblInd w:w="0" w:type="dxa"/>
                               <w:tblLayout w:type="fixed"/>
                               <w:tblCellMar>
-                                <w:top w:w="0" w:type="dxa"/>
                                 <w:left w:w="0" w:type="dxa"/>
-                                <w:bottom w:w="0" w:type="dxa"/>
                                 <w:right w:w="0" w:type="dxa"/>
                               </w:tblCellMar>
-                              <w:tblLook w:val="04a0" w:noHBand="0" w:noVBand="1" w:firstColumn="1" w:lastRow="0" w:lastColumn="0" w:firstRow="1"/>
+                              <w:tblLook w:val="04A0" w:firstRow="1" w:lastRow="0" w:firstColumn="1" w:lastColumn="0" w:noHBand="0" w:noVBand="1"/>
                             </w:tblPr>
                             <w:tblGrid>
                               <w:gridCol w:w="609"/>
-                              <w:gridCol w:w="6144"/>
+                              <w:gridCol w:w="6145"/>
                             </w:tblGrid>
                             <w:tr>
-                              <w:trPr/>
+                              <w:trPr>
+                                <w:jc w:val="center"/>
+                              </w:trPr>
                               <w:tc>
                                 <w:tcPr>
                                   <w:tcW w:w="609" w:type="dxa"/>
@@ -2077,27 +2755,24 @@
                                 <w:p>
                                   <w:pPr>
                                     <w:pStyle w:val="FrameContents"/>
-                                    <w:widowControl/>
-                                    <w:suppressAutoHyphens w:val="true"/>
-                                    <w:spacing w:lineRule="auto" w:line="240" w:before="0" w:after="0"/>
-                                    <w:jc w:val="left"/>
+                                    <w:spacing w:after="0" w:line="240" w:lineRule="auto"/>
                                     <w:rPr>
-                                      <w:color w:themeColor="text1" w:themeTint="bf" w:val="404040"/>
+                                      <w:color w:val="404040" w:themeColor="text1" w:themeTint="BF"/>
                                       <w:sz w:val="24"/>
                                       <w:szCs w:val="24"/>
                                     </w:rPr>
                                   </w:pPr>
                                   <w:r>
                                     <w:rPr>
-                                      <w:rFonts w:eastAsia="Calibri" w:cs=""/>
-                                      <w:kern w:val="0"/>
-                                      <w:lang w:val="en-US" w:eastAsia="en-US" w:bidi="ar-SA"/>
+                                      <w:rFonts w:eastAsia="Calibri"/>
+                                      <w:noProof/>
+                                      <w:lang w:val="en-IN" w:eastAsia="en-IN"/>
                                     </w:rPr>
                                     <w:drawing>
                                       <wp:inline distT="0" distB="0" distL="0" distR="0">
                                         <wp:extent cx="250825" cy="250825"/>
                                         <wp:effectExtent l="0" t="0" r="0" b="0"/>
-                                        <wp:docPr id="6" name="Picture 12" descr="C:\Users\Karthik s\Downloads\internet_world_wide_web_www_globe_communication_website_browser_network_connection_icon_195710.png"/>
+                                        <wp:docPr id="4" name="Picture 12" descr="C:\Users\Karthik s\Downloads\internet_world_wide_web_www_globe_communication_website_browser_network_connection_icon_195710.png"/>
                                         <wp:cNvGraphicFramePr>
                                           <a:graphicFrameLocks xmlns:a="http://schemas.openxmlformats.org/drawingml/2006/main" noChangeAspect="1"/>
                                         </wp:cNvGraphicFramePr>
@@ -2111,7 +2786,7 @@
                                                 </pic:cNvPicPr>
                                               </pic:nvPicPr>
                                               <pic:blipFill>
-                                                <a:blip r:embed="rId12"/>
+                                                <a:blip r:embed="rId20"/>
                                                 <a:stretch>
                                                   <a:fillRect/>
                                                 </a:stretch>
@@ -2147,25 +2822,20 @@
                                 <w:p>
                                   <w:pPr>
                                     <w:pStyle w:val="FrameContents"/>
-                                    <w:widowControl/>
-                                    <w:suppressAutoHyphens w:val="true"/>
-                                    <w:spacing w:lineRule="auto" w:line="240" w:before="0" w:after="0"/>
-                                    <w:jc w:val="left"/>
+                                    <w:spacing w:after="0" w:line="240" w:lineRule="auto"/>
                                     <w:rPr>
-                                      <w:color w:themeColor="text1" w:themeTint="bf" w:val="404040"/>
+                                      <w:color w:val="404040" w:themeColor="text1" w:themeTint="BF"/>
                                       <w:sz w:val="24"/>
                                       <w:szCs w:val="24"/>
                                     </w:rPr>
                                   </w:pPr>
-                                  <w:hyperlink r:id="rId13">
+                                  <w:hyperlink r:id="rId21">
                                     <w:r>
                                       <w:rPr>
                                         <w:rStyle w:val="Hyperlink"/>
                                         <w:rFonts w:eastAsia="Calibri" w:cs="Arial"/>
-                                        <w:kern w:val="0"/>
                                         <w:sz w:val="24"/>
                                         <w:szCs w:val="24"/>
-                                        <w:lang w:val="en-US" w:eastAsia="en-US" w:bidi="ar-SA"/>
                                       </w:rPr>
                                       <w:t>https://karthiksgujjar.github.io/SolarSystem/</w:t>
                                     </w:r>
@@ -2177,29 +2847,22 @@
                           <w:p>
                             <w:pPr>
                               <w:pStyle w:val="FrameContents"/>
-                              <w:spacing w:lineRule="auto" w:line="240" w:before="0" w:after="0"/>
-                              <w:rPr>
-                                <w:color w:themeColor="text1" w:themeTint="bf" w:val="404040"/>
-                                <w:sz w:val="24"/>
-                                <w:szCs w:val="24"/>
-                              </w:rPr>
-                            </w:pPr>
-                            <w:r>
-                              <w:rPr>
-                                <w:color w:themeColor="text1" w:themeTint="bf" w:val="404040"/>
-                                <w:sz w:val="24"/>
-                                <w:szCs w:val="24"/>
-                              </w:rPr>
-                            </w:r>
+                              <w:spacing w:after="0" w:line="240" w:lineRule="auto"/>
+                              <w:rPr>
+                                <w:color w:val="404040" w:themeColor="text1" w:themeTint="BF"/>
+                                <w:sz w:val="24"/>
+                                <w:szCs w:val="24"/>
+                              </w:rPr>
+                            </w:pPr>
                           </w:p>
                           <w:p>
                             <w:pPr>
                               <w:pStyle w:val="FrameContents"/>
-                              <w:spacing w:lineRule="auto" w:line="240" w:before="0" w:after="0"/>
+                              <w:spacing w:after="0" w:line="240" w:lineRule="auto"/>
                               <w:rPr>
                                 <w:b/>
                                 <w:bCs/>
-                                <w:color w:themeColor="text1" w:themeTint="bf" w:val="404040"/>
+                                <w:color w:val="404040" w:themeColor="text1" w:themeTint="BF"/>
                                 <w:sz w:val="28"/>
                                 <w:szCs w:val="24"/>
                               </w:rPr>
@@ -2208,7 +2871,7 @@
                               <w:rPr>
                                 <w:b/>
                                 <w:bCs/>
-                                <w:color w:themeColor="text1" w:themeTint="bf" w:val="404040"/>
+                                <w:color w:val="404040" w:themeColor="text1" w:themeTint="BF"/>
                                 <w:sz w:val="28"/>
                                 <w:szCs w:val="24"/>
                               </w:rPr>
@@ -2218,16 +2881,16 @@
                           <w:p>
                             <w:pPr>
                               <w:pStyle w:val="FrameContents"/>
-                              <w:spacing w:lineRule="auto" w:line="240" w:before="0" w:after="0"/>
-                              <w:rPr>
-                                <w:color w:themeColor="text1" w:themeTint="bf" w:val="404040"/>
-                                <w:sz w:val="24"/>
-                                <w:szCs w:val="24"/>
-                              </w:rPr>
-                            </w:pPr>
-                            <w:r>
-                              <w:rPr>
-                                <w:color w:themeColor="text1" w:themeTint="bf" w:val="404040"/>
+                              <w:spacing w:after="0" w:line="240" w:lineRule="auto"/>
+                              <w:rPr>
+                                <w:color w:val="404040" w:themeColor="text1" w:themeTint="BF"/>
+                                <w:sz w:val="24"/>
+                                <w:szCs w:val="24"/>
+                              </w:rPr>
+                            </w:pPr>
+                            <w:r>
+                              <w:rPr>
+                                <w:color w:val="404040" w:themeColor="text1" w:themeTint="BF"/>
                                 <w:sz w:val="24"/>
                                 <w:szCs w:val="24"/>
                               </w:rPr>
@@ -2237,16 +2900,16 @@
                           <w:p>
                             <w:pPr>
                               <w:pStyle w:val="FrameContents"/>
-                              <w:spacing w:lineRule="auto" w:line="240" w:before="0" w:after="0"/>
-                              <w:rPr>
-                                <w:color w:themeColor="text1" w:themeTint="bf" w:val="404040"/>
-                                <w:sz w:val="24"/>
-                                <w:szCs w:val="24"/>
-                              </w:rPr>
-                            </w:pPr>
-                            <w:r>
-                              <w:rPr>
-                                <w:color w:themeColor="text1" w:themeTint="bf" w:val="404040"/>
+                              <w:spacing w:after="0" w:line="240" w:lineRule="auto"/>
+                              <w:rPr>
+                                <w:color w:val="404040" w:themeColor="text1" w:themeTint="BF"/>
+                                <w:sz w:val="24"/>
+                                <w:szCs w:val="24"/>
+                              </w:rPr>
+                            </w:pPr>
+                            <w:r>
+                              <w:rPr>
+                                <w:color w:val="404040" w:themeColor="text1" w:themeTint="BF"/>
                                 <w:sz w:val="24"/>
                                 <w:szCs w:val="24"/>
                               </w:rPr>
@@ -2258,22 +2921,21 @@
                               <w:tblStyle w:val="TableGrid"/>
                               <w:tblW w:w="6754" w:type="dxa"/>
                               <w:jc w:val="center"/>
-                              <w:tblInd w:w="0" w:type="dxa"/>
                               <w:tblLayout w:type="fixed"/>
                               <w:tblCellMar>
-                                <w:top w:w="0" w:type="dxa"/>
                                 <w:left w:w="0" w:type="dxa"/>
-                                <w:bottom w:w="0" w:type="dxa"/>
                                 <w:right w:w="0" w:type="dxa"/>
                               </w:tblCellMar>
-                              <w:tblLook w:val="04a0" w:noHBand="0" w:noVBand="1" w:firstColumn="1" w:lastRow="0" w:lastColumn="0" w:firstRow="1"/>
+                              <w:tblLook w:val="04A0" w:firstRow="1" w:lastRow="0" w:firstColumn="1" w:lastColumn="0" w:noHBand="0" w:noVBand="1"/>
                             </w:tblPr>
                             <w:tblGrid>
                               <w:gridCol w:w="609"/>
-                              <w:gridCol w:w="6144"/>
+                              <w:gridCol w:w="6145"/>
                             </w:tblGrid>
                             <w:tr>
-                              <w:trPr/>
+                              <w:trPr>
+                                <w:jc w:val="center"/>
+                              </w:trPr>
                               <w:tc>
                                 <w:tcPr>
                                   <w:tcW w:w="609" w:type="dxa"/>
@@ -2287,27 +2949,24 @@
                                 <w:p>
                                   <w:pPr>
                                     <w:pStyle w:val="FrameContents"/>
-                                    <w:widowControl/>
-                                    <w:suppressAutoHyphens w:val="true"/>
-                                    <w:spacing w:lineRule="auto" w:line="240" w:before="0" w:after="0"/>
-                                    <w:jc w:val="left"/>
+                                    <w:spacing w:after="0" w:line="240" w:lineRule="auto"/>
                                     <w:rPr>
-                                      <w:color w:themeColor="text1" w:themeTint="bf" w:val="404040"/>
+                                      <w:color w:val="404040" w:themeColor="text1" w:themeTint="BF"/>
                                       <w:sz w:val="24"/>
                                       <w:szCs w:val="24"/>
                                     </w:rPr>
                                   </w:pPr>
                                   <w:r>
                                     <w:rPr>
-                                      <w:rFonts w:eastAsia="Calibri" w:cs=""/>
-                                      <w:kern w:val="0"/>
-                                      <w:lang w:val="en-US" w:eastAsia="en-US" w:bidi="ar-SA"/>
+                                      <w:rFonts w:eastAsia="Calibri"/>
+                                      <w:noProof/>
+                                      <w:lang w:val="en-IN" w:eastAsia="en-IN"/>
                                     </w:rPr>
                                     <w:drawing>
                                       <wp:inline distT="0" distB="0" distL="0" distR="0">
                                         <wp:extent cx="250825" cy="250825"/>
                                         <wp:effectExtent l="0" t="0" r="0" b="0"/>
-                                        <wp:docPr id="7" name="Picture 13" descr="C:\Users\Karthik s\Downloads\internet_world_wide_web_www_globe_communication_website_browser_network_connection_icon_195710.png"/>
+                                        <wp:docPr id="10" name="Picture 13" descr="C:\Users\Karthik s\Downloads\internet_world_wide_web_www_globe_communication_website_browser_network_connection_icon_195710.png"/>
                                         <wp:cNvGraphicFramePr>
                                           <a:graphicFrameLocks xmlns:a="http://schemas.openxmlformats.org/drawingml/2006/main" noChangeAspect="1"/>
                                         </wp:cNvGraphicFramePr>
@@ -2321,7 +2980,7 @@
                                                 </pic:cNvPicPr>
                                               </pic:nvPicPr>
                                               <pic:blipFill>
-                                                <a:blip r:embed="rId14"/>
+                                                <a:blip r:embed="rId20"/>
                                                 <a:stretch>
                                                   <a:fillRect/>
                                                 </a:stretch>
@@ -2357,25 +3016,20 @@
                                 <w:p>
                                   <w:pPr>
                                     <w:pStyle w:val="FrameContents"/>
-                                    <w:widowControl/>
-                                    <w:suppressAutoHyphens w:val="true"/>
-                                    <w:spacing w:lineRule="auto" w:line="240" w:before="0" w:after="0"/>
-                                    <w:jc w:val="left"/>
+                                    <w:spacing w:after="0" w:line="240" w:lineRule="auto"/>
                                     <w:rPr>
-                                      <w:color w:themeColor="text1" w:themeTint="bf" w:val="404040"/>
+                                      <w:color w:val="404040" w:themeColor="text1" w:themeTint="BF"/>
                                       <w:sz w:val="24"/>
                                       <w:szCs w:val="24"/>
                                     </w:rPr>
                                   </w:pPr>
-                                  <w:hyperlink r:id="rId15">
+                                  <w:hyperlink r:id="rId22">
                                     <w:r>
                                       <w:rPr>
                                         <w:rStyle w:val="Hyperlink"/>
                                         <w:rFonts w:eastAsia="Calibri" w:cs="Arial"/>
-                                        <w:kern w:val="0"/>
                                         <w:sz w:val="24"/>
                                         <w:szCs w:val="24"/>
-                                        <w:lang w:val="en-US" w:eastAsia="en-US" w:bidi="ar-SA"/>
                                       </w:rPr>
                                       <w:t>https://karthiksgujjar.github.io/SLS</w:t>
                                     </w:r>
@@ -2387,27 +3041,20 @@
                           <w:p>
                             <w:pPr>
                               <w:pStyle w:val="FrameContents"/>
-                              <w:spacing w:lineRule="auto" w:line="240" w:before="0" w:after="0"/>
-                              <w:rPr>
-                                <w:color w:themeColor="text1" w:themeTint="bf" w:val="404040"/>
-                                <w:sz w:val="24"/>
-                                <w:szCs w:val="24"/>
-                              </w:rPr>
-                            </w:pPr>
-                            <w:r>
-                              <w:rPr>
-                                <w:color w:themeColor="text1" w:themeTint="bf" w:val="404040"/>
-                                <w:sz w:val="24"/>
-                                <w:szCs w:val="24"/>
-                              </w:rPr>
-                            </w:r>
+                              <w:spacing w:after="0" w:line="240" w:lineRule="auto"/>
+                              <w:rPr>
+                                <w:color w:val="404040" w:themeColor="text1" w:themeTint="BF"/>
+                                <w:sz w:val="24"/>
+                                <w:szCs w:val="24"/>
+                              </w:rPr>
+                            </w:pPr>
                           </w:p>
                           <w:p>
                             <w:pPr>
                               <w:pStyle w:val="FrameContents"/>
-                              <w:spacing w:lineRule="auto" w:line="240" w:before="0" w:after="0"/>
-                              <w:rPr>
-                                <w:color w:themeColor="text1" w:themeTint="bf" w:val="404040"/>
+                              <w:spacing w:after="0" w:line="240" w:lineRule="auto"/>
+                              <w:rPr>
+                                <w:color w:val="404040" w:themeColor="text1" w:themeTint="BF"/>
                                 <w:sz w:val="28"/>
                                 <w:szCs w:val="24"/>
                               </w:rPr>
@@ -2416,7 +3063,7 @@
                               <w:rPr>
                                 <w:b/>
                                 <w:bCs/>
-                                <w:color w:themeColor="text1" w:themeTint="bf" w:val="404040"/>
+                                <w:color w:val="404040" w:themeColor="text1" w:themeTint="BF"/>
                                 <w:sz w:val="28"/>
                                 <w:szCs w:val="24"/>
                               </w:rPr>
@@ -2424,7 +3071,7 @@
                             </w:r>
                             <w:r>
                               <w:rPr>
-                                <w:color w:themeColor="text1" w:themeTint="bf" w:val="404040"/>
+                                <w:color w:val="404040" w:themeColor="text1" w:themeTint="BF"/>
                                 <w:sz w:val="28"/>
                                 <w:szCs w:val="24"/>
                               </w:rPr>
@@ -2434,16 +3081,16 @@
                           <w:p>
                             <w:pPr>
                               <w:pStyle w:val="FrameContents"/>
-                              <w:spacing w:lineRule="auto" w:line="240" w:before="0" w:after="0"/>
-                              <w:rPr>
-                                <w:color w:themeColor="text1" w:themeTint="bf" w:val="404040"/>
-                                <w:sz w:val="24"/>
-                                <w:szCs w:val="24"/>
-                              </w:rPr>
-                            </w:pPr>
-                            <w:r>
-                              <w:rPr>
-                                <w:color w:themeColor="text1" w:themeTint="bf" w:val="404040"/>
+                              <w:spacing w:after="0" w:line="240" w:lineRule="auto"/>
+                              <w:rPr>
+                                <w:color w:val="404040" w:themeColor="text1" w:themeTint="BF"/>
+                                <w:sz w:val="24"/>
+                                <w:szCs w:val="24"/>
+                              </w:rPr>
+                            </w:pPr>
+                            <w:r>
+                              <w:rPr>
+                                <w:color w:val="404040" w:themeColor="text1" w:themeTint="BF"/>
                                 <w:sz w:val="24"/>
                                 <w:szCs w:val="24"/>
                               </w:rPr>
@@ -2453,16 +3100,16 @@
                           <w:p>
                             <w:pPr>
                               <w:pStyle w:val="FrameContents"/>
-                              <w:spacing w:lineRule="auto" w:line="240" w:before="0" w:after="0"/>
-                              <w:rPr>
-                                <w:color w:themeColor="text1" w:themeTint="bf" w:val="404040"/>
-                                <w:sz w:val="24"/>
-                                <w:szCs w:val="24"/>
-                              </w:rPr>
-                            </w:pPr>
-                            <w:r>
-                              <w:rPr>
-                                <w:color w:themeColor="text1" w:themeTint="bf" w:val="404040"/>
+                              <w:spacing w:after="0" w:line="240" w:lineRule="auto"/>
+                              <w:rPr>
+                                <w:color w:val="404040" w:themeColor="text1" w:themeTint="BF"/>
+                                <w:sz w:val="24"/>
+                                <w:szCs w:val="24"/>
+                              </w:rPr>
+                            </w:pPr>
+                            <w:r>
+                              <w:rPr>
+                                <w:color w:val="404040" w:themeColor="text1" w:themeTint="BF"/>
                                 <w:sz w:val="24"/>
                                 <w:szCs w:val="24"/>
                               </w:rPr>
@@ -2474,22 +3121,21 @@
                               <w:tblStyle w:val="TableGrid"/>
                               <w:tblW w:w="6754" w:type="dxa"/>
                               <w:jc w:val="center"/>
-                              <w:tblInd w:w="0" w:type="dxa"/>
                               <w:tblLayout w:type="fixed"/>
                               <w:tblCellMar>
-                                <w:top w:w="0" w:type="dxa"/>
                                 <w:left w:w="0" w:type="dxa"/>
-                                <w:bottom w:w="0" w:type="dxa"/>
                                 <w:right w:w="0" w:type="dxa"/>
                               </w:tblCellMar>
-                              <w:tblLook w:val="04a0" w:noHBand="0" w:noVBand="1" w:firstColumn="1" w:lastRow="0" w:lastColumn="0" w:firstRow="1"/>
+                              <w:tblLook w:val="04A0" w:firstRow="1" w:lastRow="0" w:firstColumn="1" w:lastColumn="0" w:noHBand="0" w:noVBand="1"/>
                             </w:tblPr>
                             <w:tblGrid>
                               <w:gridCol w:w="609"/>
-                              <w:gridCol w:w="6144"/>
+                              <w:gridCol w:w="6145"/>
                             </w:tblGrid>
                             <w:tr>
-                              <w:trPr/>
+                              <w:trPr>
+                                <w:jc w:val="center"/>
+                              </w:trPr>
                               <w:tc>
                                 <w:tcPr>
                                   <w:tcW w:w="609" w:type="dxa"/>
@@ -2503,27 +3149,24 @@
                                 <w:p>
                                   <w:pPr>
                                     <w:pStyle w:val="FrameContents"/>
-                                    <w:widowControl/>
-                                    <w:suppressAutoHyphens w:val="true"/>
-                                    <w:spacing w:lineRule="auto" w:line="240" w:before="0" w:after="0"/>
-                                    <w:jc w:val="left"/>
+                                    <w:spacing w:after="0" w:line="240" w:lineRule="auto"/>
                                     <w:rPr>
-                                      <w:color w:themeColor="text1" w:themeTint="bf" w:val="404040"/>
+                                      <w:color w:val="404040" w:themeColor="text1" w:themeTint="BF"/>
                                       <w:sz w:val="24"/>
                                       <w:szCs w:val="24"/>
                                     </w:rPr>
                                   </w:pPr>
                                   <w:r>
                                     <w:rPr>
-                                      <w:rFonts w:eastAsia="Calibri" w:cs=""/>
-                                      <w:kern w:val="0"/>
-                                      <w:lang w:val="en-US" w:eastAsia="en-US" w:bidi="ar-SA"/>
+                                      <w:rFonts w:eastAsia="Calibri"/>
+                                      <w:noProof/>
+                                      <w:lang w:val="en-IN" w:eastAsia="en-IN"/>
                                     </w:rPr>
                                     <w:drawing>
                                       <wp:inline distT="0" distB="0" distL="0" distR="0">
                                         <wp:extent cx="250825" cy="250825"/>
                                         <wp:effectExtent l="0" t="0" r="0" b="0"/>
-                                        <wp:docPr id="8" name="Picture 14" descr="C:\Users\Karthik s\Downloads\internet_world_wide_web_www_globe_communication_website_browser_network_connection_icon_195710.png"/>
+                                        <wp:docPr id="11" name="Picture 14" descr="C:\Users\Karthik s\Downloads\internet_world_wide_web_www_globe_communication_website_browser_network_connection_icon_195710.png"/>
                                         <wp:cNvGraphicFramePr>
                                           <a:graphicFrameLocks xmlns:a="http://schemas.openxmlformats.org/drawingml/2006/main" noChangeAspect="1"/>
                                         </wp:cNvGraphicFramePr>
@@ -2537,7 +3180,7 @@
                                                 </pic:cNvPicPr>
                                               </pic:nvPicPr>
                                               <pic:blipFill>
-                                                <a:blip r:embed="rId16"/>
+                                                <a:blip r:embed="rId20"/>
                                                 <a:stretch>
                                                   <a:fillRect/>
                                                 </a:stretch>
@@ -2573,25 +3216,20 @@
                                 <w:p>
                                   <w:pPr>
                                     <w:pStyle w:val="FrameContents"/>
-                                    <w:widowControl/>
-                                    <w:suppressAutoHyphens w:val="true"/>
-                                    <w:spacing w:lineRule="auto" w:line="240" w:before="0" w:after="0"/>
-                                    <w:jc w:val="left"/>
+                                    <w:spacing w:after="0" w:line="240" w:lineRule="auto"/>
                                     <w:rPr>
-                                      <w:color w:themeColor="text1" w:themeTint="bf" w:val="404040"/>
+                                      <w:color w:val="404040" w:themeColor="text1" w:themeTint="BF"/>
                                       <w:sz w:val="24"/>
                                       <w:szCs w:val="24"/>
                                     </w:rPr>
                                   </w:pPr>
-                                  <w:hyperlink r:id="rId17">
+                                  <w:hyperlink r:id="rId23">
                                     <w:r>
                                       <w:rPr>
                                         <w:rStyle w:val="Hyperlink"/>
                                         <w:rFonts w:eastAsia="Calibri" w:cs="Arial"/>
-                                        <w:kern w:val="0"/>
                                         <w:sz w:val="24"/>
                                         <w:szCs w:val="24"/>
-                                        <w:lang w:val="en-US" w:eastAsia="en-US" w:bidi="ar-SA"/>
                                       </w:rPr>
                                       <w:t>https://karthiksgujjar.github.io/PGMS</w:t>
                                     </w:r>
@@ -2603,20 +3241,13 @@
                           <w:p>
                             <w:pPr>
                               <w:pStyle w:val="FrameContents"/>
-                              <w:spacing w:lineRule="auto" w:line="240" w:before="0" w:after="0"/>
-                              <w:rPr>
-                                <w:color w:themeColor="text1" w:themeTint="bf" w:val="404040"/>
-                                <w:sz w:val="24"/>
-                                <w:szCs w:val="24"/>
-                              </w:rPr>
-                            </w:pPr>
-                            <w:r>
-                              <w:rPr>
-                                <w:color w:themeColor="text1" w:themeTint="bf" w:val="404040"/>
-                                <w:sz w:val="24"/>
-                                <w:szCs w:val="24"/>
-                              </w:rPr>
-                            </w:r>
+                              <w:spacing w:after="0" w:line="240" w:lineRule="auto"/>
+                              <w:rPr>
+                                <w:color w:val="404040" w:themeColor="text1" w:themeTint="BF"/>
+                                <w:sz w:val="24"/>
+                                <w:szCs w:val="24"/>
+                              </w:rPr>
+                            </w:pPr>
                           </w:p>
                           <w:p>
                             <w:pPr>
@@ -2624,11 +3255,11 @@
                               <w:pBdr>
                                 <w:bottom w:val="single" w:sz="4" w:space="1" w:color="000000"/>
                               </w:pBdr>
-                              <w:spacing w:lineRule="auto" w:line="240"/>
+                              <w:spacing w:line="240" w:lineRule="auto"/>
                               <w:rPr>
                                 <w:b/>
                                 <w:bCs/>
-                                <w:color w:themeColor="text1" w:themeTint="bf" w:val="404040"/>
+                                <w:color w:val="404040" w:themeColor="text1" w:themeTint="BF"/>
                                 <w:sz w:val="32"/>
                                 <w:szCs w:val="32"/>
                               </w:rPr>
@@ -2637,7 +3268,7 @@
                               <w:rPr>
                                 <w:b/>
                                 <w:bCs/>
-                                <w:color w:themeColor="text1" w:themeTint="bf" w:val="404040"/>
+                                <w:color w:val="404040" w:themeColor="text1" w:themeTint="BF"/>
                                 <w:sz w:val="32"/>
                                 <w:szCs w:val="32"/>
                               </w:rPr>
@@ -2647,11 +3278,11 @@
                           <w:p>
                             <w:pPr>
                               <w:pStyle w:val="FrameContents"/>
-                              <w:spacing w:lineRule="auto" w:line="240" w:before="0" w:after="0"/>
+                              <w:spacing w:after="0" w:line="240" w:lineRule="auto"/>
                               <w:rPr>
                                 <w:b/>
                                 <w:bCs/>
-                                <w:color w:themeColor="text1" w:themeTint="bf" w:val="404040"/>
+                                <w:color w:val="404040" w:themeColor="text1" w:themeTint="BF"/>
                                 <w:sz w:val="28"/>
                                 <w:szCs w:val="24"/>
                               </w:rPr>
@@ -2660,7 +3291,7 @@
                               <w:rPr>
                                 <w:b/>
                                 <w:bCs/>
-                                <w:color w:themeColor="text1" w:themeTint="bf" w:val="404040"/>
+                                <w:color w:val="404040" w:themeColor="text1" w:themeTint="BF"/>
                                 <w:sz w:val="28"/>
                                 <w:szCs w:val="24"/>
                               </w:rPr>
@@ -2670,16 +3301,16 @@
                           <w:p>
                             <w:pPr>
                               <w:pStyle w:val="FrameContents"/>
-                              <w:spacing w:lineRule="auto" w:line="240" w:before="0" w:after="0"/>
-                              <w:rPr>
-                                <w:color w:themeColor="text1" w:themeTint="bf" w:val="404040"/>
-                                <w:sz w:val="24"/>
-                                <w:szCs w:val="24"/>
-                              </w:rPr>
-                            </w:pPr>
-                            <w:r>
-                              <w:rPr>
-                                <w:color w:themeColor="text1" w:themeTint="bf" w:val="404040"/>
+                              <w:spacing w:after="0" w:line="240" w:lineRule="auto"/>
+                              <w:rPr>
+                                <w:color w:val="404040" w:themeColor="text1" w:themeTint="BF"/>
+                                <w:sz w:val="24"/>
+                                <w:szCs w:val="24"/>
+                              </w:rPr>
+                            </w:pPr>
+                            <w:r>
+                              <w:rPr>
+                                <w:color w:val="404040" w:themeColor="text1" w:themeTint="BF"/>
                                 <w:sz w:val="24"/>
                                 <w:szCs w:val="24"/>
                               </w:rPr>
@@ -2689,32 +3320,24 @@
                           <w:p>
                             <w:pPr>
                               <w:pStyle w:val="FrameContents"/>
-                              <w:spacing w:lineRule="auto" w:line="240" w:before="0" w:after="0"/>
-                              <w:rPr>
-                                <w:color w:themeColor="text1" w:themeTint="bf" w:val="404040"/>
-                                <w:sz w:val="24"/>
-                                <w:szCs w:val="24"/>
-                              </w:rPr>
-                            </w:pPr>
-                            <w:r>
-                              <w:rPr>
-                                <w:color w:themeColor="text1" w:themeTint="bf" w:val="404040"/>
-                                <w:sz w:val="24"/>
-                                <w:szCs w:val="24"/>
-                              </w:rPr>
-                              <w:t>8</w:t>
-                            </w:r>
-                            <w:r>
-                              <w:rPr>
-                                <w:color w:themeColor="text1" w:themeTint="bf" w:val="404040"/>
-                                <w:sz w:val="24"/>
-                                <w:szCs w:val="24"/>
-                              </w:rPr>
-                              <w:t>7</w:t>
-                            </w:r>
-                            <w:r>
-                              <w:rPr>
-                                <w:color w:themeColor="text1" w:themeTint="bf" w:val="404040"/>
+                              <w:spacing w:after="0" w:line="240" w:lineRule="auto"/>
+                              <w:rPr>
+                                <w:color w:val="404040" w:themeColor="text1" w:themeTint="BF"/>
+                                <w:sz w:val="24"/>
+                                <w:szCs w:val="24"/>
+                              </w:rPr>
+                            </w:pPr>
+                            <w:r>
+                              <w:rPr>
+                                <w:color w:val="404040" w:themeColor="text1" w:themeTint="BF"/>
+                                <w:sz w:val="24"/>
+                                <w:szCs w:val="24"/>
+                              </w:rPr>
+                              <w:t>86.9</w:t>
+                            </w:r>
+                            <w:r>
+                              <w:rPr>
+                                <w:color w:val="404040" w:themeColor="text1" w:themeTint="BF"/>
                                 <w:sz w:val="24"/>
                                 <w:szCs w:val="24"/>
                               </w:rPr>
@@ -2724,29 +3347,22 @@
                           <w:p>
                             <w:pPr>
                               <w:pStyle w:val="FrameContents"/>
-                              <w:spacing w:lineRule="auto" w:line="240" w:before="0" w:after="0"/>
-                              <w:rPr>
-                                <w:color w:themeColor="text1" w:themeTint="bf" w:val="404040"/>
+                              <w:spacing w:after="0" w:line="240" w:lineRule="auto"/>
+                              <w:rPr>
+                                <w:color w:val="404040" w:themeColor="text1" w:themeTint="BF"/>
                                 <w:sz w:val="10"/>
                                 <w:szCs w:val="24"/>
                               </w:rPr>
                             </w:pPr>
-                            <w:r>
-                              <w:rPr>
-                                <w:color w:themeColor="text1" w:themeTint="bf" w:val="404040"/>
-                                <w:sz w:val="10"/>
-                                <w:szCs w:val="24"/>
-                              </w:rPr>
-                            </w:r>
                           </w:p>
                           <w:p>
                             <w:pPr>
                               <w:pStyle w:val="FrameContents"/>
-                              <w:spacing w:lineRule="auto" w:line="240" w:before="0" w:after="0"/>
+                              <w:spacing w:after="0" w:line="240" w:lineRule="auto"/>
                               <w:rPr>
                                 <w:b/>
                                 <w:bCs/>
-                                <w:color w:themeColor="text1" w:themeTint="bf" w:val="404040"/>
+                                <w:color w:val="404040" w:themeColor="text1" w:themeTint="BF"/>
                                 <w:sz w:val="24"/>
                                 <w:szCs w:val="24"/>
                               </w:rPr>
@@ -2755,7 +3371,7 @@
                               <w:rPr>
                                 <w:b/>
                                 <w:bCs/>
-                                <w:color w:themeColor="text1" w:themeTint="bf" w:val="404040"/>
+                                <w:color w:val="404040" w:themeColor="text1" w:themeTint="BF"/>
                                 <w:sz w:val="28"/>
                                 <w:szCs w:val="24"/>
                               </w:rPr>
@@ -2765,16 +3381,16 @@
                           <w:p>
                             <w:pPr>
                               <w:pStyle w:val="FrameContents"/>
-                              <w:spacing w:lineRule="auto" w:line="240" w:before="0" w:after="0"/>
-                              <w:rPr>
-                                <w:color w:themeColor="text1" w:themeTint="bf" w:val="404040"/>
-                                <w:sz w:val="24"/>
-                                <w:szCs w:val="24"/>
-                              </w:rPr>
-                            </w:pPr>
-                            <w:r>
-                              <w:rPr>
-                                <w:color w:themeColor="text1" w:themeTint="bf" w:val="404040"/>
+                              <w:spacing w:after="0" w:line="240" w:lineRule="auto"/>
+                              <w:rPr>
+                                <w:color w:val="404040" w:themeColor="text1" w:themeTint="BF"/>
+                                <w:sz w:val="24"/>
+                                <w:szCs w:val="24"/>
+                              </w:rPr>
+                            </w:pPr>
+                            <w:r>
+                              <w:rPr>
+                                <w:color w:val="404040" w:themeColor="text1" w:themeTint="BF"/>
                                 <w:sz w:val="24"/>
                                 <w:szCs w:val="24"/>
                               </w:rPr>
@@ -2784,48 +3400,49 @@
                           <w:p>
                             <w:pPr>
                               <w:pStyle w:val="FrameContents"/>
-                              <w:spacing w:lineRule="auto" w:line="240" w:before="0" w:after="0"/>
-                              <w:rPr>
-                                <w:color w:themeColor="text1" w:themeTint="bf" w:val="404040"/>
-                                <w:sz w:val="24"/>
-                                <w:szCs w:val="24"/>
-                              </w:rPr>
-                            </w:pPr>
-                            <w:r>
-                              <w:rPr>
-                                <w:color w:themeColor="text1" w:themeTint="bf" w:val="404040"/>
-                                <w:sz w:val="24"/>
-                                <w:szCs w:val="24"/>
-                              </w:rPr>
-                              <w:t>83.6%</w:t>
+                              <w:spacing w:after="0" w:line="240" w:lineRule="auto"/>
+                              <w:rPr>
+                                <w:color w:val="404040" w:themeColor="text1" w:themeTint="BF"/>
+                                <w:sz w:val="24"/>
+                                <w:szCs w:val="24"/>
+                              </w:rPr>
+                            </w:pPr>
+                            <w:r>
+                              <w:rPr>
+                                <w:color w:val="404040" w:themeColor="text1" w:themeTint="BF"/>
+                                <w:sz w:val="24"/>
+                                <w:szCs w:val="24"/>
+                              </w:rPr>
+                              <w:t>83.5</w:t>
+                            </w:r>
+                            <w:r>
+                              <w:rPr>
+                                <w:color w:val="404040" w:themeColor="text1" w:themeTint="BF"/>
+                                <w:sz w:val="24"/>
+                                <w:szCs w:val="24"/>
+                              </w:rPr>
+                              <w:t>%</w:t>
                             </w:r>
                           </w:p>
                           <w:p>
                             <w:pPr>
                               <w:pStyle w:val="FrameContents"/>
-                              <w:spacing w:lineRule="auto" w:line="240" w:before="0" w:after="0"/>
-                              <w:rPr>
-                                <w:color w:themeColor="text1" w:themeTint="bf" w:val="404040"/>
+                              <w:spacing w:after="0" w:line="240" w:lineRule="auto"/>
+                              <w:rPr>
+                                <w:color w:val="404040" w:themeColor="text1" w:themeTint="BF"/>
                                 <w:sz w:val="10"/>
                                 <w:szCs w:val="24"/>
                               </w:rPr>
                             </w:pPr>
-                            <w:r>
-                              <w:rPr>
-                                <w:color w:themeColor="text1" w:themeTint="bf" w:val="404040"/>
-                                <w:sz w:val="10"/>
-                                <w:szCs w:val="24"/>
-                              </w:rPr>
-                            </w:r>
                           </w:p>
                           <w:p>
                             <w:pPr>
                               <w:pStyle w:val="FrameContents"/>
-                              <w:spacing w:lineRule="auto" w:line="240" w:before="0" w:after="0"/>
+                              <w:spacing w:after="0" w:line="240" w:lineRule="auto"/>
                               <w:rPr>
                                 <w:b/>
                                 <w:bCs/>
-                                <w:color w:themeColor="text1" w:themeTint="bf" w:val="404040"/>
+                                <w:color w:val="404040" w:themeColor="text1" w:themeTint="BF"/>
                                 <w:sz w:val="28"/>
                                 <w:szCs w:val="24"/>
                               </w:rPr>
@@ -2834,7 +3451,7 @@
                               <w:rPr>
                                 <w:b/>
                                 <w:bCs/>
-                                <w:color w:themeColor="text1" w:themeTint="bf" w:val="404040"/>
+                                <w:color w:val="404040" w:themeColor="text1" w:themeTint="BF"/>
                                 <w:sz w:val="28"/>
                                 <w:szCs w:val="24"/>
                               </w:rPr>
@@ -2844,16 +3461,16 @@
                           <w:p>
                             <w:pPr>
                               <w:pStyle w:val="FrameContents"/>
-                              <w:spacing w:lineRule="auto" w:line="240" w:before="0" w:after="0"/>
-                              <w:rPr>
-                                <w:color w:themeColor="text1" w:themeTint="bf" w:val="404040"/>
-                                <w:sz w:val="24"/>
-                                <w:szCs w:val="24"/>
-                              </w:rPr>
-                            </w:pPr>
-                            <w:r>
-                              <w:rPr>
-                                <w:color w:themeColor="text1" w:themeTint="bf" w:val="404040"/>
+                              <w:spacing w:after="0" w:line="240" w:lineRule="auto"/>
+                              <w:rPr>
+                                <w:color w:val="404040" w:themeColor="text1" w:themeTint="BF"/>
+                                <w:sz w:val="24"/>
+                                <w:szCs w:val="24"/>
+                              </w:rPr>
+                            </w:pPr>
+                            <w:r>
+                              <w:rPr>
+                                <w:color w:val="404040" w:themeColor="text1" w:themeTint="BF"/>
                                 <w:sz w:val="24"/>
                                 <w:szCs w:val="24"/>
                               </w:rPr>
@@ -2863,16 +3480,16 @@
                           <w:p>
                             <w:pPr>
                               <w:pStyle w:val="FrameContents"/>
-                              <w:spacing w:lineRule="auto" w:line="240" w:before="0" w:after="0"/>
-                              <w:rPr>
-                                <w:color w:themeColor="text1" w:themeTint="bf" w:val="404040"/>
-                                <w:sz w:val="24"/>
-                                <w:szCs w:val="24"/>
-                              </w:rPr>
-                            </w:pPr>
-                            <w:r>
-                              <w:rPr>
-                                <w:color w:themeColor="text1" w:themeTint="bf" w:val="404040"/>
+                              <w:spacing w:after="0" w:line="240" w:lineRule="auto"/>
+                              <w:rPr>
+                                <w:color w:val="404040" w:themeColor="text1" w:themeTint="BF"/>
+                                <w:sz w:val="24"/>
+                                <w:szCs w:val="24"/>
+                              </w:rPr>
+                            </w:pPr>
+                            <w:r>
+                              <w:rPr>
+                                <w:color w:val="404040" w:themeColor="text1" w:themeTint="BF"/>
                                 <w:sz w:val="24"/>
                                 <w:szCs w:val="24"/>
                               </w:rPr>
@@ -2882,20 +3499,13 @@
                           <w:p>
                             <w:pPr>
                               <w:pStyle w:val="FrameContents"/>
-                              <w:spacing w:lineRule="auto" w:line="240" w:before="0" w:after="0"/>
-                              <w:rPr>
-                                <w:color w:themeColor="text1" w:themeTint="bf" w:val="404040"/>
-                                <w:sz w:val="24"/>
-                                <w:szCs w:val="24"/>
-                              </w:rPr>
-                            </w:pPr>
-                            <w:r>
-                              <w:rPr>
-                                <w:color w:themeColor="text1" w:themeTint="bf" w:val="404040"/>
-                                <w:sz w:val="24"/>
-                                <w:szCs w:val="24"/>
-                              </w:rPr>
-                            </w:r>
+                              <w:spacing w:after="0" w:line="240" w:lineRule="auto"/>
+                              <w:rPr>
+                                <w:color w:val="404040" w:themeColor="text1" w:themeTint="BF"/>
+                                <w:sz w:val="24"/>
+                                <w:szCs w:val="24"/>
+                              </w:rPr>
+                            </w:pPr>
                           </w:p>
                           <w:p>
                             <w:pPr>
@@ -2903,11 +3513,11 @@
                               <w:pBdr>
                                 <w:bottom w:val="single" w:sz="4" w:space="1" w:color="000000"/>
                               </w:pBdr>
-                              <w:spacing w:lineRule="auto" w:line="240"/>
+                              <w:spacing w:line="240" w:lineRule="auto"/>
                               <w:rPr>
                                 <w:b/>
                                 <w:bCs/>
-                                <w:color w:themeColor="text1" w:themeTint="bf" w:val="404040"/>
+                                <w:color w:val="404040" w:themeColor="text1" w:themeTint="BF"/>
                                 <w:sz w:val="32"/>
                                 <w:szCs w:val="32"/>
                               </w:rPr>
@@ -2916,7 +3526,7 @@
                               <w:rPr>
                                 <w:b/>
                                 <w:bCs/>
-                                <w:color w:themeColor="text1" w:themeTint="bf" w:val="404040"/>
+                                <w:color w:val="404040" w:themeColor="text1" w:themeTint="BF"/>
                                 <w:sz w:val="32"/>
                                 <w:szCs w:val="32"/>
                               </w:rPr>
@@ -2926,16 +3536,16 @@
                           <w:p>
                             <w:pPr>
                               <w:pStyle w:val="FrameContents"/>
-                              <w:spacing w:lineRule="auto" w:line="240" w:before="0" w:after="0"/>
-                              <w:rPr>
-                                <w:color w:themeColor="text1" w:themeTint="bf" w:val="404040"/>
-                                <w:sz w:val="24"/>
-                                <w:szCs w:val="24"/>
-                              </w:rPr>
-                            </w:pPr>
-                            <w:r>
-                              <w:rPr>
-                                <w:color w:themeColor="text1" w:themeTint="bf" w:val="404040"/>
+                              <w:spacing w:after="0" w:line="240" w:lineRule="auto"/>
+                              <w:rPr>
+                                <w:color w:val="404040" w:themeColor="text1" w:themeTint="BF"/>
+                                <w:sz w:val="24"/>
+                                <w:szCs w:val="24"/>
+                              </w:rPr>
+                            </w:pPr>
+                            <w:r>
+                              <w:rPr>
+                                <w:color w:val="404040" w:themeColor="text1" w:themeTint="BF"/>
                                 <w:sz w:val="24"/>
                                 <w:szCs w:val="24"/>
                               </w:rPr>
@@ -2944,7 +3554,7 @@
                             <w:r>
                               <w:rPr>
                                 <w:b/>
-                                <w:color w:themeColor="text1" w:themeTint="bf" w:val="404040"/>
+                                <w:color w:val="404040" w:themeColor="text1" w:themeTint="BF"/>
                                 <w:sz w:val="24"/>
                                 <w:szCs w:val="24"/>
                               </w:rPr>
@@ -2952,7 +3562,7 @@
                             </w:r>
                             <w:r>
                               <w:rPr>
-                                <w:color w:themeColor="text1" w:themeTint="bf" w:val="404040"/>
+                                <w:color w:val="404040" w:themeColor="text1" w:themeTint="BF"/>
                                 <w:sz w:val="24"/>
                                 <w:szCs w:val="24"/>
                               </w:rPr>
@@ -2962,23 +3572,20 @@
                           <w:p>
                             <w:pPr>
                               <w:pStyle w:val="FrameContents"/>
-                              <w:spacing w:lineRule="auto" w:line="240" w:before="0" w:after="0"/>
-                              <w:rPr>
-                                <w:color w:themeColor="text1" w:themeTint="bf" w:val="404040"/>
-                                <w:sz w:val="24"/>
-                                <w:szCs w:val="24"/>
-                              </w:rPr>
-                            </w:pPr>
-                            <w:r>
-                              <w:rPr>
-                                <w:color w:val="000000"/>
-                              </w:rPr>
-                            </w:r>
+                              <w:spacing w:after="0" w:line="240" w:lineRule="auto"/>
+                              <w:rPr>
+                                <w:color w:val="404040" w:themeColor="text1" w:themeTint="BF"/>
+                                <w:sz w:val="24"/>
+                                <w:szCs w:val="24"/>
+                              </w:rPr>
+                            </w:pPr>
                           </w:p>
                         </w:txbxContent>
                       </wps:txbx>
                       <wps:bodyPr anchor="t">
-                        <a:prstTxWarp prst="textNoShape"/>
+                        <a:prstTxWarp prst="textNoShape">
+                          <a:avLst/>
+                        </a:prstTxWarp>
                         <a:noAutofit/>
                       </wps:bodyPr>
                     </wps:wsp>
@@ -2989,9 +3596,7 @@
           </mc:Choice>
           <mc:Fallback>
             <w:pict>
-              <v:rect id="shape_0" ID="Text Box 9" path="m0,0l-2147483645,0l-2147483645,-2147483646l0,-2147483646xe" fillcolor="white" stroked="f" o:allowincell="f" style="position:absolute;margin-left:130.35pt;margin-top:34.35pt;width:359.15pt;height:675.95pt;mso-wrap-style:square;v-text-anchor:top;mso-position-horizontal-relative:margin;mso-position-vertical-relative:margin" wp14:anchorId="045F1DBB">
-                <v:fill o:detectmouseclick="t" type="solid" color2="black"/>
-                <v:stroke color="#3465a4" weight="6480" joinstyle="round" endcap="flat"/>
+              <v:rect w14:anchorId="045F1DBB" id="Text Box 9" o:spid="_x0000_s1029" style="position:absolute;margin-left:130.35pt;margin-top:34.35pt;width:359.2pt;height:676pt;z-index:7;visibility:visible;mso-wrap-style:square;mso-wrap-distance-left:9pt;mso-wrap-distance-top:0;mso-wrap-distance-right:8.9pt;mso-wrap-distance-bottom:1.5pt;mso-position-horizontal:absolute;mso-position-horizontal-relative:margin;mso-position-vertical:absolute;mso-position-vertical-relative:margin;v-text-anchor:top" o:gfxdata="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" o:allowincell="f" fillcolor="white [3201]" stroked="f" strokeweight=".5pt">
                 <v:textbox>
                   <w:txbxContent>
                     <w:p>
@@ -3000,11 +3605,11 @@
                         <w:pBdr>
                           <w:bottom w:val="single" w:sz="4" w:space="1" w:color="000000"/>
                         </w:pBdr>
-                        <w:spacing w:lineRule="auto" w:line="240"/>
+                        <w:spacing w:line="240" w:lineRule="auto"/>
                         <w:rPr>
                           <w:b/>
                           <w:bCs/>
-                          <w:color w:themeColor="text1" w:themeTint="bf" w:val="404040"/>
+                          <w:color w:val="404040" w:themeColor="text1" w:themeTint="BF"/>
                           <w:sz w:val="32"/>
                           <w:szCs w:val="32"/>
                         </w:rPr>
@@ -3013,7 +3618,7 @@
                         <w:rPr>
                           <w:b/>
                           <w:bCs/>
-                          <w:color w:themeColor="text1" w:themeTint="bf" w:val="404040"/>
+                          <w:color w:val="404040" w:themeColor="text1" w:themeTint="BF"/>
                           <w:sz w:val="32"/>
                           <w:szCs w:val="32"/>
                         </w:rPr>
@@ -3024,23 +3629,14 @@
                       <w:tblPr>
                         <w:tblStyle w:val="TableGrid"/>
                         <w:tblW w:w="6650" w:type="dxa"/>
-                        <w:jc w:val="left"/>
-                        <w:tblInd w:w="0" w:type="dxa"/>
                         <w:tblLayout w:type="fixed"/>
-                        <w:tblCellMar>
-                          <w:top w:w="0" w:type="dxa"/>
-                          <w:left w:w="108" w:type="dxa"/>
-                          <w:bottom w:w="0" w:type="dxa"/>
-                          <w:right w:w="108" w:type="dxa"/>
-                        </w:tblCellMar>
-                        <w:tblLook w:val="04a0" w:noHBand="0" w:noVBand="1" w:firstColumn="1" w:lastRow="0" w:lastColumn="0" w:firstRow="1"/>
+                        <w:tblLook w:val="04A0" w:firstRow="1" w:lastRow="0" w:firstColumn="1" w:lastColumn="0" w:noHBand="0" w:noVBand="1"/>
                       </w:tblPr>
                       <w:tblGrid>
-                        <w:gridCol w:w="3388"/>
+                        <w:gridCol w:w="3389"/>
                         <w:gridCol w:w="3261"/>
                       </w:tblGrid>
                       <w:tr>
-                        <w:trPr/>
                         <w:tc>
                           <w:tcPr>
                             <w:tcW w:w="3388" w:type="dxa"/>
@@ -3054,17 +3650,13 @@
                           <w:p>
                             <w:pPr>
                               <w:pStyle w:val="ListParagraph"/>
-                              <w:widowControl/>
                               <w:numPr>
                                 <w:ilvl w:val="0"/>
                                 <w:numId w:val="1"/>
                               </w:numPr>
-                              <w:suppressAutoHyphens w:val="true"/>
-                              <w:spacing w:lineRule="auto" w:line="240" w:before="0" w:after="0"/>
-                              <w:contextualSpacing/>
-                              <w:jc w:val="left"/>
-                              <w:rPr>
-                                <w:color w:themeColor="text1" w:themeTint="bf" w:val="404040"/>
+                              <w:spacing w:after="0" w:line="240" w:lineRule="auto"/>
+                              <w:rPr>
+                                <w:color w:val="404040" w:themeColor="text1" w:themeTint="BF"/>
                                 <w:sz w:val="24"/>
                                 <w:szCs w:val="24"/>
                               </w:rPr>
@@ -3072,11 +3664,9 @@
                             <w:r>
                               <w:rPr>
                                 <w:rFonts w:eastAsia="Calibri" w:cs="Arial"/>
-                                <w:color w:themeColor="text1" w:themeTint="bf" w:val="404040"/>
-                                <w:kern w:val="0"/>
-                                <w:sz w:val="24"/>
-                                <w:szCs w:val="24"/>
-                                <w:lang w:val="en-US" w:eastAsia="en-US" w:bidi="ar-SA"/>
+                                <w:color w:val="404040" w:themeColor="text1" w:themeTint="BF"/>
+                                <w:sz w:val="24"/>
+                                <w:szCs w:val="24"/>
                               </w:rPr>
                               <w:t>HTML, CSS, JavaScript</w:t>
                             </w:r>
@@ -3095,17 +3685,13 @@
                           <w:p>
                             <w:pPr>
                               <w:pStyle w:val="ListParagraph"/>
-                              <w:widowControl/>
                               <w:numPr>
                                 <w:ilvl w:val="0"/>
                                 <w:numId w:val="1"/>
                               </w:numPr>
-                              <w:suppressAutoHyphens w:val="true"/>
-                              <w:spacing w:lineRule="auto" w:line="240" w:before="0" w:after="0"/>
-                              <w:contextualSpacing/>
-                              <w:jc w:val="left"/>
-                              <w:rPr>
-                                <w:color w:themeColor="text1" w:themeTint="bf" w:val="404040"/>
+                              <w:spacing w:after="0" w:line="240" w:lineRule="auto"/>
+                              <w:rPr>
+                                <w:color w:val="404040" w:themeColor="text1" w:themeTint="BF"/>
                                 <w:sz w:val="24"/>
                                 <w:szCs w:val="24"/>
                               </w:rPr>
@@ -3113,11 +3699,9 @@
                             <w:r>
                               <w:rPr>
                                 <w:rFonts w:eastAsia="Calibri" w:cs="Arial"/>
-                                <w:color w:themeColor="text1" w:themeTint="bf" w:val="404040"/>
-                                <w:kern w:val="0"/>
-                                <w:sz w:val="24"/>
-                                <w:szCs w:val="24"/>
-                                <w:lang w:val="en-US" w:eastAsia="en-US" w:bidi="ar-SA"/>
+                                <w:color w:val="404040" w:themeColor="text1" w:themeTint="BF"/>
+                                <w:sz w:val="24"/>
+                                <w:szCs w:val="24"/>
                               </w:rPr>
                               <w:t>Little room for mistakes</w:t>
                             </w:r>
@@ -3125,7 +3709,6 @@
                         </w:tc>
                       </w:tr>
                       <w:tr>
-                        <w:trPr/>
                         <w:tc>
                           <w:tcPr>
                             <w:tcW w:w="3388" w:type="dxa"/>
@@ -3139,17 +3722,13 @@
                           <w:p>
                             <w:pPr>
                               <w:pStyle w:val="ListParagraph"/>
-                              <w:widowControl/>
                               <w:numPr>
                                 <w:ilvl w:val="0"/>
                                 <w:numId w:val="1"/>
                               </w:numPr>
-                              <w:suppressAutoHyphens w:val="true"/>
-                              <w:spacing w:lineRule="auto" w:line="240" w:before="0" w:after="0"/>
-                              <w:contextualSpacing/>
-                              <w:jc w:val="left"/>
-                              <w:rPr>
-                                <w:color w:themeColor="text1" w:themeTint="bf" w:val="404040"/>
+                              <w:spacing w:after="0" w:line="240" w:lineRule="auto"/>
+                              <w:rPr>
+                                <w:color w:val="404040" w:themeColor="text1" w:themeTint="BF"/>
                                 <w:sz w:val="24"/>
                                 <w:szCs w:val="24"/>
                               </w:rPr>
@@ -3157,13 +3736,20 @@
                             <w:r>
                               <w:rPr>
                                 <w:rFonts w:eastAsia="Calibri" w:cs="Arial"/>
-                                <w:color w:themeColor="text1" w:themeTint="bf" w:val="404040"/>
-                                <w:kern w:val="0"/>
-                                <w:sz w:val="24"/>
-                                <w:szCs w:val="24"/>
-                                <w:lang w:val="en-US" w:eastAsia="en-US" w:bidi="ar-SA"/>
-                              </w:rPr>
-                              <w:t>MySQL. GitHub</w:t>
+                                <w:color w:val="404040" w:themeColor="text1" w:themeTint="BF"/>
+                                <w:sz w:val="24"/>
+                                <w:szCs w:val="24"/>
+                              </w:rPr>
+                              <w:t>MySQL,</w:t>
+                            </w:r>
+                            <w:r>
+                              <w:rPr>
+                                <w:rFonts w:eastAsia="Calibri" w:cs="Arial"/>
+                                <w:color w:val="404040" w:themeColor="text1" w:themeTint="BF"/>
+                                <w:sz w:val="24"/>
+                                <w:szCs w:val="24"/>
+                              </w:rPr>
+                              <w:t xml:space="preserve"> GitHub</w:t>
                             </w:r>
                           </w:p>
                         </w:tc>
@@ -3180,17 +3766,13 @@
                           <w:p>
                             <w:pPr>
                               <w:pStyle w:val="ListParagraph"/>
-                              <w:widowControl/>
                               <w:numPr>
                                 <w:ilvl w:val="0"/>
                                 <w:numId w:val="1"/>
                               </w:numPr>
-                              <w:suppressAutoHyphens w:val="true"/>
-                              <w:spacing w:lineRule="auto" w:line="240" w:before="0" w:after="0"/>
-                              <w:contextualSpacing/>
-                              <w:jc w:val="left"/>
-                              <w:rPr>
-                                <w:color w:themeColor="text1" w:themeTint="bf" w:val="404040"/>
+                              <w:spacing w:after="0" w:line="240" w:lineRule="auto"/>
+                              <w:rPr>
+                                <w:color w:val="404040" w:themeColor="text1" w:themeTint="BF"/>
                                 <w:sz w:val="24"/>
                                 <w:szCs w:val="24"/>
                               </w:rPr>
@@ -3198,11 +3780,9 @@
                             <w:r>
                               <w:rPr>
                                 <w:rFonts w:eastAsia="Calibri" w:cs="Arial"/>
-                                <w:color w:themeColor="text1" w:themeTint="bf" w:val="404040"/>
-                                <w:kern w:val="0"/>
-                                <w:sz w:val="24"/>
-                                <w:szCs w:val="24"/>
-                                <w:lang w:val="en-US" w:eastAsia="en-US" w:bidi="ar-SA"/>
+                                <w:color w:val="404040" w:themeColor="text1" w:themeTint="BF"/>
+                                <w:sz w:val="24"/>
+                                <w:szCs w:val="24"/>
                               </w:rPr>
                               <w:t>Ethical and Empathetic</w:t>
                             </w:r>
@@ -3210,7 +3790,6 @@
                         </w:tc>
                       </w:tr>
                       <w:tr>
-                        <w:trPr/>
                         <w:tc>
                           <w:tcPr>
                             <w:tcW w:w="3388" w:type="dxa"/>
@@ -3224,17 +3803,13 @@
                           <w:p>
                             <w:pPr>
                               <w:pStyle w:val="ListParagraph"/>
-                              <w:widowControl/>
                               <w:numPr>
                                 <w:ilvl w:val="0"/>
                                 <w:numId w:val="1"/>
                               </w:numPr>
-                              <w:suppressAutoHyphens w:val="true"/>
-                              <w:spacing w:lineRule="auto" w:line="240" w:before="0" w:after="0"/>
-                              <w:contextualSpacing/>
-                              <w:jc w:val="left"/>
-                              <w:rPr>
-                                <w:color w:themeColor="text1" w:themeTint="bf" w:val="404040"/>
+                              <w:spacing w:after="0" w:line="240" w:lineRule="auto"/>
+                              <w:rPr>
+                                <w:color w:val="404040" w:themeColor="text1" w:themeTint="BF"/>
                                 <w:sz w:val="24"/>
                                 <w:szCs w:val="24"/>
                               </w:rPr>
@@ -3242,11 +3817,9 @@
                             <w:r>
                               <w:rPr>
                                 <w:rFonts w:eastAsia="Calibri" w:cs="Arial"/>
-                                <w:color w:themeColor="text1" w:themeTint="bf" w:val="404040"/>
-                                <w:kern w:val="0"/>
-                                <w:sz w:val="24"/>
-                                <w:szCs w:val="24"/>
-                                <w:lang w:val="en-US" w:eastAsia="en-US" w:bidi="ar-SA"/>
+                                <w:color w:val="404040" w:themeColor="text1" w:themeTint="BF"/>
+                                <w:sz w:val="24"/>
+                                <w:szCs w:val="24"/>
                               </w:rPr>
                               <w:t>Basics of  C, C++, Java, C#</w:t>
                             </w:r>
@@ -3265,17 +3838,13 @@
                           <w:p>
                             <w:pPr>
                               <w:pStyle w:val="ListParagraph"/>
-                              <w:widowControl/>
                               <w:numPr>
                                 <w:ilvl w:val="0"/>
                                 <w:numId w:val="1"/>
                               </w:numPr>
-                              <w:suppressAutoHyphens w:val="true"/>
-                              <w:spacing w:lineRule="auto" w:line="240" w:before="0" w:after="0"/>
-                              <w:contextualSpacing/>
-                              <w:jc w:val="left"/>
-                              <w:rPr>
-                                <w:color w:themeColor="text1" w:themeTint="bf" w:val="404040"/>
+                              <w:spacing w:after="0" w:line="240" w:lineRule="auto"/>
+                              <w:rPr>
+                                <w:color w:val="404040" w:themeColor="text1" w:themeTint="BF"/>
                                 <w:sz w:val="24"/>
                                 <w:szCs w:val="24"/>
                               </w:rPr>
@@ -3283,11 +3852,9 @@
                             <w:r>
                               <w:rPr>
                                 <w:rFonts w:eastAsia="Calibri" w:cs="Arial"/>
-                                <w:color w:themeColor="text1" w:themeTint="bf" w:val="404040"/>
-                                <w:kern w:val="0"/>
-                                <w:sz w:val="24"/>
-                                <w:szCs w:val="24"/>
-                                <w:lang w:val="en-US" w:eastAsia="en-US" w:bidi="ar-SA"/>
+                                <w:color w:val="404040" w:themeColor="text1" w:themeTint="BF"/>
+                                <w:sz w:val="24"/>
+                                <w:szCs w:val="24"/>
                               </w:rPr>
                               <w:t>Dependable</w:t>
                             </w:r>
@@ -3298,20 +3865,13 @@
                     <w:p>
                       <w:pPr>
                         <w:pStyle w:val="FrameContents"/>
-                        <w:spacing w:lineRule="auto" w:line="240" w:before="0" w:after="0"/>
-                        <w:rPr>
-                          <w:color w:themeColor="text1" w:themeTint="bf" w:val="404040"/>
+                        <w:spacing w:after="0" w:line="240" w:lineRule="auto"/>
+                        <w:rPr>
+                          <w:color w:val="404040" w:themeColor="text1" w:themeTint="BF"/>
                           <w:sz w:val="24"/>
                           <w:szCs w:val="24"/>
                         </w:rPr>
                       </w:pPr>
-                      <w:r>
-                        <w:rPr>
-                          <w:color w:themeColor="text1" w:themeTint="bf" w:val="404040"/>
-                          <w:sz w:val="24"/>
-                          <w:szCs w:val="24"/>
-                        </w:rPr>
-                      </w:r>
                     </w:p>
                     <w:p>
                       <w:pPr>
@@ -3319,11 +3879,11 @@
                         <w:pBdr>
                           <w:bottom w:val="single" w:sz="4" w:space="1" w:color="000000"/>
                         </w:pBdr>
-                        <w:spacing w:lineRule="auto" w:line="240"/>
+                        <w:spacing w:line="240" w:lineRule="auto"/>
                         <w:rPr>
                           <w:b/>
                           <w:bCs/>
-                          <w:color w:themeColor="text1" w:themeTint="bf" w:val="404040"/>
+                          <w:color w:val="404040" w:themeColor="text1" w:themeTint="BF"/>
                           <w:sz w:val="32"/>
                           <w:szCs w:val="32"/>
                         </w:rPr>
@@ -3332,7 +3892,7 @@
                         <w:rPr>
                           <w:b/>
                           <w:bCs/>
-                          <w:color w:themeColor="text1" w:themeTint="bf" w:val="404040"/>
+                          <w:color w:val="404040" w:themeColor="text1" w:themeTint="BF"/>
                           <w:sz w:val="32"/>
                           <w:szCs w:val="32"/>
                         </w:rPr>
@@ -3342,11 +3902,11 @@
                     <w:p>
                       <w:pPr>
                         <w:pStyle w:val="FrameContents"/>
-                        <w:spacing w:lineRule="auto" w:line="240" w:before="0" w:after="0"/>
+                        <w:spacing w:after="0" w:line="240" w:lineRule="auto"/>
                         <w:rPr>
                           <w:b/>
                           <w:bCs/>
-                          <w:color w:themeColor="text1" w:themeTint="bf" w:val="404040"/>
+                          <w:color w:val="404040" w:themeColor="text1" w:themeTint="BF"/>
                           <w:sz w:val="28"/>
                           <w:szCs w:val="24"/>
                         </w:rPr>
@@ -3355,7 +3915,7 @@
                         <w:rPr>
                           <w:b/>
                           <w:bCs/>
-                          <w:color w:themeColor="text1" w:themeTint="bf" w:val="404040"/>
+                          <w:color w:val="404040" w:themeColor="text1" w:themeTint="BF"/>
                           <w:sz w:val="28"/>
                           <w:szCs w:val="24"/>
                         </w:rPr>
@@ -3365,16 +3925,16 @@
                     <w:p>
                       <w:pPr>
                         <w:pStyle w:val="FrameContents"/>
-                        <w:spacing w:lineRule="auto" w:line="240" w:before="0" w:after="0"/>
-                        <w:rPr>
-                          <w:color w:themeColor="text1" w:themeTint="bf" w:val="404040"/>
+                        <w:spacing w:after="0" w:line="240" w:lineRule="auto"/>
+                        <w:rPr>
+                          <w:color w:val="404040" w:themeColor="text1" w:themeTint="BF"/>
                           <w:sz w:val="24"/>
                           <w:szCs w:val="24"/>
                         </w:rPr>
                       </w:pPr>
                       <w:r>
                         <w:rPr>
-                          <w:color w:themeColor="text1" w:themeTint="bf" w:val="404040"/>
+                          <w:color w:val="404040" w:themeColor="text1" w:themeTint="BF"/>
                           <w:sz w:val="24"/>
                           <w:szCs w:val="24"/>
                         </w:rPr>
@@ -3384,16 +3944,16 @@
                     <w:p>
                       <w:pPr>
                         <w:pStyle w:val="FrameContents"/>
-                        <w:spacing w:lineRule="auto" w:line="240" w:before="0" w:after="0"/>
-                        <w:rPr>
-                          <w:color w:themeColor="text1" w:themeTint="bf" w:val="404040"/>
+                        <w:spacing w:after="0" w:line="240" w:lineRule="auto"/>
+                        <w:rPr>
+                          <w:color w:val="404040" w:themeColor="text1" w:themeTint="BF"/>
                           <w:sz w:val="24"/>
                           <w:szCs w:val="24"/>
                         </w:rPr>
                       </w:pPr>
                       <w:r>
                         <w:rPr>
-                          <w:color w:themeColor="text1" w:themeTint="bf" w:val="404040"/>
+                          <w:color w:val="404040" w:themeColor="text1" w:themeTint="BF"/>
                           <w:sz w:val="24"/>
                           <w:szCs w:val="24"/>
                         </w:rPr>
@@ -3405,22 +3965,21 @@
                         <w:tblStyle w:val="TableGrid"/>
                         <w:tblW w:w="6754" w:type="dxa"/>
                         <w:jc w:val="center"/>
-                        <w:tblInd w:w="0" w:type="dxa"/>
                         <w:tblLayout w:type="fixed"/>
                         <w:tblCellMar>
-                          <w:top w:w="0" w:type="dxa"/>
                           <w:left w:w="0" w:type="dxa"/>
-                          <w:bottom w:w="0" w:type="dxa"/>
                           <w:right w:w="0" w:type="dxa"/>
                         </w:tblCellMar>
-                        <w:tblLook w:val="04a0" w:noHBand="0" w:noVBand="1" w:firstColumn="1" w:lastRow="0" w:lastColumn="0" w:firstRow="1"/>
+                        <w:tblLook w:val="04A0" w:firstRow="1" w:lastRow="0" w:firstColumn="1" w:lastColumn="0" w:noHBand="0" w:noVBand="1"/>
                       </w:tblPr>
                       <w:tblGrid>
                         <w:gridCol w:w="609"/>
-                        <w:gridCol w:w="6144"/>
+                        <w:gridCol w:w="6145"/>
                       </w:tblGrid>
                       <w:tr>
-                        <w:trPr/>
+                        <w:trPr>
+                          <w:jc w:val="center"/>
+                        </w:trPr>
                         <w:tc>
                           <w:tcPr>
                             <w:tcW w:w="609" w:type="dxa"/>
@@ -3434,27 +3993,24 @@
                           <w:p>
                             <w:pPr>
                               <w:pStyle w:val="FrameContents"/>
-                              <w:widowControl/>
-                              <w:suppressAutoHyphens w:val="true"/>
-                              <w:spacing w:lineRule="auto" w:line="240" w:before="0" w:after="0"/>
-                              <w:jc w:val="left"/>
-                              <w:rPr>
-                                <w:color w:themeColor="text1" w:themeTint="bf" w:val="404040"/>
-                                <w:sz w:val="24"/>
-                                <w:szCs w:val="24"/>
-                              </w:rPr>
-                            </w:pPr>
-                            <w:r>
-                              <w:rPr>
-                                <w:rFonts w:eastAsia="Calibri" w:cs=""/>
-                                <w:kern w:val="0"/>
-                                <w:lang w:val="en-US" w:eastAsia="en-US" w:bidi="ar-SA"/>
+                              <w:spacing w:after="0" w:line="240" w:lineRule="auto"/>
+                              <w:rPr>
+                                <w:color w:val="404040" w:themeColor="text1" w:themeTint="BF"/>
+                                <w:sz w:val="24"/>
+                                <w:szCs w:val="24"/>
+                              </w:rPr>
+                            </w:pPr>
+                            <w:r>
+                              <w:rPr>
+                                <w:rFonts w:eastAsia="Calibri"/>
+                                <w:noProof/>
+                                <w:lang w:val="en-IN" w:eastAsia="en-IN"/>
                               </w:rPr>
                               <w:drawing>
                                 <wp:inline distT="0" distB="0" distL="0" distR="0">
                                   <wp:extent cx="250825" cy="250825"/>
                                   <wp:effectExtent l="0" t="0" r="0" b="0"/>
-                                  <wp:docPr id="9" name="Picture 12" descr="C:\Users\Karthik s\Downloads\internet_world_wide_web_www_globe_communication_website_browser_network_connection_icon_195710.png"/>
+                                  <wp:docPr id="4" name="Picture 12" descr="C:\Users\Karthik s\Downloads\internet_world_wide_web_www_globe_communication_website_browser_network_connection_icon_195710.png"/>
                                   <wp:cNvGraphicFramePr>
                                     <a:graphicFrameLocks xmlns:a="http://schemas.openxmlformats.org/drawingml/2006/main" noChangeAspect="1"/>
                                   </wp:cNvGraphicFramePr>
@@ -3462,217 +4018,7 @@
                                     <a:graphicData uri="http://schemas.openxmlformats.org/drawingml/2006/picture">
                                       <pic:pic xmlns:pic="http://schemas.openxmlformats.org/drawingml/2006/picture">
                                         <pic:nvPicPr>
-                                          <pic:cNvPr id="9" name="Picture 12" descr="C:\Users\Karthik s\Downloads\internet_world_wide_web_www_globe_communication_website_browser_network_connection_icon_195710.png"/>
-                                          <pic:cNvPicPr>
-                                            <a:picLocks noChangeAspect="1" noChangeArrowheads="1"/>
-                                          </pic:cNvPicPr>
-                                        </pic:nvPicPr>
-                                        <pic:blipFill>
-                                          <a:blip r:embed="rId18"/>
-                                          <a:stretch>
-                                            <a:fillRect/>
-                                          </a:stretch>
-                                        </pic:blipFill>
-                                        <pic:spPr bwMode="auto">
-                                          <a:xfrm>
-                                            <a:off x="0" y="0"/>
-                                            <a:ext cx="250825" cy="250825"/>
-                                          </a:xfrm>
-                                          <a:prstGeom prst="rect">
-                                            <a:avLst/>
-                                          </a:prstGeom>
-                                        </pic:spPr>
-                                      </pic:pic>
-                                    </a:graphicData>
-                                  </a:graphic>
-                                </wp:inline>
-                              </w:drawing>
-                            </w:r>
-                          </w:p>
-                        </w:tc>
-                        <w:tc>
-                          <w:tcPr>
-                            <w:tcW w:w="6144" w:type="dxa"/>
-                            <w:tcBorders>
-                              <w:top w:val="nil"/>
-                              <w:left w:val="nil"/>
-                              <w:bottom w:val="nil"/>
-                              <w:right w:val="nil"/>
-                            </w:tcBorders>
-                            <w:vAlign w:val="center"/>
-                          </w:tcPr>
-                          <w:p>
-                            <w:pPr>
-                              <w:pStyle w:val="FrameContents"/>
-                              <w:widowControl/>
-                              <w:suppressAutoHyphens w:val="true"/>
-                              <w:spacing w:lineRule="auto" w:line="240" w:before="0" w:after="0"/>
-                              <w:jc w:val="left"/>
-                              <w:rPr>
-                                <w:color w:themeColor="text1" w:themeTint="bf" w:val="404040"/>
-                                <w:sz w:val="24"/>
-                                <w:szCs w:val="24"/>
-                              </w:rPr>
-                            </w:pPr>
-                            <w:hyperlink r:id="rId19">
-                              <w:r>
-                                <w:rPr>
-                                  <w:rStyle w:val="Hyperlink"/>
-                                  <w:rFonts w:eastAsia="Calibri" w:cs="Arial"/>
-                                  <w:kern w:val="0"/>
-                                  <w:sz w:val="24"/>
-                                  <w:szCs w:val="24"/>
-                                  <w:lang w:val="en-US" w:eastAsia="en-US" w:bidi="ar-SA"/>
-                                </w:rPr>
-                                <w:t>https://karthiksgujjar.github.io/SolarSystem/</w:t>
-                              </w:r>
-                            </w:hyperlink>
-                          </w:p>
-                        </w:tc>
-                      </w:tr>
-                    </w:tbl>
-                    <w:p>
-                      <w:pPr>
-                        <w:pStyle w:val="FrameContents"/>
-                        <w:spacing w:lineRule="auto" w:line="240" w:before="0" w:after="0"/>
-                        <w:rPr>
-                          <w:color w:themeColor="text1" w:themeTint="bf" w:val="404040"/>
-                          <w:sz w:val="24"/>
-                          <w:szCs w:val="24"/>
-                        </w:rPr>
-                      </w:pPr>
-                      <w:r>
-                        <w:rPr>
-                          <w:color w:themeColor="text1" w:themeTint="bf" w:val="404040"/>
-                          <w:sz w:val="24"/>
-                          <w:szCs w:val="24"/>
-                        </w:rPr>
-                      </w:r>
-                    </w:p>
-                    <w:p>
-                      <w:pPr>
-                        <w:pStyle w:val="FrameContents"/>
-                        <w:spacing w:lineRule="auto" w:line="240" w:before="0" w:after="0"/>
-                        <w:rPr>
-                          <w:b/>
-                          <w:bCs/>
-                          <w:color w:themeColor="text1" w:themeTint="bf" w:val="404040"/>
-                          <w:sz w:val="28"/>
-                          <w:szCs w:val="24"/>
-                        </w:rPr>
-                      </w:pPr>
-                      <w:r>
-                        <w:rPr>
-                          <w:b/>
-                          <w:bCs/>
-                          <w:color w:themeColor="text1" w:themeTint="bf" w:val="404040"/>
-                          <w:sz w:val="28"/>
-                          <w:szCs w:val="24"/>
-                        </w:rPr>
-                        <w:t>Simple Library Surfer</w:t>
-                      </w:r>
-                    </w:p>
-                    <w:p>
-                      <w:pPr>
-                        <w:pStyle w:val="FrameContents"/>
-                        <w:spacing w:lineRule="auto" w:line="240" w:before="0" w:after="0"/>
-                        <w:rPr>
-                          <w:color w:themeColor="text1" w:themeTint="bf" w:val="404040"/>
-                          <w:sz w:val="24"/>
-                          <w:szCs w:val="24"/>
-                        </w:rPr>
-                      </w:pPr>
-                      <w:r>
-                        <w:rPr>
-                          <w:color w:themeColor="text1" w:themeTint="bf" w:val="404040"/>
-                          <w:sz w:val="24"/>
-                          <w:szCs w:val="24"/>
-                        </w:rPr>
-                        <w:t>A Windows Application DBMS mini-project developed using C# with .NET (WinForms Framework) and MySQL Server.</w:t>
-                      </w:r>
-                    </w:p>
-                    <w:p>
-                      <w:pPr>
-                        <w:pStyle w:val="FrameContents"/>
-                        <w:spacing w:lineRule="auto" w:line="240" w:before="0" w:after="0"/>
-                        <w:rPr>
-                          <w:color w:themeColor="text1" w:themeTint="bf" w:val="404040"/>
-                          <w:sz w:val="24"/>
-                          <w:szCs w:val="24"/>
-                        </w:rPr>
-                      </w:pPr>
-                      <w:r>
-                        <w:rPr>
-                          <w:color w:themeColor="text1" w:themeTint="bf" w:val="404040"/>
-                          <w:sz w:val="24"/>
-                          <w:szCs w:val="24"/>
-                        </w:rPr>
-                        <w:t>Period: 2 months, Team Size: 5</w:t>
-                      </w:r>
-                    </w:p>
-                    <w:tbl>
-                      <w:tblPr>
-                        <w:tblStyle w:val="TableGrid"/>
-                        <w:tblW w:w="6754" w:type="dxa"/>
-                        <w:jc w:val="center"/>
-                        <w:tblInd w:w="0" w:type="dxa"/>
-                        <w:tblLayout w:type="fixed"/>
-                        <w:tblCellMar>
-                          <w:top w:w="0" w:type="dxa"/>
-                          <w:left w:w="0" w:type="dxa"/>
-                          <w:bottom w:w="0" w:type="dxa"/>
-                          <w:right w:w="0" w:type="dxa"/>
-                        </w:tblCellMar>
-                        <w:tblLook w:val="04a0" w:noHBand="0" w:noVBand="1" w:firstColumn="1" w:lastRow="0" w:lastColumn="0" w:firstRow="1"/>
-                      </w:tblPr>
-                      <w:tblGrid>
-                        <w:gridCol w:w="609"/>
-                        <w:gridCol w:w="6144"/>
-                      </w:tblGrid>
-                      <w:tr>
-                        <w:trPr/>
-                        <w:tc>
-                          <w:tcPr>
-                            <w:tcW w:w="609" w:type="dxa"/>
-                            <w:tcBorders>
-                              <w:top w:val="nil"/>
-                              <w:left w:val="nil"/>
-                              <w:bottom w:val="nil"/>
-                              <w:right w:val="nil"/>
-                            </w:tcBorders>
-                          </w:tcPr>
-                          <w:p>
-                            <w:pPr>
-                              <w:pStyle w:val="FrameContents"/>
-                              <w:widowControl/>
-                              <w:suppressAutoHyphens w:val="true"/>
-                              <w:spacing w:lineRule="auto" w:line="240" w:before="0" w:after="0"/>
-                              <w:jc w:val="left"/>
-                              <w:rPr>
-                                <w:color w:themeColor="text1" w:themeTint="bf" w:val="404040"/>
-                                <w:sz w:val="24"/>
-                                <w:szCs w:val="24"/>
-                              </w:rPr>
-                            </w:pPr>
-                            <w:r>
-                              <w:rPr>
-                                <w:rFonts w:eastAsia="Calibri" w:cs=""/>
-                                <w:kern w:val="0"/>
-                                <w:lang w:val="en-US" w:eastAsia="en-US" w:bidi="ar-SA"/>
-                              </w:rPr>
-                              <w:drawing>
-                                <wp:inline distT="0" distB="0" distL="0" distR="0">
-                                  <wp:extent cx="250825" cy="250825"/>
-                                  <wp:effectExtent l="0" t="0" r="0" b="0"/>
-                                  <wp:docPr id="10" name="Picture 13" descr="C:\Users\Karthik s\Downloads\internet_world_wide_web_www_globe_communication_website_browser_network_connection_icon_195710.png"/>
-                                  <wp:cNvGraphicFramePr>
-                                    <a:graphicFrameLocks xmlns:a="http://schemas.openxmlformats.org/drawingml/2006/main" noChangeAspect="1"/>
-                                  </wp:cNvGraphicFramePr>
-                                  <a:graphic xmlns:a="http://schemas.openxmlformats.org/drawingml/2006/main">
-                                    <a:graphicData uri="http://schemas.openxmlformats.org/drawingml/2006/picture">
-                                      <pic:pic xmlns:pic="http://schemas.openxmlformats.org/drawingml/2006/picture">
-                                        <pic:nvPicPr>
-                                          <pic:cNvPr id="10" name="Picture 13" descr="C:\Users\Karthik s\Downloads\internet_world_wide_web_www_globe_communication_website_browser_network_connection_icon_195710.png"/>
+                                          <pic:cNvPr id="6" name="Picture 12" descr="C:\Users\Karthik s\Downloads\internet_world_wide_web_www_globe_communication_website_browser_network_connection_icon_195710.png"/>
                                           <pic:cNvPicPr>
                                             <a:picLocks noChangeAspect="1" noChangeArrowheads="1"/>
                                           </pic:cNvPicPr>
@@ -3714,27 +4060,22 @@
                           <w:p>
                             <w:pPr>
                               <w:pStyle w:val="FrameContents"/>
-                              <w:widowControl/>
-                              <w:suppressAutoHyphens w:val="true"/>
-                              <w:spacing w:lineRule="auto" w:line="240" w:before="0" w:after="0"/>
-                              <w:jc w:val="left"/>
-                              <w:rPr>
-                                <w:color w:themeColor="text1" w:themeTint="bf" w:val="404040"/>
-                                <w:sz w:val="24"/>
-                                <w:szCs w:val="24"/>
-                              </w:rPr>
-                            </w:pPr>
-                            <w:hyperlink r:id="rId21">
+                              <w:spacing w:after="0" w:line="240" w:lineRule="auto"/>
+                              <w:rPr>
+                                <w:color w:val="404040" w:themeColor="text1" w:themeTint="BF"/>
+                                <w:sz w:val="24"/>
+                                <w:szCs w:val="24"/>
+                              </w:rPr>
+                            </w:pPr>
+                            <w:hyperlink r:id="rId24">
                               <w:r>
                                 <w:rPr>
                                   <w:rStyle w:val="Hyperlink"/>
                                   <w:rFonts w:eastAsia="Calibri" w:cs="Arial"/>
-                                  <w:kern w:val="0"/>
                                   <w:sz w:val="24"/>
                                   <w:szCs w:val="24"/>
-                                  <w:lang w:val="en-US" w:eastAsia="en-US" w:bidi="ar-SA"/>
                                 </w:rPr>
-                                <w:t>https://karthiksgujjar.github.io/SLS</w:t>
+                                <w:t>https://karthiksgujjar.github.io/SolarSystem/</w:t>
                               </w:r>
                             </w:hyperlink>
                           </w:p>
@@ -3744,86 +4085,73 @@
                     <w:p>
                       <w:pPr>
                         <w:pStyle w:val="FrameContents"/>
-                        <w:spacing w:lineRule="auto" w:line="240" w:before="0" w:after="0"/>
-                        <w:rPr>
-                          <w:color w:themeColor="text1" w:themeTint="bf" w:val="404040"/>
+                        <w:spacing w:after="0" w:line="240" w:lineRule="auto"/>
+                        <w:rPr>
+                          <w:color w:val="404040" w:themeColor="text1" w:themeTint="BF"/>
                           <w:sz w:val="24"/>
                           <w:szCs w:val="24"/>
                         </w:rPr>
                       </w:pPr>
-                      <w:r>
-                        <w:rPr>
-                          <w:color w:themeColor="text1" w:themeTint="bf" w:val="404040"/>
-                          <w:sz w:val="24"/>
-                          <w:szCs w:val="24"/>
-                        </w:rPr>
-                      </w:r>
                     </w:p>
                     <w:p>
                       <w:pPr>
                         <w:pStyle w:val="FrameContents"/>
-                        <w:spacing w:lineRule="auto" w:line="240" w:before="0" w:after="0"/>
-                        <w:rPr>
-                          <w:color w:themeColor="text1" w:themeTint="bf" w:val="404040"/>
-                          <w:sz w:val="28"/>
-                          <w:szCs w:val="24"/>
-                        </w:rPr>
-                      </w:pPr>
-                      <w:r>
+                        <w:spacing w:after="0" w:line="240" w:lineRule="auto"/>
                         <w:rPr>
                           <w:b/>
                           <w:bCs/>
-                          <w:color w:themeColor="text1" w:themeTint="bf" w:val="404040"/>
+                          <w:color w:val="404040" w:themeColor="text1" w:themeTint="BF"/>
                           <w:sz w:val="28"/>
                           <w:szCs w:val="24"/>
                         </w:rPr>
-                        <w:t>Paying Guest Management System</w:t>
-                      </w:r>
-                      <w:r>
-                        <w:rPr>
-                          <w:color w:themeColor="text1" w:themeTint="bf" w:val="404040"/>
+                      </w:pPr>
+                      <w:r>
+                        <w:rPr>
+                          <w:b/>
+                          <w:bCs/>
+                          <w:color w:val="404040" w:themeColor="text1" w:themeTint="BF"/>
                           <w:sz w:val="28"/>
                           <w:szCs w:val="24"/>
                         </w:rPr>
-                        <w:t xml:space="preserve">  </w:t>
+                        <w:t>Simple Library Surfer</w:t>
                       </w:r>
                     </w:p>
                     <w:p>
                       <w:pPr>
                         <w:pStyle w:val="FrameContents"/>
-                        <w:spacing w:lineRule="auto" w:line="240" w:before="0" w:after="0"/>
-                        <w:rPr>
-                          <w:color w:themeColor="text1" w:themeTint="bf" w:val="404040"/>
+                        <w:spacing w:after="0" w:line="240" w:lineRule="auto"/>
+                        <w:rPr>
+                          <w:color w:val="404040" w:themeColor="text1" w:themeTint="BF"/>
                           <w:sz w:val="24"/>
                           <w:szCs w:val="24"/>
                         </w:rPr>
                       </w:pPr>
                       <w:r>
                         <w:rPr>
-                          <w:color w:themeColor="text1" w:themeTint="bf" w:val="404040"/>
-                          <w:sz w:val="24"/>
-                          <w:szCs w:val="24"/>
-                        </w:rPr>
-                        <w:t>A Windows Application Major Project developed using C# with .NET (WinForms Framework) and MySQL Server.</w:t>
+                          <w:color w:val="404040" w:themeColor="text1" w:themeTint="BF"/>
+                          <w:sz w:val="24"/>
+                          <w:szCs w:val="24"/>
+                        </w:rPr>
+                        <w:t>A Windows Application DBMS mini-project developed using C# with .NET (WinForms Framework) and MySQL Server.</w:t>
                       </w:r>
                     </w:p>
                     <w:p>
                       <w:pPr>
                         <w:pStyle w:val="FrameContents"/>
-                        <w:spacing w:lineRule="auto" w:line="240" w:before="0" w:after="0"/>
-                        <w:rPr>
-                          <w:color w:themeColor="text1" w:themeTint="bf" w:val="404040"/>
+                        <w:spacing w:after="0" w:line="240" w:lineRule="auto"/>
+                        <w:rPr>
+                          <w:color w:val="404040" w:themeColor="text1" w:themeTint="BF"/>
                           <w:sz w:val="24"/>
                           <w:szCs w:val="24"/>
                         </w:rPr>
                       </w:pPr>
                       <w:r>
                         <w:rPr>
-                          <w:color w:themeColor="text1" w:themeTint="bf" w:val="404040"/>
-                          <w:sz w:val="24"/>
-                          <w:szCs w:val="24"/>
-                        </w:rPr>
-                        <w:t>Period: 3 months, Team Size: 5</w:t>
+                          <w:color w:val="404040" w:themeColor="text1" w:themeTint="BF"/>
+                          <w:sz w:val="24"/>
+                          <w:szCs w:val="24"/>
+                        </w:rPr>
+                        <w:t>Period: 2 months, Team Size: 5</w:t>
                       </w:r>
                     </w:p>
                     <w:tbl>
@@ -3831,22 +4159,21 @@
                         <w:tblStyle w:val="TableGrid"/>
                         <w:tblW w:w="6754" w:type="dxa"/>
                         <w:jc w:val="center"/>
-                        <w:tblInd w:w="0" w:type="dxa"/>
                         <w:tblLayout w:type="fixed"/>
                         <w:tblCellMar>
-                          <w:top w:w="0" w:type="dxa"/>
                           <w:left w:w="0" w:type="dxa"/>
-                          <w:bottom w:w="0" w:type="dxa"/>
                           <w:right w:w="0" w:type="dxa"/>
                         </w:tblCellMar>
-                        <w:tblLook w:val="04a0" w:noHBand="0" w:noVBand="1" w:firstColumn="1" w:lastRow="0" w:lastColumn="0" w:firstRow="1"/>
+                        <w:tblLook w:val="04A0" w:firstRow="1" w:lastRow="0" w:firstColumn="1" w:lastColumn="0" w:noHBand="0" w:noVBand="1"/>
                       </w:tblPr>
                       <w:tblGrid>
                         <w:gridCol w:w="609"/>
-                        <w:gridCol w:w="6144"/>
+                        <w:gridCol w:w="6145"/>
                       </w:tblGrid>
                       <w:tr>
-                        <w:trPr/>
+                        <w:trPr>
+                          <w:jc w:val="center"/>
+                        </w:trPr>
                         <w:tc>
                           <w:tcPr>
                             <w:tcW w:w="609" w:type="dxa"/>
@@ -3860,27 +4187,24 @@
                           <w:p>
                             <w:pPr>
                               <w:pStyle w:val="FrameContents"/>
-                              <w:widowControl/>
-                              <w:suppressAutoHyphens w:val="true"/>
-                              <w:spacing w:lineRule="auto" w:line="240" w:before="0" w:after="0"/>
-                              <w:jc w:val="left"/>
-                              <w:rPr>
-                                <w:color w:themeColor="text1" w:themeTint="bf" w:val="404040"/>
-                                <w:sz w:val="24"/>
-                                <w:szCs w:val="24"/>
-                              </w:rPr>
-                            </w:pPr>
-                            <w:r>
-                              <w:rPr>
-                                <w:rFonts w:eastAsia="Calibri" w:cs=""/>
-                                <w:kern w:val="0"/>
-                                <w:lang w:val="en-US" w:eastAsia="en-US" w:bidi="ar-SA"/>
+                              <w:spacing w:after="0" w:line="240" w:lineRule="auto"/>
+                              <w:rPr>
+                                <w:color w:val="404040" w:themeColor="text1" w:themeTint="BF"/>
+                                <w:sz w:val="24"/>
+                                <w:szCs w:val="24"/>
+                              </w:rPr>
+                            </w:pPr>
+                            <w:r>
+                              <w:rPr>
+                                <w:rFonts w:eastAsia="Calibri"/>
+                                <w:noProof/>
+                                <w:lang w:val="en-IN" w:eastAsia="en-IN"/>
                               </w:rPr>
                               <w:drawing>
                                 <wp:inline distT="0" distB="0" distL="0" distR="0">
                                   <wp:extent cx="250825" cy="250825"/>
                                   <wp:effectExtent l="0" t="0" r="0" b="0"/>
-                                  <wp:docPr id="11" name="Picture 14" descr="C:\Users\Karthik s\Downloads\internet_world_wide_web_www_globe_communication_website_browser_network_connection_icon_195710.png"/>
+                                  <wp:docPr id="10" name="Picture 13" descr="C:\Users\Karthik s\Downloads\internet_world_wide_web_www_globe_communication_website_browser_network_connection_icon_195710.png"/>
                                   <wp:cNvGraphicFramePr>
                                     <a:graphicFrameLocks xmlns:a="http://schemas.openxmlformats.org/drawingml/2006/main" noChangeAspect="1"/>
                                   </wp:cNvGraphicFramePr>
@@ -3888,13 +4212,13 @@
                                     <a:graphicData uri="http://schemas.openxmlformats.org/drawingml/2006/picture">
                                       <pic:pic xmlns:pic="http://schemas.openxmlformats.org/drawingml/2006/picture">
                                         <pic:nvPicPr>
-                                          <pic:cNvPr id="11" name="Picture 14" descr="C:\Users\Karthik s\Downloads\internet_world_wide_web_www_globe_communication_website_browser_network_connection_icon_195710.png"/>
+                                          <pic:cNvPr id="7" name="Picture 13" descr="C:\Users\Karthik s\Downloads\internet_world_wide_web_www_globe_communication_website_browser_network_connection_icon_195710.png"/>
                                           <pic:cNvPicPr>
                                             <a:picLocks noChangeAspect="1" noChangeArrowheads="1"/>
                                           </pic:cNvPicPr>
                                         </pic:nvPicPr>
                                         <pic:blipFill>
-                                          <a:blip r:embed="rId22"/>
+                                          <a:blip r:embed="rId20"/>
                                           <a:stretch>
                                             <a:fillRect/>
                                           </a:stretch>
@@ -3930,27 +4254,22 @@
                           <w:p>
                             <w:pPr>
                               <w:pStyle w:val="FrameContents"/>
-                              <w:widowControl/>
-                              <w:suppressAutoHyphens w:val="true"/>
-                              <w:spacing w:lineRule="auto" w:line="240" w:before="0" w:after="0"/>
-                              <w:jc w:val="left"/>
-                              <w:rPr>
-                                <w:color w:themeColor="text1" w:themeTint="bf" w:val="404040"/>
-                                <w:sz w:val="24"/>
-                                <w:szCs w:val="24"/>
-                              </w:rPr>
-                            </w:pPr>
-                            <w:hyperlink r:id="rId23">
+                              <w:spacing w:after="0" w:line="240" w:lineRule="auto"/>
+                              <w:rPr>
+                                <w:color w:val="404040" w:themeColor="text1" w:themeTint="BF"/>
+                                <w:sz w:val="24"/>
+                                <w:szCs w:val="24"/>
+                              </w:rPr>
+                            </w:pPr>
+                            <w:hyperlink r:id="rId25">
                               <w:r>
                                 <w:rPr>
                                   <w:rStyle w:val="Hyperlink"/>
                                   <w:rFonts w:eastAsia="Calibri" w:cs="Arial"/>
-                                  <w:kern w:val="0"/>
                                   <w:sz w:val="24"/>
                                   <w:szCs w:val="24"/>
-                                  <w:lang w:val="en-US" w:eastAsia="en-US" w:bidi="ar-SA"/>
                                 </w:rPr>
-                                <w:t>https://karthiksgujjar.github.io/PGMS</w:t>
+                                <w:t>https://karthiksgujjar.github.io/SLS</w:t>
                               </w:r>
                             </w:hyperlink>
                           </w:p>
@@ -3960,20 +4279,213 @@
                     <w:p>
                       <w:pPr>
                         <w:pStyle w:val="FrameContents"/>
-                        <w:spacing w:lineRule="auto" w:line="240" w:before="0" w:after="0"/>
-                        <w:rPr>
-                          <w:color w:themeColor="text1" w:themeTint="bf" w:val="404040"/>
+                        <w:spacing w:after="0" w:line="240" w:lineRule="auto"/>
+                        <w:rPr>
+                          <w:color w:val="404040" w:themeColor="text1" w:themeTint="BF"/>
                           <w:sz w:val="24"/>
                           <w:szCs w:val="24"/>
                         </w:rPr>
                       </w:pPr>
-                      <w:r>
-                        <w:rPr>
-                          <w:color w:themeColor="text1" w:themeTint="bf" w:val="404040"/>
-                          <w:sz w:val="24"/>
-                          <w:szCs w:val="24"/>
-                        </w:rPr>
-                      </w:r>
+                    </w:p>
+                    <w:p>
+                      <w:pPr>
+                        <w:pStyle w:val="FrameContents"/>
+                        <w:spacing w:after="0" w:line="240" w:lineRule="auto"/>
+                        <w:rPr>
+                          <w:color w:val="404040" w:themeColor="text1" w:themeTint="BF"/>
+                          <w:sz w:val="28"/>
+                          <w:szCs w:val="24"/>
+                        </w:rPr>
+                      </w:pPr>
+                      <w:r>
+                        <w:rPr>
+                          <w:b/>
+                          <w:bCs/>
+                          <w:color w:val="404040" w:themeColor="text1" w:themeTint="BF"/>
+                          <w:sz w:val="28"/>
+                          <w:szCs w:val="24"/>
+                        </w:rPr>
+                        <w:t>Paying Guest Management System</w:t>
+                      </w:r>
+                      <w:r>
+                        <w:rPr>
+                          <w:color w:val="404040" w:themeColor="text1" w:themeTint="BF"/>
+                          <w:sz w:val="28"/>
+                          <w:szCs w:val="24"/>
+                        </w:rPr>
+                        <w:t xml:space="preserve">  </w:t>
+                      </w:r>
+                    </w:p>
+                    <w:p>
+                      <w:pPr>
+                        <w:pStyle w:val="FrameContents"/>
+                        <w:spacing w:after="0" w:line="240" w:lineRule="auto"/>
+                        <w:rPr>
+                          <w:color w:val="404040" w:themeColor="text1" w:themeTint="BF"/>
+                          <w:sz w:val="24"/>
+                          <w:szCs w:val="24"/>
+                        </w:rPr>
+                      </w:pPr>
+                      <w:r>
+                        <w:rPr>
+                          <w:color w:val="404040" w:themeColor="text1" w:themeTint="BF"/>
+                          <w:sz w:val="24"/>
+                          <w:szCs w:val="24"/>
+                        </w:rPr>
+                        <w:t>A Windows Application Major Project developed using C# with .NET (WinForms Framework) and MySQL Server.</w:t>
+                      </w:r>
+                    </w:p>
+                    <w:p>
+                      <w:pPr>
+                        <w:pStyle w:val="FrameContents"/>
+                        <w:spacing w:after="0" w:line="240" w:lineRule="auto"/>
+                        <w:rPr>
+                          <w:color w:val="404040" w:themeColor="text1" w:themeTint="BF"/>
+                          <w:sz w:val="24"/>
+                          <w:szCs w:val="24"/>
+                        </w:rPr>
+                      </w:pPr>
+                      <w:r>
+                        <w:rPr>
+                          <w:color w:val="404040" w:themeColor="text1" w:themeTint="BF"/>
+                          <w:sz w:val="24"/>
+                          <w:szCs w:val="24"/>
+                        </w:rPr>
+                        <w:t>Period: 3 months, Team Size: 5</w:t>
+                      </w:r>
+                    </w:p>
+                    <w:tbl>
+                      <w:tblPr>
+                        <w:tblStyle w:val="TableGrid"/>
+                        <w:tblW w:w="6754" w:type="dxa"/>
+                        <w:jc w:val="center"/>
+                        <w:tblLayout w:type="fixed"/>
+                        <w:tblCellMar>
+                          <w:left w:w="0" w:type="dxa"/>
+                          <w:right w:w="0" w:type="dxa"/>
+                        </w:tblCellMar>
+                        <w:tblLook w:val="04A0" w:firstRow="1" w:lastRow="0" w:firstColumn="1" w:lastColumn="0" w:noHBand="0" w:noVBand="1"/>
+                      </w:tblPr>
+                      <w:tblGrid>
+                        <w:gridCol w:w="609"/>
+                        <w:gridCol w:w="6145"/>
+                      </w:tblGrid>
+                      <w:tr>
+                        <w:trPr>
+                          <w:jc w:val="center"/>
+                        </w:trPr>
+                        <w:tc>
+                          <w:tcPr>
+                            <w:tcW w:w="609" w:type="dxa"/>
+                            <w:tcBorders>
+                              <w:top w:val="nil"/>
+                              <w:left w:val="nil"/>
+                              <w:bottom w:val="nil"/>
+                              <w:right w:val="nil"/>
+                            </w:tcBorders>
+                          </w:tcPr>
+                          <w:p>
+                            <w:pPr>
+                              <w:pStyle w:val="FrameContents"/>
+                              <w:spacing w:after="0" w:line="240" w:lineRule="auto"/>
+                              <w:rPr>
+                                <w:color w:val="404040" w:themeColor="text1" w:themeTint="BF"/>
+                                <w:sz w:val="24"/>
+                                <w:szCs w:val="24"/>
+                              </w:rPr>
+                            </w:pPr>
+                            <w:r>
+                              <w:rPr>
+                                <w:rFonts w:eastAsia="Calibri"/>
+                                <w:noProof/>
+                                <w:lang w:val="en-IN" w:eastAsia="en-IN"/>
+                              </w:rPr>
+                              <w:drawing>
+                                <wp:inline distT="0" distB="0" distL="0" distR="0">
+                                  <wp:extent cx="250825" cy="250825"/>
+                                  <wp:effectExtent l="0" t="0" r="0" b="0"/>
+                                  <wp:docPr id="11" name="Picture 14" descr="C:\Users\Karthik s\Downloads\internet_world_wide_web_www_globe_communication_website_browser_network_connection_icon_195710.png"/>
+                                  <wp:cNvGraphicFramePr>
+                                    <a:graphicFrameLocks xmlns:a="http://schemas.openxmlformats.org/drawingml/2006/main" noChangeAspect="1"/>
+                                  </wp:cNvGraphicFramePr>
+                                  <a:graphic xmlns:a="http://schemas.openxmlformats.org/drawingml/2006/main">
+                                    <a:graphicData uri="http://schemas.openxmlformats.org/drawingml/2006/picture">
+                                      <pic:pic xmlns:pic="http://schemas.openxmlformats.org/drawingml/2006/picture">
+                                        <pic:nvPicPr>
+                                          <pic:cNvPr id="8" name="Picture 14" descr="C:\Users\Karthik s\Downloads\internet_world_wide_web_www_globe_communication_website_browser_network_connection_icon_195710.png"/>
+                                          <pic:cNvPicPr>
+                                            <a:picLocks noChangeAspect="1" noChangeArrowheads="1"/>
+                                          </pic:cNvPicPr>
+                                        </pic:nvPicPr>
+                                        <pic:blipFill>
+                                          <a:blip r:embed="rId20"/>
+                                          <a:stretch>
+                                            <a:fillRect/>
+                                          </a:stretch>
+                                        </pic:blipFill>
+                                        <pic:spPr bwMode="auto">
+                                          <a:xfrm>
+                                            <a:off x="0" y="0"/>
+                                            <a:ext cx="250825" cy="250825"/>
+                                          </a:xfrm>
+                                          <a:prstGeom prst="rect">
+                                            <a:avLst/>
+                                          </a:prstGeom>
+                                        </pic:spPr>
+                                      </pic:pic>
+                                    </a:graphicData>
+                                  </a:graphic>
+                                </wp:inline>
+                              </w:drawing>
+                            </w:r>
+                          </w:p>
+                        </w:tc>
+                        <w:tc>
+                          <w:tcPr>
+                            <w:tcW w:w="6144" w:type="dxa"/>
+                            <w:tcBorders>
+                              <w:top w:val="nil"/>
+                              <w:left w:val="nil"/>
+                              <w:bottom w:val="nil"/>
+                              <w:right w:val="nil"/>
+                            </w:tcBorders>
+                            <w:vAlign w:val="center"/>
+                          </w:tcPr>
+                          <w:p>
+                            <w:pPr>
+                              <w:pStyle w:val="FrameContents"/>
+                              <w:spacing w:after="0" w:line="240" w:lineRule="auto"/>
+                              <w:rPr>
+                                <w:color w:val="404040" w:themeColor="text1" w:themeTint="BF"/>
+                                <w:sz w:val="24"/>
+                                <w:szCs w:val="24"/>
+                              </w:rPr>
+                            </w:pPr>
+                            <w:hyperlink r:id="rId26">
+                              <w:r>
+                                <w:rPr>
+                                  <w:rStyle w:val="Hyperlink"/>
+                                  <w:rFonts w:eastAsia="Calibri" w:cs="Arial"/>
+                                  <w:sz w:val="24"/>
+                                  <w:szCs w:val="24"/>
+                                </w:rPr>
+                                <w:t>https://karthiksgujjar.github.io/PGMS</w:t>
+                              </w:r>
+                            </w:hyperlink>
+                          </w:p>
+                        </w:tc>
+                      </w:tr>
+                    </w:tbl>
+                    <w:p>
+                      <w:pPr>
+                        <w:pStyle w:val="FrameContents"/>
+                        <w:spacing w:after="0" w:line="240" w:lineRule="auto"/>
+                        <w:rPr>
+                          <w:color w:val="404040" w:themeColor="text1" w:themeTint="BF"/>
+                          <w:sz w:val="24"/>
+                          <w:szCs w:val="24"/>
+                        </w:rPr>
+                      </w:pPr>
                     </w:p>
                     <w:p>
                       <w:pPr>
@@ -3981,11 +4493,11 @@
                         <w:pBdr>
                           <w:bottom w:val="single" w:sz="4" w:space="1" w:color="000000"/>
                         </w:pBdr>
-                        <w:spacing w:lineRule="auto" w:line="240"/>
+                        <w:spacing w:line="240" w:lineRule="auto"/>
                         <w:rPr>
                           <w:b/>
                           <w:bCs/>
-                          <w:color w:themeColor="text1" w:themeTint="bf" w:val="404040"/>
+                          <w:color w:val="404040" w:themeColor="text1" w:themeTint="BF"/>
                           <w:sz w:val="32"/>
                           <w:szCs w:val="32"/>
                         </w:rPr>
@@ -3994,7 +4506,7 @@
                         <w:rPr>
                           <w:b/>
                           <w:bCs/>
-                          <w:color w:themeColor="text1" w:themeTint="bf" w:val="404040"/>
+                          <w:color w:val="404040" w:themeColor="text1" w:themeTint="BF"/>
                           <w:sz w:val="32"/>
                           <w:szCs w:val="32"/>
                         </w:rPr>
@@ -4004,11 +4516,11 @@
                     <w:p>
                       <w:pPr>
                         <w:pStyle w:val="FrameContents"/>
-                        <w:spacing w:lineRule="auto" w:line="240" w:before="0" w:after="0"/>
+                        <w:spacing w:after="0" w:line="240" w:lineRule="auto"/>
                         <w:rPr>
                           <w:b/>
                           <w:bCs/>
-                          <w:color w:themeColor="text1" w:themeTint="bf" w:val="404040"/>
+                          <w:color w:val="404040" w:themeColor="text1" w:themeTint="BF"/>
                           <w:sz w:val="28"/>
                           <w:szCs w:val="24"/>
                         </w:rPr>
@@ -4017,7 +4529,7 @@
                         <w:rPr>
                           <w:b/>
                           <w:bCs/>
-                          <w:color w:themeColor="text1" w:themeTint="bf" w:val="404040"/>
+                          <w:color w:val="404040" w:themeColor="text1" w:themeTint="BF"/>
                           <w:sz w:val="28"/>
                           <w:szCs w:val="24"/>
                         </w:rPr>
@@ -4027,16 +4539,16 @@
                     <w:p>
                       <w:pPr>
                         <w:pStyle w:val="FrameContents"/>
-                        <w:spacing w:lineRule="auto" w:line="240" w:before="0" w:after="0"/>
-                        <w:rPr>
-                          <w:color w:themeColor="text1" w:themeTint="bf" w:val="404040"/>
+                        <w:spacing w:after="0" w:line="240" w:lineRule="auto"/>
+                        <w:rPr>
+                          <w:color w:val="404040" w:themeColor="text1" w:themeTint="BF"/>
                           <w:sz w:val="24"/>
                           <w:szCs w:val="24"/>
                         </w:rPr>
                       </w:pPr>
                       <w:r>
                         <w:rPr>
-                          <w:color w:themeColor="text1" w:themeTint="bf" w:val="404040"/>
+                          <w:color w:val="404040" w:themeColor="text1" w:themeTint="BF"/>
                           <w:sz w:val="24"/>
                           <w:szCs w:val="24"/>
                         </w:rPr>
@@ -4046,32 +4558,24 @@
                     <w:p>
                       <w:pPr>
                         <w:pStyle w:val="FrameContents"/>
-                        <w:spacing w:lineRule="auto" w:line="240" w:before="0" w:after="0"/>
-                        <w:rPr>
-                          <w:color w:themeColor="text1" w:themeTint="bf" w:val="404040"/>
+                        <w:spacing w:after="0" w:line="240" w:lineRule="auto"/>
+                        <w:rPr>
+                          <w:color w:val="404040" w:themeColor="text1" w:themeTint="BF"/>
                           <w:sz w:val="24"/>
                           <w:szCs w:val="24"/>
                         </w:rPr>
                       </w:pPr>
                       <w:r>
                         <w:rPr>
-                          <w:color w:themeColor="text1" w:themeTint="bf" w:val="404040"/>
-                          <w:sz w:val="24"/>
-                          <w:szCs w:val="24"/>
-                        </w:rPr>
-                        <w:t>8</w:t>
-                      </w:r>
-                      <w:r>
-                        <w:rPr>
-                          <w:color w:themeColor="text1" w:themeTint="bf" w:val="404040"/>
-                          <w:sz w:val="24"/>
-                          <w:szCs w:val="24"/>
-                        </w:rPr>
-                        <w:t>7</w:t>
-                      </w:r>
-                      <w:r>
-                        <w:rPr>
-                          <w:color w:themeColor="text1" w:themeTint="bf" w:val="404040"/>
+                          <w:color w:val="404040" w:themeColor="text1" w:themeTint="BF"/>
+                          <w:sz w:val="24"/>
+                          <w:szCs w:val="24"/>
+                        </w:rPr>
+                        <w:t>86.9</w:t>
+                      </w:r>
+                      <w:r>
+                        <w:rPr>
+                          <w:color w:val="404040" w:themeColor="text1" w:themeTint="BF"/>
                           <w:sz w:val="24"/>
                           <w:szCs w:val="24"/>
                         </w:rPr>
@@ -4081,29 +4585,22 @@
                     <w:p>
                       <w:pPr>
                         <w:pStyle w:val="FrameContents"/>
-                        <w:spacing w:lineRule="auto" w:line="240" w:before="0" w:after="0"/>
-                        <w:rPr>
-                          <w:color w:themeColor="text1" w:themeTint="bf" w:val="404040"/>
+                        <w:spacing w:after="0" w:line="240" w:lineRule="auto"/>
+                        <w:rPr>
+                          <w:color w:val="404040" w:themeColor="text1" w:themeTint="BF"/>
                           <w:sz w:val="10"/>
                           <w:szCs w:val="24"/>
                         </w:rPr>
                       </w:pPr>
-                      <w:r>
-                        <w:rPr>
-                          <w:color w:themeColor="text1" w:themeTint="bf" w:val="404040"/>
-                          <w:sz w:val="10"/>
-                          <w:szCs w:val="24"/>
-                        </w:rPr>
-                      </w:r>
                     </w:p>
                     <w:p>
                       <w:pPr>
                         <w:pStyle w:val="FrameContents"/>
-                        <w:spacing w:lineRule="auto" w:line="240" w:before="0" w:after="0"/>
+                        <w:spacing w:after="0" w:line="240" w:lineRule="auto"/>
                         <w:rPr>
                           <w:b/>
                           <w:bCs/>
-                          <w:color w:themeColor="text1" w:themeTint="bf" w:val="404040"/>
+                          <w:color w:val="404040" w:themeColor="text1" w:themeTint="BF"/>
                           <w:sz w:val="24"/>
                           <w:szCs w:val="24"/>
                         </w:rPr>
@@ -4112,7 +4609,7 @@
                         <w:rPr>
                           <w:b/>
                           <w:bCs/>
-                          <w:color w:themeColor="text1" w:themeTint="bf" w:val="404040"/>
+                          <w:color w:val="404040" w:themeColor="text1" w:themeTint="BF"/>
                           <w:sz w:val="28"/>
                           <w:szCs w:val="24"/>
                         </w:rPr>
@@ -4122,16 +4619,16 @@
                     <w:p>
                       <w:pPr>
                         <w:pStyle w:val="FrameContents"/>
-                        <w:spacing w:lineRule="auto" w:line="240" w:before="0" w:after="0"/>
-                        <w:rPr>
-                          <w:color w:themeColor="text1" w:themeTint="bf" w:val="404040"/>
+                        <w:spacing w:after="0" w:line="240" w:lineRule="auto"/>
+                        <w:rPr>
+                          <w:color w:val="404040" w:themeColor="text1" w:themeTint="BF"/>
                           <w:sz w:val="24"/>
                           <w:szCs w:val="24"/>
                         </w:rPr>
                       </w:pPr>
                       <w:r>
                         <w:rPr>
-                          <w:color w:themeColor="text1" w:themeTint="bf" w:val="404040"/>
+                          <w:color w:val="404040" w:themeColor="text1" w:themeTint="BF"/>
                           <w:sz w:val="24"/>
                           <w:szCs w:val="24"/>
                         </w:rPr>
@@ -4141,48 +4638,49 @@
                     <w:p>
                       <w:pPr>
                         <w:pStyle w:val="FrameContents"/>
-                        <w:spacing w:lineRule="auto" w:line="240" w:before="0" w:after="0"/>
-                        <w:rPr>
-                          <w:color w:themeColor="text1" w:themeTint="bf" w:val="404040"/>
+                        <w:spacing w:after="0" w:line="240" w:lineRule="auto"/>
+                        <w:rPr>
+                          <w:color w:val="404040" w:themeColor="text1" w:themeTint="BF"/>
                           <w:sz w:val="24"/>
                           <w:szCs w:val="24"/>
                         </w:rPr>
                       </w:pPr>
                       <w:r>
                         <w:rPr>
-                          <w:color w:themeColor="text1" w:themeTint="bf" w:val="404040"/>
-                          <w:sz w:val="24"/>
-                          <w:szCs w:val="24"/>
-                        </w:rPr>
-                        <w:t>83.6%</w:t>
+                          <w:color w:val="404040" w:themeColor="text1" w:themeTint="BF"/>
+                          <w:sz w:val="24"/>
+                          <w:szCs w:val="24"/>
+                        </w:rPr>
+                        <w:t>83.5</w:t>
+                      </w:r>
+                      <w:r>
+                        <w:rPr>
+                          <w:color w:val="404040" w:themeColor="text1" w:themeTint="BF"/>
+                          <w:sz w:val="24"/>
+                          <w:szCs w:val="24"/>
+                        </w:rPr>
+                        <w:t>%</w:t>
                       </w:r>
                     </w:p>
                     <w:p>
                       <w:pPr>
                         <w:pStyle w:val="FrameContents"/>
-                        <w:spacing w:lineRule="auto" w:line="240" w:before="0" w:after="0"/>
-                        <w:rPr>
-                          <w:color w:themeColor="text1" w:themeTint="bf" w:val="404040"/>
+                        <w:spacing w:after="0" w:line="240" w:lineRule="auto"/>
+                        <w:rPr>
+                          <w:color w:val="404040" w:themeColor="text1" w:themeTint="BF"/>
                           <w:sz w:val="10"/>
                           <w:szCs w:val="24"/>
                         </w:rPr>
                       </w:pPr>
-                      <w:r>
-                        <w:rPr>
-                          <w:color w:themeColor="text1" w:themeTint="bf" w:val="404040"/>
-                          <w:sz w:val="10"/>
-                          <w:szCs w:val="24"/>
-                        </w:rPr>
-                      </w:r>
                     </w:p>
                     <w:p>
                       <w:pPr>
                         <w:pStyle w:val="FrameContents"/>
-                        <w:spacing w:lineRule="auto" w:line="240" w:before="0" w:after="0"/>
+                        <w:spacing w:after="0" w:line="240" w:lineRule="auto"/>
                         <w:rPr>
                           <w:b/>
                           <w:bCs/>
-                          <w:color w:themeColor="text1" w:themeTint="bf" w:val="404040"/>
+                          <w:color w:val="404040" w:themeColor="text1" w:themeTint="BF"/>
                           <w:sz w:val="28"/>
                           <w:szCs w:val="24"/>
                         </w:rPr>
@@ -4191,7 +4689,7 @@
                         <w:rPr>
                           <w:b/>
                           <w:bCs/>
-                          <w:color w:themeColor="text1" w:themeTint="bf" w:val="404040"/>
+                          <w:color w:val="404040" w:themeColor="text1" w:themeTint="BF"/>
                           <w:sz w:val="28"/>
                           <w:szCs w:val="24"/>
                         </w:rPr>
@@ -4201,16 +4699,16 @@
                     <w:p>
                       <w:pPr>
                         <w:pStyle w:val="FrameContents"/>
-                        <w:spacing w:lineRule="auto" w:line="240" w:before="0" w:after="0"/>
-                        <w:rPr>
-                          <w:color w:themeColor="text1" w:themeTint="bf" w:val="404040"/>
+                        <w:spacing w:after="0" w:line="240" w:lineRule="auto"/>
+                        <w:rPr>
+                          <w:color w:val="404040" w:themeColor="text1" w:themeTint="BF"/>
                           <w:sz w:val="24"/>
                           <w:szCs w:val="24"/>
                         </w:rPr>
                       </w:pPr>
                       <w:r>
                         <w:rPr>
-                          <w:color w:themeColor="text1" w:themeTint="bf" w:val="404040"/>
+                          <w:color w:val="404040" w:themeColor="text1" w:themeTint="BF"/>
                           <w:sz w:val="24"/>
                           <w:szCs w:val="24"/>
                         </w:rPr>
@@ -4220,16 +4718,16 @@
                     <w:p>
                       <w:pPr>
                         <w:pStyle w:val="FrameContents"/>
-                        <w:spacing w:lineRule="auto" w:line="240" w:before="0" w:after="0"/>
-                        <w:rPr>
-                          <w:color w:themeColor="text1" w:themeTint="bf" w:val="404040"/>
+                        <w:spacing w:after="0" w:line="240" w:lineRule="auto"/>
+                        <w:rPr>
+                          <w:color w:val="404040" w:themeColor="text1" w:themeTint="BF"/>
                           <w:sz w:val="24"/>
                           <w:szCs w:val="24"/>
                         </w:rPr>
                       </w:pPr>
                       <w:r>
                         <w:rPr>
-                          <w:color w:themeColor="text1" w:themeTint="bf" w:val="404040"/>
+                          <w:color w:val="404040" w:themeColor="text1" w:themeTint="BF"/>
                           <w:sz w:val="24"/>
                           <w:szCs w:val="24"/>
                         </w:rPr>
@@ -4239,20 +4737,13 @@
                     <w:p>
                       <w:pPr>
                         <w:pStyle w:val="FrameContents"/>
-                        <w:spacing w:lineRule="auto" w:line="240" w:before="0" w:after="0"/>
-                        <w:rPr>
-                          <w:color w:themeColor="text1" w:themeTint="bf" w:val="404040"/>
+                        <w:spacing w:after="0" w:line="240" w:lineRule="auto"/>
+                        <w:rPr>
+                          <w:color w:val="404040" w:themeColor="text1" w:themeTint="BF"/>
                           <w:sz w:val="24"/>
                           <w:szCs w:val="24"/>
                         </w:rPr>
                       </w:pPr>
-                      <w:r>
-                        <w:rPr>
-                          <w:color w:themeColor="text1" w:themeTint="bf" w:val="404040"/>
-                          <w:sz w:val="24"/>
-                          <w:szCs w:val="24"/>
-                        </w:rPr>
-                      </w:r>
                     </w:p>
                     <w:p>
                       <w:pPr>
@@ -4260,11 +4751,11 @@
                         <w:pBdr>
                           <w:bottom w:val="single" w:sz="4" w:space="1" w:color="000000"/>
                         </w:pBdr>
-                        <w:spacing w:lineRule="auto" w:line="240"/>
+                        <w:spacing w:line="240" w:lineRule="auto"/>
                         <w:rPr>
                           <w:b/>
                           <w:bCs/>
-                          <w:color w:themeColor="text1" w:themeTint="bf" w:val="404040"/>
+                          <w:color w:val="404040" w:themeColor="text1" w:themeTint="BF"/>
                           <w:sz w:val="32"/>
                           <w:szCs w:val="32"/>
                         </w:rPr>
@@ -4273,7 +4764,7 @@
                         <w:rPr>
                           <w:b/>
                           <w:bCs/>
-                          <w:color w:themeColor="text1" w:themeTint="bf" w:val="404040"/>
+                          <w:color w:val="404040" w:themeColor="text1" w:themeTint="BF"/>
                           <w:sz w:val="32"/>
                           <w:szCs w:val="32"/>
                         </w:rPr>
@@ -4283,16 +4774,16 @@
                     <w:p>
                       <w:pPr>
                         <w:pStyle w:val="FrameContents"/>
-                        <w:spacing w:lineRule="auto" w:line="240" w:before="0" w:after="0"/>
-                        <w:rPr>
-                          <w:color w:themeColor="text1" w:themeTint="bf" w:val="404040"/>
+                        <w:spacing w:after="0" w:line="240" w:lineRule="auto"/>
+                        <w:rPr>
+                          <w:color w:val="404040" w:themeColor="text1" w:themeTint="BF"/>
                           <w:sz w:val="24"/>
                           <w:szCs w:val="24"/>
                         </w:rPr>
                       </w:pPr>
                       <w:r>
                         <w:rPr>
-                          <w:color w:themeColor="text1" w:themeTint="bf" w:val="404040"/>
+                          <w:color w:val="404040" w:themeColor="text1" w:themeTint="BF"/>
                           <w:sz w:val="24"/>
                           <w:szCs w:val="24"/>
                         </w:rPr>
@@ -4301,7 +4792,7 @@
                       <w:r>
                         <w:rPr>
                           <w:b/>
-                          <w:color w:themeColor="text1" w:themeTint="bf" w:val="404040"/>
+                          <w:color w:val="404040" w:themeColor="text1" w:themeTint="BF"/>
                           <w:sz w:val="24"/>
                           <w:szCs w:val="24"/>
                         </w:rPr>
@@ -4309,7 +4800,7 @@
                       </w:r>
                       <w:r>
                         <w:rPr>
-                          <w:color w:themeColor="text1" w:themeTint="bf" w:val="404040"/>
+                          <w:color w:val="404040" w:themeColor="text1" w:themeTint="BF"/>
                           <w:sz w:val="24"/>
                           <w:szCs w:val="24"/>
                         </w:rPr>
@@ -4319,719 +4810,31 @@
                     <w:p>
                       <w:pPr>
                         <w:pStyle w:val="FrameContents"/>
-                        <w:spacing w:lineRule="auto" w:line="240" w:before="0" w:after="0"/>
-                        <w:rPr>
-                          <w:color w:themeColor="text1" w:themeTint="bf" w:val="404040"/>
+                        <w:spacing w:after="0" w:line="240" w:lineRule="auto"/>
+                        <w:rPr>
+                          <w:color w:val="404040" w:themeColor="text1" w:themeTint="BF"/>
                           <w:sz w:val="24"/>
                           <w:szCs w:val="24"/>
                         </w:rPr>
                       </w:pPr>
-                      <w:r>
-                        <w:rPr>
-                          <w:color w:val="000000"/>
-                        </w:rPr>
-                      </w:r>
                     </w:p>
                   </w:txbxContent>
                 </v:textbox>
-                <w10:wrap type="square"/>
+                <w10:wrap type="tight" anchorx="margin" anchory="margin"/>
               </v:rect>
             </w:pict>
           </mc:Fallback>
         </mc:AlternateContent>
-        <w:drawing>
-          <wp:anchor behindDoc="0" distT="0" distB="0" distL="0" distR="0" simplePos="0" locked="0" layoutInCell="1" allowOverlap="1" relativeHeight="10">
-            <wp:simplePos x="0" y="0"/>
-            <wp:positionH relativeFrom="column">
-              <wp:posOffset>4829175</wp:posOffset>
-            </wp:positionH>
-            <wp:positionV relativeFrom="paragraph">
-              <wp:posOffset>-574040</wp:posOffset>
-            </wp:positionV>
-            <wp:extent cx="252730" cy="252730"/>
-            <wp:effectExtent l="0" t="0" r="0" b="0"/>
-            <wp:wrapNone/>
-            <wp:docPr id="5" name="Gráfico 2" descr="Marcador"/>
-            <wp:cNvGraphicFramePr>
-              <a:graphicFrameLocks xmlns:a="http://schemas.openxmlformats.org/drawingml/2006/main" noChangeAspect="1"/>
-            </wp:cNvGraphicFramePr>
-            <a:graphic xmlns:a="http://schemas.openxmlformats.org/drawingml/2006/main">
-              <a:graphicData uri="http://schemas.openxmlformats.org/drawingml/2006/picture">
-                <pic:pic xmlns:pic="http://schemas.openxmlformats.org/drawingml/2006/picture">
-                  <pic:nvPicPr>
-                    <pic:cNvPr id="5" name="Gráfico 2" descr="Marcador"/>
-                    <pic:cNvPicPr>
-                      <a:picLocks noChangeAspect="1" noChangeArrowheads="1"/>
-                    </pic:cNvPicPr>
-                  </pic:nvPicPr>
-                  <pic:blipFill>
-                    <a:blip r:embed="rId24"/>
-                    <a:stretch>
-                      <a:fillRect/>
-                    </a:stretch>
-                  </pic:blipFill>
-                  <pic:spPr bwMode="auto">
-                    <a:xfrm>
-                      <a:off x="0" y="0"/>
-                      <a:ext cx="252730" cy="252730"/>
-                    </a:xfrm>
-                    <a:prstGeom prst="rect">
-                      <a:avLst/>
-                    </a:prstGeom>
-                  </pic:spPr>
-                </pic:pic>
-              </a:graphicData>
-            </a:graphic>
-          </wp:anchor>
-        </w:drawing>
-        <w:drawing>
-          <wp:anchor behindDoc="0" distT="0" distB="0" distL="0" distR="0" simplePos="0" locked="0" layoutInCell="1" allowOverlap="1" relativeHeight="11">
-            <wp:simplePos x="0" y="0"/>
-            <wp:positionH relativeFrom="column">
-              <wp:posOffset>4854575</wp:posOffset>
-            </wp:positionH>
-            <wp:positionV relativeFrom="paragraph">
-              <wp:posOffset>-153670</wp:posOffset>
-            </wp:positionV>
-            <wp:extent cx="241300" cy="241300"/>
-            <wp:effectExtent l="0" t="0" r="0" b="0"/>
-            <wp:wrapNone/>
-            <wp:docPr id="6" name="Gráfico 4" descr="Auricular"/>
-            <wp:cNvGraphicFramePr>
-              <a:graphicFrameLocks xmlns:a="http://schemas.openxmlformats.org/drawingml/2006/main" noChangeAspect="1"/>
-            </wp:cNvGraphicFramePr>
-            <a:graphic xmlns:a="http://schemas.openxmlformats.org/drawingml/2006/main">
-              <a:graphicData uri="http://schemas.openxmlformats.org/drawingml/2006/picture">
-                <pic:pic xmlns:pic="http://schemas.openxmlformats.org/drawingml/2006/picture">
-                  <pic:nvPicPr>
-                    <pic:cNvPr id="6" name="Gráfico 4" descr="Auricular"/>
-                    <pic:cNvPicPr>
-                      <a:picLocks noChangeAspect="1" noChangeArrowheads="1"/>
-                    </pic:cNvPicPr>
-                  </pic:nvPicPr>
-                  <pic:blipFill>
-                    <a:blip r:embed="rId25"/>
-                    <a:stretch>
-                      <a:fillRect/>
-                    </a:stretch>
-                  </pic:blipFill>
-                  <pic:spPr bwMode="auto">
-                    <a:xfrm>
-                      <a:off x="0" y="0"/>
-                      <a:ext cx="241300" cy="241300"/>
-                    </a:xfrm>
-                    <a:prstGeom prst="rect">
-                      <a:avLst/>
-                    </a:prstGeom>
-                  </pic:spPr>
-                </pic:pic>
-              </a:graphicData>
-            </a:graphic>
-          </wp:anchor>
-        </w:drawing>
-        <w:drawing>
-          <wp:anchor behindDoc="0" distT="0" distB="0" distL="0" distR="0" simplePos="0" locked="0" layoutInCell="0" allowOverlap="1" relativeHeight="12">
-            <wp:simplePos x="0" y="0"/>
-            <wp:positionH relativeFrom="margin">
-              <wp:posOffset>2275205</wp:posOffset>
-            </wp:positionH>
-            <wp:positionV relativeFrom="paragraph">
-              <wp:posOffset>-166370</wp:posOffset>
-            </wp:positionV>
-            <wp:extent cx="264160" cy="264160"/>
-            <wp:effectExtent l="0" t="0" r="0" b="0"/>
-            <wp:wrapNone/>
-            <wp:docPr id="7" name="Gráfico 7" descr="Sobre"/>
-            <wp:cNvGraphicFramePr>
-              <a:graphicFrameLocks xmlns:a="http://schemas.openxmlformats.org/drawingml/2006/main" noChangeAspect="1"/>
-            </wp:cNvGraphicFramePr>
-            <a:graphic xmlns:a="http://schemas.openxmlformats.org/drawingml/2006/main">
-              <a:graphicData uri="http://schemas.openxmlformats.org/drawingml/2006/picture">
-                <pic:pic xmlns:pic="http://schemas.openxmlformats.org/drawingml/2006/picture">
-                  <pic:nvPicPr>
-                    <pic:cNvPr id="7" name="Gráfico 7" descr="Sobre"/>
-                    <pic:cNvPicPr>
-                      <a:picLocks noChangeAspect="1" noChangeArrowheads="1"/>
-                    </pic:cNvPicPr>
-                  </pic:nvPicPr>
-                  <pic:blipFill>
-                    <a:blip r:embed="rId26"/>
-                    <a:stretch>
-                      <a:fillRect/>
-                    </a:stretch>
-                  </pic:blipFill>
-                  <pic:spPr bwMode="auto">
-                    <a:xfrm>
-                      <a:off x="0" y="0"/>
-                      <a:ext cx="264160" cy="264160"/>
-                    </a:xfrm>
-                    <a:prstGeom prst="rect">
-                      <a:avLst/>
-                    </a:prstGeom>
-                  </pic:spPr>
-                </pic:pic>
-              </a:graphicData>
-            </a:graphic>
-          </wp:anchor>
-        </w:drawing>
+      </w:r>
+      <w:r>
+        <w:rPr>
+          <w:noProof/>
+          <w:lang w:val="en-IN" w:eastAsia="en-IN"/>
+        </w:rPr>
         <mc:AlternateContent>
           <mc:Choice Requires="wps">
             <w:drawing>
-              <wp:anchor behindDoc="0" distT="0" distB="3810" distL="0" distR="0" simplePos="0" locked="0" layoutInCell="0" allowOverlap="1" relativeHeight="14" wp14:anchorId="514B91AF">
-                <wp:simplePos x="0" y="0"/>
-                <wp:positionH relativeFrom="margin">
-                  <wp:posOffset>2538730</wp:posOffset>
-                </wp:positionH>
-                <wp:positionV relativeFrom="paragraph">
-                  <wp:posOffset>-168910</wp:posOffset>
-                </wp:positionV>
-                <wp:extent cx="1847850" cy="300990"/>
-                <wp:effectExtent l="0" t="0" r="0" b="3810"/>
-                <wp:wrapNone/>
-                <wp:docPr id="8" name="Cuadro de texto 1067"/>
-                <a:graphic xmlns:a="http://schemas.openxmlformats.org/drawingml/2006/main">
-                  <a:graphicData uri="http://schemas.microsoft.com/office/word/2010/wordprocessingShape">
-                    <wps:wsp>
-                      <wps:cNvSpPr/>
-                      <wps:spPr>
-                        <a:xfrm>
-                          <a:off x="0" y="0"/>
-                          <a:ext cx="1847880" cy="300960"/>
-                        </a:xfrm>
-                        <a:prstGeom prst="rect">
-                          <a:avLst/>
-                        </a:prstGeom>
-                        <a:noFill/>
-                        <a:ln w="0">
-                          <a:noFill/>
-                        </a:ln>
-                      </wps:spPr>
-                      <wps:style>
-                        <a:lnRef idx="0">
-                          <a:schemeClr val="accent1"/>
-                        </a:lnRef>
-                        <a:fillRef idx="0">
-                          <a:schemeClr val="accent1"/>
-                        </a:fillRef>
-                        <a:effectRef idx="0">
-                          <a:schemeClr val="accent1"/>
-                        </a:effectRef>
-                        <a:fontRef idx="minor"/>
-                      </wps:style>
-                      <wps:txbx>
-                        <w:txbxContent>
-                          <w:p>
-                            <w:pPr>
-                              <w:pStyle w:val="FrameContents"/>
-                              <w:spacing w:lineRule="auto" w:line="276" w:before="0" w:after="160"/>
-                              <w:rPr>
-                                <w:rFonts w:cs="Calibri" w:cstheme="minorHAnsi"/>
-                                <w:color w:themeColor="text1" w:val="000000"/>
-                                <w:sz w:val="24"/>
-                                <w:szCs w:val="24"/>
-                              </w:rPr>
-                            </w:pPr>
-                            <w:hyperlink r:id="rId27">
-                              <w:r>
-                                <w:rPr>
-                                  <w:rStyle w:val="Hyperlink"/>
-                                  <w:rFonts w:cs="Calibri" w:cstheme="minorHAnsi"/>
-                                  <w:sz w:val="24"/>
-                                  <w:szCs w:val="24"/>
-                                </w:rPr>
-                                <w:t>karthiksgujjar@gmail.com</w:t>
-                              </w:r>
-                            </w:hyperlink>
-                          </w:p>
-                        </w:txbxContent>
-                      </wps:txbx>
-                      <wps:bodyPr anchor="t">
-                        <a:prstTxWarp prst="textNoShape"/>
-                        <a:noAutofit/>
-                      </wps:bodyPr>
-                    </wps:wsp>
-                  </a:graphicData>
-                </a:graphic>
-              </wp:anchor>
-            </w:drawing>
-          </mc:Choice>
-          <mc:Fallback>
-            <w:pict>
-              <v:rect id="shape_0" ID="Cuadro de texto 1067" path="m0,0l-2147483645,0l-2147483645,-2147483646l0,-2147483646xe" stroked="f" o:allowincell="f" style="position:absolute;margin-left:199.9pt;margin-top:-13.3pt;width:145.45pt;height:23.65pt;mso-wrap-style:square;v-text-anchor:top;mso-position-horizontal-relative:margin" wp14:anchorId="514B91AF">
-                <v:fill o:detectmouseclick="t" on="false"/>
-                <v:stroke color="#3465a4" joinstyle="round" endcap="flat"/>
-                <v:textbox>
-                  <w:txbxContent>
-                    <w:p>
-                      <w:pPr>
-                        <w:pStyle w:val="FrameContents"/>
-                        <w:spacing w:lineRule="auto" w:line="276" w:before="0" w:after="160"/>
-                        <w:rPr>
-                          <w:rFonts w:cs="Calibri" w:cstheme="minorHAnsi"/>
-                          <w:color w:themeColor="text1" w:val="000000"/>
-                          <w:sz w:val="24"/>
-                          <w:szCs w:val="24"/>
-                        </w:rPr>
-                      </w:pPr>
-                      <w:hyperlink r:id="rId28">
-                        <w:r>
-                          <w:rPr>
-                            <w:rStyle w:val="Hyperlink"/>
-                            <w:rFonts w:cs="Calibri" w:cstheme="minorHAnsi"/>
-                            <w:sz w:val="24"/>
-                            <w:szCs w:val="24"/>
-                          </w:rPr>
-                          <w:t>karthiksgujjar@gmail.com</w:t>
-                        </w:r>
-                      </w:hyperlink>
-                    </w:p>
-                  </w:txbxContent>
-                </v:textbox>
-                <w10:wrap type="none"/>
-              </v:rect>
-            </w:pict>
-          </mc:Fallback>
-        </mc:AlternateContent>
-        <mc:AlternateContent>
-          <mc:Choice Requires="wps">
-            <w:drawing>
-              <wp:anchor behindDoc="0" distT="0" distB="0" distL="0" distR="0" simplePos="0" locked="0" layoutInCell="0" allowOverlap="1" relativeHeight="17" wp14:anchorId="40B757AB">
-                <wp:simplePos x="0" y="0"/>
-                <wp:positionH relativeFrom="margin">
-                  <wp:posOffset>5086350</wp:posOffset>
-                </wp:positionH>
-                <wp:positionV relativeFrom="paragraph">
-                  <wp:posOffset>-159385</wp:posOffset>
-                </wp:positionV>
-                <wp:extent cx="1264285" cy="291465"/>
-                <wp:effectExtent l="0" t="0" r="0" b="0"/>
-                <wp:wrapNone/>
-                <wp:docPr id="9" name="Cuadro de texto 1068"/>
-                <a:graphic xmlns:a="http://schemas.openxmlformats.org/drawingml/2006/main">
-                  <a:graphicData uri="http://schemas.microsoft.com/office/word/2010/wordprocessingShape">
-                    <wps:wsp>
-                      <wps:cNvSpPr/>
-                      <wps:spPr>
-                        <a:xfrm>
-                          <a:off x="0" y="0"/>
-                          <a:ext cx="1264320" cy="291600"/>
-                        </a:xfrm>
-                        <a:prstGeom prst="rect">
-                          <a:avLst/>
-                        </a:prstGeom>
-                        <a:noFill/>
-                        <a:ln w="0">
-                          <a:noFill/>
-                        </a:ln>
-                      </wps:spPr>
-                      <wps:style>
-                        <a:lnRef idx="0">
-                          <a:schemeClr val="accent1"/>
-                        </a:lnRef>
-                        <a:fillRef idx="0">
-                          <a:schemeClr val="accent1"/>
-                        </a:fillRef>
-                        <a:effectRef idx="0">
-                          <a:schemeClr val="accent1"/>
-                        </a:effectRef>
-                        <a:fontRef idx="minor"/>
-                      </wps:style>
-                      <wps:txbx>
-                        <w:txbxContent>
-                          <w:p>
-                            <w:pPr>
-                              <w:pStyle w:val="FrameContents"/>
-                              <w:spacing w:lineRule="auto" w:line="360" w:before="0" w:after="160"/>
-                              <w:rPr>
-                                <w:rFonts w:cs="Calibri" w:cstheme="minorHAnsi"/>
-                                <w:color w:themeColor="text1" w:val="000000"/>
-                                <w:sz w:val="24"/>
-                                <w:szCs w:val="24"/>
-                              </w:rPr>
-                            </w:pPr>
-                            <w:r>
-                              <w:rPr>
-                                <w:rFonts w:cs="Calibri" w:cstheme="minorHAnsi"/>
-                                <w:color w:themeColor="text1" w:val="000000"/>
-                                <w:sz w:val="24"/>
-                                <w:szCs w:val="24"/>
-                              </w:rPr>
-                              <w:t>+91 7676331323</w:t>
-                            </w:r>
-                          </w:p>
-                        </w:txbxContent>
-                      </wps:txbx>
-                      <wps:bodyPr anchor="t">
-                        <a:prstTxWarp prst="textNoShape"/>
-                        <a:noAutofit/>
-                      </wps:bodyPr>
-                    </wps:wsp>
-                  </a:graphicData>
-                </a:graphic>
-              </wp:anchor>
-            </w:drawing>
-          </mc:Choice>
-          <mc:Fallback>
-            <w:pict>
-              <v:rect id="shape_0" ID="Cuadro de texto 1068" path="m0,0l-2147483645,0l-2147483645,-2147483646l0,-2147483646xe" stroked="f" o:allowincell="f" style="position:absolute;margin-left:400.5pt;margin-top:-12.55pt;width:99.5pt;height:22.9pt;mso-wrap-style:square;v-text-anchor:top;mso-position-horizontal-relative:margin" wp14:anchorId="40B757AB">
-                <v:fill o:detectmouseclick="t" on="false"/>
-                <v:stroke color="#3465a4" joinstyle="round" endcap="flat"/>
-                <v:textbox>
-                  <w:txbxContent>
-                    <w:p>
-                      <w:pPr>
-                        <w:pStyle w:val="FrameContents"/>
-                        <w:spacing w:lineRule="auto" w:line="360" w:before="0" w:after="160"/>
-                        <w:rPr>
-                          <w:rFonts w:cs="Calibri" w:cstheme="minorHAnsi"/>
-                          <w:color w:themeColor="text1" w:val="000000"/>
-                          <w:sz w:val="24"/>
-                          <w:szCs w:val="24"/>
-                        </w:rPr>
-                      </w:pPr>
-                      <w:r>
-                        <w:rPr>
-                          <w:rFonts w:cs="Calibri" w:cstheme="minorHAnsi"/>
-                          <w:color w:themeColor="text1" w:val="000000"/>
-                          <w:sz w:val="24"/>
-                          <w:szCs w:val="24"/>
-                        </w:rPr>
-                        <w:t>+91 7676331323</w:t>
-                      </w:r>
-                    </w:p>
-                  </w:txbxContent>
-                </v:textbox>
-                <w10:wrap type="none"/>
-              </v:rect>
-            </w:pict>
-          </mc:Fallback>
-        </mc:AlternateContent>
-        <mc:AlternateContent>
-          <mc:Choice Requires="wps">
-            <w:drawing>
-              <wp:anchor behindDoc="0" distT="0" distB="0" distL="0" distR="0" simplePos="0" locked="0" layoutInCell="0" allowOverlap="1" relativeHeight="20" wp14:anchorId="0497DC66">
-                <wp:simplePos x="0" y="0"/>
-                <wp:positionH relativeFrom="margin">
-                  <wp:posOffset>5076825</wp:posOffset>
-                </wp:positionH>
-                <wp:positionV relativeFrom="paragraph">
-                  <wp:posOffset>-586740</wp:posOffset>
-                </wp:positionV>
-                <wp:extent cx="1264285" cy="291465"/>
-                <wp:effectExtent l="0" t="0" r="0" b="0"/>
-                <wp:wrapNone/>
-                <wp:docPr id="10" name="Cuadro de texto 1069"/>
-                <a:graphic xmlns:a="http://schemas.openxmlformats.org/drawingml/2006/main">
-                  <a:graphicData uri="http://schemas.microsoft.com/office/word/2010/wordprocessingShape">
-                    <wps:wsp>
-                      <wps:cNvSpPr/>
-                      <wps:spPr>
-                        <a:xfrm>
-                          <a:off x="0" y="0"/>
-                          <a:ext cx="1264320" cy="291600"/>
-                        </a:xfrm>
-                        <a:prstGeom prst="rect">
-                          <a:avLst/>
-                        </a:prstGeom>
-                        <a:noFill/>
-                        <a:ln w="0">
-                          <a:noFill/>
-                        </a:ln>
-                      </wps:spPr>
-                      <wps:style>
-                        <a:lnRef idx="0">
-                          <a:schemeClr val="accent1"/>
-                        </a:lnRef>
-                        <a:fillRef idx="0">
-                          <a:schemeClr val="accent1"/>
-                        </a:fillRef>
-                        <a:effectRef idx="0">
-                          <a:schemeClr val="accent1"/>
-                        </a:effectRef>
-                        <a:fontRef idx="minor"/>
-                      </wps:style>
-                      <wps:txbx>
-                        <w:txbxContent>
-                          <w:p>
-                            <w:pPr>
-                              <w:pStyle w:val="FrameContents"/>
-                              <w:spacing w:lineRule="auto" w:line="276" w:before="0" w:after="160"/>
-                              <w:rPr>
-                                <w:rFonts w:cs="Calibri" w:cstheme="minorHAnsi"/>
-                                <w:color w:themeColor="text1" w:val="000000"/>
-                                <w:sz w:val="24"/>
-                                <w:szCs w:val="24"/>
-                              </w:rPr>
-                            </w:pPr>
-                            <w:hyperlink r:id="rId29">
-                              <w:r>
-                                <w:rPr>
-                                  <w:rStyle w:val="Hyperlink"/>
-                                  <w:rFonts w:cs="Calibri" w:cstheme="minorHAnsi"/>
-                                  <w:sz w:val="24"/>
-                                  <w:szCs w:val="24"/>
-                                </w:rPr>
-                                <w:t>Sira, Karnataka</w:t>
-                              </w:r>
-                            </w:hyperlink>
-                          </w:p>
-                        </w:txbxContent>
-                      </wps:txbx>
-                      <wps:bodyPr anchor="t">
-                        <a:prstTxWarp prst="textNoShape"/>
-                        <a:noAutofit/>
-                      </wps:bodyPr>
-                    </wps:wsp>
-                  </a:graphicData>
-                </a:graphic>
-              </wp:anchor>
-            </w:drawing>
-          </mc:Choice>
-          <mc:Fallback>
-            <w:pict>
-              <v:rect id="shape_0" ID="Cuadro de texto 1069" path="m0,0l-2147483645,0l-2147483645,-2147483646l0,-2147483646xe" stroked="f" o:allowincell="f" style="position:absolute;margin-left:399.75pt;margin-top:-46.2pt;width:99.5pt;height:22.9pt;mso-wrap-style:square;v-text-anchor:top;mso-position-horizontal-relative:margin" wp14:anchorId="0497DC66">
-                <v:fill o:detectmouseclick="t" on="false"/>
-                <v:stroke color="#3465a4" joinstyle="round" endcap="flat"/>
-                <v:textbox>
-                  <w:txbxContent>
-                    <w:p>
-                      <w:pPr>
-                        <w:pStyle w:val="FrameContents"/>
-                        <w:spacing w:lineRule="auto" w:line="276" w:before="0" w:after="160"/>
-                        <w:rPr>
-                          <w:rFonts w:cs="Calibri" w:cstheme="minorHAnsi"/>
-                          <w:color w:themeColor="text1" w:val="000000"/>
-                          <w:sz w:val="24"/>
-                          <w:szCs w:val="24"/>
-                        </w:rPr>
-                      </w:pPr>
-                      <w:hyperlink r:id="rId30">
-                        <w:r>
-                          <w:rPr>
-                            <w:rStyle w:val="Hyperlink"/>
-                            <w:rFonts w:cs="Calibri" w:cstheme="minorHAnsi"/>
-                            <w:sz w:val="24"/>
-                            <w:szCs w:val="24"/>
-                          </w:rPr>
-                          <w:t>Sira, Karnataka</w:t>
-                        </w:r>
-                      </w:hyperlink>
-                    </w:p>
-                  </w:txbxContent>
-                </v:textbox>
-                <w10:wrap type="none"/>
-              </v:rect>
-            </w:pict>
-          </mc:Fallback>
-        </mc:AlternateContent>
-        <mc:AlternateContent>
-          <mc:Choice Requires="wps">
-            <w:drawing>
-              <wp:anchor behindDoc="0" distT="0" distB="6350" distL="0" distR="0" simplePos="0" locked="0" layoutInCell="0" allowOverlap="1" relativeHeight="22" wp14:anchorId="382ECA51">
-                <wp:simplePos x="0" y="0"/>
-                <wp:positionH relativeFrom="margin">
-                  <wp:posOffset>2321560</wp:posOffset>
-                </wp:positionH>
-                <wp:positionV relativeFrom="paragraph">
-                  <wp:posOffset>-582295</wp:posOffset>
-                </wp:positionV>
-                <wp:extent cx="173355" cy="222250"/>
-                <wp:effectExtent l="0" t="0" r="0" b="6350"/>
-                <wp:wrapNone/>
-                <wp:docPr id="11" name="Gráfico 7"/>
-                <a:graphic xmlns:a="http://schemas.openxmlformats.org/drawingml/2006/main">
-                  <a:graphicData uri="http://schemas.openxmlformats.org/drawingml/2006/picture">
-                    <pic:pic xmlns:pic="http://schemas.openxmlformats.org/drawingml/2006/picture">
-                      <pic:nvPicPr>
-                        <pic:cNvPr id="12" name="Gráfico 7" descr=""/>
-                        <pic:cNvPicPr/>
-                      </pic:nvPicPr>
-                      <pic:blipFill>
-                        <a:blip r:embed="rId31">
-                          <a:grayscl/>
-                          <a:extLst>
-                            <a:ext uri="{BEBA8EAE-BF5A-486C-A8C5-ECC9F3942E4B}">
-                              <a14:imgProps xmlns:a14="http://schemas.microsoft.com/office/drawing/2010/main">
-                                <a14:imgLayer r:embed="rId32">
-                                  <a14:imgEffect>
-                                    <a14:saturation colorTemp="7200" sat="0"/>
-                                  </a14:imgEffect>
-                                </a14:imgLayer>
-                              </a14:imgProps>
-                            </a:ext>
-                          </a:extLst>
-                        </a:blip>
-                        <a:stretch/>
-                      </pic:blipFill>
-                      <pic:spPr>
-                        <a:xfrm>
-                          <a:off x="0" y="0"/>
-                          <a:ext cx="173520" cy="222120"/>
-                        </a:xfrm>
-                        <a:prstGeom prst="rect">
-                          <a:avLst/>
-                        </a:prstGeom>
-                        <a:ln w="0">
-                          <a:noFill/>
-                        </a:ln>
-                      </pic:spPr>
-                    </pic:pic>
-                  </a:graphicData>
-                </a:graphic>
-              </wp:anchor>
-            </w:drawing>
-          </mc:Choice>
-          <mc:Fallback>
-            <w:pict>
-              <v:shapetype id="_x0000_t75" coordsize="21600,21600" o:spt="75" o:preferrelative="t" path="m@4@5l@4@11@9@11@9@5xe" filled="f" stroked="f">
-                <v:stroke joinstyle="miter"/>
-                <v:formulas>
-                  <v:f eqn="if lineDrawn pixelLineWidth 0"/>
-                  <v:f eqn="sum @0 1 0"/>
-                  <v:f eqn="sum 0 0 @1"/>
-                  <v:f eqn="prod @2 1 2"/>
-                  <v:f eqn="prod @3 21600 pixelWidth"/>
-                  <v:f eqn="prod @3 21600 pixelHeight"/>
-                  <v:f eqn="sum @0 0 1"/>
-                  <v:f eqn="prod @6 1 2"/>
-                  <v:f eqn="prod @7 21600 pixelWidth"/>
-                  <v:f eqn="sum @8 21600 0"/>
-                  <v:f eqn="prod @7 21600 pixelHeight"/>
-                  <v:f eqn="sum @10 21600 0"/>
-                </v:formulas>
-                <v:path o:extrusionok="f" gradientshapeok="t" o:connecttype="rect"/>
-                <o:lock v:ext="edit" aspectratio="t"/>
-              </v:shapetype>
-              <v:shape id="shape_0" ID="Gráfico 7" stroked="f" o:allowincell="f" style="position:absolute;margin-left:182.8pt;margin-top:-45.85pt;width:13.6pt;height:17.45pt;mso-wrap-style:none;v-text-anchor:middle;mso-position-horizontal-relative:margin" wp14:anchorId="382ECA51" type="_x0000_t75">
-                <v:imagedata r:id="rId33" o:detectmouseclick="t"/>
-                <v:stroke color="#3465a4" joinstyle="round" endcap="flat"/>
-                <w10:wrap type="none"/>
-              </v:shape>
-            </w:pict>
-          </mc:Fallback>
-        </mc:AlternateContent>
-        <mc:AlternateContent>
-          <mc:Choice Requires="wps">
-            <w:drawing>
-              <wp:anchor behindDoc="0" distT="0" distB="0" distL="0" distR="0" simplePos="0" locked="0" layoutInCell="0" allowOverlap="1" relativeHeight="24" wp14:anchorId="7431D528">
-                <wp:simplePos x="0" y="0"/>
-                <wp:positionH relativeFrom="margin">
-                  <wp:posOffset>2545715</wp:posOffset>
-                </wp:positionH>
-                <wp:positionV relativeFrom="paragraph">
-                  <wp:posOffset>-593090</wp:posOffset>
-                </wp:positionV>
-                <wp:extent cx="2198370" cy="291465"/>
-                <wp:effectExtent l="0" t="0" r="0" b="0"/>
-                <wp:wrapNone/>
-                <wp:docPr id="13" name="Cuadro de texto 1067"/>
-                <a:graphic xmlns:a="http://schemas.openxmlformats.org/drawingml/2006/main">
-                  <a:graphicData uri="http://schemas.microsoft.com/office/word/2010/wordprocessingShape">
-                    <wps:wsp>
-                      <wps:cNvSpPr/>
-                      <wps:spPr>
-                        <a:xfrm>
-                          <a:off x="0" y="0"/>
-                          <a:ext cx="2198520" cy="291600"/>
-                        </a:xfrm>
-                        <a:prstGeom prst="rect">
-                          <a:avLst/>
-                        </a:prstGeom>
-                        <a:noFill/>
-                        <a:ln w="0">
-                          <a:noFill/>
-                        </a:ln>
-                      </wps:spPr>
-                      <wps:style>
-                        <a:lnRef idx="0">
-                          <a:schemeClr val="accent1"/>
-                        </a:lnRef>
-                        <a:fillRef idx="0">
-                          <a:schemeClr val="accent1"/>
-                        </a:fillRef>
-                        <a:effectRef idx="0">
-                          <a:schemeClr val="accent1"/>
-                        </a:effectRef>
-                        <a:fontRef idx="minor"/>
-                      </wps:style>
-                      <wps:txbx>
-                        <w:txbxContent>
-                          <w:p>
-                            <w:pPr>
-                              <w:pStyle w:val="FrameContents"/>
-                              <w:spacing w:lineRule="auto" w:line="276" w:before="0" w:after="160"/>
-                              <w:rPr>
-                                <w:rFonts w:cs="Calibri" w:cstheme="minorHAnsi"/>
-                                <w:color w:themeColor="text1" w:val="000000"/>
-                                <w:sz w:val="24"/>
-                                <w:szCs w:val="24"/>
-                              </w:rPr>
-                            </w:pPr>
-                            <w:hyperlink r:id="rId34">
-                              <w:r>
-                                <w:rPr>
-                                  <w:rStyle w:val="Hyperlink"/>
-                                  <w:rFonts w:cs="Calibri" w:cstheme="minorHAnsi"/>
-                                  <w:sz w:val="24"/>
-                                  <w:szCs w:val="24"/>
-                                </w:rPr>
-                                <w:t>https://karthiksgujjar.github.io/</w:t>
-                              </w:r>
-                            </w:hyperlink>
-                          </w:p>
-                        </w:txbxContent>
-                      </wps:txbx>
-                      <wps:bodyPr anchor="t">
-                        <a:prstTxWarp prst="textNoShape"/>
-                        <a:noAutofit/>
-                      </wps:bodyPr>
-                    </wps:wsp>
-                  </a:graphicData>
-                </a:graphic>
-              </wp:anchor>
-            </w:drawing>
-          </mc:Choice>
-          <mc:Fallback>
-            <w:pict>
-              <v:rect id="shape_0" ID="Cuadro de texto 1067" path="m0,0l-2147483645,0l-2147483645,-2147483646l0,-2147483646xe" stroked="f" o:allowincell="f" style="position:absolute;margin-left:200.45pt;margin-top:-46.7pt;width:173.05pt;height:22.9pt;mso-wrap-style:square;v-text-anchor:top;mso-position-horizontal-relative:margin" wp14:anchorId="7431D528">
-                <v:fill o:detectmouseclick="t" on="false"/>
-                <v:stroke color="#3465a4" joinstyle="round" endcap="flat"/>
-                <v:textbox>
-                  <w:txbxContent>
-                    <w:p>
-                      <w:pPr>
-                        <w:pStyle w:val="FrameContents"/>
-                        <w:spacing w:lineRule="auto" w:line="276" w:before="0" w:after="160"/>
-                        <w:rPr>
-                          <w:rFonts w:cs="Calibri" w:cstheme="minorHAnsi"/>
-                          <w:color w:themeColor="text1" w:val="000000"/>
-                          <w:sz w:val="24"/>
-                          <w:szCs w:val="24"/>
-                        </w:rPr>
-                      </w:pPr>
-                      <w:hyperlink r:id="rId35">
-                        <w:r>
-                          <w:rPr>
-                            <w:rStyle w:val="Hyperlink"/>
-                            <w:rFonts w:cs="Calibri" w:cstheme="minorHAnsi"/>
-                            <w:sz w:val="24"/>
-                            <w:szCs w:val="24"/>
-                          </w:rPr>
-                          <w:t>https://karthiksgujjar.github.io/</w:t>
-                        </w:r>
-                      </w:hyperlink>
-                    </w:p>
-                  </w:txbxContent>
-                </v:textbox>
-                <w10:wrap type="none"/>
-              </v:rect>
-            </w:pict>
-          </mc:Fallback>
-        </mc:AlternateContent>
-        <mc:AlternateContent>
-          <mc:Choice Requires="wps">
-            <w:drawing>
-              <wp:anchor behindDoc="0" distT="635" distB="635" distL="14605" distR="14605" simplePos="0" locked="0" layoutInCell="1" allowOverlap="1" relativeHeight="26" wp14:anchorId="4657975F">
+              <wp:anchor distT="635" distB="635" distL="14605" distR="14605" simplePos="0" relativeHeight="26" behindDoc="0" locked="0" layoutInCell="1" allowOverlap="1" wp14:anchorId="4657975F">
                 <wp:simplePos x="0" y="0"/>
                 <wp:positionH relativeFrom="column">
                   <wp:posOffset>1450340</wp:posOffset>
@@ -5042,11 +4845,12 @@
                 <wp:extent cx="76200" cy="8632190"/>
                 <wp:effectExtent l="14605" t="635" r="14605" b="635"/>
                 <wp:wrapNone/>
-                <wp:docPr id="14" name="Straight Connector 1040"/>
+                <wp:docPr id="21" name="Straight Connector 1040"/>
+                <wp:cNvGraphicFramePr/>
                 <a:graphic xmlns:a="http://schemas.openxmlformats.org/drawingml/2006/main">
                   <a:graphicData uri="http://schemas.microsoft.com/office/word/2010/wordprocessingShape">
                     <wps:wsp>
-                      <wps:cNvSpPr/>
+                      <wps:cNvCnPr/>
                       <wps:spPr>
                         <a:xfrm>
                           <a:off x="0" y="0"/>
@@ -5082,10 +4886,8 @@
           </mc:Choice>
           <mc:Fallback>
             <w:pict>
-              <v:line id="shape_0" from="114.2pt,22.4pt" to="120.15pt,702.05pt" ID="Straight Connector 1040" stroked="t" o:allowincell="f" style="position:absolute" wp14:anchorId="4657975F">
-                <v:stroke color="#404040" weight="28440" joinstyle="miter" endcap="flat"/>
-                <v:fill o:detectmouseclick="t" on="false"/>
-                <w10:wrap type="none"/>
+              <v:line w14:anchorId="284D0C6B" id="Straight Connector 1040" o:spid="_x0000_s1026" style="position:absolute;z-index:26;visibility:visible;mso-wrap-style:square;mso-wrap-distance-left:1.15pt;mso-wrap-distance-top:.05pt;mso-wrap-distance-right:1.15pt;mso-wrap-distance-bottom:.05pt;mso-position-horizontal:absolute;mso-position-horizontal-relative:text;mso-position-vertical:absolute;mso-position-vertical-relative:text" from="114.2pt,22.4pt" to="120.2pt,702.1pt" o:gfxdata="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" strokecolor="#404040" strokeweight="2.25pt">
+                <v:stroke joinstyle="miter"/>
               </v:line>
             </w:pict>
           </mc:Fallback>
@@ -5093,21 +4895,144 @@
       </w:r>
     </w:p>
     <w:sectPr>
-      <w:type w:val="nextPage"/>
       <w:pgSz w:w="12240" w:h="15840"/>
-      <w:pgMar w:left="1800" w:right="1800" w:gutter="0" w:header="0" w:top="1440" w:footer="0" w:bottom="426"/>
-      <w:pgNumType w:fmt="decimal"/>
-      <w:formProt w:val="false"/>
-      <w:textDirection w:val="lrTb"/>
-      <w:docGrid w:type="default" w:linePitch="360" w:charSpace="4096"/>
+      <w:pgMar w:top="1440" w:right="1800" w:bottom="426" w:left="1800" w:header="0" w:footer="0" w:gutter="0"/>
+      <w:cols w:space="720"/>
+      <w:formProt w:val="0"/>
+      <w:docGrid w:linePitch="360" w:charSpace="4096"/>
     </w:sectPr>
   </w:body>
 </w:document>
 </file>
 
 <file path=word/numbering.xml><?xml version="1.0" encoding="utf-8"?>
-<w:numbering xmlns:w="http://schemas.openxmlformats.org/wordprocessingml/2006/main" xmlns:o="urn:schemas-microsoft-com:office:office" xmlns:r="http://schemas.openxmlformats.org/officeDocument/2006/relationships" xmlns:v="urn:schemas-microsoft-com:vml" xmlns:mc="http://schemas.openxmlformats.org/markup-compatibility/2006" xmlns:w14="http://schemas.microsoft.com/office/word/2010/wordml" mc:Ignorable="w14">
+<w:numbering xmlns:wpc="http://schemas.microsoft.com/office/word/2010/wordprocessingCanvas" xmlns:mc="http://schemas.openxmlformats.org/markup-compatibility/2006" xmlns:o="urn:schemas-microsoft-com:office:office" xmlns:r="http://schemas.openxmlformats.org/officeDocument/2006/relationships" xmlns:m="http://schemas.openxmlformats.org/officeDocument/2006/math" xmlns:v="urn:schemas-microsoft-com:vml" xmlns:wp14="http://schemas.microsoft.com/office/word/2010/wordprocessingDrawing" xmlns:wp="http://schemas.openxmlformats.org/drawingml/2006/wordprocessingDrawing" xmlns:w10="urn:schemas-microsoft-com:office:word" xmlns:w="http://schemas.openxmlformats.org/wordprocessingml/2006/main" xmlns:w14="http://schemas.microsoft.com/office/word/2010/wordml" xmlns:w15="http://schemas.microsoft.com/office/word/2012/wordml" xmlns:wpg="http://schemas.microsoft.com/office/word/2010/wordprocessingGroup" xmlns:wpi="http://schemas.microsoft.com/office/word/2010/wordprocessingInk" xmlns:wne="http://schemas.microsoft.com/office/word/2006/wordml" xmlns:wps="http://schemas.microsoft.com/office/word/2010/wordprocessingShape" mc:Ignorable="w14 w15 wp14">
+  <w:abstractNum w:abstractNumId="0">
+    <w:nsid w:val="1F454BCA"/>
+    <w:multiLevelType w:val="multilevel"/>
+    <w:tmpl w:val="99FE45B6"/>
+    <w:lvl w:ilvl="0">
+      <w:start w:val="1"/>
+      <w:numFmt w:val="none"/>
+      <w:suff w:val="nothing"/>
+      <w:lvlText w:val=""/>
+      <w:lvlJc w:val="left"/>
+      <w:pPr>
+        <w:tabs>
+          <w:tab w:val="num" w:pos="0"/>
+        </w:tabs>
+        <w:ind w:left="0" w:firstLine="0"/>
+      </w:pPr>
+    </w:lvl>
+    <w:lvl w:ilvl="1">
+      <w:start w:val="1"/>
+      <w:numFmt w:val="none"/>
+      <w:suff w:val="nothing"/>
+      <w:lvlText w:val=""/>
+      <w:lvlJc w:val="left"/>
+      <w:pPr>
+        <w:tabs>
+          <w:tab w:val="num" w:pos="0"/>
+        </w:tabs>
+        <w:ind w:left="0" w:firstLine="0"/>
+      </w:pPr>
+    </w:lvl>
+    <w:lvl w:ilvl="2">
+      <w:start w:val="1"/>
+      <w:numFmt w:val="none"/>
+      <w:suff w:val="nothing"/>
+      <w:lvlText w:val=""/>
+      <w:lvlJc w:val="left"/>
+      <w:pPr>
+        <w:tabs>
+          <w:tab w:val="num" w:pos="0"/>
+        </w:tabs>
+        <w:ind w:left="0" w:firstLine="0"/>
+      </w:pPr>
+    </w:lvl>
+    <w:lvl w:ilvl="3">
+      <w:start w:val="1"/>
+      <w:numFmt w:val="none"/>
+      <w:suff w:val="nothing"/>
+      <w:lvlText w:val=""/>
+      <w:lvlJc w:val="left"/>
+      <w:pPr>
+        <w:tabs>
+          <w:tab w:val="num" w:pos="0"/>
+        </w:tabs>
+        <w:ind w:left="0" w:firstLine="0"/>
+      </w:pPr>
+    </w:lvl>
+    <w:lvl w:ilvl="4">
+      <w:start w:val="1"/>
+      <w:numFmt w:val="none"/>
+      <w:suff w:val="nothing"/>
+      <w:lvlText w:val=""/>
+      <w:lvlJc w:val="left"/>
+      <w:pPr>
+        <w:tabs>
+          <w:tab w:val="num" w:pos="0"/>
+        </w:tabs>
+        <w:ind w:left="0" w:firstLine="0"/>
+      </w:pPr>
+    </w:lvl>
+    <w:lvl w:ilvl="5">
+      <w:start w:val="1"/>
+      <w:numFmt w:val="none"/>
+      <w:suff w:val="nothing"/>
+      <w:lvlText w:val=""/>
+      <w:lvlJc w:val="left"/>
+      <w:pPr>
+        <w:tabs>
+          <w:tab w:val="num" w:pos="0"/>
+        </w:tabs>
+        <w:ind w:left="0" w:firstLine="0"/>
+      </w:pPr>
+    </w:lvl>
+    <w:lvl w:ilvl="6">
+      <w:start w:val="1"/>
+      <w:numFmt w:val="none"/>
+      <w:suff w:val="nothing"/>
+      <w:lvlText w:val=""/>
+      <w:lvlJc w:val="left"/>
+      <w:pPr>
+        <w:tabs>
+          <w:tab w:val="num" w:pos="0"/>
+        </w:tabs>
+        <w:ind w:left="0" w:firstLine="0"/>
+      </w:pPr>
+    </w:lvl>
+    <w:lvl w:ilvl="7">
+      <w:start w:val="1"/>
+      <w:numFmt w:val="none"/>
+      <w:suff w:val="nothing"/>
+      <w:lvlText w:val=""/>
+      <w:lvlJc w:val="left"/>
+      <w:pPr>
+        <w:tabs>
+          <w:tab w:val="num" w:pos="0"/>
+        </w:tabs>
+        <w:ind w:left="0" w:firstLine="0"/>
+      </w:pPr>
+    </w:lvl>
+    <w:lvl w:ilvl="8">
+      <w:start w:val="1"/>
+      <w:numFmt w:val="none"/>
+      <w:suff w:val="nothing"/>
+      <w:lvlText w:val=""/>
+      <w:lvlJc w:val="left"/>
+      <w:pPr>
+        <w:tabs>
+          <w:tab w:val="num" w:pos="0"/>
+        </w:tabs>
+        <w:ind w:left="0" w:firstLine="0"/>
+      </w:pPr>
+    </w:lvl>
+  </w:abstractNum>
   <w:abstractNum w:abstractNumId="1">
+    <w:nsid w:val="4B6F3057"/>
+    <w:multiLevelType w:val="multilevel"/>
+    <w:tmpl w:val="730AAFA4"/>
     <w:lvl w:ilvl="0">
       <w:start w:val="1"/>
       <w:numFmt w:val="bullet"/>
@@ -5245,6 +5170,9 @@
     </w:lvl>
   </w:abstractNum>
   <w:abstractNum w:abstractNumId="2">
+    <w:nsid w:val="54B13F50"/>
+    <w:multiLevelType w:val="multilevel"/>
+    <w:tmpl w:val="4C5CDB9A"/>
     <w:lvl w:ilvl="0">
       <w:start w:val="1"/>
       <w:numFmt w:val="bullet"/>
@@ -5381,125 +5309,6 @@
       </w:rPr>
     </w:lvl>
   </w:abstractNum>
-  <w:abstractNum w:abstractNumId="3">
-    <w:lvl w:ilvl="0">
-      <w:start w:val="1"/>
-      <w:numFmt w:val="none"/>
-      <w:suff w:val="nothing"/>
-      <w:lvlText w:val=""/>
-      <w:lvlJc w:val="left"/>
-      <w:pPr>
-        <w:tabs>
-          <w:tab w:val="num" w:pos="0"/>
-        </w:tabs>
-        <w:ind w:left="0" w:hanging="0"/>
-      </w:pPr>
-    </w:lvl>
-    <w:lvl w:ilvl="1">
-      <w:start w:val="1"/>
-      <w:numFmt w:val="none"/>
-      <w:suff w:val="nothing"/>
-      <w:lvlText w:val=""/>
-      <w:lvlJc w:val="left"/>
-      <w:pPr>
-        <w:tabs>
-          <w:tab w:val="num" w:pos="0"/>
-        </w:tabs>
-        <w:ind w:left="0" w:hanging="0"/>
-      </w:pPr>
-    </w:lvl>
-    <w:lvl w:ilvl="2">
-      <w:start w:val="1"/>
-      <w:numFmt w:val="none"/>
-      <w:suff w:val="nothing"/>
-      <w:lvlText w:val=""/>
-      <w:lvlJc w:val="left"/>
-      <w:pPr>
-        <w:tabs>
-          <w:tab w:val="num" w:pos="0"/>
-        </w:tabs>
-        <w:ind w:left="0" w:hanging="0"/>
-      </w:pPr>
-    </w:lvl>
-    <w:lvl w:ilvl="3">
-      <w:start w:val="1"/>
-      <w:numFmt w:val="none"/>
-      <w:suff w:val="nothing"/>
-      <w:lvlText w:val=""/>
-      <w:lvlJc w:val="left"/>
-      <w:pPr>
-        <w:tabs>
-          <w:tab w:val="num" w:pos="0"/>
-        </w:tabs>
-        <w:ind w:left="0" w:hanging="0"/>
-      </w:pPr>
-    </w:lvl>
-    <w:lvl w:ilvl="4">
-      <w:start w:val="1"/>
-      <w:numFmt w:val="none"/>
-      <w:suff w:val="nothing"/>
-      <w:lvlText w:val=""/>
-      <w:lvlJc w:val="left"/>
-      <w:pPr>
-        <w:tabs>
-          <w:tab w:val="num" w:pos="0"/>
-        </w:tabs>
-        <w:ind w:left="0" w:hanging="0"/>
-      </w:pPr>
-    </w:lvl>
-    <w:lvl w:ilvl="5">
-      <w:start w:val="1"/>
-      <w:numFmt w:val="none"/>
-      <w:suff w:val="nothing"/>
-      <w:lvlText w:val=""/>
-      <w:lvlJc w:val="left"/>
-      <w:pPr>
-        <w:tabs>
-          <w:tab w:val="num" w:pos="0"/>
-        </w:tabs>
-        <w:ind w:left="0" w:hanging="0"/>
-      </w:pPr>
-    </w:lvl>
-    <w:lvl w:ilvl="6">
-      <w:start w:val="1"/>
-      <w:numFmt w:val="none"/>
-      <w:suff w:val="nothing"/>
-      <w:lvlText w:val=""/>
-      <w:lvlJc w:val="left"/>
-      <w:pPr>
-        <w:tabs>
-          <w:tab w:val="num" w:pos="0"/>
-        </w:tabs>
-        <w:ind w:left="0" w:hanging="0"/>
-      </w:pPr>
-    </w:lvl>
-    <w:lvl w:ilvl="7">
-      <w:start w:val="1"/>
-      <w:numFmt w:val="none"/>
-      <w:suff w:val="nothing"/>
-      <w:lvlText w:val=""/>
-      <w:lvlJc w:val="left"/>
-      <w:pPr>
-        <w:tabs>
-          <w:tab w:val="num" w:pos="0"/>
-        </w:tabs>
-        <w:ind w:left="0" w:hanging="0"/>
-      </w:pPr>
-    </w:lvl>
-    <w:lvl w:ilvl="8">
-      <w:start w:val="1"/>
-      <w:numFmt w:val="none"/>
-      <w:suff w:val="nothing"/>
-      <w:lvlText w:val=""/>
-      <w:lvlJc w:val="left"/>
-      <w:pPr>
-        <w:tabs>
-          <w:tab w:val="num" w:pos="0"/>
-        </w:tabs>
-        <w:ind w:left="0" w:hanging="0"/>
-      </w:pPr>
-    </w:lvl>
-  </w:abstractNum>
   <w:num w:numId="1">
     <w:abstractNumId w:val="1"/>
   </w:num>
@@ -5507,17 +5316,17 @@
     <w:abstractNumId w:val="2"/>
   </w:num>
   <w:num w:numId="3">
-    <w:abstractNumId w:val="3"/>
+    <w:abstractNumId w:val="0"/>
   </w:num>
 </w:numbering>
 </file>
 
 <file path=word/styles.xml><?xml version="1.0" encoding="utf-8"?>
-<w:styles xmlns:w="http://schemas.openxmlformats.org/wordprocessingml/2006/main" xmlns:w14="http://schemas.microsoft.com/office/word/2010/wordml" xmlns:mc="http://schemas.openxmlformats.org/markup-compatibility/2006" mc:Ignorable="w14">
+<w:styles xmlns:mc="http://schemas.openxmlformats.org/markup-compatibility/2006" xmlns:r="http://schemas.openxmlformats.org/officeDocument/2006/relationships" xmlns:w="http://schemas.openxmlformats.org/wordprocessingml/2006/main" xmlns:w14="http://schemas.microsoft.com/office/word/2010/wordml" xmlns:w15="http://schemas.microsoft.com/office/word/2012/wordml" mc:Ignorable="w14 w15">
   <w:docDefaults>
     <w:rPrDefault>
       <w:rPr>
-        <w:rFonts w:ascii="Calibri" w:hAnsi="Calibri" w:eastAsia="Calibri" w:cs="" w:asciiTheme="minorHAnsi" w:cstheme="minorBidi" w:eastAsiaTheme="minorHAnsi" w:hAnsiTheme="minorHAnsi"/>
+        <w:rFonts w:asciiTheme="minorHAnsi" w:eastAsiaTheme="minorHAnsi" w:hAnsiTheme="minorHAnsi" w:cstheme="minorBidi"/>
         <w:sz w:val="22"/>
         <w:szCs w:val="22"/>
         <w:lang w:val="en-US" w:eastAsia="en-US" w:bidi="ar-SA"/>
@@ -5525,21 +5334,21 @@
     </w:rPrDefault>
     <w:pPrDefault>
       <w:pPr>
-        <w:suppressAutoHyphens w:val="true"/>
+        <w:suppressAutoHyphens/>
       </w:pPr>
     </w:pPrDefault>
   </w:docDefaults>
   <w:latentStyles w:defLockedState="0" w:defUIPriority="99" w:defSemiHidden="0" w:defUnhideWhenUsed="0" w:defQFormat="0" w:count="371">
     <w:lsdException w:name="Normal" w:uiPriority="0" w:qFormat="1"/>
     <w:lsdException w:name="heading 1" w:uiPriority="9" w:qFormat="1"/>
-    <w:lsdException w:name="heading 2" w:uiPriority="9" w:semiHidden="1" w:unhideWhenUsed="1" w:qFormat="1"/>
-    <w:lsdException w:name="heading 3" w:uiPriority="9" w:semiHidden="1" w:unhideWhenUsed="1" w:qFormat="1"/>
-    <w:lsdException w:name="heading 4" w:uiPriority="9" w:semiHidden="1" w:unhideWhenUsed="1" w:qFormat="1"/>
-    <w:lsdException w:name="heading 5" w:uiPriority="9" w:semiHidden="1" w:unhideWhenUsed="1" w:qFormat="1"/>
-    <w:lsdException w:name="heading 6" w:uiPriority="9" w:semiHidden="1" w:unhideWhenUsed="1" w:qFormat="1"/>
-    <w:lsdException w:name="heading 7" w:uiPriority="9" w:semiHidden="1" w:unhideWhenUsed="1" w:qFormat="1"/>
-    <w:lsdException w:name="heading 8" w:uiPriority="9" w:semiHidden="1" w:unhideWhenUsed="1" w:qFormat="1"/>
-    <w:lsdException w:name="heading 9" w:uiPriority="9" w:semiHidden="1" w:unhideWhenUsed="1" w:qFormat="1"/>
+    <w:lsdException w:name="heading 2" w:semiHidden="1" w:uiPriority="9" w:unhideWhenUsed="1" w:qFormat="1"/>
+    <w:lsdException w:name="heading 3" w:semiHidden="1" w:uiPriority="9" w:unhideWhenUsed="1" w:qFormat="1"/>
+    <w:lsdException w:name="heading 4" w:semiHidden="1" w:uiPriority="9" w:unhideWhenUsed="1" w:qFormat="1"/>
+    <w:lsdException w:name="heading 5" w:semiHidden="1" w:uiPriority="9" w:unhideWhenUsed="1" w:qFormat="1"/>
+    <w:lsdException w:name="heading 6" w:semiHidden="1" w:uiPriority="9" w:unhideWhenUsed="1" w:qFormat="1"/>
+    <w:lsdException w:name="heading 7" w:semiHidden="1" w:uiPriority="9" w:unhideWhenUsed="1" w:qFormat="1"/>
+    <w:lsdException w:name="heading 8" w:semiHidden="1" w:uiPriority="9" w:unhideWhenUsed="1" w:qFormat="1"/>
+    <w:lsdException w:name="heading 9" w:semiHidden="1" w:uiPriority="9" w:unhideWhenUsed="1" w:qFormat="1"/>
     <w:lsdException w:name="index 1" w:semiHidden="1" w:unhideWhenUsed="1"/>
     <w:lsdException w:name="index 2" w:semiHidden="1" w:unhideWhenUsed="1"/>
     <w:lsdException w:name="index 3" w:semiHidden="1" w:unhideWhenUsed="1"/>
@@ -5549,22 +5358,22 @@
     <w:lsdException w:name="index 7" w:semiHidden="1" w:unhideWhenUsed="1"/>
     <w:lsdException w:name="index 8" w:semiHidden="1" w:unhideWhenUsed="1"/>
     <w:lsdException w:name="index 9" w:semiHidden="1" w:unhideWhenUsed="1"/>
-    <w:lsdException w:name="toc 1" w:uiPriority="39" w:semiHidden="1" w:unhideWhenUsed="1"/>
-    <w:lsdException w:name="toc 2" w:uiPriority="39" w:semiHidden="1" w:unhideWhenUsed="1"/>
-    <w:lsdException w:name="toc 3" w:uiPriority="39" w:semiHidden="1" w:unhideWhenUsed="1"/>
-    <w:lsdException w:name="toc 4" w:uiPriority="39" w:semiHidden="1" w:unhideWhenUsed="1"/>
-    <w:lsdException w:name="toc 5" w:uiPriority="39" w:semiHidden="1" w:unhideWhenUsed="1"/>
-    <w:lsdException w:name="toc 6" w:uiPriority="39" w:semiHidden="1" w:unhideWhenUsed="1"/>
-    <w:lsdException w:name="toc 7" w:uiPriority="39" w:semiHidden="1" w:unhideWhenUsed="1"/>
-    <w:lsdException w:name="toc 8" w:uiPriority="39" w:semiHidden="1" w:unhideWhenUsed="1"/>
-    <w:lsdException w:name="toc 9" w:uiPriority="39" w:semiHidden="1" w:unhideWhenUsed="1"/>
+    <w:lsdException w:name="toc 1" w:semiHidden="1" w:uiPriority="39" w:unhideWhenUsed="1"/>
+    <w:lsdException w:name="toc 2" w:semiHidden="1" w:uiPriority="39" w:unhideWhenUsed="1"/>
+    <w:lsdException w:name="toc 3" w:semiHidden="1" w:uiPriority="39" w:unhideWhenUsed="1"/>
+    <w:lsdException w:name="toc 4" w:semiHidden="1" w:uiPriority="39" w:unhideWhenUsed="1"/>
+    <w:lsdException w:name="toc 5" w:semiHidden="1" w:uiPriority="39" w:unhideWhenUsed="1"/>
+    <w:lsdException w:name="toc 6" w:semiHidden="1" w:uiPriority="39" w:unhideWhenUsed="1"/>
+    <w:lsdException w:name="toc 7" w:semiHidden="1" w:uiPriority="39" w:unhideWhenUsed="1"/>
+    <w:lsdException w:name="toc 8" w:semiHidden="1" w:uiPriority="39" w:unhideWhenUsed="1"/>
+    <w:lsdException w:name="toc 9" w:semiHidden="1" w:uiPriority="39" w:unhideWhenUsed="1"/>
     <w:lsdException w:name="Normal Indent" w:semiHidden="1" w:unhideWhenUsed="1"/>
     <w:lsdException w:name="footnote text" w:semiHidden="1" w:unhideWhenUsed="1"/>
     <w:lsdException w:name="annotation text" w:semiHidden="1" w:unhideWhenUsed="1"/>
     <w:lsdException w:name="header" w:semiHidden="1" w:unhideWhenUsed="1"/>
     <w:lsdException w:name="footer" w:semiHidden="1" w:unhideWhenUsed="1"/>
     <w:lsdException w:name="index heading" w:semiHidden="1" w:unhideWhenUsed="1"/>
-    <w:lsdException w:name="caption" w:uiPriority="35" w:semiHidden="1" w:unhideWhenUsed="1" w:qFormat="1"/>
+    <w:lsdException w:name="caption" w:semiHidden="1" w:uiPriority="35" w:unhideWhenUsed="1" w:qFormat="1"/>
     <w:lsdException w:name="table of figures" w:semiHidden="1" w:unhideWhenUsed="1"/>
     <w:lsdException w:name="envelope address" w:semiHidden="1" w:unhideWhenUsed="1"/>
     <w:lsdException w:name="envelope return" w:semiHidden="1" w:unhideWhenUsed="1"/>
@@ -5595,7 +5404,7 @@
     <w:lsdException w:name="Title" w:uiPriority="10" w:qFormat="1"/>
     <w:lsdException w:name="Closing" w:semiHidden="1" w:unhideWhenUsed="1"/>
     <w:lsdException w:name="Signature" w:semiHidden="1" w:unhideWhenUsed="1"/>
-    <w:lsdException w:name="Default Paragraph Font" w:uiPriority="1" w:semiHidden="1" w:unhideWhenUsed="1"/>
+    <w:lsdException w:name="Default Paragraph Font" w:semiHidden="1" w:uiPriority="1" w:unhideWhenUsed="1"/>
     <w:lsdException w:name="Body Text" w:semiHidden="1" w:unhideWhenUsed="1"/>
     <w:lsdException w:name="Body Text Indent" w:semiHidden="1" w:unhideWhenUsed="1"/>
     <w:lsdException w:name="List Continue" w:semiHidden="1" w:unhideWhenUsed="1"/>
@@ -5795,8 +5604,8 @@
     <w:lsdException w:name="Subtle Reference" w:uiPriority="31" w:qFormat="1"/>
     <w:lsdException w:name="Intense Reference" w:uiPriority="32" w:qFormat="1"/>
     <w:lsdException w:name="Book Title" w:uiPriority="33" w:qFormat="1"/>
-    <w:lsdException w:name="Bibliography" w:uiPriority="37" w:semiHidden="1" w:unhideWhenUsed="1"/>
-    <w:lsdException w:name="TOC Heading" w:uiPriority="39" w:semiHidden="1" w:unhideWhenUsed="1" w:qFormat="1"/>
+    <w:lsdException w:name="Bibliography" w:semiHidden="1" w:uiPriority="37" w:unhideWhenUsed="1"/>
+    <w:lsdException w:name="TOC Heading" w:semiHidden="1" w:uiPriority="39" w:unhideWhenUsed="1" w:qFormat="1"/>
     <w:lsdException w:name="Plain Table 1" w:uiPriority="41"/>
     <w:lsdException w:name="Plain Table 2" w:uiPriority="42"/>
     <w:lsdException w:name="Plain Table 3" w:uiPriority="43"/>
@@ -5902,42 +5711,49 @@
     <w:lsdException w:name="List Table 6 Colorful Accent 6" w:uiPriority="51"/>
     <w:lsdException w:name="List Table 7 Colorful Accent 6" w:uiPriority="52"/>
   </w:latentStyles>
-  <w:style w:type="paragraph" w:styleId="Normal" w:default="1">
+  <w:style w:type="paragraph" w:default="1" w:styleId="Normal">
     <w:name w:val="Normal"/>
     <w:qFormat/>
-    <w:rsid w:val="009d244b"/>
+    <w:rsid w:val="009D244B"/>
     <w:pPr>
-      <w:widowControl/>
-      <w:suppressAutoHyphens w:val="true"/>
-      <w:bidi w:val="0"/>
-      <w:spacing w:lineRule="auto" w:line="259" w:before="0" w:after="160"/>
-      <w:jc w:val="left"/>
+      <w:spacing w:after="160" w:line="259" w:lineRule="auto"/>
     </w:pPr>
-    <w:rPr>
-      <w:rFonts w:ascii="Calibri" w:hAnsi="Calibri" w:eastAsia="Calibri" w:cs="" w:asciiTheme="minorHAnsi" w:cstheme="minorBidi" w:eastAsiaTheme="minorHAnsi" w:hAnsiTheme="minorHAnsi"/>
-      <w:color w:val="auto"/>
-      <w:kern w:val="0"/>
-      <w:sz w:val="22"/>
-      <w:szCs w:val="22"/>
-      <w:lang w:val="en-US" w:eastAsia="en-US" w:bidi="ar-SA"/>
-    </w:rPr>
   </w:style>
-  <w:style w:type="character" w:styleId="DefaultParagraphFont" w:default="1">
+  <w:style w:type="character" w:default="1" w:styleId="DefaultParagraphFont">
     <w:name w:val="Default Paragraph Font"/>
     <w:uiPriority w:val="1"/>
     <w:semiHidden/>
     <w:unhideWhenUsed/>
-    <w:qFormat/>
-    <w:rPr/>
+  </w:style>
+  <w:style w:type="table" w:default="1" w:styleId="TableNormal">
+    <w:name w:val="Normal Table"/>
+    <w:uiPriority w:val="99"/>
+    <w:semiHidden/>
+    <w:unhideWhenUsed/>
+    <w:tblPr>
+      <w:tblInd w:w="0" w:type="dxa"/>
+      <w:tblCellMar>
+        <w:top w:w="0" w:type="dxa"/>
+        <w:left w:w="108" w:type="dxa"/>
+        <w:bottom w:w="0" w:type="dxa"/>
+        <w:right w:w="108" w:type="dxa"/>
+      </w:tblCellMar>
+    </w:tblPr>
+  </w:style>
+  <w:style w:type="numbering" w:default="1" w:styleId="NoList">
+    <w:name w:val="No List"/>
+    <w:uiPriority w:val="99"/>
+    <w:semiHidden/>
+    <w:unhideWhenUsed/>
   </w:style>
   <w:style w:type="character" w:styleId="Hyperlink">
     <w:name w:val="Hyperlink"/>
     <w:basedOn w:val="DefaultParagraphFont"/>
     <w:uiPriority w:val="99"/>
     <w:unhideWhenUsed/>
-    <w:rsid w:val="00d23a32"/>
+    <w:rsid w:val="00D23A32"/>
     <w:rPr>
-      <w:color w:themeColor="hyperlink" w:val="0563C1"/>
+      <w:color w:val="0563C1" w:themeColor="hyperlink"/>
       <w:u w:val="single"/>
     </w:rPr>
   </w:style>
@@ -5947,23 +5763,23 @@
     <w:uiPriority w:val="99"/>
     <w:semiHidden/>
     <w:unhideWhenUsed/>
-    <w:rsid w:val="00a84956"/>
+    <w:rsid w:val="00A84956"/>
     <w:rPr>
-      <w:color w:themeColor="followedHyperlink" w:val="954F72"/>
+      <w:color w:val="954F72" w:themeColor="followedHyperlink"/>
       <w:u w:val="single"/>
     </w:rPr>
   </w:style>
-  <w:style w:type="paragraph" w:styleId="Heading">
+  <w:style w:type="paragraph" w:customStyle="1" w:styleId="Heading">
     <w:name w:val="Heading"/>
     <w:basedOn w:val="Normal"/>
     <w:next w:val="BodyText"/>
     <w:qFormat/>
     <w:pPr>
-      <w:keepNext w:val="true"/>
+      <w:keepNext/>
       <w:spacing w:before="240" w:after="120"/>
     </w:pPr>
     <w:rPr>
-      <w:rFonts w:ascii="Liberation Sans" w:hAnsi="Liberation Sans" w:eastAsia="Noto Sans CJK SC" w:cs="Noto Sans Devanagari"/>
+      <w:rFonts w:ascii="Liberation Sans" w:eastAsia="Noto Sans CJK SC" w:hAnsi="Liberation Sans" w:cs="Noto Sans Devanagari"/>
       <w:sz w:val="28"/>
       <w:szCs w:val="28"/>
     </w:rPr>
@@ -5972,20 +5788,18 @@
     <w:name w:val="Body Text"/>
     <w:basedOn w:val="Normal"/>
     <w:pPr>
-      <w:spacing w:lineRule="auto" w:line="276" w:before="0" w:after="140"/>
+      <w:spacing w:after="140" w:line="276" w:lineRule="auto"/>
     </w:pPr>
-    <w:rPr/>
   </w:style>
   <w:style w:type="paragraph" w:styleId="List">
     <w:name w:val="List"/>
     <w:basedOn w:val="BodyText"/>
-    <w:pPr/>
     <w:rPr>
       <w:rFonts w:cs="Noto Sans Devanagari"/>
     </w:rPr>
   </w:style>
   <w:style w:type="paragraph" w:styleId="Caption">
-    <w:name w:val="Caption"/>
+    <w:name w:val="caption"/>
     <w:basedOn w:val="Normal"/>
     <w:qFormat/>
     <w:pPr>
@@ -6000,7 +5814,7 @@
       <w:szCs w:val="24"/>
     </w:rPr>
   </w:style>
-  <w:style w:type="paragraph" w:styleId="Index">
+  <w:style w:type="paragraph" w:customStyle="1" w:styleId="Index">
     <w:name w:val="Index"/>
     <w:basedOn w:val="Normal"/>
     <w:qFormat/>
@@ -6016,58 +5830,31 @@
     <w:basedOn w:val="Normal"/>
     <w:uiPriority w:val="34"/>
     <w:qFormat/>
-    <w:rsid w:val="00743aee"/>
+    <w:rsid w:val="00743AEE"/>
     <w:pPr>
-      <w:spacing w:before="0" w:after="160"/>
       <w:ind w:left="720"/>
       <w:contextualSpacing/>
     </w:pPr>
-    <w:rPr/>
   </w:style>
-  <w:style w:type="paragraph" w:styleId="FrameContents">
+  <w:style w:type="paragraph" w:customStyle="1" w:styleId="FrameContents">
     <w:name w:val="Frame Contents"/>
     <w:basedOn w:val="Normal"/>
     <w:qFormat/>
-    <w:pPr/>
-    <w:rPr/>
-  </w:style>
-  <w:style w:type="numbering" w:styleId="NoList" w:default="1">
-    <w:name w:val="No List"/>
-    <w:uiPriority w:val="99"/>
-    <w:semiHidden/>
-    <w:unhideWhenUsed/>
-    <w:qFormat/>
-  </w:style>
-  <w:style w:type="table" w:default="1" w:styleId="TableNormal">
-    <w:name w:val="Normal Table"/>
-    <w:uiPriority w:val="99"/>
-    <w:semiHidden/>
-    <w:unhideWhenUsed/>
-    <w:tblPr>
-      <w:tblCellMar>
-        <w:top w:w="0" w:type="dxa"/>
-        <w:left w:w="108" w:type="dxa"/>
-        <w:bottom w:w="0" w:type="dxa"/>
-        <w:right w:w="108" w:type="dxa"/>
-      </w:tblCellMar>
-    </w:tblPr>
   </w:style>
   <w:style w:type="table" w:styleId="TableGrid">
     <w:name w:val="Table Grid"/>
     <w:basedOn w:val="TableNormal"/>
     <w:uiPriority w:val="39"/>
-    <w:rsid w:val="00743aee"/>
-    <w:pPr>
-      <w:spacing w:after="0" w:line="240" w:lineRule="auto"/>
-    </w:pPr>
+    <w:rsid w:val="00743AEE"/>
     <w:tblPr>
+      <w:tblInd w:w="0" w:type="dxa"/>
       <w:tblBorders>
-        <w:top w:val="single" w:color="auto" w:sz="4" w:space="0"/>
-        <w:left w:val="single" w:color="auto" w:sz="4" w:space="0"/>
-        <w:bottom w:val="single" w:color="auto" w:sz="4" w:space="0"/>
-        <w:right w:val="single" w:color="auto" w:sz="4" w:space="0"/>
-        <w:insideH w:val="single" w:color="auto" w:sz="4" w:space="0"/>
-        <w:insideV w:val="single" w:color="auto" w:sz="4" w:space="0"/>
+        <w:top w:val="single" w:sz="4" w:space="0" w:color="auto"/>
+        <w:left w:val="single" w:sz="4" w:space="0" w:color="auto"/>
+        <w:bottom w:val="single" w:sz="4" w:space="0" w:color="auto"/>
+        <w:right w:val="single" w:sz="4" w:space="0" w:color="auto"/>
+        <w:insideH w:val="single" w:sz="4" w:space="0" w:color="auto"/>
+        <w:insideV w:val="single" w:sz="4" w:space="0" w:color="auto"/>
       </w:tblBorders>
       <w:tblCellMar>
         <w:top w:w="0" w:type="dxa"/>
@@ -6077,58 +5864,88 @@
       </w:tblCellMar>
     </w:tblPr>
   </w:style>
+  <w:style w:type="paragraph" w:styleId="BalloonText">
+    <w:name w:val="Balloon Text"/>
+    <w:basedOn w:val="Normal"/>
+    <w:link w:val="BalloonTextChar"/>
+    <w:uiPriority w:val="99"/>
+    <w:semiHidden/>
+    <w:unhideWhenUsed/>
+    <w:rsid w:val="00711FAA"/>
+    <w:pPr>
+      <w:spacing w:after="0" w:line="240" w:lineRule="auto"/>
+    </w:pPr>
+    <w:rPr>
+      <w:rFonts w:ascii="Segoe UI" w:hAnsi="Segoe UI" w:cs="Segoe UI"/>
+      <w:sz w:val="18"/>
+      <w:szCs w:val="18"/>
+    </w:rPr>
+  </w:style>
+  <w:style w:type="character" w:customStyle="1" w:styleId="BalloonTextChar">
+    <w:name w:val="Balloon Text Char"/>
+    <w:basedOn w:val="DefaultParagraphFont"/>
+    <w:link w:val="BalloonText"/>
+    <w:uiPriority w:val="99"/>
+    <w:semiHidden/>
+    <w:rsid w:val="00711FAA"/>
+    <w:rPr>
+      <w:rFonts w:ascii="Segoe UI" w:hAnsi="Segoe UI" w:cs="Segoe UI"/>
+      <w:sz w:val="18"/>
+      <w:szCs w:val="18"/>
+    </w:rPr>
+  </w:style>
 </w:styles>
 </file>
 
 <file path=word/theme/theme1.xml><?xml version="1.0" encoding="utf-8"?>
-<a:theme xmlns:a="http://schemas.openxmlformats.org/drawingml/2006/main" xmlns:r="http://schemas.openxmlformats.org/officeDocument/2006/relationships" name="Office Theme">
+<a:theme xmlns:a="http://schemas.openxmlformats.org/drawingml/2006/main" name="Office Theme">
   <a:themeElements>
     <a:clrScheme name="Office">
       <a:dk1>
         <a:srgbClr val="000000"/>
       </a:dk1>
       <a:lt1>
-        <a:srgbClr val="ffffff"/>
+        <a:srgbClr val="FFFFFF"/>
       </a:lt1>
       <a:dk2>
-        <a:srgbClr val="44546a"/>
+        <a:srgbClr val="44546A"/>
       </a:dk2>
       <a:lt2>
-        <a:srgbClr val="e7e6e6"/>
+        <a:srgbClr val="E7E6E6"/>
       </a:lt2>
       <a:accent1>
-        <a:srgbClr val="5b9bd5"/>
+        <a:srgbClr val="5B9BD5"/>
       </a:accent1>
       <a:accent2>
-        <a:srgbClr val="ed7d31"/>
+        <a:srgbClr val="ED7D31"/>
       </a:accent2>
       <a:accent3>
-        <a:srgbClr val="a5a5a5"/>
+        <a:srgbClr val="A5A5A5"/>
       </a:accent3>
       <a:accent4>
-        <a:srgbClr val="ffc000"/>
+        <a:srgbClr val="FFC000"/>
       </a:accent4>
       <a:accent5>
-        <a:srgbClr val="4472c4"/>
+        <a:srgbClr val="4472C4"/>
       </a:accent5>
       <a:accent6>
-        <a:srgbClr val="70ad47"/>
+        <a:srgbClr val="70AD47"/>
       </a:accent6>
       <a:hlink>
-        <a:srgbClr val="0563c1"/>
+        <a:srgbClr val="0563C1"/>
       </a:hlink>
       <a:folHlink>
-        <a:srgbClr val="954f72"/>
+        <a:srgbClr val="954F72"/>
       </a:folHlink>
     </a:clrScheme>
     <a:fontScheme name="Office">
       <a:majorFont>
-        <a:latin typeface="Calibri Light" panose="020F0302020204030204" pitchFamily="0" charset="1"/>
+        <a:latin typeface="Calibri Light" panose="020F0302020204030204"/>
         <a:ea typeface=""/>
         <a:cs typeface=""/>
       </a:majorFont>
       <a:minorFont>
-        <a:latin typeface="Calibri" panose="020F0502020204030204" pitchFamily="0" charset="1"/>
+        <a:latin typeface="Calibri" panose="020F0502020204030204"/>
         <a:ea typeface=""/>
         <a:cs typeface=""/>
       </a:minorFont>
@@ -6160,7 +5977,7 @@
             </a:gs>
           </a:gsLst>
           <a:lin ang="5400000" scaled="0"/>
-          <a:tileRect l="0" t="0" r="0" b="0"/>
+          <a:tileRect/>
         </a:gradFill>
         <a:gradFill>
           <a:gsLst>
@@ -6184,7 +6001,7 @@
             </a:gs>
           </a:gsLst>
           <a:lin ang="5400000" scaled="0"/>
-          <a:tileRect l="0" t="0" r="0" b="0"/>
+          <a:tileRect/>
         </a:gradFill>
       </a:fillStyleLst>
       <a:lnStyleLst>
@@ -6244,10 +6061,12 @@
             </a:gs>
           </a:gsLst>
           <a:lin ang="5400000" scaled="0"/>
-          <a:tileRect l="0" t="0" r="0" b="0"/>
+          <a:tileRect/>
         </a:gradFill>
       </a:bgFillStyleLst>
     </a:fmtScheme>
   </a:themeElements>
+  <a:objectDefaults/>
+  <a:extraClrSchemeLst/>
 </a:theme>
 </file>
--- a/Resume/Karthik S Resume Final.docx
+++ b/Resume/Karthik S Resume Final.docx
@@ -28,7 +28,7 @@
                   <wp:align>right</wp:align>
                 </wp:positionH>
                 <wp:positionV relativeFrom="paragraph">
-                  <wp:posOffset>-1319</wp:posOffset>
+                  <wp:posOffset>-16510</wp:posOffset>
                 </wp:positionV>
                 <wp:extent cx="4249843" cy="952500"/>
                 <wp:effectExtent l="0" t="0" r="0" b="0"/>
@@ -94,7 +94,7 @@
                               <w:tab/>
                               <w:t xml:space="preserve">Mobile Number:      </w:t>
                             </w:r>
-                            <w:hyperlink r:id="rId4" w:history="1">
+                            <w:hyperlink r:id="rId5" w:history="1">
                               <w:r>
                                 <w:rPr>
                                   <w:rStyle w:val="Hyperlink"/>
@@ -150,7 +150,7 @@
                               <w:tab/>
                               <w:t xml:space="preserve">  </w:t>
                             </w:r>
-                            <w:hyperlink r:id="rId5" w:history="1">
+                            <w:hyperlink r:id="rId6" w:history="1">
                               <w:r>
                                 <w:rPr>
                                   <w:rStyle w:val="Hyperlink"/>
@@ -206,7 +206,7 @@
                               <w:tab/>
                               <w:t xml:space="preserve">  </w:t>
                             </w:r>
-                            <w:hyperlink r:id="rId6" w:history="1">
+                            <w:hyperlink r:id="rId7" w:history="1">
                               <w:r>
                                 <w:rPr>
                                   <w:rStyle w:val="Hyperlink"/>
@@ -241,7 +241,7 @@
                               </w:rPr>
                               <w:t xml:space="preserve">Portfolio Website:   </w:t>
                             </w:r>
-                            <w:hyperlink r:id="rId7">
+                            <w:hyperlink r:id="rId8">
                               <w:r>
                                 <w:rPr>
                                   <w:rStyle w:val="Hyperlink"/>
@@ -276,7 +276,7 @@
                 <v:stroke joinstyle="miter"/>
                 <v:path gradientshapeok="t" o:connecttype="rect"/>
               </v:shapetype>
-              <v:shape id="Text Box 22" o:spid="_x0000_s1026" type="#_x0000_t202" style="position:absolute;margin-left:283.45pt;margin-top:-.1pt;width:334.65pt;height:75pt;z-index:251659264;visibility:visible;mso-wrap-style:square;mso-width-percent:0;mso-wrap-distance-left:9pt;mso-wrap-distance-top:0;mso-wrap-distance-right:9pt;mso-wrap-distance-bottom:0;mso-position-horizontal:right;mso-position-horizontal-relative:page;mso-position-vertical:absolute;mso-position-vertical-relative:text;mso-width-percent:0;mso-width-relative:margin;v-text-anchor:top" o:gfxdata="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" fillcolor="white [3201]" stroked="f" strokeweight=".5pt">
+              <v:shape id="Text Box 22" o:spid="_x0000_s1026" type="#_x0000_t202" style="position:absolute;margin-left:283.45pt;margin-top:-1.3pt;width:334.65pt;height:75pt;z-index:251659264;visibility:visible;mso-wrap-style:square;mso-width-percent:0;mso-wrap-distance-left:9pt;mso-wrap-distance-top:0;mso-wrap-distance-right:9pt;mso-wrap-distance-bottom:0;mso-position-horizontal:right;mso-position-horizontal-relative:page;mso-position-vertical:absolute;mso-position-vertical-relative:text;mso-width-percent:0;mso-width-relative:margin;v-text-anchor:top" o:gfxdata="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" fillcolor="white [3201]" stroked="f" strokeweight=".5pt">
                 <v:textbox>
                   <w:txbxContent>
                     <w:p>
@@ -300,28 +300,9 @@
                           <w:szCs w:val="24"/>
                         </w:rPr>
                         <w:tab/>
-                      </w:r>
-                      <w:r>
-                        <w:rPr>
-                          <w:b/>
-                          <w:bCs/>
-                          <w:color w:val="404040" w:themeColor="text1" w:themeTint="BF"/>
-                          <w:sz w:val="28"/>
-                          <w:szCs w:val="24"/>
-                        </w:rPr>
-                        <w:t xml:space="preserve">Mobile Number:     </w:t>
-                      </w:r>
-                      <w:r>
-                        <w:rPr>
-                          <w:b/>
-                          <w:bCs/>
-                          <w:color w:val="404040" w:themeColor="text1" w:themeTint="BF"/>
-                          <w:sz w:val="28"/>
-                          <w:szCs w:val="24"/>
-                        </w:rPr>
-                        <w:t xml:space="preserve"> </w:t>
-                      </w:r>
-                      <w:hyperlink r:id="rId8" w:history="1">
+                        <w:t xml:space="preserve">Mobile Number:      </w:t>
+                      </w:r>
+                      <w:hyperlink r:id="rId9" w:history="1">
                         <w:r>
                           <w:rPr>
                             <w:rStyle w:val="Hyperlink"/>
@@ -375,19 +356,9 @@
                           <w:szCs w:val="24"/>
                         </w:rPr>
                         <w:tab/>
-                        <w:t xml:space="preserve"> </w:t>
-                      </w:r>
-                      <w:r>
-                        <w:rPr>
-                          <w:b/>
-                          <w:bCs/>
-                          <w:color w:val="404040" w:themeColor="text1" w:themeTint="BF"/>
-                          <w:sz w:val="28"/>
-                          <w:szCs w:val="24"/>
-                        </w:rPr>
-                        <w:t xml:space="preserve"> </w:t>
-                      </w:r>
-                      <w:hyperlink r:id="rId9" w:history="1">
+                        <w:t xml:space="preserve">  </w:t>
+                      </w:r>
+                      <w:hyperlink r:id="rId10" w:history="1">
                         <w:r>
                           <w:rPr>
                             <w:rStyle w:val="Hyperlink"/>
@@ -443,7 +414,7 @@
                         <w:tab/>
                         <w:t xml:space="preserve">  </w:t>
                       </w:r>
-                      <w:hyperlink r:id="rId10" w:history="1">
+                      <w:hyperlink r:id="rId11" w:history="1">
                         <w:r>
                           <w:rPr>
                             <w:rStyle w:val="Hyperlink"/>
@@ -476,19 +447,9 @@
                           <w:sz w:val="28"/>
                           <w:szCs w:val="24"/>
                         </w:rPr>
-                        <w:t xml:space="preserve">Portfolio Website:  </w:t>
-                      </w:r>
-                      <w:r>
-                        <w:rPr>
-                          <w:b/>
-                          <w:bCs/>
-                          <w:color w:val="404040" w:themeColor="text1" w:themeTint="BF"/>
-                          <w:sz w:val="28"/>
-                          <w:szCs w:val="24"/>
-                        </w:rPr>
-                        <w:t xml:space="preserve"> </w:t>
-                      </w:r>
-                      <w:hyperlink r:id="rId11">
+                        <w:t xml:space="preserve">Portfolio Website:   </w:t>
+                      </w:r>
+                      <w:hyperlink r:id="rId12">
                         <w:r>
                           <w:rPr>
                             <w:rStyle w:val="Hyperlink"/>
@@ -578,7 +539,7 @@
           <w:sz w:val="32"/>
           <w:szCs w:val="32"/>
         </w:rPr>
-        <w:t>Aspiring Software Developer</w:t>
+        <w:t>Software Developer</w:t>
       </w:r>
     </w:p>
     <w:p>
@@ -592,8 +553,6 @@
           <w:szCs w:val="32"/>
         </w:rPr>
       </w:pPr>
-      <w:bookmarkStart w:id="0" w:name="_GoBack"/>
-      <w:bookmarkEnd w:id="0"/>
       <w:r>
         <w:rPr>
           <w:noProof/>
@@ -605,13 +564,13 @@
               <wp:anchor distT="0" distB="3175" distL="0" distR="0" simplePos="0" relativeHeight="251661312" behindDoc="0" locked="0" layoutInCell="1" allowOverlap="1" wp14:anchorId="41934A70" wp14:editId="4A9B8D25">
                 <wp:simplePos x="0" y="0"/>
                 <wp:positionH relativeFrom="column">
-                  <wp:posOffset>-85090</wp:posOffset>
+                  <wp:posOffset>-72390</wp:posOffset>
                 </wp:positionH>
                 <wp:positionV relativeFrom="paragraph">
-                  <wp:posOffset>65487</wp:posOffset>
+                  <wp:posOffset>59055</wp:posOffset>
                 </wp:positionV>
-                <wp:extent cx="2139950" cy="8131810"/>
-                <wp:effectExtent l="0" t="0" r="0" b="2540"/>
+                <wp:extent cx="2139950" cy="8991600"/>
+                <wp:effectExtent l="0" t="0" r="0" b="0"/>
                 <wp:wrapNone/>
                 <wp:docPr id="3" name="Text Box 5"/>
                 <wp:cNvGraphicFramePr/>
@@ -622,7 +581,7 @@
                       <wps:spPr>
                         <a:xfrm>
                           <a:off x="0" y="0"/>
-                          <a:ext cx="2139950" cy="8131810"/>
+                          <a:ext cx="2139950" cy="8991600"/>
                         </a:xfrm>
                         <a:prstGeom prst="rect">
                           <a:avLst/>
@@ -671,54 +630,465 @@
                                 <w:sz w:val="32"/>
                                 <w:szCs w:val="32"/>
                               </w:rPr>
-                              <w:t>ABOUT ME</w:t>
-                            </w:r>
+                              <w:t>SKILLS</w:t>
+                            </w:r>
+                          </w:p>
+                          <w:p>
+                            <w:pPr>
+                              <w:pStyle w:val="FrameContents"/>
+                              <w:spacing w:after="0" w:line="14" w:lineRule="auto"/>
+                              <w:rPr>
+                                <w:b/>
+                                <w:color w:val="404040" w:themeColor="text1" w:themeTint="BF"/>
+                                <w:sz w:val="30"/>
+                                <w:szCs w:val="30"/>
+                              </w:rPr>
+                            </w:pPr>
                           </w:p>
                           <w:p>
                             <w:pPr>
                               <w:pStyle w:val="FrameContents"/>
                               <w:spacing w:after="0" w:line="240" w:lineRule="auto"/>
-                              <w:jc w:val="both"/>
-                              <w:rPr>
-                                <w:color w:val="404040" w:themeColor="text1" w:themeTint="BF"/>
-                                <w:sz w:val="24"/>
-                                <w:szCs w:val="24"/>
-                              </w:rPr>
-                            </w:pPr>
-                            <w:r>
-                              <w:rPr>
-                                <w:color w:val="404040" w:themeColor="text1" w:themeTint="BF"/>
-                                <w:sz w:val="24"/>
-                                <w:szCs w:val="24"/>
-                              </w:rPr>
-                              <w:t>Recent BCA graduate and an aspiring candidate who tried various domains, learned basic skills. Having realized that, “</w:t>
-                            </w:r>
-                            <w:r>
-                              <w:rPr>
-                                <w:i/>
-                                <w:color w:val="404040" w:themeColor="text1" w:themeTint="BF"/>
-                                <w:sz w:val="24"/>
-                                <w:szCs w:val="24"/>
-                                <w14:shadow w14:blurRad="114300" w14:dist="0" w14:dir="0" w14:sx="0" w14:sy="0" w14:kx="0" w14:ky="0" w14:algn="none">
-                                  <w14:srgbClr w14:val="000000"/>
-                                </w14:shadow>
-                              </w:rPr>
-                              <w:t>domain interest varies with time but zeal to learn and grow remains constant</w:t>
-                            </w:r>
-                            <w:r>
-                              <w:rPr>
-                                <w:color w:val="404040" w:themeColor="text1" w:themeTint="BF"/>
-                                <w:sz w:val="24"/>
-                                <w:szCs w:val="24"/>
-                              </w:rPr>
-                              <w:t>”, now trying to conquer Web development alongside seeking an entry level programmer or developer role to harness my technical skills, up skill knowledge plus hoping to be a tech genius in the industry one day.</w:t>
-                            </w:r>
-                          </w:p>
-                          <w:p>
-                            <w:pPr>
-                              <w:pStyle w:val="FrameContents"/>
+                              <w:rPr>
+                                <w:b/>
+                                <w:color w:val="404040" w:themeColor="text1" w:themeTint="BF"/>
+                                <w:sz w:val="28"/>
+                                <w:szCs w:val="30"/>
+                              </w:rPr>
+                            </w:pPr>
+                            <w:r>
+                              <w:rPr>
+                                <w:b/>
+                                <w:color w:val="404040" w:themeColor="text1" w:themeTint="BF"/>
+                                <w:sz w:val="26"/>
+                                <w:szCs w:val="26"/>
+                              </w:rPr>
+                              <w:t>Programming</w:t>
+                            </w:r>
+                            <w:r>
+                              <w:rPr>
+                                <w:b/>
+                                <w:color w:val="404040" w:themeColor="text1" w:themeTint="BF"/>
+                                <w:sz w:val="28"/>
+                                <w:szCs w:val="30"/>
+                              </w:rPr>
+                              <w:t xml:space="preserve"> </w:t>
+                            </w:r>
+                            <w:r>
+                              <w:rPr>
+                                <w:b/>
+                                <w:color w:val="404040" w:themeColor="text1" w:themeTint="BF"/>
+                                <w:sz w:val="26"/>
+                                <w:szCs w:val="26"/>
+                              </w:rPr>
+                              <w:t>Languages:</w:t>
+                            </w:r>
+                          </w:p>
+                          <w:p>
+                            <w:pPr>
+                              <w:pStyle w:val="FrameContents"/>
+                              <w:numPr>
+                                <w:ilvl w:val="0"/>
+                                <w:numId w:val="1"/>
+                              </w:numPr>
                               <w:spacing w:after="0" w:line="240" w:lineRule="auto"/>
-                              <w:jc w:val="both"/>
+                              <w:rPr>
+                                <w:color w:val="404040" w:themeColor="text1" w:themeTint="BF"/>
+                                <w:sz w:val="28"/>
+                                <w:szCs w:val="24"/>
+                              </w:rPr>
+                            </w:pPr>
+                            <w:r>
+                              <w:rPr>
+                                <w:color w:val="000000" w:themeColor="text1"/>
+                                <w:sz w:val="24"/>
+                                <w:szCs w:val="26"/>
+                              </w:rPr>
+                              <w:t>Advance</w:t>
+                            </w:r>
+                            <w:r>
+                              <w:rPr>
+                                <w:color w:val="404040" w:themeColor="text1" w:themeTint="BF"/>
+                                <w:sz w:val="26"/>
+                                <w:szCs w:val="26"/>
+                              </w:rPr>
+                              <w:t>:</w:t>
+                            </w:r>
+                            <w:r>
+                              <w:rPr>
+                                <w:color w:val="404040" w:themeColor="text1" w:themeTint="BF"/>
+                                <w:sz w:val="28"/>
+                                <w:szCs w:val="24"/>
+                              </w:rPr>
+                              <w:t xml:space="preserve"> </w:t>
+                            </w:r>
+                            <w:r>
+                              <w:rPr>
+                                <w:color w:val="404040" w:themeColor="text1" w:themeTint="BF"/>
+                                <w:sz w:val="24"/>
+                                <w:szCs w:val="24"/>
+                              </w:rPr>
+                              <w:t>Java</w:t>
+                            </w:r>
+                          </w:p>
+                          <w:p>
+                            <w:pPr>
+                              <w:pStyle w:val="FrameContents"/>
+                              <w:numPr>
+                                <w:ilvl w:val="0"/>
+                                <w:numId w:val="1"/>
+                              </w:numPr>
+                              <w:spacing w:after="0" w:line="240" w:lineRule="auto"/>
+                              <w:rPr>
+                                <w:color w:val="404040" w:themeColor="text1" w:themeTint="BF"/>
+                                <w:sz w:val="24"/>
+                                <w:szCs w:val="24"/>
+                              </w:rPr>
+                            </w:pPr>
+                            <w:r>
+                              <w:rPr>
+                                <w:color w:val="000000" w:themeColor="text1"/>
+                                <w:sz w:val="24"/>
+                                <w:szCs w:val="26"/>
+                              </w:rPr>
+                              <w:t>Intermediate</w:t>
+                            </w:r>
+                            <w:r>
+                              <w:rPr>
+                                <w:color w:val="404040" w:themeColor="text1" w:themeTint="BF"/>
+                                <w:sz w:val="26"/>
+                                <w:szCs w:val="26"/>
+                              </w:rPr>
+                              <w:t>:</w:t>
+                            </w:r>
+                            <w:r>
+                              <w:rPr>
+                                <w:color w:val="404040" w:themeColor="text1" w:themeTint="BF"/>
+                                <w:sz w:val="24"/>
+                                <w:szCs w:val="24"/>
+                              </w:rPr>
+                              <w:t xml:space="preserve"> SQL, JavaScript,</w:t>
+                            </w:r>
+                          </w:p>
+                          <w:p>
+                            <w:pPr>
+                              <w:pStyle w:val="FrameContents"/>
+                              <w:numPr>
+                                <w:ilvl w:val="0"/>
+                                <w:numId w:val="1"/>
+                              </w:numPr>
+                              <w:spacing w:after="0" w:line="240" w:lineRule="auto"/>
+                              <w:rPr>
+                                <w:color w:val="404040" w:themeColor="text1" w:themeTint="BF"/>
+                                <w:sz w:val="24"/>
+                                <w:szCs w:val="24"/>
+                              </w:rPr>
+                            </w:pPr>
+                            <w:r>
+                              <w:rPr>
+                                <w:color w:val="000000" w:themeColor="text1"/>
+                                <w:sz w:val="24"/>
+                                <w:szCs w:val="26"/>
+                              </w:rPr>
+                              <w:t>Novice</w:t>
+                            </w:r>
+                            <w:r>
+                              <w:rPr>
+                                <w:color w:val="404040" w:themeColor="text1" w:themeTint="BF"/>
+                                <w:sz w:val="26"/>
+                                <w:szCs w:val="26"/>
+                              </w:rPr>
+                              <w:t>:</w:t>
+                            </w:r>
+                            <w:r>
+                              <w:rPr>
+                                <w:color w:val="404040" w:themeColor="text1" w:themeTint="BF"/>
+                                <w:sz w:val="24"/>
+                                <w:szCs w:val="24"/>
+                              </w:rPr>
+                              <w:t xml:space="preserve"> C, C++</w:t>
+                            </w:r>
+                          </w:p>
+                          <w:p>
+                            <w:pPr>
+                              <w:pStyle w:val="FrameContents"/>
+                              <w:spacing w:after="0" w:line="120" w:lineRule="auto"/>
+                              <w:rPr>
+                                <w:color w:val="404040" w:themeColor="text1" w:themeTint="BF"/>
+                                <w:sz w:val="24"/>
+                                <w:szCs w:val="24"/>
+                              </w:rPr>
+                            </w:pPr>
+                          </w:p>
+                          <w:p>
+                            <w:pPr>
+                              <w:pStyle w:val="FrameContents"/>
+                              <w:spacing w:after="0" w:line="14" w:lineRule="auto"/>
+                              <w:rPr>
+                                <w:color w:val="404040" w:themeColor="text1" w:themeTint="BF"/>
+                                <w:sz w:val="24"/>
+                                <w:szCs w:val="24"/>
+                              </w:rPr>
+                            </w:pPr>
+                          </w:p>
+                          <w:p>
+                            <w:pPr>
+                              <w:pStyle w:val="FrameContents"/>
+                              <w:spacing w:after="0" w:line="240" w:lineRule="auto"/>
+                              <w:rPr>
+                                <w:b/>
+                                <w:color w:val="404040" w:themeColor="text1" w:themeTint="BF"/>
+                                <w:sz w:val="26"/>
+                                <w:szCs w:val="26"/>
+                              </w:rPr>
+                            </w:pPr>
+                            <w:r>
+                              <w:rPr>
+                                <w:b/>
+                                <w:color w:val="404040" w:themeColor="text1" w:themeTint="BF"/>
+                                <w:sz w:val="26"/>
+                                <w:szCs w:val="26"/>
+                              </w:rPr>
+                              <w:t>Tools:</w:t>
+                            </w:r>
+                          </w:p>
+                          <w:p>
+                            <w:pPr>
+                              <w:pStyle w:val="FrameContents"/>
+                              <w:numPr>
+                                <w:ilvl w:val="0"/>
+                                <w:numId w:val="3"/>
+                              </w:numPr>
+                              <w:spacing w:after="0" w:line="240" w:lineRule="auto"/>
+                              <w:rPr>
+                                <w:color w:val="404040" w:themeColor="text1" w:themeTint="BF"/>
+                                <w:sz w:val="24"/>
+                                <w:szCs w:val="24"/>
+                              </w:rPr>
+                            </w:pPr>
+                            <w:r>
+                              <w:rPr>
+                                <w:color w:val="404040" w:themeColor="text1" w:themeTint="BF"/>
+                                <w:sz w:val="24"/>
+                                <w:szCs w:val="24"/>
+                              </w:rPr>
+                              <w:t xml:space="preserve">Git and GitHub </w:t>
+                            </w:r>
+                          </w:p>
+                          <w:p>
+                            <w:pPr>
+                              <w:pStyle w:val="FrameContents"/>
+                              <w:numPr>
+                                <w:ilvl w:val="0"/>
+                                <w:numId w:val="3"/>
+                              </w:numPr>
+                              <w:spacing w:after="0" w:line="240" w:lineRule="auto"/>
+                              <w:rPr>
+                                <w:color w:val="404040" w:themeColor="text1" w:themeTint="BF"/>
+                                <w:sz w:val="24"/>
+                                <w:szCs w:val="24"/>
+                              </w:rPr>
+                            </w:pPr>
+                            <w:r>
+                              <w:rPr>
+                                <w:color w:val="404040" w:themeColor="text1" w:themeTint="BF"/>
+                                <w:sz w:val="24"/>
+                                <w:szCs w:val="24"/>
+                              </w:rPr>
+                              <w:t>Spring Tool Suite</w:t>
+                            </w:r>
+                          </w:p>
+                          <w:p>
+                            <w:pPr>
+                              <w:pStyle w:val="FrameContents"/>
+                              <w:spacing w:after="0" w:line="120" w:lineRule="auto"/>
+                              <w:rPr>
+                                <w:color w:val="404040" w:themeColor="text1" w:themeTint="BF"/>
+                                <w:sz w:val="24"/>
+                                <w:szCs w:val="24"/>
+                              </w:rPr>
+                            </w:pPr>
+                          </w:p>
+                          <w:p>
+                            <w:pPr>
+                              <w:pStyle w:val="FrameContents"/>
+                              <w:spacing w:after="0" w:line="240" w:lineRule="auto"/>
+                              <w:rPr>
+                                <w:color w:val="404040" w:themeColor="text1" w:themeTint="BF"/>
+                                <w:sz w:val="26"/>
+                                <w:szCs w:val="26"/>
+                              </w:rPr>
+                            </w:pPr>
+                            <w:r>
+                              <w:rPr>
+                                <w:b/>
+                                <w:color w:val="404040" w:themeColor="text1" w:themeTint="BF"/>
+                                <w:sz w:val="26"/>
+                                <w:szCs w:val="26"/>
+                              </w:rPr>
+                              <w:t>Frameworks</w:t>
+                            </w:r>
+                            <w:r>
+                              <w:rPr>
+                                <w:b/>
+                                <w:color w:val="404040" w:themeColor="text1" w:themeTint="BF"/>
+                                <w:sz w:val="26"/>
+                                <w:szCs w:val="26"/>
+                              </w:rPr>
+                              <w:t xml:space="preserve"> &amp; Library</w:t>
+                            </w:r>
+                            <w:r>
+                              <w:rPr>
+                                <w:color w:val="404040" w:themeColor="text1" w:themeTint="BF"/>
+                                <w:sz w:val="26"/>
+                                <w:szCs w:val="26"/>
+                              </w:rPr>
+                              <w:t>:</w:t>
+                            </w:r>
+                          </w:p>
+                          <w:p>
+                            <w:pPr>
+                              <w:pStyle w:val="FrameContents"/>
+                              <w:numPr>
+                                <w:ilvl w:val="0"/>
+                                <w:numId w:val="4"/>
+                              </w:numPr>
+                              <w:spacing w:after="0" w:line="240" w:lineRule="auto"/>
+                              <w:rPr>
+                                <w:color w:val="404040" w:themeColor="text1" w:themeTint="BF"/>
+                                <w:sz w:val="24"/>
+                                <w:szCs w:val="24"/>
+                              </w:rPr>
+                            </w:pPr>
+                            <w:r>
+                              <w:rPr>
+                                <w:color w:val="404040" w:themeColor="text1" w:themeTint="BF"/>
+                                <w:sz w:val="24"/>
+                                <w:szCs w:val="24"/>
+                              </w:rPr>
+                              <w:t xml:space="preserve">Tailwind CSS </w:t>
+                            </w:r>
+                          </w:p>
+                          <w:p>
+                            <w:pPr>
+                              <w:pStyle w:val="FrameContents"/>
+                              <w:numPr>
+                                <w:ilvl w:val="0"/>
+                                <w:numId w:val="4"/>
+                              </w:numPr>
+                              <w:spacing w:after="0" w:line="240" w:lineRule="auto"/>
+                              <w:rPr>
+                                <w:color w:val="404040" w:themeColor="text1" w:themeTint="BF"/>
+                                <w:sz w:val="24"/>
+                                <w:szCs w:val="24"/>
+                              </w:rPr>
+                            </w:pPr>
+                            <w:r>
+                              <w:rPr>
+                                <w:color w:val="404040" w:themeColor="text1" w:themeTint="BF"/>
+                                <w:sz w:val="24"/>
+                                <w:szCs w:val="24"/>
+                              </w:rPr>
+                              <w:t>React JS</w:t>
+                            </w:r>
+                          </w:p>
+                          <w:p>
+                            <w:pPr>
+                              <w:pStyle w:val="FrameContents"/>
+                              <w:numPr>
+                                <w:ilvl w:val="0"/>
+                                <w:numId w:val="4"/>
+                              </w:numPr>
+                              <w:spacing w:after="0" w:line="240" w:lineRule="auto"/>
+                              <w:rPr>
+                                <w:color w:val="404040" w:themeColor="text1" w:themeTint="BF"/>
+                                <w:sz w:val="24"/>
+                                <w:szCs w:val="24"/>
+                              </w:rPr>
+                            </w:pPr>
+                            <w:r>
+                              <w:rPr>
+                                <w:color w:val="404040" w:themeColor="text1" w:themeTint="BF"/>
+                                <w:sz w:val="24"/>
+                                <w:szCs w:val="24"/>
+                              </w:rPr>
+                              <w:t>Spring Boot</w:t>
+                            </w:r>
+                          </w:p>
+                          <w:p>
+                            <w:pPr>
+                              <w:pStyle w:val="FrameContents"/>
+                              <w:spacing w:after="0" w:line="120" w:lineRule="auto"/>
+                              <w:rPr>
+                                <w:color w:val="404040" w:themeColor="text1" w:themeTint="BF"/>
+                                <w:sz w:val="24"/>
+                                <w:szCs w:val="24"/>
+                              </w:rPr>
+                            </w:pPr>
+                          </w:p>
+                          <w:p>
+                            <w:pPr>
+                              <w:pStyle w:val="FrameContents"/>
+                              <w:spacing w:after="0" w:line="240" w:lineRule="auto"/>
+                              <w:rPr>
+                                <w:color w:val="404040" w:themeColor="text1" w:themeTint="BF"/>
+                                <w:sz w:val="26"/>
+                                <w:szCs w:val="26"/>
+                              </w:rPr>
+                            </w:pPr>
+                            <w:r>
+                              <w:rPr>
+                                <w:b/>
+                                <w:color w:val="404040" w:themeColor="text1" w:themeTint="BF"/>
+                                <w:sz w:val="26"/>
+                                <w:szCs w:val="26"/>
+                              </w:rPr>
+                              <w:t>Technologies</w:t>
+                            </w:r>
+                            <w:r>
+                              <w:rPr>
+                                <w:color w:val="404040" w:themeColor="text1" w:themeTint="BF"/>
+                                <w:sz w:val="26"/>
+                                <w:szCs w:val="26"/>
+                              </w:rPr>
+                              <w:t>:</w:t>
+                            </w:r>
+                            <w:r>
+                              <w:rPr>
+                                <w:color w:val="404040" w:themeColor="text1" w:themeTint="BF"/>
+                                <w:sz w:val="26"/>
+                                <w:szCs w:val="26"/>
+                              </w:rPr>
+                              <w:tab/>
+                            </w:r>
+                          </w:p>
+                          <w:p>
+                            <w:pPr>
+                              <w:pStyle w:val="FrameContents"/>
+                              <w:numPr>
+                                <w:ilvl w:val="0"/>
+                                <w:numId w:val="4"/>
+                              </w:numPr>
+                              <w:spacing w:after="0" w:line="240" w:lineRule="auto"/>
+                              <w:rPr>
+                                <w:color w:val="404040" w:themeColor="text1" w:themeTint="BF"/>
+                                <w:sz w:val="24"/>
+                                <w:szCs w:val="26"/>
+                              </w:rPr>
+                            </w:pPr>
+                            <w:r>
+                              <w:rPr>
+                                <w:color w:val="404040" w:themeColor="text1" w:themeTint="BF"/>
+                                <w:sz w:val="24"/>
+                                <w:szCs w:val="26"/>
+                              </w:rPr>
+                              <w:t>HTML, CSS</w:t>
+                            </w:r>
+                          </w:p>
+                          <w:p>
+                            <w:pPr>
+                              <w:pStyle w:val="FrameContents"/>
+                              <w:spacing w:after="0" w:line="240" w:lineRule="auto"/>
                               <w:rPr>
                                 <w:color w:val="404040" w:themeColor="text1" w:themeTint="BF"/>
                                 <w:sz w:val="24"/>
@@ -749,6 +1119,84 @@
                                 <w:sz w:val="32"/>
                                 <w:szCs w:val="32"/>
                               </w:rPr>
+                              <w:t>ABOUT ME</w:t>
+                            </w:r>
+                          </w:p>
+                          <w:p>
+                            <w:pPr>
+                              <w:pStyle w:val="FrameContents"/>
+                              <w:spacing w:after="0" w:line="240" w:lineRule="auto"/>
+                              <w:jc w:val="both"/>
+                              <w:rPr>
+                                <w:color w:val="404040" w:themeColor="text1" w:themeTint="BF"/>
+                                <w:sz w:val="24"/>
+                                <w:szCs w:val="24"/>
+                              </w:rPr>
+                            </w:pPr>
+                            <w:r>
+                              <w:rPr>
+                                <w:color w:val="404040" w:themeColor="text1" w:themeTint="BF"/>
+                                <w:sz w:val="24"/>
+                                <w:szCs w:val="24"/>
+                              </w:rPr>
+                              <w:t>Recent BCA graduate and an aspiring candidate who tried various domains, learned basic skills. Having realized that, “</w:t>
+                            </w:r>
+                            <w:r>
+                              <w:rPr>
+                                <w:i/>
+                                <w:color w:val="404040" w:themeColor="text1" w:themeTint="BF"/>
+                                <w:sz w:val="24"/>
+                                <w:szCs w:val="24"/>
+                                <w14:shadow w14:blurRad="114300" w14:dist="0" w14:dir="0" w14:sx="0" w14:sy="0" w14:kx="0" w14:ky="0" w14:algn="none">
+                                  <w14:srgbClr w14:val="000000"/>
+                                </w14:shadow>
+                              </w:rPr>
+                              <w:t>domain interest varies with time but zeal to learn and grow remains constant</w:t>
+                            </w:r>
+                            <w:r>
+                              <w:rPr>
+                                <w:color w:val="404040" w:themeColor="text1" w:themeTint="BF"/>
+                                <w:sz w:val="24"/>
+                                <w:szCs w:val="24"/>
+                              </w:rPr>
+                              <w:t>”, now trying to conquer Web development alongside seeking an entry level programmer or developer role to harness my technical skills, up skill knowledge plus hoping to be a tech genius in the industry one day.</w:t>
+                            </w:r>
+                          </w:p>
+                          <w:p>
+                            <w:pPr>
+                              <w:pStyle w:val="FrameContents"/>
+                              <w:spacing w:after="0" w:line="240" w:lineRule="auto"/>
+                              <w:jc w:val="both"/>
+                              <w:rPr>
+                                <w:color w:val="404040" w:themeColor="text1" w:themeTint="BF"/>
+                                <w:sz w:val="24"/>
+                                <w:szCs w:val="24"/>
+                              </w:rPr>
+                            </w:pPr>
+                          </w:p>
+                          <w:p>
+                            <w:pPr>
+                              <w:pStyle w:val="FrameContents"/>
+                              <w:pBdr>
+                                <w:bottom w:val="single" w:sz="4" w:space="1" w:color="000000"/>
+                              </w:pBdr>
+                              <w:spacing w:line="240" w:lineRule="auto"/>
+                              <w:rPr>
+                                <w:b/>
+                                <w:bCs/>
+                                <w:color w:val="404040" w:themeColor="text1" w:themeTint="BF"/>
+                                <w:sz w:val="32"/>
+                                <w:szCs w:val="32"/>
+                              </w:rPr>
+                            </w:pPr>
+                            <w:r>
+                              <w:rPr>
+                                <w:b/>
+                                <w:bCs/>
+                                <w:color w:val="404040" w:themeColor="text1" w:themeTint="BF"/>
+                                <w:sz w:val="32"/>
+                                <w:szCs w:val="32"/>
+                              </w:rPr>
                               <w:t>SOCIAL LINKS:</w:t>
                             </w:r>
                           </w:p>
@@ -788,20 +1236,37 @@
                                 <w:szCs w:val="24"/>
                               </w:rPr>
                             </w:pPr>
-                            <w:hyperlink r:id="rId12" w:history="1">
-                              <w:r>
-                                <w:rPr>
-                                  <w:rStyle w:val="Hyperlink"/>
-                                  <w:sz w:val="24"/>
-                                  <w:szCs w:val="24"/>
-                                </w:rPr>
-                                <w:t>https://www.linkedin.com/in/karthik-s-158620276</w:t>
-                              </w:r>
-                            </w:hyperlink>
-                          </w:p>
-                          <w:p>
-                            <w:pPr>
-                              <w:spacing w:after="0" w:line="240" w:lineRule="auto"/>
+                            <w:r>
+                              <w:fldChar w:fldCharType="begin"/>
+                            </w:r>
+                            <w:r>
+                              <w:instrText>HYPERLINK "http://www.linkedin.com/in/karthiksgujjar"</w:instrText>
+                            </w:r>
+                            <w:r>
+                              <w:fldChar w:fldCharType="separate"/>
+                            </w:r>
+                            <w:r>
+                              <w:rPr>
+                                <w:rStyle w:val="Hyperlink"/>
+                                <w:sz w:val="24"/>
+                                <w:szCs w:val="24"/>
+                              </w:rPr>
+                              <w:t>www.linkedin.com/in/karthiksgujjar</w:t>
+                            </w:r>
+                            <w:r>
+                              <w:rPr>
+                                <w:rStyle w:val="Hyperlink"/>
+                                <w:sz w:val="24"/>
+                                <w:szCs w:val="24"/>
+                              </w:rPr>
+                              <w:fldChar w:fldCharType="end"/>
+                            </w:r>
+                            <w:bookmarkStart w:id="0" w:name="_GoBack"/>
+                            <w:bookmarkEnd w:id="0"/>
+                          </w:p>
+                          <w:p>
+                            <w:pPr>
+                              <w:spacing w:after="0" w:line="120" w:lineRule="auto"/>
                               <w:rPr>
                                 <w:color w:val="404040" w:themeColor="text1" w:themeTint="BF"/>
                                 <w:sz w:val="24"/>
@@ -855,200 +1320,6 @@
                                 <w:t>https://github.com/karthiksgujjar/</w:t>
                               </w:r>
                             </w:hyperlink>
-                          </w:p>
-                          <w:p>
-                            <w:pPr>
-                              <w:spacing w:after="0" w:line="240" w:lineRule="auto"/>
-                              <w:rPr>
-                                <w:color w:val="404040" w:themeColor="text1" w:themeTint="BF"/>
-                                <w:sz w:val="24"/>
-                                <w:szCs w:val="24"/>
-                              </w:rPr>
-                            </w:pPr>
-                          </w:p>
-                          <w:p>
-                            <w:pPr>
-                              <w:pStyle w:val="FrameContents"/>
-                              <w:spacing w:after="0" w:line="240" w:lineRule="auto"/>
-                              <w:rPr>
-                                <w:color w:val="404040" w:themeColor="text1" w:themeTint="BF"/>
-                                <w:sz w:val="24"/>
-                                <w:szCs w:val="24"/>
-                              </w:rPr>
-                            </w:pPr>
-                          </w:p>
-                          <w:p>
-                            <w:pPr>
-                              <w:pStyle w:val="FrameContents"/>
-                              <w:pBdr>
-                                <w:bottom w:val="single" w:sz="4" w:space="1" w:color="000000"/>
-                              </w:pBdr>
-                              <w:spacing w:line="240" w:lineRule="auto"/>
-                              <w:rPr>
-                                <w:b/>
-                                <w:bCs/>
-                                <w:color w:val="404040" w:themeColor="text1" w:themeTint="BF"/>
-                                <w:sz w:val="32"/>
-                                <w:szCs w:val="32"/>
-                              </w:rPr>
-                            </w:pPr>
-                            <w:r>
-                              <w:rPr>
-                                <w:b/>
-                                <w:bCs/>
-                                <w:color w:val="404040" w:themeColor="text1" w:themeTint="BF"/>
-                                <w:sz w:val="32"/>
-                                <w:szCs w:val="32"/>
-                              </w:rPr>
-                              <w:t>LANGUAGES</w:t>
-                            </w:r>
-                          </w:p>
-                          <w:p>
-                            <w:pPr>
-                              <w:pStyle w:val="FrameContents"/>
-                              <w:spacing w:after="0" w:line="360" w:lineRule="auto"/>
-                              <w:rPr>
-                                <w:color w:val="404040" w:themeColor="text1" w:themeTint="BF"/>
-                                <w:sz w:val="24"/>
-                                <w:szCs w:val="24"/>
-                              </w:rPr>
-                            </w:pPr>
-                            <w:r>
-                              <w:rPr>
-                                <w:color w:val="404040" w:themeColor="text1" w:themeTint="BF"/>
-                                <w:sz w:val="24"/>
-                                <w:szCs w:val="24"/>
-                              </w:rPr>
-                              <w:t>Kannada, English, Marathi Telugu,</w:t>
-                            </w:r>
-                            <w:r>
-                              <w:rPr>
-                                <w:color w:val="404040" w:themeColor="text1" w:themeTint="BF"/>
-                                <w:sz w:val="24"/>
-                                <w:szCs w:val="24"/>
-                              </w:rPr>
-                              <w:tab/>
-                              <w:t xml:space="preserve"> </w:t>
-                            </w:r>
-                            <w:r>
-                              <w:rPr>
-                                <w:color w:val="404040" w:themeColor="text1" w:themeTint="BF"/>
-                                <w:sz w:val="24"/>
-                                <w:szCs w:val="24"/>
-                                <w:lang w:val="en-IN" w:eastAsia="en-IN"/>
-                              </w:rPr>
-                              <w:t>Hindi</w:t>
-                            </w:r>
-                            <w:r>
-                              <w:rPr>
-                                <w:color w:val="404040" w:themeColor="text1" w:themeTint="BF"/>
-                                <w:sz w:val="24"/>
-                                <w:szCs w:val="24"/>
-                                <w:lang w:val="en-IN" w:eastAsia="en-IN"/>
-                              </w:rPr>
-                              <w:tab/>
-                              <w:t xml:space="preserve">      </w:t>
-                            </w:r>
-                            <w:r>
-                              <w:rPr>
-                                <w:color w:val="404040" w:themeColor="text1" w:themeTint="BF"/>
-                                <w:sz w:val="24"/>
-                                <w:szCs w:val="24"/>
-                              </w:rPr>
-                              <w:t xml:space="preserve"> </w:t>
-                            </w:r>
-                          </w:p>
-                          <w:p>
-                            <w:pPr>
-                              <w:pStyle w:val="FrameContents"/>
-                              <w:spacing w:after="0" w:line="360" w:lineRule="auto"/>
-                              <w:rPr>
-                                <w:color w:val="404040" w:themeColor="text1" w:themeTint="BF"/>
-                                <w:sz w:val="24"/>
-                                <w:szCs w:val="24"/>
-                              </w:rPr>
-                            </w:pPr>
-                          </w:p>
-                          <w:p>
-                            <w:pPr>
-                              <w:pStyle w:val="FrameContents"/>
-                              <w:pBdr>
-                                <w:bottom w:val="single" w:sz="4" w:space="1" w:color="000000"/>
-                              </w:pBdr>
-                              <w:spacing w:line="240" w:lineRule="auto"/>
-                              <w:rPr>
-                                <w:b/>
-                                <w:bCs/>
-                                <w:color w:val="404040" w:themeColor="text1" w:themeTint="BF"/>
-                                <w:sz w:val="32"/>
-                                <w:szCs w:val="32"/>
-                              </w:rPr>
-                            </w:pPr>
-                            <w:r>
-                              <w:rPr>
-                                <w:b/>
-                                <w:bCs/>
-                                <w:color w:val="404040" w:themeColor="text1" w:themeTint="BF"/>
-                                <w:sz w:val="32"/>
-                                <w:szCs w:val="32"/>
-                              </w:rPr>
-                              <w:t>CERTIFICATIONS AND AWARDS</w:t>
-                            </w:r>
-                          </w:p>
-                          <w:p>
-                            <w:pPr>
-                              <w:pStyle w:val="FrameContents"/>
-                              <w:spacing w:after="0" w:line="240" w:lineRule="auto"/>
-                              <w:rPr>
-                                <w:color w:val="404040" w:themeColor="text1" w:themeTint="BF"/>
-                                <w:sz w:val="24"/>
-                                <w:szCs w:val="24"/>
-                              </w:rPr>
-                            </w:pPr>
-                            <w:r>
-                              <w:rPr>
-                                <w:color w:val="404040" w:themeColor="text1" w:themeTint="BF"/>
-                                <w:sz w:val="24"/>
-                                <w:szCs w:val="24"/>
-                              </w:rPr>
-                              <w:t xml:space="preserve">Won first prize in </w:t>
-                            </w:r>
-                            <w:r>
-                              <w:rPr>
-                                <w:b/>
-                                <w:color w:val="404040" w:themeColor="text1" w:themeTint="BF"/>
-                                <w:sz w:val="24"/>
-                                <w:szCs w:val="24"/>
-                              </w:rPr>
-                              <w:t>Code War</w:t>
-                            </w:r>
-                            <w:r>
-                              <w:rPr>
-                                <w:color w:val="404040" w:themeColor="text1" w:themeTint="BF"/>
-                                <w:sz w:val="24"/>
-                                <w:szCs w:val="24"/>
-                              </w:rPr>
-                              <w:t xml:space="preserve">  (V-TECHNOVATION </w:t>
-                            </w:r>
-                            <w:r>
-                              <w:rPr>
-                                <w:color w:val="404040" w:themeColor="text1" w:themeTint="BF"/>
-                                <w:sz w:val="24"/>
-                                <w:szCs w:val="24"/>
-                              </w:rPr>
-                              <w:t>2023) conducted by VVFGC, Tumkur.</w:t>
-                            </w:r>
-                          </w:p>
-                          <w:p>
-                            <w:pPr>
-                              <w:pStyle w:val="FrameContents"/>
-                              <w:spacing w:after="0" w:line="240" w:lineRule="auto"/>
-                              <w:rPr>
-                                <w:color w:val="404040" w:themeColor="text1" w:themeTint="BF"/>
-                                <w:sz w:val="24"/>
-                                <w:szCs w:val="24"/>
-                              </w:rPr>
-                            </w:pPr>
                           </w:p>
                           <w:p>
                             <w:pPr>
@@ -1072,12 +1343,15 @@
                     </wps:wsp>
                   </a:graphicData>
                 </a:graphic>
+                <wp14:sizeRelV relativeFrom="margin">
+                  <wp14:pctHeight>0</wp14:pctHeight>
+                </wp14:sizeRelV>
               </wp:anchor>
             </w:drawing>
           </mc:Choice>
           <mc:Fallback>
             <w:pict>
-              <v:rect w14:anchorId="41934A70" id="Text Box 5" o:spid="_x0000_s1027" style="position:absolute;margin-left:-6.7pt;margin-top:5.15pt;width:168.5pt;height:640.3pt;z-index:251661312;visibility:visible;mso-wrap-style:square;mso-wrap-distance-left:0;mso-wrap-distance-top:0;mso-wrap-distance-right:0;mso-wrap-distance-bottom:.25pt;mso-position-horizontal:absolute;mso-position-horizontal-relative:text;mso-position-vertical:absolute;mso-position-vertical-relative:text;v-text-anchor:top" o:gfxdata="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" fillcolor="white [3201]" stroked="f" strokeweight=".5pt">
+              <v:rect w14:anchorId="41934A70" id="Text Box 5" o:spid="_x0000_s1027" style="position:absolute;margin-left:-5.7pt;margin-top:4.65pt;width:168.5pt;height:708pt;z-index:251661312;visibility:visible;mso-wrap-style:square;mso-height-percent:0;mso-wrap-distance-left:0;mso-wrap-distance-top:0;mso-wrap-distance-right:0;mso-wrap-distance-bottom:.25pt;mso-position-horizontal:absolute;mso-position-horizontal-relative:text;mso-position-vertical:absolute;mso-position-vertical-relative:text;mso-height-percent:0;mso-height-relative:margin;v-text-anchor:top" o:gfxdata="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" fillcolor="white [3201]" stroked="f" strokeweight=".5pt">
                 <v:textbox>
                   <w:txbxContent>
                     <w:p>
@@ -1103,54 +1377,465 @@
                           <w:sz w:val="32"/>
                           <w:szCs w:val="32"/>
                         </w:rPr>
-                        <w:t>ABOUT ME</w:t>
-                      </w:r>
+                        <w:t>SKILLS</w:t>
+                      </w:r>
+                    </w:p>
+                    <w:p>
+                      <w:pPr>
+                        <w:pStyle w:val="FrameContents"/>
+                        <w:spacing w:after="0" w:line="14" w:lineRule="auto"/>
+                        <w:rPr>
+                          <w:b/>
+                          <w:color w:val="404040" w:themeColor="text1" w:themeTint="BF"/>
+                          <w:sz w:val="30"/>
+                          <w:szCs w:val="30"/>
+                        </w:rPr>
+                      </w:pPr>
                     </w:p>
                     <w:p>
                       <w:pPr>
                         <w:pStyle w:val="FrameContents"/>
                         <w:spacing w:after="0" w:line="240" w:lineRule="auto"/>
-                        <w:jc w:val="both"/>
-                        <w:rPr>
-                          <w:color w:val="404040" w:themeColor="text1" w:themeTint="BF"/>
-                          <w:sz w:val="24"/>
-                          <w:szCs w:val="24"/>
-                        </w:rPr>
-                      </w:pPr>
-                      <w:r>
-                        <w:rPr>
-                          <w:color w:val="404040" w:themeColor="text1" w:themeTint="BF"/>
-                          <w:sz w:val="24"/>
-                          <w:szCs w:val="24"/>
-                        </w:rPr>
-                        <w:t>Recent BCA graduate and an aspiring candidate who tried various domains, learned basic skills. Having realized that, “</w:t>
-                      </w:r>
-                      <w:r>
-                        <w:rPr>
-                          <w:i/>
-                          <w:color w:val="404040" w:themeColor="text1" w:themeTint="BF"/>
-                          <w:sz w:val="24"/>
-                          <w:szCs w:val="24"/>
-                          <w14:shadow w14:blurRad="114300" w14:dist="0" w14:dir="0" w14:sx="0" w14:sy="0" w14:kx="0" w14:ky="0" w14:algn="none">
-                            <w14:srgbClr w14:val="000000"/>
-                          </w14:shadow>
-                        </w:rPr>
-                        <w:t>domain interest varies with time but zeal to learn and grow remains constant</w:t>
-                      </w:r>
-                      <w:r>
-                        <w:rPr>
-                          <w:color w:val="404040" w:themeColor="text1" w:themeTint="BF"/>
-                          <w:sz w:val="24"/>
-                          <w:szCs w:val="24"/>
-                        </w:rPr>
-                        <w:t>”, now trying to conquer Web development alongside seeking an entry level programmer or developer role to harness my technical skills, up skill knowledge plus hoping to be a tech genius in the industry one day.</w:t>
-                      </w:r>
+                        <w:rPr>
+                          <w:b/>
+                          <w:color w:val="404040" w:themeColor="text1" w:themeTint="BF"/>
+                          <w:sz w:val="28"/>
+                          <w:szCs w:val="30"/>
+                        </w:rPr>
+                      </w:pPr>
+                      <w:r>
+                        <w:rPr>
+                          <w:b/>
+                          <w:color w:val="404040" w:themeColor="text1" w:themeTint="BF"/>
+                          <w:sz w:val="26"/>
+                          <w:szCs w:val="26"/>
+                        </w:rPr>
+                        <w:t>Programming</w:t>
+                      </w:r>
+                      <w:r>
+                        <w:rPr>
+                          <w:b/>
+                          <w:color w:val="404040" w:themeColor="text1" w:themeTint="BF"/>
+                          <w:sz w:val="28"/>
+                          <w:szCs w:val="30"/>
+                        </w:rPr>
+                        <w:t xml:space="preserve"> </w:t>
+                      </w:r>
+                      <w:r>
+                        <w:rPr>
+                          <w:b/>
+                          <w:color w:val="404040" w:themeColor="text1" w:themeTint="BF"/>
+                          <w:sz w:val="26"/>
+                          <w:szCs w:val="26"/>
+                        </w:rPr>
+                        <w:t>Languages:</w:t>
+                      </w:r>
+                    </w:p>
+                    <w:p>
+                      <w:pPr>
+                        <w:pStyle w:val="FrameContents"/>
+                        <w:numPr>
+                          <w:ilvl w:val="0"/>
+                          <w:numId w:val="1"/>
+                        </w:numPr>
+                        <w:spacing w:after="0" w:line="240" w:lineRule="auto"/>
+                        <w:rPr>
+                          <w:color w:val="404040" w:themeColor="text1" w:themeTint="BF"/>
+                          <w:sz w:val="28"/>
+                          <w:szCs w:val="24"/>
+                        </w:rPr>
+                      </w:pPr>
+                      <w:r>
+                        <w:rPr>
+                          <w:color w:val="000000" w:themeColor="text1"/>
+                          <w:sz w:val="24"/>
+                          <w:szCs w:val="26"/>
+                        </w:rPr>
+                        <w:t>Advance</w:t>
+                      </w:r>
+                      <w:r>
+                        <w:rPr>
+                          <w:color w:val="404040" w:themeColor="text1" w:themeTint="BF"/>
+                          <w:sz w:val="26"/>
+                          <w:szCs w:val="26"/>
+                        </w:rPr>
+                        <w:t>:</w:t>
+                      </w:r>
+                      <w:r>
+                        <w:rPr>
+                          <w:color w:val="404040" w:themeColor="text1" w:themeTint="BF"/>
+                          <w:sz w:val="28"/>
+                          <w:szCs w:val="24"/>
+                        </w:rPr>
+                        <w:t xml:space="preserve"> </w:t>
+                      </w:r>
+                      <w:r>
+                        <w:rPr>
+                          <w:color w:val="404040" w:themeColor="text1" w:themeTint="BF"/>
+                          <w:sz w:val="24"/>
+                          <w:szCs w:val="24"/>
+                        </w:rPr>
+                        <w:t>Java</w:t>
+                      </w:r>
+                    </w:p>
+                    <w:p>
+                      <w:pPr>
+                        <w:pStyle w:val="FrameContents"/>
+                        <w:numPr>
+                          <w:ilvl w:val="0"/>
+                          <w:numId w:val="1"/>
+                        </w:numPr>
+                        <w:spacing w:after="0" w:line="240" w:lineRule="auto"/>
+                        <w:rPr>
+                          <w:color w:val="404040" w:themeColor="text1" w:themeTint="BF"/>
+                          <w:sz w:val="24"/>
+                          <w:szCs w:val="24"/>
+                        </w:rPr>
+                      </w:pPr>
+                      <w:r>
+                        <w:rPr>
+                          <w:color w:val="000000" w:themeColor="text1"/>
+                          <w:sz w:val="24"/>
+                          <w:szCs w:val="26"/>
+                        </w:rPr>
+                        <w:t>Intermediate</w:t>
+                      </w:r>
+                      <w:r>
+                        <w:rPr>
+                          <w:color w:val="404040" w:themeColor="text1" w:themeTint="BF"/>
+                          <w:sz w:val="26"/>
+                          <w:szCs w:val="26"/>
+                        </w:rPr>
+                        <w:t>:</w:t>
+                      </w:r>
+                      <w:r>
+                        <w:rPr>
+                          <w:color w:val="404040" w:themeColor="text1" w:themeTint="BF"/>
+                          <w:sz w:val="24"/>
+                          <w:szCs w:val="24"/>
+                        </w:rPr>
+                        <w:t xml:space="preserve"> SQL, JavaScript,</w:t>
+                      </w:r>
+                    </w:p>
+                    <w:p>
+                      <w:pPr>
+                        <w:pStyle w:val="FrameContents"/>
+                        <w:numPr>
+                          <w:ilvl w:val="0"/>
+                          <w:numId w:val="1"/>
+                        </w:numPr>
+                        <w:spacing w:after="0" w:line="240" w:lineRule="auto"/>
+                        <w:rPr>
+                          <w:color w:val="404040" w:themeColor="text1" w:themeTint="BF"/>
+                          <w:sz w:val="24"/>
+                          <w:szCs w:val="24"/>
+                        </w:rPr>
+                      </w:pPr>
+                      <w:r>
+                        <w:rPr>
+                          <w:color w:val="000000" w:themeColor="text1"/>
+                          <w:sz w:val="24"/>
+                          <w:szCs w:val="26"/>
+                        </w:rPr>
+                        <w:t>Novice</w:t>
+                      </w:r>
+                      <w:r>
+                        <w:rPr>
+                          <w:color w:val="404040" w:themeColor="text1" w:themeTint="BF"/>
+                          <w:sz w:val="26"/>
+                          <w:szCs w:val="26"/>
+                        </w:rPr>
+                        <w:t>:</w:t>
+                      </w:r>
+                      <w:r>
+                        <w:rPr>
+                          <w:color w:val="404040" w:themeColor="text1" w:themeTint="BF"/>
+                          <w:sz w:val="24"/>
+                          <w:szCs w:val="24"/>
+                        </w:rPr>
+                        <w:t xml:space="preserve"> C, C++</w:t>
+                      </w:r>
+                    </w:p>
+                    <w:p>
+                      <w:pPr>
+                        <w:pStyle w:val="FrameContents"/>
+                        <w:spacing w:after="0" w:line="120" w:lineRule="auto"/>
+                        <w:rPr>
+                          <w:color w:val="404040" w:themeColor="text1" w:themeTint="BF"/>
+                          <w:sz w:val="24"/>
+                          <w:szCs w:val="24"/>
+                        </w:rPr>
+                      </w:pPr>
+                    </w:p>
+                    <w:p>
+                      <w:pPr>
+                        <w:pStyle w:val="FrameContents"/>
+                        <w:spacing w:after="0" w:line="14" w:lineRule="auto"/>
+                        <w:rPr>
+                          <w:color w:val="404040" w:themeColor="text1" w:themeTint="BF"/>
+                          <w:sz w:val="24"/>
+                          <w:szCs w:val="24"/>
+                        </w:rPr>
+                      </w:pPr>
                     </w:p>
                     <w:p>
                       <w:pPr>
                         <w:pStyle w:val="FrameContents"/>
                         <w:spacing w:after="0" w:line="240" w:lineRule="auto"/>
-                        <w:jc w:val="both"/>
+                        <w:rPr>
+                          <w:b/>
+                          <w:color w:val="404040" w:themeColor="text1" w:themeTint="BF"/>
+                          <w:sz w:val="26"/>
+                          <w:szCs w:val="26"/>
+                        </w:rPr>
+                      </w:pPr>
+                      <w:r>
+                        <w:rPr>
+                          <w:b/>
+                          <w:color w:val="404040" w:themeColor="text1" w:themeTint="BF"/>
+                          <w:sz w:val="26"/>
+                          <w:szCs w:val="26"/>
+                        </w:rPr>
+                        <w:t>Tools:</w:t>
+                      </w:r>
+                    </w:p>
+                    <w:p>
+                      <w:pPr>
+                        <w:pStyle w:val="FrameContents"/>
+                        <w:numPr>
+                          <w:ilvl w:val="0"/>
+                          <w:numId w:val="3"/>
+                        </w:numPr>
+                        <w:spacing w:after="0" w:line="240" w:lineRule="auto"/>
+                        <w:rPr>
+                          <w:color w:val="404040" w:themeColor="text1" w:themeTint="BF"/>
+                          <w:sz w:val="24"/>
+                          <w:szCs w:val="24"/>
+                        </w:rPr>
+                      </w:pPr>
+                      <w:r>
+                        <w:rPr>
+                          <w:color w:val="404040" w:themeColor="text1" w:themeTint="BF"/>
+                          <w:sz w:val="24"/>
+                          <w:szCs w:val="24"/>
+                        </w:rPr>
+                        <w:t xml:space="preserve">Git and GitHub </w:t>
+                      </w:r>
+                    </w:p>
+                    <w:p>
+                      <w:pPr>
+                        <w:pStyle w:val="FrameContents"/>
+                        <w:numPr>
+                          <w:ilvl w:val="0"/>
+                          <w:numId w:val="3"/>
+                        </w:numPr>
+                        <w:spacing w:after="0" w:line="240" w:lineRule="auto"/>
+                        <w:rPr>
+                          <w:color w:val="404040" w:themeColor="text1" w:themeTint="BF"/>
+                          <w:sz w:val="24"/>
+                          <w:szCs w:val="24"/>
+                        </w:rPr>
+                      </w:pPr>
+                      <w:r>
+                        <w:rPr>
+                          <w:color w:val="404040" w:themeColor="text1" w:themeTint="BF"/>
+                          <w:sz w:val="24"/>
+                          <w:szCs w:val="24"/>
+                        </w:rPr>
+                        <w:t>Spring Tool Suite</w:t>
+                      </w:r>
+                    </w:p>
+                    <w:p>
+                      <w:pPr>
+                        <w:pStyle w:val="FrameContents"/>
+                        <w:spacing w:after="0" w:line="120" w:lineRule="auto"/>
+                        <w:rPr>
+                          <w:color w:val="404040" w:themeColor="text1" w:themeTint="BF"/>
+                          <w:sz w:val="24"/>
+                          <w:szCs w:val="24"/>
+                        </w:rPr>
+                      </w:pPr>
+                    </w:p>
+                    <w:p>
+                      <w:pPr>
+                        <w:pStyle w:val="FrameContents"/>
+                        <w:spacing w:after="0" w:line="240" w:lineRule="auto"/>
+                        <w:rPr>
+                          <w:color w:val="404040" w:themeColor="text1" w:themeTint="BF"/>
+                          <w:sz w:val="26"/>
+                          <w:szCs w:val="26"/>
+                        </w:rPr>
+                      </w:pPr>
+                      <w:r>
+                        <w:rPr>
+                          <w:b/>
+                          <w:color w:val="404040" w:themeColor="text1" w:themeTint="BF"/>
+                          <w:sz w:val="26"/>
+                          <w:szCs w:val="26"/>
+                        </w:rPr>
+                        <w:t>Frameworks</w:t>
+                      </w:r>
+                      <w:r>
+                        <w:rPr>
+                          <w:b/>
+                          <w:color w:val="404040" w:themeColor="text1" w:themeTint="BF"/>
+                          <w:sz w:val="26"/>
+                          <w:szCs w:val="26"/>
+                        </w:rPr>
+                        <w:t xml:space="preserve"> &amp; Library</w:t>
+                      </w:r>
+                      <w:r>
+                        <w:rPr>
+                          <w:color w:val="404040" w:themeColor="text1" w:themeTint="BF"/>
+                          <w:sz w:val="26"/>
+                          <w:szCs w:val="26"/>
+                        </w:rPr>
+                        <w:t>:</w:t>
+                      </w:r>
+                    </w:p>
+                    <w:p>
+                      <w:pPr>
+                        <w:pStyle w:val="FrameContents"/>
+                        <w:numPr>
+                          <w:ilvl w:val="0"/>
+                          <w:numId w:val="4"/>
+                        </w:numPr>
+                        <w:spacing w:after="0" w:line="240" w:lineRule="auto"/>
+                        <w:rPr>
+                          <w:color w:val="404040" w:themeColor="text1" w:themeTint="BF"/>
+                          <w:sz w:val="24"/>
+                          <w:szCs w:val="24"/>
+                        </w:rPr>
+                      </w:pPr>
+                      <w:r>
+                        <w:rPr>
+                          <w:color w:val="404040" w:themeColor="text1" w:themeTint="BF"/>
+                          <w:sz w:val="24"/>
+                          <w:szCs w:val="24"/>
+                        </w:rPr>
+                        <w:t xml:space="preserve">Tailwind CSS </w:t>
+                      </w:r>
+                    </w:p>
+                    <w:p>
+                      <w:pPr>
+                        <w:pStyle w:val="FrameContents"/>
+                        <w:numPr>
+                          <w:ilvl w:val="0"/>
+                          <w:numId w:val="4"/>
+                        </w:numPr>
+                        <w:spacing w:after="0" w:line="240" w:lineRule="auto"/>
+                        <w:rPr>
+                          <w:color w:val="404040" w:themeColor="text1" w:themeTint="BF"/>
+                          <w:sz w:val="24"/>
+                          <w:szCs w:val="24"/>
+                        </w:rPr>
+                      </w:pPr>
+                      <w:r>
+                        <w:rPr>
+                          <w:color w:val="404040" w:themeColor="text1" w:themeTint="BF"/>
+                          <w:sz w:val="24"/>
+                          <w:szCs w:val="24"/>
+                        </w:rPr>
+                        <w:t>React JS</w:t>
+                      </w:r>
+                    </w:p>
+                    <w:p>
+                      <w:pPr>
+                        <w:pStyle w:val="FrameContents"/>
+                        <w:numPr>
+                          <w:ilvl w:val="0"/>
+                          <w:numId w:val="4"/>
+                        </w:numPr>
+                        <w:spacing w:after="0" w:line="240" w:lineRule="auto"/>
+                        <w:rPr>
+                          <w:color w:val="404040" w:themeColor="text1" w:themeTint="BF"/>
+                          <w:sz w:val="24"/>
+                          <w:szCs w:val="24"/>
+                        </w:rPr>
+                      </w:pPr>
+                      <w:r>
+                        <w:rPr>
+                          <w:color w:val="404040" w:themeColor="text1" w:themeTint="BF"/>
+                          <w:sz w:val="24"/>
+                          <w:szCs w:val="24"/>
+                        </w:rPr>
+                        <w:t>Spring Boot</w:t>
+                      </w:r>
+                    </w:p>
+                    <w:p>
+                      <w:pPr>
+                        <w:pStyle w:val="FrameContents"/>
+                        <w:spacing w:after="0" w:line="120" w:lineRule="auto"/>
+                        <w:rPr>
+                          <w:color w:val="404040" w:themeColor="text1" w:themeTint="BF"/>
+                          <w:sz w:val="24"/>
+                          <w:szCs w:val="24"/>
+                        </w:rPr>
+                      </w:pPr>
+                    </w:p>
+                    <w:p>
+                      <w:pPr>
+                        <w:pStyle w:val="FrameContents"/>
+                        <w:spacing w:after="0" w:line="240" w:lineRule="auto"/>
+                        <w:rPr>
+                          <w:color w:val="404040" w:themeColor="text1" w:themeTint="BF"/>
+                          <w:sz w:val="26"/>
+                          <w:szCs w:val="26"/>
+                        </w:rPr>
+                      </w:pPr>
+                      <w:r>
+                        <w:rPr>
+                          <w:b/>
+                          <w:color w:val="404040" w:themeColor="text1" w:themeTint="BF"/>
+                          <w:sz w:val="26"/>
+                          <w:szCs w:val="26"/>
+                        </w:rPr>
+                        <w:t>Technologies</w:t>
+                      </w:r>
+                      <w:r>
+                        <w:rPr>
+                          <w:color w:val="404040" w:themeColor="text1" w:themeTint="BF"/>
+                          <w:sz w:val="26"/>
+                          <w:szCs w:val="26"/>
+                        </w:rPr>
+                        <w:t>:</w:t>
+                      </w:r>
+                      <w:r>
+                        <w:rPr>
+                          <w:color w:val="404040" w:themeColor="text1" w:themeTint="BF"/>
+                          <w:sz w:val="26"/>
+                          <w:szCs w:val="26"/>
+                        </w:rPr>
+                        <w:tab/>
+                      </w:r>
+                    </w:p>
+                    <w:p>
+                      <w:pPr>
+                        <w:pStyle w:val="FrameContents"/>
+                        <w:numPr>
+                          <w:ilvl w:val="0"/>
+                          <w:numId w:val="4"/>
+                        </w:numPr>
+                        <w:spacing w:after="0" w:line="240" w:lineRule="auto"/>
+                        <w:rPr>
+                          <w:color w:val="404040" w:themeColor="text1" w:themeTint="BF"/>
+                          <w:sz w:val="24"/>
+                          <w:szCs w:val="26"/>
+                        </w:rPr>
+                      </w:pPr>
+                      <w:r>
+                        <w:rPr>
+                          <w:color w:val="404040" w:themeColor="text1" w:themeTint="BF"/>
+                          <w:sz w:val="24"/>
+                          <w:szCs w:val="26"/>
+                        </w:rPr>
+                        <w:t>HTML, CSS</w:t>
+                      </w:r>
+                    </w:p>
+                    <w:p>
+                      <w:pPr>
+                        <w:pStyle w:val="FrameContents"/>
+                        <w:spacing w:after="0" w:line="240" w:lineRule="auto"/>
                         <w:rPr>
                           <w:color w:val="404040" w:themeColor="text1" w:themeTint="BF"/>
                           <w:sz w:val="24"/>
@@ -1181,6 +1866,84 @@
                           <w:sz w:val="32"/>
                           <w:szCs w:val="32"/>
                         </w:rPr>
+                        <w:t>ABOUT ME</w:t>
+                      </w:r>
+                    </w:p>
+                    <w:p>
+                      <w:pPr>
+                        <w:pStyle w:val="FrameContents"/>
+                        <w:spacing w:after="0" w:line="240" w:lineRule="auto"/>
+                        <w:jc w:val="both"/>
+                        <w:rPr>
+                          <w:color w:val="404040" w:themeColor="text1" w:themeTint="BF"/>
+                          <w:sz w:val="24"/>
+                          <w:szCs w:val="24"/>
+                        </w:rPr>
+                      </w:pPr>
+                      <w:r>
+                        <w:rPr>
+                          <w:color w:val="404040" w:themeColor="text1" w:themeTint="BF"/>
+                          <w:sz w:val="24"/>
+                          <w:szCs w:val="24"/>
+                        </w:rPr>
+                        <w:t>Recent BCA graduate and an aspiring candidate who tried various domains, learned basic skills. Having realized that, “</w:t>
+                      </w:r>
+                      <w:r>
+                        <w:rPr>
+                          <w:i/>
+                          <w:color w:val="404040" w:themeColor="text1" w:themeTint="BF"/>
+                          <w:sz w:val="24"/>
+                          <w:szCs w:val="24"/>
+                          <w14:shadow w14:blurRad="114300" w14:dist="0" w14:dir="0" w14:sx="0" w14:sy="0" w14:kx="0" w14:ky="0" w14:algn="none">
+                            <w14:srgbClr w14:val="000000"/>
+                          </w14:shadow>
+                        </w:rPr>
+                        <w:t>domain interest varies with time but zeal to learn and grow remains constant</w:t>
+                      </w:r>
+                      <w:r>
+                        <w:rPr>
+                          <w:color w:val="404040" w:themeColor="text1" w:themeTint="BF"/>
+                          <w:sz w:val="24"/>
+                          <w:szCs w:val="24"/>
+                        </w:rPr>
+                        <w:t>”, now trying to conquer Web development alongside seeking an entry level programmer or developer role to harness my technical skills, up skill knowledge plus hoping to be a tech genius in the industry one day.</w:t>
+                      </w:r>
+                    </w:p>
+                    <w:p>
+                      <w:pPr>
+                        <w:pStyle w:val="FrameContents"/>
+                        <w:spacing w:after="0" w:line="240" w:lineRule="auto"/>
+                        <w:jc w:val="both"/>
+                        <w:rPr>
+                          <w:color w:val="404040" w:themeColor="text1" w:themeTint="BF"/>
+                          <w:sz w:val="24"/>
+                          <w:szCs w:val="24"/>
+                        </w:rPr>
+                      </w:pPr>
+                    </w:p>
+                    <w:p>
+                      <w:pPr>
+                        <w:pStyle w:val="FrameContents"/>
+                        <w:pBdr>
+                          <w:bottom w:val="single" w:sz="4" w:space="1" w:color="000000"/>
+                        </w:pBdr>
+                        <w:spacing w:line="240" w:lineRule="auto"/>
+                        <w:rPr>
+                          <w:b/>
+                          <w:bCs/>
+                          <w:color w:val="404040" w:themeColor="text1" w:themeTint="BF"/>
+                          <w:sz w:val="32"/>
+                          <w:szCs w:val="32"/>
+                        </w:rPr>
+                      </w:pPr>
+                      <w:r>
+                        <w:rPr>
+                          <w:b/>
+                          <w:bCs/>
+                          <w:color w:val="404040" w:themeColor="text1" w:themeTint="BF"/>
+                          <w:sz w:val="32"/>
+                          <w:szCs w:val="32"/>
+                        </w:rPr>
                         <w:t>SOCIAL LINKS:</w:t>
                       </w:r>
                     </w:p>
@@ -1220,64 +1983,81 @@
                           <w:szCs w:val="24"/>
                         </w:rPr>
                       </w:pPr>
+                      <w:r>
+                        <w:fldChar w:fldCharType="begin"/>
+                      </w:r>
+                      <w:r>
+                        <w:instrText>HYPERLINK "http://www.linkedin.com/in/karthiksgujjar"</w:instrText>
+                      </w:r>
+                      <w:r>
+                        <w:fldChar w:fldCharType="separate"/>
+                      </w:r>
+                      <w:r>
+                        <w:rPr>
+                          <w:rStyle w:val="Hyperlink"/>
+                          <w:sz w:val="24"/>
+                          <w:szCs w:val="24"/>
+                        </w:rPr>
+                        <w:t>www.linkedin.com/in/karthiksgujjar</w:t>
+                      </w:r>
+                      <w:r>
+                        <w:rPr>
+                          <w:rStyle w:val="Hyperlink"/>
+                          <w:sz w:val="24"/>
+                          <w:szCs w:val="24"/>
+                        </w:rPr>
+                        <w:fldChar w:fldCharType="end"/>
+                      </w:r>
+                      <w:bookmarkStart w:id="1" w:name="_GoBack"/>
+                      <w:bookmarkEnd w:id="1"/>
+                    </w:p>
+                    <w:p>
+                      <w:pPr>
+                        <w:spacing w:after="0" w:line="120" w:lineRule="auto"/>
+                        <w:rPr>
+                          <w:color w:val="404040" w:themeColor="text1" w:themeTint="BF"/>
+                          <w:sz w:val="24"/>
+                          <w:szCs w:val="24"/>
+                        </w:rPr>
+                      </w:pPr>
+                    </w:p>
+                    <w:p>
+                      <w:pPr>
+                        <w:spacing w:after="0" w:line="240" w:lineRule="auto"/>
+                        <w:rPr>
+                          <w:color w:val="404040" w:themeColor="text1" w:themeTint="BF"/>
+                          <w:sz w:val="24"/>
+                          <w:szCs w:val="24"/>
+                        </w:rPr>
+                      </w:pPr>
+                      <w:r>
+                        <w:rPr>
+                          <w:b/>
+                          <w:color w:val="404040" w:themeColor="text1" w:themeTint="BF"/>
+                          <w:sz w:val="24"/>
+                          <w:szCs w:val="24"/>
+                        </w:rPr>
+                        <w:t>GitHub</w:t>
+                      </w:r>
+                      <w:r>
+                        <w:rPr>
+                          <w:color w:val="404040" w:themeColor="text1" w:themeTint="BF"/>
+                          <w:sz w:val="24"/>
+                          <w:szCs w:val="24"/>
+                        </w:rPr>
+                        <w:t>:</w:t>
+                      </w:r>
+                    </w:p>
+                    <w:p>
+                      <w:pPr>
+                        <w:spacing w:after="0" w:line="240" w:lineRule="auto"/>
+                        <w:rPr>
+                          <w:color w:val="404040" w:themeColor="text1" w:themeTint="BF"/>
+                          <w:sz w:val="24"/>
+                          <w:szCs w:val="24"/>
+                        </w:rPr>
+                      </w:pPr>
                       <w:hyperlink r:id="rId14" w:history="1">
-                        <w:r>
-                          <w:rPr>
-                            <w:rStyle w:val="Hyperlink"/>
-                            <w:sz w:val="24"/>
-                            <w:szCs w:val="24"/>
-                          </w:rPr>
-                          <w:t>https://www.linkedin.com/in/karthik-s-158620276</w:t>
-                        </w:r>
-                      </w:hyperlink>
-                    </w:p>
-                    <w:p>
-                      <w:pPr>
-                        <w:spacing w:after="0" w:line="240" w:lineRule="auto"/>
-                        <w:rPr>
-                          <w:color w:val="404040" w:themeColor="text1" w:themeTint="BF"/>
-                          <w:sz w:val="24"/>
-                          <w:szCs w:val="24"/>
-                        </w:rPr>
-                      </w:pPr>
-                    </w:p>
-                    <w:p>
-                      <w:pPr>
-                        <w:spacing w:after="0" w:line="240" w:lineRule="auto"/>
-                        <w:rPr>
-                          <w:color w:val="404040" w:themeColor="text1" w:themeTint="BF"/>
-                          <w:sz w:val="24"/>
-                          <w:szCs w:val="24"/>
-                        </w:rPr>
-                      </w:pPr>
-                      <w:r>
-                        <w:rPr>
-                          <w:b/>
-                          <w:color w:val="404040" w:themeColor="text1" w:themeTint="BF"/>
-                          <w:sz w:val="24"/>
-                          <w:szCs w:val="24"/>
-                        </w:rPr>
-                        <w:t>GitHub</w:t>
-                      </w:r>
-                      <w:r>
-                        <w:rPr>
-                          <w:color w:val="404040" w:themeColor="text1" w:themeTint="BF"/>
-                          <w:sz w:val="24"/>
-                          <w:szCs w:val="24"/>
-                        </w:rPr>
-                        <w:t>:</w:t>
-                      </w:r>
-                    </w:p>
-                    <w:p>
-                      <w:pPr>
-                        <w:spacing w:after="0" w:line="240" w:lineRule="auto"/>
-                        <w:rPr>
-                          <w:color w:val="404040" w:themeColor="text1" w:themeTint="BF"/>
-                          <w:sz w:val="24"/>
-                          <w:szCs w:val="24"/>
-                        </w:rPr>
-                      </w:pPr>
-                      <w:hyperlink r:id="rId15" w:history="1">
                         <w:r>
                           <w:rPr>
                             <w:rStyle w:val="Hyperlink"/>
@@ -1287,200 +2067,6 @@
                           <w:t>https://github.com/karthiksgujjar/</w:t>
                         </w:r>
                       </w:hyperlink>
-                    </w:p>
-                    <w:p>
-                      <w:pPr>
-                        <w:spacing w:after="0" w:line="240" w:lineRule="auto"/>
-                        <w:rPr>
-                          <w:color w:val="404040" w:themeColor="text1" w:themeTint="BF"/>
-                          <w:sz w:val="24"/>
-                          <w:szCs w:val="24"/>
-                        </w:rPr>
-                      </w:pPr>
-                    </w:p>
-                    <w:p>
-                      <w:pPr>
-                        <w:pStyle w:val="FrameContents"/>
-                        <w:spacing w:after="0" w:line="240" w:lineRule="auto"/>
-                        <w:rPr>
-                          <w:color w:val="404040" w:themeColor="text1" w:themeTint="BF"/>
-                          <w:sz w:val="24"/>
-                          <w:szCs w:val="24"/>
-                        </w:rPr>
-                      </w:pPr>
-                    </w:p>
-                    <w:p>
-                      <w:pPr>
-                        <w:pStyle w:val="FrameContents"/>
-                        <w:pBdr>
-                          <w:bottom w:val="single" w:sz="4" w:space="1" w:color="000000"/>
-                        </w:pBdr>
-                        <w:spacing w:line="240" w:lineRule="auto"/>
-                        <w:rPr>
-                          <w:b/>
-                          <w:bCs/>
-                          <w:color w:val="404040" w:themeColor="text1" w:themeTint="BF"/>
-                          <w:sz w:val="32"/>
-                          <w:szCs w:val="32"/>
-                        </w:rPr>
-                      </w:pPr>
-                      <w:r>
-                        <w:rPr>
-                          <w:b/>
-                          <w:bCs/>
-                          <w:color w:val="404040" w:themeColor="text1" w:themeTint="BF"/>
-                          <w:sz w:val="32"/>
-                          <w:szCs w:val="32"/>
-                        </w:rPr>
-                        <w:t>LANGUAGES</w:t>
-                      </w:r>
-                    </w:p>
-                    <w:p>
-                      <w:pPr>
-                        <w:pStyle w:val="FrameContents"/>
-                        <w:spacing w:after="0" w:line="360" w:lineRule="auto"/>
-                        <w:rPr>
-                          <w:color w:val="404040" w:themeColor="text1" w:themeTint="BF"/>
-                          <w:sz w:val="24"/>
-                          <w:szCs w:val="24"/>
-                        </w:rPr>
-                      </w:pPr>
-                      <w:r>
-                        <w:rPr>
-                          <w:color w:val="404040" w:themeColor="text1" w:themeTint="BF"/>
-                          <w:sz w:val="24"/>
-                          <w:szCs w:val="24"/>
-                        </w:rPr>
-                        <w:t>Kannada, English, Marathi Telugu,</w:t>
-                      </w:r>
-                      <w:r>
-                        <w:rPr>
-                          <w:color w:val="404040" w:themeColor="text1" w:themeTint="BF"/>
-                          <w:sz w:val="24"/>
-                          <w:szCs w:val="24"/>
-                        </w:rPr>
-                        <w:tab/>
-                        <w:t xml:space="preserve"> </w:t>
-                      </w:r>
-                      <w:r>
-                        <w:rPr>
-                          <w:color w:val="404040" w:themeColor="text1" w:themeTint="BF"/>
-                          <w:sz w:val="24"/>
-                          <w:szCs w:val="24"/>
-                          <w:lang w:val="en-IN" w:eastAsia="en-IN"/>
-                        </w:rPr>
-                        <w:t>Hindi</w:t>
-                      </w:r>
-                      <w:r>
-                        <w:rPr>
-                          <w:color w:val="404040" w:themeColor="text1" w:themeTint="BF"/>
-                          <w:sz w:val="24"/>
-                          <w:szCs w:val="24"/>
-                          <w:lang w:val="en-IN" w:eastAsia="en-IN"/>
-                        </w:rPr>
-                        <w:tab/>
-                        <w:t xml:space="preserve">      </w:t>
-                      </w:r>
-                      <w:r>
-                        <w:rPr>
-                          <w:color w:val="404040" w:themeColor="text1" w:themeTint="BF"/>
-                          <w:sz w:val="24"/>
-                          <w:szCs w:val="24"/>
-                        </w:rPr>
-                        <w:t xml:space="preserve"> </w:t>
-                      </w:r>
-                    </w:p>
-                    <w:p>
-                      <w:pPr>
-                        <w:pStyle w:val="FrameContents"/>
-                        <w:spacing w:after="0" w:line="360" w:lineRule="auto"/>
-                        <w:rPr>
-                          <w:color w:val="404040" w:themeColor="text1" w:themeTint="BF"/>
-                          <w:sz w:val="24"/>
-                          <w:szCs w:val="24"/>
-                        </w:rPr>
-                      </w:pPr>
-                    </w:p>
-                    <w:p>
-                      <w:pPr>
-                        <w:pStyle w:val="FrameContents"/>
-                        <w:pBdr>
-                          <w:bottom w:val="single" w:sz="4" w:space="1" w:color="000000"/>
-                        </w:pBdr>
-                        <w:spacing w:line="240" w:lineRule="auto"/>
-                        <w:rPr>
-                          <w:b/>
-                          <w:bCs/>
-                          <w:color w:val="404040" w:themeColor="text1" w:themeTint="BF"/>
-                          <w:sz w:val="32"/>
-                          <w:szCs w:val="32"/>
-                        </w:rPr>
-                      </w:pPr>
-                      <w:r>
-                        <w:rPr>
-                          <w:b/>
-                          <w:bCs/>
-                          <w:color w:val="404040" w:themeColor="text1" w:themeTint="BF"/>
-                          <w:sz w:val="32"/>
-                          <w:szCs w:val="32"/>
-                        </w:rPr>
-                        <w:t>CERTIFICATIONS AND AWARDS</w:t>
-                      </w:r>
-                    </w:p>
-                    <w:p>
-                      <w:pPr>
-                        <w:pStyle w:val="FrameContents"/>
-                        <w:spacing w:after="0" w:line="240" w:lineRule="auto"/>
-                        <w:rPr>
-                          <w:color w:val="404040" w:themeColor="text1" w:themeTint="BF"/>
-                          <w:sz w:val="24"/>
-                          <w:szCs w:val="24"/>
-                        </w:rPr>
-                      </w:pPr>
-                      <w:r>
-                        <w:rPr>
-                          <w:color w:val="404040" w:themeColor="text1" w:themeTint="BF"/>
-                          <w:sz w:val="24"/>
-                          <w:szCs w:val="24"/>
-                        </w:rPr>
-                        <w:t xml:space="preserve">Won first prize in </w:t>
-                      </w:r>
-                      <w:r>
-                        <w:rPr>
-                          <w:b/>
-                          <w:color w:val="404040" w:themeColor="text1" w:themeTint="BF"/>
-                          <w:sz w:val="24"/>
-                          <w:szCs w:val="24"/>
-                        </w:rPr>
-                        <w:t>Code War</w:t>
-                      </w:r>
-                      <w:r>
-                        <w:rPr>
-                          <w:color w:val="404040" w:themeColor="text1" w:themeTint="BF"/>
-                          <w:sz w:val="24"/>
-                          <w:szCs w:val="24"/>
-                        </w:rPr>
-                        <w:t xml:space="preserve">  (V-TECHNOVATION </w:t>
-                      </w:r>
-                      <w:r>
-                        <w:rPr>
-                          <w:color w:val="404040" w:themeColor="text1" w:themeTint="BF"/>
-                          <w:sz w:val="24"/>
-                          <w:szCs w:val="24"/>
-                        </w:rPr>
-                        <w:t>2023) conducted by VVFGC, Tumkur.</w:t>
-                      </w:r>
-                    </w:p>
-                    <w:p>
-                      <w:pPr>
-                        <w:pStyle w:val="FrameContents"/>
-                        <w:spacing w:after="0" w:line="240" w:lineRule="auto"/>
-                        <w:rPr>
-                          <w:color w:val="404040" w:themeColor="text1" w:themeTint="BF"/>
-                          <w:sz w:val="24"/>
-                          <w:szCs w:val="24"/>
-                        </w:rPr>
-                      </w:pPr>
                     </w:p>
                     <w:p>
                       <w:pPr>
@@ -1585,441 +2171,7 @@
                                 <w:sz w:val="32"/>
                                 <w:szCs w:val="32"/>
                               </w:rPr>
-                              <w:t>SKILLS</w:t>
-                            </w:r>
-                          </w:p>
-                          <w:p>
-                            <w:pPr>
-                              <w:pStyle w:val="FrameContents"/>
-                              <w:spacing w:after="0" w:line="240" w:lineRule="auto"/>
-                              <w:rPr>
-                                <w:color w:val="404040" w:themeColor="text1" w:themeTint="BF"/>
-                                <w:sz w:val="24"/>
-                                <w:szCs w:val="24"/>
-                              </w:rPr>
-                            </w:pPr>
-                            <w:r>
-                              <w:rPr>
-                                <w:b/>
-                                <w:color w:val="404040" w:themeColor="text1" w:themeTint="BF"/>
-                                <w:sz w:val="24"/>
-                                <w:szCs w:val="24"/>
-                              </w:rPr>
-                              <w:t>Core</w:t>
-                            </w:r>
-                            <w:r>
-                              <w:rPr>
-                                <w:color w:val="404040" w:themeColor="text1" w:themeTint="BF"/>
-                                <w:sz w:val="24"/>
-                                <w:szCs w:val="24"/>
-                              </w:rPr>
-                              <w:t xml:space="preserve">: </w:t>
-                            </w:r>
-                            <w:r>
-                              <w:rPr>
-                                <w:color w:val="404040" w:themeColor="text1" w:themeTint="BF"/>
-                                <w:sz w:val="24"/>
-                                <w:szCs w:val="24"/>
-                              </w:rPr>
-                              <w:tab/>
-                            </w:r>
-                            <w:r>
-                              <w:rPr>
-                                <w:color w:val="404040" w:themeColor="text1" w:themeTint="BF"/>
-                                <w:sz w:val="24"/>
-                                <w:szCs w:val="24"/>
-                              </w:rPr>
-                              <w:tab/>
-                              <w:t>C, C++, C#</w:t>
-                            </w:r>
-                          </w:p>
-                          <w:p>
-                            <w:pPr>
-                              <w:pStyle w:val="FrameContents"/>
-                              <w:spacing w:after="0" w:line="240" w:lineRule="auto"/>
-                              <w:rPr>
-                                <w:color w:val="404040" w:themeColor="text1" w:themeTint="BF"/>
-                                <w:sz w:val="24"/>
-                                <w:szCs w:val="24"/>
-                              </w:rPr>
-                            </w:pPr>
-                            <w:r>
-                              <w:rPr>
-                                <w:b/>
-                                <w:color w:val="404040" w:themeColor="text1" w:themeTint="BF"/>
-                                <w:sz w:val="24"/>
-                                <w:szCs w:val="24"/>
-                              </w:rPr>
-                              <w:t>Proficient</w:t>
-                            </w:r>
-                            <w:r>
-                              <w:rPr>
-                                <w:color w:val="404040" w:themeColor="text1" w:themeTint="BF"/>
-                                <w:sz w:val="24"/>
-                                <w:szCs w:val="24"/>
-                              </w:rPr>
-                              <w:t xml:space="preserve">: </w:t>
-                            </w:r>
-                            <w:r>
-                              <w:rPr>
-                                <w:color w:val="404040" w:themeColor="text1" w:themeTint="BF"/>
-                                <w:sz w:val="24"/>
-                                <w:szCs w:val="24"/>
-                              </w:rPr>
-                              <w:tab/>
-                              <w:t>Java, MySQL, HTML, CSS, JavaScript</w:t>
-                            </w:r>
-                          </w:p>
-                          <w:p>
-                            <w:pPr>
-                              <w:pStyle w:val="FrameContents"/>
-                              <w:spacing w:after="0" w:line="240" w:lineRule="auto"/>
-                              <w:rPr>
-                                <w:color w:val="404040" w:themeColor="text1" w:themeTint="BF"/>
-                                <w:sz w:val="24"/>
-                                <w:szCs w:val="24"/>
-                              </w:rPr>
-                            </w:pPr>
-                            <w:r>
-                              <w:rPr>
-                                <w:b/>
-                                <w:color w:val="404040" w:themeColor="text1" w:themeTint="BF"/>
-                                <w:sz w:val="24"/>
-                                <w:szCs w:val="24"/>
-                              </w:rPr>
-                              <w:t>Frameworks</w:t>
-                            </w:r>
-                            <w:r>
-                              <w:rPr>
-                                <w:color w:val="404040" w:themeColor="text1" w:themeTint="BF"/>
-                                <w:sz w:val="24"/>
-                                <w:szCs w:val="24"/>
-                              </w:rPr>
-                              <w:t xml:space="preserve">: </w:t>
-                            </w:r>
-                            <w:r>
-                              <w:rPr>
-                                <w:color w:val="404040" w:themeColor="text1" w:themeTint="BF"/>
-                                <w:sz w:val="24"/>
-                                <w:szCs w:val="24"/>
-                              </w:rPr>
-                              <w:tab/>
-                              <w:t xml:space="preserve">Tailwind CSS </w:t>
-                            </w:r>
-                          </w:p>
-                          <w:p>
-                            <w:pPr>
-                              <w:pStyle w:val="FrameContents"/>
-                              <w:spacing w:after="0" w:line="240" w:lineRule="auto"/>
-                              <w:rPr>
-                                <w:color w:val="404040" w:themeColor="text1" w:themeTint="BF"/>
-                                <w:sz w:val="24"/>
-                                <w:szCs w:val="24"/>
-                              </w:rPr>
-                            </w:pPr>
-                            <w:r>
-                              <w:rPr>
-                                <w:b/>
-                                <w:color w:val="404040" w:themeColor="text1" w:themeTint="BF"/>
-                                <w:sz w:val="24"/>
-                                <w:szCs w:val="24"/>
-                              </w:rPr>
-                              <w:t>Technologies</w:t>
-                            </w:r>
-                            <w:r>
-                              <w:rPr>
-                                <w:color w:val="404040" w:themeColor="text1" w:themeTint="BF"/>
-                                <w:sz w:val="24"/>
-                                <w:szCs w:val="24"/>
-                              </w:rPr>
-                              <w:t>: Git and GitHub</w:t>
-                            </w:r>
-                            <w:r>
-                              <w:rPr>
-                                <w:color w:val="404040" w:themeColor="text1" w:themeTint="BF"/>
-                                <w:sz w:val="24"/>
-                                <w:szCs w:val="24"/>
-                              </w:rPr>
-                              <w:t>, .NET (WinForms)</w:t>
-                            </w:r>
-                          </w:p>
-                          <w:p>
-                            <w:pPr>
-                              <w:pStyle w:val="FrameContents"/>
-                              <w:spacing w:after="0" w:line="240" w:lineRule="auto"/>
-                              <w:rPr>
-                                <w:color w:val="404040" w:themeColor="text1" w:themeTint="BF"/>
-                                <w:sz w:val="24"/>
-                                <w:szCs w:val="24"/>
-                              </w:rPr>
-                            </w:pPr>
-                          </w:p>
-                          <w:p>
-                            <w:pPr>
-                              <w:pStyle w:val="FrameContents"/>
-                              <w:pBdr>
-                                <w:bottom w:val="single" w:sz="4" w:space="1" w:color="000000"/>
-                              </w:pBdr>
-                              <w:spacing w:line="240" w:lineRule="auto"/>
-                              <w:rPr>
-                                <w:b/>
-                                <w:bCs/>
-                                <w:color w:val="404040" w:themeColor="text1" w:themeTint="BF"/>
-                                <w:sz w:val="32"/>
-                                <w:szCs w:val="32"/>
-                              </w:rPr>
-                            </w:pPr>
-                            <w:r>
-                              <w:rPr>
-                                <w:b/>
-                                <w:bCs/>
-                                <w:color w:val="404040" w:themeColor="text1" w:themeTint="BF"/>
-                                <w:sz w:val="32"/>
-                                <w:szCs w:val="32"/>
-                              </w:rPr>
-                              <w:t>EDUCATION</w:t>
-                            </w:r>
-                          </w:p>
-                          <w:p>
-                            <w:pPr>
-                              <w:pStyle w:val="FrameContents"/>
-                              <w:spacing w:after="0" w:line="240" w:lineRule="auto"/>
-                              <w:rPr>
-                                <w:b/>
-                                <w:bCs/>
-                                <w:color w:val="404040" w:themeColor="text1" w:themeTint="BF"/>
-                                <w:sz w:val="28"/>
-                                <w:szCs w:val="24"/>
-                              </w:rPr>
-                            </w:pPr>
-                            <w:r>
-                              <w:rPr>
-                                <w:b/>
-                                <w:bCs/>
-                                <w:color w:val="404040" w:themeColor="text1" w:themeTint="BF"/>
-                                <w:sz w:val="28"/>
-                                <w:szCs w:val="24"/>
-                              </w:rPr>
-                              <w:t>Government First Grade College, Tumkur, Karnataka</w:t>
-                            </w:r>
-                          </w:p>
-                          <w:p>
-                            <w:pPr>
-                              <w:pStyle w:val="FrameContents"/>
-                              <w:spacing w:after="0" w:line="240" w:lineRule="auto"/>
-                              <w:rPr>
-                                <w:color w:val="404040" w:themeColor="text1" w:themeTint="BF"/>
-                                <w:sz w:val="24"/>
-                                <w:szCs w:val="24"/>
-                              </w:rPr>
-                            </w:pPr>
-                            <w:r>
-                              <w:rPr>
-                                <w:color w:val="404040" w:themeColor="text1" w:themeTint="BF"/>
-                                <w:sz w:val="24"/>
-                                <w:szCs w:val="24"/>
-                              </w:rPr>
-                              <w:t>Bachelor in Computer Application (2023)</w:t>
-                            </w:r>
-                          </w:p>
-                          <w:p>
-                            <w:pPr>
-                              <w:pStyle w:val="FrameContents"/>
-                              <w:spacing w:after="0" w:line="240" w:lineRule="auto"/>
-                              <w:rPr>
-                                <w:color w:val="404040" w:themeColor="text1" w:themeTint="BF"/>
-                                <w:sz w:val="24"/>
-                                <w:szCs w:val="24"/>
-                              </w:rPr>
-                            </w:pPr>
-                            <w:r>
-                              <w:rPr>
-                                <w:color w:val="404040" w:themeColor="text1" w:themeTint="BF"/>
-                                <w:sz w:val="24"/>
-                                <w:szCs w:val="24"/>
-                              </w:rPr>
-                              <w:t>86.9%</w:t>
-                            </w:r>
-                          </w:p>
-                          <w:p>
-                            <w:pPr>
-                              <w:pStyle w:val="FrameContents"/>
-                              <w:spacing w:after="0" w:line="240" w:lineRule="auto"/>
-                              <w:rPr>
-                                <w:color w:val="404040" w:themeColor="text1" w:themeTint="BF"/>
-                                <w:sz w:val="10"/>
-                                <w:szCs w:val="24"/>
-                              </w:rPr>
-                            </w:pPr>
-                          </w:p>
-                          <w:p>
-                            <w:pPr>
-                              <w:pStyle w:val="FrameContents"/>
-                              <w:spacing w:after="0" w:line="240" w:lineRule="auto"/>
-                              <w:rPr>
-                                <w:b/>
-                                <w:bCs/>
-                                <w:color w:val="404040" w:themeColor="text1" w:themeTint="BF"/>
-                                <w:sz w:val="24"/>
-                                <w:szCs w:val="24"/>
-                              </w:rPr>
-                            </w:pPr>
-                            <w:r>
-                              <w:rPr>
-                                <w:b/>
-                                <w:bCs/>
-                                <w:color w:val="404040" w:themeColor="text1" w:themeTint="BF"/>
-                                <w:sz w:val="28"/>
-                                <w:szCs w:val="24"/>
-                              </w:rPr>
-                              <w:t>Government Polytechnic, Tumkur, Karnataka</w:t>
-                            </w:r>
-                          </w:p>
-                          <w:p>
-                            <w:pPr>
-                              <w:pStyle w:val="FrameContents"/>
-                              <w:spacing w:after="0" w:line="240" w:lineRule="auto"/>
-                              <w:rPr>
-                                <w:color w:val="404040" w:themeColor="text1" w:themeTint="BF"/>
-                                <w:sz w:val="24"/>
-                                <w:szCs w:val="24"/>
-                              </w:rPr>
-                            </w:pPr>
-                            <w:r>
-                              <w:rPr>
-                                <w:color w:val="404040" w:themeColor="text1" w:themeTint="BF"/>
-                                <w:sz w:val="24"/>
-                                <w:szCs w:val="24"/>
-                              </w:rPr>
-                              <w:t>Diploma in Computer Science</w:t>
-                            </w:r>
-                          </w:p>
-                          <w:p>
-                            <w:pPr>
-                              <w:pStyle w:val="FrameContents"/>
-                              <w:spacing w:after="0" w:line="240" w:lineRule="auto"/>
-                              <w:rPr>
-                                <w:color w:val="404040" w:themeColor="text1" w:themeTint="BF"/>
-                                <w:sz w:val="24"/>
-                                <w:szCs w:val="24"/>
-                              </w:rPr>
-                            </w:pPr>
-                            <w:r>
-                              <w:rPr>
-                                <w:color w:val="404040" w:themeColor="text1" w:themeTint="BF"/>
-                                <w:sz w:val="24"/>
-                                <w:szCs w:val="24"/>
-                              </w:rPr>
-                              <w:t>83.5%</w:t>
-                            </w:r>
-                          </w:p>
-                          <w:p>
-                            <w:pPr>
-                              <w:pStyle w:val="FrameContents"/>
-                              <w:spacing w:after="0" w:line="240" w:lineRule="auto"/>
-                              <w:rPr>
-                                <w:color w:val="404040" w:themeColor="text1" w:themeTint="BF"/>
-                                <w:sz w:val="10"/>
-                                <w:szCs w:val="24"/>
-                              </w:rPr>
-                            </w:pPr>
-                          </w:p>
-                          <w:p>
-                            <w:pPr>
-                              <w:pStyle w:val="FrameContents"/>
-                              <w:spacing w:after="0" w:line="240" w:lineRule="auto"/>
-                              <w:rPr>
-                                <w:b/>
-                                <w:bCs/>
-                                <w:color w:val="404040" w:themeColor="text1" w:themeTint="BF"/>
-                                <w:sz w:val="28"/>
-                                <w:szCs w:val="24"/>
-                              </w:rPr>
-                            </w:pPr>
-                            <w:r>
-                              <w:rPr>
-                                <w:b/>
-                                <w:bCs/>
-                                <w:color w:val="404040" w:themeColor="text1" w:themeTint="BF"/>
-                                <w:sz w:val="28"/>
-                                <w:szCs w:val="24"/>
-                              </w:rPr>
-                              <w:t>St. Anne's High School, Sira</w:t>
-                            </w:r>
-                          </w:p>
-                          <w:p>
-                            <w:pPr>
-                              <w:pStyle w:val="FrameContents"/>
-                              <w:spacing w:after="0" w:line="240" w:lineRule="auto"/>
-                              <w:rPr>
-                                <w:color w:val="404040" w:themeColor="text1" w:themeTint="BF"/>
-                                <w:sz w:val="24"/>
-                                <w:szCs w:val="24"/>
-                              </w:rPr>
-                            </w:pPr>
-                            <w:r>
-                              <w:rPr>
-                                <w:color w:val="404040" w:themeColor="text1" w:themeTint="BF"/>
-                                <w:sz w:val="24"/>
-                                <w:szCs w:val="24"/>
-                              </w:rPr>
-                              <w:t>SSLC</w:t>
-                            </w:r>
-                          </w:p>
-                          <w:p>
-                            <w:pPr>
-                              <w:pStyle w:val="FrameContents"/>
-                              <w:spacing w:after="0" w:line="240" w:lineRule="auto"/>
-                              <w:rPr>
-                                <w:color w:val="404040" w:themeColor="text1" w:themeTint="BF"/>
-                                <w:sz w:val="24"/>
-                                <w:szCs w:val="24"/>
-                              </w:rPr>
-                            </w:pPr>
-                            <w:r>
-                              <w:rPr>
-                                <w:color w:val="404040" w:themeColor="text1" w:themeTint="BF"/>
-                                <w:sz w:val="24"/>
-                                <w:szCs w:val="24"/>
-                              </w:rPr>
-                              <w:t>81.6%</w:t>
-                            </w:r>
-                          </w:p>
-                          <w:p>
-                            <w:pPr>
-                              <w:pStyle w:val="FrameContents"/>
-                              <w:spacing w:after="0" w:line="240" w:lineRule="auto"/>
-                              <w:rPr>
-                                <w:color w:val="404040" w:themeColor="text1" w:themeTint="BF"/>
-                                <w:sz w:val="24"/>
-                                <w:szCs w:val="24"/>
-                              </w:rPr>
-                            </w:pPr>
-                          </w:p>
-                          <w:p>
-                            <w:pPr>
-                              <w:pStyle w:val="FrameContents"/>
-                              <w:pBdr>
-                                <w:bottom w:val="single" w:sz="4" w:space="1" w:color="000000"/>
-                              </w:pBdr>
-                              <w:spacing w:line="240" w:lineRule="auto"/>
-                              <w:rPr>
-                                <w:b/>
-                                <w:bCs/>
-                                <w:color w:val="404040" w:themeColor="text1" w:themeTint="BF"/>
-                                <w:sz w:val="32"/>
-                                <w:szCs w:val="32"/>
-                              </w:rPr>
-                            </w:pPr>
-                            <w:r>
-                              <w:rPr>
-                                <w:b/>
-                                <w:bCs/>
-                                <w:color w:val="404040" w:themeColor="text1" w:themeTint="BF"/>
-                                <w:sz w:val="32"/>
-                                <w:szCs w:val="32"/>
-                              </w:rPr>
-                              <w:t>PROJECT EXPERIENCE (Academic)</w:t>
+                              <w:t>PROJECTS</w:t>
                             </w:r>
                           </w:p>
                           <w:p>
@@ -2128,7 +2280,7 @@
                                                 </pic:cNvPicPr>
                                               </pic:nvPicPr>
                                               <pic:blipFill>
-                                                <a:blip r:embed="rId16"/>
+                                                <a:blip r:embed="rId15"/>
                                                 <a:stretch>
                                                   <a:fillRect/>
                                                 </a:stretch>
@@ -2170,7 +2322,7 @@
                                       <w:szCs w:val="24"/>
                                     </w:rPr>
                                   </w:pPr>
-                                  <w:hyperlink r:id="rId17">
+                                  <w:hyperlink r:id="rId16">
                                     <w:r>
                                       <w:rPr>
                                         <w:rStyle w:val="Hyperlink"/>
@@ -2570,7 +2722,7 @@
                                                 </pic:cNvPicPr>
                                               </pic:nvPicPr>
                                               <pic:blipFill>
-                                                <a:blip r:embed="rId16"/>
+                                                <a:blip r:embed="rId15"/>
                                                 <a:stretch>
                                                   <a:fillRect/>
                                                 </a:stretch>
@@ -2613,7 +2765,7 @@
                                       <w:szCs w:val="24"/>
                                     </w:rPr>
                                   </w:pPr>
-                                  <w:hyperlink r:id="rId18">
+                                  <w:hyperlink r:id="rId17">
                                     <w:r>
                                       <w:rPr>
                                         <w:rStyle w:val="Hyperlink"/>
@@ -2870,7 +3022,7 @@
                                                 </pic:cNvPicPr>
                                               </pic:nvPicPr>
                                               <pic:blipFill>
-                                                <a:blip r:embed="rId16"/>
+                                                <a:blip r:embed="rId15"/>
                                                 <a:stretch>
                                                   <a:fillRect/>
                                                 </a:stretch>
@@ -2894,7 +3046,7 @@
                               </w:tc>
                               <w:tc>
                                 <w:tcPr>
-                                  <w:tcW w:w="6144" w:type="dxa"/>
+                                  <w:tcW w:w="6145" w:type="dxa"/>
                                   <w:tcBorders>
                                     <w:top w:val="nil"/>
                                     <w:left w:val="nil"/>
@@ -2912,7 +3064,7 @@
                                       <w:szCs w:val="24"/>
                                     </w:rPr>
                                   </w:pPr>
-                                  <w:hyperlink r:id="rId19">
+                                  <w:hyperlink r:id="rId18">
                                     <w:r>
                                       <w:rPr>
                                         <w:rStyle w:val="Hyperlink"/>
@@ -2927,6 +3079,441 @@
                               </w:tc>
                             </w:tr>
                           </w:tbl>
+                          <w:p>
+                            <w:pPr>
+                              <w:pStyle w:val="FrameContents"/>
+                              <w:pBdr>
+                                <w:bottom w:val="single" w:sz="4" w:space="1" w:color="000000"/>
+                              </w:pBdr>
+                              <w:spacing w:after="0" w:line="240" w:lineRule="auto"/>
+                              <w:rPr>
+                                <w:b/>
+                                <w:bCs/>
+                                <w:color w:val="404040" w:themeColor="text1" w:themeTint="BF"/>
+                                <w:sz w:val="32"/>
+                                <w:szCs w:val="32"/>
+                              </w:rPr>
+                            </w:pPr>
+                          </w:p>
+                          <w:p>
+                            <w:pPr>
+                              <w:pStyle w:val="FrameContents"/>
+                              <w:pBdr>
+                                <w:bottom w:val="single" w:sz="4" w:space="1" w:color="000000"/>
+                              </w:pBdr>
+                              <w:spacing w:after="0" w:line="240" w:lineRule="auto"/>
+                              <w:rPr>
+                                <w:b/>
+                                <w:bCs/>
+                                <w:color w:val="404040" w:themeColor="text1" w:themeTint="BF"/>
+                                <w:sz w:val="32"/>
+                                <w:szCs w:val="32"/>
+                              </w:rPr>
+                            </w:pPr>
+                            <w:r>
+                              <w:rPr>
+                                <w:b/>
+                                <w:bCs/>
+                                <w:color w:val="404040" w:themeColor="text1" w:themeTint="BF"/>
+                                <w:sz w:val="32"/>
+                                <w:szCs w:val="32"/>
+                              </w:rPr>
+                              <w:t>EDUCATION</w:t>
+                            </w:r>
+                          </w:p>
+                          <w:p>
+                            <w:pPr>
+                              <w:pStyle w:val="FrameContents"/>
+                              <w:spacing w:after="0" w:line="240" w:lineRule="auto"/>
+                              <w:rPr>
+                                <w:b/>
+                                <w:bCs/>
+                                <w:color w:val="404040" w:themeColor="text1" w:themeTint="BF"/>
+                                <w:sz w:val="28"/>
+                                <w:szCs w:val="24"/>
+                              </w:rPr>
+                            </w:pPr>
+                            <w:r>
+                              <w:rPr>
+                                <w:b/>
+                                <w:bCs/>
+                                <w:color w:val="404040" w:themeColor="text1" w:themeTint="BF"/>
+                                <w:sz w:val="28"/>
+                                <w:szCs w:val="24"/>
+                              </w:rPr>
+                              <w:t xml:space="preserve">Government First Grade College, </w:t>
+                            </w:r>
+                            <w:proofErr w:type="spellStart"/>
+                            <w:r>
+                              <w:rPr>
+                                <w:b/>
+                                <w:bCs/>
+                                <w:color w:val="404040" w:themeColor="text1" w:themeTint="BF"/>
+                                <w:sz w:val="28"/>
+                                <w:szCs w:val="24"/>
+                              </w:rPr>
+                              <w:t>Tumkur</w:t>
+                            </w:r>
+                            <w:proofErr w:type="spellEnd"/>
+                            <w:r>
+                              <w:rPr>
+                                <w:b/>
+                                <w:bCs/>
+                                <w:color w:val="404040" w:themeColor="text1" w:themeTint="BF"/>
+                                <w:sz w:val="28"/>
+                                <w:szCs w:val="24"/>
+                              </w:rPr>
+                              <w:t>, Karnataka</w:t>
+                            </w:r>
+                          </w:p>
+                          <w:p>
+                            <w:pPr>
+                              <w:pStyle w:val="FrameContents"/>
+                              <w:spacing w:after="0" w:line="240" w:lineRule="auto"/>
+                              <w:rPr>
+                                <w:color w:val="404040" w:themeColor="text1" w:themeTint="BF"/>
+                                <w:sz w:val="24"/>
+                                <w:szCs w:val="24"/>
+                              </w:rPr>
+                            </w:pPr>
+                            <w:r>
+                              <w:rPr>
+                                <w:color w:val="404040" w:themeColor="text1" w:themeTint="BF"/>
+                                <w:sz w:val="24"/>
+                                <w:szCs w:val="24"/>
+                              </w:rPr>
+                              <w:t>Bachelor in Computer Application (2023)</w:t>
+                            </w:r>
+                          </w:p>
+                          <w:p>
+                            <w:pPr>
+                              <w:pStyle w:val="FrameContents"/>
+                              <w:spacing w:after="0" w:line="240" w:lineRule="auto"/>
+                              <w:rPr>
+                                <w:color w:val="404040" w:themeColor="text1" w:themeTint="BF"/>
+                                <w:sz w:val="24"/>
+                                <w:szCs w:val="24"/>
+                              </w:rPr>
+                            </w:pPr>
+                            <w:r>
+                              <w:rPr>
+                                <w:color w:val="404040" w:themeColor="text1" w:themeTint="BF"/>
+                                <w:sz w:val="24"/>
+                                <w:szCs w:val="24"/>
+                              </w:rPr>
+                              <w:t>86.9%</w:t>
+                            </w:r>
+                          </w:p>
+                          <w:p>
+                            <w:pPr>
+                              <w:pStyle w:val="FrameContents"/>
+                              <w:spacing w:after="0" w:line="240" w:lineRule="auto"/>
+                              <w:rPr>
+                                <w:color w:val="404040" w:themeColor="text1" w:themeTint="BF"/>
+                                <w:sz w:val="10"/>
+                                <w:szCs w:val="24"/>
+                              </w:rPr>
+                            </w:pPr>
+                          </w:p>
+                          <w:p>
+                            <w:pPr>
+                              <w:pStyle w:val="FrameContents"/>
+                              <w:spacing w:after="0" w:line="240" w:lineRule="auto"/>
+                              <w:rPr>
+                                <w:b/>
+                                <w:bCs/>
+                                <w:color w:val="404040" w:themeColor="text1" w:themeTint="BF"/>
+                                <w:sz w:val="24"/>
+                                <w:szCs w:val="24"/>
+                              </w:rPr>
+                            </w:pPr>
+                            <w:r>
+                              <w:rPr>
+                                <w:b/>
+                                <w:bCs/>
+                                <w:color w:val="404040" w:themeColor="text1" w:themeTint="BF"/>
+                                <w:sz w:val="28"/>
+                                <w:szCs w:val="24"/>
+                              </w:rPr>
+                              <w:t xml:space="preserve">Government Polytechnic, </w:t>
+                            </w:r>
+                            <w:proofErr w:type="spellStart"/>
+                            <w:r>
+                              <w:rPr>
+                                <w:b/>
+                                <w:bCs/>
+                                <w:color w:val="404040" w:themeColor="text1" w:themeTint="BF"/>
+                                <w:sz w:val="28"/>
+                                <w:szCs w:val="24"/>
+                              </w:rPr>
+                              <w:t>Tumkur</w:t>
+                            </w:r>
+                            <w:proofErr w:type="spellEnd"/>
+                            <w:r>
+                              <w:rPr>
+                                <w:b/>
+                                <w:bCs/>
+                                <w:color w:val="404040" w:themeColor="text1" w:themeTint="BF"/>
+                                <w:sz w:val="28"/>
+                                <w:szCs w:val="24"/>
+                              </w:rPr>
+                              <w:t>, Karnataka</w:t>
+                            </w:r>
+                          </w:p>
+                          <w:p>
+                            <w:pPr>
+                              <w:pStyle w:val="FrameContents"/>
+                              <w:spacing w:after="0" w:line="240" w:lineRule="auto"/>
+                              <w:rPr>
+                                <w:color w:val="404040" w:themeColor="text1" w:themeTint="BF"/>
+                                <w:sz w:val="24"/>
+                                <w:szCs w:val="24"/>
+                              </w:rPr>
+                            </w:pPr>
+                            <w:r>
+                              <w:rPr>
+                                <w:color w:val="404040" w:themeColor="text1" w:themeTint="BF"/>
+                                <w:sz w:val="24"/>
+                                <w:szCs w:val="24"/>
+                              </w:rPr>
+                              <w:t>Diploma in Computer Science</w:t>
+                            </w:r>
+                          </w:p>
+                          <w:p>
+                            <w:pPr>
+                              <w:pStyle w:val="FrameContents"/>
+                              <w:spacing w:after="0" w:line="240" w:lineRule="auto"/>
+                              <w:rPr>
+                                <w:color w:val="404040" w:themeColor="text1" w:themeTint="BF"/>
+                                <w:sz w:val="24"/>
+                                <w:szCs w:val="24"/>
+                              </w:rPr>
+                            </w:pPr>
+                            <w:r>
+                              <w:rPr>
+                                <w:color w:val="404040" w:themeColor="text1" w:themeTint="BF"/>
+                                <w:sz w:val="24"/>
+                                <w:szCs w:val="24"/>
+                              </w:rPr>
+                              <w:t>83.5%</w:t>
+                            </w:r>
+                          </w:p>
+                          <w:p>
+                            <w:pPr>
+                              <w:pStyle w:val="FrameContents"/>
+                              <w:spacing w:after="0" w:line="240" w:lineRule="auto"/>
+                              <w:rPr>
+                                <w:color w:val="404040" w:themeColor="text1" w:themeTint="BF"/>
+                                <w:sz w:val="10"/>
+                                <w:szCs w:val="24"/>
+                              </w:rPr>
+                            </w:pPr>
+                          </w:p>
+                          <w:p>
+                            <w:pPr>
+                              <w:pStyle w:val="FrameContents"/>
+                              <w:spacing w:after="0" w:line="240" w:lineRule="auto"/>
+                              <w:rPr>
+                                <w:b/>
+                                <w:bCs/>
+                                <w:color w:val="404040" w:themeColor="text1" w:themeTint="BF"/>
+                                <w:sz w:val="28"/>
+                                <w:szCs w:val="24"/>
+                              </w:rPr>
+                            </w:pPr>
+                            <w:r>
+                              <w:rPr>
+                                <w:b/>
+                                <w:bCs/>
+                                <w:color w:val="404040" w:themeColor="text1" w:themeTint="BF"/>
+                                <w:sz w:val="28"/>
+                                <w:szCs w:val="24"/>
+                              </w:rPr>
+                              <w:t xml:space="preserve">St. Anne's High School, </w:t>
+                            </w:r>
+                            <w:proofErr w:type="spellStart"/>
+                            <w:r>
+                              <w:rPr>
+                                <w:b/>
+                                <w:bCs/>
+                                <w:color w:val="404040" w:themeColor="text1" w:themeTint="BF"/>
+                                <w:sz w:val="28"/>
+                                <w:szCs w:val="24"/>
+                              </w:rPr>
+                              <w:t>Sira</w:t>
+                            </w:r>
+                            <w:proofErr w:type="spellEnd"/>
+                          </w:p>
+                          <w:p>
+                            <w:pPr>
+                              <w:pStyle w:val="FrameContents"/>
+                              <w:spacing w:after="0" w:line="240" w:lineRule="auto"/>
+                              <w:rPr>
+                                <w:color w:val="404040" w:themeColor="text1" w:themeTint="BF"/>
+                                <w:sz w:val="24"/>
+                                <w:szCs w:val="24"/>
+                              </w:rPr>
+                            </w:pPr>
+                            <w:r>
+                              <w:rPr>
+                                <w:color w:val="404040" w:themeColor="text1" w:themeTint="BF"/>
+                                <w:sz w:val="24"/>
+                                <w:szCs w:val="24"/>
+                              </w:rPr>
+                              <w:t>SSLC</w:t>
+                            </w:r>
+                          </w:p>
+                          <w:p>
+                            <w:pPr>
+                              <w:pStyle w:val="FrameContents"/>
+                              <w:spacing w:after="0" w:line="240" w:lineRule="auto"/>
+                              <w:rPr>
+                                <w:color w:val="404040" w:themeColor="text1" w:themeTint="BF"/>
+                                <w:sz w:val="24"/>
+                                <w:szCs w:val="24"/>
+                              </w:rPr>
+                            </w:pPr>
+                            <w:r>
+                              <w:rPr>
+                                <w:color w:val="404040" w:themeColor="text1" w:themeTint="BF"/>
+                                <w:sz w:val="24"/>
+                                <w:szCs w:val="24"/>
+                              </w:rPr>
+                              <w:t>81.6%</w:t>
+                            </w:r>
+                          </w:p>
+                          <w:p>
+                            <w:pPr>
+                              <w:pStyle w:val="FrameContents"/>
+                              <w:spacing w:after="0" w:line="240" w:lineRule="auto"/>
+                              <w:rPr>
+                                <w:color w:val="404040" w:themeColor="text1" w:themeTint="BF"/>
+                                <w:sz w:val="24"/>
+                                <w:szCs w:val="24"/>
+                              </w:rPr>
+                            </w:pPr>
+                          </w:p>
+                          <w:p>
+                            <w:pPr>
+                              <w:pStyle w:val="FrameContents"/>
+                              <w:pBdr>
+                                <w:bottom w:val="single" w:sz="4" w:space="1" w:color="000000"/>
+                              </w:pBdr>
+                              <w:spacing w:line="240" w:lineRule="auto"/>
+                              <w:rPr>
+                                <w:b/>
+                                <w:bCs/>
+                                <w:color w:val="404040" w:themeColor="text1" w:themeTint="BF"/>
+                                <w:sz w:val="32"/>
+                                <w:szCs w:val="32"/>
+                              </w:rPr>
+                            </w:pPr>
+                            <w:r>
+                              <w:rPr>
+                                <w:b/>
+                                <w:bCs/>
+                                <w:color w:val="404040" w:themeColor="text1" w:themeTint="BF"/>
+                                <w:sz w:val="32"/>
+                                <w:szCs w:val="32"/>
+                              </w:rPr>
+                              <w:t>CERTIFICATIONS AND AWARDS</w:t>
+                            </w:r>
+                          </w:p>
+                          <w:p>
+                            <w:pPr>
+                              <w:pStyle w:val="FrameContents"/>
+                              <w:spacing w:after="0" w:line="240" w:lineRule="auto"/>
+                              <w:rPr>
+                                <w:color w:val="404040" w:themeColor="text1" w:themeTint="BF"/>
+                                <w:sz w:val="24"/>
+                                <w:szCs w:val="24"/>
+                              </w:rPr>
+                            </w:pPr>
+                            <w:r>
+                              <w:rPr>
+                                <w:color w:val="404040" w:themeColor="text1" w:themeTint="BF"/>
+                                <w:sz w:val="24"/>
+                                <w:szCs w:val="24"/>
+                              </w:rPr>
+                              <w:t xml:space="preserve">Won first prize in </w:t>
+                            </w:r>
+                            <w:r>
+                              <w:rPr>
+                                <w:b/>
+                                <w:color w:val="404040" w:themeColor="text1" w:themeTint="BF"/>
+                                <w:sz w:val="24"/>
+                                <w:szCs w:val="24"/>
+                              </w:rPr>
+                              <w:t xml:space="preserve">Code </w:t>
+                            </w:r>
+                            <w:proofErr w:type="gramStart"/>
+                            <w:r>
+                              <w:rPr>
+                                <w:b/>
+                                <w:color w:val="404040" w:themeColor="text1" w:themeTint="BF"/>
+                                <w:sz w:val="24"/>
+                                <w:szCs w:val="24"/>
+                              </w:rPr>
+                              <w:t>War</w:t>
+                            </w:r>
+                            <w:r>
+                              <w:rPr>
+                                <w:color w:val="404040" w:themeColor="text1" w:themeTint="BF"/>
+                                <w:sz w:val="24"/>
+                                <w:szCs w:val="24"/>
+                              </w:rPr>
+                              <w:t xml:space="preserve">  (</w:t>
+                            </w:r>
+                            <w:proofErr w:type="gramEnd"/>
+                            <w:r>
+                              <w:rPr>
+                                <w:color w:val="404040" w:themeColor="text1" w:themeTint="BF"/>
+                                <w:sz w:val="24"/>
+                                <w:szCs w:val="24"/>
+                              </w:rPr>
+                              <w:t xml:space="preserve">V-TECHNOVATION 2023) conducted by VVFGC, </w:t>
+                            </w:r>
+                            <w:proofErr w:type="spellStart"/>
+                            <w:r>
+                              <w:rPr>
+                                <w:color w:val="404040" w:themeColor="text1" w:themeTint="BF"/>
+                                <w:sz w:val="24"/>
+                                <w:szCs w:val="24"/>
+                              </w:rPr>
+                              <w:t>Tumkur</w:t>
+                            </w:r>
+                            <w:proofErr w:type="spellEnd"/>
+                            <w:r>
+                              <w:rPr>
+                                <w:color w:val="404040" w:themeColor="text1" w:themeTint="BF"/>
+                                <w:sz w:val="24"/>
+                                <w:szCs w:val="24"/>
+                              </w:rPr>
+                              <w:t>.</w:t>
+                            </w:r>
+                          </w:p>
+                          <w:p>
+                            <w:pPr>
+                              <w:pStyle w:val="FrameContents"/>
+                              <w:spacing w:after="0" w:line="240" w:lineRule="auto"/>
+                              <w:rPr>
+                                <w:color w:val="404040" w:themeColor="text1" w:themeTint="BF"/>
+                                <w:sz w:val="24"/>
+                                <w:szCs w:val="24"/>
+                              </w:rPr>
+                            </w:pPr>
+                          </w:p>
+                          <w:p>
+                            <w:pPr>
+                              <w:pStyle w:val="FrameContents"/>
+                              <w:spacing w:after="0" w:line="240" w:lineRule="auto"/>
+                              <w:rPr>
+                                <w:color w:val="404040" w:themeColor="text1" w:themeTint="BF"/>
+                                <w:sz w:val="24"/>
+                                <w:szCs w:val="24"/>
+                              </w:rPr>
+                            </w:pPr>
+                          </w:p>
                           <w:p>
                             <w:pPr>
                               <w:pStyle w:val="FrameContents"/>
@@ -2983,441 +3570,7 @@
                           <w:sz w:val="32"/>
                           <w:szCs w:val="32"/>
                         </w:rPr>
-                        <w:t>SKILLS</w:t>
-                      </w:r>
-                    </w:p>
-                    <w:p>
-                      <w:pPr>
-                        <w:pStyle w:val="FrameContents"/>
-                        <w:spacing w:after="0" w:line="240" w:lineRule="auto"/>
-                        <w:rPr>
-                          <w:color w:val="404040" w:themeColor="text1" w:themeTint="BF"/>
-                          <w:sz w:val="24"/>
-                          <w:szCs w:val="24"/>
-                        </w:rPr>
-                      </w:pPr>
-                      <w:r>
-                        <w:rPr>
-                          <w:b/>
-                          <w:color w:val="404040" w:themeColor="text1" w:themeTint="BF"/>
-                          <w:sz w:val="24"/>
-                          <w:szCs w:val="24"/>
-                        </w:rPr>
-                        <w:t>Core</w:t>
-                      </w:r>
-                      <w:r>
-                        <w:rPr>
-                          <w:color w:val="404040" w:themeColor="text1" w:themeTint="BF"/>
-                          <w:sz w:val="24"/>
-                          <w:szCs w:val="24"/>
-                        </w:rPr>
-                        <w:t xml:space="preserve">: </w:t>
-                      </w:r>
-                      <w:r>
-                        <w:rPr>
-                          <w:color w:val="404040" w:themeColor="text1" w:themeTint="BF"/>
-                          <w:sz w:val="24"/>
-                          <w:szCs w:val="24"/>
-                        </w:rPr>
-                        <w:tab/>
-                      </w:r>
-                      <w:r>
-                        <w:rPr>
-                          <w:color w:val="404040" w:themeColor="text1" w:themeTint="BF"/>
-                          <w:sz w:val="24"/>
-                          <w:szCs w:val="24"/>
-                        </w:rPr>
-                        <w:tab/>
-                        <w:t>C, C++, C#</w:t>
-                      </w:r>
-                    </w:p>
-                    <w:p>
-                      <w:pPr>
-                        <w:pStyle w:val="FrameContents"/>
-                        <w:spacing w:after="0" w:line="240" w:lineRule="auto"/>
-                        <w:rPr>
-                          <w:color w:val="404040" w:themeColor="text1" w:themeTint="BF"/>
-                          <w:sz w:val="24"/>
-                          <w:szCs w:val="24"/>
-                        </w:rPr>
-                      </w:pPr>
-                      <w:r>
-                        <w:rPr>
-                          <w:b/>
-                          <w:color w:val="404040" w:themeColor="text1" w:themeTint="BF"/>
-                          <w:sz w:val="24"/>
-                          <w:szCs w:val="24"/>
-                        </w:rPr>
-                        <w:t>Proficient</w:t>
-                      </w:r>
-                      <w:r>
-                        <w:rPr>
-                          <w:color w:val="404040" w:themeColor="text1" w:themeTint="BF"/>
-                          <w:sz w:val="24"/>
-                          <w:szCs w:val="24"/>
-                        </w:rPr>
-                        <w:t xml:space="preserve">: </w:t>
-                      </w:r>
-                      <w:r>
-                        <w:rPr>
-                          <w:color w:val="404040" w:themeColor="text1" w:themeTint="BF"/>
-                          <w:sz w:val="24"/>
-                          <w:szCs w:val="24"/>
-                        </w:rPr>
-                        <w:tab/>
-                        <w:t>Java, MySQL, HTML, CSS, JavaScript</w:t>
-                      </w:r>
-                    </w:p>
-                    <w:p>
-                      <w:pPr>
-                        <w:pStyle w:val="FrameContents"/>
-                        <w:spacing w:after="0" w:line="240" w:lineRule="auto"/>
-                        <w:rPr>
-                          <w:color w:val="404040" w:themeColor="text1" w:themeTint="BF"/>
-                          <w:sz w:val="24"/>
-                          <w:szCs w:val="24"/>
-                        </w:rPr>
-                      </w:pPr>
-                      <w:r>
-                        <w:rPr>
-                          <w:b/>
-                          <w:color w:val="404040" w:themeColor="text1" w:themeTint="BF"/>
-                          <w:sz w:val="24"/>
-                          <w:szCs w:val="24"/>
-                        </w:rPr>
-                        <w:t>Frameworks</w:t>
-                      </w:r>
-                      <w:r>
-                        <w:rPr>
-                          <w:color w:val="404040" w:themeColor="text1" w:themeTint="BF"/>
-                          <w:sz w:val="24"/>
-                          <w:szCs w:val="24"/>
-                        </w:rPr>
-                        <w:t xml:space="preserve">: </w:t>
-                      </w:r>
-                      <w:r>
-                        <w:rPr>
-                          <w:color w:val="404040" w:themeColor="text1" w:themeTint="BF"/>
-                          <w:sz w:val="24"/>
-                          <w:szCs w:val="24"/>
-                        </w:rPr>
-                        <w:tab/>
-                        <w:t xml:space="preserve">Tailwind CSS </w:t>
-                      </w:r>
-                    </w:p>
-                    <w:p>
-                      <w:pPr>
-                        <w:pStyle w:val="FrameContents"/>
-                        <w:spacing w:after="0" w:line="240" w:lineRule="auto"/>
-                        <w:rPr>
-                          <w:color w:val="404040" w:themeColor="text1" w:themeTint="BF"/>
-                          <w:sz w:val="24"/>
-                          <w:szCs w:val="24"/>
-                        </w:rPr>
-                      </w:pPr>
-                      <w:r>
-                        <w:rPr>
-                          <w:b/>
-                          <w:color w:val="404040" w:themeColor="text1" w:themeTint="BF"/>
-                          <w:sz w:val="24"/>
-                          <w:szCs w:val="24"/>
-                        </w:rPr>
-                        <w:t>Technologies</w:t>
-                      </w:r>
-                      <w:r>
-                        <w:rPr>
-                          <w:color w:val="404040" w:themeColor="text1" w:themeTint="BF"/>
-                          <w:sz w:val="24"/>
-                          <w:szCs w:val="24"/>
-                        </w:rPr>
-                        <w:t>: Git and GitHub</w:t>
-                      </w:r>
-                      <w:r>
-                        <w:rPr>
-                          <w:color w:val="404040" w:themeColor="text1" w:themeTint="BF"/>
-                          <w:sz w:val="24"/>
-                          <w:szCs w:val="24"/>
-                        </w:rPr>
-                        <w:t>, .NET (WinForms)</w:t>
-                      </w:r>
-                    </w:p>
-                    <w:p>
-                      <w:pPr>
-                        <w:pStyle w:val="FrameContents"/>
-                        <w:spacing w:after="0" w:line="240" w:lineRule="auto"/>
-                        <w:rPr>
-                          <w:color w:val="404040" w:themeColor="text1" w:themeTint="BF"/>
-                          <w:sz w:val="24"/>
-                          <w:szCs w:val="24"/>
-                        </w:rPr>
-                      </w:pPr>
-                    </w:p>
-                    <w:p>
-                      <w:pPr>
-                        <w:pStyle w:val="FrameContents"/>
-                        <w:pBdr>
-                          <w:bottom w:val="single" w:sz="4" w:space="1" w:color="000000"/>
-                        </w:pBdr>
-                        <w:spacing w:line="240" w:lineRule="auto"/>
-                        <w:rPr>
-                          <w:b/>
-                          <w:bCs/>
-                          <w:color w:val="404040" w:themeColor="text1" w:themeTint="BF"/>
-                          <w:sz w:val="32"/>
-                          <w:szCs w:val="32"/>
-                        </w:rPr>
-                      </w:pPr>
-                      <w:r>
-                        <w:rPr>
-                          <w:b/>
-                          <w:bCs/>
-                          <w:color w:val="404040" w:themeColor="text1" w:themeTint="BF"/>
-                          <w:sz w:val="32"/>
-                          <w:szCs w:val="32"/>
-                        </w:rPr>
-                        <w:t>EDUCATION</w:t>
-                      </w:r>
-                    </w:p>
-                    <w:p>
-                      <w:pPr>
-                        <w:pStyle w:val="FrameContents"/>
-                        <w:spacing w:after="0" w:line="240" w:lineRule="auto"/>
-                        <w:rPr>
-                          <w:b/>
-                          <w:bCs/>
-                          <w:color w:val="404040" w:themeColor="text1" w:themeTint="BF"/>
-                          <w:sz w:val="28"/>
-                          <w:szCs w:val="24"/>
-                        </w:rPr>
-                      </w:pPr>
-                      <w:r>
-                        <w:rPr>
-                          <w:b/>
-                          <w:bCs/>
-                          <w:color w:val="404040" w:themeColor="text1" w:themeTint="BF"/>
-                          <w:sz w:val="28"/>
-                          <w:szCs w:val="24"/>
-                        </w:rPr>
-                        <w:t>Government First Grade College, Tumkur, Karnataka</w:t>
-                      </w:r>
-                    </w:p>
-                    <w:p>
-                      <w:pPr>
-                        <w:pStyle w:val="FrameContents"/>
-                        <w:spacing w:after="0" w:line="240" w:lineRule="auto"/>
-                        <w:rPr>
-                          <w:color w:val="404040" w:themeColor="text1" w:themeTint="BF"/>
-                          <w:sz w:val="24"/>
-                          <w:szCs w:val="24"/>
-                        </w:rPr>
-                      </w:pPr>
-                      <w:r>
-                        <w:rPr>
-                          <w:color w:val="404040" w:themeColor="text1" w:themeTint="BF"/>
-                          <w:sz w:val="24"/>
-                          <w:szCs w:val="24"/>
-                        </w:rPr>
-                        <w:t>Bachelor in Computer Application (2023)</w:t>
-                      </w:r>
-                    </w:p>
-                    <w:p>
-                      <w:pPr>
-                        <w:pStyle w:val="FrameContents"/>
-                        <w:spacing w:after="0" w:line="240" w:lineRule="auto"/>
-                        <w:rPr>
-                          <w:color w:val="404040" w:themeColor="text1" w:themeTint="BF"/>
-                          <w:sz w:val="24"/>
-                          <w:szCs w:val="24"/>
-                        </w:rPr>
-                      </w:pPr>
-                      <w:r>
-                        <w:rPr>
-                          <w:color w:val="404040" w:themeColor="text1" w:themeTint="BF"/>
-                          <w:sz w:val="24"/>
-                          <w:szCs w:val="24"/>
-                        </w:rPr>
-                        <w:t>86.9%</w:t>
-                      </w:r>
-                    </w:p>
-                    <w:p>
-                      <w:pPr>
-                        <w:pStyle w:val="FrameContents"/>
-                        <w:spacing w:after="0" w:line="240" w:lineRule="auto"/>
-                        <w:rPr>
-                          <w:color w:val="404040" w:themeColor="text1" w:themeTint="BF"/>
-                          <w:sz w:val="10"/>
-                          <w:szCs w:val="24"/>
-                        </w:rPr>
-                      </w:pPr>
-                    </w:p>
-                    <w:p>
-                      <w:pPr>
-                        <w:pStyle w:val="FrameContents"/>
-                        <w:spacing w:after="0" w:line="240" w:lineRule="auto"/>
-                        <w:rPr>
-                          <w:b/>
-                          <w:bCs/>
-                          <w:color w:val="404040" w:themeColor="text1" w:themeTint="BF"/>
-                          <w:sz w:val="24"/>
-                          <w:szCs w:val="24"/>
-                        </w:rPr>
-                      </w:pPr>
-                      <w:r>
-                        <w:rPr>
-                          <w:b/>
-                          <w:bCs/>
-                          <w:color w:val="404040" w:themeColor="text1" w:themeTint="BF"/>
-                          <w:sz w:val="28"/>
-                          <w:szCs w:val="24"/>
-                        </w:rPr>
-                        <w:t>Government Polytechnic, Tumkur, Karnataka</w:t>
-                      </w:r>
-                    </w:p>
-                    <w:p>
-                      <w:pPr>
-                        <w:pStyle w:val="FrameContents"/>
-                        <w:spacing w:after="0" w:line="240" w:lineRule="auto"/>
-                        <w:rPr>
-                          <w:color w:val="404040" w:themeColor="text1" w:themeTint="BF"/>
-                          <w:sz w:val="24"/>
-                          <w:szCs w:val="24"/>
-                        </w:rPr>
-                      </w:pPr>
-                      <w:r>
-                        <w:rPr>
-                          <w:color w:val="404040" w:themeColor="text1" w:themeTint="BF"/>
-                          <w:sz w:val="24"/>
-                          <w:szCs w:val="24"/>
-                        </w:rPr>
-                        <w:t>Diploma in Computer Science</w:t>
-                      </w:r>
-                    </w:p>
-                    <w:p>
-                      <w:pPr>
-                        <w:pStyle w:val="FrameContents"/>
-                        <w:spacing w:after="0" w:line="240" w:lineRule="auto"/>
-                        <w:rPr>
-                          <w:color w:val="404040" w:themeColor="text1" w:themeTint="BF"/>
-                          <w:sz w:val="24"/>
-                          <w:szCs w:val="24"/>
-                        </w:rPr>
-                      </w:pPr>
-                      <w:r>
-                        <w:rPr>
-                          <w:color w:val="404040" w:themeColor="text1" w:themeTint="BF"/>
-                          <w:sz w:val="24"/>
-                          <w:szCs w:val="24"/>
-                        </w:rPr>
-                        <w:t>83.5%</w:t>
-                      </w:r>
-                    </w:p>
-                    <w:p>
-                      <w:pPr>
-                        <w:pStyle w:val="FrameContents"/>
-                        <w:spacing w:after="0" w:line="240" w:lineRule="auto"/>
-                        <w:rPr>
-                          <w:color w:val="404040" w:themeColor="text1" w:themeTint="BF"/>
-                          <w:sz w:val="10"/>
-                          <w:szCs w:val="24"/>
-                        </w:rPr>
-                      </w:pPr>
-                    </w:p>
-                    <w:p>
-                      <w:pPr>
-                        <w:pStyle w:val="FrameContents"/>
-                        <w:spacing w:after="0" w:line="240" w:lineRule="auto"/>
-                        <w:rPr>
-                          <w:b/>
-                          <w:bCs/>
-                          <w:color w:val="404040" w:themeColor="text1" w:themeTint="BF"/>
-                          <w:sz w:val="28"/>
-                          <w:szCs w:val="24"/>
-                        </w:rPr>
-                      </w:pPr>
-                      <w:r>
-                        <w:rPr>
-                          <w:b/>
-                          <w:bCs/>
-                          <w:color w:val="404040" w:themeColor="text1" w:themeTint="BF"/>
-                          <w:sz w:val="28"/>
-                          <w:szCs w:val="24"/>
-                        </w:rPr>
-                        <w:t>St. Anne's High School, Sira</w:t>
-                      </w:r>
-                    </w:p>
-                    <w:p>
-                      <w:pPr>
-                        <w:pStyle w:val="FrameContents"/>
-                        <w:spacing w:after="0" w:line="240" w:lineRule="auto"/>
-                        <w:rPr>
-                          <w:color w:val="404040" w:themeColor="text1" w:themeTint="BF"/>
-                          <w:sz w:val="24"/>
-                          <w:szCs w:val="24"/>
-                        </w:rPr>
-                      </w:pPr>
-                      <w:r>
-                        <w:rPr>
-                          <w:color w:val="404040" w:themeColor="text1" w:themeTint="BF"/>
-                          <w:sz w:val="24"/>
-                          <w:szCs w:val="24"/>
-                        </w:rPr>
-                        <w:t>SSLC</w:t>
-                      </w:r>
-                    </w:p>
-                    <w:p>
-                      <w:pPr>
-                        <w:pStyle w:val="FrameContents"/>
-                        <w:spacing w:after="0" w:line="240" w:lineRule="auto"/>
-                        <w:rPr>
-                          <w:color w:val="404040" w:themeColor="text1" w:themeTint="BF"/>
-                          <w:sz w:val="24"/>
-                          <w:szCs w:val="24"/>
-                        </w:rPr>
-                      </w:pPr>
-                      <w:r>
-                        <w:rPr>
-                          <w:color w:val="404040" w:themeColor="text1" w:themeTint="BF"/>
-                          <w:sz w:val="24"/>
-                          <w:szCs w:val="24"/>
-                        </w:rPr>
-                        <w:t>81.6%</w:t>
-                      </w:r>
-                    </w:p>
-                    <w:p>
-                      <w:pPr>
-                        <w:pStyle w:val="FrameContents"/>
-                        <w:spacing w:after="0" w:line="240" w:lineRule="auto"/>
-                        <w:rPr>
-                          <w:color w:val="404040" w:themeColor="text1" w:themeTint="BF"/>
-                          <w:sz w:val="24"/>
-                          <w:szCs w:val="24"/>
-                        </w:rPr>
-                      </w:pPr>
-                    </w:p>
-                    <w:p>
-                      <w:pPr>
-                        <w:pStyle w:val="FrameContents"/>
-                        <w:pBdr>
-                          <w:bottom w:val="single" w:sz="4" w:space="1" w:color="000000"/>
-                        </w:pBdr>
-                        <w:spacing w:line="240" w:lineRule="auto"/>
-                        <w:rPr>
-                          <w:b/>
-                          <w:bCs/>
-                          <w:color w:val="404040" w:themeColor="text1" w:themeTint="BF"/>
-                          <w:sz w:val="32"/>
-                          <w:szCs w:val="32"/>
-                        </w:rPr>
-                      </w:pPr>
-                      <w:r>
-                        <w:rPr>
-                          <w:b/>
-                          <w:bCs/>
-                          <w:color w:val="404040" w:themeColor="text1" w:themeTint="BF"/>
-                          <w:sz w:val="32"/>
-                          <w:szCs w:val="32"/>
-                        </w:rPr>
-                        <w:t>PROJECT EXPERIENCE (Academic)</w:t>
+                        <w:t>PROJECTS</w:t>
                       </w:r>
                     </w:p>
                     <w:p>
@@ -3526,7 +3679,7 @@
                                           </pic:cNvPicPr>
                                         </pic:nvPicPr>
                                         <pic:blipFill>
-                                          <a:blip r:embed="rId16"/>
+                                          <a:blip r:embed="rId15"/>
                                           <a:stretch>
                                             <a:fillRect/>
                                           </a:stretch>
@@ -3568,7 +3721,7 @@
                                 <w:szCs w:val="24"/>
                               </w:rPr>
                             </w:pPr>
-                            <w:hyperlink r:id="rId20">
+                            <w:hyperlink r:id="rId19">
                               <w:r>
                                 <w:rPr>
                                   <w:rStyle w:val="Hyperlink"/>
@@ -3968,7 +4121,7 @@
                                           </pic:cNvPicPr>
                                         </pic:nvPicPr>
                                         <pic:blipFill>
-                                          <a:blip r:embed="rId16"/>
+                                          <a:blip r:embed="rId15"/>
                                           <a:stretch>
                                             <a:fillRect/>
                                           </a:stretch>
@@ -4011,7 +4164,7 @@
                                 <w:szCs w:val="24"/>
                               </w:rPr>
                             </w:pPr>
-                            <w:hyperlink r:id="rId21">
+                            <w:hyperlink r:id="rId20">
                               <w:r>
                                 <w:rPr>
                                   <w:rStyle w:val="Hyperlink"/>
@@ -4268,7 +4421,7 @@
                                           </pic:cNvPicPr>
                                         </pic:nvPicPr>
                                         <pic:blipFill>
-                                          <a:blip r:embed="rId16"/>
+                                          <a:blip r:embed="rId15"/>
                                           <a:stretch>
                                             <a:fillRect/>
                                           </a:stretch>
@@ -4292,7 +4445,7 @@
                         </w:tc>
                         <w:tc>
                           <w:tcPr>
-                            <w:tcW w:w="6144" w:type="dxa"/>
+                            <w:tcW w:w="6145" w:type="dxa"/>
                             <w:tcBorders>
                               <w:top w:val="nil"/>
                               <w:left w:val="nil"/>
@@ -4310,7 +4463,7 @@
                                 <w:szCs w:val="24"/>
                               </w:rPr>
                             </w:pPr>
-                            <w:hyperlink r:id="rId22">
+                            <w:hyperlink r:id="rId21">
                               <w:r>
                                 <w:rPr>
                                   <w:rStyle w:val="Hyperlink"/>
@@ -4328,6 +4481,441 @@
                     <w:p>
                       <w:pPr>
                         <w:pStyle w:val="FrameContents"/>
+                        <w:pBdr>
+                          <w:bottom w:val="single" w:sz="4" w:space="1" w:color="000000"/>
+                        </w:pBdr>
+                        <w:spacing w:after="0" w:line="240" w:lineRule="auto"/>
+                        <w:rPr>
+                          <w:b/>
+                          <w:bCs/>
+                          <w:color w:val="404040" w:themeColor="text1" w:themeTint="BF"/>
+                          <w:sz w:val="32"/>
+                          <w:szCs w:val="32"/>
+                        </w:rPr>
+                      </w:pPr>
+                    </w:p>
+                    <w:p>
+                      <w:pPr>
+                        <w:pStyle w:val="FrameContents"/>
+                        <w:pBdr>
+                          <w:bottom w:val="single" w:sz="4" w:space="1" w:color="000000"/>
+                        </w:pBdr>
+                        <w:spacing w:after="0" w:line="240" w:lineRule="auto"/>
+                        <w:rPr>
+                          <w:b/>
+                          <w:bCs/>
+                          <w:color w:val="404040" w:themeColor="text1" w:themeTint="BF"/>
+                          <w:sz w:val="32"/>
+                          <w:szCs w:val="32"/>
+                        </w:rPr>
+                      </w:pPr>
+                      <w:r>
+                        <w:rPr>
+                          <w:b/>
+                          <w:bCs/>
+                          <w:color w:val="404040" w:themeColor="text1" w:themeTint="BF"/>
+                          <w:sz w:val="32"/>
+                          <w:szCs w:val="32"/>
+                        </w:rPr>
+                        <w:t>EDUCATION</w:t>
+                      </w:r>
+                    </w:p>
+                    <w:p>
+                      <w:pPr>
+                        <w:pStyle w:val="FrameContents"/>
+                        <w:spacing w:after="0" w:line="240" w:lineRule="auto"/>
+                        <w:rPr>
+                          <w:b/>
+                          <w:bCs/>
+                          <w:color w:val="404040" w:themeColor="text1" w:themeTint="BF"/>
+                          <w:sz w:val="28"/>
+                          <w:szCs w:val="24"/>
+                        </w:rPr>
+                      </w:pPr>
+                      <w:r>
+                        <w:rPr>
+                          <w:b/>
+                          <w:bCs/>
+                          <w:color w:val="404040" w:themeColor="text1" w:themeTint="BF"/>
+                          <w:sz w:val="28"/>
+                          <w:szCs w:val="24"/>
+                        </w:rPr>
+                        <w:t xml:space="preserve">Government First Grade College, </w:t>
+                      </w:r>
+                      <w:proofErr w:type="spellStart"/>
+                      <w:r>
+                        <w:rPr>
+                          <w:b/>
+                          <w:bCs/>
+                          <w:color w:val="404040" w:themeColor="text1" w:themeTint="BF"/>
+                          <w:sz w:val="28"/>
+                          <w:szCs w:val="24"/>
+                        </w:rPr>
+                        <w:t>Tumkur</w:t>
+                      </w:r>
+                      <w:proofErr w:type="spellEnd"/>
+                      <w:r>
+                        <w:rPr>
+                          <w:b/>
+                          <w:bCs/>
+                          <w:color w:val="404040" w:themeColor="text1" w:themeTint="BF"/>
+                          <w:sz w:val="28"/>
+                          <w:szCs w:val="24"/>
+                        </w:rPr>
+                        <w:t>, Karnataka</w:t>
+                      </w:r>
+                    </w:p>
+                    <w:p>
+                      <w:pPr>
+                        <w:pStyle w:val="FrameContents"/>
+                        <w:spacing w:after="0" w:line="240" w:lineRule="auto"/>
+                        <w:rPr>
+                          <w:color w:val="404040" w:themeColor="text1" w:themeTint="BF"/>
+                          <w:sz w:val="24"/>
+                          <w:szCs w:val="24"/>
+                        </w:rPr>
+                      </w:pPr>
+                      <w:r>
+                        <w:rPr>
+                          <w:color w:val="404040" w:themeColor="text1" w:themeTint="BF"/>
+                          <w:sz w:val="24"/>
+                          <w:szCs w:val="24"/>
+                        </w:rPr>
+                        <w:t>Bachelor in Computer Application (2023)</w:t>
+                      </w:r>
+                    </w:p>
+                    <w:p>
+                      <w:pPr>
+                        <w:pStyle w:val="FrameContents"/>
+                        <w:spacing w:after="0" w:line="240" w:lineRule="auto"/>
+                        <w:rPr>
+                          <w:color w:val="404040" w:themeColor="text1" w:themeTint="BF"/>
+                          <w:sz w:val="24"/>
+                          <w:szCs w:val="24"/>
+                        </w:rPr>
+                      </w:pPr>
+                      <w:r>
+                        <w:rPr>
+                          <w:color w:val="404040" w:themeColor="text1" w:themeTint="BF"/>
+                          <w:sz w:val="24"/>
+                          <w:szCs w:val="24"/>
+                        </w:rPr>
+                        <w:t>86.9%</w:t>
+                      </w:r>
+                    </w:p>
+                    <w:p>
+                      <w:pPr>
+                        <w:pStyle w:val="FrameContents"/>
+                        <w:spacing w:after="0" w:line="240" w:lineRule="auto"/>
+                        <w:rPr>
+                          <w:color w:val="404040" w:themeColor="text1" w:themeTint="BF"/>
+                          <w:sz w:val="10"/>
+                          <w:szCs w:val="24"/>
+                        </w:rPr>
+                      </w:pPr>
+                    </w:p>
+                    <w:p>
+                      <w:pPr>
+                        <w:pStyle w:val="FrameContents"/>
+                        <w:spacing w:after="0" w:line="240" w:lineRule="auto"/>
+                        <w:rPr>
+                          <w:b/>
+                          <w:bCs/>
+                          <w:color w:val="404040" w:themeColor="text1" w:themeTint="BF"/>
+                          <w:sz w:val="24"/>
+                          <w:szCs w:val="24"/>
+                        </w:rPr>
+                      </w:pPr>
+                      <w:r>
+                        <w:rPr>
+                          <w:b/>
+                          <w:bCs/>
+                          <w:color w:val="404040" w:themeColor="text1" w:themeTint="BF"/>
+                          <w:sz w:val="28"/>
+                          <w:szCs w:val="24"/>
+                        </w:rPr>
+                        <w:t xml:space="preserve">Government Polytechnic, </w:t>
+                      </w:r>
+                      <w:proofErr w:type="spellStart"/>
+                      <w:r>
+                        <w:rPr>
+                          <w:b/>
+                          <w:bCs/>
+                          <w:color w:val="404040" w:themeColor="text1" w:themeTint="BF"/>
+                          <w:sz w:val="28"/>
+                          <w:szCs w:val="24"/>
+                        </w:rPr>
+                        <w:t>Tumkur</w:t>
+                      </w:r>
+                      <w:proofErr w:type="spellEnd"/>
+                      <w:r>
+                        <w:rPr>
+                          <w:b/>
+                          <w:bCs/>
+                          <w:color w:val="404040" w:themeColor="text1" w:themeTint="BF"/>
+                          <w:sz w:val="28"/>
+                          <w:szCs w:val="24"/>
+                        </w:rPr>
+                        <w:t>, Karnataka</w:t>
+                      </w:r>
+                    </w:p>
+                    <w:p>
+                      <w:pPr>
+                        <w:pStyle w:val="FrameContents"/>
+                        <w:spacing w:after="0" w:line="240" w:lineRule="auto"/>
+                        <w:rPr>
+                          <w:color w:val="404040" w:themeColor="text1" w:themeTint="BF"/>
+                          <w:sz w:val="24"/>
+                          <w:szCs w:val="24"/>
+                        </w:rPr>
+                      </w:pPr>
+                      <w:r>
+                        <w:rPr>
+                          <w:color w:val="404040" w:themeColor="text1" w:themeTint="BF"/>
+                          <w:sz w:val="24"/>
+                          <w:szCs w:val="24"/>
+                        </w:rPr>
+                        <w:t>Diploma in Computer Science</w:t>
+                      </w:r>
+                    </w:p>
+                    <w:p>
+                      <w:pPr>
+                        <w:pStyle w:val="FrameContents"/>
+                        <w:spacing w:after="0" w:line="240" w:lineRule="auto"/>
+                        <w:rPr>
+                          <w:color w:val="404040" w:themeColor="text1" w:themeTint="BF"/>
+                          <w:sz w:val="24"/>
+                          <w:szCs w:val="24"/>
+                        </w:rPr>
+                      </w:pPr>
+                      <w:r>
+                        <w:rPr>
+                          <w:color w:val="404040" w:themeColor="text1" w:themeTint="BF"/>
+                          <w:sz w:val="24"/>
+                          <w:szCs w:val="24"/>
+                        </w:rPr>
+                        <w:t>83.5%</w:t>
+                      </w:r>
+                    </w:p>
+                    <w:p>
+                      <w:pPr>
+                        <w:pStyle w:val="FrameContents"/>
+                        <w:spacing w:after="0" w:line="240" w:lineRule="auto"/>
+                        <w:rPr>
+                          <w:color w:val="404040" w:themeColor="text1" w:themeTint="BF"/>
+                          <w:sz w:val="10"/>
+                          <w:szCs w:val="24"/>
+                        </w:rPr>
+                      </w:pPr>
+                    </w:p>
+                    <w:p>
+                      <w:pPr>
+                        <w:pStyle w:val="FrameContents"/>
+                        <w:spacing w:after="0" w:line="240" w:lineRule="auto"/>
+                        <w:rPr>
+                          <w:b/>
+                          <w:bCs/>
+                          <w:color w:val="404040" w:themeColor="text1" w:themeTint="BF"/>
+                          <w:sz w:val="28"/>
+                          <w:szCs w:val="24"/>
+                        </w:rPr>
+                      </w:pPr>
+                      <w:r>
+                        <w:rPr>
+                          <w:b/>
+                          <w:bCs/>
+                          <w:color w:val="404040" w:themeColor="text1" w:themeTint="BF"/>
+                          <w:sz w:val="28"/>
+                          <w:szCs w:val="24"/>
+                        </w:rPr>
+                        <w:t xml:space="preserve">St. Anne's High School, </w:t>
+                      </w:r>
+                      <w:proofErr w:type="spellStart"/>
+                      <w:r>
+                        <w:rPr>
+                          <w:b/>
+                          <w:bCs/>
+                          <w:color w:val="404040" w:themeColor="text1" w:themeTint="BF"/>
+                          <w:sz w:val="28"/>
+                          <w:szCs w:val="24"/>
+                        </w:rPr>
+                        <w:t>Sira</w:t>
+                      </w:r>
+                      <w:proofErr w:type="spellEnd"/>
+                    </w:p>
+                    <w:p>
+                      <w:pPr>
+                        <w:pStyle w:val="FrameContents"/>
+                        <w:spacing w:after="0" w:line="240" w:lineRule="auto"/>
+                        <w:rPr>
+                          <w:color w:val="404040" w:themeColor="text1" w:themeTint="BF"/>
+                          <w:sz w:val="24"/>
+                          <w:szCs w:val="24"/>
+                        </w:rPr>
+                      </w:pPr>
+                      <w:r>
+                        <w:rPr>
+                          <w:color w:val="404040" w:themeColor="text1" w:themeTint="BF"/>
+                          <w:sz w:val="24"/>
+                          <w:szCs w:val="24"/>
+                        </w:rPr>
+                        <w:t>SSLC</w:t>
+                      </w:r>
+                    </w:p>
+                    <w:p>
+                      <w:pPr>
+                        <w:pStyle w:val="FrameContents"/>
+                        <w:spacing w:after="0" w:line="240" w:lineRule="auto"/>
+                        <w:rPr>
+                          <w:color w:val="404040" w:themeColor="text1" w:themeTint="BF"/>
+                          <w:sz w:val="24"/>
+                          <w:szCs w:val="24"/>
+                        </w:rPr>
+                      </w:pPr>
+                      <w:r>
+                        <w:rPr>
+                          <w:color w:val="404040" w:themeColor="text1" w:themeTint="BF"/>
+                          <w:sz w:val="24"/>
+                          <w:szCs w:val="24"/>
+                        </w:rPr>
+                        <w:t>81.6%</w:t>
+                      </w:r>
+                    </w:p>
+                    <w:p>
+                      <w:pPr>
+                        <w:pStyle w:val="FrameContents"/>
+                        <w:spacing w:after="0" w:line="240" w:lineRule="auto"/>
+                        <w:rPr>
+                          <w:color w:val="404040" w:themeColor="text1" w:themeTint="BF"/>
+                          <w:sz w:val="24"/>
+                          <w:szCs w:val="24"/>
+                        </w:rPr>
+                      </w:pPr>
+                    </w:p>
+                    <w:p>
+                      <w:pPr>
+                        <w:pStyle w:val="FrameContents"/>
+                        <w:pBdr>
+                          <w:bottom w:val="single" w:sz="4" w:space="1" w:color="000000"/>
+                        </w:pBdr>
+                        <w:spacing w:line="240" w:lineRule="auto"/>
+                        <w:rPr>
+                          <w:b/>
+                          <w:bCs/>
+                          <w:color w:val="404040" w:themeColor="text1" w:themeTint="BF"/>
+                          <w:sz w:val="32"/>
+                          <w:szCs w:val="32"/>
+                        </w:rPr>
+                      </w:pPr>
+                      <w:r>
+                        <w:rPr>
+                          <w:b/>
+                          <w:bCs/>
+                          <w:color w:val="404040" w:themeColor="text1" w:themeTint="BF"/>
+                          <w:sz w:val="32"/>
+                          <w:szCs w:val="32"/>
+                        </w:rPr>
+                        <w:t>CERTIFICATIONS AND AWARDS</w:t>
+                      </w:r>
+                    </w:p>
+                    <w:p>
+                      <w:pPr>
+                        <w:pStyle w:val="FrameContents"/>
+                        <w:spacing w:after="0" w:line="240" w:lineRule="auto"/>
+                        <w:rPr>
+                          <w:color w:val="404040" w:themeColor="text1" w:themeTint="BF"/>
+                          <w:sz w:val="24"/>
+                          <w:szCs w:val="24"/>
+                        </w:rPr>
+                      </w:pPr>
+                      <w:r>
+                        <w:rPr>
+                          <w:color w:val="404040" w:themeColor="text1" w:themeTint="BF"/>
+                          <w:sz w:val="24"/>
+                          <w:szCs w:val="24"/>
+                        </w:rPr>
+                        <w:t xml:space="preserve">Won first prize in </w:t>
+                      </w:r>
+                      <w:r>
+                        <w:rPr>
+                          <w:b/>
+                          <w:color w:val="404040" w:themeColor="text1" w:themeTint="BF"/>
+                          <w:sz w:val="24"/>
+                          <w:szCs w:val="24"/>
+                        </w:rPr>
+                        <w:t xml:space="preserve">Code </w:t>
+                      </w:r>
+                      <w:proofErr w:type="gramStart"/>
+                      <w:r>
+                        <w:rPr>
+                          <w:b/>
+                          <w:color w:val="404040" w:themeColor="text1" w:themeTint="BF"/>
+                          <w:sz w:val="24"/>
+                          <w:szCs w:val="24"/>
+                        </w:rPr>
+                        <w:t>War</w:t>
+                      </w:r>
+                      <w:r>
+                        <w:rPr>
+                          <w:color w:val="404040" w:themeColor="text1" w:themeTint="BF"/>
+                          <w:sz w:val="24"/>
+                          <w:szCs w:val="24"/>
+                        </w:rPr>
+                        <w:t xml:space="preserve">  (</w:t>
+                      </w:r>
+                      <w:proofErr w:type="gramEnd"/>
+                      <w:r>
+                        <w:rPr>
+                          <w:color w:val="404040" w:themeColor="text1" w:themeTint="BF"/>
+                          <w:sz w:val="24"/>
+                          <w:szCs w:val="24"/>
+                        </w:rPr>
+                        <w:t xml:space="preserve">V-TECHNOVATION 2023) conducted by VVFGC, </w:t>
+                      </w:r>
+                      <w:proofErr w:type="spellStart"/>
+                      <w:r>
+                        <w:rPr>
+                          <w:color w:val="404040" w:themeColor="text1" w:themeTint="BF"/>
+                          <w:sz w:val="24"/>
+                          <w:szCs w:val="24"/>
+                        </w:rPr>
+                        <w:t>Tumkur</w:t>
+                      </w:r>
+                      <w:proofErr w:type="spellEnd"/>
+                      <w:r>
+                        <w:rPr>
+                          <w:color w:val="404040" w:themeColor="text1" w:themeTint="BF"/>
+                          <w:sz w:val="24"/>
+                          <w:szCs w:val="24"/>
+                        </w:rPr>
+                        <w:t>.</w:t>
+                      </w:r>
+                    </w:p>
+                    <w:p>
+                      <w:pPr>
+                        <w:pStyle w:val="FrameContents"/>
+                        <w:spacing w:after="0" w:line="240" w:lineRule="auto"/>
+                        <w:rPr>
+                          <w:color w:val="404040" w:themeColor="text1" w:themeTint="BF"/>
+                          <w:sz w:val="24"/>
+                          <w:szCs w:val="24"/>
+                        </w:rPr>
+                      </w:pPr>
+                    </w:p>
+                    <w:p>
+                      <w:pPr>
+                        <w:pStyle w:val="FrameContents"/>
+                        <w:spacing w:after="0" w:line="240" w:lineRule="auto"/>
+                        <w:rPr>
+                          <w:color w:val="404040" w:themeColor="text1" w:themeTint="BF"/>
+                          <w:sz w:val="24"/>
+                          <w:szCs w:val="24"/>
+                        </w:rPr>
+                      </w:pPr>
+                    </w:p>
+                    <w:p>
+                      <w:pPr>
+                        <w:pStyle w:val="FrameContents"/>
                         <w:spacing w:after="0" w:line="240" w:lineRule="auto"/>
                         <w:rPr>
                           <w:color w:val="404040" w:themeColor="text1" w:themeTint="BF"/>
@@ -4343,6 +4931,16 @@
             </w:pict>
           </mc:Fallback>
         </mc:AlternateContent>
+      </w:r>
+      <w:r>
+        <w:rPr>
+          <w:b/>
+          <w:bCs/>
+          <w:color w:val="404040" w:themeColor="text1" w:themeTint="BF"/>
+          <w:sz w:val="32"/>
+          <w:szCs w:val="32"/>
+        </w:rPr>
+        <w:t>‘</w:t>
       </w:r>
     </w:p>
     <w:sectPr>
@@ -4353,6 +4951,475 @@
     </w:sectPr>
   </w:body>
 </w:document>
+</file>
+
+<file path=word/numbering.xml><?xml version="1.0" encoding="utf-8"?>
+<w:numbering xmlns:wpc="http://schemas.microsoft.com/office/word/2010/wordprocessingCanvas" xmlns:mc="http://schemas.openxmlformats.org/markup-compatibility/2006" xmlns:o="urn:schemas-microsoft-com:office:office" xmlns:r="http://schemas.openxmlformats.org/officeDocument/2006/relationships" xmlns:m="http://schemas.openxmlformats.org/officeDocument/2006/math" xmlns:v="urn:schemas-microsoft-com:vml" xmlns:wp14="http://schemas.microsoft.com/office/word/2010/wordprocessingDrawing" xmlns:wp="http://schemas.openxmlformats.org/drawingml/2006/wordprocessingDrawing" xmlns:w10="urn:schemas-microsoft-com:office:word" xmlns:w="http://schemas.openxmlformats.org/wordprocessingml/2006/main" xmlns:w14="http://schemas.microsoft.com/office/word/2010/wordml" xmlns:w15="http://schemas.microsoft.com/office/word/2012/wordml" xmlns:wpg="http://schemas.microsoft.com/office/word/2010/wordprocessingGroup" xmlns:wpi="http://schemas.microsoft.com/office/word/2010/wordprocessingInk" xmlns:wne="http://schemas.microsoft.com/office/word/2006/wordml" xmlns:wps="http://schemas.microsoft.com/office/word/2010/wordprocessingShape" mc:Ignorable="w14 w15 wp14">
+  <w:abstractNum w:abstractNumId="0">
+    <w:nsid w:val="06146954"/>
+    <w:multiLevelType w:val="hybridMultilevel"/>
+    <w:tmpl w:val="2E4A3952"/>
+    <w:lvl w:ilvl="0" w:tplc="40090001">
+      <w:start w:val="1"/>
+      <w:numFmt w:val="bullet"/>
+      <w:lvlText w:val=""/>
+      <w:lvlJc w:val="left"/>
+      <w:pPr>
+        <w:ind w:left="360" w:hanging="360"/>
+      </w:pPr>
+      <w:rPr>
+        <w:rFonts w:ascii="Symbol" w:hAnsi="Symbol" w:hint="default"/>
+      </w:rPr>
+    </w:lvl>
+    <w:lvl w:ilvl="1" w:tplc="40090003" w:tentative="1">
+      <w:start w:val="1"/>
+      <w:numFmt w:val="bullet"/>
+      <w:lvlText w:val="o"/>
+      <w:lvlJc w:val="left"/>
+      <w:pPr>
+        <w:ind w:left="1080" w:hanging="360"/>
+      </w:pPr>
+      <w:rPr>
+        <w:rFonts w:ascii="Courier New" w:hAnsi="Courier New" w:cs="Courier New" w:hint="default"/>
+      </w:rPr>
+    </w:lvl>
+    <w:lvl w:ilvl="2" w:tplc="40090005" w:tentative="1">
+      <w:start w:val="1"/>
+      <w:numFmt w:val="bullet"/>
+      <w:lvlText w:val=""/>
+      <w:lvlJc w:val="left"/>
+      <w:pPr>
+        <w:ind w:left="1800" w:hanging="360"/>
+      </w:pPr>
+      <w:rPr>
+        <w:rFonts w:ascii="Wingdings" w:hAnsi="Wingdings" w:hint="default"/>
+      </w:rPr>
+    </w:lvl>
+    <w:lvl w:ilvl="3" w:tplc="40090001" w:tentative="1">
+      <w:start w:val="1"/>
+      <w:numFmt w:val="bullet"/>
+      <w:lvlText w:val=""/>
+      <w:lvlJc w:val="left"/>
+      <w:pPr>
+        <w:ind w:left="2520" w:hanging="360"/>
+      </w:pPr>
+      <w:rPr>
+        <w:rFonts w:ascii="Symbol" w:hAnsi="Symbol" w:hint="default"/>
+      </w:rPr>
+    </w:lvl>
+    <w:lvl w:ilvl="4" w:tplc="40090003" w:tentative="1">
+      <w:start w:val="1"/>
+      <w:numFmt w:val="bullet"/>
+      <w:lvlText w:val="o"/>
+      <w:lvlJc w:val="left"/>
+      <w:pPr>
+        <w:ind w:left="3240" w:hanging="360"/>
+      </w:pPr>
+      <w:rPr>
+        <w:rFonts w:ascii="Courier New" w:hAnsi="Courier New" w:cs="Courier New" w:hint="default"/>
+      </w:rPr>
+    </w:lvl>
+    <w:lvl w:ilvl="5" w:tplc="40090005" w:tentative="1">
+      <w:start w:val="1"/>
+      <w:numFmt w:val="bullet"/>
+      <w:lvlText w:val=""/>
+      <w:lvlJc w:val="left"/>
+      <w:pPr>
+        <w:ind w:left="3960" w:hanging="360"/>
+      </w:pPr>
+      <w:rPr>
+        <w:rFonts w:ascii="Wingdings" w:hAnsi="Wingdings" w:hint="default"/>
+      </w:rPr>
+    </w:lvl>
+    <w:lvl w:ilvl="6" w:tplc="40090001" w:tentative="1">
+      <w:start w:val="1"/>
+      <w:numFmt w:val="bullet"/>
+      <w:lvlText w:val=""/>
+      <w:lvlJc w:val="left"/>
+      <w:pPr>
+        <w:ind w:left="4680" w:hanging="360"/>
+      </w:pPr>
+      <w:rPr>
+        <w:rFonts w:ascii="Symbol" w:hAnsi="Symbol" w:hint="default"/>
+      </w:rPr>
+    </w:lvl>
+    <w:lvl w:ilvl="7" w:tplc="40090003" w:tentative="1">
+      <w:start w:val="1"/>
+      <w:numFmt w:val="bullet"/>
+      <w:lvlText w:val="o"/>
+      <w:lvlJc w:val="left"/>
+      <w:pPr>
+        <w:ind w:left="5400" w:hanging="360"/>
+      </w:pPr>
+      <w:rPr>
+        <w:rFonts w:ascii="Courier New" w:hAnsi="Courier New" w:cs="Courier New" w:hint="default"/>
+      </w:rPr>
+    </w:lvl>
+    <w:lvl w:ilvl="8" w:tplc="40090005" w:tentative="1">
+      <w:start w:val="1"/>
+      <w:numFmt w:val="bullet"/>
+      <w:lvlText w:val=""/>
+      <w:lvlJc w:val="left"/>
+      <w:pPr>
+        <w:ind w:left="6120" w:hanging="360"/>
+      </w:pPr>
+      <w:rPr>
+        <w:rFonts w:ascii="Wingdings" w:hAnsi="Wingdings" w:hint="default"/>
+      </w:rPr>
+    </w:lvl>
+  </w:abstractNum>
+  <w:abstractNum w:abstractNumId="1">
+    <w:nsid w:val="08F97928"/>
+    <w:multiLevelType w:val="hybridMultilevel"/>
+    <w:tmpl w:val="75BE54BE"/>
+    <w:lvl w:ilvl="0" w:tplc="40090001">
+      <w:start w:val="1"/>
+      <w:numFmt w:val="bullet"/>
+      <w:lvlText w:val=""/>
+      <w:lvlJc w:val="left"/>
+      <w:pPr>
+        <w:ind w:left="360" w:hanging="360"/>
+      </w:pPr>
+      <w:rPr>
+        <w:rFonts w:ascii="Symbol" w:hAnsi="Symbol" w:hint="default"/>
+      </w:rPr>
+    </w:lvl>
+    <w:lvl w:ilvl="1" w:tplc="40090003" w:tentative="1">
+      <w:start w:val="1"/>
+      <w:numFmt w:val="bullet"/>
+      <w:lvlText w:val="o"/>
+      <w:lvlJc w:val="left"/>
+      <w:pPr>
+        <w:ind w:left="1080" w:hanging="360"/>
+      </w:pPr>
+      <w:rPr>
+        <w:rFonts w:ascii="Courier New" w:hAnsi="Courier New" w:cs="Courier New" w:hint="default"/>
+      </w:rPr>
+    </w:lvl>
+    <w:lvl w:ilvl="2" w:tplc="40090005" w:tentative="1">
+      <w:start w:val="1"/>
+      <w:numFmt w:val="bullet"/>
+      <w:lvlText w:val=""/>
+      <w:lvlJc w:val="left"/>
+      <w:pPr>
+        <w:ind w:left="1800" w:hanging="360"/>
+      </w:pPr>
+      <w:rPr>
+        <w:rFonts w:ascii="Wingdings" w:hAnsi="Wingdings" w:hint="default"/>
+      </w:rPr>
+    </w:lvl>
+    <w:lvl w:ilvl="3" w:tplc="40090001" w:tentative="1">
+      <w:start w:val="1"/>
+      <w:numFmt w:val="bullet"/>
+      <w:lvlText w:val=""/>
+      <w:lvlJc w:val="left"/>
+      <w:pPr>
+        <w:ind w:left="2520" w:hanging="360"/>
+      </w:pPr>
+      <w:rPr>
+        <w:rFonts w:ascii="Symbol" w:hAnsi="Symbol" w:hint="default"/>
+      </w:rPr>
+    </w:lvl>
+    <w:lvl w:ilvl="4" w:tplc="40090003" w:tentative="1">
+      <w:start w:val="1"/>
+      <w:numFmt w:val="bullet"/>
+      <w:lvlText w:val="o"/>
+      <w:lvlJc w:val="left"/>
+      <w:pPr>
+        <w:ind w:left="3240" w:hanging="360"/>
+      </w:pPr>
+      <w:rPr>
+        <w:rFonts w:ascii="Courier New" w:hAnsi="Courier New" w:cs="Courier New" w:hint="default"/>
+      </w:rPr>
+    </w:lvl>
+    <w:lvl w:ilvl="5" w:tplc="40090005" w:tentative="1">
+      <w:start w:val="1"/>
+      <w:numFmt w:val="bullet"/>
+      <w:lvlText w:val=""/>
+      <w:lvlJc w:val="left"/>
+      <w:pPr>
+        <w:ind w:left="3960" w:hanging="360"/>
+      </w:pPr>
+      <w:rPr>
+        <w:rFonts w:ascii="Wingdings" w:hAnsi="Wingdings" w:hint="default"/>
+      </w:rPr>
+    </w:lvl>
+    <w:lvl w:ilvl="6" w:tplc="40090001" w:tentative="1">
+      <w:start w:val="1"/>
+      <w:numFmt w:val="bullet"/>
+      <w:lvlText w:val=""/>
+      <w:lvlJc w:val="left"/>
+      <w:pPr>
+        <w:ind w:left="4680" w:hanging="360"/>
+      </w:pPr>
+      <w:rPr>
+        <w:rFonts w:ascii="Symbol" w:hAnsi="Symbol" w:hint="default"/>
+      </w:rPr>
+    </w:lvl>
+    <w:lvl w:ilvl="7" w:tplc="40090003" w:tentative="1">
+      <w:start w:val="1"/>
+      <w:numFmt w:val="bullet"/>
+      <w:lvlText w:val="o"/>
+      <w:lvlJc w:val="left"/>
+      <w:pPr>
+        <w:ind w:left="5400" w:hanging="360"/>
+      </w:pPr>
+      <w:rPr>
+        <w:rFonts w:ascii="Courier New" w:hAnsi="Courier New" w:cs="Courier New" w:hint="default"/>
+      </w:rPr>
+    </w:lvl>
+    <w:lvl w:ilvl="8" w:tplc="40090005" w:tentative="1">
+      <w:start w:val="1"/>
+      <w:numFmt w:val="bullet"/>
+      <w:lvlText w:val=""/>
+      <w:lvlJc w:val="left"/>
+      <w:pPr>
+        <w:ind w:left="6120" w:hanging="360"/>
+      </w:pPr>
+      <w:rPr>
+        <w:rFonts w:ascii="Wingdings" w:hAnsi="Wingdings" w:hint="default"/>
+      </w:rPr>
+    </w:lvl>
+  </w:abstractNum>
+  <w:abstractNum w:abstractNumId="2">
+    <w:nsid w:val="4DE52090"/>
+    <w:multiLevelType w:val="hybridMultilevel"/>
+    <w:tmpl w:val="DE54FFEE"/>
+    <w:lvl w:ilvl="0" w:tplc="40090001">
+      <w:start w:val="1"/>
+      <w:numFmt w:val="bullet"/>
+      <w:lvlText w:val=""/>
+      <w:lvlJc w:val="left"/>
+      <w:pPr>
+        <w:ind w:left="360" w:hanging="360"/>
+      </w:pPr>
+      <w:rPr>
+        <w:rFonts w:ascii="Symbol" w:hAnsi="Symbol" w:hint="default"/>
+      </w:rPr>
+    </w:lvl>
+    <w:lvl w:ilvl="1" w:tplc="40090003" w:tentative="1">
+      <w:start w:val="1"/>
+      <w:numFmt w:val="bullet"/>
+      <w:lvlText w:val="o"/>
+      <w:lvlJc w:val="left"/>
+      <w:pPr>
+        <w:ind w:left="1080" w:hanging="360"/>
+      </w:pPr>
+      <w:rPr>
+        <w:rFonts w:ascii="Courier New" w:hAnsi="Courier New" w:cs="Courier New" w:hint="default"/>
+      </w:rPr>
+    </w:lvl>
+    <w:lvl w:ilvl="2" w:tplc="40090005" w:tentative="1">
+      <w:start w:val="1"/>
+      <w:numFmt w:val="bullet"/>
+      <w:lvlText w:val=""/>
+      <w:lvlJc w:val="left"/>
+      <w:pPr>
+        <w:ind w:left="1800" w:hanging="360"/>
+      </w:pPr>
+      <w:rPr>
+        <w:rFonts w:ascii="Wingdings" w:hAnsi="Wingdings" w:hint="default"/>
+      </w:rPr>
+    </w:lvl>
+    <w:lvl w:ilvl="3" w:tplc="40090001" w:tentative="1">
+      <w:start w:val="1"/>
+      <w:numFmt w:val="bullet"/>
+      <w:lvlText w:val=""/>
+      <w:lvlJc w:val="left"/>
+      <w:pPr>
+        <w:ind w:left="2520" w:hanging="360"/>
+      </w:pPr>
+      <w:rPr>
+        <w:rFonts w:ascii="Symbol" w:hAnsi="Symbol" w:hint="default"/>
+      </w:rPr>
+    </w:lvl>
+    <w:lvl w:ilvl="4" w:tplc="40090003" w:tentative="1">
+      <w:start w:val="1"/>
+      <w:numFmt w:val="bullet"/>
+      <w:lvlText w:val="o"/>
+      <w:lvlJc w:val="left"/>
+      <w:pPr>
+        <w:ind w:left="3240" w:hanging="360"/>
+      </w:pPr>
+      <w:rPr>
+        <w:rFonts w:ascii="Courier New" w:hAnsi="Courier New" w:cs="Courier New" w:hint="default"/>
+      </w:rPr>
+    </w:lvl>
+    <w:lvl w:ilvl="5" w:tplc="40090005" w:tentative="1">
+      <w:start w:val="1"/>
+      <w:numFmt w:val="bullet"/>
+      <w:lvlText w:val=""/>
+      <w:lvlJc w:val="left"/>
+      <w:pPr>
+        <w:ind w:left="3960" w:hanging="360"/>
+      </w:pPr>
+      <w:rPr>
+        <w:rFonts w:ascii="Wingdings" w:hAnsi="Wingdings" w:hint="default"/>
+      </w:rPr>
+    </w:lvl>
+    <w:lvl w:ilvl="6" w:tplc="40090001" w:tentative="1">
+      <w:start w:val="1"/>
+      <w:numFmt w:val="bullet"/>
+      <w:lvlText w:val=""/>
+      <w:lvlJc w:val="left"/>
+      <w:pPr>
+        <w:ind w:left="4680" w:hanging="360"/>
+      </w:pPr>
+      <w:rPr>
+        <w:rFonts w:ascii="Symbol" w:hAnsi="Symbol" w:hint="default"/>
+      </w:rPr>
+    </w:lvl>
+    <w:lvl w:ilvl="7" w:tplc="40090003" w:tentative="1">
+      <w:start w:val="1"/>
+      <w:numFmt w:val="bullet"/>
+      <w:lvlText w:val="o"/>
+      <w:lvlJc w:val="left"/>
+      <w:pPr>
+        <w:ind w:left="5400" w:hanging="360"/>
+      </w:pPr>
+      <w:rPr>
+        <w:rFonts w:ascii="Courier New" w:hAnsi="Courier New" w:cs="Courier New" w:hint="default"/>
+      </w:rPr>
+    </w:lvl>
+    <w:lvl w:ilvl="8" w:tplc="40090005" w:tentative="1">
+      <w:start w:val="1"/>
+      <w:numFmt w:val="bullet"/>
+      <w:lvlText w:val=""/>
+      <w:lvlJc w:val="left"/>
+      <w:pPr>
+        <w:ind w:left="6120" w:hanging="360"/>
+      </w:pPr>
+      <w:rPr>
+        <w:rFonts w:ascii="Wingdings" w:hAnsi="Wingdings" w:hint="default"/>
+      </w:rPr>
+    </w:lvl>
+  </w:abstractNum>
+  <w:abstractNum w:abstractNumId="3">
+    <w:nsid w:val="5CFB529E"/>
+    <w:multiLevelType w:val="hybridMultilevel"/>
+    <w:tmpl w:val="C22EF1F4"/>
+    <w:lvl w:ilvl="0" w:tplc="40090001">
+      <w:start w:val="1"/>
+      <w:numFmt w:val="bullet"/>
+      <w:lvlText w:val=""/>
+      <w:lvlJc w:val="left"/>
+      <w:pPr>
+        <w:ind w:left="360" w:hanging="360"/>
+      </w:pPr>
+      <w:rPr>
+        <w:rFonts w:ascii="Symbol" w:hAnsi="Symbol" w:hint="default"/>
+      </w:rPr>
+    </w:lvl>
+    <w:lvl w:ilvl="1" w:tplc="40090003" w:tentative="1">
+      <w:start w:val="1"/>
+      <w:numFmt w:val="bullet"/>
+      <w:lvlText w:val="o"/>
+      <w:lvlJc w:val="left"/>
+      <w:pPr>
+        <w:ind w:left="1080" w:hanging="360"/>
+      </w:pPr>
+      <w:rPr>
+        <w:rFonts w:ascii="Courier New" w:hAnsi="Courier New" w:cs="Courier New" w:hint="default"/>
+      </w:rPr>
+    </w:lvl>
+    <w:lvl w:ilvl="2" w:tplc="40090005" w:tentative="1">
+      <w:start w:val="1"/>
+      <w:numFmt w:val="bullet"/>
+      <w:lvlText w:val=""/>
+      <w:lvlJc w:val="left"/>
+      <w:pPr>
+        <w:ind w:left="1800" w:hanging="360"/>
+      </w:pPr>
+      <w:rPr>
+        <w:rFonts w:ascii="Wingdings" w:hAnsi="Wingdings" w:hint="default"/>
+      </w:rPr>
+    </w:lvl>
+    <w:lvl w:ilvl="3" w:tplc="40090001" w:tentative="1">
+      <w:start w:val="1"/>
+      <w:numFmt w:val="bullet"/>
+      <w:lvlText w:val=""/>
+      <w:lvlJc w:val="left"/>
+      <w:pPr>
+        <w:ind w:left="2520" w:hanging="360"/>
+      </w:pPr>
+      <w:rPr>
+        <w:rFonts w:ascii="Symbol" w:hAnsi="Symbol" w:hint="default"/>
+      </w:rPr>
+    </w:lvl>
+    <w:lvl w:ilvl="4" w:tplc="40090003" w:tentative="1">
+      <w:start w:val="1"/>
+      <w:numFmt w:val="bullet"/>
+      <w:lvlText w:val="o"/>
+      <w:lvlJc w:val="left"/>
+      <w:pPr>
+        <w:ind w:left="3240" w:hanging="360"/>
+      </w:pPr>
+      <w:rPr>
+        <w:rFonts w:ascii="Courier New" w:hAnsi="Courier New" w:cs="Courier New" w:hint="default"/>
+      </w:rPr>
+    </w:lvl>
+    <w:lvl w:ilvl="5" w:tplc="40090005" w:tentative="1">
+      <w:start w:val="1"/>
+      <w:numFmt w:val="bullet"/>
+      <w:lvlText w:val=""/>
+      <w:lvlJc w:val="left"/>
+      <w:pPr>
+        <w:ind w:left="3960" w:hanging="360"/>
+      </w:pPr>
+      <w:rPr>
+        <w:rFonts w:ascii="Wingdings" w:hAnsi="Wingdings" w:hint="default"/>
+      </w:rPr>
+    </w:lvl>
+    <w:lvl w:ilvl="6" w:tplc="40090001" w:tentative="1">
+      <w:start w:val="1"/>
+      <w:numFmt w:val="bullet"/>
+      <w:lvlText w:val=""/>
+      <w:lvlJc w:val="left"/>
+      <w:pPr>
+        <w:ind w:left="4680" w:hanging="360"/>
+      </w:pPr>
+      <w:rPr>
+        <w:rFonts w:ascii="Symbol" w:hAnsi="Symbol" w:hint="default"/>
+      </w:rPr>
+    </w:lvl>
+    <w:lvl w:ilvl="7" w:tplc="40090003" w:tentative="1">
+      <w:start w:val="1"/>
+      <w:numFmt w:val="bullet"/>
+      <w:lvlText w:val="o"/>
+      <w:lvlJc w:val="left"/>
+      <w:pPr>
+        <w:ind w:left="5400" w:hanging="360"/>
+      </w:pPr>
+      <w:rPr>
+        <w:rFonts w:ascii="Courier New" w:hAnsi="Courier New" w:cs="Courier New" w:hint="default"/>
+      </w:rPr>
+    </w:lvl>
+    <w:lvl w:ilvl="8" w:tplc="40090005" w:tentative="1">
+      <w:start w:val="1"/>
+      <w:numFmt w:val="bullet"/>
+      <w:lvlText w:val=""/>
+      <w:lvlJc w:val="left"/>
+      <w:pPr>
+        <w:ind w:left="6120" w:hanging="360"/>
+      </w:pPr>
+      <w:rPr>
+        <w:rFonts w:ascii="Wingdings" w:hAnsi="Wingdings" w:hint="default"/>
+      </w:rPr>
+    </w:lvl>
+  </w:abstractNum>
+  <w:num w:numId="1">
+    <w:abstractNumId w:val="0"/>
+  </w:num>
+  <w:num w:numId="2">
+    <w:abstractNumId w:val="2"/>
+  </w:num>
+  <w:num w:numId="3">
+    <w:abstractNumId w:val="1"/>
+  </w:num>
+  <w:num w:numId="4">
+    <w:abstractNumId w:val="3"/>
+  </w:num>
+</w:numbering>
 </file>
 
 <file path=word/styles.xml><?xml version="1.0" encoding="utf-8"?>

--- a/Resume/Karthik S Resume Final.docx
+++ b/Resume/Karthik S Resume Final.docx
@@ -28,7 +28,7 @@
                   <wp:align>right</wp:align>
                 </wp:positionH>
                 <wp:positionV relativeFrom="paragraph">
-                  <wp:posOffset>-16510</wp:posOffset>
+                  <wp:posOffset>-71928</wp:posOffset>
                 </wp:positionV>
                 <wp:extent cx="4249843" cy="952500"/>
                 <wp:effectExtent l="0" t="0" r="0" b="0"/>
@@ -276,7 +276,7 @@
                 <v:stroke joinstyle="miter"/>
                 <v:path gradientshapeok="t" o:connecttype="rect"/>
               </v:shapetype>
-              <v:shape id="Text Box 22" o:spid="_x0000_s1026" type="#_x0000_t202" style="position:absolute;margin-left:283.45pt;margin-top:-1.3pt;width:334.65pt;height:75pt;z-index:251659264;visibility:visible;mso-wrap-style:square;mso-width-percent:0;mso-wrap-distance-left:9pt;mso-wrap-distance-top:0;mso-wrap-distance-right:9pt;mso-wrap-distance-bottom:0;mso-position-horizontal:right;mso-position-horizontal-relative:page;mso-position-vertical:absolute;mso-position-vertical-relative:text;mso-width-percent:0;mso-width-relative:margin;v-text-anchor:top" o:gfxdata="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" fillcolor="white [3201]" stroked="f" strokeweight=".5pt">
+              <v:shape id="Text Box 22" o:spid="_x0000_s1026" type="#_x0000_t202" style="position:absolute;margin-left:283.45pt;margin-top:-5.65pt;width:334.65pt;height:75pt;z-index:251659264;visibility:visible;mso-wrap-style:square;mso-width-percent:0;mso-wrap-distance-left:9pt;mso-wrap-distance-top:0;mso-wrap-distance-right:9pt;mso-wrap-distance-bottom:0;mso-position-horizontal:right;mso-position-horizontal-relative:page;mso-position-vertical:absolute;mso-position-vertical-relative:text;mso-width-percent:0;mso-width-relative:margin;v-text-anchor:top" o:gfxdata="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" fillcolor="white [3201]" stroked="f" strokeweight=".5pt">
                 <v:textbox>
                   <w:txbxContent>
                     <w:p>
@@ -533,6 +533,1766 @@
       </w:pPr>
       <w:r>
         <w:rPr>
+          <w:noProof/>
+          <w:lang w:val="en-IN" w:eastAsia="en-IN"/>
+        </w:rPr>
+        <mc:AlternateContent>
+          <mc:Choice Requires="wps">
+            <w:drawing>
+              <wp:anchor distT="0" distB="3175" distL="0" distR="0" simplePos="0" relativeHeight="251661312" behindDoc="0" locked="0" layoutInCell="1" allowOverlap="1" wp14:anchorId="3FE71175" wp14:editId="1E959018">
+                <wp:simplePos x="0" y="0"/>
+                <wp:positionH relativeFrom="column">
+                  <wp:posOffset>-70485</wp:posOffset>
+                </wp:positionH>
+                <wp:positionV relativeFrom="paragraph">
+                  <wp:posOffset>377190</wp:posOffset>
+                </wp:positionV>
+                <wp:extent cx="2341418" cy="9058275"/>
+                <wp:effectExtent l="0" t="0" r="1905" b="9525"/>
+                <wp:wrapNone/>
+                <wp:docPr id="3" name="Text Box 5"/>
+                <wp:cNvGraphicFramePr/>
+                <a:graphic xmlns:a="http://schemas.openxmlformats.org/drawingml/2006/main">
+                  <a:graphicData uri="http://schemas.microsoft.com/office/word/2010/wordprocessingShape">
+                    <wps:wsp>
+                      <wps:cNvSpPr/>
+                      <wps:spPr>
+                        <a:xfrm>
+                          <a:off x="0" y="0"/>
+                          <a:ext cx="2341418" cy="9058275"/>
+                        </a:xfrm>
+                        <a:prstGeom prst="rect">
+                          <a:avLst/>
+                        </a:prstGeom>
+                        <a:solidFill>
+                          <a:schemeClr val="lt1"/>
+                        </a:solidFill>
+                        <a:ln w="6350">
+                          <a:noFill/>
+                        </a:ln>
+                      </wps:spPr>
+                      <wps:style>
+                        <a:lnRef idx="0">
+                          <a:schemeClr val="accent1"/>
+                        </a:lnRef>
+                        <a:fillRef idx="0">
+                          <a:schemeClr val="accent1"/>
+                        </a:fillRef>
+                        <a:effectRef idx="0">
+                          <a:schemeClr val="accent1"/>
+                        </a:effectRef>
+                        <a:fontRef idx="minor"/>
+                      </wps:style>
+                      <wps:txbx>
+                        <w:txbxContent>
+                          <w:p>
+                            <w:pPr>
+                              <w:pStyle w:val="FrameContents"/>
+                              <w:pBdr>
+                                <w:bottom w:val="single" w:sz="4" w:space="1" w:color="000000"/>
+                              </w:pBdr>
+                              <w:spacing w:line="240" w:lineRule="auto"/>
+                              <w:rPr>
+                                <w:b/>
+                                <w:bCs/>
+                                <w:color w:val="404040" w:themeColor="text1" w:themeTint="BF"/>
+                                <w:sz w:val="32"/>
+                                <w:szCs w:val="32"/>
+                              </w:rPr>
+                            </w:pPr>
+                            <w:r>
+                              <w:rPr>
+                                <w:b/>
+                                <w:bCs/>
+                                <w:color w:val="404040" w:themeColor="text1" w:themeTint="BF"/>
+                                <w:sz w:val="32"/>
+                                <w:szCs w:val="32"/>
+                              </w:rPr>
+                              <w:t>SKILLS</w:t>
+                            </w:r>
+                          </w:p>
+                          <w:p>
+                            <w:pPr>
+                              <w:pStyle w:val="FrameContents"/>
+                              <w:spacing w:after="0" w:line="14" w:lineRule="auto"/>
+                              <w:rPr>
+                                <w:b/>
+                                <w:color w:val="404040" w:themeColor="text1" w:themeTint="BF"/>
+                                <w:sz w:val="30"/>
+                                <w:szCs w:val="30"/>
+                              </w:rPr>
+                            </w:pPr>
+                          </w:p>
+                          <w:p>
+                            <w:pPr>
+                              <w:pStyle w:val="FrameContents"/>
+                              <w:spacing w:after="0" w:line="240" w:lineRule="auto"/>
+                              <w:rPr>
+                                <w:b/>
+                                <w:color w:val="404040" w:themeColor="text1" w:themeTint="BF"/>
+                                <w:sz w:val="28"/>
+                                <w:szCs w:val="30"/>
+                              </w:rPr>
+                            </w:pPr>
+                            <w:r>
+                              <w:rPr>
+                                <w:b/>
+                                <w:color w:val="404040" w:themeColor="text1" w:themeTint="BF"/>
+                                <w:sz w:val="26"/>
+                                <w:szCs w:val="26"/>
+                              </w:rPr>
+                              <w:t>Programming</w:t>
+                            </w:r>
+                            <w:r>
+                              <w:rPr>
+                                <w:b/>
+                                <w:color w:val="404040" w:themeColor="text1" w:themeTint="BF"/>
+                                <w:sz w:val="28"/>
+                                <w:szCs w:val="30"/>
+                              </w:rPr>
+                              <w:t xml:space="preserve"> </w:t>
+                            </w:r>
+                            <w:r>
+                              <w:rPr>
+                                <w:b/>
+                                <w:color w:val="404040" w:themeColor="text1" w:themeTint="BF"/>
+                                <w:sz w:val="26"/>
+                                <w:szCs w:val="26"/>
+                              </w:rPr>
+                              <w:t>Languages:</w:t>
+                            </w:r>
+                          </w:p>
+                          <w:p>
+                            <w:pPr>
+                              <w:pStyle w:val="FrameContents"/>
+                              <w:numPr>
+                                <w:ilvl w:val="0"/>
+                                <w:numId w:val="1"/>
+                              </w:numPr>
+                              <w:spacing w:after="0" w:line="240" w:lineRule="auto"/>
+                              <w:rPr>
+                                <w:color w:val="404040" w:themeColor="text1" w:themeTint="BF"/>
+                                <w:sz w:val="28"/>
+                                <w:szCs w:val="24"/>
+                              </w:rPr>
+                            </w:pPr>
+                            <w:r>
+                              <w:rPr>
+                                <w:color w:val="000000" w:themeColor="text1"/>
+                                <w:sz w:val="24"/>
+                                <w:szCs w:val="26"/>
+                              </w:rPr>
+                              <w:t>Advance</w:t>
+                            </w:r>
+                            <w:r>
+                              <w:rPr>
+                                <w:color w:val="404040" w:themeColor="text1" w:themeTint="BF"/>
+                                <w:sz w:val="26"/>
+                                <w:szCs w:val="26"/>
+                              </w:rPr>
+                              <w:t>:</w:t>
+                            </w:r>
+                            <w:r>
+                              <w:rPr>
+                                <w:color w:val="404040" w:themeColor="text1" w:themeTint="BF"/>
+                                <w:sz w:val="28"/>
+                                <w:szCs w:val="24"/>
+                              </w:rPr>
+                              <w:t xml:space="preserve"> </w:t>
+                            </w:r>
+                            <w:r>
+                              <w:rPr>
+                                <w:color w:val="404040" w:themeColor="text1" w:themeTint="BF"/>
+                                <w:sz w:val="24"/>
+                                <w:szCs w:val="24"/>
+                              </w:rPr>
+                              <w:t>Java</w:t>
+                            </w:r>
+                          </w:p>
+                          <w:p>
+                            <w:pPr>
+                              <w:pStyle w:val="FrameContents"/>
+                              <w:numPr>
+                                <w:ilvl w:val="0"/>
+                                <w:numId w:val="1"/>
+                              </w:numPr>
+                              <w:spacing w:after="0" w:line="240" w:lineRule="auto"/>
+                              <w:rPr>
+                                <w:color w:val="404040" w:themeColor="text1" w:themeTint="BF"/>
+                                <w:sz w:val="24"/>
+                                <w:szCs w:val="24"/>
+                              </w:rPr>
+                            </w:pPr>
+                            <w:r>
+                              <w:rPr>
+                                <w:color w:val="000000" w:themeColor="text1"/>
+                                <w:sz w:val="24"/>
+                                <w:szCs w:val="26"/>
+                              </w:rPr>
+                              <w:t>Intermediate</w:t>
+                            </w:r>
+                            <w:r>
+                              <w:rPr>
+                                <w:color w:val="404040" w:themeColor="text1" w:themeTint="BF"/>
+                                <w:sz w:val="26"/>
+                                <w:szCs w:val="26"/>
+                              </w:rPr>
+                              <w:t>:</w:t>
+                            </w:r>
+                            <w:r>
+                              <w:rPr>
+                                <w:color w:val="404040" w:themeColor="text1" w:themeTint="BF"/>
+                                <w:sz w:val="24"/>
+                                <w:szCs w:val="24"/>
+                              </w:rPr>
+                              <w:t xml:space="preserve"> SQL, JavaScript</w:t>
+                            </w:r>
+                          </w:p>
+                          <w:p>
+                            <w:pPr>
+                              <w:pStyle w:val="FrameContents"/>
+                              <w:numPr>
+                                <w:ilvl w:val="0"/>
+                                <w:numId w:val="1"/>
+                              </w:numPr>
+                              <w:spacing w:after="0" w:line="240" w:lineRule="auto"/>
+                              <w:rPr>
+                                <w:color w:val="404040" w:themeColor="text1" w:themeTint="BF"/>
+                                <w:sz w:val="24"/>
+                                <w:szCs w:val="24"/>
+                              </w:rPr>
+                            </w:pPr>
+                            <w:r>
+                              <w:rPr>
+                                <w:color w:val="000000" w:themeColor="text1"/>
+                                <w:sz w:val="24"/>
+                                <w:szCs w:val="26"/>
+                              </w:rPr>
+                              <w:t>Novice</w:t>
+                            </w:r>
+                            <w:r>
+                              <w:rPr>
+                                <w:color w:val="404040" w:themeColor="text1" w:themeTint="BF"/>
+                                <w:sz w:val="26"/>
+                                <w:szCs w:val="26"/>
+                              </w:rPr>
+                              <w:t>:</w:t>
+                            </w:r>
+                            <w:r>
+                              <w:rPr>
+                                <w:color w:val="404040" w:themeColor="text1" w:themeTint="BF"/>
+                                <w:sz w:val="24"/>
+                                <w:szCs w:val="24"/>
+                              </w:rPr>
+                              <w:t xml:space="preserve"> C, C++</w:t>
+                            </w:r>
+                          </w:p>
+                          <w:p>
+                            <w:pPr>
+                              <w:pStyle w:val="FrameContents"/>
+                              <w:spacing w:after="0" w:line="120" w:lineRule="auto"/>
+                              <w:rPr>
+                                <w:color w:val="404040" w:themeColor="text1" w:themeTint="BF"/>
+                                <w:sz w:val="24"/>
+                                <w:szCs w:val="24"/>
+                              </w:rPr>
+                            </w:pPr>
+                          </w:p>
+                          <w:p>
+                            <w:pPr>
+                              <w:pStyle w:val="FrameContents"/>
+                              <w:spacing w:after="0" w:line="14" w:lineRule="auto"/>
+                              <w:rPr>
+                                <w:color w:val="404040" w:themeColor="text1" w:themeTint="BF"/>
+                                <w:sz w:val="24"/>
+                                <w:szCs w:val="24"/>
+                              </w:rPr>
+                            </w:pPr>
+                          </w:p>
+                          <w:p>
+                            <w:pPr>
+                              <w:pStyle w:val="FrameContents"/>
+                              <w:spacing w:after="0" w:line="240" w:lineRule="auto"/>
+                              <w:rPr>
+                                <w:b/>
+                                <w:color w:val="404040" w:themeColor="text1" w:themeTint="BF"/>
+                                <w:sz w:val="26"/>
+                                <w:szCs w:val="26"/>
+                              </w:rPr>
+                            </w:pPr>
+                            <w:r>
+                              <w:rPr>
+                                <w:b/>
+                                <w:color w:val="404040" w:themeColor="text1" w:themeTint="BF"/>
+                                <w:sz w:val="26"/>
+                                <w:szCs w:val="26"/>
+                              </w:rPr>
+                              <w:t>Tools:</w:t>
+                            </w:r>
+                          </w:p>
+                          <w:p>
+                            <w:pPr>
+                              <w:pStyle w:val="FrameContents"/>
+                              <w:numPr>
+                                <w:ilvl w:val="0"/>
+                                <w:numId w:val="3"/>
+                              </w:numPr>
+                              <w:spacing w:after="0" w:line="240" w:lineRule="auto"/>
+                              <w:rPr>
+                                <w:color w:val="404040" w:themeColor="text1" w:themeTint="BF"/>
+                                <w:sz w:val="24"/>
+                                <w:szCs w:val="24"/>
+                              </w:rPr>
+                            </w:pPr>
+                            <w:r>
+                              <w:rPr>
+                                <w:color w:val="404040" w:themeColor="text1" w:themeTint="BF"/>
+                                <w:sz w:val="24"/>
+                                <w:szCs w:val="24"/>
+                              </w:rPr>
+                              <w:t xml:space="preserve">Git and GitHub </w:t>
+                            </w:r>
+                          </w:p>
+                          <w:p>
+                            <w:pPr>
+                              <w:pStyle w:val="FrameContents"/>
+                              <w:numPr>
+                                <w:ilvl w:val="0"/>
+                                <w:numId w:val="3"/>
+                              </w:numPr>
+                              <w:spacing w:after="0" w:line="240" w:lineRule="auto"/>
+                              <w:rPr>
+                                <w:color w:val="404040" w:themeColor="text1" w:themeTint="BF"/>
+                                <w:sz w:val="24"/>
+                                <w:szCs w:val="24"/>
+                              </w:rPr>
+                            </w:pPr>
+                            <w:r>
+                              <w:rPr>
+                                <w:color w:val="404040" w:themeColor="text1" w:themeTint="BF"/>
+                                <w:sz w:val="24"/>
+                                <w:szCs w:val="24"/>
+                              </w:rPr>
+                              <w:t>Spring Tool Suite</w:t>
+                            </w:r>
+                          </w:p>
+                          <w:p>
+                            <w:pPr>
+                              <w:pStyle w:val="FrameContents"/>
+                              <w:spacing w:after="0" w:line="120" w:lineRule="auto"/>
+                              <w:rPr>
+                                <w:color w:val="404040" w:themeColor="text1" w:themeTint="BF"/>
+                                <w:sz w:val="24"/>
+                                <w:szCs w:val="24"/>
+                              </w:rPr>
+                            </w:pPr>
+                          </w:p>
+                          <w:p>
+                            <w:pPr>
+                              <w:pStyle w:val="FrameContents"/>
+                              <w:spacing w:after="0" w:line="240" w:lineRule="auto"/>
+                              <w:rPr>
+                                <w:color w:val="404040" w:themeColor="text1" w:themeTint="BF"/>
+                                <w:sz w:val="26"/>
+                                <w:szCs w:val="26"/>
+                              </w:rPr>
+                            </w:pPr>
+                            <w:r>
+                              <w:rPr>
+                                <w:b/>
+                                <w:color w:val="404040" w:themeColor="text1" w:themeTint="BF"/>
+                                <w:sz w:val="26"/>
+                                <w:szCs w:val="26"/>
+                              </w:rPr>
+                              <w:t>Frameworks</w:t>
+                            </w:r>
+                            <w:r>
+                              <w:rPr>
+                                <w:b/>
+                                <w:color w:val="404040" w:themeColor="text1" w:themeTint="BF"/>
+                                <w:sz w:val="26"/>
+                                <w:szCs w:val="26"/>
+                              </w:rPr>
+                              <w:t xml:space="preserve"> &amp; Library</w:t>
+                            </w:r>
+                            <w:r>
+                              <w:rPr>
+                                <w:color w:val="404040" w:themeColor="text1" w:themeTint="BF"/>
+                                <w:sz w:val="26"/>
+                                <w:szCs w:val="26"/>
+                              </w:rPr>
+                              <w:t>:</w:t>
+                            </w:r>
+                          </w:p>
+                          <w:p>
+                            <w:pPr>
+                              <w:pStyle w:val="FrameContents"/>
+                              <w:numPr>
+                                <w:ilvl w:val="0"/>
+                                <w:numId w:val="4"/>
+                              </w:numPr>
+                              <w:spacing w:after="0" w:line="240" w:lineRule="auto"/>
+                              <w:rPr>
+                                <w:color w:val="404040" w:themeColor="text1" w:themeTint="BF"/>
+                                <w:sz w:val="24"/>
+                                <w:szCs w:val="24"/>
+                              </w:rPr>
+                            </w:pPr>
+                            <w:r>
+                              <w:rPr>
+                                <w:color w:val="404040" w:themeColor="text1" w:themeTint="BF"/>
+                                <w:sz w:val="24"/>
+                                <w:szCs w:val="24"/>
+                              </w:rPr>
+                              <w:t xml:space="preserve">Tailwind CSS </w:t>
+                            </w:r>
+                          </w:p>
+                          <w:p>
+                            <w:pPr>
+                              <w:pStyle w:val="FrameContents"/>
+                              <w:numPr>
+                                <w:ilvl w:val="0"/>
+                                <w:numId w:val="4"/>
+                              </w:numPr>
+                              <w:spacing w:after="0" w:line="240" w:lineRule="auto"/>
+                              <w:rPr>
+                                <w:color w:val="404040" w:themeColor="text1" w:themeTint="BF"/>
+                                <w:sz w:val="24"/>
+                                <w:szCs w:val="24"/>
+                              </w:rPr>
+                            </w:pPr>
+                            <w:r>
+                              <w:rPr>
+                                <w:color w:val="404040" w:themeColor="text1" w:themeTint="BF"/>
+                                <w:sz w:val="24"/>
+                                <w:szCs w:val="24"/>
+                              </w:rPr>
+                              <w:t>React JS</w:t>
+                            </w:r>
+                          </w:p>
+                          <w:p>
+                            <w:pPr>
+                              <w:pStyle w:val="FrameContents"/>
+                              <w:numPr>
+                                <w:ilvl w:val="0"/>
+                                <w:numId w:val="4"/>
+                              </w:numPr>
+                              <w:spacing w:after="0" w:line="240" w:lineRule="auto"/>
+                              <w:rPr>
+                                <w:color w:val="404040" w:themeColor="text1" w:themeTint="BF"/>
+                                <w:sz w:val="24"/>
+                                <w:szCs w:val="24"/>
+                              </w:rPr>
+                            </w:pPr>
+                            <w:r>
+                              <w:rPr>
+                                <w:color w:val="404040" w:themeColor="text1" w:themeTint="BF"/>
+                                <w:sz w:val="24"/>
+                                <w:szCs w:val="24"/>
+                              </w:rPr>
+                              <w:t>Spring Boot</w:t>
+                            </w:r>
+                          </w:p>
+                          <w:p>
+                            <w:pPr>
+                              <w:pStyle w:val="FrameContents"/>
+                              <w:spacing w:after="0" w:line="120" w:lineRule="auto"/>
+                              <w:rPr>
+                                <w:color w:val="404040" w:themeColor="text1" w:themeTint="BF"/>
+                                <w:sz w:val="24"/>
+                                <w:szCs w:val="24"/>
+                              </w:rPr>
+                            </w:pPr>
+                          </w:p>
+                          <w:p>
+                            <w:pPr>
+                              <w:pStyle w:val="FrameContents"/>
+                              <w:spacing w:after="0" w:line="240" w:lineRule="auto"/>
+                              <w:rPr>
+                                <w:color w:val="404040" w:themeColor="text1" w:themeTint="BF"/>
+                                <w:sz w:val="26"/>
+                                <w:szCs w:val="26"/>
+                              </w:rPr>
+                            </w:pPr>
+                            <w:r>
+                              <w:rPr>
+                                <w:b/>
+                                <w:color w:val="404040" w:themeColor="text1" w:themeTint="BF"/>
+                                <w:sz w:val="26"/>
+                                <w:szCs w:val="26"/>
+                              </w:rPr>
+                              <w:t>Technologies</w:t>
+                            </w:r>
+                            <w:r>
+                              <w:rPr>
+                                <w:color w:val="404040" w:themeColor="text1" w:themeTint="BF"/>
+                                <w:sz w:val="26"/>
+                                <w:szCs w:val="26"/>
+                              </w:rPr>
+                              <w:t>:</w:t>
+                            </w:r>
+                            <w:r>
+                              <w:rPr>
+                                <w:color w:val="404040" w:themeColor="text1" w:themeTint="BF"/>
+                                <w:sz w:val="26"/>
+                                <w:szCs w:val="26"/>
+                              </w:rPr>
+                              <w:tab/>
+                            </w:r>
+                          </w:p>
+                          <w:p>
+                            <w:pPr>
+                              <w:pStyle w:val="FrameContents"/>
+                              <w:numPr>
+                                <w:ilvl w:val="0"/>
+                                <w:numId w:val="4"/>
+                              </w:numPr>
+                              <w:spacing w:after="0" w:line="240" w:lineRule="auto"/>
+                              <w:rPr>
+                                <w:color w:val="404040" w:themeColor="text1" w:themeTint="BF"/>
+                                <w:sz w:val="24"/>
+                                <w:szCs w:val="26"/>
+                              </w:rPr>
+                            </w:pPr>
+                            <w:r>
+                              <w:rPr>
+                                <w:color w:val="404040" w:themeColor="text1" w:themeTint="BF"/>
+                                <w:sz w:val="24"/>
+                                <w:szCs w:val="26"/>
+                              </w:rPr>
+                              <w:t>HTML, CSS</w:t>
+                            </w:r>
+                          </w:p>
+                          <w:p>
+                            <w:pPr>
+                              <w:pStyle w:val="FrameContents"/>
+                              <w:spacing w:after="0" w:line="240" w:lineRule="auto"/>
+                              <w:rPr>
+                                <w:color w:val="404040" w:themeColor="text1" w:themeTint="BF"/>
+                                <w:sz w:val="24"/>
+                                <w:szCs w:val="24"/>
+                              </w:rPr>
+                            </w:pPr>
+                          </w:p>
+                          <w:p>
+                            <w:pPr>
+                              <w:pStyle w:val="FrameContents"/>
+                              <w:pBdr>
+                                <w:bottom w:val="single" w:sz="4" w:space="1" w:color="000000"/>
+                              </w:pBdr>
+                              <w:spacing w:line="240" w:lineRule="auto"/>
+                              <w:rPr>
+                                <w:b/>
+                                <w:bCs/>
+                                <w:color w:val="404040" w:themeColor="text1" w:themeTint="BF"/>
+                                <w:sz w:val="32"/>
+                                <w:szCs w:val="32"/>
+                              </w:rPr>
+                            </w:pPr>
+                            <w:r>
+                              <w:rPr>
+                                <w:b/>
+                                <w:bCs/>
+                                <w:color w:val="404040" w:themeColor="text1" w:themeTint="BF"/>
+                                <w:sz w:val="32"/>
+                                <w:szCs w:val="32"/>
+                              </w:rPr>
+                              <w:t>ABOUT ME</w:t>
+                            </w:r>
+                          </w:p>
+                          <w:p>
+                            <w:pPr>
+                              <w:pStyle w:val="FrameContents"/>
+                              <w:spacing w:after="0" w:line="240" w:lineRule="auto"/>
+                              <w:jc w:val="both"/>
+                              <w:rPr>
+                                <w:color w:val="404040" w:themeColor="text1" w:themeTint="BF"/>
+                                <w:sz w:val="24"/>
+                                <w:szCs w:val="24"/>
+                              </w:rPr>
+                            </w:pPr>
+                            <w:r>
+                              <w:rPr>
+                                <w:color w:val="404040" w:themeColor="text1" w:themeTint="BF"/>
+                                <w:sz w:val="24"/>
+                                <w:szCs w:val="24"/>
+                              </w:rPr>
+                              <w:t>I rec</w:t>
+                            </w:r>
+                            <w:r>
+                              <w:rPr>
+                                <w:color w:val="404040" w:themeColor="text1" w:themeTint="BF"/>
+                                <w:sz w:val="24"/>
+                                <w:szCs w:val="24"/>
+                              </w:rPr>
+                              <w:t xml:space="preserve">ently graduated with a Bachelor </w:t>
+                            </w:r>
+                            <w:r>
+                              <w:rPr>
+                                <w:color w:val="404040" w:themeColor="text1" w:themeTint="BF"/>
+                                <w:sz w:val="24"/>
+                                <w:szCs w:val="24"/>
+                              </w:rPr>
+                              <w:t>of Computer Applications and under</w:t>
+                            </w:r>
+                            <w:r>
+                              <w:rPr>
+                                <w:color w:val="404040" w:themeColor="text1" w:themeTint="BF"/>
+                                <w:sz w:val="24"/>
+                                <w:szCs w:val="24"/>
+                              </w:rPr>
+                              <w:t xml:space="preserve">took an enriching internship at </w:t>
+                            </w:r>
+                            <w:proofErr w:type="spellStart"/>
+                            <w:r>
+                              <w:rPr>
+                                <w:color w:val="404040" w:themeColor="text1" w:themeTint="BF"/>
+                                <w:sz w:val="24"/>
+                                <w:szCs w:val="24"/>
+                              </w:rPr>
+                              <w:t>KodNest</w:t>
+                            </w:r>
+                            <w:proofErr w:type="spellEnd"/>
+                            <w:r>
+                              <w:rPr>
+                                <w:color w:val="404040" w:themeColor="text1" w:themeTint="BF"/>
+                                <w:sz w:val="24"/>
+                                <w:szCs w:val="24"/>
+                              </w:rPr>
+                              <w:t>, where I delved into Java full-stack web development.</w:t>
+                            </w:r>
+                          </w:p>
+                          <w:p>
+                            <w:pPr>
+                              <w:pStyle w:val="FrameContents"/>
+                              <w:spacing w:after="0" w:line="240" w:lineRule="auto"/>
+                              <w:jc w:val="both"/>
+                              <w:rPr>
+                                <w:color w:val="404040" w:themeColor="text1" w:themeTint="BF"/>
+                                <w:sz w:val="24"/>
+                                <w:szCs w:val="24"/>
+                              </w:rPr>
+                            </w:pPr>
+                          </w:p>
+                          <w:p>
+                            <w:pPr>
+                              <w:pStyle w:val="FrameContents"/>
+                              <w:spacing w:after="0" w:line="240" w:lineRule="auto"/>
+                              <w:jc w:val="both"/>
+                              <w:rPr>
+                                <w:color w:val="404040" w:themeColor="text1" w:themeTint="BF"/>
+                                <w:sz w:val="24"/>
+                                <w:szCs w:val="24"/>
+                              </w:rPr>
+                            </w:pPr>
+                            <w:r>
+                              <w:rPr>
+                                <w:color w:val="404040" w:themeColor="text1" w:themeTint="BF"/>
+                                <w:sz w:val="24"/>
+                                <w:szCs w:val="24"/>
+                              </w:rPr>
+                              <w:t xml:space="preserve">Learning Java as a backend language along with frameworks such as </w:t>
+                            </w:r>
+                            <w:proofErr w:type="spellStart"/>
+                            <w:r>
+                              <w:rPr>
+                                <w:color w:val="404040" w:themeColor="text1" w:themeTint="BF"/>
+                                <w:sz w:val="24"/>
+                                <w:szCs w:val="24"/>
+                              </w:rPr>
+                              <w:t>SpringBoot</w:t>
+                            </w:r>
+                            <w:proofErr w:type="spellEnd"/>
+                            <w:r>
+                              <w:rPr>
+                                <w:color w:val="404040" w:themeColor="text1" w:themeTint="BF"/>
+                                <w:sz w:val="24"/>
+                                <w:szCs w:val="24"/>
+                              </w:rPr>
+                              <w:t xml:space="preserve"> and Hibernate for web development, as well as frontend technologies such as HTML</w:t>
+                            </w:r>
+                            <w:r>
+                              <w:rPr>
+                                <w:color w:val="404040" w:themeColor="text1" w:themeTint="BF"/>
+                                <w:sz w:val="24"/>
+                                <w:szCs w:val="24"/>
+                              </w:rPr>
+                              <w:t xml:space="preserve">, CSS, JavaScript and </w:t>
+                            </w:r>
+                            <w:proofErr w:type="spellStart"/>
+                            <w:r>
+                              <w:rPr>
+                                <w:color w:val="404040" w:themeColor="text1" w:themeTint="BF"/>
+                                <w:sz w:val="24"/>
+                                <w:szCs w:val="24"/>
+                              </w:rPr>
+                              <w:t>ReactJS</w:t>
+                            </w:r>
+                            <w:proofErr w:type="spellEnd"/>
+                            <w:r>
+                              <w:rPr>
+                                <w:color w:val="404040" w:themeColor="text1" w:themeTint="BF"/>
+                                <w:sz w:val="24"/>
+                                <w:szCs w:val="24"/>
+                              </w:rPr>
+                              <w:t>.</w:t>
+                            </w:r>
+                          </w:p>
+                          <w:p>
+                            <w:pPr>
+                              <w:pStyle w:val="FrameContents"/>
+                              <w:spacing w:after="0" w:line="240" w:lineRule="auto"/>
+                              <w:jc w:val="both"/>
+                              <w:rPr>
+                                <w:color w:val="404040" w:themeColor="text1" w:themeTint="BF"/>
+                                <w:sz w:val="24"/>
+                                <w:szCs w:val="24"/>
+                              </w:rPr>
+                            </w:pPr>
+                          </w:p>
+                          <w:p>
+                            <w:pPr>
+                              <w:pStyle w:val="FrameContents"/>
+                              <w:spacing w:after="0" w:line="240" w:lineRule="auto"/>
+                              <w:jc w:val="both"/>
+                              <w:rPr>
+                                <w:color w:val="404040" w:themeColor="text1" w:themeTint="BF"/>
+                                <w:sz w:val="24"/>
+                                <w:szCs w:val="24"/>
+                              </w:rPr>
+                            </w:pPr>
+                            <w:r>
+                              <w:rPr>
+                                <w:color w:val="404040" w:themeColor="text1" w:themeTint="BF"/>
+                                <w:sz w:val="24"/>
+                                <w:szCs w:val="24"/>
+                              </w:rPr>
+                              <w:t>I am eager to bring my technical skills and collaborative spirit to a dynamic development team. Excited about the journey ahead!</w:t>
+                            </w:r>
+                          </w:p>
+                          <w:p>
+                            <w:pPr>
+                              <w:pStyle w:val="FrameContents"/>
+                              <w:spacing w:after="0" w:line="240" w:lineRule="auto"/>
+                              <w:rPr>
+                                <w:color w:val="404040" w:themeColor="text1" w:themeTint="BF"/>
+                                <w:sz w:val="24"/>
+                                <w:szCs w:val="24"/>
+                              </w:rPr>
+                            </w:pPr>
+                          </w:p>
+                          <w:p>
+                            <w:pPr>
+                              <w:pStyle w:val="FrameContents"/>
+                              <w:pBdr>
+                                <w:bottom w:val="single" w:sz="4" w:space="1" w:color="000000"/>
+                              </w:pBdr>
+                              <w:spacing w:line="240" w:lineRule="auto"/>
+                              <w:rPr>
+                                <w:b/>
+                                <w:bCs/>
+                                <w:color w:val="404040" w:themeColor="text1" w:themeTint="BF"/>
+                                <w:sz w:val="32"/>
+                                <w:szCs w:val="32"/>
+                              </w:rPr>
+                            </w:pPr>
+                            <w:r>
+                              <w:rPr>
+                                <w:b/>
+                                <w:bCs/>
+                                <w:color w:val="404040" w:themeColor="text1" w:themeTint="BF"/>
+                                <w:sz w:val="32"/>
+                                <w:szCs w:val="32"/>
+                              </w:rPr>
+                              <w:t>SOCIAL LINKS:</w:t>
+                            </w:r>
+                          </w:p>
+                          <w:p>
+                            <w:pPr>
+                              <w:spacing w:after="0" w:line="240" w:lineRule="auto"/>
+                              <w:rPr>
+                                <w:color w:val="404040" w:themeColor="text1" w:themeTint="BF"/>
+                                <w:sz w:val="24"/>
+                                <w:szCs w:val="24"/>
+                              </w:rPr>
+                            </w:pPr>
+                            <w:r>
+                              <w:rPr>
+                                <w:b/>
+                                <w:color w:val="404040" w:themeColor="text1" w:themeTint="BF"/>
+                                <w:sz w:val="24"/>
+                                <w:szCs w:val="24"/>
+                              </w:rPr>
+                              <w:t>LinkedIn</w:t>
+                            </w:r>
+                            <w:r>
+                              <w:rPr>
+                                <w:color w:val="404040" w:themeColor="text1" w:themeTint="BF"/>
+                                <w:sz w:val="24"/>
+                                <w:szCs w:val="24"/>
+                              </w:rPr>
+                              <w:t>:</w:t>
+                            </w:r>
+                          </w:p>
+                          <w:p>
+                            <w:pPr>
+                              <w:spacing w:after="0" w:line="240" w:lineRule="auto"/>
+                              <w:rPr>
+                                <w:color w:val="404040" w:themeColor="text1" w:themeTint="BF"/>
+                                <w:sz w:val="24"/>
+                                <w:szCs w:val="24"/>
+                              </w:rPr>
+                            </w:pPr>
+                            <w:hyperlink r:id="rId13" w:history="1">
+                              <w:r>
+                                <w:rPr>
+                                  <w:rStyle w:val="Hyperlink"/>
+                                  <w:sz w:val="24"/>
+                                  <w:szCs w:val="24"/>
+                                </w:rPr>
+                                <w:t>www.linkedin.com/in/karthiksgujjar</w:t>
+                              </w:r>
+                            </w:hyperlink>
+                          </w:p>
+                          <w:p>
+                            <w:pPr>
+                              <w:spacing w:after="0" w:line="120" w:lineRule="auto"/>
+                              <w:rPr>
+                                <w:color w:val="404040" w:themeColor="text1" w:themeTint="BF"/>
+                                <w:sz w:val="24"/>
+                                <w:szCs w:val="24"/>
+                              </w:rPr>
+                            </w:pPr>
+                          </w:p>
+                          <w:p>
+                            <w:pPr>
+                              <w:spacing w:after="0" w:line="240" w:lineRule="auto"/>
+                              <w:rPr>
+                                <w:color w:val="404040" w:themeColor="text1" w:themeTint="BF"/>
+                                <w:sz w:val="24"/>
+                                <w:szCs w:val="24"/>
+                              </w:rPr>
+                            </w:pPr>
+                            <w:r>
+                              <w:rPr>
+                                <w:b/>
+                                <w:color w:val="404040" w:themeColor="text1" w:themeTint="BF"/>
+                                <w:sz w:val="24"/>
+                                <w:szCs w:val="24"/>
+                              </w:rPr>
+                              <w:t>GitHub</w:t>
+                            </w:r>
+                            <w:r>
+                              <w:rPr>
+                                <w:color w:val="404040" w:themeColor="text1" w:themeTint="BF"/>
+                                <w:sz w:val="24"/>
+                                <w:szCs w:val="24"/>
+                              </w:rPr>
+                              <w:t>:</w:t>
+                            </w:r>
+                          </w:p>
+                          <w:p>
+                            <w:pPr>
+                              <w:spacing w:after="0" w:line="240" w:lineRule="auto"/>
+                              <w:rPr>
+                                <w:color w:val="404040" w:themeColor="text1" w:themeTint="BF"/>
+                                <w:sz w:val="24"/>
+                                <w:szCs w:val="24"/>
+                              </w:rPr>
+                            </w:pPr>
+                            <w:hyperlink r:id="rId14" w:history="1">
+                              <w:r>
+                                <w:rPr>
+                                  <w:rStyle w:val="Hyperlink"/>
+                                  <w:sz w:val="24"/>
+                                  <w:szCs w:val="24"/>
+                                </w:rPr>
+                                <w:t>https://github.com/karthiksgujjar/</w:t>
+                              </w:r>
+                            </w:hyperlink>
+                          </w:p>
+                          <w:p>
+                            <w:pPr>
+                              <w:pStyle w:val="FrameContents"/>
+                              <w:spacing w:after="0" w:line="240" w:lineRule="auto"/>
+                              <w:rPr>
+                                <w:color w:val="404040" w:themeColor="text1" w:themeTint="BF"/>
+                                <w:sz w:val="24"/>
+                                <w:szCs w:val="24"/>
+                              </w:rPr>
+                            </w:pPr>
+                          </w:p>
+                        </w:txbxContent>
+                      </wps:txbx>
+                      <wps:bodyPr wrap="square" anchor="t">
+                        <a:prstTxWarp prst="textNoShape">
+                          <a:avLst/>
+                        </a:prstTxWarp>
+                        <a:noAutofit/>
+                      </wps:bodyPr>
+                    </wps:wsp>
+                  </a:graphicData>
+                </a:graphic>
+                <wp14:sizeRelH relativeFrom="margin">
+                  <wp14:pctWidth>0</wp14:pctWidth>
+                </wp14:sizeRelH>
+                <wp14:sizeRelV relativeFrom="margin">
+                  <wp14:pctHeight>0</wp14:pctHeight>
+                </wp14:sizeRelV>
+              </wp:anchor>
+            </w:drawing>
+          </mc:Choice>
+          <mc:Fallback>
+            <w:pict>
+              <v:rect w14:anchorId="3FE71175" id="Text Box 5" o:spid="_x0000_s1027" style="position:absolute;margin-left:-5.55pt;margin-top:29.7pt;width:184.35pt;height:713.25pt;z-index:251661312;visibility:visible;mso-wrap-style:square;mso-width-percent:0;mso-height-percent:0;mso-wrap-distance-left:0;mso-wrap-distance-top:0;mso-wrap-distance-right:0;mso-wrap-distance-bottom:.25pt;mso-position-horizontal:absolute;mso-position-horizontal-relative:text;mso-position-vertical:absolute;mso-position-vertical-relative:text;mso-width-percent:0;mso-height-percent:0;mso-width-relative:margin;mso-height-relative:margin;v-text-anchor:top" o:gfxdata="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" fillcolor="white [3201]" stroked="f" strokeweight=".5pt">
+                <v:textbox>
+                  <w:txbxContent>
+                    <w:p>
+                      <w:pPr>
+                        <w:pStyle w:val="FrameContents"/>
+                        <w:pBdr>
+                          <w:bottom w:val="single" w:sz="4" w:space="1" w:color="000000"/>
+                        </w:pBdr>
+                        <w:spacing w:line="240" w:lineRule="auto"/>
+                        <w:rPr>
+                          <w:b/>
+                          <w:bCs/>
+                          <w:color w:val="404040" w:themeColor="text1" w:themeTint="BF"/>
+                          <w:sz w:val="32"/>
+                          <w:szCs w:val="32"/>
+                        </w:rPr>
+                      </w:pPr>
+                      <w:r>
+                        <w:rPr>
+                          <w:b/>
+                          <w:bCs/>
+                          <w:color w:val="404040" w:themeColor="text1" w:themeTint="BF"/>
+                          <w:sz w:val="32"/>
+                          <w:szCs w:val="32"/>
+                        </w:rPr>
+                        <w:t>SKILLS</w:t>
+                      </w:r>
+                    </w:p>
+                    <w:p>
+                      <w:pPr>
+                        <w:pStyle w:val="FrameContents"/>
+                        <w:spacing w:after="0" w:line="14" w:lineRule="auto"/>
+                        <w:rPr>
+                          <w:b/>
+                          <w:color w:val="404040" w:themeColor="text1" w:themeTint="BF"/>
+                          <w:sz w:val="30"/>
+                          <w:szCs w:val="30"/>
+                        </w:rPr>
+                      </w:pPr>
+                    </w:p>
+                    <w:p>
+                      <w:pPr>
+                        <w:pStyle w:val="FrameContents"/>
+                        <w:spacing w:after="0" w:line="240" w:lineRule="auto"/>
+                        <w:rPr>
+                          <w:b/>
+                          <w:color w:val="404040" w:themeColor="text1" w:themeTint="BF"/>
+                          <w:sz w:val="28"/>
+                          <w:szCs w:val="30"/>
+                        </w:rPr>
+                      </w:pPr>
+                      <w:r>
+                        <w:rPr>
+                          <w:b/>
+                          <w:color w:val="404040" w:themeColor="text1" w:themeTint="BF"/>
+                          <w:sz w:val="26"/>
+                          <w:szCs w:val="26"/>
+                        </w:rPr>
+                        <w:t>Programming</w:t>
+                      </w:r>
+                      <w:r>
+                        <w:rPr>
+                          <w:b/>
+                          <w:color w:val="404040" w:themeColor="text1" w:themeTint="BF"/>
+                          <w:sz w:val="28"/>
+                          <w:szCs w:val="30"/>
+                        </w:rPr>
+                        <w:t xml:space="preserve"> </w:t>
+                      </w:r>
+                      <w:r>
+                        <w:rPr>
+                          <w:b/>
+                          <w:color w:val="404040" w:themeColor="text1" w:themeTint="BF"/>
+                          <w:sz w:val="26"/>
+                          <w:szCs w:val="26"/>
+                        </w:rPr>
+                        <w:t>Languages:</w:t>
+                      </w:r>
+                    </w:p>
+                    <w:p>
+                      <w:pPr>
+                        <w:pStyle w:val="FrameContents"/>
+                        <w:numPr>
+                          <w:ilvl w:val="0"/>
+                          <w:numId w:val="1"/>
+                        </w:numPr>
+                        <w:spacing w:after="0" w:line="240" w:lineRule="auto"/>
+                        <w:rPr>
+                          <w:color w:val="404040" w:themeColor="text1" w:themeTint="BF"/>
+                          <w:sz w:val="28"/>
+                          <w:szCs w:val="24"/>
+                        </w:rPr>
+                      </w:pPr>
+                      <w:r>
+                        <w:rPr>
+                          <w:color w:val="000000" w:themeColor="text1"/>
+                          <w:sz w:val="24"/>
+                          <w:szCs w:val="26"/>
+                        </w:rPr>
+                        <w:t>Advance</w:t>
+                      </w:r>
+                      <w:r>
+                        <w:rPr>
+                          <w:color w:val="404040" w:themeColor="text1" w:themeTint="BF"/>
+                          <w:sz w:val="26"/>
+                          <w:szCs w:val="26"/>
+                        </w:rPr>
+                        <w:t>:</w:t>
+                      </w:r>
+                      <w:r>
+                        <w:rPr>
+                          <w:color w:val="404040" w:themeColor="text1" w:themeTint="BF"/>
+                          <w:sz w:val="28"/>
+                          <w:szCs w:val="24"/>
+                        </w:rPr>
+                        <w:t xml:space="preserve"> </w:t>
+                      </w:r>
+                      <w:r>
+                        <w:rPr>
+                          <w:color w:val="404040" w:themeColor="text1" w:themeTint="BF"/>
+                          <w:sz w:val="24"/>
+                          <w:szCs w:val="24"/>
+                        </w:rPr>
+                        <w:t>Java</w:t>
+                      </w:r>
+                    </w:p>
+                    <w:p>
+                      <w:pPr>
+                        <w:pStyle w:val="FrameContents"/>
+                        <w:numPr>
+                          <w:ilvl w:val="0"/>
+                          <w:numId w:val="1"/>
+                        </w:numPr>
+                        <w:spacing w:after="0" w:line="240" w:lineRule="auto"/>
+                        <w:rPr>
+                          <w:color w:val="404040" w:themeColor="text1" w:themeTint="BF"/>
+                          <w:sz w:val="24"/>
+                          <w:szCs w:val="24"/>
+                        </w:rPr>
+                      </w:pPr>
+                      <w:r>
+                        <w:rPr>
+                          <w:color w:val="000000" w:themeColor="text1"/>
+                          <w:sz w:val="24"/>
+                          <w:szCs w:val="26"/>
+                        </w:rPr>
+                        <w:t>Intermediate</w:t>
+                      </w:r>
+                      <w:r>
+                        <w:rPr>
+                          <w:color w:val="404040" w:themeColor="text1" w:themeTint="BF"/>
+                          <w:sz w:val="26"/>
+                          <w:szCs w:val="26"/>
+                        </w:rPr>
+                        <w:t>:</w:t>
+                      </w:r>
+                      <w:r>
+                        <w:rPr>
+                          <w:color w:val="404040" w:themeColor="text1" w:themeTint="BF"/>
+                          <w:sz w:val="24"/>
+                          <w:szCs w:val="24"/>
+                        </w:rPr>
+                        <w:t xml:space="preserve"> SQL, JavaScript</w:t>
+                      </w:r>
+                    </w:p>
+                    <w:p>
+                      <w:pPr>
+                        <w:pStyle w:val="FrameContents"/>
+                        <w:numPr>
+                          <w:ilvl w:val="0"/>
+                          <w:numId w:val="1"/>
+                        </w:numPr>
+                        <w:spacing w:after="0" w:line="240" w:lineRule="auto"/>
+                        <w:rPr>
+                          <w:color w:val="404040" w:themeColor="text1" w:themeTint="BF"/>
+                          <w:sz w:val="24"/>
+                          <w:szCs w:val="24"/>
+                        </w:rPr>
+                      </w:pPr>
+                      <w:r>
+                        <w:rPr>
+                          <w:color w:val="000000" w:themeColor="text1"/>
+                          <w:sz w:val="24"/>
+                          <w:szCs w:val="26"/>
+                        </w:rPr>
+                        <w:t>Novice</w:t>
+                      </w:r>
+                      <w:r>
+                        <w:rPr>
+                          <w:color w:val="404040" w:themeColor="text1" w:themeTint="BF"/>
+                          <w:sz w:val="26"/>
+                          <w:szCs w:val="26"/>
+                        </w:rPr>
+                        <w:t>:</w:t>
+                      </w:r>
+                      <w:r>
+                        <w:rPr>
+                          <w:color w:val="404040" w:themeColor="text1" w:themeTint="BF"/>
+                          <w:sz w:val="24"/>
+                          <w:szCs w:val="24"/>
+                        </w:rPr>
+                        <w:t xml:space="preserve"> C, C++</w:t>
+                      </w:r>
+                    </w:p>
+                    <w:p>
+                      <w:pPr>
+                        <w:pStyle w:val="FrameContents"/>
+                        <w:spacing w:after="0" w:line="120" w:lineRule="auto"/>
+                        <w:rPr>
+                          <w:color w:val="404040" w:themeColor="text1" w:themeTint="BF"/>
+                          <w:sz w:val="24"/>
+                          <w:szCs w:val="24"/>
+                        </w:rPr>
+                      </w:pPr>
+                    </w:p>
+                    <w:p>
+                      <w:pPr>
+                        <w:pStyle w:val="FrameContents"/>
+                        <w:spacing w:after="0" w:line="14" w:lineRule="auto"/>
+                        <w:rPr>
+                          <w:color w:val="404040" w:themeColor="text1" w:themeTint="BF"/>
+                          <w:sz w:val="24"/>
+                          <w:szCs w:val="24"/>
+                        </w:rPr>
+                      </w:pPr>
+                    </w:p>
+                    <w:p>
+                      <w:pPr>
+                        <w:pStyle w:val="FrameContents"/>
+                        <w:spacing w:after="0" w:line="240" w:lineRule="auto"/>
+                        <w:rPr>
+                          <w:b/>
+                          <w:color w:val="404040" w:themeColor="text1" w:themeTint="BF"/>
+                          <w:sz w:val="26"/>
+                          <w:szCs w:val="26"/>
+                        </w:rPr>
+                      </w:pPr>
+                      <w:r>
+                        <w:rPr>
+                          <w:b/>
+                          <w:color w:val="404040" w:themeColor="text1" w:themeTint="BF"/>
+                          <w:sz w:val="26"/>
+                          <w:szCs w:val="26"/>
+                        </w:rPr>
+                        <w:t>Tools:</w:t>
+                      </w:r>
+                    </w:p>
+                    <w:p>
+                      <w:pPr>
+                        <w:pStyle w:val="FrameContents"/>
+                        <w:numPr>
+                          <w:ilvl w:val="0"/>
+                          <w:numId w:val="3"/>
+                        </w:numPr>
+                        <w:spacing w:after="0" w:line="240" w:lineRule="auto"/>
+                        <w:rPr>
+                          <w:color w:val="404040" w:themeColor="text1" w:themeTint="BF"/>
+                          <w:sz w:val="24"/>
+                          <w:szCs w:val="24"/>
+                        </w:rPr>
+                      </w:pPr>
+                      <w:r>
+                        <w:rPr>
+                          <w:color w:val="404040" w:themeColor="text1" w:themeTint="BF"/>
+                          <w:sz w:val="24"/>
+                          <w:szCs w:val="24"/>
+                        </w:rPr>
+                        <w:t xml:space="preserve">Git and GitHub </w:t>
+                      </w:r>
+                    </w:p>
+                    <w:p>
+                      <w:pPr>
+                        <w:pStyle w:val="FrameContents"/>
+                        <w:numPr>
+                          <w:ilvl w:val="0"/>
+                          <w:numId w:val="3"/>
+                        </w:numPr>
+                        <w:spacing w:after="0" w:line="240" w:lineRule="auto"/>
+                        <w:rPr>
+                          <w:color w:val="404040" w:themeColor="text1" w:themeTint="BF"/>
+                          <w:sz w:val="24"/>
+                          <w:szCs w:val="24"/>
+                        </w:rPr>
+                      </w:pPr>
+                      <w:r>
+                        <w:rPr>
+                          <w:color w:val="404040" w:themeColor="text1" w:themeTint="BF"/>
+                          <w:sz w:val="24"/>
+                          <w:szCs w:val="24"/>
+                        </w:rPr>
+                        <w:t>Spring Tool Suite</w:t>
+                      </w:r>
+                    </w:p>
+                    <w:p>
+                      <w:pPr>
+                        <w:pStyle w:val="FrameContents"/>
+                        <w:spacing w:after="0" w:line="120" w:lineRule="auto"/>
+                        <w:rPr>
+                          <w:color w:val="404040" w:themeColor="text1" w:themeTint="BF"/>
+                          <w:sz w:val="24"/>
+                          <w:szCs w:val="24"/>
+                        </w:rPr>
+                      </w:pPr>
+                    </w:p>
+                    <w:p>
+                      <w:pPr>
+                        <w:pStyle w:val="FrameContents"/>
+                        <w:spacing w:after="0" w:line="240" w:lineRule="auto"/>
+                        <w:rPr>
+                          <w:color w:val="404040" w:themeColor="text1" w:themeTint="BF"/>
+                          <w:sz w:val="26"/>
+                          <w:szCs w:val="26"/>
+                        </w:rPr>
+                      </w:pPr>
+                      <w:r>
+                        <w:rPr>
+                          <w:b/>
+                          <w:color w:val="404040" w:themeColor="text1" w:themeTint="BF"/>
+                          <w:sz w:val="26"/>
+                          <w:szCs w:val="26"/>
+                        </w:rPr>
+                        <w:t>Frameworks</w:t>
+                      </w:r>
+                      <w:r>
+                        <w:rPr>
+                          <w:b/>
+                          <w:color w:val="404040" w:themeColor="text1" w:themeTint="BF"/>
+                          <w:sz w:val="26"/>
+                          <w:szCs w:val="26"/>
+                        </w:rPr>
+                        <w:t xml:space="preserve"> &amp; Library</w:t>
+                      </w:r>
+                      <w:r>
+                        <w:rPr>
+                          <w:color w:val="404040" w:themeColor="text1" w:themeTint="BF"/>
+                          <w:sz w:val="26"/>
+                          <w:szCs w:val="26"/>
+                        </w:rPr>
+                        <w:t>:</w:t>
+                      </w:r>
+                    </w:p>
+                    <w:p>
+                      <w:pPr>
+                        <w:pStyle w:val="FrameContents"/>
+                        <w:numPr>
+                          <w:ilvl w:val="0"/>
+                          <w:numId w:val="4"/>
+                        </w:numPr>
+                        <w:spacing w:after="0" w:line="240" w:lineRule="auto"/>
+                        <w:rPr>
+                          <w:color w:val="404040" w:themeColor="text1" w:themeTint="BF"/>
+                          <w:sz w:val="24"/>
+                          <w:szCs w:val="24"/>
+                        </w:rPr>
+                      </w:pPr>
+                      <w:r>
+                        <w:rPr>
+                          <w:color w:val="404040" w:themeColor="text1" w:themeTint="BF"/>
+                          <w:sz w:val="24"/>
+                          <w:szCs w:val="24"/>
+                        </w:rPr>
+                        <w:t xml:space="preserve">Tailwind CSS </w:t>
+                      </w:r>
+                    </w:p>
+                    <w:p>
+                      <w:pPr>
+                        <w:pStyle w:val="FrameContents"/>
+                        <w:numPr>
+                          <w:ilvl w:val="0"/>
+                          <w:numId w:val="4"/>
+                        </w:numPr>
+                        <w:spacing w:after="0" w:line="240" w:lineRule="auto"/>
+                        <w:rPr>
+                          <w:color w:val="404040" w:themeColor="text1" w:themeTint="BF"/>
+                          <w:sz w:val="24"/>
+                          <w:szCs w:val="24"/>
+                        </w:rPr>
+                      </w:pPr>
+                      <w:r>
+                        <w:rPr>
+                          <w:color w:val="404040" w:themeColor="text1" w:themeTint="BF"/>
+                          <w:sz w:val="24"/>
+                          <w:szCs w:val="24"/>
+                        </w:rPr>
+                        <w:t>React JS</w:t>
+                      </w:r>
+                    </w:p>
+                    <w:p>
+                      <w:pPr>
+                        <w:pStyle w:val="FrameContents"/>
+                        <w:numPr>
+                          <w:ilvl w:val="0"/>
+                          <w:numId w:val="4"/>
+                        </w:numPr>
+                        <w:spacing w:after="0" w:line="240" w:lineRule="auto"/>
+                        <w:rPr>
+                          <w:color w:val="404040" w:themeColor="text1" w:themeTint="BF"/>
+                          <w:sz w:val="24"/>
+                          <w:szCs w:val="24"/>
+                        </w:rPr>
+                      </w:pPr>
+                      <w:r>
+                        <w:rPr>
+                          <w:color w:val="404040" w:themeColor="text1" w:themeTint="BF"/>
+                          <w:sz w:val="24"/>
+                          <w:szCs w:val="24"/>
+                        </w:rPr>
+                        <w:t>Spring Boot</w:t>
+                      </w:r>
+                    </w:p>
+                    <w:p>
+                      <w:pPr>
+                        <w:pStyle w:val="FrameContents"/>
+                        <w:spacing w:after="0" w:line="120" w:lineRule="auto"/>
+                        <w:rPr>
+                          <w:color w:val="404040" w:themeColor="text1" w:themeTint="BF"/>
+                          <w:sz w:val="24"/>
+                          <w:szCs w:val="24"/>
+                        </w:rPr>
+                      </w:pPr>
+                    </w:p>
+                    <w:p>
+                      <w:pPr>
+                        <w:pStyle w:val="FrameContents"/>
+                        <w:spacing w:after="0" w:line="240" w:lineRule="auto"/>
+                        <w:rPr>
+                          <w:color w:val="404040" w:themeColor="text1" w:themeTint="BF"/>
+                          <w:sz w:val="26"/>
+                          <w:szCs w:val="26"/>
+                        </w:rPr>
+                      </w:pPr>
+                      <w:r>
+                        <w:rPr>
+                          <w:b/>
+                          <w:color w:val="404040" w:themeColor="text1" w:themeTint="BF"/>
+                          <w:sz w:val="26"/>
+                          <w:szCs w:val="26"/>
+                        </w:rPr>
+                        <w:t>Technologies</w:t>
+                      </w:r>
+                      <w:r>
+                        <w:rPr>
+                          <w:color w:val="404040" w:themeColor="text1" w:themeTint="BF"/>
+                          <w:sz w:val="26"/>
+                          <w:szCs w:val="26"/>
+                        </w:rPr>
+                        <w:t>:</w:t>
+                      </w:r>
+                      <w:r>
+                        <w:rPr>
+                          <w:color w:val="404040" w:themeColor="text1" w:themeTint="BF"/>
+                          <w:sz w:val="26"/>
+                          <w:szCs w:val="26"/>
+                        </w:rPr>
+                        <w:tab/>
+                      </w:r>
+                    </w:p>
+                    <w:p>
+                      <w:pPr>
+                        <w:pStyle w:val="FrameContents"/>
+                        <w:numPr>
+                          <w:ilvl w:val="0"/>
+                          <w:numId w:val="4"/>
+                        </w:numPr>
+                        <w:spacing w:after="0" w:line="240" w:lineRule="auto"/>
+                        <w:rPr>
+                          <w:color w:val="404040" w:themeColor="text1" w:themeTint="BF"/>
+                          <w:sz w:val="24"/>
+                          <w:szCs w:val="26"/>
+                        </w:rPr>
+                      </w:pPr>
+                      <w:r>
+                        <w:rPr>
+                          <w:color w:val="404040" w:themeColor="text1" w:themeTint="BF"/>
+                          <w:sz w:val="24"/>
+                          <w:szCs w:val="26"/>
+                        </w:rPr>
+                        <w:t>HTML, CSS</w:t>
+                      </w:r>
+                    </w:p>
+                    <w:p>
+                      <w:pPr>
+                        <w:pStyle w:val="FrameContents"/>
+                        <w:spacing w:after="0" w:line="240" w:lineRule="auto"/>
+                        <w:rPr>
+                          <w:color w:val="404040" w:themeColor="text1" w:themeTint="BF"/>
+                          <w:sz w:val="24"/>
+                          <w:szCs w:val="24"/>
+                        </w:rPr>
+                      </w:pPr>
+                    </w:p>
+                    <w:p>
+                      <w:pPr>
+                        <w:pStyle w:val="FrameContents"/>
+                        <w:pBdr>
+                          <w:bottom w:val="single" w:sz="4" w:space="1" w:color="000000"/>
+                        </w:pBdr>
+                        <w:spacing w:line="240" w:lineRule="auto"/>
+                        <w:rPr>
+                          <w:b/>
+                          <w:bCs/>
+                          <w:color w:val="404040" w:themeColor="text1" w:themeTint="BF"/>
+                          <w:sz w:val="32"/>
+                          <w:szCs w:val="32"/>
+                        </w:rPr>
+                      </w:pPr>
+                      <w:r>
+                        <w:rPr>
+                          <w:b/>
+                          <w:bCs/>
+                          <w:color w:val="404040" w:themeColor="text1" w:themeTint="BF"/>
+                          <w:sz w:val="32"/>
+                          <w:szCs w:val="32"/>
+                        </w:rPr>
+                        <w:t>ABOUT ME</w:t>
+                      </w:r>
+                    </w:p>
+                    <w:p>
+                      <w:pPr>
+                        <w:pStyle w:val="FrameContents"/>
+                        <w:spacing w:after="0" w:line="240" w:lineRule="auto"/>
+                        <w:jc w:val="both"/>
+                        <w:rPr>
+                          <w:color w:val="404040" w:themeColor="text1" w:themeTint="BF"/>
+                          <w:sz w:val="24"/>
+                          <w:szCs w:val="24"/>
+                        </w:rPr>
+                      </w:pPr>
+                      <w:r>
+                        <w:rPr>
+                          <w:color w:val="404040" w:themeColor="text1" w:themeTint="BF"/>
+                          <w:sz w:val="24"/>
+                          <w:szCs w:val="24"/>
+                        </w:rPr>
+                        <w:t>I rec</w:t>
+                      </w:r>
+                      <w:r>
+                        <w:rPr>
+                          <w:color w:val="404040" w:themeColor="text1" w:themeTint="BF"/>
+                          <w:sz w:val="24"/>
+                          <w:szCs w:val="24"/>
+                        </w:rPr>
+                        <w:t xml:space="preserve">ently graduated with a Bachelor </w:t>
+                      </w:r>
+                      <w:r>
+                        <w:rPr>
+                          <w:color w:val="404040" w:themeColor="text1" w:themeTint="BF"/>
+                          <w:sz w:val="24"/>
+                          <w:szCs w:val="24"/>
+                        </w:rPr>
+                        <w:t>of Computer Applications and under</w:t>
+                      </w:r>
+                      <w:r>
+                        <w:rPr>
+                          <w:color w:val="404040" w:themeColor="text1" w:themeTint="BF"/>
+                          <w:sz w:val="24"/>
+                          <w:szCs w:val="24"/>
+                        </w:rPr>
+                        <w:t xml:space="preserve">took an enriching internship at </w:t>
+                      </w:r>
+                      <w:proofErr w:type="spellStart"/>
+                      <w:r>
+                        <w:rPr>
+                          <w:color w:val="404040" w:themeColor="text1" w:themeTint="BF"/>
+                          <w:sz w:val="24"/>
+                          <w:szCs w:val="24"/>
+                        </w:rPr>
+                        <w:t>KodNest</w:t>
+                      </w:r>
+                      <w:proofErr w:type="spellEnd"/>
+                      <w:r>
+                        <w:rPr>
+                          <w:color w:val="404040" w:themeColor="text1" w:themeTint="BF"/>
+                          <w:sz w:val="24"/>
+                          <w:szCs w:val="24"/>
+                        </w:rPr>
+                        <w:t>, where I delved into Java full-stack web development.</w:t>
+                      </w:r>
+                    </w:p>
+                    <w:p>
+                      <w:pPr>
+                        <w:pStyle w:val="FrameContents"/>
+                        <w:spacing w:after="0" w:line="240" w:lineRule="auto"/>
+                        <w:jc w:val="both"/>
+                        <w:rPr>
+                          <w:color w:val="404040" w:themeColor="text1" w:themeTint="BF"/>
+                          <w:sz w:val="24"/>
+                          <w:szCs w:val="24"/>
+                        </w:rPr>
+                      </w:pPr>
+                    </w:p>
+                    <w:p>
+                      <w:pPr>
+                        <w:pStyle w:val="FrameContents"/>
+                        <w:spacing w:after="0" w:line="240" w:lineRule="auto"/>
+                        <w:jc w:val="both"/>
+                        <w:rPr>
+                          <w:color w:val="404040" w:themeColor="text1" w:themeTint="BF"/>
+                          <w:sz w:val="24"/>
+                          <w:szCs w:val="24"/>
+                        </w:rPr>
+                      </w:pPr>
+                      <w:r>
+                        <w:rPr>
+                          <w:color w:val="404040" w:themeColor="text1" w:themeTint="BF"/>
+                          <w:sz w:val="24"/>
+                          <w:szCs w:val="24"/>
+                        </w:rPr>
+                        <w:t xml:space="preserve">Learning Java as a backend language along with frameworks such as </w:t>
+                      </w:r>
+                      <w:proofErr w:type="spellStart"/>
+                      <w:r>
+                        <w:rPr>
+                          <w:color w:val="404040" w:themeColor="text1" w:themeTint="BF"/>
+                          <w:sz w:val="24"/>
+                          <w:szCs w:val="24"/>
+                        </w:rPr>
+                        <w:t>SpringBoot</w:t>
+                      </w:r>
+                      <w:proofErr w:type="spellEnd"/>
+                      <w:r>
+                        <w:rPr>
+                          <w:color w:val="404040" w:themeColor="text1" w:themeTint="BF"/>
+                          <w:sz w:val="24"/>
+                          <w:szCs w:val="24"/>
+                        </w:rPr>
+                        <w:t xml:space="preserve"> and Hibernate for web development, as well as frontend technologies such as HTML</w:t>
+                      </w:r>
+                      <w:r>
+                        <w:rPr>
+                          <w:color w:val="404040" w:themeColor="text1" w:themeTint="BF"/>
+                          <w:sz w:val="24"/>
+                          <w:szCs w:val="24"/>
+                        </w:rPr>
+                        <w:t xml:space="preserve">, CSS, JavaScript and </w:t>
+                      </w:r>
+                      <w:proofErr w:type="spellStart"/>
+                      <w:r>
+                        <w:rPr>
+                          <w:color w:val="404040" w:themeColor="text1" w:themeTint="BF"/>
+                          <w:sz w:val="24"/>
+                          <w:szCs w:val="24"/>
+                        </w:rPr>
+                        <w:t>ReactJS</w:t>
+                      </w:r>
+                      <w:proofErr w:type="spellEnd"/>
+                      <w:r>
+                        <w:rPr>
+                          <w:color w:val="404040" w:themeColor="text1" w:themeTint="BF"/>
+                          <w:sz w:val="24"/>
+                          <w:szCs w:val="24"/>
+                        </w:rPr>
+                        <w:t>.</w:t>
+                      </w:r>
+                    </w:p>
+                    <w:p>
+                      <w:pPr>
+                        <w:pStyle w:val="FrameContents"/>
+                        <w:spacing w:after="0" w:line="240" w:lineRule="auto"/>
+                        <w:jc w:val="both"/>
+                        <w:rPr>
+                          <w:color w:val="404040" w:themeColor="text1" w:themeTint="BF"/>
+                          <w:sz w:val="24"/>
+                          <w:szCs w:val="24"/>
+                        </w:rPr>
+                      </w:pPr>
+                    </w:p>
+                    <w:p>
+                      <w:pPr>
+                        <w:pStyle w:val="FrameContents"/>
+                        <w:spacing w:after="0" w:line="240" w:lineRule="auto"/>
+                        <w:jc w:val="both"/>
+                        <w:rPr>
+                          <w:color w:val="404040" w:themeColor="text1" w:themeTint="BF"/>
+                          <w:sz w:val="24"/>
+                          <w:szCs w:val="24"/>
+                        </w:rPr>
+                      </w:pPr>
+                      <w:r>
+                        <w:rPr>
+                          <w:color w:val="404040" w:themeColor="text1" w:themeTint="BF"/>
+                          <w:sz w:val="24"/>
+                          <w:szCs w:val="24"/>
+                        </w:rPr>
+                        <w:t>I am eager to bring my technical skills and collaborative spirit to a dynamic development team. Excited about the journey ahead!</w:t>
+                      </w:r>
+                    </w:p>
+                    <w:p>
+                      <w:pPr>
+                        <w:pStyle w:val="FrameContents"/>
+                        <w:spacing w:after="0" w:line="240" w:lineRule="auto"/>
+                        <w:rPr>
+                          <w:color w:val="404040" w:themeColor="text1" w:themeTint="BF"/>
+                          <w:sz w:val="24"/>
+                          <w:szCs w:val="24"/>
+                        </w:rPr>
+                      </w:pPr>
+                    </w:p>
+                    <w:p>
+                      <w:pPr>
+                        <w:pStyle w:val="FrameContents"/>
+                        <w:pBdr>
+                          <w:bottom w:val="single" w:sz="4" w:space="1" w:color="000000"/>
+                        </w:pBdr>
+                        <w:spacing w:line="240" w:lineRule="auto"/>
+                        <w:rPr>
+                          <w:b/>
+                          <w:bCs/>
+                          <w:color w:val="404040" w:themeColor="text1" w:themeTint="BF"/>
+                          <w:sz w:val="32"/>
+                          <w:szCs w:val="32"/>
+                        </w:rPr>
+                      </w:pPr>
+                      <w:r>
+                        <w:rPr>
+                          <w:b/>
+                          <w:bCs/>
+                          <w:color w:val="404040" w:themeColor="text1" w:themeTint="BF"/>
+                          <w:sz w:val="32"/>
+                          <w:szCs w:val="32"/>
+                        </w:rPr>
+                        <w:t>SOCIAL LINKS:</w:t>
+                      </w:r>
+                    </w:p>
+                    <w:p>
+                      <w:pPr>
+                        <w:spacing w:after="0" w:line="240" w:lineRule="auto"/>
+                        <w:rPr>
+                          <w:color w:val="404040" w:themeColor="text1" w:themeTint="BF"/>
+                          <w:sz w:val="24"/>
+                          <w:szCs w:val="24"/>
+                        </w:rPr>
+                      </w:pPr>
+                      <w:r>
+                        <w:rPr>
+                          <w:b/>
+                          <w:color w:val="404040" w:themeColor="text1" w:themeTint="BF"/>
+                          <w:sz w:val="24"/>
+                          <w:szCs w:val="24"/>
+                        </w:rPr>
+                        <w:t>LinkedIn</w:t>
+                      </w:r>
+                      <w:r>
+                        <w:rPr>
+                          <w:color w:val="404040" w:themeColor="text1" w:themeTint="BF"/>
+                          <w:sz w:val="24"/>
+                          <w:szCs w:val="24"/>
+                        </w:rPr>
+                        <w:t>:</w:t>
+                      </w:r>
+                    </w:p>
+                    <w:p>
+                      <w:pPr>
+                        <w:spacing w:after="0" w:line="240" w:lineRule="auto"/>
+                        <w:rPr>
+                          <w:color w:val="404040" w:themeColor="text1" w:themeTint="BF"/>
+                          <w:sz w:val="24"/>
+                          <w:szCs w:val="24"/>
+                        </w:rPr>
+                      </w:pPr>
+                      <w:hyperlink r:id="rId15" w:history="1">
+                        <w:r>
+                          <w:rPr>
+                            <w:rStyle w:val="Hyperlink"/>
+                            <w:sz w:val="24"/>
+                            <w:szCs w:val="24"/>
+                          </w:rPr>
+                          <w:t>www.linkedin.com/in/karthiksgujjar</w:t>
+                        </w:r>
+                      </w:hyperlink>
+                    </w:p>
+                    <w:p>
+                      <w:pPr>
+                        <w:spacing w:after="0" w:line="120" w:lineRule="auto"/>
+                        <w:rPr>
+                          <w:color w:val="404040" w:themeColor="text1" w:themeTint="BF"/>
+                          <w:sz w:val="24"/>
+                          <w:szCs w:val="24"/>
+                        </w:rPr>
+                      </w:pPr>
+                    </w:p>
+                    <w:p>
+                      <w:pPr>
+                        <w:spacing w:after="0" w:line="240" w:lineRule="auto"/>
+                        <w:rPr>
+                          <w:color w:val="404040" w:themeColor="text1" w:themeTint="BF"/>
+                          <w:sz w:val="24"/>
+                          <w:szCs w:val="24"/>
+                        </w:rPr>
+                      </w:pPr>
+                      <w:r>
+                        <w:rPr>
+                          <w:b/>
+                          <w:color w:val="404040" w:themeColor="text1" w:themeTint="BF"/>
+                          <w:sz w:val="24"/>
+                          <w:szCs w:val="24"/>
+                        </w:rPr>
+                        <w:t>GitHub</w:t>
+                      </w:r>
+                      <w:r>
+                        <w:rPr>
+                          <w:color w:val="404040" w:themeColor="text1" w:themeTint="BF"/>
+                          <w:sz w:val="24"/>
+                          <w:szCs w:val="24"/>
+                        </w:rPr>
+                        <w:t>:</w:t>
+                      </w:r>
+                    </w:p>
+                    <w:p>
+                      <w:pPr>
+                        <w:spacing w:after="0" w:line="240" w:lineRule="auto"/>
+                        <w:rPr>
+                          <w:color w:val="404040" w:themeColor="text1" w:themeTint="BF"/>
+                          <w:sz w:val="24"/>
+                          <w:szCs w:val="24"/>
+                        </w:rPr>
+                      </w:pPr>
+                      <w:hyperlink r:id="rId16" w:history="1">
+                        <w:r>
+                          <w:rPr>
+                            <w:rStyle w:val="Hyperlink"/>
+                            <w:sz w:val="24"/>
+                            <w:szCs w:val="24"/>
+                          </w:rPr>
+                          <w:t>https://github.com/karthiksgujjar/</w:t>
+                        </w:r>
+                      </w:hyperlink>
+                    </w:p>
+                    <w:p>
+                      <w:pPr>
+                        <w:pStyle w:val="FrameContents"/>
+                        <w:spacing w:after="0" w:line="240" w:lineRule="auto"/>
+                        <w:rPr>
+                          <w:color w:val="404040" w:themeColor="text1" w:themeTint="BF"/>
+                          <w:sz w:val="24"/>
+                          <w:szCs w:val="24"/>
+                        </w:rPr>
+                      </w:pPr>
+                    </w:p>
+                  </w:txbxContent>
+                </v:textbox>
+              </v:rect>
+            </w:pict>
+          </mc:Fallback>
+        </mc:AlternateContent>
+      </w:r>
+      <w:r>
+        <w:rPr>
           <w:b/>
           <w:bCs/>
           <w:color w:val="404040" w:themeColor="text1" w:themeTint="BF"/>
@@ -561,1546 +2321,13 @@
         <mc:AlternateContent>
           <mc:Choice Requires="wps">
             <w:drawing>
-              <wp:anchor distT="0" distB="3175" distL="0" distR="0" simplePos="0" relativeHeight="251661312" behindDoc="0" locked="0" layoutInCell="1" allowOverlap="1" wp14:anchorId="41934A70" wp14:editId="4A9B8D25">
-                <wp:simplePos x="0" y="0"/>
-                <wp:positionH relativeFrom="column">
-                  <wp:posOffset>-72390</wp:posOffset>
-                </wp:positionH>
-                <wp:positionV relativeFrom="paragraph">
-                  <wp:posOffset>59055</wp:posOffset>
-                </wp:positionV>
-                <wp:extent cx="2139950" cy="8991600"/>
-                <wp:effectExtent l="0" t="0" r="0" b="0"/>
-                <wp:wrapNone/>
-                <wp:docPr id="3" name="Text Box 5"/>
-                <wp:cNvGraphicFramePr/>
-                <a:graphic xmlns:a="http://schemas.openxmlformats.org/drawingml/2006/main">
-                  <a:graphicData uri="http://schemas.microsoft.com/office/word/2010/wordprocessingShape">
-                    <wps:wsp>
-                      <wps:cNvSpPr/>
-                      <wps:spPr>
-                        <a:xfrm>
-                          <a:off x="0" y="0"/>
-                          <a:ext cx="2139950" cy="8991600"/>
-                        </a:xfrm>
-                        <a:prstGeom prst="rect">
-                          <a:avLst/>
-                        </a:prstGeom>
-                        <a:solidFill>
-                          <a:schemeClr val="lt1"/>
-                        </a:solidFill>
-                        <a:ln w="6350">
-                          <a:noFill/>
-                        </a:ln>
-                      </wps:spPr>
-                      <wps:style>
-                        <a:lnRef idx="0">
-                          <a:schemeClr val="accent1"/>
-                        </a:lnRef>
-                        <a:fillRef idx="0">
-                          <a:schemeClr val="accent1"/>
-                        </a:fillRef>
-                        <a:effectRef idx="0">
-                          <a:schemeClr val="accent1"/>
-                        </a:effectRef>
-                        <a:fontRef idx="minor"/>
-                      </wps:style>
-                      <wps:txbx>
-                        <w:txbxContent>
-                          <w:p>
-                            <w:pPr>
-                              <w:pStyle w:val="FrameContents"/>
-                              <w:pBdr>
-                                <w:bottom w:val="single" w:sz="4" w:space="1" w:color="000000"/>
-                              </w:pBdr>
-                              <w:spacing w:line="240" w:lineRule="auto"/>
-                              <w:rPr>
-                                <w:b/>
-                                <w:bCs/>
-                                <w:color w:val="404040" w:themeColor="text1" w:themeTint="BF"/>
-                                <w:sz w:val="32"/>
-                                <w:szCs w:val="32"/>
-                              </w:rPr>
-                            </w:pPr>
-                            <w:r>
-                              <w:rPr>
-                                <w:b/>
-                                <w:bCs/>
-                                <w:color w:val="404040" w:themeColor="text1" w:themeTint="BF"/>
-                                <w:sz w:val="32"/>
-                                <w:szCs w:val="32"/>
-                              </w:rPr>
-                              <w:t>SKILLS</w:t>
-                            </w:r>
-                          </w:p>
-                          <w:p>
-                            <w:pPr>
-                              <w:pStyle w:val="FrameContents"/>
-                              <w:spacing w:after="0" w:line="14" w:lineRule="auto"/>
-                              <w:rPr>
-                                <w:b/>
-                                <w:color w:val="404040" w:themeColor="text1" w:themeTint="BF"/>
-                                <w:sz w:val="30"/>
-                                <w:szCs w:val="30"/>
-                              </w:rPr>
-                            </w:pPr>
-                          </w:p>
-                          <w:p>
-                            <w:pPr>
-                              <w:pStyle w:val="FrameContents"/>
-                              <w:spacing w:after="0" w:line="240" w:lineRule="auto"/>
-                              <w:rPr>
-                                <w:b/>
-                                <w:color w:val="404040" w:themeColor="text1" w:themeTint="BF"/>
-                                <w:sz w:val="28"/>
-                                <w:szCs w:val="30"/>
-                              </w:rPr>
-                            </w:pPr>
-                            <w:r>
-                              <w:rPr>
-                                <w:b/>
-                                <w:color w:val="404040" w:themeColor="text1" w:themeTint="BF"/>
-                                <w:sz w:val="26"/>
-                                <w:szCs w:val="26"/>
-                              </w:rPr>
-                              <w:t>Programming</w:t>
-                            </w:r>
-                            <w:r>
-                              <w:rPr>
-                                <w:b/>
-                                <w:color w:val="404040" w:themeColor="text1" w:themeTint="BF"/>
-                                <w:sz w:val="28"/>
-                                <w:szCs w:val="30"/>
-                              </w:rPr>
-                              <w:t xml:space="preserve"> </w:t>
-                            </w:r>
-                            <w:r>
-                              <w:rPr>
-                                <w:b/>
-                                <w:color w:val="404040" w:themeColor="text1" w:themeTint="BF"/>
-                                <w:sz w:val="26"/>
-                                <w:szCs w:val="26"/>
-                              </w:rPr>
-                              <w:t>Languages:</w:t>
-                            </w:r>
-                          </w:p>
-                          <w:p>
-                            <w:pPr>
-                              <w:pStyle w:val="FrameContents"/>
-                              <w:numPr>
-                                <w:ilvl w:val="0"/>
-                                <w:numId w:val="1"/>
-                              </w:numPr>
-                              <w:spacing w:after="0" w:line="240" w:lineRule="auto"/>
-                              <w:rPr>
-                                <w:color w:val="404040" w:themeColor="text1" w:themeTint="BF"/>
-                                <w:sz w:val="28"/>
-                                <w:szCs w:val="24"/>
-                              </w:rPr>
-                            </w:pPr>
-                            <w:r>
-                              <w:rPr>
-                                <w:color w:val="000000" w:themeColor="text1"/>
-                                <w:sz w:val="24"/>
-                                <w:szCs w:val="26"/>
-                              </w:rPr>
-                              <w:t>Advance</w:t>
-                            </w:r>
-                            <w:r>
-                              <w:rPr>
-                                <w:color w:val="404040" w:themeColor="text1" w:themeTint="BF"/>
-                                <w:sz w:val="26"/>
-                                <w:szCs w:val="26"/>
-                              </w:rPr>
-                              <w:t>:</w:t>
-                            </w:r>
-                            <w:r>
-                              <w:rPr>
-                                <w:color w:val="404040" w:themeColor="text1" w:themeTint="BF"/>
-                                <w:sz w:val="28"/>
-                                <w:szCs w:val="24"/>
-                              </w:rPr>
-                              <w:t xml:space="preserve"> </w:t>
-                            </w:r>
-                            <w:r>
-                              <w:rPr>
-                                <w:color w:val="404040" w:themeColor="text1" w:themeTint="BF"/>
-                                <w:sz w:val="24"/>
-                                <w:szCs w:val="24"/>
-                              </w:rPr>
-                              <w:t>Java</w:t>
-                            </w:r>
-                          </w:p>
-                          <w:p>
-                            <w:pPr>
-                              <w:pStyle w:val="FrameContents"/>
-                              <w:numPr>
-                                <w:ilvl w:val="0"/>
-                                <w:numId w:val="1"/>
-                              </w:numPr>
-                              <w:spacing w:after="0" w:line="240" w:lineRule="auto"/>
-                              <w:rPr>
-                                <w:color w:val="404040" w:themeColor="text1" w:themeTint="BF"/>
-                                <w:sz w:val="24"/>
-                                <w:szCs w:val="24"/>
-                              </w:rPr>
-                            </w:pPr>
-                            <w:r>
-                              <w:rPr>
-                                <w:color w:val="000000" w:themeColor="text1"/>
-                                <w:sz w:val="24"/>
-                                <w:szCs w:val="26"/>
-                              </w:rPr>
-                              <w:t>Intermediate</w:t>
-                            </w:r>
-                            <w:r>
-                              <w:rPr>
-                                <w:color w:val="404040" w:themeColor="text1" w:themeTint="BF"/>
-                                <w:sz w:val="26"/>
-                                <w:szCs w:val="26"/>
-                              </w:rPr>
-                              <w:t>:</w:t>
-                            </w:r>
-                            <w:r>
-                              <w:rPr>
-                                <w:color w:val="404040" w:themeColor="text1" w:themeTint="BF"/>
-                                <w:sz w:val="24"/>
-                                <w:szCs w:val="24"/>
-                              </w:rPr>
-                              <w:t xml:space="preserve"> SQL, JavaScript,</w:t>
-                            </w:r>
-                          </w:p>
-                          <w:p>
-                            <w:pPr>
-                              <w:pStyle w:val="FrameContents"/>
-                              <w:numPr>
-                                <w:ilvl w:val="0"/>
-                                <w:numId w:val="1"/>
-                              </w:numPr>
-                              <w:spacing w:after="0" w:line="240" w:lineRule="auto"/>
-                              <w:rPr>
-                                <w:color w:val="404040" w:themeColor="text1" w:themeTint="BF"/>
-                                <w:sz w:val="24"/>
-                                <w:szCs w:val="24"/>
-                              </w:rPr>
-                            </w:pPr>
-                            <w:r>
-                              <w:rPr>
-                                <w:color w:val="000000" w:themeColor="text1"/>
-                                <w:sz w:val="24"/>
-                                <w:szCs w:val="26"/>
-                              </w:rPr>
-                              <w:t>Novice</w:t>
-                            </w:r>
-                            <w:r>
-                              <w:rPr>
-                                <w:color w:val="404040" w:themeColor="text1" w:themeTint="BF"/>
-                                <w:sz w:val="26"/>
-                                <w:szCs w:val="26"/>
-                              </w:rPr>
-                              <w:t>:</w:t>
-                            </w:r>
-                            <w:r>
-                              <w:rPr>
-                                <w:color w:val="404040" w:themeColor="text1" w:themeTint="BF"/>
-                                <w:sz w:val="24"/>
-                                <w:szCs w:val="24"/>
-                              </w:rPr>
-                              <w:t xml:space="preserve"> C, C++</w:t>
-                            </w:r>
-                          </w:p>
-                          <w:p>
-                            <w:pPr>
-                              <w:pStyle w:val="FrameContents"/>
-                              <w:spacing w:after="0" w:line="120" w:lineRule="auto"/>
-                              <w:rPr>
-                                <w:color w:val="404040" w:themeColor="text1" w:themeTint="BF"/>
-                                <w:sz w:val="24"/>
-                                <w:szCs w:val="24"/>
-                              </w:rPr>
-                            </w:pPr>
-                          </w:p>
-                          <w:p>
-                            <w:pPr>
-                              <w:pStyle w:val="FrameContents"/>
-                              <w:spacing w:after="0" w:line="14" w:lineRule="auto"/>
-                              <w:rPr>
-                                <w:color w:val="404040" w:themeColor="text1" w:themeTint="BF"/>
-                                <w:sz w:val="24"/>
-                                <w:szCs w:val="24"/>
-                              </w:rPr>
-                            </w:pPr>
-                          </w:p>
-                          <w:p>
-                            <w:pPr>
-                              <w:pStyle w:val="FrameContents"/>
-                              <w:spacing w:after="0" w:line="240" w:lineRule="auto"/>
-                              <w:rPr>
-                                <w:b/>
-                                <w:color w:val="404040" w:themeColor="text1" w:themeTint="BF"/>
-                                <w:sz w:val="26"/>
-                                <w:szCs w:val="26"/>
-                              </w:rPr>
-                            </w:pPr>
-                            <w:r>
-                              <w:rPr>
-                                <w:b/>
-                                <w:color w:val="404040" w:themeColor="text1" w:themeTint="BF"/>
-                                <w:sz w:val="26"/>
-                                <w:szCs w:val="26"/>
-                              </w:rPr>
-                              <w:t>Tools:</w:t>
-                            </w:r>
-                          </w:p>
-                          <w:p>
-                            <w:pPr>
-                              <w:pStyle w:val="FrameContents"/>
-                              <w:numPr>
-                                <w:ilvl w:val="0"/>
-                                <w:numId w:val="3"/>
-                              </w:numPr>
-                              <w:spacing w:after="0" w:line="240" w:lineRule="auto"/>
-                              <w:rPr>
-                                <w:color w:val="404040" w:themeColor="text1" w:themeTint="BF"/>
-                                <w:sz w:val="24"/>
-                                <w:szCs w:val="24"/>
-                              </w:rPr>
-                            </w:pPr>
-                            <w:r>
-                              <w:rPr>
-                                <w:color w:val="404040" w:themeColor="text1" w:themeTint="BF"/>
-                                <w:sz w:val="24"/>
-                                <w:szCs w:val="24"/>
-                              </w:rPr>
-                              <w:t xml:space="preserve">Git and GitHub </w:t>
-                            </w:r>
-                          </w:p>
-                          <w:p>
-                            <w:pPr>
-                              <w:pStyle w:val="FrameContents"/>
-                              <w:numPr>
-                                <w:ilvl w:val="0"/>
-                                <w:numId w:val="3"/>
-                              </w:numPr>
-                              <w:spacing w:after="0" w:line="240" w:lineRule="auto"/>
-                              <w:rPr>
-                                <w:color w:val="404040" w:themeColor="text1" w:themeTint="BF"/>
-                                <w:sz w:val="24"/>
-                                <w:szCs w:val="24"/>
-                              </w:rPr>
-                            </w:pPr>
-                            <w:r>
-                              <w:rPr>
-                                <w:color w:val="404040" w:themeColor="text1" w:themeTint="BF"/>
-                                <w:sz w:val="24"/>
-                                <w:szCs w:val="24"/>
-                              </w:rPr>
-                              <w:t>Spring Tool Suite</w:t>
-                            </w:r>
-                          </w:p>
-                          <w:p>
-                            <w:pPr>
-                              <w:pStyle w:val="FrameContents"/>
-                              <w:spacing w:after="0" w:line="120" w:lineRule="auto"/>
-                              <w:rPr>
-                                <w:color w:val="404040" w:themeColor="text1" w:themeTint="BF"/>
-                                <w:sz w:val="24"/>
-                                <w:szCs w:val="24"/>
-                              </w:rPr>
-                            </w:pPr>
-                          </w:p>
-                          <w:p>
-                            <w:pPr>
-                              <w:pStyle w:val="FrameContents"/>
-                              <w:spacing w:after="0" w:line="240" w:lineRule="auto"/>
-                              <w:rPr>
-                                <w:color w:val="404040" w:themeColor="text1" w:themeTint="BF"/>
-                                <w:sz w:val="26"/>
-                                <w:szCs w:val="26"/>
-                              </w:rPr>
-                            </w:pPr>
-                            <w:r>
-                              <w:rPr>
-                                <w:b/>
-                                <w:color w:val="404040" w:themeColor="text1" w:themeTint="BF"/>
-                                <w:sz w:val="26"/>
-                                <w:szCs w:val="26"/>
-                              </w:rPr>
-                              <w:t>Frameworks</w:t>
-                            </w:r>
-                            <w:r>
-                              <w:rPr>
-                                <w:b/>
-                                <w:color w:val="404040" w:themeColor="text1" w:themeTint="BF"/>
-                                <w:sz w:val="26"/>
-                                <w:szCs w:val="26"/>
-                              </w:rPr>
-                              <w:t xml:space="preserve"> &amp; Library</w:t>
-                            </w:r>
-                            <w:r>
-                              <w:rPr>
-                                <w:color w:val="404040" w:themeColor="text1" w:themeTint="BF"/>
-                                <w:sz w:val="26"/>
-                                <w:szCs w:val="26"/>
-                              </w:rPr>
-                              <w:t>:</w:t>
-                            </w:r>
-                          </w:p>
-                          <w:p>
-                            <w:pPr>
-                              <w:pStyle w:val="FrameContents"/>
-                              <w:numPr>
-                                <w:ilvl w:val="0"/>
-                                <w:numId w:val="4"/>
-                              </w:numPr>
-                              <w:spacing w:after="0" w:line="240" w:lineRule="auto"/>
-                              <w:rPr>
-                                <w:color w:val="404040" w:themeColor="text1" w:themeTint="BF"/>
-                                <w:sz w:val="24"/>
-                                <w:szCs w:val="24"/>
-                              </w:rPr>
-                            </w:pPr>
-                            <w:r>
-                              <w:rPr>
-                                <w:color w:val="404040" w:themeColor="text1" w:themeTint="BF"/>
-                                <w:sz w:val="24"/>
-                                <w:szCs w:val="24"/>
-                              </w:rPr>
-                              <w:t xml:space="preserve">Tailwind CSS </w:t>
-                            </w:r>
-                          </w:p>
-                          <w:p>
-                            <w:pPr>
-                              <w:pStyle w:val="FrameContents"/>
-                              <w:numPr>
-                                <w:ilvl w:val="0"/>
-                                <w:numId w:val="4"/>
-                              </w:numPr>
-                              <w:spacing w:after="0" w:line="240" w:lineRule="auto"/>
-                              <w:rPr>
-                                <w:color w:val="404040" w:themeColor="text1" w:themeTint="BF"/>
-                                <w:sz w:val="24"/>
-                                <w:szCs w:val="24"/>
-                              </w:rPr>
-                            </w:pPr>
-                            <w:r>
-                              <w:rPr>
-                                <w:color w:val="404040" w:themeColor="text1" w:themeTint="BF"/>
-                                <w:sz w:val="24"/>
-                                <w:szCs w:val="24"/>
-                              </w:rPr>
-                              <w:t>React JS</w:t>
-                            </w:r>
-                          </w:p>
-                          <w:p>
-                            <w:pPr>
-                              <w:pStyle w:val="FrameContents"/>
-                              <w:numPr>
-                                <w:ilvl w:val="0"/>
-                                <w:numId w:val="4"/>
-                              </w:numPr>
-                              <w:spacing w:after="0" w:line="240" w:lineRule="auto"/>
-                              <w:rPr>
-                                <w:color w:val="404040" w:themeColor="text1" w:themeTint="BF"/>
-                                <w:sz w:val="24"/>
-                                <w:szCs w:val="24"/>
-                              </w:rPr>
-                            </w:pPr>
-                            <w:r>
-                              <w:rPr>
-                                <w:color w:val="404040" w:themeColor="text1" w:themeTint="BF"/>
-                                <w:sz w:val="24"/>
-                                <w:szCs w:val="24"/>
-                              </w:rPr>
-                              <w:t>Spring Boot</w:t>
-                            </w:r>
-                          </w:p>
-                          <w:p>
-                            <w:pPr>
-                              <w:pStyle w:val="FrameContents"/>
-                              <w:spacing w:after="0" w:line="120" w:lineRule="auto"/>
-                              <w:rPr>
-                                <w:color w:val="404040" w:themeColor="text1" w:themeTint="BF"/>
-                                <w:sz w:val="24"/>
-                                <w:szCs w:val="24"/>
-                              </w:rPr>
-                            </w:pPr>
-                          </w:p>
-                          <w:p>
-                            <w:pPr>
-                              <w:pStyle w:val="FrameContents"/>
-                              <w:spacing w:after="0" w:line="240" w:lineRule="auto"/>
-                              <w:rPr>
-                                <w:color w:val="404040" w:themeColor="text1" w:themeTint="BF"/>
-                                <w:sz w:val="26"/>
-                                <w:szCs w:val="26"/>
-                              </w:rPr>
-                            </w:pPr>
-                            <w:r>
-                              <w:rPr>
-                                <w:b/>
-                                <w:color w:val="404040" w:themeColor="text1" w:themeTint="BF"/>
-                                <w:sz w:val="26"/>
-                                <w:szCs w:val="26"/>
-                              </w:rPr>
-                              <w:t>Technologies</w:t>
-                            </w:r>
-                            <w:r>
-                              <w:rPr>
-                                <w:color w:val="404040" w:themeColor="text1" w:themeTint="BF"/>
-                                <w:sz w:val="26"/>
-                                <w:szCs w:val="26"/>
-                              </w:rPr>
-                              <w:t>:</w:t>
-                            </w:r>
-                            <w:r>
-                              <w:rPr>
-                                <w:color w:val="404040" w:themeColor="text1" w:themeTint="BF"/>
-                                <w:sz w:val="26"/>
-                                <w:szCs w:val="26"/>
-                              </w:rPr>
-                              <w:tab/>
-                            </w:r>
-                          </w:p>
-                          <w:p>
-                            <w:pPr>
-                              <w:pStyle w:val="FrameContents"/>
-                              <w:numPr>
-                                <w:ilvl w:val="0"/>
-                                <w:numId w:val="4"/>
-                              </w:numPr>
-                              <w:spacing w:after="0" w:line="240" w:lineRule="auto"/>
-                              <w:rPr>
-                                <w:color w:val="404040" w:themeColor="text1" w:themeTint="BF"/>
-                                <w:sz w:val="24"/>
-                                <w:szCs w:val="26"/>
-                              </w:rPr>
-                            </w:pPr>
-                            <w:r>
-                              <w:rPr>
-                                <w:color w:val="404040" w:themeColor="text1" w:themeTint="BF"/>
-                                <w:sz w:val="24"/>
-                                <w:szCs w:val="26"/>
-                              </w:rPr>
-                              <w:t>HTML, CSS</w:t>
-                            </w:r>
-                          </w:p>
-                          <w:p>
-                            <w:pPr>
-                              <w:pStyle w:val="FrameContents"/>
-                              <w:spacing w:after="0" w:line="240" w:lineRule="auto"/>
-                              <w:rPr>
-                                <w:color w:val="404040" w:themeColor="text1" w:themeTint="BF"/>
-                                <w:sz w:val="24"/>
-                                <w:szCs w:val="24"/>
-                              </w:rPr>
-                            </w:pPr>
-                          </w:p>
-                          <w:p>
-                            <w:pPr>
-                              <w:pStyle w:val="FrameContents"/>
-                              <w:pBdr>
-                                <w:bottom w:val="single" w:sz="4" w:space="1" w:color="000000"/>
-                              </w:pBdr>
-                              <w:spacing w:line="240" w:lineRule="auto"/>
-                              <w:rPr>
-                                <w:b/>
-                                <w:bCs/>
-                                <w:color w:val="404040" w:themeColor="text1" w:themeTint="BF"/>
-                                <w:sz w:val="32"/>
-                                <w:szCs w:val="32"/>
-                              </w:rPr>
-                            </w:pPr>
-                            <w:r>
-                              <w:rPr>
-                                <w:b/>
-                                <w:bCs/>
-                                <w:color w:val="404040" w:themeColor="text1" w:themeTint="BF"/>
-                                <w:sz w:val="32"/>
-                                <w:szCs w:val="32"/>
-                              </w:rPr>
-                              <w:t>ABOUT ME</w:t>
-                            </w:r>
-                          </w:p>
-                          <w:p>
-                            <w:pPr>
-                              <w:pStyle w:val="FrameContents"/>
-                              <w:spacing w:after="0" w:line="240" w:lineRule="auto"/>
-                              <w:jc w:val="both"/>
-                              <w:rPr>
-                                <w:color w:val="404040" w:themeColor="text1" w:themeTint="BF"/>
-                                <w:sz w:val="24"/>
-                                <w:szCs w:val="24"/>
-                              </w:rPr>
-                            </w:pPr>
-                            <w:r>
-                              <w:rPr>
-                                <w:color w:val="404040" w:themeColor="text1" w:themeTint="BF"/>
-                                <w:sz w:val="24"/>
-                                <w:szCs w:val="24"/>
-                              </w:rPr>
-                              <w:t>Recent BCA graduate and an aspiring candidate who tried various domains, learned basic skills. Having realized that, “</w:t>
-                            </w:r>
-                            <w:r>
-                              <w:rPr>
-                                <w:i/>
-                                <w:color w:val="404040" w:themeColor="text1" w:themeTint="BF"/>
-                                <w:sz w:val="24"/>
-                                <w:szCs w:val="24"/>
-                                <w14:shadow w14:blurRad="114300" w14:dist="0" w14:dir="0" w14:sx="0" w14:sy="0" w14:kx="0" w14:ky="0" w14:algn="none">
-                                  <w14:srgbClr w14:val="000000"/>
-                                </w14:shadow>
-                              </w:rPr>
-                              <w:t>domain interest varies with time but zeal to learn and grow remains constant</w:t>
-                            </w:r>
-                            <w:r>
-                              <w:rPr>
-                                <w:color w:val="404040" w:themeColor="text1" w:themeTint="BF"/>
-                                <w:sz w:val="24"/>
-                                <w:szCs w:val="24"/>
-                              </w:rPr>
-                              <w:t>”, now trying to conquer Web development alongside seeking an entry level programmer or developer role to harness my technical skills, up skill knowledge plus hoping to be a tech genius in the industry one day.</w:t>
-                            </w:r>
-                          </w:p>
-                          <w:p>
-                            <w:pPr>
-                              <w:pStyle w:val="FrameContents"/>
-                              <w:spacing w:after="0" w:line="240" w:lineRule="auto"/>
-                              <w:jc w:val="both"/>
-                              <w:rPr>
-                                <w:color w:val="404040" w:themeColor="text1" w:themeTint="BF"/>
-                                <w:sz w:val="24"/>
-                                <w:szCs w:val="24"/>
-                              </w:rPr>
-                            </w:pPr>
-                          </w:p>
-                          <w:p>
-                            <w:pPr>
-                              <w:pStyle w:val="FrameContents"/>
-                              <w:pBdr>
-                                <w:bottom w:val="single" w:sz="4" w:space="1" w:color="000000"/>
-                              </w:pBdr>
-                              <w:spacing w:line="240" w:lineRule="auto"/>
-                              <w:rPr>
-                                <w:b/>
-                                <w:bCs/>
-                                <w:color w:val="404040" w:themeColor="text1" w:themeTint="BF"/>
-                                <w:sz w:val="32"/>
-                                <w:szCs w:val="32"/>
-                              </w:rPr>
-                            </w:pPr>
-                            <w:r>
-                              <w:rPr>
-                                <w:b/>
-                                <w:bCs/>
-                                <w:color w:val="404040" w:themeColor="text1" w:themeTint="BF"/>
-                                <w:sz w:val="32"/>
-                                <w:szCs w:val="32"/>
-                              </w:rPr>
-                              <w:t>SOCIAL LINKS:</w:t>
-                            </w:r>
-                          </w:p>
-                          <w:p>
-                            <w:pPr>
-                              <w:spacing w:after="0" w:line="240" w:lineRule="auto"/>
-                              <w:rPr>
-                                <w:color w:val="404040" w:themeColor="text1" w:themeTint="BF"/>
-                                <w:sz w:val="24"/>
-                                <w:szCs w:val="24"/>
-                              </w:rPr>
-                            </w:pPr>
-                            <w:r>
-                              <w:rPr>
-                                <w:b/>
-                                <w:color w:val="404040" w:themeColor="text1" w:themeTint="BF"/>
-                                <w:sz w:val="24"/>
-                                <w:szCs w:val="24"/>
-                              </w:rPr>
-                              <w:t>LinkedIn</w:t>
-                            </w:r>
-                            <w:r>
-                              <w:rPr>
-                                <w:color w:val="404040" w:themeColor="text1" w:themeTint="BF"/>
-                                <w:sz w:val="24"/>
-                                <w:szCs w:val="24"/>
-                              </w:rPr>
-                              <w:t>:</w:t>
-                            </w:r>
-                          </w:p>
-                          <w:p>
-                            <w:pPr>
-                              <w:spacing w:after="0" w:line="240" w:lineRule="auto"/>
-                              <w:rPr>
-                                <w:color w:val="404040" w:themeColor="text1" w:themeTint="BF"/>
-                                <w:sz w:val="24"/>
-                                <w:szCs w:val="24"/>
-                              </w:rPr>
-                            </w:pPr>
-                            <w:r>
-                              <w:fldChar w:fldCharType="begin"/>
-                            </w:r>
-                            <w:r>
-                              <w:instrText>HYPERLINK "http://www.linkedin.com/in/karthiksgujjar"</w:instrText>
-                            </w:r>
-                            <w:r>
-                              <w:fldChar w:fldCharType="separate"/>
-                            </w:r>
-                            <w:r>
-                              <w:rPr>
-                                <w:rStyle w:val="Hyperlink"/>
-                                <w:sz w:val="24"/>
-                                <w:szCs w:val="24"/>
-                              </w:rPr>
-                              <w:t>www.linkedin.com/in/karthiksgujjar</w:t>
-                            </w:r>
-                            <w:r>
-                              <w:rPr>
-                                <w:rStyle w:val="Hyperlink"/>
-                                <w:sz w:val="24"/>
-                                <w:szCs w:val="24"/>
-                              </w:rPr>
-                              <w:fldChar w:fldCharType="end"/>
-                            </w:r>
-                            <w:bookmarkStart w:id="0" w:name="_GoBack"/>
-                            <w:bookmarkEnd w:id="0"/>
-                          </w:p>
-                          <w:p>
-                            <w:pPr>
-                              <w:spacing w:after="0" w:line="120" w:lineRule="auto"/>
-                              <w:rPr>
-                                <w:color w:val="404040" w:themeColor="text1" w:themeTint="BF"/>
-                                <w:sz w:val="24"/>
-                                <w:szCs w:val="24"/>
-                              </w:rPr>
-                            </w:pPr>
-                          </w:p>
-                          <w:p>
-                            <w:pPr>
-                              <w:spacing w:after="0" w:line="240" w:lineRule="auto"/>
-                              <w:rPr>
-                                <w:color w:val="404040" w:themeColor="text1" w:themeTint="BF"/>
-                                <w:sz w:val="24"/>
-                                <w:szCs w:val="24"/>
-                              </w:rPr>
-                            </w:pPr>
-                            <w:r>
-                              <w:rPr>
-                                <w:b/>
-                                <w:color w:val="404040" w:themeColor="text1" w:themeTint="BF"/>
-                                <w:sz w:val="24"/>
-                                <w:szCs w:val="24"/>
-                              </w:rPr>
-                              <w:t>GitHub</w:t>
-                            </w:r>
-                            <w:r>
-                              <w:rPr>
-                                <w:color w:val="404040" w:themeColor="text1" w:themeTint="BF"/>
-                                <w:sz w:val="24"/>
-                                <w:szCs w:val="24"/>
-                              </w:rPr>
-                              <w:t>:</w:t>
-                            </w:r>
-                          </w:p>
-                          <w:p>
-                            <w:pPr>
-                              <w:spacing w:after="0" w:line="240" w:lineRule="auto"/>
-                              <w:rPr>
-                                <w:color w:val="404040" w:themeColor="text1" w:themeTint="BF"/>
-                                <w:sz w:val="24"/>
-                                <w:szCs w:val="24"/>
-                              </w:rPr>
-                            </w:pPr>
-                            <w:hyperlink r:id="rId13" w:history="1">
-                              <w:r>
-                                <w:rPr>
-                                  <w:rStyle w:val="Hyperlink"/>
-                                  <w:sz w:val="24"/>
-                                  <w:szCs w:val="24"/>
-                                </w:rPr>
-                                <w:t>https://github.com/karthiksgujjar/</w:t>
-                              </w:r>
-                            </w:hyperlink>
-                          </w:p>
-                          <w:p>
-                            <w:pPr>
-                              <w:pStyle w:val="FrameContents"/>
-                              <w:spacing w:after="0" w:line="240" w:lineRule="auto"/>
-                              <w:rPr>
-                                <w:color w:val="404040" w:themeColor="text1" w:themeTint="BF"/>
-                                <w:sz w:val="24"/>
-                                <w:szCs w:val="24"/>
-                              </w:rPr>
-                            </w:pPr>
-                          </w:p>
-                        </w:txbxContent>
-                      </wps:txbx>
-                      <wps:bodyPr anchor="t">
-                        <a:prstTxWarp prst="textNoShape">
-                          <a:avLst/>
-                        </a:prstTxWarp>
-                        <a:noAutofit/>
-                      </wps:bodyPr>
-                    </wps:wsp>
-                  </a:graphicData>
-                </a:graphic>
-                <wp14:sizeRelV relativeFrom="margin">
-                  <wp14:pctHeight>0</wp14:pctHeight>
-                </wp14:sizeRelV>
-              </wp:anchor>
-            </w:drawing>
-          </mc:Choice>
-          <mc:Fallback>
-            <w:pict>
-              <v:rect w14:anchorId="41934A70" id="Text Box 5" o:spid="_x0000_s1027" style="position:absolute;margin-left:-5.7pt;margin-top:4.65pt;width:168.5pt;height:708pt;z-index:251661312;visibility:visible;mso-wrap-style:square;mso-height-percent:0;mso-wrap-distance-left:0;mso-wrap-distance-top:0;mso-wrap-distance-right:0;mso-wrap-distance-bottom:.25pt;mso-position-horizontal:absolute;mso-position-horizontal-relative:text;mso-position-vertical:absolute;mso-position-vertical-relative:text;mso-height-percent:0;mso-height-relative:margin;v-text-anchor:top" o:gfxdata="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" fillcolor="white [3201]" stroked="f" strokeweight=".5pt">
-                <v:textbox>
-                  <w:txbxContent>
-                    <w:p>
-                      <w:pPr>
-                        <w:pStyle w:val="FrameContents"/>
-                        <w:pBdr>
-                          <w:bottom w:val="single" w:sz="4" w:space="1" w:color="000000"/>
-                        </w:pBdr>
-                        <w:spacing w:line="240" w:lineRule="auto"/>
-                        <w:rPr>
-                          <w:b/>
-                          <w:bCs/>
-                          <w:color w:val="404040" w:themeColor="text1" w:themeTint="BF"/>
-                          <w:sz w:val="32"/>
-                          <w:szCs w:val="32"/>
-                        </w:rPr>
-                      </w:pPr>
-                      <w:r>
-                        <w:rPr>
-                          <w:b/>
-                          <w:bCs/>
-                          <w:color w:val="404040" w:themeColor="text1" w:themeTint="BF"/>
-                          <w:sz w:val="32"/>
-                          <w:szCs w:val="32"/>
-                        </w:rPr>
-                        <w:t>SKILLS</w:t>
-                      </w:r>
-                    </w:p>
-                    <w:p>
-                      <w:pPr>
-                        <w:pStyle w:val="FrameContents"/>
-                        <w:spacing w:after="0" w:line="14" w:lineRule="auto"/>
-                        <w:rPr>
-                          <w:b/>
-                          <w:color w:val="404040" w:themeColor="text1" w:themeTint="BF"/>
-                          <w:sz w:val="30"/>
-                          <w:szCs w:val="30"/>
-                        </w:rPr>
-                      </w:pPr>
-                    </w:p>
-                    <w:p>
-                      <w:pPr>
-                        <w:pStyle w:val="FrameContents"/>
-                        <w:spacing w:after="0" w:line="240" w:lineRule="auto"/>
-                        <w:rPr>
-                          <w:b/>
-                          <w:color w:val="404040" w:themeColor="text1" w:themeTint="BF"/>
-                          <w:sz w:val="28"/>
-                          <w:szCs w:val="30"/>
-                        </w:rPr>
-                      </w:pPr>
-                      <w:r>
-                        <w:rPr>
-                          <w:b/>
-                          <w:color w:val="404040" w:themeColor="text1" w:themeTint="BF"/>
-                          <w:sz w:val="26"/>
-                          <w:szCs w:val="26"/>
-                        </w:rPr>
-                        <w:t>Programming</w:t>
-                      </w:r>
-                      <w:r>
-                        <w:rPr>
-                          <w:b/>
-                          <w:color w:val="404040" w:themeColor="text1" w:themeTint="BF"/>
-                          <w:sz w:val="28"/>
-                          <w:szCs w:val="30"/>
-                        </w:rPr>
-                        <w:t xml:space="preserve"> </w:t>
-                      </w:r>
-                      <w:r>
-                        <w:rPr>
-                          <w:b/>
-                          <w:color w:val="404040" w:themeColor="text1" w:themeTint="BF"/>
-                          <w:sz w:val="26"/>
-                          <w:szCs w:val="26"/>
-                        </w:rPr>
-                        <w:t>Languages:</w:t>
-                      </w:r>
-                    </w:p>
-                    <w:p>
-                      <w:pPr>
-                        <w:pStyle w:val="FrameContents"/>
-                        <w:numPr>
-                          <w:ilvl w:val="0"/>
-                          <w:numId w:val="1"/>
-                        </w:numPr>
-                        <w:spacing w:after="0" w:line="240" w:lineRule="auto"/>
-                        <w:rPr>
-                          <w:color w:val="404040" w:themeColor="text1" w:themeTint="BF"/>
-                          <w:sz w:val="28"/>
-                          <w:szCs w:val="24"/>
-                        </w:rPr>
-                      </w:pPr>
-                      <w:r>
-                        <w:rPr>
-                          <w:color w:val="000000" w:themeColor="text1"/>
-                          <w:sz w:val="24"/>
-                          <w:szCs w:val="26"/>
-                        </w:rPr>
-                        <w:t>Advance</w:t>
-                      </w:r>
-                      <w:r>
-                        <w:rPr>
-                          <w:color w:val="404040" w:themeColor="text1" w:themeTint="BF"/>
-                          <w:sz w:val="26"/>
-                          <w:szCs w:val="26"/>
-                        </w:rPr>
-                        <w:t>:</w:t>
-                      </w:r>
-                      <w:r>
-                        <w:rPr>
-                          <w:color w:val="404040" w:themeColor="text1" w:themeTint="BF"/>
-                          <w:sz w:val="28"/>
-                          <w:szCs w:val="24"/>
-                        </w:rPr>
-                        <w:t xml:space="preserve"> </w:t>
-                      </w:r>
-                      <w:r>
-                        <w:rPr>
-                          <w:color w:val="404040" w:themeColor="text1" w:themeTint="BF"/>
-                          <w:sz w:val="24"/>
-                          <w:szCs w:val="24"/>
-                        </w:rPr>
-                        <w:t>Java</w:t>
-                      </w:r>
-                    </w:p>
-                    <w:p>
-                      <w:pPr>
-                        <w:pStyle w:val="FrameContents"/>
-                        <w:numPr>
-                          <w:ilvl w:val="0"/>
-                          <w:numId w:val="1"/>
-                        </w:numPr>
-                        <w:spacing w:after="0" w:line="240" w:lineRule="auto"/>
-                        <w:rPr>
-                          <w:color w:val="404040" w:themeColor="text1" w:themeTint="BF"/>
-                          <w:sz w:val="24"/>
-                          <w:szCs w:val="24"/>
-                        </w:rPr>
-                      </w:pPr>
-                      <w:r>
-                        <w:rPr>
-                          <w:color w:val="000000" w:themeColor="text1"/>
-                          <w:sz w:val="24"/>
-                          <w:szCs w:val="26"/>
-                        </w:rPr>
-                        <w:t>Intermediate</w:t>
-                      </w:r>
-                      <w:r>
-                        <w:rPr>
-                          <w:color w:val="404040" w:themeColor="text1" w:themeTint="BF"/>
-                          <w:sz w:val="26"/>
-                          <w:szCs w:val="26"/>
-                        </w:rPr>
-                        <w:t>:</w:t>
-                      </w:r>
-                      <w:r>
-                        <w:rPr>
-                          <w:color w:val="404040" w:themeColor="text1" w:themeTint="BF"/>
-                          <w:sz w:val="24"/>
-                          <w:szCs w:val="24"/>
-                        </w:rPr>
-                        <w:t xml:space="preserve"> SQL, JavaScript,</w:t>
-                      </w:r>
-                    </w:p>
-                    <w:p>
-                      <w:pPr>
-                        <w:pStyle w:val="FrameContents"/>
-                        <w:numPr>
-                          <w:ilvl w:val="0"/>
-                          <w:numId w:val="1"/>
-                        </w:numPr>
-                        <w:spacing w:after="0" w:line="240" w:lineRule="auto"/>
-                        <w:rPr>
-                          <w:color w:val="404040" w:themeColor="text1" w:themeTint="BF"/>
-                          <w:sz w:val="24"/>
-                          <w:szCs w:val="24"/>
-                        </w:rPr>
-                      </w:pPr>
-                      <w:r>
-                        <w:rPr>
-                          <w:color w:val="000000" w:themeColor="text1"/>
-                          <w:sz w:val="24"/>
-                          <w:szCs w:val="26"/>
-                        </w:rPr>
-                        <w:t>Novice</w:t>
-                      </w:r>
-                      <w:r>
-                        <w:rPr>
-                          <w:color w:val="404040" w:themeColor="text1" w:themeTint="BF"/>
-                          <w:sz w:val="26"/>
-                          <w:szCs w:val="26"/>
-                        </w:rPr>
-                        <w:t>:</w:t>
-                      </w:r>
-                      <w:r>
-                        <w:rPr>
-                          <w:color w:val="404040" w:themeColor="text1" w:themeTint="BF"/>
-                          <w:sz w:val="24"/>
-                          <w:szCs w:val="24"/>
-                        </w:rPr>
-                        <w:t xml:space="preserve"> C, C++</w:t>
-                      </w:r>
-                    </w:p>
-                    <w:p>
-                      <w:pPr>
-                        <w:pStyle w:val="FrameContents"/>
-                        <w:spacing w:after="0" w:line="120" w:lineRule="auto"/>
-                        <w:rPr>
-                          <w:color w:val="404040" w:themeColor="text1" w:themeTint="BF"/>
-                          <w:sz w:val="24"/>
-                          <w:szCs w:val="24"/>
-                        </w:rPr>
-                      </w:pPr>
-                    </w:p>
-                    <w:p>
-                      <w:pPr>
-                        <w:pStyle w:val="FrameContents"/>
-                        <w:spacing w:after="0" w:line="14" w:lineRule="auto"/>
-                        <w:rPr>
-                          <w:color w:val="404040" w:themeColor="text1" w:themeTint="BF"/>
-                          <w:sz w:val="24"/>
-                          <w:szCs w:val="24"/>
-                        </w:rPr>
-                      </w:pPr>
-                    </w:p>
-                    <w:p>
-                      <w:pPr>
-                        <w:pStyle w:val="FrameContents"/>
-                        <w:spacing w:after="0" w:line="240" w:lineRule="auto"/>
-                        <w:rPr>
-                          <w:b/>
-                          <w:color w:val="404040" w:themeColor="text1" w:themeTint="BF"/>
-                          <w:sz w:val="26"/>
-                          <w:szCs w:val="26"/>
-                        </w:rPr>
-                      </w:pPr>
-                      <w:r>
-                        <w:rPr>
-                          <w:b/>
-                          <w:color w:val="404040" w:themeColor="text1" w:themeTint="BF"/>
-                          <w:sz w:val="26"/>
-                          <w:szCs w:val="26"/>
-                        </w:rPr>
-                        <w:t>Tools:</w:t>
-                      </w:r>
-                    </w:p>
-                    <w:p>
-                      <w:pPr>
-                        <w:pStyle w:val="FrameContents"/>
-                        <w:numPr>
-                          <w:ilvl w:val="0"/>
-                          <w:numId w:val="3"/>
-                        </w:numPr>
-                        <w:spacing w:after="0" w:line="240" w:lineRule="auto"/>
-                        <w:rPr>
-                          <w:color w:val="404040" w:themeColor="text1" w:themeTint="BF"/>
-                          <w:sz w:val="24"/>
-                          <w:szCs w:val="24"/>
-                        </w:rPr>
-                      </w:pPr>
-                      <w:r>
-                        <w:rPr>
-                          <w:color w:val="404040" w:themeColor="text1" w:themeTint="BF"/>
-                          <w:sz w:val="24"/>
-                          <w:szCs w:val="24"/>
-                        </w:rPr>
-                        <w:t xml:space="preserve">Git and GitHub </w:t>
-                      </w:r>
-                    </w:p>
-                    <w:p>
-                      <w:pPr>
-                        <w:pStyle w:val="FrameContents"/>
-                        <w:numPr>
-                          <w:ilvl w:val="0"/>
-                          <w:numId w:val="3"/>
-                        </w:numPr>
-                        <w:spacing w:after="0" w:line="240" w:lineRule="auto"/>
-                        <w:rPr>
-                          <w:color w:val="404040" w:themeColor="text1" w:themeTint="BF"/>
-                          <w:sz w:val="24"/>
-                          <w:szCs w:val="24"/>
-                        </w:rPr>
-                      </w:pPr>
-                      <w:r>
-                        <w:rPr>
-                          <w:color w:val="404040" w:themeColor="text1" w:themeTint="BF"/>
-                          <w:sz w:val="24"/>
-                          <w:szCs w:val="24"/>
-                        </w:rPr>
-                        <w:t>Spring Tool Suite</w:t>
-                      </w:r>
-                    </w:p>
-                    <w:p>
-                      <w:pPr>
-                        <w:pStyle w:val="FrameContents"/>
-                        <w:spacing w:after="0" w:line="120" w:lineRule="auto"/>
-                        <w:rPr>
-                          <w:color w:val="404040" w:themeColor="text1" w:themeTint="BF"/>
-                          <w:sz w:val="24"/>
-                          <w:szCs w:val="24"/>
-                        </w:rPr>
-                      </w:pPr>
-                    </w:p>
-                    <w:p>
-                      <w:pPr>
-                        <w:pStyle w:val="FrameContents"/>
-                        <w:spacing w:after="0" w:line="240" w:lineRule="auto"/>
-                        <w:rPr>
-                          <w:color w:val="404040" w:themeColor="text1" w:themeTint="BF"/>
-                          <w:sz w:val="26"/>
-                          <w:szCs w:val="26"/>
-                        </w:rPr>
-                      </w:pPr>
-                      <w:r>
-                        <w:rPr>
-                          <w:b/>
-                          <w:color w:val="404040" w:themeColor="text1" w:themeTint="BF"/>
-                          <w:sz w:val="26"/>
-                          <w:szCs w:val="26"/>
-                        </w:rPr>
-                        <w:t>Frameworks</w:t>
-                      </w:r>
-                      <w:r>
-                        <w:rPr>
-                          <w:b/>
-                          <w:color w:val="404040" w:themeColor="text1" w:themeTint="BF"/>
-                          <w:sz w:val="26"/>
-                          <w:szCs w:val="26"/>
-                        </w:rPr>
-                        <w:t xml:space="preserve"> &amp; Library</w:t>
-                      </w:r>
-                      <w:r>
-                        <w:rPr>
-                          <w:color w:val="404040" w:themeColor="text1" w:themeTint="BF"/>
-                          <w:sz w:val="26"/>
-                          <w:szCs w:val="26"/>
-                        </w:rPr>
-                        <w:t>:</w:t>
-                      </w:r>
-                    </w:p>
-                    <w:p>
-                      <w:pPr>
-                        <w:pStyle w:val="FrameContents"/>
-                        <w:numPr>
-                          <w:ilvl w:val="0"/>
-                          <w:numId w:val="4"/>
-                        </w:numPr>
-                        <w:spacing w:after="0" w:line="240" w:lineRule="auto"/>
-                        <w:rPr>
-                          <w:color w:val="404040" w:themeColor="text1" w:themeTint="BF"/>
-                          <w:sz w:val="24"/>
-                          <w:szCs w:val="24"/>
-                        </w:rPr>
-                      </w:pPr>
-                      <w:r>
-                        <w:rPr>
-                          <w:color w:val="404040" w:themeColor="text1" w:themeTint="BF"/>
-                          <w:sz w:val="24"/>
-                          <w:szCs w:val="24"/>
-                        </w:rPr>
-                        <w:t xml:space="preserve">Tailwind CSS </w:t>
-                      </w:r>
-                    </w:p>
-                    <w:p>
-                      <w:pPr>
-                        <w:pStyle w:val="FrameContents"/>
-                        <w:numPr>
-                          <w:ilvl w:val="0"/>
-                          <w:numId w:val="4"/>
-                        </w:numPr>
-                        <w:spacing w:after="0" w:line="240" w:lineRule="auto"/>
-                        <w:rPr>
-                          <w:color w:val="404040" w:themeColor="text1" w:themeTint="BF"/>
-                          <w:sz w:val="24"/>
-                          <w:szCs w:val="24"/>
-                        </w:rPr>
-                      </w:pPr>
-                      <w:r>
-                        <w:rPr>
-                          <w:color w:val="404040" w:themeColor="text1" w:themeTint="BF"/>
-                          <w:sz w:val="24"/>
-                          <w:szCs w:val="24"/>
-                        </w:rPr>
-                        <w:t>React JS</w:t>
-                      </w:r>
-                    </w:p>
-                    <w:p>
-                      <w:pPr>
-                        <w:pStyle w:val="FrameContents"/>
-                        <w:numPr>
-                          <w:ilvl w:val="0"/>
-                          <w:numId w:val="4"/>
-                        </w:numPr>
-                        <w:spacing w:after="0" w:line="240" w:lineRule="auto"/>
-                        <w:rPr>
-                          <w:color w:val="404040" w:themeColor="text1" w:themeTint="BF"/>
-                          <w:sz w:val="24"/>
-                          <w:szCs w:val="24"/>
-                        </w:rPr>
-                      </w:pPr>
-                      <w:r>
-                        <w:rPr>
-                          <w:color w:val="404040" w:themeColor="text1" w:themeTint="BF"/>
-                          <w:sz w:val="24"/>
-                          <w:szCs w:val="24"/>
-                        </w:rPr>
-                        <w:t>Spring Boot</w:t>
-                      </w:r>
-                    </w:p>
-                    <w:p>
-                      <w:pPr>
-                        <w:pStyle w:val="FrameContents"/>
-                        <w:spacing w:after="0" w:line="120" w:lineRule="auto"/>
-                        <w:rPr>
-                          <w:color w:val="404040" w:themeColor="text1" w:themeTint="BF"/>
-                          <w:sz w:val="24"/>
-                          <w:szCs w:val="24"/>
-                        </w:rPr>
-                      </w:pPr>
-                    </w:p>
-                    <w:p>
-                      <w:pPr>
-                        <w:pStyle w:val="FrameContents"/>
-                        <w:spacing w:after="0" w:line="240" w:lineRule="auto"/>
-                        <w:rPr>
-                          <w:color w:val="404040" w:themeColor="text1" w:themeTint="BF"/>
-                          <w:sz w:val="26"/>
-                          <w:szCs w:val="26"/>
-                        </w:rPr>
-                      </w:pPr>
-                      <w:r>
-                        <w:rPr>
-                          <w:b/>
-                          <w:color w:val="404040" w:themeColor="text1" w:themeTint="BF"/>
-                          <w:sz w:val="26"/>
-                          <w:szCs w:val="26"/>
-                        </w:rPr>
-                        <w:t>Technologies</w:t>
-                      </w:r>
-                      <w:r>
-                        <w:rPr>
-                          <w:color w:val="404040" w:themeColor="text1" w:themeTint="BF"/>
-                          <w:sz w:val="26"/>
-                          <w:szCs w:val="26"/>
-                        </w:rPr>
-                        <w:t>:</w:t>
-                      </w:r>
-                      <w:r>
-                        <w:rPr>
-                          <w:color w:val="404040" w:themeColor="text1" w:themeTint="BF"/>
-                          <w:sz w:val="26"/>
-                          <w:szCs w:val="26"/>
-                        </w:rPr>
-                        <w:tab/>
-                      </w:r>
-                    </w:p>
-                    <w:p>
-                      <w:pPr>
-                        <w:pStyle w:val="FrameContents"/>
-                        <w:numPr>
-                          <w:ilvl w:val="0"/>
-                          <w:numId w:val="4"/>
-                        </w:numPr>
-                        <w:spacing w:after="0" w:line="240" w:lineRule="auto"/>
-                        <w:rPr>
-                          <w:color w:val="404040" w:themeColor="text1" w:themeTint="BF"/>
-                          <w:sz w:val="24"/>
-                          <w:szCs w:val="26"/>
-                        </w:rPr>
-                      </w:pPr>
-                      <w:r>
-                        <w:rPr>
-                          <w:color w:val="404040" w:themeColor="text1" w:themeTint="BF"/>
-                          <w:sz w:val="24"/>
-                          <w:szCs w:val="26"/>
-                        </w:rPr>
-                        <w:t>HTML, CSS</w:t>
-                      </w:r>
-                    </w:p>
-                    <w:p>
-                      <w:pPr>
-                        <w:pStyle w:val="FrameContents"/>
-                        <w:spacing w:after="0" w:line="240" w:lineRule="auto"/>
-                        <w:rPr>
-                          <w:color w:val="404040" w:themeColor="text1" w:themeTint="BF"/>
-                          <w:sz w:val="24"/>
-                          <w:szCs w:val="24"/>
-                        </w:rPr>
-                      </w:pPr>
-                    </w:p>
-                    <w:p>
-                      <w:pPr>
-                        <w:pStyle w:val="FrameContents"/>
-                        <w:pBdr>
-                          <w:bottom w:val="single" w:sz="4" w:space="1" w:color="000000"/>
-                        </w:pBdr>
-                        <w:spacing w:line="240" w:lineRule="auto"/>
-                        <w:rPr>
-                          <w:b/>
-                          <w:bCs/>
-                          <w:color w:val="404040" w:themeColor="text1" w:themeTint="BF"/>
-                          <w:sz w:val="32"/>
-                          <w:szCs w:val="32"/>
-                        </w:rPr>
-                      </w:pPr>
-                      <w:r>
-                        <w:rPr>
-                          <w:b/>
-                          <w:bCs/>
-                          <w:color w:val="404040" w:themeColor="text1" w:themeTint="BF"/>
-                          <w:sz w:val="32"/>
-                          <w:szCs w:val="32"/>
-                        </w:rPr>
-                        <w:t>ABOUT ME</w:t>
-                      </w:r>
-                    </w:p>
-                    <w:p>
-                      <w:pPr>
-                        <w:pStyle w:val="FrameContents"/>
-                        <w:spacing w:after="0" w:line="240" w:lineRule="auto"/>
-                        <w:jc w:val="both"/>
-                        <w:rPr>
-                          <w:color w:val="404040" w:themeColor="text1" w:themeTint="BF"/>
-                          <w:sz w:val="24"/>
-                          <w:szCs w:val="24"/>
-                        </w:rPr>
-                      </w:pPr>
-                      <w:r>
-                        <w:rPr>
-                          <w:color w:val="404040" w:themeColor="text1" w:themeTint="BF"/>
-                          <w:sz w:val="24"/>
-                          <w:szCs w:val="24"/>
-                        </w:rPr>
-                        <w:t>Recent BCA graduate and an aspiring candidate who tried various domains, learned basic skills. Having realized that, “</w:t>
-                      </w:r>
-                      <w:r>
-                        <w:rPr>
-                          <w:i/>
-                          <w:color w:val="404040" w:themeColor="text1" w:themeTint="BF"/>
-                          <w:sz w:val="24"/>
-                          <w:szCs w:val="24"/>
-                          <w14:shadow w14:blurRad="114300" w14:dist="0" w14:dir="0" w14:sx="0" w14:sy="0" w14:kx="0" w14:ky="0" w14:algn="none">
-                            <w14:srgbClr w14:val="000000"/>
-                          </w14:shadow>
-                        </w:rPr>
-                        <w:t>domain interest varies with time but zeal to learn and grow remains constant</w:t>
-                      </w:r>
-                      <w:r>
-                        <w:rPr>
-                          <w:color w:val="404040" w:themeColor="text1" w:themeTint="BF"/>
-                          <w:sz w:val="24"/>
-                          <w:szCs w:val="24"/>
-                        </w:rPr>
-                        <w:t>”, now trying to conquer Web development alongside seeking an entry level programmer or developer role to harness my technical skills, up skill knowledge plus hoping to be a tech genius in the industry one day.</w:t>
-                      </w:r>
-                    </w:p>
-                    <w:p>
-                      <w:pPr>
-                        <w:pStyle w:val="FrameContents"/>
-                        <w:spacing w:after="0" w:line="240" w:lineRule="auto"/>
-                        <w:jc w:val="both"/>
-                        <w:rPr>
-                          <w:color w:val="404040" w:themeColor="text1" w:themeTint="BF"/>
-                          <w:sz w:val="24"/>
-                          <w:szCs w:val="24"/>
-                        </w:rPr>
-                      </w:pPr>
-                    </w:p>
-                    <w:p>
-                      <w:pPr>
-                        <w:pStyle w:val="FrameContents"/>
-                        <w:pBdr>
-                          <w:bottom w:val="single" w:sz="4" w:space="1" w:color="000000"/>
-                        </w:pBdr>
-                        <w:spacing w:line="240" w:lineRule="auto"/>
-                        <w:rPr>
-                          <w:b/>
-                          <w:bCs/>
-                          <w:color w:val="404040" w:themeColor="text1" w:themeTint="BF"/>
-                          <w:sz w:val="32"/>
-                          <w:szCs w:val="32"/>
-                        </w:rPr>
-                      </w:pPr>
-                      <w:r>
-                        <w:rPr>
-                          <w:b/>
-                          <w:bCs/>
-                          <w:color w:val="404040" w:themeColor="text1" w:themeTint="BF"/>
-                          <w:sz w:val="32"/>
-                          <w:szCs w:val="32"/>
-                        </w:rPr>
-                        <w:t>SOCIAL LINKS:</w:t>
-                      </w:r>
-                    </w:p>
-                    <w:p>
-                      <w:pPr>
-                        <w:spacing w:after="0" w:line="240" w:lineRule="auto"/>
-                        <w:rPr>
-                          <w:color w:val="404040" w:themeColor="text1" w:themeTint="BF"/>
-                          <w:sz w:val="24"/>
-                          <w:szCs w:val="24"/>
-                        </w:rPr>
-                      </w:pPr>
-                      <w:r>
-                        <w:rPr>
-                          <w:b/>
-                          <w:color w:val="404040" w:themeColor="text1" w:themeTint="BF"/>
-                          <w:sz w:val="24"/>
-                          <w:szCs w:val="24"/>
-                        </w:rPr>
-                        <w:t>LinkedIn</w:t>
-                      </w:r>
-                      <w:r>
-                        <w:rPr>
-                          <w:color w:val="404040" w:themeColor="text1" w:themeTint="BF"/>
-                          <w:sz w:val="24"/>
-                          <w:szCs w:val="24"/>
-                        </w:rPr>
-                        <w:t>:</w:t>
-                      </w:r>
-                    </w:p>
-                    <w:p>
-                      <w:pPr>
-                        <w:spacing w:after="0" w:line="240" w:lineRule="auto"/>
-                        <w:rPr>
-                          <w:color w:val="404040" w:themeColor="text1" w:themeTint="BF"/>
-                          <w:sz w:val="24"/>
-                          <w:szCs w:val="24"/>
-                        </w:rPr>
-                      </w:pPr>
-                      <w:r>
-                        <w:fldChar w:fldCharType="begin"/>
-                      </w:r>
-                      <w:r>
-                        <w:instrText>HYPERLINK "http://www.linkedin.com/in/karthiksgujjar"</w:instrText>
-                      </w:r>
-                      <w:r>
-                        <w:fldChar w:fldCharType="separate"/>
-                      </w:r>
-                      <w:r>
-                        <w:rPr>
-                          <w:rStyle w:val="Hyperlink"/>
-                          <w:sz w:val="24"/>
-                          <w:szCs w:val="24"/>
-                        </w:rPr>
-                        <w:t>www.linkedin.com/in/karthiksgujjar</w:t>
-                      </w:r>
-                      <w:r>
-                        <w:rPr>
-                          <w:rStyle w:val="Hyperlink"/>
-                          <w:sz w:val="24"/>
-                          <w:szCs w:val="24"/>
-                        </w:rPr>
-                        <w:fldChar w:fldCharType="end"/>
-                      </w:r>
-                      <w:bookmarkStart w:id="1" w:name="_GoBack"/>
-                      <w:bookmarkEnd w:id="1"/>
-                    </w:p>
-                    <w:p>
-                      <w:pPr>
-                        <w:spacing w:after="0" w:line="120" w:lineRule="auto"/>
-                        <w:rPr>
-                          <w:color w:val="404040" w:themeColor="text1" w:themeTint="BF"/>
-                          <w:sz w:val="24"/>
-                          <w:szCs w:val="24"/>
-                        </w:rPr>
-                      </w:pPr>
-                    </w:p>
-                    <w:p>
-                      <w:pPr>
-                        <w:spacing w:after="0" w:line="240" w:lineRule="auto"/>
-                        <w:rPr>
-                          <w:color w:val="404040" w:themeColor="text1" w:themeTint="BF"/>
-                          <w:sz w:val="24"/>
-                          <w:szCs w:val="24"/>
-                        </w:rPr>
-                      </w:pPr>
-                      <w:r>
-                        <w:rPr>
-                          <w:b/>
-                          <w:color w:val="404040" w:themeColor="text1" w:themeTint="BF"/>
-                          <w:sz w:val="24"/>
-                          <w:szCs w:val="24"/>
-                        </w:rPr>
-                        <w:t>GitHub</w:t>
-                      </w:r>
-                      <w:r>
-                        <w:rPr>
-                          <w:color w:val="404040" w:themeColor="text1" w:themeTint="BF"/>
-                          <w:sz w:val="24"/>
-                          <w:szCs w:val="24"/>
-                        </w:rPr>
-                        <w:t>:</w:t>
-                      </w:r>
-                    </w:p>
-                    <w:p>
-                      <w:pPr>
-                        <w:spacing w:after="0" w:line="240" w:lineRule="auto"/>
-                        <w:rPr>
-                          <w:color w:val="404040" w:themeColor="text1" w:themeTint="BF"/>
-                          <w:sz w:val="24"/>
-                          <w:szCs w:val="24"/>
-                        </w:rPr>
-                      </w:pPr>
-                      <w:hyperlink r:id="rId14" w:history="1">
-                        <w:r>
-                          <w:rPr>
-                            <w:rStyle w:val="Hyperlink"/>
-                            <w:sz w:val="24"/>
-                            <w:szCs w:val="24"/>
-                          </w:rPr>
-                          <w:t>https://github.com/karthiksgujjar/</w:t>
-                        </w:r>
-                      </w:hyperlink>
-                    </w:p>
-                    <w:p>
-                      <w:pPr>
-                        <w:pStyle w:val="FrameContents"/>
-                        <w:spacing w:after="0" w:line="240" w:lineRule="auto"/>
-                        <w:rPr>
-                          <w:color w:val="404040" w:themeColor="text1" w:themeTint="BF"/>
-                          <w:sz w:val="24"/>
-                          <w:szCs w:val="24"/>
-                        </w:rPr>
-                      </w:pPr>
-                    </w:p>
-                  </w:txbxContent>
-                </v:textbox>
-              </v:rect>
-            </w:pict>
-          </mc:Fallback>
-        </mc:AlternateContent>
-      </w:r>
-      <w:r>
-        <w:rPr>
-          <w:noProof/>
-          <w:lang w:val="en-IN" w:eastAsia="en-IN"/>
-        </w:rPr>
-        <mc:AlternateContent>
-          <mc:Choice Requires="wps">
-            <w:drawing>
               <wp:anchor distT="0" distB="19050" distL="114300" distR="113030" simplePos="0" relativeHeight="251663360" behindDoc="1" locked="0" layoutInCell="0" allowOverlap="1" wp14:anchorId="5A4FB209" wp14:editId="3E6DE0B5">
                 <wp:simplePos x="0" y="0"/>
                 <wp:positionH relativeFrom="margin">
                   <wp:posOffset>2331720</wp:posOffset>
                 </wp:positionH>
                 <wp:positionV relativeFrom="margin">
-                  <wp:posOffset>1029335</wp:posOffset>
+                  <wp:posOffset>980498</wp:posOffset>
                 </wp:positionV>
                 <wp:extent cx="4855210" cy="9305290"/>
                 <wp:effectExtent l="0" t="0" r="2540" b="0"/>
@@ -2280,7 +2507,7 @@
                                                 </pic:cNvPicPr>
                                               </pic:nvPicPr>
                                               <pic:blipFill>
-                                                <a:blip r:embed="rId15"/>
+                                                <a:blip r:embed="rId17"/>
                                                 <a:stretch>
                                                   <a:fillRect/>
                                                 </a:stretch>
@@ -2322,7 +2549,7 @@
                                       <w:szCs w:val="24"/>
                                     </w:rPr>
                                   </w:pPr>
-                                  <w:hyperlink r:id="rId16">
+                                  <w:hyperlink r:id="rId18">
                                     <w:r>
                                       <w:rPr>
                                         <w:rStyle w:val="Hyperlink"/>
@@ -2414,7 +2641,25 @@
                                 <w:sz w:val="24"/>
                                 <w:szCs w:val="24"/>
                               </w:rPr>
-                              <w:t xml:space="preserve"> in .NET with C# (WinForms) for managing library book details</w:t>
+                              <w:t xml:space="preserve"> in .NET with C# (</w:t>
+                            </w:r>
+                            <w:proofErr w:type="spellStart"/>
+                            <w:r>
+                              <w:rPr>
+                                <w:color w:val="404040" w:themeColor="text1" w:themeTint="BF"/>
+                                <w:sz w:val="24"/>
+                                <w:szCs w:val="24"/>
+                              </w:rPr>
+                              <w:t>WinForms</w:t>
+                            </w:r>
+                            <w:proofErr w:type="spellEnd"/>
+                            <w:r>
+                              <w:rPr>
+                                <w:color w:val="404040" w:themeColor="text1" w:themeTint="BF"/>
+                                <w:sz w:val="24"/>
+                                <w:szCs w:val="24"/>
+                              </w:rPr>
+                              <w:t>) for managing library book details</w:t>
                             </w:r>
                             <w:r>
                               <w:rPr>
@@ -2722,7 +2967,7 @@
                                                 </pic:cNvPicPr>
                                               </pic:nvPicPr>
                                               <pic:blipFill>
-                                                <a:blip r:embed="rId15"/>
+                                                <a:blip r:embed="rId17"/>
                                                 <a:stretch>
                                                   <a:fillRect/>
                                                 </a:stretch>
@@ -2765,7 +3010,7 @@
                                       <w:szCs w:val="24"/>
                                     </w:rPr>
                                   </w:pPr>
-                                  <w:hyperlink r:id="rId17">
+                                  <w:hyperlink r:id="rId19">
                                     <w:r>
                                       <w:rPr>
                                         <w:rStyle w:val="Hyperlink"/>
@@ -3022,7 +3267,7 @@
                                                 </pic:cNvPicPr>
                                               </pic:nvPicPr>
                                               <pic:blipFill>
-                                                <a:blip r:embed="rId15"/>
+                                                <a:blip r:embed="rId17"/>
                                                 <a:stretch>
                                                   <a:fillRect/>
                                                 </a:stretch>
@@ -3064,7 +3309,7 @@
                                       <w:szCs w:val="24"/>
                                     </w:rPr>
                                   </w:pPr>
-                                  <w:hyperlink r:id="rId18">
+                                  <w:hyperlink r:id="rId20">
                                     <w:r>
                                       <w:rPr>
                                         <w:rStyle w:val="Hyperlink"/>
@@ -3141,7 +3386,19 @@
                                 <w:sz w:val="28"/>
                                 <w:szCs w:val="24"/>
                               </w:rPr>
-                              <w:t xml:space="preserve">Government First Grade College, </w:t>
+                              <w:t xml:space="preserve">Government First </w:t>
+                            </w:r>
+                            <w:bookmarkStart w:id="0" w:name="_GoBack"/>
+                            <w:bookmarkEnd w:id="0"/>
+                            <w:r>
+                              <w:rPr>
+                                <w:b/>
+                                <w:bCs/>
+                                <w:color w:val="404040" w:themeColor="text1" w:themeTint="BF"/>
+                                <w:sz w:val="28"/>
+                                <w:szCs w:val="24"/>
+                              </w:rPr>
+                              <w:t xml:space="preserve">Grade College, </w:t>
                             </w:r>
                             <w:proofErr w:type="spellStart"/>
                             <w:r>
@@ -3544,7 +3801,7 @@
           </mc:Choice>
           <mc:Fallback>
             <w:pict>
-              <v:rect w14:anchorId="5A4FB209" id="Text Box 9" o:spid="_x0000_s1028" style="position:absolute;margin-left:183.6pt;margin-top:81.05pt;width:382.3pt;height:732.7pt;z-index:-251653120;visibility:visible;mso-wrap-style:square;mso-height-percent:0;mso-wrap-distance-left:9pt;mso-wrap-distance-top:0;mso-wrap-distance-right:8.9pt;mso-wrap-distance-bottom:1.5pt;mso-position-horizontal:absolute;mso-position-horizontal-relative:margin;mso-position-vertical:absolute;mso-position-vertical-relative:margin;mso-height-percent:0;mso-height-relative:margin;v-text-anchor:top" o:gfxdata="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" o:allowincell="f" fillcolor="white [3201]" stroked="f" strokeweight=".5pt">
+              <v:rect w14:anchorId="5A4FB209" id="Text Box 9" o:spid="_x0000_s1028" style="position:absolute;margin-left:183.6pt;margin-top:77.2pt;width:382.3pt;height:732.7pt;z-index:-251653120;visibility:visible;mso-wrap-style:square;mso-height-percent:0;mso-wrap-distance-left:9pt;mso-wrap-distance-top:0;mso-wrap-distance-right:8.9pt;mso-wrap-distance-bottom:1.5pt;mso-position-horizontal:absolute;mso-position-horizontal-relative:margin;mso-position-vertical:absolute;mso-position-vertical-relative:margin;mso-height-percent:0;mso-height-relative:margin;v-text-anchor:top" o:gfxdata="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" o:allowincell="f" fillcolor="white [3201]" stroked="f" strokeweight=".5pt">
                 <v:textbox>
                   <w:txbxContent>
                     <w:p>
@@ -3679,7 +3936,7 @@
                                           </pic:cNvPicPr>
                                         </pic:nvPicPr>
                                         <pic:blipFill>
-                                          <a:blip r:embed="rId15"/>
+                                          <a:blip r:embed="rId17"/>
                                           <a:stretch>
                                             <a:fillRect/>
                                           </a:stretch>
@@ -3721,7 +3978,7 @@
                                 <w:szCs w:val="24"/>
                               </w:rPr>
                             </w:pPr>
-                            <w:hyperlink r:id="rId19">
+                            <w:hyperlink r:id="rId21">
                               <w:r>
                                 <w:rPr>
                                   <w:rStyle w:val="Hyperlink"/>
@@ -3813,7 +4070,25 @@
                           <w:sz w:val="24"/>
                           <w:szCs w:val="24"/>
                         </w:rPr>
-                        <w:t xml:space="preserve"> in .NET with C# (WinForms) for managing library book details</w:t>
+                        <w:t xml:space="preserve"> in .NET with C# (</w:t>
+                      </w:r>
+                      <w:proofErr w:type="spellStart"/>
+                      <w:r>
+                        <w:rPr>
+                          <w:color w:val="404040" w:themeColor="text1" w:themeTint="BF"/>
+                          <w:sz w:val="24"/>
+                          <w:szCs w:val="24"/>
+                        </w:rPr>
+                        <w:t>WinForms</w:t>
+                      </w:r>
+                      <w:proofErr w:type="spellEnd"/>
+                      <w:r>
+                        <w:rPr>
+                          <w:color w:val="404040" w:themeColor="text1" w:themeTint="BF"/>
+                          <w:sz w:val="24"/>
+                          <w:szCs w:val="24"/>
+                        </w:rPr>
+                        <w:t>) for managing library book details</w:t>
                       </w:r>
                       <w:r>
                         <w:rPr>
@@ -4121,7 +4396,7 @@
                                           </pic:cNvPicPr>
                                         </pic:nvPicPr>
                                         <pic:blipFill>
-                                          <a:blip r:embed="rId15"/>
+                                          <a:blip r:embed="rId17"/>
                                           <a:stretch>
                                             <a:fillRect/>
                                           </a:stretch>
@@ -4164,7 +4439,7 @@
                                 <w:szCs w:val="24"/>
                               </w:rPr>
                             </w:pPr>
-                            <w:hyperlink r:id="rId20">
+                            <w:hyperlink r:id="rId22">
                               <w:r>
                                 <w:rPr>
                                   <w:rStyle w:val="Hyperlink"/>
@@ -4421,7 +4696,7 @@
                                           </pic:cNvPicPr>
                                         </pic:nvPicPr>
                                         <pic:blipFill>
-                                          <a:blip r:embed="rId15"/>
+                                          <a:blip r:embed="rId17"/>
                                           <a:stretch>
                                             <a:fillRect/>
                                           </a:stretch>
@@ -4463,7 +4738,7 @@
                                 <w:szCs w:val="24"/>
                               </w:rPr>
                             </w:pPr>
-                            <w:hyperlink r:id="rId21">
+                            <w:hyperlink r:id="rId23">
                               <w:r>
                                 <w:rPr>
                                   <w:rStyle w:val="Hyperlink"/>
@@ -4540,7 +4815,19 @@
                           <w:sz w:val="28"/>
                           <w:szCs w:val="24"/>
                         </w:rPr>
-                        <w:t xml:space="preserve">Government First Grade College, </w:t>
+                        <w:t xml:space="preserve">Government First </w:t>
+                      </w:r>
+                      <w:bookmarkStart w:id="1" w:name="_GoBack"/>
+                      <w:bookmarkEnd w:id="1"/>
+                      <w:r>
+                        <w:rPr>
+                          <w:b/>
+                          <w:bCs/>
+                          <w:color w:val="404040" w:themeColor="text1" w:themeTint="BF"/>
+                          <w:sz w:val="28"/>
+                          <w:szCs w:val="24"/>
+                        </w:rPr>
+                        <w:t xml:space="preserve">Grade College, </w:t>
                       </w:r>
                       <w:proofErr w:type="spellStart"/>
                       <w:r>

--- a/Resume/Karthik S Resume Final.docx
+++ b/Resume/Karthik S Resume Final.docx
@@ -19,19 +19,214 @@
           <w:noProof/>
           <w:lang w:val="en-IN" w:eastAsia="en-IN"/>
         </w:rPr>
+        <w:drawing>
+          <wp:anchor distT="0" distB="0" distL="114300" distR="114300" simplePos="0" relativeHeight="251667456" behindDoc="0" locked="0" layoutInCell="1" allowOverlap="1" wp14:anchorId="46F0A1DD" wp14:editId="187E853D">
+            <wp:simplePos x="0" y="0"/>
+            <wp:positionH relativeFrom="column">
+              <wp:posOffset>2895600</wp:posOffset>
+            </wp:positionH>
+            <wp:positionV relativeFrom="paragraph">
+              <wp:posOffset>121423</wp:posOffset>
+            </wp:positionV>
+            <wp:extent cx="205740" cy="213360"/>
+            <wp:effectExtent l="0" t="0" r="3810" b="0"/>
+            <wp:wrapNone/>
+            <wp:docPr id="5" name="Gráfico 4" descr="Auricular"/>
+            <wp:cNvGraphicFramePr/>
+            <a:graphic xmlns:a="http://schemas.openxmlformats.org/drawingml/2006/main">
+              <a:graphicData uri="http://schemas.openxmlformats.org/drawingml/2006/picture">
+                <pic:pic xmlns:pic="http://schemas.openxmlformats.org/drawingml/2006/picture">
+                  <pic:nvPicPr>
+                    <pic:cNvPr id="10" name="Gráfico 4" descr="Auricular"/>
+                    <pic:cNvPicPr/>
+                  </pic:nvPicPr>
+                  <pic:blipFill>
+                    <a:blip r:embed="rId5" cstate="print">
+                      <a:duotone>
+                        <a:prstClr val="black"/>
+                        <a:schemeClr val="tx2">
+                          <a:tint val="45000"/>
+                          <a:satMod val="400000"/>
+                        </a:schemeClr>
+                      </a:duotone>
+                      <a:extLst>
+                        <a:ext uri="{28A0092B-C50C-407E-A947-70E740481C1C}">
+                          <a14:useLocalDpi xmlns:a14="http://schemas.microsoft.com/office/drawing/2010/main" val="0"/>
+                        </a:ext>
+                        <a:ext uri="{96DAC541-7B7A-43D3-8B79-37D633B846F1}">
+                          <asvg:svgBlip xmlns:lc="http://schemas.openxmlformats.org/drawingml/2006/lockedCanvas" xmlns="" xmlns:cx="http://schemas.microsoft.com/office/drawing/2014/chartex" xmlns:cx1="http://schemas.microsoft.com/office/drawing/2015/9/8/chartex" xmlns:cx2="http://schemas.microsoft.com/office/drawing/2015/10/21/chartex" xmlns:cx3="http://schemas.microsoft.com/office/drawing/2016/5/9/chartex" xmlns:cx4="http://schemas.microsoft.com/office/drawing/2016/5/10/chartex" xmlns:cx5="http://schemas.microsoft.com/office/drawing/2016/5/11/chartex" xmlns:cx6="http://schemas.microsoft.com/office/drawing/2016/5/12/chartex" xmlns:cx7="http://schemas.microsoft.com/office/drawing/2016/5/13/chartex" xmlns:cx8="http://schemas.microsoft.com/office/drawing/2016/5/14/chartex" xmlns:aink="http://schemas.microsoft.com/office/drawing/2016/ink" xmlns:am3d="http://schemas.microsoft.com/office/drawing/2017/model3d" xmlns:o="urn:schemas-microsoft-com:office:office" xmlns:v="urn:schemas-microsoft-com:vml" xmlns:w10="urn:schemas-microsoft-com:office:word" xmlns:w="http://schemas.openxmlformats.org/wordprocessingml/2006/main" xmlns:w16cid="http://schemas.microsoft.com/office/word/2016/wordml/cid" xmlns:w16se="http://schemas.microsoft.com/office/word/2015/wordml/symex" xmlns:asvg="http://schemas.microsoft.com/office/drawing/2016/SVG/main" r:embed="rId30"/>
+                        </a:ext>
+                      </a:extLst>
+                    </a:blip>
+                    <a:stretch>
+                      <a:fillRect/>
+                    </a:stretch>
+                  </pic:blipFill>
+                  <pic:spPr>
+                    <a:xfrm>
+                      <a:off x="0" y="0"/>
+                      <a:ext cx="205740" cy="213360"/>
+                    </a:xfrm>
+                    <a:prstGeom prst="rect">
+                      <a:avLst/>
+                    </a:prstGeom>
+                  </pic:spPr>
+                </pic:pic>
+              </a:graphicData>
+            </a:graphic>
+          </wp:anchor>
+        </w:drawing>
+      </w:r>
+      <w:r>
+        <w:rPr>
+          <w:noProof/>
+          <w:lang w:val="en-IN" w:eastAsia="en-IN"/>
+        </w:rPr>
+        <w:drawing>
+          <wp:anchor distT="0" distB="0" distL="114300" distR="114300" simplePos="0" relativeHeight="251671552" behindDoc="0" locked="0" layoutInCell="1" allowOverlap="1" wp14:anchorId="6EED4ABA" wp14:editId="2058B782">
+            <wp:simplePos x="0" y="0"/>
+            <wp:positionH relativeFrom="column">
+              <wp:posOffset>2849457</wp:posOffset>
+            </wp:positionH>
+            <wp:positionV relativeFrom="paragraph">
+              <wp:posOffset>502920</wp:posOffset>
+            </wp:positionV>
+            <wp:extent cx="320040" cy="279400"/>
+            <wp:effectExtent l="0" t="0" r="0" b="6350"/>
+            <wp:wrapNone/>
+            <wp:docPr id="8" name="Gráfico 2" descr="Marcador"/>
+            <wp:cNvGraphicFramePr/>
+            <a:graphic xmlns:a="http://schemas.openxmlformats.org/drawingml/2006/main">
+              <a:graphicData uri="http://schemas.openxmlformats.org/drawingml/2006/picture">
+                <pic:pic xmlns:pic="http://schemas.openxmlformats.org/drawingml/2006/picture">
+                  <pic:nvPicPr>
+                    <pic:cNvPr id="2" name="Gráfico 2" descr="Marcador"/>
+                    <pic:cNvPicPr/>
+                  </pic:nvPicPr>
+                  <pic:blipFill>
+                    <a:blip r:embed="rId31" cstate="print">
+                      <a:duotone>
+                        <a:prstClr val="black"/>
+                        <a:schemeClr val="tx2">
+                          <a:tint val="45000"/>
+                          <a:satMod val="400000"/>
+                        </a:schemeClr>
+                      </a:duotone>
+                      <a:extLst>
+                        <a:ext uri="{28A0092B-C50C-407E-A947-70E740481C1C}">
+                          <a14:useLocalDpi xmlns:a14="http://schemas.microsoft.com/office/drawing/2010/main" val="0"/>
+                        </a:ext>
+                        <a:ext uri="{96DAC541-7B7A-43D3-8B79-37D633B846F1}">
+                          <asvg:svgBlip xmlns:lc="http://schemas.openxmlformats.org/drawingml/2006/lockedCanvas" xmlns="" xmlns:cx="http://schemas.microsoft.com/office/drawing/2014/chartex" xmlns:cx1="http://schemas.microsoft.com/office/drawing/2015/9/8/chartex" xmlns:cx2="http://schemas.microsoft.com/office/drawing/2015/10/21/chartex" xmlns:cx3="http://schemas.microsoft.com/office/drawing/2016/5/9/chartex" xmlns:cx4="http://schemas.microsoft.com/office/drawing/2016/5/10/chartex" xmlns:cx5="http://schemas.microsoft.com/office/drawing/2016/5/11/chartex" xmlns:cx6="http://schemas.microsoft.com/office/drawing/2016/5/12/chartex" xmlns:cx7="http://schemas.microsoft.com/office/drawing/2016/5/13/chartex" xmlns:cx8="http://schemas.microsoft.com/office/drawing/2016/5/14/chartex" xmlns:aink="http://schemas.microsoft.com/office/drawing/2016/ink" xmlns:am3d="http://schemas.microsoft.com/office/drawing/2017/model3d" xmlns:o="urn:schemas-microsoft-com:office:office" xmlns:v="urn:schemas-microsoft-com:vml" xmlns:w10="urn:schemas-microsoft-com:office:word" xmlns:w="http://schemas.openxmlformats.org/wordprocessingml/2006/main" xmlns:w16cid="http://schemas.microsoft.com/office/word/2016/wordml/cid" xmlns:w16se="http://schemas.microsoft.com/office/word/2015/wordml/symex" xmlns:asvg="http://schemas.microsoft.com/office/drawing/2016/SVG/main" r:embed="rId35"/>
+                        </a:ext>
+                      </a:extLst>
+                    </a:blip>
+                    <a:stretch>
+                      <a:fillRect/>
+                    </a:stretch>
+                  </pic:blipFill>
+                  <pic:spPr>
+                    <a:xfrm>
+                      <a:off x="0" y="0"/>
+                      <a:ext cx="320040" cy="279400"/>
+                    </a:xfrm>
+                    <a:prstGeom prst="rect">
+                      <a:avLst/>
+                    </a:prstGeom>
+                  </pic:spPr>
+                </pic:pic>
+              </a:graphicData>
+            </a:graphic>
+            <wp14:sizeRelV relativeFrom="margin">
+              <wp14:pctHeight>0</wp14:pctHeight>
+            </wp14:sizeRelV>
+          </wp:anchor>
+        </w:drawing>
+      </w:r>
+      <w:r>
+        <w:rPr>
+          <w:noProof/>
+          <w:lang w:val="en-IN" w:eastAsia="en-IN"/>
+        </w:rPr>
+        <w:drawing>
+          <wp:anchor distT="0" distB="0" distL="114300" distR="114300" simplePos="0" relativeHeight="251669504" behindDoc="0" locked="0" layoutInCell="1" allowOverlap="1" wp14:anchorId="09E4E59B" wp14:editId="2D4915DF">
+            <wp:simplePos x="0" y="0"/>
+            <wp:positionH relativeFrom="column">
+              <wp:posOffset>4745990</wp:posOffset>
+            </wp:positionH>
+            <wp:positionV relativeFrom="paragraph">
+              <wp:posOffset>115570</wp:posOffset>
+            </wp:positionV>
+            <wp:extent cx="264160" cy="241300"/>
+            <wp:effectExtent l="0" t="0" r="2540" b="6350"/>
+            <wp:wrapNone/>
+            <wp:docPr id="7" name="Gráfico 7" descr="Sobre"/>
+            <wp:cNvGraphicFramePr/>
+            <a:graphic xmlns:a="http://schemas.openxmlformats.org/drawingml/2006/main">
+              <a:graphicData uri="http://schemas.openxmlformats.org/drawingml/2006/picture">
+                <pic:pic xmlns:pic="http://schemas.openxmlformats.org/drawingml/2006/picture">
+                  <pic:nvPicPr>
+                    <pic:cNvPr id="11" name="Gráfico 7" descr="Sobre"/>
+                    <pic:cNvPicPr/>
+                  </pic:nvPicPr>
+                  <pic:blipFill>
+                    <a:blip r:embed="rId36" cstate="print">
+                      <a:duotone>
+                        <a:prstClr val="black"/>
+                        <a:schemeClr val="tx2">
+                          <a:tint val="45000"/>
+                          <a:satMod val="400000"/>
+                        </a:schemeClr>
+                      </a:duotone>
+                      <a:extLst>
+                        <a:ext uri="{28A0092B-C50C-407E-A947-70E740481C1C}">
+                          <a14:useLocalDpi xmlns:a14="http://schemas.microsoft.com/office/drawing/2010/main" val="0"/>
+                        </a:ext>
+                        <a:ext uri="{96DAC541-7B7A-43D3-8B79-37D633B846F1}">
+                          <asvg:svgBlip xmlns:lc="http://schemas.openxmlformats.org/drawingml/2006/lockedCanvas" xmlns="" xmlns:cx="http://schemas.microsoft.com/office/drawing/2014/chartex" xmlns:cx1="http://schemas.microsoft.com/office/drawing/2015/9/8/chartex" xmlns:cx2="http://schemas.microsoft.com/office/drawing/2015/10/21/chartex" xmlns:cx3="http://schemas.microsoft.com/office/drawing/2016/5/9/chartex" xmlns:cx4="http://schemas.microsoft.com/office/drawing/2016/5/10/chartex" xmlns:cx5="http://schemas.microsoft.com/office/drawing/2016/5/11/chartex" xmlns:cx6="http://schemas.microsoft.com/office/drawing/2016/5/12/chartex" xmlns:cx7="http://schemas.microsoft.com/office/drawing/2016/5/13/chartex" xmlns:cx8="http://schemas.microsoft.com/office/drawing/2016/5/14/chartex" xmlns:aink="http://schemas.microsoft.com/office/drawing/2016/ink" xmlns:am3d="http://schemas.microsoft.com/office/drawing/2017/model3d" xmlns:o="urn:schemas-microsoft-com:office:office" xmlns:v="urn:schemas-microsoft-com:vml" xmlns:w10="urn:schemas-microsoft-com:office:word" xmlns:w="http://schemas.openxmlformats.org/wordprocessingml/2006/main" xmlns:w16cid="http://schemas.microsoft.com/office/word/2016/wordml/cid" xmlns:w16se="http://schemas.microsoft.com/office/word/2015/wordml/symex" xmlns:asvg="http://schemas.microsoft.com/office/drawing/2016/SVG/main" r:embed="rId17"/>
+                        </a:ext>
+                      </a:extLst>
+                    </a:blip>
+                    <a:stretch>
+                      <a:fillRect/>
+                    </a:stretch>
+                  </pic:blipFill>
+                  <pic:spPr>
+                    <a:xfrm>
+                      <a:off x="0" y="0"/>
+                      <a:ext cx="264160" cy="241300"/>
+                    </a:xfrm>
+                    <a:prstGeom prst="rect">
+                      <a:avLst/>
+                    </a:prstGeom>
+                  </pic:spPr>
+                </pic:pic>
+              </a:graphicData>
+            </a:graphic>
+            <wp14:sizeRelV relativeFrom="margin">
+              <wp14:pctHeight>0</wp14:pctHeight>
+            </wp14:sizeRelV>
+          </wp:anchor>
+        </w:drawing>
+      </w:r>
+      <w:r>
+        <w:rPr>
+          <w:noProof/>
+          <w:lang w:val="en-IN" w:eastAsia="en-IN"/>
+        </w:rPr>
         <mc:AlternateContent>
           <mc:Choice Requires="wps">
             <w:drawing>
-              <wp:anchor distT="0" distB="0" distL="114300" distR="114300" simplePos="0" relativeHeight="251659264" behindDoc="0" locked="0" layoutInCell="1" allowOverlap="1" wp14:anchorId="45CC09AA" wp14:editId="3F9B941A">
+              <wp:anchor distT="0" distB="0" distL="114300" distR="114300" simplePos="0" relativeHeight="251665408" behindDoc="0" locked="0" layoutInCell="1" allowOverlap="1" wp14:anchorId="207F199C" wp14:editId="47064984">
                 <wp:simplePos x="0" y="0"/>
-                <wp:positionH relativeFrom="page">
-                  <wp:align>right</wp:align>
+                <wp:positionH relativeFrom="margin">
+                  <wp:posOffset>2639695</wp:posOffset>
                 </wp:positionH>
                 <wp:positionV relativeFrom="paragraph">
-                  <wp:posOffset>-71928</wp:posOffset>
+                  <wp:posOffset>-10160</wp:posOffset>
                 </wp:positionV>
-                <wp:extent cx="4249843" cy="952500"/>
-                <wp:effectExtent l="0" t="0" r="0" b="0"/>
+                <wp:extent cx="4549140" cy="952500"/>
+                <wp:effectExtent l="0" t="0" r="3810" b="0"/>
                 <wp:wrapNone/>
                 <wp:docPr id="22" name="Text Box 22"/>
                 <wp:cNvGraphicFramePr/>
@@ -42,7 +237,7 @@
                       <wps:spPr>
                         <a:xfrm>
                           <a:off x="0" y="0"/>
-                          <a:ext cx="4249843" cy="952500"/>
+                          <a:ext cx="4549140" cy="952500"/>
                         </a:xfrm>
                         <a:prstGeom prst="rect">
                           <a:avLst/>
@@ -74,89 +269,75 @@
                           <w:p>
                             <w:pPr>
                               <w:pStyle w:val="FrameContents"/>
+                              <w:spacing w:after="0" w:line="120" w:lineRule="auto"/>
+                              <w:ind w:firstLine="720"/>
+                              <w:rPr>
+                                <w:sz w:val="24"/>
+                                <w:szCs w:val="28"/>
+                              </w:rPr>
+                            </w:pPr>
+                          </w:p>
+                          <w:p>
+                            <w:pPr>
+                              <w:pStyle w:val="FrameContents"/>
                               <w:spacing w:after="0" w:line="240" w:lineRule="auto"/>
+                              <w:ind w:firstLine="720"/>
                               <w:rPr>
                                 <w:b/>
                                 <w:bCs/>
-                                <w:color w:val="404040" w:themeColor="text1" w:themeTint="BF"/>
-                                <w:sz w:val="28"/>
-                                <w:szCs w:val="24"/>
-                              </w:rPr>
-                            </w:pPr>
-                            <w:r>
-                              <w:rPr>
-                                <w:b/>
-                                <w:bCs/>
-                                <w:color w:val="404040" w:themeColor="text1" w:themeTint="BF"/>
-                                <w:sz w:val="28"/>
-                                <w:szCs w:val="24"/>
-                              </w:rPr>
-                              <w:tab/>
-                              <w:t xml:space="preserve">Mobile Number:      </w:t>
-                            </w:r>
-                            <w:hyperlink r:id="rId5" w:history="1">
+                                <w:color w:val="000000" w:themeColor="text1"/>
+                                <w:sz w:val="24"/>
+                                <w:szCs w:val="28"/>
+                              </w:rPr>
+                            </w:pPr>
+                            <w:hyperlink r:id="rId37" w:history="1">
                               <w:r>
                                 <w:rPr>
                                   <w:rStyle w:val="Hyperlink"/>
                                   <w:bCs/>
                                   <w:sz w:val="24"/>
-                                  <w:szCs w:val="24"/>
+                                  <w:szCs w:val="28"/>
                                 </w:rPr>
                                 <w:t>+91 7676331323</w:t>
                               </w:r>
                             </w:hyperlink>
-                          </w:p>
-                          <w:p>
-                            <w:pPr>
-                              <w:pStyle w:val="FrameContents"/>
-                              <w:spacing w:after="0" w:line="240" w:lineRule="auto"/>
-                              <w:ind w:left="720"/>
-                              <w:rPr>
+                            <w:r>
+                              <w:rPr>
+                                <w:rStyle w:val="Hyperlink"/>
                                 <w:bCs/>
-                                <w:color w:val="404040" w:themeColor="text1" w:themeTint="BF"/>
-                                <w:sz w:val="24"/>
-                                <w:szCs w:val="24"/>
-                              </w:rPr>
-                            </w:pPr>
-                            <w:r>
-                              <w:rPr>
-                                <w:b/>
+                                <w:sz w:val="24"/>
+                                <w:szCs w:val="28"/>
+                                <w:u w:val="none"/>
+                              </w:rPr>
+                              <w:tab/>
+                            </w:r>
+                            <w:r>
+                              <w:rPr>
+                                <w:rStyle w:val="Hyperlink"/>
                                 <w:bCs/>
-                                <w:color w:val="404040" w:themeColor="text1" w:themeTint="BF"/>
-                                <w:sz w:val="28"/>
-                                <w:szCs w:val="24"/>
-                              </w:rPr>
-                              <w:t>Mail ID:</w:t>
-                            </w:r>
-                            <w:r>
-                              <w:rPr>
-                                <w:b/>
+                                <w:sz w:val="24"/>
+                                <w:szCs w:val="28"/>
+                                <w:u w:val="none"/>
+                              </w:rPr>
+                              <w:tab/>
+                            </w:r>
+                            <w:r>
+                              <w:rPr>
+                                <w:rStyle w:val="Hyperlink"/>
                                 <w:bCs/>
-                                <w:color w:val="404040" w:themeColor="text1" w:themeTint="BF"/>
-                                <w:sz w:val="28"/>
-                                <w:szCs w:val="24"/>
-                              </w:rPr>
-                              <w:tab/>
+                                <w:sz w:val="24"/>
+                                <w:szCs w:val="28"/>
+                                <w:u w:val="none"/>
+                              </w:rPr>
                               <w:t xml:space="preserve">  </w:t>
                             </w:r>
-                            <w:r>
-                              <w:rPr>
-                                <w:b/>
-                                <w:bCs/>
-                                <w:color w:val="404040" w:themeColor="text1" w:themeTint="BF"/>
-                                <w:sz w:val="28"/>
-                                <w:szCs w:val="24"/>
-                              </w:rPr>
-                              <w:tab/>
-                              <w:t xml:space="preserve">  </w:t>
-                            </w:r>
-                            <w:hyperlink r:id="rId6" w:history="1">
+                            <w:hyperlink r:id="rId38" w:history="1">
                               <w:r>
                                 <w:rPr>
                                   <w:rStyle w:val="Hyperlink"/>
                                   <w:bCs/>
                                   <w:sz w:val="24"/>
-                                  <w:szCs w:val="24"/>
+                                  <w:szCs w:val="28"/>
                                 </w:rPr>
                                 <w:t>karthiksgujjar@gmail.com</w:t>
                               </w:r>
@@ -165,89 +346,109 @@
                           <w:p>
                             <w:pPr>
                               <w:pStyle w:val="FrameContents"/>
+                              <w:spacing w:after="0" w:line="360" w:lineRule="auto"/>
+                              <w:rPr>
+                                <w:sz w:val="20"/>
+                              </w:rPr>
+                            </w:pPr>
+                            <w:r>
+                              <w:rPr>
+                                <w:sz w:val="20"/>
+                              </w:rPr>
+                              <w:t xml:space="preserve">      </w:t>
+                            </w:r>
+                            <w:r>
+                              <w:rPr>
+                                <w:sz w:val="20"/>
+                              </w:rPr>
+                              <w:tab/>
+                            </w:r>
+                            <w:r>
+                              <w:rPr>
+                                <w:sz w:val="20"/>
+                              </w:rPr>
+                              <w:tab/>
+                            </w:r>
+                            <w:r>
+                              <w:rPr>
+                                <w:sz w:val="20"/>
+                              </w:rPr>
+                              <w:tab/>
+                            </w:r>
+                            <w:r>
+                              <w:rPr>
+                                <w:sz w:val="20"/>
+                              </w:rPr>
+                              <w:tab/>
+                            </w:r>
+                            <w:r>
+                              <w:rPr>
+                                <w:sz w:val="20"/>
+                              </w:rPr>
+                              <w:tab/>
+                              <w:t xml:space="preserve"> </w:t>
+                            </w:r>
+                          </w:p>
+                          <w:p>
+                            <w:pPr>
+                              <w:pStyle w:val="FrameContents"/>
                               <w:spacing w:after="0" w:line="240" w:lineRule="auto"/>
-                              <w:ind w:left="720"/>
-                              <w:rPr>
-                                <w:rStyle w:val="Hyperlink"/>
+                              <w:ind w:firstLine="720"/>
+                              <w:rPr>
                                 <w:bCs/>
-                                <w:sz w:val="24"/>
-                                <w:szCs w:val="24"/>
-                              </w:rPr>
-                            </w:pPr>
-                            <w:r>
-                              <w:rPr>
-                                <w:b/>
-                                <w:bCs/>
-                                <w:color w:val="404040" w:themeColor="text1" w:themeTint="BF"/>
-                                <w:sz w:val="28"/>
-                                <w:szCs w:val="24"/>
-                              </w:rPr>
-                              <w:t>Location:</w:t>
-                            </w:r>
-                            <w:r>
-                              <w:rPr>
-                                <w:b/>
-                                <w:bCs/>
-                                <w:color w:val="404040" w:themeColor="text1" w:themeTint="BF"/>
-                                <w:sz w:val="28"/>
-                                <w:szCs w:val="24"/>
-                              </w:rPr>
-                              <w:tab/>
-                              <w:t xml:space="preserve">         </w:t>
-                            </w:r>
-                            <w:r>
-                              <w:rPr>
-                                <w:b/>
-                                <w:bCs/>
-                                <w:color w:val="404040" w:themeColor="text1" w:themeTint="BF"/>
-                                <w:sz w:val="28"/>
-                                <w:szCs w:val="24"/>
-                              </w:rPr>
-                              <w:tab/>
-                              <w:t xml:space="preserve">  </w:t>
-                            </w:r>
-                            <w:hyperlink r:id="rId7" w:history="1">
+                                <w:color w:val="0563C1" w:themeColor="hyperlink"/>
+                                <w:szCs w:val="24"/>
+                                <w:u w:val="single"/>
+                              </w:rPr>
+                            </w:pPr>
+                            <w:hyperlink r:id="rId39" w:history="1">
                               <w:r>
                                 <w:rPr>
                                   <w:rStyle w:val="Hyperlink"/>
                                   <w:bCs/>
                                   <w:sz w:val="24"/>
-                                  <w:szCs w:val="24"/>
+                                  <w:szCs w:val="28"/>
                                 </w:rPr>
-                                <w:t>Sira, Karnataka, India.</w:t>
+                                <w:t>Karnataka, India.</w:t>
                               </w:r>
                             </w:hyperlink>
-                          </w:p>
-                          <w:p>
-                            <w:pPr>
-                              <w:pStyle w:val="FrameContents"/>
-                              <w:spacing w:after="0" w:line="240" w:lineRule="auto"/>
-                              <w:ind w:left="720"/>
-                              <w:rPr>
-                                <w:rFonts w:cstheme="minorHAnsi"/>
-                                <w:color w:val="000000" w:themeColor="text1"/>
-                                <w:sz w:val="24"/>
-                                <w:szCs w:val="24"/>
-                                <w:lang w:val="en-GB"/>
-                              </w:rPr>
-                            </w:pPr>
+                            <w:r>
+                              <w:rPr>
+                                <w:rStyle w:val="Hyperlink"/>
+                                <w:bCs/>
+                                <w:sz w:val="24"/>
+                                <w:szCs w:val="28"/>
+                                <w:u w:val="none"/>
+                              </w:rPr>
+                              <w:t xml:space="preserve">     </w:t>
+                            </w:r>
+                            <w:r>
+                              <w:rPr>
+                                <w:rStyle w:val="Hyperlink"/>
+                                <w:bCs/>
+                                <w:sz w:val="24"/>
+                                <w:szCs w:val="28"/>
+                                <w:u w:val="none"/>
+                              </w:rPr>
+                              <w:t xml:space="preserve"> </w:t>
+                            </w:r>
                             <w:r>
                               <w:rPr>
                                 <w:b/>
                                 <w:bCs/>
                                 <w:color w:val="404040" w:themeColor="text1" w:themeTint="BF"/>
-                                <w:sz w:val="28"/>
-                                <w:szCs w:val="24"/>
-                              </w:rPr>
-                              <w:t xml:space="preserve">Portfolio Website:   </w:t>
-                            </w:r>
-                            <w:hyperlink r:id="rId8">
+                                <w:sz w:val="24"/>
+                                <w:szCs w:val="24"/>
+                              </w:rPr>
+                              <w:t xml:space="preserve">Portfolio: </w:t>
+                            </w:r>
+                            <w:hyperlink r:id="rId40">
                               <w:r>
                                 <w:rPr>
                                   <w:rStyle w:val="Hyperlink"/>
                                   <w:rFonts w:cstheme="minorHAnsi"/>
                                   <w:sz w:val="24"/>
-                                  <w:szCs w:val="24"/>
+                                  <w:szCs w:val="28"/>
                                 </w:rPr>
                                 <w:t>https://karthiksgujjar.github.io/</w:t>
                               </w:r>
@@ -267,104 +468,93 @@
                 <wp14:sizeRelH relativeFrom="margin">
                   <wp14:pctWidth>0</wp14:pctWidth>
                 </wp14:sizeRelH>
+                <wp14:sizeRelV relativeFrom="margin">
+                  <wp14:pctHeight>0</wp14:pctHeight>
+                </wp14:sizeRelV>
               </wp:anchor>
             </w:drawing>
           </mc:Choice>
           <mc:Fallback>
             <w:pict>
-              <v:shapetype w14:anchorId="45CC09AA" id="_x0000_t202" coordsize="21600,21600" o:spt="202" path="m,l,21600r21600,l21600,xe">
+              <v:shapetype w14:anchorId="207F199C" id="_x0000_t202" coordsize="21600,21600" o:spt="202" path="m,l,21600r21600,l21600,xe">
                 <v:stroke joinstyle="miter"/>
                 <v:path gradientshapeok="t" o:connecttype="rect"/>
               </v:shapetype>
-              <v:shape id="Text Box 22" o:spid="_x0000_s1026" type="#_x0000_t202" style="position:absolute;margin-left:283.45pt;margin-top:-5.65pt;width:334.65pt;height:75pt;z-index:251659264;visibility:visible;mso-wrap-style:square;mso-width-percent:0;mso-wrap-distance-left:9pt;mso-wrap-distance-top:0;mso-wrap-distance-right:9pt;mso-wrap-distance-bottom:0;mso-position-horizontal:right;mso-position-horizontal-relative:page;mso-position-vertical:absolute;mso-position-vertical-relative:text;mso-width-percent:0;mso-width-relative:margin;v-text-anchor:top" o:gfxdata="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" fillcolor="white [3201]" stroked="f" strokeweight=".5pt">
+              <v:shape id="Text Box 22" o:spid="_x0000_s1026" type="#_x0000_t202" style="position:absolute;margin-left:207.85pt;margin-top:-.8pt;width:358.2pt;height:75pt;z-index:251665408;visibility:visible;mso-wrap-style:square;mso-width-percent:0;mso-height-percent:0;mso-wrap-distance-left:9pt;mso-wrap-distance-top:0;mso-wrap-distance-right:9pt;mso-wrap-distance-bottom:0;mso-position-horizontal:absolute;mso-position-horizontal-relative:margin;mso-position-vertical:absolute;mso-position-vertical-relative:text;mso-width-percent:0;mso-height-percent:0;mso-width-relative:margin;mso-height-relative:margin;v-text-anchor:top" o:gfxdata="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" fillcolor="white [3201]" stroked="f" strokeweight=".5pt">
                 <v:textbox>
                   <w:txbxContent>
                     <w:p>
                       <w:pPr>
                         <w:pStyle w:val="FrameContents"/>
+                        <w:spacing w:after="0" w:line="120" w:lineRule="auto"/>
+                        <w:ind w:firstLine="720"/>
+                        <w:rPr>
+                          <w:sz w:val="24"/>
+                          <w:szCs w:val="28"/>
+                        </w:rPr>
+                      </w:pPr>
+                    </w:p>
+                    <w:p>
+                      <w:pPr>
+                        <w:pStyle w:val="FrameContents"/>
                         <w:spacing w:after="0" w:line="240" w:lineRule="auto"/>
+                        <w:ind w:firstLine="720"/>
                         <w:rPr>
                           <w:b/>
                           <w:bCs/>
-                          <w:color w:val="404040" w:themeColor="text1" w:themeTint="BF"/>
-                          <w:sz w:val="28"/>
-                          <w:szCs w:val="24"/>
-                        </w:rPr>
-                      </w:pPr>
-                      <w:r>
-                        <w:rPr>
-                          <w:b/>
-                          <w:bCs/>
-                          <w:color w:val="404040" w:themeColor="text1" w:themeTint="BF"/>
-                          <w:sz w:val="28"/>
-                          <w:szCs w:val="24"/>
-                        </w:rPr>
-                        <w:tab/>
-                        <w:t xml:space="preserve">Mobile Number:      </w:t>
-                      </w:r>
-                      <w:hyperlink r:id="rId9" w:history="1">
+                          <w:color w:val="000000" w:themeColor="text1"/>
+                          <w:sz w:val="24"/>
+                          <w:szCs w:val="28"/>
+                        </w:rPr>
+                      </w:pPr>
+                      <w:hyperlink r:id="rId41" w:history="1">
                         <w:r>
                           <w:rPr>
                             <w:rStyle w:val="Hyperlink"/>
                             <w:bCs/>
                             <w:sz w:val="24"/>
-                            <w:szCs w:val="24"/>
+                            <w:szCs w:val="28"/>
                           </w:rPr>
                           <w:t>+91 7676331323</w:t>
                         </w:r>
                       </w:hyperlink>
-                    </w:p>
-                    <w:p>
-                      <w:pPr>
-                        <w:pStyle w:val="FrameContents"/>
-                        <w:spacing w:after="0" w:line="240" w:lineRule="auto"/>
-                        <w:ind w:left="720"/>
-                        <w:rPr>
+                      <w:r>
+                        <w:rPr>
+                          <w:rStyle w:val="Hyperlink"/>
                           <w:bCs/>
-                          <w:color w:val="404040" w:themeColor="text1" w:themeTint="BF"/>
-                          <w:sz w:val="24"/>
-                          <w:szCs w:val="24"/>
-                        </w:rPr>
-                      </w:pPr>
-                      <w:r>
-                        <w:rPr>
-                          <w:b/>
+                          <w:sz w:val="24"/>
+                          <w:szCs w:val="28"/>
+                          <w:u w:val="none"/>
+                        </w:rPr>
+                        <w:tab/>
+                      </w:r>
+                      <w:r>
+                        <w:rPr>
+                          <w:rStyle w:val="Hyperlink"/>
                           <w:bCs/>
-                          <w:color w:val="404040" w:themeColor="text1" w:themeTint="BF"/>
-                          <w:sz w:val="28"/>
-                          <w:szCs w:val="24"/>
-                        </w:rPr>
-                        <w:t>Mail ID:</w:t>
-                      </w:r>
-                      <w:r>
-                        <w:rPr>
-                          <w:b/>
+                          <w:sz w:val="24"/>
+                          <w:szCs w:val="28"/>
+                          <w:u w:val="none"/>
+                        </w:rPr>
+                        <w:tab/>
+                      </w:r>
+                      <w:r>
+                        <w:rPr>
+                          <w:rStyle w:val="Hyperlink"/>
                           <w:bCs/>
-                          <w:color w:val="404040" w:themeColor="text1" w:themeTint="BF"/>
-                          <w:sz w:val="28"/>
-                          <w:szCs w:val="24"/>
-                        </w:rPr>
-                        <w:tab/>
+                          <w:sz w:val="24"/>
+                          <w:szCs w:val="28"/>
+                          <w:u w:val="none"/>
+                        </w:rPr>
                         <w:t xml:space="preserve">  </w:t>
                       </w:r>
-                      <w:r>
-                        <w:rPr>
-                          <w:b/>
-                          <w:bCs/>
-                          <w:color w:val="404040" w:themeColor="text1" w:themeTint="BF"/>
-                          <w:sz w:val="28"/>
-                          <w:szCs w:val="24"/>
-                        </w:rPr>
-                        <w:tab/>
-                        <w:t xml:space="preserve">  </w:t>
-                      </w:r>
-                      <w:hyperlink r:id="rId10" w:history="1">
+                      <w:hyperlink r:id="rId42" w:history="1">
                         <w:r>
                           <w:rPr>
                             <w:rStyle w:val="Hyperlink"/>
                             <w:bCs/>
                             <w:sz w:val="24"/>
-                            <w:szCs w:val="24"/>
+                            <w:szCs w:val="28"/>
                           </w:rPr>
                           <w:t>karthiksgujjar@gmail.com</w:t>
                         </w:r>
@@ -373,89 +563,109 @@
                     <w:p>
                       <w:pPr>
                         <w:pStyle w:val="FrameContents"/>
+                        <w:spacing w:after="0" w:line="360" w:lineRule="auto"/>
+                        <w:rPr>
+                          <w:sz w:val="20"/>
+                        </w:rPr>
+                      </w:pPr>
+                      <w:r>
+                        <w:rPr>
+                          <w:sz w:val="20"/>
+                        </w:rPr>
+                        <w:t xml:space="preserve">      </w:t>
+                      </w:r>
+                      <w:r>
+                        <w:rPr>
+                          <w:sz w:val="20"/>
+                        </w:rPr>
+                        <w:tab/>
+                      </w:r>
+                      <w:r>
+                        <w:rPr>
+                          <w:sz w:val="20"/>
+                        </w:rPr>
+                        <w:tab/>
+                      </w:r>
+                      <w:r>
+                        <w:rPr>
+                          <w:sz w:val="20"/>
+                        </w:rPr>
+                        <w:tab/>
+                      </w:r>
+                      <w:r>
+                        <w:rPr>
+                          <w:sz w:val="20"/>
+                        </w:rPr>
+                        <w:tab/>
+                      </w:r>
+                      <w:r>
+                        <w:rPr>
+                          <w:sz w:val="20"/>
+                        </w:rPr>
+                        <w:tab/>
+                        <w:t xml:space="preserve"> </w:t>
+                      </w:r>
+                    </w:p>
+                    <w:p>
+                      <w:pPr>
+                        <w:pStyle w:val="FrameContents"/>
                         <w:spacing w:after="0" w:line="240" w:lineRule="auto"/>
-                        <w:ind w:left="720"/>
-                        <w:rPr>
-                          <w:rStyle w:val="Hyperlink"/>
+                        <w:ind w:firstLine="720"/>
+                        <w:rPr>
                           <w:bCs/>
-                          <w:sz w:val="24"/>
-                          <w:szCs w:val="24"/>
-                        </w:rPr>
-                      </w:pPr>
-                      <w:r>
-                        <w:rPr>
-                          <w:b/>
-                          <w:bCs/>
-                          <w:color w:val="404040" w:themeColor="text1" w:themeTint="BF"/>
-                          <w:sz w:val="28"/>
-                          <w:szCs w:val="24"/>
-                        </w:rPr>
-                        <w:t>Location:</w:t>
-                      </w:r>
-                      <w:r>
-                        <w:rPr>
-                          <w:b/>
-                          <w:bCs/>
-                          <w:color w:val="404040" w:themeColor="text1" w:themeTint="BF"/>
-                          <w:sz w:val="28"/>
-                          <w:szCs w:val="24"/>
-                        </w:rPr>
-                        <w:tab/>
-                        <w:t xml:space="preserve">         </w:t>
-                      </w:r>
-                      <w:r>
-                        <w:rPr>
-                          <w:b/>
-                          <w:bCs/>
-                          <w:color w:val="404040" w:themeColor="text1" w:themeTint="BF"/>
-                          <w:sz w:val="28"/>
-                          <w:szCs w:val="24"/>
-                        </w:rPr>
-                        <w:tab/>
-                        <w:t xml:space="preserve">  </w:t>
-                      </w:r>
-                      <w:hyperlink r:id="rId11" w:history="1">
+                          <w:color w:val="0563C1" w:themeColor="hyperlink"/>
+                          <w:szCs w:val="24"/>
+                          <w:u w:val="single"/>
+                        </w:rPr>
+                      </w:pPr>
+                      <w:hyperlink r:id="rId43" w:history="1">
                         <w:r>
                           <w:rPr>
                             <w:rStyle w:val="Hyperlink"/>
                             <w:bCs/>
                             <w:sz w:val="24"/>
-                            <w:szCs w:val="24"/>
+                            <w:szCs w:val="28"/>
                           </w:rPr>
-                          <w:t>Sira, Karnataka, India.</w:t>
+                          <w:t>Karnataka, India.</w:t>
                         </w:r>
                       </w:hyperlink>
-                    </w:p>
-                    <w:p>
-                      <w:pPr>
-                        <w:pStyle w:val="FrameContents"/>
-                        <w:spacing w:after="0" w:line="240" w:lineRule="auto"/>
-                        <w:ind w:left="720"/>
-                        <w:rPr>
-                          <w:rFonts w:cstheme="minorHAnsi"/>
-                          <w:color w:val="000000" w:themeColor="text1"/>
-                          <w:sz w:val="24"/>
-                          <w:szCs w:val="24"/>
-                          <w:lang w:val="en-GB"/>
-                        </w:rPr>
-                      </w:pPr>
+                      <w:r>
+                        <w:rPr>
+                          <w:rStyle w:val="Hyperlink"/>
+                          <w:bCs/>
+                          <w:sz w:val="24"/>
+                          <w:szCs w:val="28"/>
+                          <w:u w:val="none"/>
+                        </w:rPr>
+                        <w:t xml:space="preserve">     </w:t>
+                      </w:r>
+                      <w:r>
+                        <w:rPr>
+                          <w:rStyle w:val="Hyperlink"/>
+                          <w:bCs/>
+                          <w:sz w:val="24"/>
+                          <w:szCs w:val="28"/>
+                          <w:u w:val="none"/>
+                        </w:rPr>
+                        <w:t xml:space="preserve"> </w:t>
+                      </w:r>
                       <w:r>
                         <w:rPr>
                           <w:b/>
                           <w:bCs/>
                           <w:color w:val="404040" w:themeColor="text1" w:themeTint="BF"/>
-                          <w:sz w:val="28"/>
-                          <w:szCs w:val="24"/>
-                        </w:rPr>
-                        <w:t xml:space="preserve">Portfolio Website:   </w:t>
-                      </w:r>
-                      <w:hyperlink r:id="rId12">
+                          <w:sz w:val="24"/>
+                          <w:szCs w:val="24"/>
+                        </w:rPr>
+                        <w:t xml:space="preserve">Portfolio: </w:t>
+                      </w:r>
+                      <w:hyperlink r:id="rId44">
                         <w:r>
                           <w:rPr>
                             <w:rStyle w:val="Hyperlink"/>
                             <w:rFonts w:cstheme="minorHAnsi"/>
                             <w:sz w:val="24"/>
-                            <w:szCs w:val="24"/>
+                            <w:szCs w:val="28"/>
                           </w:rPr>
                           <w:t>https://karthiksgujjar.github.io/</w:t>
                         </w:r>
@@ -463,7 +673,7 @@
                     </w:p>
                   </w:txbxContent>
                 </v:textbox>
-                <w10:wrap anchorx="page"/>
+                <w10:wrap anchorx="margin"/>
               </v:shape>
             </w:pict>
           </mc:Fallback>
@@ -1343,7 +1553,7 @@
                                 <w:szCs w:val="24"/>
                               </w:rPr>
                             </w:pPr>
-                            <w:hyperlink r:id="rId13" w:history="1">
+                            <w:hyperlink r:id="rId45" w:history="1">
                               <w:r>
                                 <w:rPr>
                                   <w:rStyle w:val="Hyperlink"/>
@@ -1400,7 +1610,7 @@
                                 <w:szCs w:val="24"/>
                               </w:rPr>
                             </w:pPr>
-                            <w:hyperlink r:id="rId14" w:history="1">
+                            <w:hyperlink r:id="rId46" w:history="1">
                               <w:r>
                                 <w:rPr>
                                   <w:rStyle w:val="Hyperlink"/>
@@ -2507,7 +2717,7 @@
                                                 </pic:cNvPicPr>
                                               </pic:nvPicPr>
                                               <pic:blipFill>
-                                                <a:blip r:embed="rId17"/>
+                                                <a:blip r:embed="rId47"/>
                                                 <a:stretch>
                                                   <a:fillRect/>
                                                 </a:stretch>
@@ -2549,7 +2759,7 @@
                                       <w:szCs w:val="24"/>
                                     </w:rPr>
                                   </w:pPr>
-                                  <w:hyperlink r:id="rId18">
+                                  <w:hyperlink r:id="rId48">
                                     <w:r>
                                       <w:rPr>
                                         <w:rStyle w:val="Hyperlink"/>
@@ -2967,7 +3177,7 @@
                                                 </pic:cNvPicPr>
                                               </pic:nvPicPr>
                                               <pic:blipFill>
-                                                <a:blip r:embed="rId17"/>
+                                                <a:blip r:embed="rId47"/>
                                                 <a:stretch>
                                                   <a:fillRect/>
                                                 </a:stretch>
@@ -3010,7 +3220,7 @@
                                       <w:szCs w:val="24"/>
                                     </w:rPr>
                                   </w:pPr>
-                                  <w:hyperlink r:id="rId19">
+                                  <w:hyperlink r:id="rId49">
                                     <w:r>
                                       <w:rPr>
                                         <w:rStyle w:val="Hyperlink"/>
@@ -3267,7 +3477,7 @@
                                                 </pic:cNvPicPr>
                                               </pic:nvPicPr>
                                               <pic:blipFill>
-                                                <a:blip r:embed="rId17"/>
+                                                <a:blip r:embed="rId47"/>
                                                 <a:stretch>
                                                   <a:fillRect/>
                                                 </a:stretch>
@@ -3309,7 +3519,7 @@
                                       <w:szCs w:val="24"/>
                                     </w:rPr>
                                   </w:pPr>
-                                  <w:hyperlink r:id="rId20">
+                                  <w:hyperlink r:id="rId50">
                                     <w:r>
                                       <w:rPr>
                                         <w:rStyle w:val="Hyperlink"/>
@@ -3386,19 +3596,7 @@
                                 <w:sz w:val="28"/>
                                 <w:szCs w:val="24"/>
                               </w:rPr>
-                              <w:t xml:space="preserve">Government First </w:t>
-                            </w:r>
-                            <w:bookmarkStart w:id="0" w:name="_GoBack"/>
-                            <w:bookmarkEnd w:id="0"/>
-                            <w:r>
-                              <w:rPr>
-                                <w:b/>
-                                <w:bCs/>
-                                <w:color w:val="404040" w:themeColor="text1" w:themeTint="BF"/>
-                                <w:sz w:val="28"/>
-                                <w:szCs w:val="24"/>
-                              </w:rPr>
-                              <w:t xml:space="preserve">Grade College, </w:t>
+                              <w:t xml:space="preserve">Government First Grade College, </w:t>
                             </w:r>
                             <w:proofErr w:type="spellStart"/>
                             <w:r>
@@ -3936,7 +4134,7 @@
                                           </pic:cNvPicPr>
                                         </pic:nvPicPr>
                                         <pic:blipFill>
-                                          <a:blip r:embed="rId17"/>
+                                          <a:blip r:embed="rId47"/>
                                           <a:stretch>
                                             <a:fillRect/>
                                           </a:stretch>
@@ -3978,7 +4176,7 @@
                                 <w:szCs w:val="24"/>
                               </w:rPr>
                             </w:pPr>
-                            <w:hyperlink r:id="rId21">
+                            <w:hyperlink r:id="rId51">
                               <w:r>
                                 <w:rPr>
                                   <w:rStyle w:val="Hyperlink"/>
@@ -4396,7 +4594,7 @@
                                           </pic:cNvPicPr>
                                         </pic:nvPicPr>
                                         <pic:blipFill>
-                                          <a:blip r:embed="rId17"/>
+                                          <a:blip r:embed="rId47"/>
                                           <a:stretch>
                                             <a:fillRect/>
                                           </a:stretch>
@@ -4439,7 +4637,7 @@
                                 <w:szCs w:val="24"/>
                               </w:rPr>
                             </w:pPr>
-                            <w:hyperlink r:id="rId22">
+                            <w:hyperlink r:id="rId52">
                               <w:r>
                                 <w:rPr>
                                   <w:rStyle w:val="Hyperlink"/>
@@ -4696,7 +4894,7 @@
                                           </pic:cNvPicPr>
                                         </pic:nvPicPr>
                                         <pic:blipFill>
-                                          <a:blip r:embed="rId17"/>
+                                          <a:blip r:embed="rId47"/>
                                           <a:stretch>
                                             <a:fillRect/>
                                           </a:stretch>
@@ -4738,7 +4936,7 @@
                                 <w:szCs w:val="24"/>
                               </w:rPr>
                             </w:pPr>
-                            <w:hyperlink r:id="rId23">
+                            <w:hyperlink r:id="rId53">
                               <w:r>
                                 <w:rPr>
                                   <w:rStyle w:val="Hyperlink"/>
@@ -4815,19 +5013,7 @@
                           <w:sz w:val="28"/>
                           <w:szCs w:val="24"/>
                         </w:rPr>
-                        <w:t xml:space="preserve">Government First </w:t>
-                      </w:r>
-                      <w:bookmarkStart w:id="1" w:name="_GoBack"/>
-                      <w:bookmarkEnd w:id="1"/>
-                      <w:r>
-                        <w:rPr>
-                          <w:b/>
-                          <w:bCs/>
-                          <w:color w:val="404040" w:themeColor="text1" w:themeTint="BF"/>
-                          <w:sz w:val="28"/>
-                          <w:szCs w:val="24"/>
-                        </w:rPr>
-                        <w:t xml:space="preserve">Grade College, </w:t>
+                        <w:t xml:space="preserve">Government First Grade College, </w:t>
                       </w:r>
                       <w:proofErr w:type="spellStart"/>
                       <w:r>
@@ -5229,6 +5415,8 @@
         </w:rPr>
         <w:t>‘</w:t>
       </w:r>
+      <w:bookmarkStart w:id="0" w:name="_GoBack"/>
+      <w:bookmarkEnd w:id="0"/>
     </w:p>
     <w:sectPr>
       <w:pgSz w:w="11906" w:h="16838" w:code="9"/>

--- a/Resume/Karthik S Resume Final.docx
+++ b/Resume/Karthik S Resume Final.docx
@@ -54,7 +54,7 @@
                           <a14:useLocalDpi xmlns:a14="http://schemas.microsoft.com/office/drawing/2010/main" val="0"/>
                         </a:ext>
                         <a:ext uri="{96DAC541-7B7A-43D3-8B79-37D633B846F1}">
-                          <asvg:svgBlip xmlns:lc="http://schemas.openxmlformats.org/drawingml/2006/lockedCanvas" xmlns="" xmlns:cx="http://schemas.microsoft.com/office/drawing/2014/chartex" xmlns:cx1="http://schemas.microsoft.com/office/drawing/2015/9/8/chartex" xmlns:cx2="http://schemas.microsoft.com/office/drawing/2015/10/21/chartex" xmlns:cx3="http://schemas.microsoft.com/office/drawing/2016/5/9/chartex" xmlns:cx4="http://schemas.microsoft.com/office/drawing/2016/5/10/chartex" xmlns:cx5="http://schemas.microsoft.com/office/drawing/2016/5/11/chartex" xmlns:cx6="http://schemas.microsoft.com/office/drawing/2016/5/12/chartex" xmlns:cx7="http://schemas.microsoft.com/office/drawing/2016/5/13/chartex" xmlns:cx8="http://schemas.microsoft.com/office/drawing/2016/5/14/chartex" xmlns:aink="http://schemas.microsoft.com/office/drawing/2016/ink" xmlns:am3d="http://schemas.microsoft.com/office/drawing/2017/model3d" xmlns:o="urn:schemas-microsoft-com:office:office" xmlns:v="urn:schemas-microsoft-com:vml" xmlns:w10="urn:schemas-microsoft-com:office:word" xmlns:w="http://schemas.openxmlformats.org/wordprocessingml/2006/main" xmlns:w16cid="http://schemas.microsoft.com/office/word/2016/wordml/cid" xmlns:w16se="http://schemas.microsoft.com/office/word/2015/wordml/symex" xmlns:asvg="http://schemas.microsoft.com/office/drawing/2016/SVG/main" r:embed="rId30"/>
+                          <asvg:svgBlip xmlns:asvg="http://schemas.microsoft.com/office/drawing/2016/SVG/main" xmlns:w16se="http://schemas.microsoft.com/office/word/2015/wordml/symex" xmlns:w16cid="http://schemas.microsoft.com/office/word/2016/wordml/cid" xmlns:w="http://schemas.openxmlformats.org/wordprocessingml/2006/main" xmlns:w10="urn:schemas-microsoft-com:office:word" xmlns:v="urn:schemas-microsoft-com:vml" xmlns:o="urn:schemas-microsoft-com:office:office" xmlns:am3d="http://schemas.microsoft.com/office/drawing/2017/model3d" xmlns:aink="http://schemas.microsoft.com/office/drawing/2016/ink" xmlns:cx8="http://schemas.microsoft.com/office/drawing/2016/5/14/chartex" xmlns:cx7="http://schemas.microsoft.com/office/drawing/2016/5/13/chartex" xmlns:cx6="http://schemas.microsoft.com/office/drawing/2016/5/12/chartex" xmlns:cx5="http://schemas.microsoft.com/office/drawing/2016/5/11/chartex" xmlns:cx4="http://schemas.microsoft.com/office/drawing/2016/5/10/chartex" xmlns:cx3="http://schemas.microsoft.com/office/drawing/2016/5/9/chartex" xmlns:cx2="http://schemas.microsoft.com/office/drawing/2015/10/21/chartex" xmlns:cx1="http://schemas.microsoft.com/office/drawing/2015/9/8/chartex" xmlns:cx="http://schemas.microsoft.com/office/drawing/2014/chartex" xmlns="" xmlns:lc="http://schemas.openxmlformats.org/drawingml/2006/lockedCanvas" r:embed="rId30"/>
                         </a:ext>
                       </a:extLst>
                     </a:blip>
@@ -117,7 +117,7 @@
                           <a14:useLocalDpi xmlns:a14="http://schemas.microsoft.com/office/drawing/2010/main" val="0"/>
                         </a:ext>
                         <a:ext uri="{96DAC541-7B7A-43D3-8B79-37D633B846F1}">
-                          <asvg:svgBlip xmlns:lc="http://schemas.openxmlformats.org/drawingml/2006/lockedCanvas" xmlns="" xmlns:cx="http://schemas.microsoft.com/office/drawing/2014/chartex" xmlns:cx1="http://schemas.microsoft.com/office/drawing/2015/9/8/chartex" xmlns:cx2="http://schemas.microsoft.com/office/drawing/2015/10/21/chartex" xmlns:cx3="http://schemas.microsoft.com/office/drawing/2016/5/9/chartex" xmlns:cx4="http://schemas.microsoft.com/office/drawing/2016/5/10/chartex" xmlns:cx5="http://schemas.microsoft.com/office/drawing/2016/5/11/chartex" xmlns:cx6="http://schemas.microsoft.com/office/drawing/2016/5/12/chartex" xmlns:cx7="http://schemas.microsoft.com/office/drawing/2016/5/13/chartex" xmlns:cx8="http://schemas.microsoft.com/office/drawing/2016/5/14/chartex" xmlns:aink="http://schemas.microsoft.com/office/drawing/2016/ink" xmlns:am3d="http://schemas.microsoft.com/office/drawing/2017/model3d" xmlns:o="urn:schemas-microsoft-com:office:office" xmlns:v="urn:schemas-microsoft-com:vml" xmlns:w10="urn:schemas-microsoft-com:office:word" xmlns:w="http://schemas.openxmlformats.org/wordprocessingml/2006/main" xmlns:w16cid="http://schemas.microsoft.com/office/word/2016/wordml/cid" xmlns:w16se="http://schemas.microsoft.com/office/word/2015/wordml/symex" xmlns:asvg="http://schemas.microsoft.com/office/drawing/2016/SVG/main" r:embed="rId35"/>
+                          <asvg:svgBlip xmlns:asvg="http://schemas.microsoft.com/office/drawing/2016/SVG/main" xmlns:w16se="http://schemas.microsoft.com/office/word/2015/wordml/symex" xmlns:w16cid="http://schemas.microsoft.com/office/word/2016/wordml/cid" xmlns:w="http://schemas.openxmlformats.org/wordprocessingml/2006/main" xmlns:w10="urn:schemas-microsoft-com:office:word" xmlns:v="urn:schemas-microsoft-com:vml" xmlns:o="urn:schemas-microsoft-com:office:office" xmlns:am3d="http://schemas.microsoft.com/office/drawing/2017/model3d" xmlns:aink="http://schemas.microsoft.com/office/drawing/2016/ink" xmlns:cx8="http://schemas.microsoft.com/office/drawing/2016/5/14/chartex" xmlns:cx7="http://schemas.microsoft.com/office/drawing/2016/5/13/chartex" xmlns:cx6="http://schemas.microsoft.com/office/drawing/2016/5/12/chartex" xmlns:cx5="http://schemas.microsoft.com/office/drawing/2016/5/11/chartex" xmlns:cx4="http://schemas.microsoft.com/office/drawing/2016/5/10/chartex" xmlns:cx3="http://schemas.microsoft.com/office/drawing/2016/5/9/chartex" xmlns:cx2="http://schemas.microsoft.com/office/drawing/2015/10/21/chartex" xmlns:cx1="http://schemas.microsoft.com/office/drawing/2015/9/8/chartex" xmlns:cx="http://schemas.microsoft.com/office/drawing/2014/chartex" xmlns="" xmlns:lc="http://schemas.openxmlformats.org/drawingml/2006/lockedCanvas" r:embed="rId35"/>
                         </a:ext>
                       </a:extLst>
                     </a:blip>
@@ -183,7 +183,7 @@
                           <a14:useLocalDpi xmlns:a14="http://schemas.microsoft.com/office/drawing/2010/main" val="0"/>
                         </a:ext>
                         <a:ext uri="{96DAC541-7B7A-43D3-8B79-37D633B846F1}">
-                          <asvg:svgBlip xmlns:lc="http://schemas.openxmlformats.org/drawingml/2006/lockedCanvas" xmlns="" xmlns:cx="http://schemas.microsoft.com/office/drawing/2014/chartex" xmlns:cx1="http://schemas.microsoft.com/office/drawing/2015/9/8/chartex" xmlns:cx2="http://schemas.microsoft.com/office/drawing/2015/10/21/chartex" xmlns:cx3="http://schemas.microsoft.com/office/drawing/2016/5/9/chartex" xmlns:cx4="http://schemas.microsoft.com/office/drawing/2016/5/10/chartex" xmlns:cx5="http://schemas.microsoft.com/office/drawing/2016/5/11/chartex" xmlns:cx6="http://schemas.microsoft.com/office/drawing/2016/5/12/chartex" xmlns:cx7="http://schemas.microsoft.com/office/drawing/2016/5/13/chartex" xmlns:cx8="http://schemas.microsoft.com/office/drawing/2016/5/14/chartex" xmlns:aink="http://schemas.microsoft.com/office/drawing/2016/ink" xmlns:am3d="http://schemas.microsoft.com/office/drawing/2017/model3d" xmlns:o="urn:schemas-microsoft-com:office:office" xmlns:v="urn:schemas-microsoft-com:vml" xmlns:w10="urn:schemas-microsoft-com:office:word" xmlns:w="http://schemas.openxmlformats.org/wordprocessingml/2006/main" xmlns:w16cid="http://schemas.microsoft.com/office/word/2016/wordml/cid" xmlns:w16se="http://schemas.microsoft.com/office/word/2015/wordml/symex" xmlns:asvg="http://schemas.microsoft.com/office/drawing/2016/SVG/main" r:embed="rId17"/>
+                          <asvg:svgBlip xmlns:asvg="http://schemas.microsoft.com/office/drawing/2016/SVG/main" xmlns:w16se="http://schemas.microsoft.com/office/word/2015/wordml/symex" xmlns:w16cid="http://schemas.microsoft.com/office/word/2016/wordml/cid" xmlns:w="http://schemas.openxmlformats.org/wordprocessingml/2006/main" xmlns:w10="urn:schemas-microsoft-com:office:word" xmlns:v="urn:schemas-microsoft-com:vml" xmlns:o="urn:schemas-microsoft-com:office:office" xmlns:am3d="http://schemas.microsoft.com/office/drawing/2017/model3d" xmlns:aink="http://schemas.microsoft.com/office/drawing/2016/ink" xmlns:cx8="http://schemas.microsoft.com/office/drawing/2016/5/14/chartex" xmlns:cx7="http://schemas.microsoft.com/office/drawing/2016/5/13/chartex" xmlns:cx6="http://schemas.microsoft.com/office/drawing/2016/5/12/chartex" xmlns:cx5="http://schemas.microsoft.com/office/drawing/2016/5/11/chartex" xmlns:cx4="http://schemas.microsoft.com/office/drawing/2016/5/10/chartex" xmlns:cx3="http://schemas.microsoft.com/office/drawing/2016/5/9/chartex" xmlns:cx2="http://schemas.microsoft.com/office/drawing/2015/10/21/chartex" xmlns:cx1="http://schemas.microsoft.com/office/drawing/2015/9/8/chartex" xmlns:cx="http://schemas.microsoft.com/office/drawing/2014/chartex" xmlns="" xmlns:lc="http://schemas.openxmlformats.org/drawingml/2006/lockedCanvas" r:embed="rId17"/>
                         </a:ext>
                       </a:extLst>
                     </a:blip>
@@ -1353,23 +1353,13 @@
                               </w:rPr>
                               <w:t xml:space="preserve">took an enriching internship at </w:t>
                             </w:r>
-                            <w:proofErr w:type="spellStart"/>
-                            <w:r>
-                              <w:rPr>
-                                <w:color w:val="404040" w:themeColor="text1" w:themeTint="BF"/>
-                                <w:sz w:val="24"/>
-                                <w:szCs w:val="24"/>
-                              </w:rPr>
-                              <w:t>KodNest</w:t>
-                            </w:r>
-                            <w:proofErr w:type="spellEnd"/>
-                            <w:r>
-                              <w:rPr>
-                                <w:color w:val="404040" w:themeColor="text1" w:themeTint="BF"/>
-                                <w:sz w:val="24"/>
-                                <w:szCs w:val="24"/>
-                              </w:rPr>
-                              <w:t>, where I delved into Java full-stack web development.</w:t>
+                            <w:r>
+                              <w:rPr>
+                                <w:color w:val="404040" w:themeColor="text1" w:themeTint="BF"/>
+                                <w:sz w:val="24"/>
+                                <w:szCs w:val="24"/>
+                              </w:rPr>
+                              <w:t>KodNest, where I delved into Java full-stack web development.</w:t>
                             </w:r>
                           </w:p>
                           <w:p>
@@ -1401,51 +1391,15 @@
                                 <w:sz w:val="24"/>
                                 <w:szCs w:val="24"/>
                               </w:rPr>
-                              <w:t xml:space="preserve">Learning Java as a backend language along with frameworks such as </w:t>
-                            </w:r>
-                            <w:proofErr w:type="spellStart"/>
-                            <w:r>
-                              <w:rPr>
-                                <w:color w:val="404040" w:themeColor="text1" w:themeTint="BF"/>
-                                <w:sz w:val="24"/>
-                                <w:szCs w:val="24"/>
-                              </w:rPr>
-                              <w:t>SpringBoot</w:t>
-                            </w:r>
-                            <w:proofErr w:type="spellEnd"/>
-                            <w:r>
-                              <w:rPr>
-                                <w:color w:val="404040" w:themeColor="text1" w:themeTint="BF"/>
-                                <w:sz w:val="24"/>
-                                <w:szCs w:val="24"/>
-                              </w:rPr>
-                              <w:t xml:space="preserve"> and Hibernate for web development, as well as frontend technologies such as HTML</w:t>
-                            </w:r>
-                            <w:r>
-                              <w:rPr>
-                                <w:color w:val="404040" w:themeColor="text1" w:themeTint="BF"/>
-                                <w:sz w:val="24"/>
-                                <w:szCs w:val="24"/>
-                              </w:rPr>
-                              <w:t xml:space="preserve">, CSS, JavaScript and </w:t>
-                            </w:r>
-                            <w:proofErr w:type="spellStart"/>
-                            <w:r>
-                              <w:rPr>
-                                <w:color w:val="404040" w:themeColor="text1" w:themeTint="BF"/>
-                                <w:sz w:val="24"/>
-                                <w:szCs w:val="24"/>
-                              </w:rPr>
-                              <w:t>ReactJS</w:t>
-                            </w:r>
-                            <w:proofErr w:type="spellEnd"/>
-                            <w:r>
-                              <w:rPr>
-                                <w:color w:val="404040" w:themeColor="text1" w:themeTint="BF"/>
-                                <w:sz w:val="24"/>
-                                <w:szCs w:val="24"/>
-                              </w:rPr>
-                              <w:t>.</w:t>
+                              <w:t>Learning Java as a backend language along with frameworks such as SpringBoot and Hibernate for web development, as well as frontend technologies such as HTML</w:t>
+                            </w:r>
+                            <w:r>
+                              <w:rPr>
+                                <w:color w:val="404040" w:themeColor="text1" w:themeTint="BF"/>
+                                <w:sz w:val="24"/>
+                                <w:szCs w:val="24"/>
+                              </w:rPr>
+                              <w:t>, CSS, JavaScript and ReactJS.</w:t>
                             </w:r>
                           </w:p>
                           <w:p>
@@ -2215,23 +2169,13 @@
                         </w:rPr>
                         <w:t xml:space="preserve">took an enriching internship at </w:t>
                       </w:r>
-                      <w:proofErr w:type="spellStart"/>
-                      <w:r>
-                        <w:rPr>
-                          <w:color w:val="404040" w:themeColor="text1" w:themeTint="BF"/>
-                          <w:sz w:val="24"/>
-                          <w:szCs w:val="24"/>
-                        </w:rPr>
-                        <w:t>KodNest</w:t>
-                      </w:r>
-                      <w:proofErr w:type="spellEnd"/>
-                      <w:r>
-                        <w:rPr>
-                          <w:color w:val="404040" w:themeColor="text1" w:themeTint="BF"/>
-                          <w:sz w:val="24"/>
-                          <w:szCs w:val="24"/>
-                        </w:rPr>
-                        <w:t>, where I delved into Java full-stack web development.</w:t>
+                      <w:r>
+                        <w:rPr>
+                          <w:color w:val="404040" w:themeColor="text1" w:themeTint="BF"/>
+                          <w:sz w:val="24"/>
+                          <w:szCs w:val="24"/>
+                        </w:rPr>
+                        <w:t>KodNest, where I delved into Java full-stack web development.</w:t>
                       </w:r>
                     </w:p>
                     <w:p>
@@ -2263,51 +2207,15 @@
                           <w:sz w:val="24"/>
                           <w:szCs w:val="24"/>
                         </w:rPr>
-                        <w:t xml:space="preserve">Learning Java as a backend language along with frameworks such as </w:t>
-                      </w:r>
-                      <w:proofErr w:type="spellStart"/>
-                      <w:r>
-                        <w:rPr>
-                          <w:color w:val="404040" w:themeColor="text1" w:themeTint="BF"/>
-                          <w:sz w:val="24"/>
-                          <w:szCs w:val="24"/>
-                        </w:rPr>
-                        <w:t>SpringBoot</w:t>
-                      </w:r>
-                      <w:proofErr w:type="spellEnd"/>
-                      <w:r>
-                        <w:rPr>
-                          <w:color w:val="404040" w:themeColor="text1" w:themeTint="BF"/>
-                          <w:sz w:val="24"/>
-                          <w:szCs w:val="24"/>
-                        </w:rPr>
-                        <w:t xml:space="preserve"> and Hibernate for web development, as well as frontend technologies such as HTML</w:t>
-                      </w:r>
-                      <w:r>
-                        <w:rPr>
-                          <w:color w:val="404040" w:themeColor="text1" w:themeTint="BF"/>
-                          <w:sz w:val="24"/>
-                          <w:szCs w:val="24"/>
-                        </w:rPr>
-                        <w:t xml:space="preserve">, CSS, JavaScript and </w:t>
-                      </w:r>
-                      <w:proofErr w:type="spellStart"/>
-                      <w:r>
-                        <w:rPr>
-                          <w:color w:val="404040" w:themeColor="text1" w:themeTint="BF"/>
-                          <w:sz w:val="24"/>
-                          <w:szCs w:val="24"/>
-                        </w:rPr>
-                        <w:t>ReactJS</w:t>
-                      </w:r>
-                      <w:proofErr w:type="spellEnd"/>
-                      <w:r>
-                        <w:rPr>
-                          <w:color w:val="404040" w:themeColor="text1" w:themeTint="BF"/>
-                          <w:sz w:val="24"/>
-                          <w:szCs w:val="24"/>
-                        </w:rPr>
-                        <w:t>.</w:t>
+                        <w:t>Learning Java as a backend language along with frameworks such as SpringBoot and Hibernate for web development, as well as frontend technologies such as HTML</w:t>
+                      </w:r>
+                      <w:r>
+                        <w:rPr>
+                          <w:color w:val="404040" w:themeColor="text1" w:themeTint="BF"/>
+                          <w:sz w:val="24"/>
+                          <w:szCs w:val="24"/>
+                        </w:rPr>
+                        <w:t>, CSS, JavaScript and ReactJS.</w:t>
                       </w:r>
                     </w:p>
                     <w:p>
@@ -2415,7 +2323,7 @@
                           <w:szCs w:val="24"/>
                         </w:rPr>
                       </w:pPr>
-                      <w:hyperlink r:id="rId15" w:history="1">
+                      <w:hyperlink r:id="rId47" w:history="1">
                         <w:r>
                           <w:rPr>
                             <w:rStyle w:val="Hyperlink"/>
@@ -2472,7 +2380,7 @@
                           <w:szCs w:val="24"/>
                         </w:rPr>
                       </w:pPr>
-                      <w:hyperlink r:id="rId16" w:history="1">
+                      <w:hyperlink r:id="rId48" w:history="1">
                         <w:r>
                           <w:rPr>
                             <w:rStyle w:val="Hyperlink"/>
@@ -2717,7 +2625,7 @@
                                                 </pic:cNvPicPr>
                                               </pic:nvPicPr>
                                               <pic:blipFill>
-                                                <a:blip r:embed="rId47"/>
+                                                <a:blip r:embed="rId49"/>
                                                 <a:stretch>
                                                   <a:fillRect/>
                                                 </a:stretch>
@@ -2759,7 +2667,7 @@
                                       <w:szCs w:val="24"/>
                                     </w:rPr>
                                   </w:pPr>
-                                  <w:hyperlink r:id="rId48">
+                                  <w:hyperlink r:id="rId50">
                                     <w:r>
                                       <w:rPr>
                                         <w:rStyle w:val="Hyperlink"/>
@@ -2790,479 +2698,19 @@
                               <w:pStyle w:val="FrameContents"/>
                               <w:spacing w:after="0" w:line="240" w:lineRule="auto"/>
                               <w:rPr>
+                                <w:color w:val="404040" w:themeColor="text1" w:themeTint="BF"/>
+                                <w:sz w:val="28"/>
+                                <w:szCs w:val="24"/>
+                              </w:rPr>
+                            </w:pPr>
+                            <w:r>
+                              <w:rPr>
                                 <w:b/>
                                 <w:bCs/>
                                 <w:color w:val="404040" w:themeColor="text1" w:themeTint="BF"/>
                                 <w:sz w:val="28"/>
                                 <w:szCs w:val="24"/>
                               </w:rPr>
-                            </w:pPr>
-                            <w:r>
-                              <w:rPr>
-                                <w:b/>
-                                <w:bCs/>
-                                <w:color w:val="404040" w:themeColor="text1" w:themeTint="BF"/>
-                                <w:sz w:val="28"/>
-                                <w:szCs w:val="24"/>
-                              </w:rPr>
-                              <w:t>Simple Library Surfer</w:t>
-                            </w:r>
-                          </w:p>
-                          <w:p>
-                            <w:pPr>
-                              <w:pStyle w:val="FrameContents"/>
-                              <w:spacing w:after="0" w:line="240" w:lineRule="auto"/>
-                              <w:ind w:firstLine="720"/>
-                              <w:rPr>
-                                <w:b/>
-                                <w:bCs/>
-                                <w:color w:val="404040" w:themeColor="text1" w:themeTint="BF"/>
-                                <w:sz w:val="28"/>
-                                <w:szCs w:val="24"/>
-                              </w:rPr>
-                            </w:pPr>
-                            <w:r>
-                              <w:rPr>
-                                <w:color w:val="404040" w:themeColor="text1" w:themeTint="BF"/>
-                                <w:sz w:val="24"/>
-                                <w:szCs w:val="24"/>
-                              </w:rPr>
-                              <w:t>A</w:t>
-                            </w:r>
-                            <w:r>
-                              <w:rPr>
-                                <w:color w:val="404040" w:themeColor="text1" w:themeTint="BF"/>
-                                <w:sz w:val="24"/>
-                                <w:szCs w:val="24"/>
-                              </w:rPr>
-                              <w:t xml:space="preserve"> CRUD application</w:t>
-                            </w:r>
-                            <w:r>
-                              <w:rPr>
-                                <w:color w:val="404040" w:themeColor="text1" w:themeTint="BF"/>
-                                <w:sz w:val="24"/>
-                                <w:szCs w:val="24"/>
-                              </w:rPr>
-                              <w:t xml:space="preserve"> developed</w:t>
-                            </w:r>
-                            <w:r>
-                              <w:rPr>
-                                <w:color w:val="404040" w:themeColor="text1" w:themeTint="BF"/>
-                                <w:sz w:val="24"/>
-                                <w:szCs w:val="24"/>
-                              </w:rPr>
-                              <w:t xml:space="preserve"> in .NET with C# (</w:t>
-                            </w:r>
-                            <w:proofErr w:type="spellStart"/>
-                            <w:r>
-                              <w:rPr>
-                                <w:color w:val="404040" w:themeColor="text1" w:themeTint="BF"/>
-                                <w:sz w:val="24"/>
-                                <w:szCs w:val="24"/>
-                              </w:rPr>
-                              <w:t>WinForms</w:t>
-                            </w:r>
-                            <w:proofErr w:type="spellEnd"/>
-                            <w:r>
-                              <w:rPr>
-                                <w:color w:val="404040" w:themeColor="text1" w:themeTint="BF"/>
-                                <w:sz w:val="24"/>
-                                <w:szCs w:val="24"/>
-                              </w:rPr>
-                              <w:t>) for managing library book details</w:t>
-                            </w:r>
-                            <w:r>
-                              <w:rPr>
-                                <w:color w:val="404040" w:themeColor="text1" w:themeTint="BF"/>
-                                <w:sz w:val="24"/>
-                                <w:szCs w:val="24"/>
-                              </w:rPr>
-                              <w:t xml:space="preserve"> for librarians to access book data including book name, author and ID</w:t>
-                            </w:r>
-                            <w:r>
-                              <w:rPr>
-                                <w:color w:val="404040" w:themeColor="text1" w:themeTint="BF"/>
-                                <w:sz w:val="24"/>
-                                <w:szCs w:val="24"/>
-                              </w:rPr>
-                              <w:t>.</w:t>
-                            </w:r>
-                          </w:p>
-                          <w:p>
-                            <w:pPr>
-                              <w:pStyle w:val="FrameContents"/>
-                              <w:spacing w:after="0" w:line="240" w:lineRule="auto"/>
-                              <w:rPr>
-                                <w:color w:val="404040" w:themeColor="text1" w:themeTint="BF"/>
-                                <w:sz w:val="24"/>
-                                <w:szCs w:val="24"/>
-                              </w:rPr>
-                            </w:pPr>
-                            <w:r>
-                              <w:rPr>
-                                <w:color w:val="404040" w:themeColor="text1" w:themeTint="BF"/>
-                                <w:sz w:val="24"/>
-                                <w:szCs w:val="24"/>
-                              </w:rPr>
-                              <w:t>Features include</w:t>
-                            </w:r>
-                            <w:r>
-                              <w:rPr>
-                                <w:color w:val="404040" w:themeColor="text1" w:themeTint="BF"/>
-                                <w:sz w:val="24"/>
-                                <w:szCs w:val="24"/>
-                              </w:rPr>
-                              <w:t>:</w:t>
-                            </w:r>
-                            <w:r>
-                              <w:rPr>
-                                <w:color w:val="404040" w:themeColor="text1" w:themeTint="BF"/>
-                                <w:sz w:val="24"/>
-                                <w:szCs w:val="24"/>
-                              </w:rPr>
-                              <w:t xml:space="preserve"> </w:t>
-                            </w:r>
-                            <w:r>
-                              <w:rPr>
-                                <w:color w:val="404040" w:themeColor="text1" w:themeTint="BF"/>
-                                <w:sz w:val="24"/>
-                                <w:szCs w:val="24"/>
-                              </w:rPr>
-                              <w:t xml:space="preserve"> </w:t>
-                            </w:r>
-                          </w:p>
-                          <w:p>
-                            <w:pPr>
-                              <w:pStyle w:val="FrameContents"/>
-                              <w:spacing w:after="0" w:line="240" w:lineRule="auto"/>
-                              <w:rPr>
-                                <w:color w:val="404040" w:themeColor="text1" w:themeTint="BF"/>
-                                <w:sz w:val="24"/>
-                                <w:szCs w:val="24"/>
-                              </w:rPr>
-                            </w:pPr>
-                            <w:r>
-                              <w:rPr>
-                                <w:color w:val="404040" w:themeColor="text1" w:themeTint="BF"/>
-                                <w:sz w:val="24"/>
-                                <w:szCs w:val="24"/>
-                              </w:rPr>
-                              <w:tab/>
-                            </w:r>
-                            <w:r>
-                              <w:rPr>
-                                <w:color w:val="404040" w:themeColor="text1" w:themeTint="BF"/>
-                                <w:sz w:val="24"/>
-                                <w:szCs w:val="24"/>
-                              </w:rPr>
-                              <w:t>D</w:t>
-                            </w:r>
-                            <w:r>
-                              <w:rPr>
-                                <w:color w:val="404040" w:themeColor="text1" w:themeTint="BF"/>
-                                <w:sz w:val="24"/>
-                                <w:szCs w:val="24"/>
-                              </w:rPr>
-                              <w:t xml:space="preserve">ata </w:t>
-                            </w:r>
-                            <w:r>
-                              <w:rPr>
-                                <w:b/>
-                                <w:color w:val="404040" w:themeColor="text1" w:themeTint="BF"/>
-                                <w:sz w:val="24"/>
-                                <w:szCs w:val="24"/>
-                              </w:rPr>
-                              <w:t>insertion</w:t>
-                            </w:r>
-                            <w:r>
-                              <w:rPr>
-                                <w:color w:val="404040" w:themeColor="text1" w:themeTint="BF"/>
-                                <w:sz w:val="24"/>
-                                <w:szCs w:val="24"/>
-                              </w:rPr>
-                              <w:t>,</w:t>
-                            </w:r>
-                            <w:r>
-                              <w:rPr>
-                                <w:b/>
-                                <w:color w:val="404040" w:themeColor="text1" w:themeTint="BF"/>
-                                <w:sz w:val="24"/>
-                                <w:szCs w:val="24"/>
-                              </w:rPr>
-                              <w:t xml:space="preserve"> deletion</w:t>
-                            </w:r>
-                            <w:r>
-                              <w:rPr>
-                                <w:color w:val="404040" w:themeColor="text1" w:themeTint="BF"/>
-                                <w:sz w:val="24"/>
-                                <w:szCs w:val="24"/>
-                              </w:rPr>
-                              <w:t xml:space="preserve"> (including the option to delete all data), </w:t>
-                            </w:r>
-                            <w:r>
-                              <w:rPr>
-                                <w:b/>
-                                <w:color w:val="404040" w:themeColor="text1" w:themeTint="BF"/>
-                                <w:sz w:val="24"/>
-                                <w:szCs w:val="24"/>
-                              </w:rPr>
-                              <w:t>updating</w:t>
-                            </w:r>
-                            <w:r>
-                              <w:rPr>
-                                <w:color w:val="404040" w:themeColor="text1" w:themeTint="BF"/>
-                                <w:sz w:val="24"/>
-                                <w:szCs w:val="24"/>
-                              </w:rPr>
-                              <w:t xml:space="preserve">, and </w:t>
-                            </w:r>
-                            <w:r>
-                              <w:rPr>
-                                <w:b/>
-                                <w:color w:val="404040" w:themeColor="text1" w:themeTint="BF"/>
-                                <w:sz w:val="24"/>
-                                <w:szCs w:val="24"/>
-                              </w:rPr>
-                              <w:t>viewing</w:t>
-                            </w:r>
-                            <w:r>
-                              <w:rPr>
-                                <w:color w:val="404040" w:themeColor="text1" w:themeTint="BF"/>
-                                <w:sz w:val="24"/>
-                                <w:szCs w:val="24"/>
-                              </w:rPr>
-                              <w:t xml:space="preserve">. </w:t>
-                            </w:r>
-                          </w:p>
-                          <w:p>
-                            <w:pPr>
-                              <w:pStyle w:val="FrameContents"/>
-                              <w:spacing w:after="0" w:line="240" w:lineRule="auto"/>
-                              <w:ind w:firstLine="720"/>
-                              <w:rPr>
-                                <w:color w:val="404040" w:themeColor="text1" w:themeTint="BF"/>
-                                <w:sz w:val="24"/>
-                                <w:szCs w:val="24"/>
-                              </w:rPr>
-                            </w:pPr>
-                            <w:r>
-                              <w:rPr>
-                                <w:color w:val="404040" w:themeColor="text1" w:themeTint="BF"/>
-                                <w:sz w:val="24"/>
-                                <w:szCs w:val="24"/>
-                              </w:rPr>
-                              <w:t xml:space="preserve">Implemented a </w:t>
-                            </w:r>
-                            <w:r>
-                              <w:rPr>
-                                <w:b/>
-                                <w:color w:val="404040" w:themeColor="text1" w:themeTint="BF"/>
-                                <w:sz w:val="24"/>
-                                <w:szCs w:val="24"/>
-                              </w:rPr>
-                              <w:t>PDF report generation</w:t>
-                            </w:r>
-                            <w:r>
-                              <w:rPr>
-                                <w:b/>
-                                <w:color w:val="404040" w:themeColor="text1" w:themeTint="BF"/>
-                                <w:sz w:val="24"/>
-                                <w:szCs w:val="24"/>
-                              </w:rPr>
-                              <w:t xml:space="preserve"> </w:t>
-                            </w:r>
-                            <w:r>
-                              <w:rPr>
-                                <w:color w:val="404040" w:themeColor="text1" w:themeTint="BF"/>
-                                <w:sz w:val="24"/>
-                                <w:szCs w:val="24"/>
-                              </w:rPr>
-                              <w:t xml:space="preserve">and </w:t>
-                            </w:r>
-                            <w:r>
-                              <w:rPr>
-                                <w:b/>
-                                <w:color w:val="404040" w:themeColor="text1" w:themeTint="BF"/>
-                                <w:sz w:val="24"/>
-                                <w:szCs w:val="24"/>
-                              </w:rPr>
-                              <w:t>book searching</w:t>
-                            </w:r>
-                            <w:r>
-                              <w:rPr>
-                                <w:color w:val="404040" w:themeColor="text1" w:themeTint="BF"/>
-                                <w:sz w:val="24"/>
-                                <w:szCs w:val="24"/>
-                              </w:rPr>
-                              <w:t xml:space="preserve"> capabilities</w:t>
-                            </w:r>
-                            <w:r>
-                              <w:rPr>
-                                <w:b/>
-                                <w:color w:val="404040" w:themeColor="text1" w:themeTint="BF"/>
-                                <w:sz w:val="24"/>
-                                <w:szCs w:val="24"/>
-                              </w:rPr>
-                              <w:t>.</w:t>
-                            </w:r>
-                            <w:r>
-                              <w:rPr>
-                                <w:color w:val="404040" w:themeColor="text1" w:themeTint="BF"/>
-                                <w:sz w:val="24"/>
-                                <w:szCs w:val="24"/>
-                              </w:rPr>
-                              <w:t xml:space="preserve"> </w:t>
-                            </w:r>
-                          </w:p>
-                          <w:tbl>
-                            <w:tblPr>
-                              <w:tblStyle w:val="TableGrid"/>
-                              <w:tblW w:w="6754" w:type="dxa"/>
-                              <w:jc w:val="center"/>
-                              <w:tblLayout w:type="fixed"/>
-                              <w:tblCellMar>
-                                <w:left w:w="0" w:type="dxa"/>
-                                <w:right w:w="0" w:type="dxa"/>
-                              </w:tblCellMar>
-                              <w:tblLook w:val="04A0" w:firstRow="1" w:lastRow="0" w:firstColumn="1" w:lastColumn="0" w:noHBand="0" w:noVBand="1"/>
-                            </w:tblPr>
-                            <w:tblGrid>
-                              <w:gridCol w:w="609"/>
-                              <w:gridCol w:w="6145"/>
-                            </w:tblGrid>
-                            <w:tr>
-                              <w:trPr>
-                                <w:jc w:val="center"/>
-                              </w:trPr>
-                              <w:tc>
-                                <w:tcPr>
-                                  <w:tcW w:w="609" w:type="dxa"/>
-                                  <w:tcBorders>
-                                    <w:top w:val="nil"/>
-                                    <w:left w:val="nil"/>
-                                    <w:bottom w:val="nil"/>
-                                    <w:right w:val="nil"/>
-                                  </w:tcBorders>
-                                </w:tcPr>
-                                <w:p>
-                                  <w:pPr>
-                                    <w:pStyle w:val="FrameContents"/>
-                                    <w:rPr>
-                                      <w:color w:val="404040" w:themeColor="text1" w:themeTint="BF"/>
-                                      <w:sz w:val="24"/>
-                                      <w:szCs w:val="24"/>
-                                    </w:rPr>
-                                  </w:pPr>
-                                  <w:r>
-                                    <w:rPr>
-                                      <w:rFonts w:eastAsia="Calibri"/>
-                                      <w:noProof/>
-                                      <w:lang w:val="en-IN" w:eastAsia="en-IN"/>
-                                    </w:rPr>
-                                    <w:drawing>
-                                      <wp:inline distT="0" distB="0" distL="0" distR="0" wp14:anchorId="149E4E33" wp14:editId="182ABC04">
-                                        <wp:extent cx="250825" cy="250825"/>
-                                        <wp:effectExtent l="0" t="0" r="0" b="0"/>
-                                        <wp:docPr id="2" name="Picture 13" descr="C:\Users\Karthik s\Downloads\internet_world_wide_web_www_globe_communication_website_browser_network_connection_icon_195710.png"/>
-                                        <wp:cNvGraphicFramePr>
-                                          <a:graphicFrameLocks xmlns:a="http://schemas.openxmlformats.org/drawingml/2006/main" noChangeAspect="1"/>
-                                        </wp:cNvGraphicFramePr>
-                                        <a:graphic xmlns:a="http://schemas.openxmlformats.org/drawingml/2006/main">
-                                          <a:graphicData uri="http://schemas.openxmlformats.org/drawingml/2006/picture">
-                                            <pic:pic xmlns:pic="http://schemas.openxmlformats.org/drawingml/2006/picture">
-                                              <pic:nvPicPr>
-                                                <pic:cNvPr id="7" name="Picture 13" descr="C:\Users\Karthik s\Downloads\internet_world_wide_web_www_globe_communication_website_browser_network_connection_icon_195710.png"/>
-                                                <pic:cNvPicPr>
-                                                  <a:picLocks noChangeAspect="1" noChangeArrowheads="1"/>
-                                                </pic:cNvPicPr>
-                                              </pic:nvPicPr>
-                                              <pic:blipFill>
-                                                <a:blip r:embed="rId47"/>
-                                                <a:stretch>
-                                                  <a:fillRect/>
-                                                </a:stretch>
-                                              </pic:blipFill>
-                                              <pic:spPr bwMode="auto">
-                                                <a:xfrm>
-                                                  <a:off x="0" y="0"/>
-                                                  <a:ext cx="250825" cy="250825"/>
-                                                </a:xfrm>
-                                                <a:prstGeom prst="rect">
-                                                  <a:avLst/>
-                                                </a:prstGeom>
-                                              </pic:spPr>
-                                            </pic:pic>
-                                          </a:graphicData>
-                                        </a:graphic>
-                                      </wp:inline>
-                                    </w:drawing>
-                                  </w:r>
-                                </w:p>
-                              </w:tc>
-                              <w:tc>
-                                <w:tcPr>
-                                  <w:tcW w:w="6145" w:type="dxa"/>
-                                  <w:tcBorders>
-                                    <w:top w:val="nil"/>
-                                    <w:left w:val="nil"/>
-                                    <w:bottom w:val="nil"/>
-                                    <w:right w:val="nil"/>
-                                  </w:tcBorders>
-                                  <w:vAlign w:val="center"/>
-                                </w:tcPr>
-                                <w:p>
-                                  <w:pPr>
-                                    <w:pStyle w:val="FrameContents"/>
-                                    <w:rPr>
-                                      <w:rStyle w:val="Hyperlink"/>
-                                      <w:rFonts w:eastAsia="Calibri" w:cs="Arial"/>
-                                      <w:sz w:val="24"/>
-                                      <w:szCs w:val="24"/>
-                                    </w:rPr>
-                                  </w:pPr>
-                                  <w:hyperlink r:id="rId49">
-                                    <w:r>
-                                      <w:rPr>
-                                        <w:rStyle w:val="Hyperlink"/>
-                                        <w:rFonts w:eastAsia="Calibri" w:cs="Arial"/>
-                                        <w:sz w:val="24"/>
-                                        <w:szCs w:val="24"/>
-                                      </w:rPr>
-                                      <w:t>https://karthiksgujjar.github.io/SLS</w:t>
-                                    </w:r>
-                                  </w:hyperlink>
-                                </w:p>
-                                <w:p>
-                                  <w:pPr>
-                                    <w:pStyle w:val="FrameContents"/>
-                                    <w:rPr>
-                                      <w:color w:val="404040" w:themeColor="text1" w:themeTint="BF"/>
-                                      <w:sz w:val="24"/>
-                                      <w:szCs w:val="24"/>
-                                    </w:rPr>
-                                  </w:pPr>
-                                </w:p>
-                              </w:tc>
-                            </w:tr>
-                          </w:tbl>
-                          <w:p>
-                            <w:pPr>
-                              <w:pStyle w:val="FrameContents"/>
-                              <w:spacing w:after="0" w:line="240" w:lineRule="auto"/>
-                              <w:rPr>
-                                <w:color w:val="404040" w:themeColor="text1" w:themeTint="BF"/>
-                                <w:sz w:val="28"/>
-                                <w:szCs w:val="24"/>
-                              </w:rPr>
-                            </w:pPr>
-                            <w:r>
-                              <w:rPr>
-                                <w:b/>
-                                <w:bCs/>
-                                <w:color w:val="404040" w:themeColor="text1" w:themeTint="BF"/>
-                                <w:sz w:val="28"/>
-                                <w:szCs w:val="24"/>
-                              </w:rPr>
                               <w:t>Paying Guest Management System</w:t>
                             </w:r>
                             <w:r>
@@ -3393,25 +2841,7 @@
                                 <w:sz w:val="24"/>
                                 <w:szCs w:val="24"/>
                               </w:rPr>
-                              <w:t xml:space="preserve">Featured staff management, guest admission/removal, </w:t>
-                            </w:r>
-                            <w:proofErr w:type="gramStart"/>
-                            <w:r>
-                              <w:rPr>
-                                <w:color w:val="404040" w:themeColor="text1" w:themeTint="BF"/>
-                                <w:sz w:val="24"/>
-                                <w:szCs w:val="24"/>
-                              </w:rPr>
-                              <w:t>fee</w:t>
-                            </w:r>
-                            <w:proofErr w:type="gramEnd"/>
-                            <w:r>
-                              <w:rPr>
-                                <w:color w:val="404040" w:themeColor="text1" w:themeTint="BF"/>
-                                <w:sz w:val="24"/>
-                                <w:szCs w:val="24"/>
-                              </w:rPr>
-                              <w:t xml:space="preserve"> collection, visitor tracking, and reporting.</w:t>
+                              <w:t>Featured staff management, guest admission/removal, fee collection, visitor tracking, and reporting.</w:t>
                             </w:r>
                           </w:p>
                           <w:tbl>
@@ -3477,7 +2907,7 @@
                                                 </pic:cNvPicPr>
                                               </pic:nvPicPr>
                                               <pic:blipFill>
-                                                <a:blip r:embed="rId47"/>
+                                                <a:blip r:embed="rId49"/>
                                                 <a:stretch>
                                                   <a:fillRect/>
                                                 </a:stretch>
@@ -3514,12 +2944,14 @@
                                   <w:pPr>
                                     <w:pStyle w:val="FrameContents"/>
                                     <w:rPr>
-                                      <w:color w:val="404040" w:themeColor="text1" w:themeTint="BF"/>
+                                      <w:rFonts w:eastAsia="Calibri" w:cs="Arial"/>
+                                      <w:color w:val="0563C1" w:themeColor="hyperlink"/>
                                       <w:sz w:val="24"/>
                                       <w:szCs w:val="24"/>
+                                      <w:u w:val="single"/>
                                     </w:rPr>
                                   </w:pPr>
-                                  <w:hyperlink r:id="rId50">
+                                  <w:hyperlink r:id="rId51">
                                     <w:r>
                                       <w:rPr>
                                         <w:rStyle w:val="Hyperlink"/>
@@ -3537,6 +2969,417 @@
                           <w:p>
                             <w:pPr>
                               <w:pStyle w:val="FrameContents"/>
+                              <w:spacing w:after="0" w:line="240" w:lineRule="auto"/>
+                              <w:rPr>
+                                <w:b/>
+                                <w:bCs/>
+                                <w:color w:val="404040" w:themeColor="text1" w:themeTint="BF"/>
+                                <w:sz w:val="28"/>
+                                <w:szCs w:val="24"/>
+                              </w:rPr>
+                            </w:pPr>
+                          </w:p>
+                          <w:p>
+                            <w:pPr>
+                              <w:pStyle w:val="FrameContents"/>
+                              <w:spacing w:after="0" w:line="240" w:lineRule="auto"/>
+                              <w:rPr>
+                                <w:b/>
+                                <w:bCs/>
+                                <w:color w:val="404040" w:themeColor="text1" w:themeTint="BF"/>
+                                <w:sz w:val="28"/>
+                                <w:szCs w:val="24"/>
+                              </w:rPr>
+                            </w:pPr>
+                            <w:r>
+                              <w:rPr>
+                                <w:b/>
+                                <w:bCs/>
+                                <w:color w:val="404040" w:themeColor="text1" w:themeTint="BF"/>
+                                <w:sz w:val="28"/>
+                                <w:szCs w:val="24"/>
+                              </w:rPr>
+                              <w:t>CPU Scheduling Visualizer</w:t>
+                            </w:r>
+                          </w:p>
+                          <w:p>
+                            <w:pPr>
+                              <w:pStyle w:val="FrameContents"/>
+                              <w:spacing w:after="0" w:line="240" w:lineRule="auto"/>
+                              <w:ind w:firstLine="720"/>
+                              <w:rPr>
+                                <w:color w:val="404040" w:themeColor="text1" w:themeTint="BF"/>
+                                <w:sz w:val="24"/>
+                                <w:szCs w:val="24"/>
+                              </w:rPr>
+                            </w:pPr>
+                            <w:r>
+                              <w:rPr>
+                                <w:color w:val="404040" w:themeColor="text1" w:themeTint="BF"/>
+                                <w:sz w:val="24"/>
+                                <w:szCs w:val="24"/>
+                              </w:rPr>
+                              <w:t>This is a side project developed with an intention to help my juniors better understand the</w:t>
+                            </w:r>
+                            <w:r>
+                              <w:rPr>
+                                <w:color w:val="404040" w:themeColor="text1" w:themeTint="BF"/>
+                                <w:sz w:val="24"/>
+                                <w:szCs w:val="24"/>
+                              </w:rPr>
+                              <w:t xml:space="preserve"> </w:t>
+                            </w:r>
+                            <w:r>
+                              <w:rPr>
+                                <w:color w:val="404040" w:themeColor="text1" w:themeTint="BF"/>
+                                <w:sz w:val="24"/>
+                                <w:szCs w:val="24"/>
+                              </w:rPr>
+                              <w:t>differences between various CPU Scheduling Algorithms in one go</w:t>
+                            </w:r>
+                            <w:r>
+                              <w:rPr>
+                                <w:color w:val="404040" w:themeColor="text1" w:themeTint="BF"/>
+                                <w:sz w:val="24"/>
+                                <w:szCs w:val="24"/>
+                              </w:rPr>
+                              <w:t xml:space="preserve"> using HTML, CSS and JavaScript</w:t>
+                            </w:r>
+                            <w:r>
+                              <w:rPr>
+                                <w:color w:val="404040" w:themeColor="text1" w:themeTint="BF"/>
+                                <w:sz w:val="24"/>
+                                <w:szCs w:val="24"/>
+                              </w:rPr>
+                              <w:t xml:space="preserve">. </w:t>
+                            </w:r>
+                          </w:p>
+                          <w:p>
+                            <w:pPr>
+                              <w:pStyle w:val="FrameContents"/>
+                              <w:spacing w:after="0" w:line="240" w:lineRule="auto"/>
+                              <w:ind w:firstLine="720"/>
+                              <w:rPr>
+                                <w:color w:val="404040" w:themeColor="text1" w:themeTint="BF"/>
+                                <w:sz w:val="24"/>
+                                <w:szCs w:val="24"/>
+                              </w:rPr>
+                            </w:pPr>
+                            <w:r>
+                              <w:rPr>
+                                <w:color w:val="404040" w:themeColor="text1" w:themeTint="BF"/>
+                                <w:sz w:val="24"/>
+                                <w:szCs w:val="24"/>
+                              </w:rPr>
+                              <w:t>The site includes 4</w:t>
+                            </w:r>
+                            <w:r>
+                              <w:rPr>
+                                <w:color w:val="404040" w:themeColor="text1" w:themeTint="BF"/>
+                                <w:sz w:val="24"/>
+                                <w:szCs w:val="24"/>
+                              </w:rPr>
+                              <w:t xml:space="preserve"> </w:t>
+                            </w:r>
+                            <w:r>
+                              <w:rPr>
+                                <w:color w:val="404040" w:themeColor="text1" w:themeTint="BF"/>
+                                <w:sz w:val="24"/>
+                                <w:szCs w:val="24"/>
+                              </w:rPr>
+                              <w:t xml:space="preserve">algorithms, they are: </w:t>
+                            </w:r>
+                          </w:p>
+                          <w:p>
+                            <w:pPr>
+                              <w:pStyle w:val="FrameContents"/>
+                              <w:numPr>
+                                <w:ilvl w:val="1"/>
+                                <w:numId w:val="6"/>
+                              </w:numPr>
+                              <w:spacing w:after="0" w:line="240" w:lineRule="auto"/>
+                              <w:rPr>
+                                <w:color w:val="404040" w:themeColor="text1" w:themeTint="BF"/>
+                                <w:sz w:val="24"/>
+                                <w:szCs w:val="24"/>
+                              </w:rPr>
+                            </w:pPr>
+                            <w:r>
+                              <w:rPr>
+                                <w:color w:val="404040" w:themeColor="text1" w:themeTint="BF"/>
+                                <w:sz w:val="24"/>
+                                <w:szCs w:val="24"/>
+                              </w:rPr>
+                              <w:t xml:space="preserve">First Come First Serve, </w:t>
+                            </w:r>
+                          </w:p>
+                          <w:p>
+                            <w:pPr>
+                              <w:pStyle w:val="FrameContents"/>
+                              <w:numPr>
+                                <w:ilvl w:val="1"/>
+                                <w:numId w:val="6"/>
+                              </w:numPr>
+                              <w:spacing w:after="0" w:line="240" w:lineRule="auto"/>
+                              <w:rPr>
+                                <w:color w:val="404040" w:themeColor="text1" w:themeTint="BF"/>
+                                <w:sz w:val="24"/>
+                                <w:szCs w:val="24"/>
+                              </w:rPr>
+                            </w:pPr>
+                            <w:r>
+                              <w:rPr>
+                                <w:color w:val="404040" w:themeColor="text1" w:themeTint="BF"/>
+                                <w:sz w:val="24"/>
+                                <w:szCs w:val="24"/>
+                              </w:rPr>
+                              <w:t>S</w:t>
+                            </w:r>
+                            <w:r>
+                              <w:rPr>
+                                <w:color w:val="404040" w:themeColor="text1" w:themeTint="BF"/>
+                                <w:sz w:val="24"/>
+                                <w:szCs w:val="24"/>
+                              </w:rPr>
+                              <w:t xml:space="preserve">hortest </w:t>
+                            </w:r>
+                            <w:r>
+                              <w:rPr>
+                                <w:color w:val="404040" w:themeColor="text1" w:themeTint="BF"/>
+                                <w:sz w:val="24"/>
+                                <w:szCs w:val="24"/>
+                              </w:rPr>
+                              <w:t>J</w:t>
+                            </w:r>
+                            <w:r>
+                              <w:rPr>
+                                <w:color w:val="404040" w:themeColor="text1" w:themeTint="BF"/>
+                                <w:sz w:val="24"/>
+                                <w:szCs w:val="24"/>
+                              </w:rPr>
+                              <w:t xml:space="preserve">ob </w:t>
+                            </w:r>
+                            <w:r>
+                              <w:rPr>
+                                <w:color w:val="404040" w:themeColor="text1" w:themeTint="BF"/>
+                                <w:sz w:val="24"/>
+                                <w:szCs w:val="24"/>
+                              </w:rPr>
+                              <w:t>F</w:t>
+                            </w:r>
+                            <w:r>
+                              <w:rPr>
+                                <w:color w:val="404040" w:themeColor="text1" w:themeTint="BF"/>
+                                <w:sz w:val="24"/>
+                                <w:szCs w:val="24"/>
+                              </w:rPr>
+                              <w:t xml:space="preserve">irst, </w:t>
+                            </w:r>
+                          </w:p>
+                          <w:p>
+                            <w:pPr>
+                              <w:pStyle w:val="FrameContents"/>
+                              <w:numPr>
+                                <w:ilvl w:val="1"/>
+                                <w:numId w:val="6"/>
+                              </w:numPr>
+                              <w:spacing w:after="0" w:line="240" w:lineRule="auto"/>
+                              <w:rPr>
+                                <w:color w:val="404040" w:themeColor="text1" w:themeTint="BF"/>
+                                <w:sz w:val="24"/>
+                                <w:szCs w:val="24"/>
+                              </w:rPr>
+                            </w:pPr>
+                            <w:r>
+                              <w:rPr>
+                                <w:color w:val="404040" w:themeColor="text1" w:themeTint="BF"/>
+                                <w:sz w:val="24"/>
+                                <w:szCs w:val="24"/>
+                              </w:rPr>
+                              <w:t>R</w:t>
+                            </w:r>
+                            <w:r>
+                              <w:rPr>
+                                <w:color w:val="404040" w:themeColor="text1" w:themeTint="BF"/>
+                                <w:sz w:val="24"/>
+                                <w:szCs w:val="24"/>
+                              </w:rPr>
+                              <w:t xml:space="preserve">ound </w:t>
+                            </w:r>
+                            <w:r>
+                              <w:rPr>
+                                <w:color w:val="404040" w:themeColor="text1" w:themeTint="BF"/>
+                                <w:sz w:val="24"/>
+                                <w:szCs w:val="24"/>
+                              </w:rPr>
+                              <w:t>R</w:t>
+                            </w:r>
+                            <w:r>
+                              <w:rPr>
+                                <w:color w:val="404040" w:themeColor="text1" w:themeTint="BF"/>
+                                <w:sz w:val="24"/>
+                                <w:szCs w:val="24"/>
+                              </w:rPr>
+                              <w:t xml:space="preserve">obin and </w:t>
+                            </w:r>
+                          </w:p>
+                          <w:p>
+                            <w:pPr>
+                              <w:pStyle w:val="FrameContents"/>
+                              <w:numPr>
+                                <w:ilvl w:val="1"/>
+                                <w:numId w:val="6"/>
+                              </w:numPr>
+                              <w:spacing w:after="0" w:line="240" w:lineRule="auto"/>
+                              <w:rPr>
+                                <w:color w:val="404040" w:themeColor="text1" w:themeTint="BF"/>
+                                <w:sz w:val="24"/>
+                                <w:szCs w:val="24"/>
+                              </w:rPr>
+                            </w:pPr>
+                            <w:r>
+                              <w:rPr>
+                                <w:color w:val="404040" w:themeColor="text1" w:themeTint="BF"/>
+                                <w:sz w:val="24"/>
+                                <w:szCs w:val="24"/>
+                              </w:rPr>
+                              <w:t>Priority scheduling.</w:t>
+                            </w:r>
+                          </w:p>
+                          <w:tbl>
+                            <w:tblPr>
+                              <w:tblStyle w:val="TableGrid"/>
+                              <w:tblW w:w="6754" w:type="dxa"/>
+                              <w:jc w:val="center"/>
+                              <w:tblLayout w:type="fixed"/>
+                              <w:tblCellMar>
+                                <w:left w:w="0" w:type="dxa"/>
+                                <w:right w:w="0" w:type="dxa"/>
+                              </w:tblCellMar>
+                              <w:tblLook w:val="04A0" w:firstRow="1" w:lastRow="0" w:firstColumn="1" w:lastColumn="0" w:noHBand="0" w:noVBand="1"/>
+                            </w:tblPr>
+                            <w:tblGrid>
+                              <w:gridCol w:w="609"/>
+                              <w:gridCol w:w="6145"/>
+                            </w:tblGrid>
+                            <w:tr>
+                              <w:trPr>
+                                <w:jc w:val="center"/>
+                              </w:trPr>
+                              <w:tc>
+                                <w:tcPr>
+                                  <w:tcW w:w="609" w:type="dxa"/>
+                                  <w:tcBorders>
+                                    <w:top w:val="nil"/>
+                                    <w:left w:val="nil"/>
+                                    <w:bottom w:val="nil"/>
+                                    <w:right w:val="nil"/>
+                                  </w:tcBorders>
+                                </w:tcPr>
+                                <w:p>
+                                  <w:pPr>
+                                    <w:pStyle w:val="FrameContents"/>
+                                    <w:rPr>
+                                      <w:color w:val="404040" w:themeColor="text1" w:themeTint="BF"/>
+                                      <w:sz w:val="24"/>
+                                      <w:szCs w:val="24"/>
+                                    </w:rPr>
+                                  </w:pPr>
+                                  <w:r>
+                                    <w:rPr>
+                                      <w:rFonts w:eastAsia="Calibri"/>
+                                      <w:noProof/>
+                                      <w:lang w:val="en-IN" w:eastAsia="en-IN"/>
+                                    </w:rPr>
+                                    <w:drawing>
+                                      <wp:inline distT="0" distB="0" distL="0" distR="0" wp14:anchorId="4E15E073" wp14:editId="385073E5">
+                                        <wp:extent cx="250825" cy="250825"/>
+                                        <wp:effectExtent l="0" t="0" r="0" b="0"/>
+                                        <wp:docPr id="2" name="Picture 13" descr="C:\Users\Karthik s\Downloads\internet_world_wide_web_www_globe_communication_website_browser_network_connection_icon_195710.png"/>
+                                        <wp:cNvGraphicFramePr>
+                                          <a:graphicFrameLocks xmlns:a="http://schemas.openxmlformats.org/drawingml/2006/main" noChangeAspect="1"/>
+                                        </wp:cNvGraphicFramePr>
+                                        <a:graphic xmlns:a="http://schemas.openxmlformats.org/drawingml/2006/main">
+                                          <a:graphicData uri="http://schemas.openxmlformats.org/drawingml/2006/picture">
+                                            <pic:pic xmlns:pic="http://schemas.openxmlformats.org/drawingml/2006/picture">
+                                              <pic:nvPicPr>
+                                                <pic:cNvPr id="7" name="Picture 13" descr="C:\Users\Karthik s\Downloads\internet_world_wide_web_www_globe_communication_website_browser_network_connection_icon_195710.png"/>
+                                                <pic:cNvPicPr>
+                                                  <a:picLocks noChangeAspect="1" noChangeArrowheads="1"/>
+                                                </pic:cNvPicPr>
+                                              </pic:nvPicPr>
+                                              <pic:blipFill>
+                                                <a:blip r:embed="rId49"/>
+                                                <a:stretch>
+                                                  <a:fillRect/>
+                                                </a:stretch>
+                                              </pic:blipFill>
+                                              <pic:spPr bwMode="auto">
+                                                <a:xfrm>
+                                                  <a:off x="0" y="0"/>
+                                                  <a:ext cx="250825" cy="250825"/>
+                                                </a:xfrm>
+                                                <a:prstGeom prst="rect">
+                                                  <a:avLst/>
+                                                </a:prstGeom>
+                                              </pic:spPr>
+                                            </pic:pic>
+                                          </a:graphicData>
+                                        </a:graphic>
+                                      </wp:inline>
+                                    </w:drawing>
+                                  </w:r>
+                                </w:p>
+                              </w:tc>
+                              <w:tc>
+                                <w:tcPr>
+                                  <w:tcW w:w="6145" w:type="dxa"/>
+                                  <w:tcBorders>
+                                    <w:top w:val="nil"/>
+                                    <w:left w:val="nil"/>
+                                    <w:bottom w:val="nil"/>
+                                    <w:right w:val="nil"/>
+                                  </w:tcBorders>
+                                  <w:vAlign w:val="center"/>
+                                </w:tcPr>
+                                <w:p>
+                                  <w:pPr>
+                                    <w:pStyle w:val="FrameContents"/>
+                                    <w:rPr>
+                                      <w:rStyle w:val="Hyperlink"/>
+                                      <w:rFonts w:eastAsia="Calibri" w:cs="Arial"/>
+                                      <w:sz w:val="24"/>
+                                      <w:szCs w:val="24"/>
+                                    </w:rPr>
+                                  </w:pPr>
+                                  <w:hyperlink r:id="rId52">
+                                    <w:r>
+                                      <w:rPr>
+                                        <w:rStyle w:val="Hyperlink"/>
+                                        <w:rFonts w:eastAsia="Calibri" w:cs="Arial"/>
+                                        <w:sz w:val="24"/>
+                                        <w:szCs w:val="24"/>
+                                      </w:rPr>
+                                      <w:t>https://karthiksgujjar.github.io/CPU-Scheduling-Visualizer</w:t>
+                                    </w:r>
+                                  </w:hyperlink>
+                                </w:p>
+                                <w:p>
+                                  <w:pPr>
+                                    <w:pStyle w:val="FrameContents"/>
+                                    <w:rPr>
+                                      <w:color w:val="404040" w:themeColor="text1" w:themeTint="BF"/>
+                                      <w:sz w:val="24"/>
+                                      <w:szCs w:val="24"/>
+                                    </w:rPr>
+                                  </w:pPr>
+                                </w:p>
+                              </w:tc>
+                            </w:tr>
+                          </w:tbl>
+                          <w:p>
+                            <w:pPr>
+                              <w:pStyle w:val="FrameContents"/>
                               <w:pBdr>
                                 <w:bottom w:val="single" w:sz="4" w:space="1" w:color="000000"/>
                               </w:pBdr>
@@ -3545,7 +3388,7 @@
                                 <w:b/>
                                 <w:bCs/>
                                 <w:color w:val="404040" w:themeColor="text1" w:themeTint="BF"/>
-                                <w:sz w:val="32"/>
+                                <w:sz w:val="2"/>
                                 <w:szCs w:val="32"/>
                               </w:rPr>
                             </w:pPr>
@@ -3596,9 +3439,8 @@
                                 <w:sz w:val="28"/>
                                 <w:szCs w:val="24"/>
                               </w:rPr>
-                              <w:t xml:space="preserve">Government First Grade College, </w:t>
-                            </w:r>
-                            <w:proofErr w:type="spellStart"/>
+                              <w:t>Governme</w:t>
+                            </w:r>
                             <w:r>
                               <w:rPr>
                                 <w:b/>
@@ -3607,82 +3449,136 @@
                                 <w:sz w:val="28"/>
                                 <w:szCs w:val="24"/>
                               </w:rPr>
-                              <w:t>Tumkur</w:t>
-                            </w:r>
-                            <w:proofErr w:type="spellEnd"/>
-                            <w:r>
+                              <w:t>nt First Grade College, Tumkur</w:t>
+                            </w:r>
+                            <w:bookmarkStart w:id="0" w:name="_GoBack"/>
+                            <w:bookmarkEnd w:id="0"/>
+                          </w:p>
+                          <w:p>
+                            <w:pPr>
+                              <w:pStyle w:val="FrameContents"/>
+                              <w:spacing w:after="0" w:line="240" w:lineRule="auto"/>
+                              <w:rPr>
+                                <w:color w:val="404040" w:themeColor="text1" w:themeTint="BF"/>
+                                <w:sz w:val="24"/>
+                                <w:szCs w:val="24"/>
+                              </w:rPr>
+                            </w:pPr>
+                            <w:r>
+                              <w:rPr>
+                                <w:color w:val="404040" w:themeColor="text1" w:themeTint="BF"/>
+                                <w:sz w:val="24"/>
+                                <w:szCs w:val="24"/>
+                              </w:rPr>
+                              <w:t>Bachelor in Computer Application (2023)</w:t>
+                            </w:r>
+                          </w:p>
+                          <w:p>
+                            <w:pPr>
+                              <w:pStyle w:val="FrameContents"/>
+                              <w:spacing w:after="0" w:line="240" w:lineRule="auto"/>
+                              <w:rPr>
+                                <w:color w:val="404040" w:themeColor="text1" w:themeTint="BF"/>
+                                <w:sz w:val="24"/>
+                                <w:szCs w:val="24"/>
+                              </w:rPr>
+                            </w:pPr>
+                            <w:r>
+                              <w:rPr>
+                                <w:color w:val="404040" w:themeColor="text1" w:themeTint="BF"/>
+                                <w:sz w:val="24"/>
+                                <w:szCs w:val="24"/>
+                              </w:rPr>
+                              <w:t>86.9%</w:t>
+                            </w:r>
+                          </w:p>
+                          <w:p>
+                            <w:pPr>
+                              <w:pStyle w:val="FrameContents"/>
+                              <w:spacing w:after="0" w:line="240" w:lineRule="auto"/>
+                              <w:rPr>
+                                <w:color w:val="404040" w:themeColor="text1" w:themeTint="BF"/>
+                                <w:sz w:val="10"/>
+                                <w:szCs w:val="24"/>
+                              </w:rPr>
+                            </w:pPr>
+                          </w:p>
+                          <w:p>
+                            <w:pPr>
+                              <w:pStyle w:val="FrameContents"/>
+                              <w:spacing w:after="0" w:line="240" w:lineRule="auto"/>
                               <w:rPr>
                                 <w:b/>
                                 <w:bCs/>
                                 <w:color w:val="404040" w:themeColor="text1" w:themeTint="BF"/>
-                                <w:sz w:val="28"/>
-                                <w:szCs w:val="24"/>
-                              </w:rPr>
-                              <w:t>, Karnataka</w:t>
-                            </w:r>
-                          </w:p>
-                          <w:p>
-                            <w:pPr>
-                              <w:pStyle w:val="FrameContents"/>
-                              <w:spacing w:after="0" w:line="240" w:lineRule="auto"/>
-                              <w:rPr>
-                                <w:color w:val="404040" w:themeColor="text1" w:themeTint="BF"/>
-                                <w:sz w:val="24"/>
-                                <w:szCs w:val="24"/>
-                              </w:rPr>
-                            </w:pPr>
-                            <w:r>
-                              <w:rPr>
-                                <w:color w:val="404040" w:themeColor="text1" w:themeTint="BF"/>
-                                <w:sz w:val="24"/>
-                                <w:szCs w:val="24"/>
-                              </w:rPr>
-                              <w:t>Bachelor in Computer Application (2023)</w:t>
-                            </w:r>
-                          </w:p>
-                          <w:p>
-                            <w:pPr>
-                              <w:pStyle w:val="FrameContents"/>
-                              <w:spacing w:after="0" w:line="240" w:lineRule="auto"/>
-                              <w:rPr>
-                                <w:color w:val="404040" w:themeColor="text1" w:themeTint="BF"/>
-                                <w:sz w:val="24"/>
-                                <w:szCs w:val="24"/>
-                              </w:rPr>
-                            </w:pPr>
-                            <w:r>
-                              <w:rPr>
-                                <w:color w:val="404040" w:themeColor="text1" w:themeTint="BF"/>
-                                <w:sz w:val="24"/>
-                                <w:szCs w:val="24"/>
-                              </w:rPr>
-                              <w:t>86.9%</w:t>
-                            </w:r>
-                          </w:p>
-                          <w:p>
-                            <w:pPr>
-                              <w:pStyle w:val="FrameContents"/>
-                              <w:spacing w:after="0" w:line="240" w:lineRule="auto"/>
-                              <w:rPr>
-                                <w:color w:val="404040" w:themeColor="text1" w:themeTint="BF"/>
-                                <w:sz w:val="10"/>
-                                <w:szCs w:val="24"/>
-                              </w:rPr>
-                            </w:pPr>
-                          </w:p>
-                          <w:p>
-                            <w:pPr>
-                              <w:pStyle w:val="FrameContents"/>
-                              <w:spacing w:after="0" w:line="240" w:lineRule="auto"/>
+                                <w:sz w:val="24"/>
+                                <w:szCs w:val="24"/>
+                              </w:rPr>
+                            </w:pPr>
+                            <w:r>
                               <w:rPr>
                                 <w:b/>
                                 <w:bCs/>
                                 <w:color w:val="404040" w:themeColor="text1" w:themeTint="BF"/>
-                                <w:sz w:val="24"/>
-                                <w:szCs w:val="24"/>
-                              </w:rPr>
-                            </w:pPr>
-                            <w:r>
+                                <w:sz w:val="28"/>
+                                <w:szCs w:val="24"/>
+                              </w:rPr>
+                              <w:t>Government Polytechnic, Tumkur</w:t>
+                            </w:r>
+                          </w:p>
+                          <w:p>
+                            <w:pPr>
+                              <w:pStyle w:val="FrameContents"/>
+                              <w:spacing w:after="0" w:line="240" w:lineRule="auto"/>
+                              <w:rPr>
+                                <w:color w:val="404040" w:themeColor="text1" w:themeTint="BF"/>
+                                <w:sz w:val="24"/>
+                                <w:szCs w:val="24"/>
+                              </w:rPr>
+                            </w:pPr>
+                            <w:r>
+                              <w:rPr>
+                                <w:color w:val="404040" w:themeColor="text1" w:themeTint="BF"/>
+                                <w:sz w:val="24"/>
+                                <w:szCs w:val="24"/>
+                              </w:rPr>
+                              <w:t>Diploma in Computer Science</w:t>
+                            </w:r>
+                          </w:p>
+                          <w:p>
+                            <w:pPr>
+                              <w:pStyle w:val="FrameContents"/>
+                              <w:spacing w:after="0" w:line="240" w:lineRule="auto"/>
+                              <w:rPr>
+                                <w:color w:val="404040" w:themeColor="text1" w:themeTint="BF"/>
+                                <w:sz w:val="24"/>
+                                <w:szCs w:val="24"/>
+                              </w:rPr>
+                            </w:pPr>
+                            <w:r>
+                              <w:rPr>
+                                <w:color w:val="404040" w:themeColor="text1" w:themeTint="BF"/>
+                                <w:sz w:val="24"/>
+                                <w:szCs w:val="24"/>
+                              </w:rPr>
+                              <w:t>83.5%</w:t>
+                            </w:r>
+                          </w:p>
+                          <w:p>
+                            <w:pPr>
+                              <w:pStyle w:val="FrameContents"/>
+                              <w:spacing w:after="0" w:line="240" w:lineRule="auto"/>
+                              <w:rPr>
+                                <w:color w:val="404040" w:themeColor="text1" w:themeTint="BF"/>
+                                <w:sz w:val="10"/>
+                                <w:szCs w:val="24"/>
+                              </w:rPr>
+                            </w:pPr>
+                          </w:p>
+                          <w:p>
+                            <w:pPr>
+                              <w:pStyle w:val="FrameContents"/>
+                              <w:spacing w:after="0" w:line="240" w:lineRule="auto"/>
                               <w:rPr>
                                 <w:b/>
                                 <w:bCs/>
@@ -3690,9 +3586,7 @@
                                 <w:sz w:val="28"/>
                                 <w:szCs w:val="24"/>
                               </w:rPr>
-                              <w:t xml:space="preserve">Government Polytechnic, </w:t>
-                            </w:r>
-                            <w:proofErr w:type="spellStart"/>
+                            </w:pPr>
                             <w:r>
                               <w:rPr>
                                 <w:b/>
@@ -3701,103 +3595,8 @@
                                 <w:sz w:val="28"/>
                                 <w:szCs w:val="24"/>
                               </w:rPr>
-                              <w:t>Tumkur</w:t>
-                            </w:r>
-                            <w:proofErr w:type="spellEnd"/>
-                            <w:r>
-                              <w:rPr>
-                                <w:b/>
-                                <w:bCs/>
-                                <w:color w:val="404040" w:themeColor="text1" w:themeTint="BF"/>
-                                <w:sz w:val="28"/>
-                                <w:szCs w:val="24"/>
-                              </w:rPr>
-                              <w:t>, Karnataka</w:t>
-                            </w:r>
-                          </w:p>
-                          <w:p>
-                            <w:pPr>
-                              <w:pStyle w:val="FrameContents"/>
-                              <w:spacing w:after="0" w:line="240" w:lineRule="auto"/>
-                              <w:rPr>
-                                <w:color w:val="404040" w:themeColor="text1" w:themeTint="BF"/>
-                                <w:sz w:val="24"/>
-                                <w:szCs w:val="24"/>
-                              </w:rPr>
-                            </w:pPr>
-                            <w:r>
-                              <w:rPr>
-                                <w:color w:val="404040" w:themeColor="text1" w:themeTint="BF"/>
-                                <w:sz w:val="24"/>
-                                <w:szCs w:val="24"/>
-                              </w:rPr>
-                              <w:t>Diploma in Computer Science</w:t>
-                            </w:r>
-                          </w:p>
-                          <w:p>
-                            <w:pPr>
-                              <w:pStyle w:val="FrameContents"/>
-                              <w:spacing w:after="0" w:line="240" w:lineRule="auto"/>
-                              <w:rPr>
-                                <w:color w:val="404040" w:themeColor="text1" w:themeTint="BF"/>
-                                <w:sz w:val="24"/>
-                                <w:szCs w:val="24"/>
-                              </w:rPr>
-                            </w:pPr>
-                            <w:r>
-                              <w:rPr>
-                                <w:color w:val="404040" w:themeColor="text1" w:themeTint="BF"/>
-                                <w:sz w:val="24"/>
-                                <w:szCs w:val="24"/>
-                              </w:rPr>
-                              <w:t>83.5%</w:t>
-                            </w:r>
-                          </w:p>
-                          <w:p>
-                            <w:pPr>
-                              <w:pStyle w:val="FrameContents"/>
-                              <w:spacing w:after="0" w:line="240" w:lineRule="auto"/>
-                              <w:rPr>
-                                <w:color w:val="404040" w:themeColor="text1" w:themeTint="BF"/>
-                                <w:sz w:val="10"/>
-                                <w:szCs w:val="24"/>
-                              </w:rPr>
-                            </w:pPr>
-                          </w:p>
-                          <w:p>
-                            <w:pPr>
-                              <w:pStyle w:val="FrameContents"/>
-                              <w:spacing w:after="0" w:line="240" w:lineRule="auto"/>
-                              <w:rPr>
-                                <w:b/>
-                                <w:bCs/>
-                                <w:color w:val="404040" w:themeColor="text1" w:themeTint="BF"/>
-                                <w:sz w:val="28"/>
-                                <w:szCs w:val="24"/>
-                              </w:rPr>
-                            </w:pPr>
-                            <w:r>
-                              <w:rPr>
-                                <w:b/>
-                                <w:bCs/>
-                                <w:color w:val="404040" w:themeColor="text1" w:themeTint="BF"/>
-                                <w:sz w:val="28"/>
-                                <w:szCs w:val="24"/>
-                              </w:rPr>
-                              <w:t xml:space="preserve">St. Anne's High School, </w:t>
-                            </w:r>
-                            <w:proofErr w:type="spellStart"/>
-                            <w:r>
-                              <w:rPr>
-                                <w:b/>
-                                <w:bCs/>
-                                <w:color w:val="404040" w:themeColor="text1" w:themeTint="BF"/>
-                                <w:sz w:val="28"/>
-                                <w:szCs w:val="24"/>
-                              </w:rPr>
-                              <w:t>Sira</w:t>
-                            </w:r>
-                            <w:proofErr w:type="spellEnd"/>
+                              <w:t>St. Anne's High School, Sira</w:t>
+                            </w:r>
                           </w:p>
                           <w:p>
                             <w:pPr>
@@ -3899,52 +3698,23 @@
                                 <w:sz w:val="24"/>
                                 <w:szCs w:val="24"/>
                               </w:rPr>
-                              <w:t xml:space="preserve">Code </w:t>
-                            </w:r>
-                            <w:proofErr w:type="gramStart"/>
-                            <w:r>
-                              <w:rPr>
-                                <w:b/>
-                                <w:color w:val="404040" w:themeColor="text1" w:themeTint="BF"/>
-                                <w:sz w:val="24"/>
-                                <w:szCs w:val="24"/>
-                              </w:rPr>
-                              <w:t>War</w:t>
-                            </w:r>
-                            <w:r>
-                              <w:rPr>
-                                <w:color w:val="404040" w:themeColor="text1" w:themeTint="BF"/>
-                                <w:sz w:val="24"/>
-                                <w:szCs w:val="24"/>
-                              </w:rPr>
-                              <w:t xml:space="preserve">  (</w:t>
-                            </w:r>
-                            <w:proofErr w:type="gramEnd"/>
-                            <w:r>
-                              <w:rPr>
-                                <w:color w:val="404040" w:themeColor="text1" w:themeTint="BF"/>
-                                <w:sz w:val="24"/>
-                                <w:szCs w:val="24"/>
-                              </w:rPr>
-                              <w:t xml:space="preserve">V-TECHNOVATION 2023) conducted by VVFGC, </w:t>
-                            </w:r>
-                            <w:proofErr w:type="spellStart"/>
-                            <w:r>
-                              <w:rPr>
-                                <w:color w:val="404040" w:themeColor="text1" w:themeTint="BF"/>
-                                <w:sz w:val="24"/>
-                                <w:szCs w:val="24"/>
-                              </w:rPr>
-                              <w:t>Tumkur</w:t>
-                            </w:r>
-                            <w:proofErr w:type="spellEnd"/>
-                            <w:r>
-                              <w:rPr>
-                                <w:color w:val="404040" w:themeColor="text1" w:themeTint="BF"/>
-                                <w:sz w:val="24"/>
-                                <w:szCs w:val="24"/>
-                              </w:rPr>
-                              <w:t>.</w:t>
+                              <w:t>Code War</w:t>
+                            </w:r>
+                            <w:r>
+                              <w:rPr>
+                                <w:color w:val="404040" w:themeColor="text1" w:themeTint="BF"/>
+                                <w:sz w:val="24"/>
+                                <w:szCs w:val="24"/>
+                              </w:rPr>
+                              <w:t xml:space="preserve"> </w:t>
+                            </w:r>
+                            <w:r>
+                              <w:rPr>
+                                <w:color w:val="404040" w:themeColor="text1" w:themeTint="BF"/>
+                                <w:sz w:val="24"/>
+                                <w:szCs w:val="24"/>
+                              </w:rPr>
+                              <w:t>(V-TECHNOVATION 2023) conducted by VVFGC, Tumkur.</w:t>
                             </w:r>
                           </w:p>
                           <w:p>
@@ -4134,7 +3904,7 @@
                                           </pic:cNvPicPr>
                                         </pic:nvPicPr>
                                         <pic:blipFill>
-                                          <a:blip r:embed="rId47"/>
+                                          <a:blip r:embed="rId49"/>
                                           <a:stretch>
                                             <a:fillRect/>
                                           </a:stretch>
@@ -4176,7 +3946,7 @@
                                 <w:szCs w:val="24"/>
                               </w:rPr>
                             </w:pPr>
-                            <w:hyperlink r:id="rId51">
+                            <w:hyperlink r:id="rId53">
                               <w:r>
                                 <w:rPr>
                                   <w:rStyle w:val="Hyperlink"/>
@@ -4207,43 +3977,47 @@
                         <w:pStyle w:val="FrameContents"/>
                         <w:spacing w:after="0" w:line="240" w:lineRule="auto"/>
                         <w:rPr>
+                          <w:color w:val="404040" w:themeColor="text1" w:themeTint="BF"/>
+                          <w:sz w:val="28"/>
+                          <w:szCs w:val="24"/>
+                        </w:rPr>
+                      </w:pPr>
+                      <w:r>
+                        <w:rPr>
                           <w:b/>
                           <w:bCs/>
                           <w:color w:val="404040" w:themeColor="text1" w:themeTint="BF"/>
                           <w:sz w:val="28"/>
                           <w:szCs w:val="24"/>
                         </w:rPr>
-                      </w:pPr>
-                      <w:r>
-                        <w:rPr>
-                          <w:b/>
-                          <w:bCs/>
+                        <w:t>Paying Guest Management System</w:t>
+                      </w:r>
+                      <w:r>
+                        <w:rPr>
                           <w:color w:val="404040" w:themeColor="text1" w:themeTint="BF"/>
                           <w:sz w:val="28"/>
                           <w:szCs w:val="24"/>
                         </w:rPr>
-                        <w:t>Simple Library Surfer</w:t>
+                        <w:t xml:space="preserve">  </w:t>
                       </w:r>
                     </w:p>
                     <w:p>
                       <w:pPr>
                         <w:pStyle w:val="FrameContents"/>
                         <w:spacing w:after="0" w:line="240" w:lineRule="auto"/>
-                        <w:ind w:firstLine="720"/>
-                        <w:rPr>
-                          <w:b/>
-                          <w:bCs/>
-                          <w:color w:val="404040" w:themeColor="text1" w:themeTint="BF"/>
-                          <w:sz w:val="28"/>
-                          <w:szCs w:val="24"/>
-                        </w:rPr>
-                      </w:pPr>
-                      <w:r>
-                        <w:rPr>
-                          <w:color w:val="404040" w:themeColor="text1" w:themeTint="BF"/>
-                          <w:sz w:val="24"/>
-                          <w:szCs w:val="24"/>
-                        </w:rPr>
+                        <w:rPr>
+                          <w:color w:val="404040" w:themeColor="text1" w:themeTint="BF"/>
+                          <w:sz w:val="24"/>
+                          <w:szCs w:val="24"/>
+                        </w:rPr>
+                      </w:pPr>
+                      <w:r>
+                        <w:rPr>
+                          <w:color w:val="404040" w:themeColor="text1" w:themeTint="BF"/>
+                          <w:sz w:val="24"/>
+                          <w:szCs w:val="24"/>
+                        </w:rPr>
+                        <w:tab/>
                         <w:t>A</w:t>
                       </w:r>
                       <w:r>
@@ -4252,49 +4026,39 @@
                           <w:sz w:val="24"/>
                           <w:szCs w:val="24"/>
                         </w:rPr>
-                        <w:t xml:space="preserve"> CRUD application</w:t>
-                      </w:r>
-                      <w:r>
-                        <w:rPr>
-                          <w:color w:val="404040" w:themeColor="text1" w:themeTint="BF"/>
-                          <w:sz w:val="24"/>
-                          <w:szCs w:val="24"/>
-                        </w:rPr>
-                        <w:t xml:space="preserve"> developed</w:t>
-                      </w:r>
-                      <w:r>
-                        <w:rPr>
-                          <w:color w:val="404040" w:themeColor="text1" w:themeTint="BF"/>
-                          <w:sz w:val="24"/>
-                          <w:szCs w:val="24"/>
-                        </w:rPr>
-                        <w:t xml:space="preserve"> in .NET with C# (</w:t>
-                      </w:r>
-                      <w:proofErr w:type="spellStart"/>
-                      <w:r>
-                        <w:rPr>
-                          <w:color w:val="404040" w:themeColor="text1" w:themeTint="BF"/>
-                          <w:sz w:val="24"/>
-                          <w:szCs w:val="24"/>
-                        </w:rPr>
-                        <w:t>WinForms</w:t>
-                      </w:r>
-                      <w:proofErr w:type="spellEnd"/>
-                      <w:r>
-                        <w:rPr>
-                          <w:color w:val="404040" w:themeColor="text1" w:themeTint="BF"/>
-                          <w:sz w:val="24"/>
-                          <w:szCs w:val="24"/>
-                        </w:rPr>
-                        <w:t>) for managing library book details</w:t>
-                      </w:r>
-                      <w:r>
-                        <w:rPr>
-                          <w:color w:val="404040" w:themeColor="text1" w:themeTint="BF"/>
-                          <w:sz w:val="24"/>
-                          <w:szCs w:val="24"/>
-                        </w:rPr>
-                        <w:t xml:space="preserve"> for librarians to access book data including book name, author and ID</w:t>
+                        <w:t xml:space="preserve"> user-friendly Paying Guests Management software for </w:t>
+                      </w:r>
+                      <w:r>
+                        <w:rPr>
+                          <w:color w:val="404040" w:themeColor="text1" w:themeTint="BF"/>
+                          <w:sz w:val="24"/>
+                          <w:szCs w:val="24"/>
+                        </w:rPr>
+                        <w:t xml:space="preserve">PG </w:t>
+                      </w:r>
+                      <w:r>
+                        <w:rPr>
+                          <w:color w:val="404040" w:themeColor="text1" w:themeTint="BF"/>
+                          <w:sz w:val="24"/>
+                          <w:szCs w:val="24"/>
+                        </w:rPr>
+                        <w:t>building owners</w:t>
+                      </w:r>
+                      <w:r>
+                        <w:rPr>
+                          <w:color w:val="404040" w:themeColor="text1" w:themeTint="BF"/>
+                          <w:sz w:val="24"/>
+                          <w:szCs w:val="24"/>
+                        </w:rPr>
+                        <w:t xml:space="preserve"> developed </w:t>
+                      </w:r>
+                      <w:r>
+                        <w:rPr>
+                          <w:color w:val="404040" w:themeColor="text1" w:themeTint="BF"/>
+                          <w:sz w:val="24"/>
+                          <w:szCs w:val="24"/>
+                        </w:rPr>
+                        <w:t>using .NET with C# (WinForms)</w:t>
                       </w:r>
                       <w:r>
                         <w:rPr>
@@ -4321,31 +4085,15 @@
                           <w:sz w:val="24"/>
                           <w:szCs w:val="24"/>
                         </w:rPr>
-                        <w:t>Features include</w:t>
-                      </w:r>
-                      <w:r>
-                        <w:rPr>
-                          <w:color w:val="404040" w:themeColor="text1" w:themeTint="BF"/>
-                          <w:sz w:val="24"/>
-                          <w:szCs w:val="24"/>
-                        </w:rPr>
-                        <w:t>:</w:t>
-                      </w:r>
-                      <w:r>
-                        <w:rPr>
-                          <w:color w:val="404040" w:themeColor="text1" w:themeTint="BF"/>
-                          <w:sz w:val="24"/>
-                          <w:szCs w:val="24"/>
-                        </w:rPr>
-                        <w:t xml:space="preserve"> </w:t>
-                      </w:r>
-                      <w:r>
-                        <w:rPr>
-                          <w:color w:val="404040" w:themeColor="text1" w:themeTint="BF"/>
-                          <w:sz w:val="24"/>
-                          <w:szCs w:val="24"/>
-                        </w:rPr>
-                        <w:t xml:space="preserve"> </w:t>
+                        <w:tab/>
+                      </w:r>
+                      <w:r>
+                        <w:rPr>
+                          <w:color w:val="404040" w:themeColor="text1" w:themeTint="BF"/>
+                          <w:sz w:val="24"/>
+                          <w:szCs w:val="24"/>
+                        </w:rPr>
+                        <w:t>Streamlined guest and building management, replacing manual processes.</w:t>
                       </w:r>
                     </w:p>
                     <w:p>
@@ -4372,163 +4120,7 @@
                           <w:sz w:val="24"/>
                           <w:szCs w:val="24"/>
                         </w:rPr>
-                        <w:t>D</w:t>
-                      </w:r>
-                      <w:r>
-                        <w:rPr>
-                          <w:color w:val="404040" w:themeColor="text1" w:themeTint="BF"/>
-                          <w:sz w:val="24"/>
-                          <w:szCs w:val="24"/>
-                        </w:rPr>
-                        <w:t xml:space="preserve">ata </w:t>
-                      </w:r>
-                      <w:r>
-                        <w:rPr>
-                          <w:b/>
-                          <w:color w:val="404040" w:themeColor="text1" w:themeTint="BF"/>
-                          <w:sz w:val="24"/>
-                          <w:szCs w:val="24"/>
-                        </w:rPr>
-                        <w:t>insertion</w:t>
-                      </w:r>
-                      <w:r>
-                        <w:rPr>
-                          <w:color w:val="404040" w:themeColor="text1" w:themeTint="BF"/>
-                          <w:sz w:val="24"/>
-                          <w:szCs w:val="24"/>
-                        </w:rPr>
-                        <w:t>,</w:t>
-                      </w:r>
-                      <w:r>
-                        <w:rPr>
-                          <w:b/>
-                          <w:color w:val="404040" w:themeColor="text1" w:themeTint="BF"/>
-                          <w:sz w:val="24"/>
-                          <w:szCs w:val="24"/>
-                        </w:rPr>
-                        <w:t xml:space="preserve"> deletion</w:t>
-                      </w:r>
-                      <w:r>
-                        <w:rPr>
-                          <w:color w:val="404040" w:themeColor="text1" w:themeTint="BF"/>
-                          <w:sz w:val="24"/>
-                          <w:szCs w:val="24"/>
-                        </w:rPr>
-                        <w:t xml:space="preserve"> (including the option to delete all data), </w:t>
-                      </w:r>
-                      <w:r>
-                        <w:rPr>
-                          <w:b/>
-                          <w:color w:val="404040" w:themeColor="text1" w:themeTint="BF"/>
-                          <w:sz w:val="24"/>
-                          <w:szCs w:val="24"/>
-                        </w:rPr>
-                        <w:t>updating</w:t>
-                      </w:r>
-                      <w:r>
-                        <w:rPr>
-                          <w:color w:val="404040" w:themeColor="text1" w:themeTint="BF"/>
-                          <w:sz w:val="24"/>
-                          <w:szCs w:val="24"/>
-                        </w:rPr>
-                        <w:t xml:space="preserve">, and </w:t>
-                      </w:r>
-                      <w:r>
-                        <w:rPr>
-                          <w:b/>
-                          <w:color w:val="404040" w:themeColor="text1" w:themeTint="BF"/>
-                          <w:sz w:val="24"/>
-                          <w:szCs w:val="24"/>
-                        </w:rPr>
-                        <w:t>viewing</w:t>
-                      </w:r>
-                      <w:r>
-                        <w:rPr>
-                          <w:color w:val="404040" w:themeColor="text1" w:themeTint="BF"/>
-                          <w:sz w:val="24"/>
-                          <w:szCs w:val="24"/>
-                        </w:rPr>
-                        <w:t xml:space="preserve">. </w:t>
-                      </w:r>
-                    </w:p>
-                    <w:p>
-                      <w:pPr>
-                        <w:pStyle w:val="FrameContents"/>
-                        <w:spacing w:after="0" w:line="240" w:lineRule="auto"/>
-                        <w:ind w:firstLine="720"/>
-                        <w:rPr>
-                          <w:color w:val="404040" w:themeColor="text1" w:themeTint="BF"/>
-                          <w:sz w:val="24"/>
-                          <w:szCs w:val="24"/>
-                        </w:rPr>
-                      </w:pPr>
-                      <w:r>
-                        <w:rPr>
-                          <w:color w:val="404040" w:themeColor="text1" w:themeTint="BF"/>
-                          <w:sz w:val="24"/>
-                          <w:szCs w:val="24"/>
-                        </w:rPr>
-                        <w:t xml:space="preserve">Implemented a </w:t>
-                      </w:r>
-                      <w:r>
-                        <w:rPr>
-                          <w:b/>
-                          <w:color w:val="404040" w:themeColor="text1" w:themeTint="BF"/>
-                          <w:sz w:val="24"/>
-                          <w:szCs w:val="24"/>
-                        </w:rPr>
-                        <w:t>PDF report generation</w:t>
-                      </w:r>
-                      <w:r>
-                        <w:rPr>
-                          <w:b/>
-                          <w:color w:val="404040" w:themeColor="text1" w:themeTint="BF"/>
-                          <w:sz w:val="24"/>
-                          <w:szCs w:val="24"/>
-                        </w:rPr>
-                        <w:t xml:space="preserve"> </w:t>
-                      </w:r>
-                      <w:r>
-                        <w:rPr>
-                          <w:color w:val="404040" w:themeColor="text1" w:themeTint="BF"/>
-                          <w:sz w:val="24"/>
-                          <w:szCs w:val="24"/>
-                        </w:rPr>
-                        <w:t xml:space="preserve">and </w:t>
-                      </w:r>
-                      <w:r>
-                        <w:rPr>
-                          <w:b/>
-                          <w:color w:val="404040" w:themeColor="text1" w:themeTint="BF"/>
-                          <w:sz w:val="24"/>
-                          <w:szCs w:val="24"/>
-                        </w:rPr>
-                        <w:t>book searching</w:t>
-                      </w:r>
-                      <w:r>
-                        <w:rPr>
-                          <w:color w:val="404040" w:themeColor="text1" w:themeTint="BF"/>
-                          <w:sz w:val="24"/>
-                          <w:szCs w:val="24"/>
-                        </w:rPr>
-                        <w:t xml:space="preserve"> capabilities</w:t>
-                      </w:r>
-                      <w:r>
-                        <w:rPr>
-                          <w:b/>
-                          <w:color w:val="404040" w:themeColor="text1" w:themeTint="BF"/>
-                          <w:sz w:val="24"/>
-                          <w:szCs w:val="24"/>
-                        </w:rPr>
-                        <w:t>.</w:t>
-                      </w:r>
-                      <w:r>
-                        <w:rPr>
-                          <w:color w:val="404040" w:themeColor="text1" w:themeTint="BF"/>
-                          <w:sz w:val="24"/>
-                          <w:szCs w:val="24"/>
-                        </w:rPr>
-                        <w:t xml:space="preserve"> </w:t>
+                        <w:t>Featured staff management, guest admission/removal, fee collection, visitor tracking, and reporting.</w:t>
                       </w:r>
                     </w:p>
                     <w:tbl>
@@ -4577,10 +4169,10 @@
                                 <w:lang w:val="en-IN" w:eastAsia="en-IN"/>
                               </w:rPr>
                               <w:drawing>
-                                <wp:inline distT="0" distB="0" distL="0" distR="0" wp14:anchorId="149E4E33" wp14:editId="182ABC04">
+                                <wp:inline distT="0" distB="0" distL="0" distR="0" wp14:anchorId="3A7BB5DA" wp14:editId="36FC4237">
                                   <wp:extent cx="250825" cy="250825"/>
                                   <wp:effectExtent l="0" t="0" r="0" b="0"/>
-                                  <wp:docPr id="2" name="Picture 13" descr="C:\Users\Karthik s\Downloads\internet_world_wide_web_www_globe_communication_website_browser_network_connection_icon_195710.png"/>
+                                  <wp:docPr id="4" name="Picture 14" descr="C:\Users\Karthik s\Downloads\internet_world_wide_web_www_globe_communication_website_browser_network_connection_icon_195710.png"/>
                                   <wp:cNvGraphicFramePr>
                                     <a:graphicFrameLocks xmlns:a="http://schemas.openxmlformats.org/drawingml/2006/main" noChangeAspect="1"/>
                                   </wp:cNvGraphicFramePr>
@@ -4588,13 +4180,13 @@
                                     <a:graphicData uri="http://schemas.openxmlformats.org/drawingml/2006/picture">
                                       <pic:pic xmlns:pic="http://schemas.openxmlformats.org/drawingml/2006/picture">
                                         <pic:nvPicPr>
-                                          <pic:cNvPr id="7" name="Picture 13" descr="C:\Users\Karthik s\Downloads\internet_world_wide_web_www_globe_communication_website_browser_network_connection_icon_195710.png"/>
+                                          <pic:cNvPr id="8" name="Picture 14" descr="C:\Users\Karthik s\Downloads\internet_world_wide_web_www_globe_communication_website_browser_network_connection_icon_195710.png"/>
                                           <pic:cNvPicPr>
                                             <a:picLocks noChangeAspect="1" noChangeArrowheads="1"/>
                                           </pic:cNvPicPr>
                                         </pic:nvPicPr>
                                         <pic:blipFill>
-                                          <a:blip r:embed="rId47"/>
+                                          <a:blip r:embed="rId49"/>
                                           <a:stretch>
                                             <a:fillRect/>
                                           </a:stretch>
@@ -4631,13 +4223,14 @@
                             <w:pPr>
                               <w:pStyle w:val="FrameContents"/>
                               <w:rPr>
-                                <w:rStyle w:val="Hyperlink"/>
                                 <w:rFonts w:eastAsia="Calibri" w:cs="Arial"/>
-                                <w:sz w:val="24"/>
-                                <w:szCs w:val="24"/>
-                              </w:rPr>
-                            </w:pPr>
-                            <w:hyperlink r:id="rId52">
+                                <w:color w:val="0563C1" w:themeColor="hyperlink"/>
+                                <w:sz w:val="24"/>
+                                <w:szCs w:val="24"/>
+                                <w:u w:val="single"/>
+                              </w:rPr>
+                            </w:pPr>
+                            <w:hyperlink r:id="rId54">
                               <w:r>
                                 <w:rPr>
                                   <w:rStyle w:val="Hyperlink"/>
@@ -4645,19 +4238,9 @@
                                   <w:sz w:val="24"/>
                                   <w:szCs w:val="24"/>
                                 </w:rPr>
-                                <w:t>https://karthiksgujjar.github.io/SLS</w:t>
+                                <w:t>https://karthiksgujjar.github.io/PGMS</w:t>
                               </w:r>
                             </w:hyperlink>
-                          </w:p>
-                          <w:p>
-                            <w:pPr>
-                              <w:pStyle w:val="FrameContents"/>
-                              <w:rPr>
-                                <w:color w:val="404040" w:themeColor="text1" w:themeTint="BF"/>
-                                <w:sz w:val="24"/>
-                                <w:szCs w:val="24"/>
-                              </w:rPr>
-                            </w:pPr>
                           </w:p>
                         </w:tc>
                       </w:tr>
@@ -4667,128 +4250,132 @@
                         <w:pStyle w:val="FrameContents"/>
                         <w:spacing w:after="0" w:line="240" w:lineRule="auto"/>
                         <w:rPr>
-                          <w:color w:val="404040" w:themeColor="text1" w:themeTint="BF"/>
-                          <w:sz w:val="28"/>
-                          <w:szCs w:val="24"/>
-                        </w:rPr>
-                      </w:pPr>
-                      <w:r>
-                        <w:rPr>
                           <w:b/>
                           <w:bCs/>
                           <w:color w:val="404040" w:themeColor="text1" w:themeTint="BF"/>
                           <w:sz w:val="28"/>
                           <w:szCs w:val="24"/>
                         </w:rPr>
-                        <w:t>Paying Guest Management System</w:t>
-                      </w:r>
-                      <w:r>
-                        <w:rPr>
+                      </w:pPr>
+                    </w:p>
+                    <w:p>
+                      <w:pPr>
+                        <w:pStyle w:val="FrameContents"/>
+                        <w:spacing w:after="0" w:line="240" w:lineRule="auto"/>
+                        <w:rPr>
+                          <w:b/>
+                          <w:bCs/>
                           <w:color w:val="404040" w:themeColor="text1" w:themeTint="BF"/>
                           <w:sz w:val="28"/>
                           <w:szCs w:val="24"/>
                         </w:rPr>
-                        <w:t xml:space="preserve">  </w:t>
+                      </w:pPr>
+                      <w:r>
+                        <w:rPr>
+                          <w:b/>
+                          <w:bCs/>
+                          <w:color w:val="404040" w:themeColor="text1" w:themeTint="BF"/>
+                          <w:sz w:val="28"/>
+                          <w:szCs w:val="24"/>
+                        </w:rPr>
+                        <w:t>CPU Scheduling Visualizer</w:t>
                       </w:r>
                     </w:p>
                     <w:p>
                       <w:pPr>
                         <w:pStyle w:val="FrameContents"/>
                         <w:spacing w:after="0" w:line="240" w:lineRule="auto"/>
-                        <w:rPr>
-                          <w:color w:val="404040" w:themeColor="text1" w:themeTint="BF"/>
-                          <w:sz w:val="24"/>
-                          <w:szCs w:val="24"/>
-                        </w:rPr>
-                      </w:pPr>
-                      <w:r>
-                        <w:rPr>
-                          <w:color w:val="404040" w:themeColor="text1" w:themeTint="BF"/>
-                          <w:sz w:val="24"/>
-                          <w:szCs w:val="24"/>
-                        </w:rPr>
-                        <w:tab/>
-                        <w:t>A</w:t>
-                      </w:r>
-                      <w:r>
-                        <w:rPr>
-                          <w:color w:val="404040" w:themeColor="text1" w:themeTint="BF"/>
-                          <w:sz w:val="24"/>
-                          <w:szCs w:val="24"/>
-                        </w:rPr>
-                        <w:t xml:space="preserve"> user-friendly Paying Guests Management software for </w:t>
-                      </w:r>
-                      <w:r>
-                        <w:rPr>
-                          <w:color w:val="404040" w:themeColor="text1" w:themeTint="BF"/>
-                          <w:sz w:val="24"/>
-                          <w:szCs w:val="24"/>
-                        </w:rPr>
-                        <w:t xml:space="preserve">PG </w:t>
-                      </w:r>
-                      <w:r>
-                        <w:rPr>
-                          <w:color w:val="404040" w:themeColor="text1" w:themeTint="BF"/>
-                          <w:sz w:val="24"/>
-                          <w:szCs w:val="24"/>
-                        </w:rPr>
-                        <w:t>building owners</w:t>
-                      </w:r>
-                      <w:r>
-                        <w:rPr>
-                          <w:color w:val="404040" w:themeColor="text1" w:themeTint="BF"/>
-                          <w:sz w:val="24"/>
-                          <w:szCs w:val="24"/>
-                        </w:rPr>
-                        <w:t xml:space="preserve"> developed </w:t>
-                      </w:r>
-                      <w:r>
-                        <w:rPr>
-                          <w:color w:val="404040" w:themeColor="text1" w:themeTint="BF"/>
-                          <w:sz w:val="24"/>
-                          <w:szCs w:val="24"/>
-                        </w:rPr>
-                        <w:t>using .NET with C# (WinForms)</w:t>
-                      </w:r>
-                      <w:r>
-                        <w:rPr>
-                          <w:color w:val="404040" w:themeColor="text1" w:themeTint="BF"/>
-                          <w:sz w:val="24"/>
-                          <w:szCs w:val="24"/>
-                        </w:rPr>
-                        <w:t>.</w:t>
+                        <w:ind w:firstLine="720"/>
+                        <w:rPr>
+                          <w:color w:val="404040" w:themeColor="text1" w:themeTint="BF"/>
+                          <w:sz w:val="24"/>
+                          <w:szCs w:val="24"/>
+                        </w:rPr>
+                      </w:pPr>
+                      <w:r>
+                        <w:rPr>
+                          <w:color w:val="404040" w:themeColor="text1" w:themeTint="BF"/>
+                          <w:sz w:val="24"/>
+                          <w:szCs w:val="24"/>
+                        </w:rPr>
+                        <w:t>This is a side project developed with an intention to help my juniors better understand the</w:t>
+                      </w:r>
+                      <w:r>
+                        <w:rPr>
+                          <w:color w:val="404040" w:themeColor="text1" w:themeTint="BF"/>
+                          <w:sz w:val="24"/>
+                          <w:szCs w:val="24"/>
+                        </w:rPr>
+                        <w:t xml:space="preserve"> </w:t>
+                      </w:r>
+                      <w:r>
+                        <w:rPr>
+                          <w:color w:val="404040" w:themeColor="text1" w:themeTint="BF"/>
+                          <w:sz w:val="24"/>
+                          <w:szCs w:val="24"/>
+                        </w:rPr>
+                        <w:t>differences between various CPU Scheduling Algorithms in one go</w:t>
+                      </w:r>
+                      <w:r>
+                        <w:rPr>
+                          <w:color w:val="404040" w:themeColor="text1" w:themeTint="BF"/>
+                          <w:sz w:val="24"/>
+                          <w:szCs w:val="24"/>
+                        </w:rPr>
+                        <w:t xml:space="preserve"> using HTML, CSS and JavaScript</w:t>
+                      </w:r>
+                      <w:r>
+                        <w:rPr>
+                          <w:color w:val="404040" w:themeColor="text1" w:themeTint="BF"/>
+                          <w:sz w:val="24"/>
+                          <w:szCs w:val="24"/>
+                        </w:rPr>
+                        <w:t xml:space="preserve">. </w:t>
                       </w:r>
                     </w:p>
                     <w:p>
                       <w:pPr>
                         <w:pStyle w:val="FrameContents"/>
                         <w:spacing w:after="0" w:line="240" w:lineRule="auto"/>
-                        <w:rPr>
-                          <w:color w:val="404040" w:themeColor="text1" w:themeTint="BF"/>
-                          <w:sz w:val="24"/>
-                          <w:szCs w:val="24"/>
-                        </w:rPr>
-                      </w:pPr>
-                      <w:r>
-                        <w:rPr>
-                          <w:color w:val="404040" w:themeColor="text1" w:themeTint="BF"/>
-                          <w:sz w:val="24"/>
-                          <w:szCs w:val="24"/>
-                        </w:rPr>
-                        <w:tab/>
-                      </w:r>
-                      <w:r>
-                        <w:rPr>
-                          <w:color w:val="404040" w:themeColor="text1" w:themeTint="BF"/>
-                          <w:sz w:val="24"/>
-                          <w:szCs w:val="24"/>
-                        </w:rPr>
-                        <w:t>Streamlined guest and building management, replacing manual processes.</w:t>
-                      </w:r>
-                    </w:p>
-                    <w:p>
-                      <w:pPr>
-                        <w:pStyle w:val="FrameContents"/>
+                        <w:ind w:firstLine="720"/>
+                        <w:rPr>
+                          <w:color w:val="404040" w:themeColor="text1" w:themeTint="BF"/>
+                          <w:sz w:val="24"/>
+                          <w:szCs w:val="24"/>
+                        </w:rPr>
+                      </w:pPr>
+                      <w:r>
+                        <w:rPr>
+                          <w:color w:val="404040" w:themeColor="text1" w:themeTint="BF"/>
+                          <w:sz w:val="24"/>
+                          <w:szCs w:val="24"/>
+                        </w:rPr>
+                        <w:t>The site includes 4</w:t>
+                      </w:r>
+                      <w:r>
+                        <w:rPr>
+                          <w:color w:val="404040" w:themeColor="text1" w:themeTint="BF"/>
+                          <w:sz w:val="24"/>
+                          <w:szCs w:val="24"/>
+                        </w:rPr>
+                        <w:t xml:space="preserve"> </w:t>
+                      </w:r>
+                      <w:r>
+                        <w:rPr>
+                          <w:color w:val="404040" w:themeColor="text1" w:themeTint="BF"/>
+                          <w:sz w:val="24"/>
+                          <w:szCs w:val="24"/>
+                        </w:rPr>
+                        <w:t xml:space="preserve">algorithms, they are: </w:t>
+                      </w:r>
+                    </w:p>
+                    <w:p>
+                      <w:pPr>
+                        <w:pStyle w:val="FrameContents"/>
+                        <w:numPr>
+                          <w:ilvl w:val="1"/>
+                          <w:numId w:val="6"/>
+                        </w:numPr>
                         <w:spacing w:after="0" w:line="240" w:lineRule="auto"/>
                         <w:rPr>
                           <w:color w:val="404040" w:themeColor="text1" w:themeTint="BF"/>
@@ -4802,33 +4389,140 @@
                           <w:sz w:val="24"/>
                           <w:szCs w:val="24"/>
                         </w:rPr>
-                        <w:tab/>
-                      </w:r>
-                      <w:r>
-                        <w:rPr>
-                          <w:color w:val="404040" w:themeColor="text1" w:themeTint="BF"/>
-                          <w:sz w:val="24"/>
-                          <w:szCs w:val="24"/>
-                        </w:rPr>
-                        <w:t xml:space="preserve">Featured staff management, guest admission/removal, </w:t>
-                      </w:r>
-                      <w:proofErr w:type="gramStart"/>
-                      <w:r>
-                        <w:rPr>
-                          <w:color w:val="404040" w:themeColor="text1" w:themeTint="BF"/>
-                          <w:sz w:val="24"/>
-                          <w:szCs w:val="24"/>
-                        </w:rPr>
-                        <w:t>fee</w:t>
-                      </w:r>
-                      <w:proofErr w:type="gramEnd"/>
-                      <w:r>
-                        <w:rPr>
-                          <w:color w:val="404040" w:themeColor="text1" w:themeTint="BF"/>
-                          <w:sz w:val="24"/>
-                          <w:szCs w:val="24"/>
-                        </w:rPr>
-                        <w:t xml:space="preserve"> collection, visitor tracking, and reporting.</w:t>
+                        <w:t xml:space="preserve">First Come First Serve, </w:t>
+                      </w:r>
+                    </w:p>
+                    <w:p>
+                      <w:pPr>
+                        <w:pStyle w:val="FrameContents"/>
+                        <w:numPr>
+                          <w:ilvl w:val="1"/>
+                          <w:numId w:val="6"/>
+                        </w:numPr>
+                        <w:spacing w:after="0" w:line="240" w:lineRule="auto"/>
+                        <w:rPr>
+                          <w:color w:val="404040" w:themeColor="text1" w:themeTint="BF"/>
+                          <w:sz w:val="24"/>
+                          <w:szCs w:val="24"/>
+                        </w:rPr>
+                      </w:pPr>
+                      <w:r>
+                        <w:rPr>
+                          <w:color w:val="404040" w:themeColor="text1" w:themeTint="BF"/>
+                          <w:sz w:val="24"/>
+                          <w:szCs w:val="24"/>
+                        </w:rPr>
+                        <w:t>S</w:t>
+                      </w:r>
+                      <w:r>
+                        <w:rPr>
+                          <w:color w:val="404040" w:themeColor="text1" w:themeTint="BF"/>
+                          <w:sz w:val="24"/>
+                          <w:szCs w:val="24"/>
+                        </w:rPr>
+                        <w:t xml:space="preserve">hortest </w:t>
+                      </w:r>
+                      <w:r>
+                        <w:rPr>
+                          <w:color w:val="404040" w:themeColor="text1" w:themeTint="BF"/>
+                          <w:sz w:val="24"/>
+                          <w:szCs w:val="24"/>
+                        </w:rPr>
+                        <w:t>J</w:t>
+                      </w:r>
+                      <w:r>
+                        <w:rPr>
+                          <w:color w:val="404040" w:themeColor="text1" w:themeTint="BF"/>
+                          <w:sz w:val="24"/>
+                          <w:szCs w:val="24"/>
+                        </w:rPr>
+                        <w:t xml:space="preserve">ob </w:t>
+                      </w:r>
+                      <w:r>
+                        <w:rPr>
+                          <w:color w:val="404040" w:themeColor="text1" w:themeTint="BF"/>
+                          <w:sz w:val="24"/>
+                          <w:szCs w:val="24"/>
+                        </w:rPr>
+                        <w:t>F</w:t>
+                      </w:r>
+                      <w:r>
+                        <w:rPr>
+                          <w:color w:val="404040" w:themeColor="text1" w:themeTint="BF"/>
+                          <w:sz w:val="24"/>
+                          <w:szCs w:val="24"/>
+                        </w:rPr>
+                        <w:t xml:space="preserve">irst, </w:t>
+                      </w:r>
+                    </w:p>
+                    <w:p>
+                      <w:pPr>
+                        <w:pStyle w:val="FrameContents"/>
+                        <w:numPr>
+                          <w:ilvl w:val="1"/>
+                          <w:numId w:val="6"/>
+                        </w:numPr>
+                        <w:spacing w:after="0" w:line="240" w:lineRule="auto"/>
+                        <w:rPr>
+                          <w:color w:val="404040" w:themeColor="text1" w:themeTint="BF"/>
+                          <w:sz w:val="24"/>
+                          <w:szCs w:val="24"/>
+                        </w:rPr>
+                      </w:pPr>
+                      <w:r>
+                        <w:rPr>
+                          <w:color w:val="404040" w:themeColor="text1" w:themeTint="BF"/>
+                          <w:sz w:val="24"/>
+                          <w:szCs w:val="24"/>
+                        </w:rPr>
+                        <w:t>R</w:t>
+                      </w:r>
+                      <w:r>
+                        <w:rPr>
+                          <w:color w:val="404040" w:themeColor="text1" w:themeTint="BF"/>
+                          <w:sz w:val="24"/>
+                          <w:szCs w:val="24"/>
+                        </w:rPr>
+                        <w:t xml:space="preserve">ound </w:t>
+                      </w:r>
+                      <w:r>
+                        <w:rPr>
+                          <w:color w:val="404040" w:themeColor="text1" w:themeTint="BF"/>
+                          <w:sz w:val="24"/>
+                          <w:szCs w:val="24"/>
+                        </w:rPr>
+                        <w:t>R</w:t>
+                      </w:r>
+                      <w:r>
+                        <w:rPr>
+                          <w:color w:val="404040" w:themeColor="text1" w:themeTint="BF"/>
+                          <w:sz w:val="24"/>
+                          <w:szCs w:val="24"/>
+                        </w:rPr>
+                        <w:t xml:space="preserve">obin and </w:t>
+                      </w:r>
+                    </w:p>
+                    <w:p>
+                      <w:pPr>
+                        <w:pStyle w:val="FrameContents"/>
+                        <w:numPr>
+                          <w:ilvl w:val="1"/>
+                          <w:numId w:val="6"/>
+                        </w:numPr>
+                        <w:spacing w:after="0" w:line="240" w:lineRule="auto"/>
+                        <w:rPr>
+                          <w:color w:val="404040" w:themeColor="text1" w:themeTint="BF"/>
+                          <w:sz w:val="24"/>
+                          <w:szCs w:val="24"/>
+                        </w:rPr>
+                      </w:pPr>
+                      <w:r>
+                        <w:rPr>
+                          <w:color w:val="404040" w:themeColor="text1" w:themeTint="BF"/>
+                          <w:sz w:val="24"/>
+                          <w:szCs w:val="24"/>
+                        </w:rPr>
+                        <w:t>Priority scheduling.</w:t>
                       </w:r>
                     </w:p>
                     <w:tbl>
@@ -4877,10 +4571,10 @@
                                 <w:lang w:val="en-IN" w:eastAsia="en-IN"/>
                               </w:rPr>
                               <w:drawing>
-                                <wp:inline distT="0" distB="0" distL="0" distR="0" wp14:anchorId="3A7BB5DA" wp14:editId="36FC4237">
+                                <wp:inline distT="0" distB="0" distL="0" distR="0" wp14:anchorId="4E15E073" wp14:editId="385073E5">
                                   <wp:extent cx="250825" cy="250825"/>
                                   <wp:effectExtent l="0" t="0" r="0" b="0"/>
-                                  <wp:docPr id="4" name="Picture 14" descr="C:\Users\Karthik s\Downloads\internet_world_wide_web_www_globe_communication_website_browser_network_connection_icon_195710.png"/>
+                                  <wp:docPr id="2" name="Picture 13" descr="C:\Users\Karthik s\Downloads\internet_world_wide_web_www_globe_communication_website_browser_network_connection_icon_195710.png"/>
                                   <wp:cNvGraphicFramePr>
                                     <a:graphicFrameLocks xmlns:a="http://schemas.openxmlformats.org/drawingml/2006/main" noChangeAspect="1"/>
                                   </wp:cNvGraphicFramePr>
@@ -4888,13 +4582,13 @@
                                     <a:graphicData uri="http://schemas.openxmlformats.org/drawingml/2006/picture">
                                       <pic:pic xmlns:pic="http://schemas.openxmlformats.org/drawingml/2006/picture">
                                         <pic:nvPicPr>
-                                          <pic:cNvPr id="8" name="Picture 14" descr="C:\Users\Karthik s\Downloads\internet_world_wide_web_www_globe_communication_website_browser_network_connection_icon_195710.png"/>
+                                          <pic:cNvPr id="7" name="Picture 13" descr="C:\Users\Karthik s\Downloads\internet_world_wide_web_www_globe_communication_website_browser_network_connection_icon_195710.png"/>
                                           <pic:cNvPicPr>
                                             <a:picLocks noChangeAspect="1" noChangeArrowheads="1"/>
                                           </pic:cNvPicPr>
                                         </pic:nvPicPr>
                                         <pic:blipFill>
-                                          <a:blip r:embed="rId47"/>
+                                          <a:blip r:embed="rId49"/>
                                           <a:stretch>
                                             <a:fillRect/>
                                           </a:stretch>
@@ -4931,12 +4625,13 @@
                             <w:pPr>
                               <w:pStyle w:val="FrameContents"/>
                               <w:rPr>
-                                <w:color w:val="404040" w:themeColor="text1" w:themeTint="BF"/>
-                                <w:sz w:val="24"/>
-                                <w:szCs w:val="24"/>
-                              </w:rPr>
-                            </w:pPr>
-                            <w:hyperlink r:id="rId53">
+                                <w:rStyle w:val="Hyperlink"/>
+                                <w:rFonts w:eastAsia="Calibri" w:cs="Arial"/>
+                                <w:sz w:val="24"/>
+                                <w:szCs w:val="24"/>
+                              </w:rPr>
+                            </w:pPr>
+                            <w:hyperlink r:id="rId55">
                               <w:r>
                                 <w:rPr>
                                   <w:rStyle w:val="Hyperlink"/>
@@ -4944,9 +4639,19 @@
                                   <w:sz w:val="24"/>
                                   <w:szCs w:val="24"/>
                                 </w:rPr>
-                                <w:t>https://karthiksgujjar.github.io/PGMS</w:t>
+                                <w:t>https://karthiksgujjar.github.io/CPU-Scheduling-Visualizer</w:t>
                               </w:r>
                             </w:hyperlink>
+                          </w:p>
+                          <w:p>
+                            <w:pPr>
+                              <w:pStyle w:val="FrameContents"/>
+                              <w:rPr>
+                                <w:color w:val="404040" w:themeColor="text1" w:themeTint="BF"/>
+                                <w:sz w:val="24"/>
+                                <w:szCs w:val="24"/>
+                              </w:rPr>
+                            </w:pPr>
                           </w:p>
                         </w:tc>
                       </w:tr>
@@ -4962,7 +4667,7 @@
                           <w:b/>
                           <w:bCs/>
                           <w:color w:val="404040" w:themeColor="text1" w:themeTint="BF"/>
-                          <w:sz w:val="32"/>
+                          <w:sz w:val="2"/>
                           <w:szCs w:val="32"/>
                         </w:rPr>
                       </w:pPr>
@@ -5013,9 +4718,8 @@
                           <w:sz w:val="28"/>
                           <w:szCs w:val="24"/>
                         </w:rPr>
-                        <w:t xml:space="preserve">Government First Grade College, </w:t>
-                      </w:r>
-                      <w:proofErr w:type="spellStart"/>
+                        <w:t>Governme</w:t>
+                      </w:r>
                       <w:r>
                         <w:rPr>
                           <w:b/>
@@ -5024,82 +4728,136 @@
                           <w:sz w:val="28"/>
                           <w:szCs w:val="24"/>
                         </w:rPr>
-                        <w:t>Tumkur</w:t>
-                      </w:r>
-                      <w:proofErr w:type="spellEnd"/>
-                      <w:r>
+                        <w:t>nt First Grade College, Tumkur</w:t>
+                      </w:r>
+                      <w:bookmarkStart w:id="1" w:name="_GoBack"/>
+                      <w:bookmarkEnd w:id="1"/>
+                    </w:p>
+                    <w:p>
+                      <w:pPr>
+                        <w:pStyle w:val="FrameContents"/>
+                        <w:spacing w:after="0" w:line="240" w:lineRule="auto"/>
+                        <w:rPr>
+                          <w:color w:val="404040" w:themeColor="text1" w:themeTint="BF"/>
+                          <w:sz w:val="24"/>
+                          <w:szCs w:val="24"/>
+                        </w:rPr>
+                      </w:pPr>
+                      <w:r>
+                        <w:rPr>
+                          <w:color w:val="404040" w:themeColor="text1" w:themeTint="BF"/>
+                          <w:sz w:val="24"/>
+                          <w:szCs w:val="24"/>
+                        </w:rPr>
+                        <w:t>Bachelor in Computer Application (2023)</w:t>
+                      </w:r>
+                    </w:p>
+                    <w:p>
+                      <w:pPr>
+                        <w:pStyle w:val="FrameContents"/>
+                        <w:spacing w:after="0" w:line="240" w:lineRule="auto"/>
+                        <w:rPr>
+                          <w:color w:val="404040" w:themeColor="text1" w:themeTint="BF"/>
+                          <w:sz w:val="24"/>
+                          <w:szCs w:val="24"/>
+                        </w:rPr>
+                      </w:pPr>
+                      <w:r>
+                        <w:rPr>
+                          <w:color w:val="404040" w:themeColor="text1" w:themeTint="BF"/>
+                          <w:sz w:val="24"/>
+                          <w:szCs w:val="24"/>
+                        </w:rPr>
+                        <w:t>86.9%</w:t>
+                      </w:r>
+                    </w:p>
+                    <w:p>
+                      <w:pPr>
+                        <w:pStyle w:val="FrameContents"/>
+                        <w:spacing w:after="0" w:line="240" w:lineRule="auto"/>
+                        <w:rPr>
+                          <w:color w:val="404040" w:themeColor="text1" w:themeTint="BF"/>
+                          <w:sz w:val="10"/>
+                          <w:szCs w:val="24"/>
+                        </w:rPr>
+                      </w:pPr>
+                    </w:p>
+                    <w:p>
+                      <w:pPr>
+                        <w:pStyle w:val="FrameContents"/>
+                        <w:spacing w:after="0" w:line="240" w:lineRule="auto"/>
                         <w:rPr>
                           <w:b/>
                           <w:bCs/>
                           <w:color w:val="404040" w:themeColor="text1" w:themeTint="BF"/>
-                          <w:sz w:val="28"/>
-                          <w:szCs w:val="24"/>
-                        </w:rPr>
-                        <w:t>, Karnataka</w:t>
-                      </w:r>
-                    </w:p>
-                    <w:p>
-                      <w:pPr>
-                        <w:pStyle w:val="FrameContents"/>
-                        <w:spacing w:after="0" w:line="240" w:lineRule="auto"/>
-                        <w:rPr>
-                          <w:color w:val="404040" w:themeColor="text1" w:themeTint="BF"/>
-                          <w:sz w:val="24"/>
-                          <w:szCs w:val="24"/>
-                        </w:rPr>
-                      </w:pPr>
-                      <w:r>
-                        <w:rPr>
-                          <w:color w:val="404040" w:themeColor="text1" w:themeTint="BF"/>
-                          <w:sz w:val="24"/>
-                          <w:szCs w:val="24"/>
-                        </w:rPr>
-                        <w:t>Bachelor in Computer Application (2023)</w:t>
-                      </w:r>
-                    </w:p>
-                    <w:p>
-                      <w:pPr>
-                        <w:pStyle w:val="FrameContents"/>
-                        <w:spacing w:after="0" w:line="240" w:lineRule="auto"/>
-                        <w:rPr>
-                          <w:color w:val="404040" w:themeColor="text1" w:themeTint="BF"/>
-                          <w:sz w:val="24"/>
-                          <w:szCs w:val="24"/>
-                        </w:rPr>
-                      </w:pPr>
-                      <w:r>
-                        <w:rPr>
-                          <w:color w:val="404040" w:themeColor="text1" w:themeTint="BF"/>
-                          <w:sz w:val="24"/>
-                          <w:szCs w:val="24"/>
-                        </w:rPr>
-                        <w:t>86.9%</w:t>
-                      </w:r>
-                    </w:p>
-                    <w:p>
-                      <w:pPr>
-                        <w:pStyle w:val="FrameContents"/>
-                        <w:spacing w:after="0" w:line="240" w:lineRule="auto"/>
-                        <w:rPr>
-                          <w:color w:val="404040" w:themeColor="text1" w:themeTint="BF"/>
-                          <w:sz w:val="10"/>
-                          <w:szCs w:val="24"/>
-                        </w:rPr>
-                      </w:pPr>
-                    </w:p>
-                    <w:p>
-                      <w:pPr>
-                        <w:pStyle w:val="FrameContents"/>
-                        <w:spacing w:after="0" w:line="240" w:lineRule="auto"/>
+                          <w:sz w:val="24"/>
+                          <w:szCs w:val="24"/>
+                        </w:rPr>
+                      </w:pPr>
+                      <w:r>
                         <w:rPr>
                           <w:b/>
                           <w:bCs/>
                           <w:color w:val="404040" w:themeColor="text1" w:themeTint="BF"/>
-                          <w:sz w:val="24"/>
-                          <w:szCs w:val="24"/>
-                        </w:rPr>
-                      </w:pPr>
-                      <w:r>
+                          <w:sz w:val="28"/>
+                          <w:szCs w:val="24"/>
+                        </w:rPr>
+                        <w:t>Government Polytechnic, Tumkur</w:t>
+                      </w:r>
+                    </w:p>
+                    <w:p>
+                      <w:pPr>
+                        <w:pStyle w:val="FrameContents"/>
+                        <w:spacing w:after="0" w:line="240" w:lineRule="auto"/>
+                        <w:rPr>
+                          <w:color w:val="404040" w:themeColor="text1" w:themeTint="BF"/>
+                          <w:sz w:val="24"/>
+                          <w:szCs w:val="24"/>
+                        </w:rPr>
+                      </w:pPr>
+                      <w:r>
+                        <w:rPr>
+                          <w:color w:val="404040" w:themeColor="text1" w:themeTint="BF"/>
+                          <w:sz w:val="24"/>
+                          <w:szCs w:val="24"/>
+                        </w:rPr>
+                        <w:t>Diploma in Computer Science</w:t>
+                      </w:r>
+                    </w:p>
+                    <w:p>
+                      <w:pPr>
+                        <w:pStyle w:val="FrameContents"/>
+                        <w:spacing w:after="0" w:line="240" w:lineRule="auto"/>
+                        <w:rPr>
+                          <w:color w:val="404040" w:themeColor="text1" w:themeTint="BF"/>
+                          <w:sz w:val="24"/>
+                          <w:szCs w:val="24"/>
+                        </w:rPr>
+                      </w:pPr>
+                      <w:r>
+                        <w:rPr>
+                          <w:color w:val="404040" w:themeColor="text1" w:themeTint="BF"/>
+                          <w:sz w:val="24"/>
+                          <w:szCs w:val="24"/>
+                        </w:rPr>
+                        <w:t>83.5%</w:t>
+                      </w:r>
+                    </w:p>
+                    <w:p>
+                      <w:pPr>
+                        <w:pStyle w:val="FrameContents"/>
+                        <w:spacing w:after="0" w:line="240" w:lineRule="auto"/>
+                        <w:rPr>
+                          <w:color w:val="404040" w:themeColor="text1" w:themeTint="BF"/>
+                          <w:sz w:val="10"/>
+                          <w:szCs w:val="24"/>
+                        </w:rPr>
+                      </w:pPr>
+                    </w:p>
+                    <w:p>
+                      <w:pPr>
+                        <w:pStyle w:val="FrameContents"/>
+                        <w:spacing w:after="0" w:line="240" w:lineRule="auto"/>
                         <w:rPr>
                           <w:b/>
                           <w:bCs/>
@@ -5107,9 +4865,7 @@
                           <w:sz w:val="28"/>
                           <w:szCs w:val="24"/>
                         </w:rPr>
-                        <w:t xml:space="preserve">Government Polytechnic, </w:t>
-                      </w:r>
-                      <w:proofErr w:type="spellStart"/>
+                      </w:pPr>
                       <w:r>
                         <w:rPr>
                           <w:b/>
@@ -5118,103 +4874,8 @@
                           <w:sz w:val="28"/>
                           <w:szCs w:val="24"/>
                         </w:rPr>
-                        <w:t>Tumkur</w:t>
-                      </w:r>
-                      <w:proofErr w:type="spellEnd"/>
-                      <w:r>
-                        <w:rPr>
-                          <w:b/>
-                          <w:bCs/>
-                          <w:color w:val="404040" w:themeColor="text1" w:themeTint="BF"/>
-                          <w:sz w:val="28"/>
-                          <w:szCs w:val="24"/>
-                        </w:rPr>
-                        <w:t>, Karnataka</w:t>
-                      </w:r>
-                    </w:p>
-                    <w:p>
-                      <w:pPr>
-                        <w:pStyle w:val="FrameContents"/>
-                        <w:spacing w:after="0" w:line="240" w:lineRule="auto"/>
-                        <w:rPr>
-                          <w:color w:val="404040" w:themeColor="text1" w:themeTint="BF"/>
-                          <w:sz w:val="24"/>
-                          <w:szCs w:val="24"/>
-                        </w:rPr>
-                      </w:pPr>
-                      <w:r>
-                        <w:rPr>
-                          <w:color w:val="404040" w:themeColor="text1" w:themeTint="BF"/>
-                          <w:sz w:val="24"/>
-                          <w:szCs w:val="24"/>
-                        </w:rPr>
-                        <w:t>Diploma in Computer Science</w:t>
-                      </w:r>
-                    </w:p>
-                    <w:p>
-                      <w:pPr>
-                        <w:pStyle w:val="FrameContents"/>
-                        <w:spacing w:after="0" w:line="240" w:lineRule="auto"/>
-                        <w:rPr>
-                          <w:color w:val="404040" w:themeColor="text1" w:themeTint="BF"/>
-                          <w:sz w:val="24"/>
-                          <w:szCs w:val="24"/>
-                        </w:rPr>
-                      </w:pPr>
-                      <w:r>
-                        <w:rPr>
-                          <w:color w:val="404040" w:themeColor="text1" w:themeTint="BF"/>
-                          <w:sz w:val="24"/>
-                          <w:szCs w:val="24"/>
-                        </w:rPr>
-                        <w:t>83.5%</w:t>
-                      </w:r>
-                    </w:p>
-                    <w:p>
-                      <w:pPr>
-                        <w:pStyle w:val="FrameContents"/>
-                        <w:spacing w:after="0" w:line="240" w:lineRule="auto"/>
-                        <w:rPr>
-                          <w:color w:val="404040" w:themeColor="text1" w:themeTint="BF"/>
-                          <w:sz w:val="10"/>
-                          <w:szCs w:val="24"/>
-                        </w:rPr>
-                      </w:pPr>
-                    </w:p>
-                    <w:p>
-                      <w:pPr>
-                        <w:pStyle w:val="FrameContents"/>
-                        <w:spacing w:after="0" w:line="240" w:lineRule="auto"/>
-                        <w:rPr>
-                          <w:b/>
-                          <w:bCs/>
-                          <w:color w:val="404040" w:themeColor="text1" w:themeTint="BF"/>
-                          <w:sz w:val="28"/>
-                          <w:szCs w:val="24"/>
-                        </w:rPr>
-                      </w:pPr>
-                      <w:r>
-                        <w:rPr>
-                          <w:b/>
-                          <w:bCs/>
-                          <w:color w:val="404040" w:themeColor="text1" w:themeTint="BF"/>
-                          <w:sz w:val="28"/>
-                          <w:szCs w:val="24"/>
-                        </w:rPr>
-                        <w:t xml:space="preserve">St. Anne's High School, </w:t>
-                      </w:r>
-                      <w:proofErr w:type="spellStart"/>
-                      <w:r>
-                        <w:rPr>
-                          <w:b/>
-                          <w:bCs/>
-                          <w:color w:val="404040" w:themeColor="text1" w:themeTint="BF"/>
-                          <w:sz w:val="28"/>
-                          <w:szCs w:val="24"/>
-                        </w:rPr>
-                        <w:t>Sira</w:t>
-                      </w:r>
-                      <w:proofErr w:type="spellEnd"/>
+                        <w:t>St. Anne's High School, Sira</w:t>
+                      </w:r>
                     </w:p>
                     <w:p>
                       <w:pPr>
@@ -5316,52 +4977,23 @@
                           <w:sz w:val="24"/>
                           <w:szCs w:val="24"/>
                         </w:rPr>
-                        <w:t xml:space="preserve">Code </w:t>
-                      </w:r>
-                      <w:proofErr w:type="gramStart"/>
-                      <w:r>
-                        <w:rPr>
-                          <w:b/>
-                          <w:color w:val="404040" w:themeColor="text1" w:themeTint="BF"/>
-                          <w:sz w:val="24"/>
-                          <w:szCs w:val="24"/>
-                        </w:rPr>
-                        <w:t>War</w:t>
-                      </w:r>
-                      <w:r>
-                        <w:rPr>
-                          <w:color w:val="404040" w:themeColor="text1" w:themeTint="BF"/>
-                          <w:sz w:val="24"/>
-                          <w:szCs w:val="24"/>
-                        </w:rPr>
-                        <w:t xml:space="preserve">  (</w:t>
-                      </w:r>
-                      <w:proofErr w:type="gramEnd"/>
-                      <w:r>
-                        <w:rPr>
-                          <w:color w:val="404040" w:themeColor="text1" w:themeTint="BF"/>
-                          <w:sz w:val="24"/>
-                          <w:szCs w:val="24"/>
-                        </w:rPr>
-                        <w:t xml:space="preserve">V-TECHNOVATION 2023) conducted by VVFGC, </w:t>
-                      </w:r>
-                      <w:proofErr w:type="spellStart"/>
-                      <w:r>
-                        <w:rPr>
-                          <w:color w:val="404040" w:themeColor="text1" w:themeTint="BF"/>
-                          <w:sz w:val="24"/>
-                          <w:szCs w:val="24"/>
-                        </w:rPr>
-                        <w:t>Tumkur</w:t>
-                      </w:r>
-                      <w:proofErr w:type="spellEnd"/>
-                      <w:r>
-                        <w:rPr>
-                          <w:color w:val="404040" w:themeColor="text1" w:themeTint="BF"/>
-                          <w:sz w:val="24"/>
-                          <w:szCs w:val="24"/>
-                        </w:rPr>
-                        <w:t>.</w:t>
+                        <w:t>Code War</w:t>
+                      </w:r>
+                      <w:r>
+                        <w:rPr>
+                          <w:color w:val="404040" w:themeColor="text1" w:themeTint="BF"/>
+                          <w:sz w:val="24"/>
+                          <w:szCs w:val="24"/>
+                        </w:rPr>
+                        <w:t xml:space="preserve"> </w:t>
+                      </w:r>
+                      <w:r>
+                        <w:rPr>
+                          <w:color w:val="404040" w:themeColor="text1" w:themeTint="BF"/>
+                          <w:sz w:val="24"/>
+                          <w:szCs w:val="24"/>
+                        </w:rPr>
+                        <w:t>(V-TECHNOVATION 2023) conducted by VVFGC, Tumkur.</w:t>
                       </w:r>
                     </w:p>
                     <w:p>
@@ -5415,8 +5047,6 @@
         </w:rPr>
         <w:t>‘</w:t>
       </w:r>
-      <w:bookmarkStart w:id="0" w:name="_GoBack"/>
-      <w:bookmarkEnd w:id="0"/>
     </w:p>
     <w:sectPr>
       <w:pgSz w:w="11906" w:h="16838" w:code="9"/>
@@ -5657,6 +5287,232 @@
     </w:lvl>
   </w:abstractNum>
   <w:abstractNum w:abstractNumId="2">
+    <w:nsid w:val="16F607D2"/>
+    <w:multiLevelType w:val="hybridMultilevel"/>
+    <w:tmpl w:val="5D481B5E"/>
+    <w:lvl w:ilvl="0" w:tplc="40090001">
+      <w:start w:val="1"/>
+      <w:numFmt w:val="bullet"/>
+      <w:lvlText w:val=""/>
+      <w:lvlJc w:val="left"/>
+      <w:pPr>
+        <w:ind w:left="720" w:hanging="360"/>
+      </w:pPr>
+      <w:rPr>
+        <w:rFonts w:ascii="Symbol" w:hAnsi="Symbol" w:hint="default"/>
+      </w:rPr>
+    </w:lvl>
+    <w:lvl w:ilvl="1" w:tplc="40090001">
+      <w:start w:val="1"/>
+      <w:numFmt w:val="bullet"/>
+      <w:lvlText w:val=""/>
+      <w:lvlJc w:val="left"/>
+      <w:pPr>
+        <w:ind w:left="1440" w:hanging="360"/>
+      </w:pPr>
+      <w:rPr>
+        <w:rFonts w:ascii="Symbol" w:hAnsi="Symbol" w:hint="default"/>
+      </w:rPr>
+    </w:lvl>
+    <w:lvl w:ilvl="2" w:tplc="40090005" w:tentative="1">
+      <w:start w:val="1"/>
+      <w:numFmt w:val="bullet"/>
+      <w:lvlText w:val=""/>
+      <w:lvlJc w:val="left"/>
+      <w:pPr>
+        <w:ind w:left="2160" w:hanging="360"/>
+      </w:pPr>
+      <w:rPr>
+        <w:rFonts w:ascii="Wingdings" w:hAnsi="Wingdings" w:hint="default"/>
+      </w:rPr>
+    </w:lvl>
+    <w:lvl w:ilvl="3" w:tplc="40090001" w:tentative="1">
+      <w:start w:val="1"/>
+      <w:numFmt w:val="bullet"/>
+      <w:lvlText w:val=""/>
+      <w:lvlJc w:val="left"/>
+      <w:pPr>
+        <w:ind w:left="2880" w:hanging="360"/>
+      </w:pPr>
+      <w:rPr>
+        <w:rFonts w:ascii="Symbol" w:hAnsi="Symbol" w:hint="default"/>
+      </w:rPr>
+    </w:lvl>
+    <w:lvl w:ilvl="4" w:tplc="40090003" w:tentative="1">
+      <w:start w:val="1"/>
+      <w:numFmt w:val="bullet"/>
+      <w:lvlText w:val="o"/>
+      <w:lvlJc w:val="left"/>
+      <w:pPr>
+        <w:ind w:left="3600" w:hanging="360"/>
+      </w:pPr>
+      <w:rPr>
+        <w:rFonts w:ascii="Courier New" w:hAnsi="Courier New" w:cs="Courier New" w:hint="default"/>
+      </w:rPr>
+    </w:lvl>
+    <w:lvl w:ilvl="5" w:tplc="40090005" w:tentative="1">
+      <w:start w:val="1"/>
+      <w:numFmt w:val="bullet"/>
+      <w:lvlText w:val=""/>
+      <w:lvlJc w:val="left"/>
+      <w:pPr>
+        <w:ind w:left="4320" w:hanging="360"/>
+      </w:pPr>
+      <w:rPr>
+        <w:rFonts w:ascii="Wingdings" w:hAnsi="Wingdings" w:hint="default"/>
+      </w:rPr>
+    </w:lvl>
+    <w:lvl w:ilvl="6" w:tplc="40090001" w:tentative="1">
+      <w:start w:val="1"/>
+      <w:numFmt w:val="bullet"/>
+      <w:lvlText w:val=""/>
+      <w:lvlJc w:val="left"/>
+      <w:pPr>
+        <w:ind w:left="5040" w:hanging="360"/>
+      </w:pPr>
+      <w:rPr>
+        <w:rFonts w:ascii="Symbol" w:hAnsi="Symbol" w:hint="default"/>
+      </w:rPr>
+    </w:lvl>
+    <w:lvl w:ilvl="7" w:tplc="40090003" w:tentative="1">
+      <w:start w:val="1"/>
+      <w:numFmt w:val="bullet"/>
+      <w:lvlText w:val="o"/>
+      <w:lvlJc w:val="left"/>
+      <w:pPr>
+        <w:ind w:left="5760" w:hanging="360"/>
+      </w:pPr>
+      <w:rPr>
+        <w:rFonts w:ascii="Courier New" w:hAnsi="Courier New" w:cs="Courier New" w:hint="default"/>
+      </w:rPr>
+    </w:lvl>
+    <w:lvl w:ilvl="8" w:tplc="40090005" w:tentative="1">
+      <w:start w:val="1"/>
+      <w:numFmt w:val="bullet"/>
+      <w:lvlText w:val=""/>
+      <w:lvlJc w:val="left"/>
+      <w:pPr>
+        <w:ind w:left="6480" w:hanging="360"/>
+      </w:pPr>
+      <w:rPr>
+        <w:rFonts w:ascii="Wingdings" w:hAnsi="Wingdings" w:hint="default"/>
+      </w:rPr>
+    </w:lvl>
+  </w:abstractNum>
+  <w:abstractNum w:abstractNumId="3">
+    <w:nsid w:val="300C7539"/>
+    <w:multiLevelType w:val="hybridMultilevel"/>
+    <w:tmpl w:val="D84EE06C"/>
+    <w:lvl w:ilvl="0" w:tplc="40090001">
+      <w:start w:val="1"/>
+      <w:numFmt w:val="bullet"/>
+      <w:lvlText w:val=""/>
+      <w:lvlJc w:val="left"/>
+      <w:pPr>
+        <w:ind w:left="720" w:hanging="360"/>
+      </w:pPr>
+      <w:rPr>
+        <w:rFonts w:ascii="Symbol" w:hAnsi="Symbol" w:hint="default"/>
+      </w:rPr>
+    </w:lvl>
+    <w:lvl w:ilvl="1" w:tplc="40090003">
+      <w:start w:val="1"/>
+      <w:numFmt w:val="bullet"/>
+      <w:lvlText w:val="o"/>
+      <w:lvlJc w:val="left"/>
+      <w:pPr>
+        <w:ind w:left="1440" w:hanging="360"/>
+      </w:pPr>
+      <w:rPr>
+        <w:rFonts w:ascii="Courier New" w:hAnsi="Courier New" w:cs="Courier New" w:hint="default"/>
+      </w:rPr>
+    </w:lvl>
+    <w:lvl w:ilvl="2" w:tplc="40090005" w:tentative="1">
+      <w:start w:val="1"/>
+      <w:numFmt w:val="bullet"/>
+      <w:lvlText w:val=""/>
+      <w:lvlJc w:val="left"/>
+      <w:pPr>
+        <w:ind w:left="2160" w:hanging="360"/>
+      </w:pPr>
+      <w:rPr>
+        <w:rFonts w:ascii="Wingdings" w:hAnsi="Wingdings" w:hint="default"/>
+      </w:rPr>
+    </w:lvl>
+    <w:lvl w:ilvl="3" w:tplc="40090001" w:tentative="1">
+      <w:start w:val="1"/>
+      <w:numFmt w:val="bullet"/>
+      <w:lvlText w:val=""/>
+      <w:lvlJc w:val="left"/>
+      <w:pPr>
+        <w:ind w:left="2880" w:hanging="360"/>
+      </w:pPr>
+      <w:rPr>
+        <w:rFonts w:ascii="Symbol" w:hAnsi="Symbol" w:hint="default"/>
+      </w:rPr>
+    </w:lvl>
+    <w:lvl w:ilvl="4" w:tplc="40090003" w:tentative="1">
+      <w:start w:val="1"/>
+      <w:numFmt w:val="bullet"/>
+      <w:lvlText w:val="o"/>
+      <w:lvlJc w:val="left"/>
+      <w:pPr>
+        <w:ind w:left="3600" w:hanging="360"/>
+      </w:pPr>
+      <w:rPr>
+        <w:rFonts w:ascii="Courier New" w:hAnsi="Courier New" w:cs="Courier New" w:hint="default"/>
+      </w:rPr>
+    </w:lvl>
+    <w:lvl w:ilvl="5" w:tplc="40090005" w:tentative="1">
+      <w:start w:val="1"/>
+      <w:numFmt w:val="bullet"/>
+      <w:lvlText w:val=""/>
+      <w:lvlJc w:val="left"/>
+      <w:pPr>
+        <w:ind w:left="4320" w:hanging="360"/>
+      </w:pPr>
+      <w:rPr>
+        <w:rFonts w:ascii="Wingdings" w:hAnsi="Wingdings" w:hint="default"/>
+      </w:rPr>
+    </w:lvl>
+    <w:lvl w:ilvl="6" w:tplc="40090001" w:tentative="1">
+      <w:start w:val="1"/>
+      <w:numFmt w:val="bullet"/>
+      <w:lvlText w:val=""/>
+      <w:lvlJc w:val="left"/>
+      <w:pPr>
+        <w:ind w:left="5040" w:hanging="360"/>
+      </w:pPr>
+      <w:rPr>
+        <w:rFonts w:ascii="Symbol" w:hAnsi="Symbol" w:hint="default"/>
+      </w:rPr>
+    </w:lvl>
+    <w:lvl w:ilvl="7" w:tplc="40090003" w:tentative="1">
+      <w:start w:val="1"/>
+      <w:numFmt w:val="bullet"/>
+      <w:lvlText w:val="o"/>
+      <w:lvlJc w:val="left"/>
+      <w:pPr>
+        <w:ind w:left="5760" w:hanging="360"/>
+      </w:pPr>
+      <w:rPr>
+        <w:rFonts w:ascii="Courier New" w:hAnsi="Courier New" w:cs="Courier New" w:hint="default"/>
+      </w:rPr>
+    </w:lvl>
+    <w:lvl w:ilvl="8" w:tplc="40090005" w:tentative="1">
+      <w:start w:val="1"/>
+      <w:numFmt w:val="bullet"/>
+      <w:lvlText w:val=""/>
+      <w:lvlJc w:val="left"/>
+      <w:pPr>
+        <w:ind w:left="6480" w:hanging="360"/>
+      </w:pPr>
+      <w:rPr>
+        <w:rFonts w:ascii="Wingdings" w:hAnsi="Wingdings" w:hint="default"/>
+      </w:rPr>
+    </w:lvl>
+  </w:abstractNum>
+  <w:abstractNum w:abstractNumId="4">
     <w:nsid w:val="4DE52090"/>
     <w:multiLevelType w:val="hybridMultilevel"/>
     <w:tmpl w:val="DE54FFEE"/>
@@ -5769,7 +5625,7 @@
       </w:rPr>
     </w:lvl>
   </w:abstractNum>
-  <w:abstractNum w:abstractNumId="3">
+  <w:abstractNum w:abstractNumId="5">
     <w:nsid w:val="5CFB529E"/>
     <w:multiLevelType w:val="hybridMultilevel"/>
     <w:tmpl w:val="C22EF1F4"/>
@@ -5886,13 +5742,19 @@
     <w:abstractNumId w:val="0"/>
   </w:num>
   <w:num w:numId="2">
-    <w:abstractNumId w:val="2"/>
+    <w:abstractNumId w:val="4"/>
   </w:num>
   <w:num w:numId="3">
     <w:abstractNumId w:val="1"/>
   </w:num>
   <w:num w:numId="4">
+    <w:abstractNumId w:val="5"/>
+  </w:num>
+  <w:num w:numId="5">
     <w:abstractNumId w:val="3"/>
+  </w:num>
+  <w:num w:numId="6">
+    <w:abstractNumId w:val="2"/>
   </w:num>
 </w:numbering>
 </file>

--- a/Resume/Karthik S Resume Final.docx
+++ b/Resume/Karthik S Resume Final.docx
@@ -54,7 +54,7 @@
                           <a14:useLocalDpi xmlns:a14="http://schemas.microsoft.com/office/drawing/2010/main" val="0"/>
                         </a:ext>
                         <a:ext uri="{96DAC541-7B7A-43D3-8B79-37D633B846F1}">
-                          <asvg:svgBlip xmlns:asvg="http://schemas.microsoft.com/office/drawing/2016/SVG/main" xmlns:w16se="http://schemas.microsoft.com/office/word/2015/wordml/symex" xmlns:w16cid="http://schemas.microsoft.com/office/word/2016/wordml/cid" xmlns:w="http://schemas.openxmlformats.org/wordprocessingml/2006/main" xmlns:w10="urn:schemas-microsoft-com:office:word" xmlns:v="urn:schemas-microsoft-com:vml" xmlns:o="urn:schemas-microsoft-com:office:office" xmlns:am3d="http://schemas.microsoft.com/office/drawing/2017/model3d" xmlns:aink="http://schemas.microsoft.com/office/drawing/2016/ink" xmlns:cx8="http://schemas.microsoft.com/office/drawing/2016/5/14/chartex" xmlns:cx7="http://schemas.microsoft.com/office/drawing/2016/5/13/chartex" xmlns:cx6="http://schemas.microsoft.com/office/drawing/2016/5/12/chartex" xmlns:cx5="http://schemas.microsoft.com/office/drawing/2016/5/11/chartex" xmlns:cx4="http://schemas.microsoft.com/office/drawing/2016/5/10/chartex" xmlns:cx3="http://schemas.microsoft.com/office/drawing/2016/5/9/chartex" xmlns:cx2="http://schemas.microsoft.com/office/drawing/2015/10/21/chartex" xmlns:cx1="http://schemas.microsoft.com/office/drawing/2015/9/8/chartex" xmlns:cx="http://schemas.microsoft.com/office/drawing/2014/chartex" xmlns="" xmlns:lc="http://schemas.openxmlformats.org/drawingml/2006/lockedCanvas" r:embed="rId30"/>
+                          <asvg:svgBlip xmlns:lc="http://schemas.openxmlformats.org/drawingml/2006/lockedCanvas" xmlns="" xmlns:cx="http://schemas.microsoft.com/office/drawing/2014/chartex" xmlns:cx1="http://schemas.microsoft.com/office/drawing/2015/9/8/chartex" xmlns:cx2="http://schemas.microsoft.com/office/drawing/2015/10/21/chartex" xmlns:cx3="http://schemas.microsoft.com/office/drawing/2016/5/9/chartex" xmlns:cx4="http://schemas.microsoft.com/office/drawing/2016/5/10/chartex" xmlns:cx5="http://schemas.microsoft.com/office/drawing/2016/5/11/chartex" xmlns:cx6="http://schemas.microsoft.com/office/drawing/2016/5/12/chartex" xmlns:cx7="http://schemas.microsoft.com/office/drawing/2016/5/13/chartex" xmlns:cx8="http://schemas.microsoft.com/office/drawing/2016/5/14/chartex" xmlns:aink="http://schemas.microsoft.com/office/drawing/2016/ink" xmlns:am3d="http://schemas.microsoft.com/office/drawing/2017/model3d" xmlns:o="urn:schemas-microsoft-com:office:office" xmlns:v="urn:schemas-microsoft-com:vml" xmlns:w10="urn:schemas-microsoft-com:office:word" xmlns:w="http://schemas.openxmlformats.org/wordprocessingml/2006/main" xmlns:w16cid="http://schemas.microsoft.com/office/word/2016/wordml/cid" xmlns:w16se="http://schemas.microsoft.com/office/word/2015/wordml/symex" xmlns:asvg="http://schemas.microsoft.com/office/drawing/2016/SVG/main" r:embed="rId30"/>
                         </a:ext>
                       </a:extLst>
                     </a:blip>
@@ -117,7 +117,7 @@
                           <a14:useLocalDpi xmlns:a14="http://schemas.microsoft.com/office/drawing/2010/main" val="0"/>
                         </a:ext>
                         <a:ext uri="{96DAC541-7B7A-43D3-8B79-37D633B846F1}">
-                          <asvg:svgBlip xmlns:asvg="http://schemas.microsoft.com/office/drawing/2016/SVG/main" xmlns:w16se="http://schemas.microsoft.com/office/word/2015/wordml/symex" xmlns:w16cid="http://schemas.microsoft.com/office/word/2016/wordml/cid" xmlns:w="http://schemas.openxmlformats.org/wordprocessingml/2006/main" xmlns:w10="urn:schemas-microsoft-com:office:word" xmlns:v="urn:schemas-microsoft-com:vml" xmlns:o="urn:schemas-microsoft-com:office:office" xmlns:am3d="http://schemas.microsoft.com/office/drawing/2017/model3d" xmlns:aink="http://schemas.microsoft.com/office/drawing/2016/ink" xmlns:cx8="http://schemas.microsoft.com/office/drawing/2016/5/14/chartex" xmlns:cx7="http://schemas.microsoft.com/office/drawing/2016/5/13/chartex" xmlns:cx6="http://schemas.microsoft.com/office/drawing/2016/5/12/chartex" xmlns:cx5="http://schemas.microsoft.com/office/drawing/2016/5/11/chartex" xmlns:cx4="http://schemas.microsoft.com/office/drawing/2016/5/10/chartex" xmlns:cx3="http://schemas.microsoft.com/office/drawing/2016/5/9/chartex" xmlns:cx2="http://schemas.microsoft.com/office/drawing/2015/10/21/chartex" xmlns:cx1="http://schemas.microsoft.com/office/drawing/2015/9/8/chartex" xmlns:cx="http://schemas.microsoft.com/office/drawing/2014/chartex" xmlns="" xmlns:lc="http://schemas.openxmlformats.org/drawingml/2006/lockedCanvas" r:embed="rId35"/>
+                          <asvg:svgBlip xmlns:lc="http://schemas.openxmlformats.org/drawingml/2006/lockedCanvas" xmlns="" xmlns:cx="http://schemas.microsoft.com/office/drawing/2014/chartex" xmlns:cx1="http://schemas.microsoft.com/office/drawing/2015/9/8/chartex" xmlns:cx2="http://schemas.microsoft.com/office/drawing/2015/10/21/chartex" xmlns:cx3="http://schemas.microsoft.com/office/drawing/2016/5/9/chartex" xmlns:cx4="http://schemas.microsoft.com/office/drawing/2016/5/10/chartex" xmlns:cx5="http://schemas.microsoft.com/office/drawing/2016/5/11/chartex" xmlns:cx6="http://schemas.microsoft.com/office/drawing/2016/5/12/chartex" xmlns:cx7="http://schemas.microsoft.com/office/drawing/2016/5/13/chartex" xmlns:cx8="http://schemas.microsoft.com/office/drawing/2016/5/14/chartex" xmlns:aink="http://schemas.microsoft.com/office/drawing/2016/ink" xmlns:am3d="http://schemas.microsoft.com/office/drawing/2017/model3d" xmlns:o="urn:schemas-microsoft-com:office:office" xmlns:v="urn:schemas-microsoft-com:vml" xmlns:w10="urn:schemas-microsoft-com:office:word" xmlns:w="http://schemas.openxmlformats.org/wordprocessingml/2006/main" xmlns:w16cid="http://schemas.microsoft.com/office/word/2016/wordml/cid" xmlns:w16se="http://schemas.microsoft.com/office/word/2015/wordml/symex" xmlns:asvg="http://schemas.microsoft.com/office/drawing/2016/SVG/main" r:embed="rId35"/>
                         </a:ext>
                       </a:extLst>
                     </a:blip>
@@ -183,7 +183,7 @@
                           <a14:useLocalDpi xmlns:a14="http://schemas.microsoft.com/office/drawing/2010/main" val="0"/>
                         </a:ext>
                         <a:ext uri="{96DAC541-7B7A-43D3-8B79-37D633B846F1}">
-                          <asvg:svgBlip xmlns:asvg="http://schemas.microsoft.com/office/drawing/2016/SVG/main" xmlns:w16se="http://schemas.microsoft.com/office/word/2015/wordml/symex" xmlns:w16cid="http://schemas.microsoft.com/office/word/2016/wordml/cid" xmlns:w="http://schemas.openxmlformats.org/wordprocessingml/2006/main" xmlns:w10="urn:schemas-microsoft-com:office:word" xmlns:v="urn:schemas-microsoft-com:vml" xmlns:o="urn:schemas-microsoft-com:office:office" xmlns:am3d="http://schemas.microsoft.com/office/drawing/2017/model3d" xmlns:aink="http://schemas.microsoft.com/office/drawing/2016/ink" xmlns:cx8="http://schemas.microsoft.com/office/drawing/2016/5/14/chartex" xmlns:cx7="http://schemas.microsoft.com/office/drawing/2016/5/13/chartex" xmlns:cx6="http://schemas.microsoft.com/office/drawing/2016/5/12/chartex" xmlns:cx5="http://schemas.microsoft.com/office/drawing/2016/5/11/chartex" xmlns:cx4="http://schemas.microsoft.com/office/drawing/2016/5/10/chartex" xmlns:cx3="http://schemas.microsoft.com/office/drawing/2016/5/9/chartex" xmlns:cx2="http://schemas.microsoft.com/office/drawing/2015/10/21/chartex" xmlns:cx1="http://schemas.microsoft.com/office/drawing/2015/9/8/chartex" xmlns:cx="http://schemas.microsoft.com/office/drawing/2014/chartex" xmlns="" xmlns:lc="http://schemas.openxmlformats.org/drawingml/2006/lockedCanvas" r:embed="rId17"/>
+                          <asvg:svgBlip xmlns:lc="http://schemas.openxmlformats.org/drawingml/2006/lockedCanvas" xmlns="" xmlns:cx="http://schemas.microsoft.com/office/drawing/2014/chartex" xmlns:cx1="http://schemas.microsoft.com/office/drawing/2015/9/8/chartex" xmlns:cx2="http://schemas.microsoft.com/office/drawing/2015/10/21/chartex" xmlns:cx3="http://schemas.microsoft.com/office/drawing/2016/5/9/chartex" xmlns:cx4="http://schemas.microsoft.com/office/drawing/2016/5/10/chartex" xmlns:cx5="http://schemas.microsoft.com/office/drawing/2016/5/11/chartex" xmlns:cx6="http://schemas.microsoft.com/office/drawing/2016/5/12/chartex" xmlns:cx7="http://schemas.microsoft.com/office/drawing/2016/5/13/chartex" xmlns:cx8="http://schemas.microsoft.com/office/drawing/2016/5/14/chartex" xmlns:aink="http://schemas.microsoft.com/office/drawing/2016/ink" xmlns:am3d="http://schemas.microsoft.com/office/drawing/2017/model3d" xmlns:o="urn:schemas-microsoft-com:office:office" xmlns:v="urn:schemas-microsoft-com:vml" xmlns:w10="urn:schemas-microsoft-com:office:word" xmlns:w="http://schemas.openxmlformats.org/wordprocessingml/2006/main" xmlns:w16cid="http://schemas.microsoft.com/office/word/2016/wordml/cid" xmlns:w16se="http://schemas.microsoft.com/office/word/2015/wordml/symex" xmlns:asvg="http://schemas.microsoft.com/office/drawing/2016/SVG/main" r:embed="rId17"/>
                         </a:ext>
                       </a:extLst>
                     </a:blip>
@@ -875,247 +875,188 @@
                           <w:p>
                             <w:pPr>
                               <w:pStyle w:val="FrameContents"/>
-                              <w:numPr>
-                                <w:ilvl w:val="0"/>
-                                <w:numId w:val="1"/>
-                              </w:numPr>
                               <w:spacing w:after="0" w:line="240" w:lineRule="auto"/>
                               <w:rPr>
                                 <w:color w:val="404040" w:themeColor="text1" w:themeTint="BF"/>
-                                <w:sz w:val="28"/>
-                                <w:szCs w:val="24"/>
-                              </w:rPr>
-                            </w:pPr>
-                            <w:r>
-                              <w:rPr>
-                                <w:color w:val="000000" w:themeColor="text1"/>
-                                <w:sz w:val="24"/>
-                                <w:szCs w:val="26"/>
-                              </w:rPr>
-                              <w:t>Advance</w:t>
-                            </w:r>
-                            <w:r>
+                                <w:sz w:val="24"/>
+                                <w:szCs w:val="24"/>
+                              </w:rPr>
+                            </w:pPr>
+                            <w:r>
+                              <w:rPr>
+                                <w:color w:val="404040" w:themeColor="text1" w:themeTint="BF"/>
+                                <w:sz w:val="24"/>
+                                <w:szCs w:val="24"/>
+                              </w:rPr>
+                              <w:t>C, C++, Java, C#, JavaScript</w:t>
+                            </w:r>
+                            <w:r>
+                              <w:rPr>
+                                <w:color w:val="404040" w:themeColor="text1" w:themeTint="BF"/>
+                                <w:sz w:val="24"/>
+                                <w:szCs w:val="24"/>
+                              </w:rPr>
+                              <w:t>, SQL</w:t>
+                            </w:r>
+                          </w:p>
+                          <w:p>
+                            <w:pPr>
+                              <w:pStyle w:val="FrameContents"/>
+                              <w:spacing w:after="0" w:line="120" w:lineRule="auto"/>
+                              <w:rPr>
+                                <w:color w:val="404040" w:themeColor="text1" w:themeTint="BF"/>
+                                <w:sz w:val="24"/>
+                                <w:szCs w:val="24"/>
+                              </w:rPr>
+                            </w:pPr>
+                          </w:p>
+                          <w:p>
+                            <w:pPr>
+                              <w:pStyle w:val="FrameContents"/>
+                              <w:spacing w:after="0" w:line="240" w:lineRule="auto"/>
                               <w:rPr>
                                 <w:color w:val="404040" w:themeColor="text1" w:themeTint="BF"/>
                                 <w:sz w:val="26"/>
                                 <w:szCs w:val="26"/>
                               </w:rPr>
-                              <w:t>:</w:t>
-                            </w:r>
-                            <w:r>
-                              <w:rPr>
-                                <w:color w:val="404040" w:themeColor="text1" w:themeTint="BF"/>
-                                <w:sz w:val="28"/>
-                                <w:szCs w:val="24"/>
-                              </w:rPr>
-                              <w:t xml:space="preserve"> </w:t>
-                            </w:r>
-                            <w:r>
-                              <w:rPr>
-                                <w:color w:val="404040" w:themeColor="text1" w:themeTint="BF"/>
-                                <w:sz w:val="24"/>
-                                <w:szCs w:val="24"/>
-                              </w:rPr>
-                              <w:t>Java</w:t>
-                            </w:r>
-                          </w:p>
-                          <w:p>
-                            <w:pPr>
-                              <w:pStyle w:val="FrameContents"/>
-                              <w:numPr>
-                                <w:ilvl w:val="0"/>
-                                <w:numId w:val="1"/>
-                              </w:numPr>
-                              <w:spacing w:after="0" w:line="240" w:lineRule="auto"/>
-                              <w:rPr>
-                                <w:color w:val="404040" w:themeColor="text1" w:themeTint="BF"/>
-                                <w:sz w:val="24"/>
-                                <w:szCs w:val="24"/>
-                              </w:rPr>
-                            </w:pPr>
-                            <w:r>
-                              <w:rPr>
-                                <w:color w:val="000000" w:themeColor="text1"/>
-                                <w:sz w:val="24"/>
-                                <w:szCs w:val="26"/>
-                              </w:rPr>
-                              <w:t>Intermediate</w:t>
-                            </w:r>
-                            <w:r>
-                              <w:rPr>
+                            </w:pPr>
+                            <w:r>
+                              <w:rPr>
+                                <w:b/>
                                 <w:color w:val="404040" w:themeColor="text1" w:themeTint="BF"/>
                                 <w:sz w:val="26"/>
                                 <w:szCs w:val="26"/>
                               </w:rPr>
-                              <w:t>:</w:t>
-                            </w:r>
-                            <w:r>
-                              <w:rPr>
-                                <w:color w:val="404040" w:themeColor="text1" w:themeTint="BF"/>
-                                <w:sz w:val="24"/>
-                                <w:szCs w:val="24"/>
-                              </w:rPr>
-                              <w:t xml:space="preserve"> SQL, JavaScript</w:t>
-                            </w:r>
-                          </w:p>
-                          <w:p>
-                            <w:pPr>
-                              <w:pStyle w:val="FrameContents"/>
-                              <w:numPr>
-                                <w:ilvl w:val="0"/>
-                                <w:numId w:val="1"/>
-                              </w:numPr>
-                              <w:spacing w:after="0" w:line="240" w:lineRule="auto"/>
-                              <w:rPr>
-                                <w:color w:val="404040" w:themeColor="text1" w:themeTint="BF"/>
-                                <w:sz w:val="24"/>
-                                <w:szCs w:val="24"/>
-                              </w:rPr>
-                            </w:pPr>
-                            <w:r>
-                              <w:rPr>
-                                <w:color w:val="000000" w:themeColor="text1"/>
-                                <w:sz w:val="24"/>
-                                <w:szCs w:val="26"/>
-                              </w:rPr>
-                              <w:t>Novice</w:t>
-                            </w:r>
-                            <w:r>
-                              <w:rPr>
+                              <w:t>Frameworks</w:t>
+                            </w:r>
+                            <w:r>
+                              <w:rPr>
+                                <w:b/>
                                 <w:color w:val="404040" w:themeColor="text1" w:themeTint="BF"/>
                                 <w:sz w:val="26"/>
                                 <w:szCs w:val="26"/>
                               </w:rPr>
-                              <w:t>:</w:t>
-                            </w:r>
-                            <w:r>
-                              <w:rPr>
-                                <w:color w:val="404040" w:themeColor="text1" w:themeTint="BF"/>
-                                <w:sz w:val="24"/>
-                                <w:szCs w:val="24"/>
-                              </w:rPr>
-                              <w:t xml:space="preserve"> C, C++</w:t>
-                            </w:r>
-                          </w:p>
-                          <w:p>
-                            <w:pPr>
-                              <w:pStyle w:val="FrameContents"/>
-                              <w:spacing w:after="0" w:line="120" w:lineRule="auto"/>
-                              <w:rPr>
-                                <w:color w:val="404040" w:themeColor="text1" w:themeTint="BF"/>
-                                <w:sz w:val="24"/>
-                                <w:szCs w:val="24"/>
-                              </w:rPr>
-                            </w:pPr>
-                          </w:p>
-                          <w:p>
-                            <w:pPr>
-                              <w:pStyle w:val="FrameContents"/>
-                              <w:spacing w:after="0" w:line="14" w:lineRule="auto"/>
-                              <w:rPr>
-                                <w:color w:val="404040" w:themeColor="text1" w:themeTint="BF"/>
-                                <w:sz w:val="24"/>
-                                <w:szCs w:val="24"/>
-                              </w:rPr>
-                            </w:pPr>
-                          </w:p>
-                          <w:p>
-                            <w:pPr>
-                              <w:pStyle w:val="FrameContents"/>
-                              <w:spacing w:after="0" w:line="240" w:lineRule="auto"/>
-                              <w:rPr>
-                                <w:b/>
+                              <w:t xml:space="preserve"> &amp; Library</w:t>
+                            </w:r>
+                            <w:r>
+                              <w:rPr>
                                 <w:color w:val="404040" w:themeColor="text1" w:themeTint="BF"/>
                                 <w:sz w:val="26"/>
                                 <w:szCs w:val="26"/>
                               </w:rPr>
-                            </w:pPr>
-                            <w:r>
-                              <w:rPr>
-                                <w:b/>
+                              <w:t>:</w:t>
+                            </w:r>
+                          </w:p>
+                          <w:p>
+                            <w:pPr>
+                              <w:pStyle w:val="FrameContents"/>
+                              <w:spacing w:after="0" w:line="240" w:lineRule="auto"/>
+                              <w:rPr>
+                                <w:color w:val="404040" w:themeColor="text1" w:themeTint="BF"/>
+                                <w:sz w:val="24"/>
+                                <w:szCs w:val="24"/>
+                              </w:rPr>
+                            </w:pPr>
+                            <w:r>
+                              <w:rPr>
                                 <w:color w:val="404040" w:themeColor="text1" w:themeTint="BF"/>
                                 <w:sz w:val="26"/>
                                 <w:szCs w:val="26"/>
                               </w:rPr>
-                              <w:t>Tools:</w:t>
-                            </w:r>
-                          </w:p>
-                          <w:p>
-                            <w:pPr>
-                              <w:pStyle w:val="FrameContents"/>
-                              <w:numPr>
-                                <w:ilvl w:val="0"/>
-                                <w:numId w:val="3"/>
-                              </w:numPr>
-                              <w:spacing w:after="0" w:line="240" w:lineRule="auto"/>
-                              <w:rPr>
-                                <w:color w:val="404040" w:themeColor="text1" w:themeTint="BF"/>
-                                <w:sz w:val="24"/>
-                                <w:szCs w:val="24"/>
-                              </w:rPr>
-                            </w:pPr>
-                            <w:r>
-                              <w:rPr>
-                                <w:color w:val="404040" w:themeColor="text1" w:themeTint="BF"/>
-                                <w:sz w:val="24"/>
-                                <w:szCs w:val="24"/>
-                              </w:rPr>
-                              <w:t xml:space="preserve">Git and GitHub </w:t>
-                            </w:r>
-                          </w:p>
-                          <w:p>
-                            <w:pPr>
-                              <w:pStyle w:val="FrameContents"/>
-                              <w:numPr>
-                                <w:ilvl w:val="0"/>
-                                <w:numId w:val="3"/>
-                              </w:numPr>
-                              <w:spacing w:after="0" w:line="240" w:lineRule="auto"/>
-                              <w:rPr>
-                                <w:color w:val="404040" w:themeColor="text1" w:themeTint="BF"/>
-                                <w:sz w:val="24"/>
-                                <w:szCs w:val="24"/>
-                              </w:rPr>
-                            </w:pPr>
-                            <w:r>
-                              <w:rPr>
-                                <w:color w:val="404040" w:themeColor="text1" w:themeTint="BF"/>
-                                <w:sz w:val="24"/>
-                                <w:szCs w:val="24"/>
-                              </w:rPr>
-                              <w:t>Spring Tool Suite</w:t>
-                            </w:r>
-                          </w:p>
-                          <w:p>
-                            <w:pPr>
-                              <w:pStyle w:val="FrameContents"/>
-                              <w:spacing w:after="0" w:line="120" w:lineRule="auto"/>
-                              <w:rPr>
-                                <w:color w:val="404040" w:themeColor="text1" w:themeTint="BF"/>
-                                <w:sz w:val="24"/>
-                                <w:szCs w:val="24"/>
-                              </w:rPr>
-                            </w:pPr>
-                          </w:p>
-                          <w:p>
-                            <w:pPr>
-                              <w:pStyle w:val="FrameContents"/>
-                              <w:spacing w:after="0" w:line="240" w:lineRule="auto"/>
+                              <w:t xml:space="preserve">.NET, </w:t>
+                            </w:r>
+                            <w:r>
                               <w:rPr>
                                 <w:color w:val="404040" w:themeColor="text1" w:themeTint="BF"/>
                                 <w:sz w:val="26"/>
                                 <w:szCs w:val="26"/>
                               </w:rPr>
-                            </w:pPr>
-                            <w:r>
-                              <w:rPr>
-                                <w:b/>
+                              <w:t>ASP.NET</w:t>
+                            </w:r>
+                            <w:r>
+                              <w:rPr>
+                                <w:color w:val="404040" w:themeColor="text1" w:themeTint="BF"/>
+                                <w:sz w:val="24"/>
+                                <w:szCs w:val="24"/>
+                              </w:rPr>
+                              <w:t xml:space="preserve"> </w:t>
+                            </w:r>
+                            <w:r>
+                              <w:rPr>
+                                <w:color w:val="404040" w:themeColor="text1" w:themeTint="BF"/>
+                                <w:sz w:val="24"/>
+                                <w:szCs w:val="24"/>
+                              </w:rPr>
+                              <w:t xml:space="preserve">Core MVC, </w:t>
+                            </w:r>
+                          </w:p>
+                          <w:p>
+                            <w:pPr>
+                              <w:pStyle w:val="FrameContents"/>
+                              <w:spacing w:after="0" w:line="240" w:lineRule="auto"/>
+                              <w:rPr>
+                                <w:color w:val="404040" w:themeColor="text1" w:themeTint="BF"/>
+                                <w:sz w:val="24"/>
+                                <w:szCs w:val="24"/>
+                              </w:rPr>
+                            </w:pPr>
+                            <w:r>
+                              <w:rPr>
+                                <w:color w:val="404040" w:themeColor="text1" w:themeTint="BF"/>
+                                <w:sz w:val="24"/>
+                                <w:szCs w:val="24"/>
+                              </w:rPr>
+                              <w:t xml:space="preserve">Web API, SQL Server, </w:t>
+                            </w:r>
+                            <w:r>
+                              <w:rPr>
+                                <w:color w:val="404040" w:themeColor="text1" w:themeTint="BF"/>
+                                <w:sz w:val="24"/>
+                                <w:szCs w:val="24"/>
+                              </w:rPr>
+                              <w:t>Angular</w:t>
+                            </w:r>
+                          </w:p>
+                          <w:p>
+                            <w:pPr>
+                              <w:pStyle w:val="FrameContents"/>
+                              <w:spacing w:after="0" w:line="240" w:lineRule="auto"/>
+                              <w:rPr>
+                                <w:color w:val="404040" w:themeColor="text1" w:themeTint="BF"/>
+                                <w:sz w:val="24"/>
+                                <w:szCs w:val="24"/>
+                              </w:rPr>
+                            </w:pPr>
+                            <w:r>
+                              <w:rPr>
+                                <w:color w:val="404040" w:themeColor="text1" w:themeTint="BF"/>
+                                <w:sz w:val="24"/>
+                                <w:szCs w:val="24"/>
+                              </w:rPr>
+                              <w:t>EF Core, jQuery, Bootstrap</w:t>
+                            </w:r>
+                          </w:p>
+                          <w:p>
+                            <w:pPr>
+                              <w:pStyle w:val="FrameContents"/>
+                              <w:spacing w:after="0" w:line="120" w:lineRule="auto"/>
+                              <w:rPr>
+                                <w:color w:val="404040" w:themeColor="text1" w:themeTint="BF"/>
+                                <w:sz w:val="24"/>
+                                <w:szCs w:val="24"/>
+                              </w:rPr>
+                            </w:pPr>
+                          </w:p>
+                          <w:p>
+                            <w:pPr>
+                              <w:pStyle w:val="FrameContents"/>
+                              <w:spacing w:after="0" w:line="240" w:lineRule="auto"/>
+                              <w:rPr>
                                 <w:color w:val="404040" w:themeColor="text1" w:themeTint="BF"/>
                                 <w:sz w:val="26"/>
                                 <w:szCs w:val="26"/>
                               </w:rPr>
-                              <w:t>Frameworks</w:t>
-                            </w:r>
+                            </w:pPr>
                             <w:r>
                               <w:rPr>
                                 <w:b/>
@@ -1123,7 +1064,7 @@
                                 <w:sz w:val="26"/>
                                 <w:szCs w:val="26"/>
                               </w:rPr>
-                              <w:t xml:space="preserve"> &amp; Library</w:t>
+                              <w:t>Technologies</w:t>
                             </w:r>
                             <w:r>
                               <w:rPr>
@@ -1132,6 +1073,14 @@
                                 <w:szCs w:val="26"/>
                               </w:rPr>
                               <w:t>:</w:t>
+                            </w:r>
+                            <w:r>
+                              <w:rPr>
+                                <w:color w:val="404040" w:themeColor="text1" w:themeTint="BF"/>
+                                <w:sz w:val="26"/>
+                                <w:szCs w:val="26"/>
+                              </w:rPr>
+                              <w:tab/>
                             </w:r>
                           </w:p>
                           <w:p>
@@ -1145,141 +1094,33 @@
                               <w:rPr>
                                 <w:color w:val="404040" w:themeColor="text1" w:themeTint="BF"/>
                                 <w:sz w:val="24"/>
-                                <w:szCs w:val="24"/>
-                              </w:rPr>
-                            </w:pPr>
-                            <w:r>
-                              <w:rPr>
-                                <w:color w:val="404040" w:themeColor="text1" w:themeTint="BF"/>
-                                <w:sz w:val="24"/>
-                                <w:szCs w:val="24"/>
-                              </w:rPr>
-                              <w:t xml:space="preserve">Tailwind CSS </w:t>
-                            </w:r>
-                          </w:p>
-                          <w:p>
-                            <w:pPr>
-                              <w:pStyle w:val="FrameContents"/>
-                              <w:numPr>
-                                <w:ilvl w:val="0"/>
-                                <w:numId w:val="4"/>
-                              </w:numPr>
+                                <w:szCs w:val="26"/>
+                              </w:rPr>
+                            </w:pPr>
+                            <w:r>
+                              <w:rPr>
+                                <w:color w:val="404040" w:themeColor="text1" w:themeTint="BF"/>
+                                <w:sz w:val="24"/>
+                                <w:szCs w:val="26"/>
+                              </w:rPr>
+                              <w:t>HTML, CSS</w:t>
+                            </w:r>
+                            <w:r>
+                              <w:rPr>
+                                <w:color w:val="404040" w:themeColor="text1" w:themeTint="BF"/>
+                                <w:sz w:val="24"/>
+                                <w:szCs w:val="26"/>
+                              </w:rPr>
+                              <w:t>, REST API</w:t>
+                            </w:r>
+                          </w:p>
+                          <w:p>
+                            <w:pPr>
+                              <w:pStyle w:val="FrameContents"/>
                               <w:spacing w:after="0" w:line="240" w:lineRule="auto"/>
                               <w:rPr>
                                 <w:color w:val="404040" w:themeColor="text1" w:themeTint="BF"/>
-                                <w:sz w:val="24"/>
-                                <w:szCs w:val="24"/>
-                              </w:rPr>
-                            </w:pPr>
-                            <w:r>
-                              <w:rPr>
-                                <w:color w:val="404040" w:themeColor="text1" w:themeTint="BF"/>
-                                <w:sz w:val="24"/>
-                                <w:szCs w:val="24"/>
-                              </w:rPr>
-                              <w:t>React JS</w:t>
-                            </w:r>
-                          </w:p>
-                          <w:p>
-                            <w:pPr>
-                              <w:pStyle w:val="FrameContents"/>
-                              <w:numPr>
-                                <w:ilvl w:val="0"/>
-                                <w:numId w:val="4"/>
-                              </w:numPr>
-                              <w:spacing w:after="0" w:line="240" w:lineRule="auto"/>
-                              <w:rPr>
-                                <w:color w:val="404040" w:themeColor="text1" w:themeTint="BF"/>
-                                <w:sz w:val="24"/>
-                                <w:szCs w:val="24"/>
-                              </w:rPr>
-                            </w:pPr>
-                            <w:r>
-                              <w:rPr>
-                                <w:color w:val="404040" w:themeColor="text1" w:themeTint="BF"/>
-                                <w:sz w:val="24"/>
-                                <w:szCs w:val="24"/>
-                              </w:rPr>
-                              <w:t>Spring Boot</w:t>
-                            </w:r>
-                          </w:p>
-                          <w:p>
-                            <w:pPr>
-                              <w:pStyle w:val="FrameContents"/>
-                              <w:spacing w:after="0" w:line="120" w:lineRule="auto"/>
-                              <w:rPr>
-                                <w:color w:val="404040" w:themeColor="text1" w:themeTint="BF"/>
-                                <w:sz w:val="24"/>
-                                <w:szCs w:val="24"/>
-                              </w:rPr>
-                            </w:pPr>
-                          </w:p>
-                          <w:p>
-                            <w:pPr>
-                              <w:pStyle w:val="FrameContents"/>
-                              <w:spacing w:after="0" w:line="240" w:lineRule="auto"/>
-                              <w:rPr>
-                                <w:color w:val="404040" w:themeColor="text1" w:themeTint="BF"/>
-                                <w:sz w:val="26"/>
-                                <w:szCs w:val="26"/>
-                              </w:rPr>
-                            </w:pPr>
-                            <w:r>
-                              <w:rPr>
-                                <w:b/>
-                                <w:color w:val="404040" w:themeColor="text1" w:themeTint="BF"/>
-                                <w:sz w:val="26"/>
-                                <w:szCs w:val="26"/>
-                              </w:rPr>
-                              <w:t>Technologies</w:t>
-                            </w:r>
-                            <w:r>
-                              <w:rPr>
-                                <w:color w:val="404040" w:themeColor="text1" w:themeTint="BF"/>
-                                <w:sz w:val="26"/>
-                                <w:szCs w:val="26"/>
-                              </w:rPr>
-                              <w:t>:</w:t>
-                            </w:r>
-                            <w:r>
-                              <w:rPr>
-                                <w:color w:val="404040" w:themeColor="text1" w:themeTint="BF"/>
-                                <w:sz w:val="26"/>
-                                <w:szCs w:val="26"/>
-                              </w:rPr>
-                              <w:tab/>
-                            </w:r>
-                          </w:p>
-                          <w:p>
-                            <w:pPr>
-                              <w:pStyle w:val="FrameContents"/>
-                              <w:numPr>
-                                <w:ilvl w:val="0"/>
-                                <w:numId w:val="4"/>
-                              </w:numPr>
-                              <w:spacing w:after="0" w:line="240" w:lineRule="auto"/>
-                              <w:rPr>
-                                <w:color w:val="404040" w:themeColor="text1" w:themeTint="BF"/>
-                                <w:sz w:val="24"/>
-                                <w:szCs w:val="26"/>
-                              </w:rPr>
-                            </w:pPr>
-                            <w:r>
-                              <w:rPr>
-                                <w:color w:val="404040" w:themeColor="text1" w:themeTint="BF"/>
-                                <w:sz w:val="24"/>
-                                <w:szCs w:val="26"/>
-                              </w:rPr>
-                              <w:t>HTML, CSS</w:t>
-                            </w:r>
-                          </w:p>
-                          <w:p>
-                            <w:pPr>
-                              <w:pStyle w:val="FrameContents"/>
-                              <w:spacing w:after="0" w:line="240" w:lineRule="auto"/>
-                              <w:rPr>
-                                <w:color w:val="404040" w:themeColor="text1" w:themeTint="BF"/>
-                                <w:sz w:val="24"/>
+                                <w:sz w:val="32"/>
                                 <w:szCs w:val="24"/>
                               </w:rPr>
                             </w:pPr>
@@ -1313,134 +1154,179 @@
                           <w:p>
                             <w:pPr>
                               <w:pStyle w:val="FrameContents"/>
+                              <w:pBdr>
+                                <w:bottom w:val="single" w:sz="4" w:space="1" w:color="000000"/>
+                              </w:pBdr>
+                              <w:spacing w:line="240" w:lineRule="auto"/>
+                              <w:jc w:val="both"/>
+                              <w:rPr>
+                                <w:color w:val="404040" w:themeColor="text1" w:themeTint="BF"/>
+                                <w:sz w:val="24"/>
+                                <w:szCs w:val="24"/>
+                              </w:rPr>
+                            </w:pPr>
+                            <w:r>
+                              <w:rPr>
+                                <w:color w:val="404040" w:themeColor="text1" w:themeTint="BF"/>
+                                <w:sz w:val="24"/>
+                                <w:szCs w:val="24"/>
+                              </w:rPr>
+                              <w:t>I'm a recent</w:t>
+                            </w:r>
+                            <w:r>
+                              <w:rPr>
+                                <w:color w:val="404040" w:themeColor="text1" w:themeTint="BF"/>
+                                <w:sz w:val="24"/>
+                                <w:szCs w:val="24"/>
+                              </w:rPr>
+                              <w:t xml:space="preserve"> BCA</w:t>
+                            </w:r>
+                            <w:r>
+                              <w:rPr>
+                                <w:color w:val="404040" w:themeColor="text1" w:themeTint="BF"/>
+                                <w:sz w:val="24"/>
+                                <w:szCs w:val="24"/>
+                              </w:rPr>
+                              <w:t xml:space="preserve"> graduate who thrived during an immersive internship at KodNest, where I immersed myself in Java full-stack web development. </w:t>
+                            </w:r>
+                          </w:p>
+                          <w:p>
+                            <w:pPr>
+                              <w:pStyle w:val="FrameContents"/>
+                              <w:pBdr>
+                                <w:bottom w:val="single" w:sz="4" w:space="1" w:color="000000"/>
+                              </w:pBdr>
+                              <w:spacing w:line="240" w:lineRule="auto"/>
+                              <w:jc w:val="both"/>
+                              <w:rPr>
+                                <w:color w:val="404040" w:themeColor="text1" w:themeTint="BF"/>
+                                <w:sz w:val="24"/>
+                                <w:szCs w:val="24"/>
+                              </w:rPr>
+                            </w:pPr>
+                            <w:r>
+                              <w:rPr>
+                                <w:color w:val="404040" w:themeColor="text1" w:themeTint="BF"/>
+                                <w:sz w:val="24"/>
+                                <w:szCs w:val="24"/>
+                              </w:rPr>
+                              <w:t>Now, as a trainee software develo</w:t>
+                            </w:r>
+                            <w:r>
+                              <w:rPr>
+                                <w:color w:val="404040" w:themeColor="text1" w:themeTint="BF"/>
+                                <w:sz w:val="24"/>
+                                <w:szCs w:val="24"/>
+                              </w:rPr>
+                              <w:t xml:space="preserve">per at    Star Knowledge Ventures, </w:t>
+                            </w:r>
+                            <w:r>
+                              <w:rPr>
+                                <w:color w:val="404040" w:themeColor="text1" w:themeTint="BF"/>
+                                <w:sz w:val="24"/>
+                                <w:szCs w:val="24"/>
+                              </w:rPr>
+                              <w:t xml:space="preserve">I'm broadening my horizons with .NET </w:t>
+                            </w:r>
+                            <w:r>
+                              <w:rPr>
+                                <w:color w:val="404040" w:themeColor="text1" w:themeTint="BF"/>
+                                <w:sz w:val="24"/>
+                                <w:szCs w:val="24"/>
+                              </w:rPr>
+                              <w:t>full-</w:t>
+                            </w:r>
+                            <w:r>
+                              <w:rPr>
+                                <w:color w:val="404040" w:themeColor="text1" w:themeTint="BF"/>
+                                <w:sz w:val="24"/>
+                                <w:szCs w:val="24"/>
+                              </w:rPr>
+                              <w:t>stack</w:t>
+                            </w:r>
+                            <w:r>
+                              <w:rPr>
+                                <w:color w:val="404040" w:themeColor="text1" w:themeTint="BF"/>
+                                <w:sz w:val="24"/>
+                                <w:szCs w:val="24"/>
+                              </w:rPr>
+                              <w:t>, mastering .NET, ASP.NET Core MVC,</w:t>
+                            </w:r>
+                            <w:r>
+                              <w:rPr>
+                                <w:color w:val="404040" w:themeColor="text1" w:themeTint="BF"/>
+                                <w:sz w:val="24"/>
+                                <w:szCs w:val="24"/>
+                              </w:rPr>
+                              <w:t xml:space="preserve"> Web API,</w:t>
+                            </w:r>
+                            <w:r>
+                              <w:rPr>
+                                <w:color w:val="404040" w:themeColor="text1" w:themeTint="BF"/>
+                                <w:sz w:val="24"/>
+                                <w:szCs w:val="24"/>
+                              </w:rPr>
+                              <w:t xml:space="preserve"> Angular, and </w:t>
+                            </w:r>
+                            <w:r>
+                              <w:rPr>
+                                <w:color w:val="404040" w:themeColor="text1" w:themeTint="BF"/>
+                                <w:sz w:val="24"/>
+                                <w:szCs w:val="24"/>
+                              </w:rPr>
+                              <w:t>an array of other tools.</w:t>
+                            </w:r>
+                          </w:p>
+                          <w:p>
+                            <w:pPr>
+                              <w:pStyle w:val="FrameContents"/>
+                              <w:pBdr>
+                                <w:bottom w:val="single" w:sz="4" w:space="1" w:color="000000"/>
+                              </w:pBdr>
+                              <w:spacing w:line="240" w:lineRule="auto"/>
+                              <w:jc w:val="both"/>
+                              <w:rPr>
+                                <w:color w:val="404040" w:themeColor="text1" w:themeTint="BF"/>
+                                <w:sz w:val="24"/>
+                                <w:szCs w:val="24"/>
+                              </w:rPr>
+                            </w:pPr>
+                            <w:r>
+                              <w:rPr>
+                                <w:color w:val="404040" w:themeColor="text1" w:themeTint="BF"/>
+                                <w:sz w:val="24"/>
+                                <w:szCs w:val="24"/>
+                              </w:rPr>
+                              <w:t xml:space="preserve">With a proven track record of collaborative success and a hunger for innovation, </w:t>
+                            </w:r>
+                            <w:r>
+                              <w:rPr>
+                                <w:color w:val="404040" w:themeColor="text1" w:themeTint="BF"/>
+                                <w:sz w:val="24"/>
+                                <w:szCs w:val="24"/>
+                              </w:rPr>
+                              <w:t>I am e</w:t>
+                            </w:r>
+                            <w:r>
+                              <w:rPr>
+                                <w:color w:val="404040" w:themeColor="text1" w:themeTint="BF"/>
+                                <w:sz w:val="24"/>
+                                <w:szCs w:val="24"/>
+                              </w:rPr>
+                              <w:t>ager to bring my enriched background and collaborative spirit to the forefront of dynamic development ventures.</w:t>
+                            </w:r>
+                          </w:p>
+                          <w:p>
+                            <w:pPr>
+                              <w:pStyle w:val="FrameContents"/>
+                              <w:pBdr>
+                                <w:bottom w:val="single" w:sz="4" w:space="1" w:color="000000"/>
+                              </w:pBdr>
                               <w:spacing w:after="0" w:line="240" w:lineRule="auto"/>
                               <w:jc w:val="both"/>
                               <w:rPr>
                                 <w:color w:val="404040" w:themeColor="text1" w:themeTint="BF"/>
-                                <w:sz w:val="24"/>
-                                <w:szCs w:val="24"/>
-                              </w:rPr>
-                            </w:pPr>
-                            <w:r>
-                              <w:rPr>
-                                <w:color w:val="404040" w:themeColor="text1" w:themeTint="BF"/>
-                                <w:sz w:val="24"/>
-                                <w:szCs w:val="24"/>
-                              </w:rPr>
-                              <w:t>I rec</w:t>
-                            </w:r>
-                            <w:r>
-                              <w:rPr>
-                                <w:color w:val="404040" w:themeColor="text1" w:themeTint="BF"/>
-                                <w:sz w:val="24"/>
-                                <w:szCs w:val="24"/>
-                              </w:rPr>
-                              <w:t xml:space="preserve">ently graduated with a Bachelor </w:t>
-                            </w:r>
-                            <w:r>
-                              <w:rPr>
-                                <w:color w:val="404040" w:themeColor="text1" w:themeTint="BF"/>
-                                <w:sz w:val="24"/>
-                                <w:szCs w:val="24"/>
-                              </w:rPr>
-                              <w:t>of Computer Applications and under</w:t>
-                            </w:r>
-                            <w:r>
-                              <w:rPr>
-                                <w:color w:val="404040" w:themeColor="text1" w:themeTint="BF"/>
-                                <w:sz w:val="24"/>
-                                <w:szCs w:val="24"/>
-                              </w:rPr>
-                              <w:t xml:space="preserve">took an enriching internship at </w:t>
-                            </w:r>
-                            <w:r>
-                              <w:rPr>
-                                <w:color w:val="404040" w:themeColor="text1" w:themeTint="BF"/>
-                                <w:sz w:val="24"/>
-                                <w:szCs w:val="24"/>
-                              </w:rPr>
-                              <w:t>KodNest, where I delved into Java full-stack web development.</w:t>
-                            </w:r>
-                          </w:p>
-                          <w:p>
-                            <w:pPr>
-                              <w:pStyle w:val="FrameContents"/>
-                              <w:spacing w:after="0" w:line="240" w:lineRule="auto"/>
-                              <w:jc w:val="both"/>
-                              <w:rPr>
-                                <w:color w:val="404040" w:themeColor="text1" w:themeTint="BF"/>
-                                <w:sz w:val="24"/>
-                                <w:szCs w:val="24"/>
-                              </w:rPr>
-                            </w:pPr>
-                          </w:p>
-                          <w:p>
-                            <w:pPr>
-                              <w:pStyle w:val="FrameContents"/>
-                              <w:spacing w:after="0" w:line="240" w:lineRule="auto"/>
-                              <w:jc w:val="both"/>
-                              <w:rPr>
-                                <w:color w:val="404040" w:themeColor="text1" w:themeTint="BF"/>
-                                <w:sz w:val="24"/>
-                                <w:szCs w:val="24"/>
-                              </w:rPr>
-                            </w:pPr>
-                            <w:r>
-                              <w:rPr>
-                                <w:color w:val="404040" w:themeColor="text1" w:themeTint="BF"/>
-                                <w:sz w:val="24"/>
-                                <w:szCs w:val="24"/>
-                              </w:rPr>
-                              <w:t>Learning Java as a backend language along with frameworks such as SpringBoot and Hibernate for web development, as well as frontend technologies such as HTML</w:t>
-                            </w:r>
-                            <w:r>
-                              <w:rPr>
-                                <w:color w:val="404040" w:themeColor="text1" w:themeTint="BF"/>
-                                <w:sz w:val="24"/>
-                                <w:szCs w:val="24"/>
-                              </w:rPr>
-                              <w:t>, CSS, JavaScript and ReactJS.</w:t>
-                            </w:r>
-                          </w:p>
-                          <w:p>
-                            <w:pPr>
-                              <w:pStyle w:val="FrameContents"/>
-                              <w:spacing w:after="0" w:line="240" w:lineRule="auto"/>
-                              <w:jc w:val="both"/>
-                              <w:rPr>
-                                <w:color w:val="404040" w:themeColor="text1" w:themeTint="BF"/>
-                                <w:sz w:val="24"/>
-                                <w:szCs w:val="24"/>
-                              </w:rPr>
-                            </w:pPr>
-                          </w:p>
-                          <w:p>
-                            <w:pPr>
-                              <w:pStyle w:val="FrameContents"/>
-                              <w:spacing w:after="0" w:line="240" w:lineRule="auto"/>
-                              <w:jc w:val="both"/>
-                              <w:rPr>
-                                <w:color w:val="404040" w:themeColor="text1" w:themeTint="BF"/>
-                                <w:sz w:val="24"/>
-                                <w:szCs w:val="24"/>
-                              </w:rPr>
-                            </w:pPr>
-                            <w:r>
-                              <w:rPr>
-                                <w:color w:val="404040" w:themeColor="text1" w:themeTint="BF"/>
-                                <w:sz w:val="24"/>
-                                <w:szCs w:val="24"/>
-                              </w:rPr>
-                              <w:t>I am eager to bring my technical skills and collaborative spirit to a dynamic development team. Excited about the journey ahead!</w:t>
-                            </w:r>
-                          </w:p>
-                          <w:p>
-                            <w:pPr>
-                              <w:pStyle w:val="FrameContents"/>
-                              <w:spacing w:after="0" w:line="240" w:lineRule="auto"/>
-                              <w:rPr>
-                                <w:color w:val="404040" w:themeColor="text1" w:themeTint="BF"/>
-                                <w:sz w:val="24"/>
+                                <w:sz w:val="32"/>
                                 <w:szCs w:val="24"/>
                               </w:rPr>
                             </w:pPr>
@@ -1691,126 +1577,165 @@
                     <w:p>
                       <w:pPr>
                         <w:pStyle w:val="FrameContents"/>
-                        <w:numPr>
-                          <w:ilvl w:val="0"/>
-                          <w:numId w:val="1"/>
-                        </w:numPr>
                         <w:spacing w:after="0" w:line="240" w:lineRule="auto"/>
                         <w:rPr>
                           <w:color w:val="404040" w:themeColor="text1" w:themeTint="BF"/>
-                          <w:sz w:val="28"/>
-                          <w:szCs w:val="24"/>
-                        </w:rPr>
-                      </w:pPr>
-                      <w:r>
-                        <w:rPr>
-                          <w:color w:val="000000" w:themeColor="text1"/>
-                          <w:sz w:val="24"/>
-                          <w:szCs w:val="26"/>
-                        </w:rPr>
-                        <w:t>Advance</w:t>
-                      </w:r>
-                      <w:r>
+                          <w:sz w:val="24"/>
+                          <w:szCs w:val="24"/>
+                        </w:rPr>
+                      </w:pPr>
+                      <w:r>
+                        <w:rPr>
+                          <w:color w:val="404040" w:themeColor="text1" w:themeTint="BF"/>
+                          <w:sz w:val="24"/>
+                          <w:szCs w:val="24"/>
+                        </w:rPr>
+                        <w:t>C, C++, Java, C#, JavaScript</w:t>
+                      </w:r>
+                      <w:r>
+                        <w:rPr>
+                          <w:color w:val="404040" w:themeColor="text1" w:themeTint="BF"/>
+                          <w:sz w:val="24"/>
+                          <w:szCs w:val="24"/>
+                        </w:rPr>
+                        <w:t>, SQL</w:t>
+                      </w:r>
+                    </w:p>
+                    <w:p>
+                      <w:pPr>
+                        <w:pStyle w:val="FrameContents"/>
+                        <w:spacing w:after="0" w:line="120" w:lineRule="auto"/>
+                        <w:rPr>
+                          <w:color w:val="404040" w:themeColor="text1" w:themeTint="BF"/>
+                          <w:sz w:val="24"/>
+                          <w:szCs w:val="24"/>
+                        </w:rPr>
+                      </w:pPr>
+                    </w:p>
+                    <w:p>
+                      <w:pPr>
+                        <w:pStyle w:val="FrameContents"/>
+                        <w:spacing w:after="0" w:line="240" w:lineRule="auto"/>
                         <w:rPr>
                           <w:color w:val="404040" w:themeColor="text1" w:themeTint="BF"/>
                           <w:sz w:val="26"/>
                           <w:szCs w:val="26"/>
                         </w:rPr>
-                        <w:t>:</w:t>
-                      </w:r>
-                      <w:r>
-                        <w:rPr>
-                          <w:color w:val="404040" w:themeColor="text1" w:themeTint="BF"/>
-                          <w:sz w:val="28"/>
-                          <w:szCs w:val="24"/>
-                        </w:rPr>
-                        <w:t xml:space="preserve"> </w:t>
-                      </w:r>
-                      <w:r>
-                        <w:rPr>
-                          <w:color w:val="404040" w:themeColor="text1" w:themeTint="BF"/>
-                          <w:sz w:val="24"/>
-                          <w:szCs w:val="24"/>
-                        </w:rPr>
-                        <w:t>Java</w:t>
-                      </w:r>
-                    </w:p>
-                    <w:p>
-                      <w:pPr>
-                        <w:pStyle w:val="FrameContents"/>
-                        <w:numPr>
-                          <w:ilvl w:val="0"/>
-                          <w:numId w:val="1"/>
-                        </w:numPr>
-                        <w:spacing w:after="0" w:line="240" w:lineRule="auto"/>
-                        <w:rPr>
-                          <w:color w:val="404040" w:themeColor="text1" w:themeTint="BF"/>
-                          <w:sz w:val="24"/>
-                          <w:szCs w:val="24"/>
-                        </w:rPr>
-                      </w:pPr>
-                      <w:r>
-                        <w:rPr>
-                          <w:color w:val="000000" w:themeColor="text1"/>
-                          <w:sz w:val="24"/>
-                          <w:szCs w:val="26"/>
-                        </w:rPr>
-                        <w:t>Intermediate</w:t>
-                      </w:r>
-                      <w:r>
-                        <w:rPr>
+                      </w:pPr>
+                      <w:r>
+                        <w:rPr>
+                          <w:b/>
                           <w:color w:val="404040" w:themeColor="text1" w:themeTint="BF"/>
                           <w:sz w:val="26"/>
                           <w:szCs w:val="26"/>
                         </w:rPr>
-                        <w:t>:</w:t>
-                      </w:r>
-                      <w:r>
-                        <w:rPr>
-                          <w:color w:val="404040" w:themeColor="text1" w:themeTint="BF"/>
-                          <w:sz w:val="24"/>
-                          <w:szCs w:val="24"/>
-                        </w:rPr>
-                        <w:t xml:space="preserve"> SQL, JavaScript</w:t>
-                      </w:r>
-                    </w:p>
-                    <w:p>
-                      <w:pPr>
-                        <w:pStyle w:val="FrameContents"/>
-                        <w:numPr>
-                          <w:ilvl w:val="0"/>
-                          <w:numId w:val="1"/>
-                        </w:numPr>
-                        <w:spacing w:after="0" w:line="240" w:lineRule="auto"/>
-                        <w:rPr>
-                          <w:color w:val="404040" w:themeColor="text1" w:themeTint="BF"/>
-                          <w:sz w:val="24"/>
-                          <w:szCs w:val="24"/>
-                        </w:rPr>
-                      </w:pPr>
-                      <w:r>
-                        <w:rPr>
-                          <w:color w:val="000000" w:themeColor="text1"/>
-                          <w:sz w:val="24"/>
-                          <w:szCs w:val="26"/>
-                        </w:rPr>
-                        <w:t>Novice</w:t>
-                      </w:r>
-                      <w:r>
-                        <w:rPr>
+                        <w:t>Frameworks</w:t>
+                      </w:r>
+                      <w:r>
+                        <w:rPr>
+                          <w:b/>
                           <w:color w:val="404040" w:themeColor="text1" w:themeTint="BF"/>
                           <w:sz w:val="26"/>
                           <w:szCs w:val="26"/>
                         </w:rPr>
+                        <w:t xml:space="preserve"> &amp; Library</w:t>
+                      </w:r>
+                      <w:r>
+                        <w:rPr>
+                          <w:color w:val="404040" w:themeColor="text1" w:themeTint="BF"/>
+                          <w:sz w:val="26"/>
+                          <w:szCs w:val="26"/>
+                        </w:rPr>
                         <w:t>:</w:t>
                       </w:r>
-                      <w:r>
-                        <w:rPr>
-                          <w:color w:val="404040" w:themeColor="text1" w:themeTint="BF"/>
-                          <w:sz w:val="24"/>
-                          <w:szCs w:val="24"/>
-                        </w:rPr>
-                        <w:t xml:space="preserve"> C, C++</w:t>
+                    </w:p>
+                    <w:p>
+                      <w:pPr>
+                        <w:pStyle w:val="FrameContents"/>
+                        <w:spacing w:after="0" w:line="240" w:lineRule="auto"/>
+                        <w:rPr>
+                          <w:color w:val="404040" w:themeColor="text1" w:themeTint="BF"/>
+                          <w:sz w:val="24"/>
+                          <w:szCs w:val="24"/>
+                        </w:rPr>
+                      </w:pPr>
+                      <w:r>
+                        <w:rPr>
+                          <w:color w:val="404040" w:themeColor="text1" w:themeTint="BF"/>
+                          <w:sz w:val="26"/>
+                          <w:szCs w:val="26"/>
+                        </w:rPr>
+                        <w:t xml:space="preserve">.NET, </w:t>
+                      </w:r>
+                      <w:r>
+                        <w:rPr>
+                          <w:color w:val="404040" w:themeColor="text1" w:themeTint="BF"/>
+                          <w:sz w:val="26"/>
+                          <w:szCs w:val="26"/>
+                        </w:rPr>
+                        <w:t>ASP.NET</w:t>
+                      </w:r>
+                      <w:r>
+                        <w:rPr>
+                          <w:color w:val="404040" w:themeColor="text1" w:themeTint="BF"/>
+                          <w:sz w:val="24"/>
+                          <w:szCs w:val="24"/>
+                        </w:rPr>
+                        <w:t xml:space="preserve"> </w:t>
+                      </w:r>
+                      <w:r>
+                        <w:rPr>
+                          <w:color w:val="404040" w:themeColor="text1" w:themeTint="BF"/>
+                          <w:sz w:val="24"/>
+                          <w:szCs w:val="24"/>
+                        </w:rPr>
+                        <w:t xml:space="preserve">Core MVC, </w:t>
+                      </w:r>
+                    </w:p>
+                    <w:p>
+                      <w:pPr>
+                        <w:pStyle w:val="FrameContents"/>
+                        <w:spacing w:after="0" w:line="240" w:lineRule="auto"/>
+                        <w:rPr>
+                          <w:color w:val="404040" w:themeColor="text1" w:themeTint="BF"/>
+                          <w:sz w:val="24"/>
+                          <w:szCs w:val="24"/>
+                        </w:rPr>
+                      </w:pPr>
+                      <w:r>
+                        <w:rPr>
+                          <w:color w:val="404040" w:themeColor="text1" w:themeTint="BF"/>
+                          <w:sz w:val="24"/>
+                          <w:szCs w:val="24"/>
+                        </w:rPr>
+                        <w:t xml:space="preserve">Web API, SQL Server, </w:t>
+                      </w:r>
+                      <w:r>
+                        <w:rPr>
+                          <w:color w:val="404040" w:themeColor="text1" w:themeTint="BF"/>
+                          <w:sz w:val="24"/>
+                          <w:szCs w:val="24"/>
+                        </w:rPr>
+                        <w:t>Angular</w:t>
+                      </w:r>
+                    </w:p>
+                    <w:p>
+                      <w:pPr>
+                        <w:pStyle w:val="FrameContents"/>
+                        <w:spacing w:after="0" w:line="240" w:lineRule="auto"/>
+                        <w:rPr>
+                          <w:color w:val="404040" w:themeColor="text1" w:themeTint="BF"/>
+                          <w:sz w:val="24"/>
+                          <w:szCs w:val="24"/>
+                        </w:rPr>
+                      </w:pPr>
+                      <w:r>
+                        <w:rPr>
+                          <w:color w:val="404040" w:themeColor="text1" w:themeTint="BF"/>
+                          <w:sz w:val="24"/>
+                          <w:szCs w:val="24"/>
+                        </w:rPr>
+                        <w:t>EF Core, jQuery, Bootstrap</w:t>
                       </w:r>
                     </w:p>
                     <w:p>
@@ -1827,20 +1752,8 @@
                     <w:p>
                       <w:pPr>
                         <w:pStyle w:val="FrameContents"/>
-                        <w:spacing w:after="0" w:line="14" w:lineRule="auto"/>
-                        <w:rPr>
-                          <w:color w:val="404040" w:themeColor="text1" w:themeTint="BF"/>
-                          <w:sz w:val="24"/>
-                          <w:szCs w:val="24"/>
-                        </w:rPr>
-                      </w:pPr>
-                    </w:p>
-                    <w:p>
-                      <w:pPr>
-                        <w:pStyle w:val="FrameContents"/>
                         <w:spacing w:after="0" w:line="240" w:lineRule="auto"/>
                         <w:rPr>
-                          <w:b/>
                           <w:color w:val="404040" w:themeColor="text1" w:themeTint="BF"/>
                           <w:sz w:val="26"/>
                           <w:szCs w:val="26"/>
@@ -1853,101 +1766,23 @@
                           <w:sz w:val="26"/>
                           <w:szCs w:val="26"/>
                         </w:rPr>
-                        <w:t>Tools:</w:t>
-                      </w:r>
-                    </w:p>
-                    <w:p>
-                      <w:pPr>
-                        <w:pStyle w:val="FrameContents"/>
-                        <w:numPr>
-                          <w:ilvl w:val="0"/>
-                          <w:numId w:val="3"/>
-                        </w:numPr>
-                        <w:spacing w:after="0" w:line="240" w:lineRule="auto"/>
-                        <w:rPr>
-                          <w:color w:val="404040" w:themeColor="text1" w:themeTint="BF"/>
-                          <w:sz w:val="24"/>
-                          <w:szCs w:val="24"/>
-                        </w:rPr>
-                      </w:pPr>
-                      <w:r>
-                        <w:rPr>
-                          <w:color w:val="404040" w:themeColor="text1" w:themeTint="BF"/>
-                          <w:sz w:val="24"/>
-                          <w:szCs w:val="24"/>
-                        </w:rPr>
-                        <w:t xml:space="preserve">Git and GitHub </w:t>
-                      </w:r>
-                    </w:p>
-                    <w:p>
-                      <w:pPr>
-                        <w:pStyle w:val="FrameContents"/>
-                        <w:numPr>
-                          <w:ilvl w:val="0"/>
-                          <w:numId w:val="3"/>
-                        </w:numPr>
-                        <w:spacing w:after="0" w:line="240" w:lineRule="auto"/>
-                        <w:rPr>
-                          <w:color w:val="404040" w:themeColor="text1" w:themeTint="BF"/>
-                          <w:sz w:val="24"/>
-                          <w:szCs w:val="24"/>
-                        </w:rPr>
-                      </w:pPr>
-                      <w:r>
-                        <w:rPr>
-                          <w:color w:val="404040" w:themeColor="text1" w:themeTint="BF"/>
-                          <w:sz w:val="24"/>
-                          <w:szCs w:val="24"/>
-                        </w:rPr>
-                        <w:t>Spring Tool Suite</w:t>
-                      </w:r>
-                    </w:p>
-                    <w:p>
-                      <w:pPr>
-                        <w:pStyle w:val="FrameContents"/>
-                        <w:spacing w:after="0" w:line="120" w:lineRule="auto"/>
-                        <w:rPr>
-                          <w:color w:val="404040" w:themeColor="text1" w:themeTint="BF"/>
-                          <w:sz w:val="24"/>
-                          <w:szCs w:val="24"/>
-                        </w:rPr>
-                      </w:pPr>
-                    </w:p>
-                    <w:p>
-                      <w:pPr>
-                        <w:pStyle w:val="FrameContents"/>
-                        <w:spacing w:after="0" w:line="240" w:lineRule="auto"/>
+                        <w:t>Technologies</w:t>
+                      </w:r>
+                      <w:r>
                         <w:rPr>
                           <w:color w:val="404040" w:themeColor="text1" w:themeTint="BF"/>
                           <w:sz w:val="26"/>
                           <w:szCs w:val="26"/>
                         </w:rPr>
-                      </w:pPr>
-                      <w:r>
-                        <w:rPr>
-                          <w:b/>
+                        <w:t>:</w:t>
+                      </w:r>
+                      <w:r>
+                        <w:rPr>
                           <w:color w:val="404040" w:themeColor="text1" w:themeTint="BF"/>
                           <w:sz w:val="26"/>
                           <w:szCs w:val="26"/>
                         </w:rPr>
-                        <w:t>Frameworks</w:t>
-                      </w:r>
-                      <w:r>
-                        <w:rPr>
-                          <w:b/>
-                          <w:color w:val="404040" w:themeColor="text1" w:themeTint="BF"/>
-                          <w:sz w:val="26"/>
-                          <w:szCs w:val="26"/>
-                        </w:rPr>
-                        <w:t xml:space="preserve"> &amp; Library</w:t>
-                      </w:r>
-                      <w:r>
-                        <w:rPr>
-                          <w:color w:val="404040" w:themeColor="text1" w:themeTint="BF"/>
-                          <w:sz w:val="26"/>
-                          <w:szCs w:val="26"/>
-                        </w:rPr>
-                        <w:t>:</w:t>
+                        <w:tab/>
                       </w:r>
                     </w:p>
                     <w:p>
@@ -1961,74 +1796,25 @@
                         <w:rPr>
                           <w:color w:val="404040" w:themeColor="text1" w:themeTint="BF"/>
                           <w:sz w:val="24"/>
-                          <w:szCs w:val="24"/>
-                        </w:rPr>
-                      </w:pPr>
-                      <w:r>
-                        <w:rPr>
-                          <w:color w:val="404040" w:themeColor="text1" w:themeTint="BF"/>
-                          <w:sz w:val="24"/>
-                          <w:szCs w:val="24"/>
-                        </w:rPr>
-                        <w:t xml:space="preserve">Tailwind CSS </w:t>
-                      </w:r>
-                    </w:p>
-                    <w:p>
-                      <w:pPr>
-                        <w:pStyle w:val="FrameContents"/>
-                        <w:numPr>
-                          <w:ilvl w:val="0"/>
-                          <w:numId w:val="4"/>
-                        </w:numPr>
-                        <w:spacing w:after="0" w:line="240" w:lineRule="auto"/>
-                        <w:rPr>
-                          <w:color w:val="404040" w:themeColor="text1" w:themeTint="BF"/>
-                          <w:sz w:val="24"/>
-                          <w:szCs w:val="24"/>
-                        </w:rPr>
-                      </w:pPr>
-                      <w:r>
-                        <w:rPr>
-                          <w:color w:val="404040" w:themeColor="text1" w:themeTint="BF"/>
-                          <w:sz w:val="24"/>
-                          <w:szCs w:val="24"/>
-                        </w:rPr>
-                        <w:t>React JS</w:t>
-                      </w:r>
-                    </w:p>
-                    <w:p>
-                      <w:pPr>
-                        <w:pStyle w:val="FrameContents"/>
-                        <w:numPr>
-                          <w:ilvl w:val="0"/>
-                          <w:numId w:val="4"/>
-                        </w:numPr>
-                        <w:spacing w:after="0" w:line="240" w:lineRule="auto"/>
-                        <w:rPr>
-                          <w:color w:val="404040" w:themeColor="text1" w:themeTint="BF"/>
-                          <w:sz w:val="24"/>
-                          <w:szCs w:val="24"/>
-                        </w:rPr>
-                      </w:pPr>
-                      <w:r>
-                        <w:rPr>
-                          <w:color w:val="404040" w:themeColor="text1" w:themeTint="BF"/>
-                          <w:sz w:val="24"/>
-                          <w:szCs w:val="24"/>
-                        </w:rPr>
-                        <w:t>Spring Boot</w:t>
-                      </w:r>
-                    </w:p>
-                    <w:p>
-                      <w:pPr>
-                        <w:pStyle w:val="FrameContents"/>
-                        <w:spacing w:after="0" w:line="120" w:lineRule="auto"/>
-                        <w:rPr>
-                          <w:color w:val="404040" w:themeColor="text1" w:themeTint="BF"/>
-                          <w:sz w:val="24"/>
-                          <w:szCs w:val="24"/>
-                        </w:rPr>
-                      </w:pPr>
+                          <w:szCs w:val="26"/>
+                        </w:rPr>
+                      </w:pPr>
+                      <w:r>
+                        <w:rPr>
+                          <w:color w:val="404040" w:themeColor="text1" w:themeTint="BF"/>
+                          <w:sz w:val="24"/>
+                          <w:szCs w:val="26"/>
+                        </w:rPr>
+                        <w:t>HTML, CSS</w:t>
+                      </w:r>
+                      <w:r>
+                        <w:rPr>
+                          <w:color w:val="404040" w:themeColor="text1" w:themeTint="BF"/>
+                          <w:sz w:val="24"/>
+                          <w:szCs w:val="26"/>
+                        </w:rPr>
+                        <w:t>, REST API</w:t>
+                      </w:r>
                     </w:p>
                     <w:p>
                       <w:pPr>
@@ -2036,66 +1822,7 @@
                         <w:spacing w:after="0" w:line="240" w:lineRule="auto"/>
                         <w:rPr>
                           <w:color w:val="404040" w:themeColor="text1" w:themeTint="BF"/>
-                          <w:sz w:val="26"/>
-                          <w:szCs w:val="26"/>
-                        </w:rPr>
-                      </w:pPr>
-                      <w:r>
-                        <w:rPr>
-                          <w:b/>
-                          <w:color w:val="404040" w:themeColor="text1" w:themeTint="BF"/>
-                          <w:sz w:val="26"/>
-                          <w:szCs w:val="26"/>
-                        </w:rPr>
-                        <w:t>Technologies</w:t>
-                      </w:r>
-                      <w:r>
-                        <w:rPr>
-                          <w:color w:val="404040" w:themeColor="text1" w:themeTint="BF"/>
-                          <w:sz w:val="26"/>
-                          <w:szCs w:val="26"/>
-                        </w:rPr>
-                        <w:t>:</w:t>
-                      </w:r>
-                      <w:r>
-                        <w:rPr>
-                          <w:color w:val="404040" w:themeColor="text1" w:themeTint="BF"/>
-                          <w:sz w:val="26"/>
-                          <w:szCs w:val="26"/>
-                        </w:rPr>
-                        <w:tab/>
-                      </w:r>
-                    </w:p>
-                    <w:p>
-                      <w:pPr>
-                        <w:pStyle w:val="FrameContents"/>
-                        <w:numPr>
-                          <w:ilvl w:val="0"/>
-                          <w:numId w:val="4"/>
-                        </w:numPr>
-                        <w:spacing w:after="0" w:line="240" w:lineRule="auto"/>
-                        <w:rPr>
-                          <w:color w:val="404040" w:themeColor="text1" w:themeTint="BF"/>
-                          <w:sz w:val="24"/>
-                          <w:szCs w:val="26"/>
-                        </w:rPr>
-                      </w:pPr>
-                      <w:r>
-                        <w:rPr>
-                          <w:color w:val="404040" w:themeColor="text1" w:themeTint="BF"/>
-                          <w:sz w:val="24"/>
-                          <w:szCs w:val="26"/>
-                        </w:rPr>
-                        <w:t>HTML, CSS</w:t>
-                      </w:r>
-                    </w:p>
-                    <w:p>
-                      <w:pPr>
-                        <w:pStyle w:val="FrameContents"/>
-                        <w:spacing w:after="0" w:line="240" w:lineRule="auto"/>
-                        <w:rPr>
-                          <w:color w:val="404040" w:themeColor="text1" w:themeTint="BF"/>
-                          <w:sz w:val="24"/>
+                          <w:sz w:val="32"/>
                           <w:szCs w:val="24"/>
                         </w:rPr>
                       </w:pPr>
@@ -2129,134 +1856,179 @@
                     <w:p>
                       <w:pPr>
                         <w:pStyle w:val="FrameContents"/>
+                        <w:pBdr>
+                          <w:bottom w:val="single" w:sz="4" w:space="1" w:color="000000"/>
+                        </w:pBdr>
+                        <w:spacing w:line="240" w:lineRule="auto"/>
+                        <w:jc w:val="both"/>
+                        <w:rPr>
+                          <w:color w:val="404040" w:themeColor="text1" w:themeTint="BF"/>
+                          <w:sz w:val="24"/>
+                          <w:szCs w:val="24"/>
+                        </w:rPr>
+                      </w:pPr>
+                      <w:r>
+                        <w:rPr>
+                          <w:color w:val="404040" w:themeColor="text1" w:themeTint="BF"/>
+                          <w:sz w:val="24"/>
+                          <w:szCs w:val="24"/>
+                        </w:rPr>
+                        <w:t>I'm a recent</w:t>
+                      </w:r>
+                      <w:r>
+                        <w:rPr>
+                          <w:color w:val="404040" w:themeColor="text1" w:themeTint="BF"/>
+                          <w:sz w:val="24"/>
+                          <w:szCs w:val="24"/>
+                        </w:rPr>
+                        <w:t xml:space="preserve"> BCA</w:t>
+                      </w:r>
+                      <w:r>
+                        <w:rPr>
+                          <w:color w:val="404040" w:themeColor="text1" w:themeTint="BF"/>
+                          <w:sz w:val="24"/>
+                          <w:szCs w:val="24"/>
+                        </w:rPr>
+                        <w:t xml:space="preserve"> graduate who thrived during an immersive internship at KodNest, where I immersed myself in Java full-stack web development. </w:t>
+                      </w:r>
+                    </w:p>
+                    <w:p>
+                      <w:pPr>
+                        <w:pStyle w:val="FrameContents"/>
+                        <w:pBdr>
+                          <w:bottom w:val="single" w:sz="4" w:space="1" w:color="000000"/>
+                        </w:pBdr>
+                        <w:spacing w:line="240" w:lineRule="auto"/>
+                        <w:jc w:val="both"/>
+                        <w:rPr>
+                          <w:color w:val="404040" w:themeColor="text1" w:themeTint="BF"/>
+                          <w:sz w:val="24"/>
+                          <w:szCs w:val="24"/>
+                        </w:rPr>
+                      </w:pPr>
+                      <w:r>
+                        <w:rPr>
+                          <w:color w:val="404040" w:themeColor="text1" w:themeTint="BF"/>
+                          <w:sz w:val="24"/>
+                          <w:szCs w:val="24"/>
+                        </w:rPr>
+                        <w:t>Now, as a trainee software develo</w:t>
+                      </w:r>
+                      <w:r>
+                        <w:rPr>
+                          <w:color w:val="404040" w:themeColor="text1" w:themeTint="BF"/>
+                          <w:sz w:val="24"/>
+                          <w:szCs w:val="24"/>
+                        </w:rPr>
+                        <w:t xml:space="preserve">per at    Star Knowledge Ventures, </w:t>
+                      </w:r>
+                      <w:r>
+                        <w:rPr>
+                          <w:color w:val="404040" w:themeColor="text1" w:themeTint="BF"/>
+                          <w:sz w:val="24"/>
+                          <w:szCs w:val="24"/>
+                        </w:rPr>
+                        <w:t xml:space="preserve">I'm broadening my horizons with .NET </w:t>
+                      </w:r>
+                      <w:r>
+                        <w:rPr>
+                          <w:color w:val="404040" w:themeColor="text1" w:themeTint="BF"/>
+                          <w:sz w:val="24"/>
+                          <w:szCs w:val="24"/>
+                        </w:rPr>
+                        <w:t>full-</w:t>
+                      </w:r>
+                      <w:r>
+                        <w:rPr>
+                          <w:color w:val="404040" w:themeColor="text1" w:themeTint="BF"/>
+                          <w:sz w:val="24"/>
+                          <w:szCs w:val="24"/>
+                        </w:rPr>
+                        <w:t>stack</w:t>
+                      </w:r>
+                      <w:r>
+                        <w:rPr>
+                          <w:color w:val="404040" w:themeColor="text1" w:themeTint="BF"/>
+                          <w:sz w:val="24"/>
+                          <w:szCs w:val="24"/>
+                        </w:rPr>
+                        <w:t>, mastering .NET, ASP.NET Core MVC,</w:t>
+                      </w:r>
+                      <w:r>
+                        <w:rPr>
+                          <w:color w:val="404040" w:themeColor="text1" w:themeTint="BF"/>
+                          <w:sz w:val="24"/>
+                          <w:szCs w:val="24"/>
+                        </w:rPr>
+                        <w:t xml:space="preserve"> Web API,</w:t>
+                      </w:r>
+                      <w:r>
+                        <w:rPr>
+                          <w:color w:val="404040" w:themeColor="text1" w:themeTint="BF"/>
+                          <w:sz w:val="24"/>
+                          <w:szCs w:val="24"/>
+                        </w:rPr>
+                        <w:t xml:space="preserve"> Angular, and </w:t>
+                      </w:r>
+                      <w:r>
+                        <w:rPr>
+                          <w:color w:val="404040" w:themeColor="text1" w:themeTint="BF"/>
+                          <w:sz w:val="24"/>
+                          <w:szCs w:val="24"/>
+                        </w:rPr>
+                        <w:t>an array of other tools.</w:t>
+                      </w:r>
+                    </w:p>
+                    <w:p>
+                      <w:pPr>
+                        <w:pStyle w:val="FrameContents"/>
+                        <w:pBdr>
+                          <w:bottom w:val="single" w:sz="4" w:space="1" w:color="000000"/>
+                        </w:pBdr>
+                        <w:spacing w:line="240" w:lineRule="auto"/>
+                        <w:jc w:val="both"/>
+                        <w:rPr>
+                          <w:color w:val="404040" w:themeColor="text1" w:themeTint="BF"/>
+                          <w:sz w:val="24"/>
+                          <w:szCs w:val="24"/>
+                        </w:rPr>
+                      </w:pPr>
+                      <w:r>
+                        <w:rPr>
+                          <w:color w:val="404040" w:themeColor="text1" w:themeTint="BF"/>
+                          <w:sz w:val="24"/>
+                          <w:szCs w:val="24"/>
+                        </w:rPr>
+                        <w:t xml:space="preserve">With a proven track record of collaborative success and a hunger for innovation, </w:t>
+                      </w:r>
+                      <w:r>
+                        <w:rPr>
+                          <w:color w:val="404040" w:themeColor="text1" w:themeTint="BF"/>
+                          <w:sz w:val="24"/>
+                          <w:szCs w:val="24"/>
+                        </w:rPr>
+                        <w:t>I am e</w:t>
+                      </w:r>
+                      <w:r>
+                        <w:rPr>
+                          <w:color w:val="404040" w:themeColor="text1" w:themeTint="BF"/>
+                          <w:sz w:val="24"/>
+                          <w:szCs w:val="24"/>
+                        </w:rPr>
+                        <w:t>ager to bring my enriched background and collaborative spirit to the forefront of dynamic development ventures.</w:t>
+                      </w:r>
+                    </w:p>
+                    <w:p>
+                      <w:pPr>
+                        <w:pStyle w:val="FrameContents"/>
+                        <w:pBdr>
+                          <w:bottom w:val="single" w:sz="4" w:space="1" w:color="000000"/>
+                        </w:pBdr>
                         <w:spacing w:after="0" w:line="240" w:lineRule="auto"/>
                         <w:jc w:val="both"/>
                         <w:rPr>
                           <w:color w:val="404040" w:themeColor="text1" w:themeTint="BF"/>
-                          <w:sz w:val="24"/>
-                          <w:szCs w:val="24"/>
-                        </w:rPr>
-                      </w:pPr>
-                      <w:r>
-                        <w:rPr>
-                          <w:color w:val="404040" w:themeColor="text1" w:themeTint="BF"/>
-                          <w:sz w:val="24"/>
-                          <w:szCs w:val="24"/>
-                        </w:rPr>
-                        <w:t>I rec</w:t>
-                      </w:r>
-                      <w:r>
-                        <w:rPr>
-                          <w:color w:val="404040" w:themeColor="text1" w:themeTint="BF"/>
-                          <w:sz w:val="24"/>
-                          <w:szCs w:val="24"/>
-                        </w:rPr>
-                        <w:t xml:space="preserve">ently graduated with a Bachelor </w:t>
-                      </w:r>
-                      <w:r>
-                        <w:rPr>
-                          <w:color w:val="404040" w:themeColor="text1" w:themeTint="BF"/>
-                          <w:sz w:val="24"/>
-                          <w:szCs w:val="24"/>
-                        </w:rPr>
-                        <w:t>of Computer Applications and under</w:t>
-                      </w:r>
-                      <w:r>
-                        <w:rPr>
-                          <w:color w:val="404040" w:themeColor="text1" w:themeTint="BF"/>
-                          <w:sz w:val="24"/>
-                          <w:szCs w:val="24"/>
-                        </w:rPr>
-                        <w:t xml:space="preserve">took an enriching internship at </w:t>
-                      </w:r>
-                      <w:r>
-                        <w:rPr>
-                          <w:color w:val="404040" w:themeColor="text1" w:themeTint="BF"/>
-                          <w:sz w:val="24"/>
-                          <w:szCs w:val="24"/>
-                        </w:rPr>
-                        <w:t>KodNest, where I delved into Java full-stack web development.</w:t>
-                      </w:r>
-                    </w:p>
-                    <w:p>
-                      <w:pPr>
-                        <w:pStyle w:val="FrameContents"/>
-                        <w:spacing w:after="0" w:line="240" w:lineRule="auto"/>
-                        <w:jc w:val="both"/>
-                        <w:rPr>
-                          <w:color w:val="404040" w:themeColor="text1" w:themeTint="BF"/>
-                          <w:sz w:val="24"/>
-                          <w:szCs w:val="24"/>
-                        </w:rPr>
-                      </w:pPr>
-                    </w:p>
-                    <w:p>
-                      <w:pPr>
-                        <w:pStyle w:val="FrameContents"/>
-                        <w:spacing w:after="0" w:line="240" w:lineRule="auto"/>
-                        <w:jc w:val="both"/>
-                        <w:rPr>
-                          <w:color w:val="404040" w:themeColor="text1" w:themeTint="BF"/>
-                          <w:sz w:val="24"/>
-                          <w:szCs w:val="24"/>
-                        </w:rPr>
-                      </w:pPr>
-                      <w:r>
-                        <w:rPr>
-                          <w:color w:val="404040" w:themeColor="text1" w:themeTint="BF"/>
-                          <w:sz w:val="24"/>
-                          <w:szCs w:val="24"/>
-                        </w:rPr>
-                        <w:t>Learning Java as a backend language along with frameworks such as SpringBoot and Hibernate for web development, as well as frontend technologies such as HTML</w:t>
-                      </w:r>
-                      <w:r>
-                        <w:rPr>
-                          <w:color w:val="404040" w:themeColor="text1" w:themeTint="BF"/>
-                          <w:sz w:val="24"/>
-                          <w:szCs w:val="24"/>
-                        </w:rPr>
-                        <w:t>, CSS, JavaScript and ReactJS.</w:t>
-                      </w:r>
-                    </w:p>
-                    <w:p>
-                      <w:pPr>
-                        <w:pStyle w:val="FrameContents"/>
-                        <w:spacing w:after="0" w:line="240" w:lineRule="auto"/>
-                        <w:jc w:val="both"/>
-                        <w:rPr>
-                          <w:color w:val="404040" w:themeColor="text1" w:themeTint="BF"/>
-                          <w:sz w:val="24"/>
-                          <w:szCs w:val="24"/>
-                        </w:rPr>
-                      </w:pPr>
-                    </w:p>
-                    <w:p>
-                      <w:pPr>
-                        <w:pStyle w:val="FrameContents"/>
-                        <w:spacing w:after="0" w:line="240" w:lineRule="auto"/>
-                        <w:jc w:val="both"/>
-                        <w:rPr>
-                          <w:color w:val="404040" w:themeColor="text1" w:themeTint="BF"/>
-                          <w:sz w:val="24"/>
-                          <w:szCs w:val="24"/>
-                        </w:rPr>
-                      </w:pPr>
-                      <w:r>
-                        <w:rPr>
-                          <w:color w:val="404040" w:themeColor="text1" w:themeTint="BF"/>
-                          <w:sz w:val="24"/>
-                          <w:szCs w:val="24"/>
-                        </w:rPr>
-                        <w:t>I am eager to bring my technical skills and collaborative spirit to a dynamic development team. Excited about the journey ahead!</w:t>
-                      </w:r>
-                    </w:p>
-                    <w:p>
-                      <w:pPr>
-                        <w:pStyle w:val="FrameContents"/>
-                        <w:spacing w:after="0" w:line="240" w:lineRule="auto"/>
-                        <w:rPr>
-                          <w:color w:val="404040" w:themeColor="text1" w:themeTint="BF"/>
-                          <w:sz w:val="24"/>
+                          <w:sz w:val="32"/>
                           <w:szCs w:val="24"/>
                         </w:rPr>
                       </w:pPr>
@@ -2431,6 +2203,77 @@
           <w:szCs w:val="32"/>
         </w:rPr>
       </w:pPr>
+      <w:r>
+        <w:rPr>
+          <w:noProof/>
+          <w:lang w:val="en-IN" w:eastAsia="en-IN"/>
+        </w:rPr>
+        <mc:AlternateContent>
+          <mc:Choice Requires="wps">
+            <w:drawing>
+              <wp:anchor distT="0" distB="0" distL="114300" distR="114300" simplePos="0" relativeHeight="251672576" behindDoc="0" locked="0" layoutInCell="1" allowOverlap="1">
+                <wp:simplePos x="0" y="0"/>
+                <wp:positionH relativeFrom="margin">
+                  <wp:posOffset>0</wp:posOffset>
+                </wp:positionH>
+                <wp:positionV relativeFrom="paragraph">
+                  <wp:posOffset>2686473</wp:posOffset>
+                </wp:positionV>
+                <wp:extent cx="2175934" cy="0"/>
+                <wp:effectExtent l="0" t="0" r="34290" b="19050"/>
+                <wp:wrapNone/>
+                <wp:docPr id="9" name="Straight Connector 9"/>
+                <wp:cNvGraphicFramePr/>
+                <a:graphic xmlns:a="http://schemas.openxmlformats.org/drawingml/2006/main">
+                  <a:graphicData uri="http://schemas.microsoft.com/office/word/2010/wordprocessingShape">
+                    <wps:wsp>
+                      <wps:cNvCnPr/>
+                      <wps:spPr>
+                        <a:xfrm>
+                          <a:off x="0" y="0"/>
+                          <a:ext cx="2175934" cy="0"/>
+                        </a:xfrm>
+                        <a:prstGeom prst="line">
+                          <a:avLst/>
+                        </a:prstGeom>
+                      </wps:spPr>
+                      <wps:style>
+                        <a:lnRef idx="1">
+                          <a:schemeClr val="dk1"/>
+                        </a:lnRef>
+                        <a:fillRef idx="0">
+                          <a:schemeClr val="dk1"/>
+                        </a:fillRef>
+                        <a:effectRef idx="0">
+                          <a:schemeClr val="dk1"/>
+                        </a:effectRef>
+                        <a:fontRef idx="minor">
+                          <a:schemeClr val="tx1"/>
+                        </a:fontRef>
+                      </wps:style>
+                      <wps:bodyPr/>
+                    </wps:wsp>
+                  </a:graphicData>
+                </a:graphic>
+                <wp14:sizeRelH relativeFrom="margin">
+                  <wp14:pctWidth>0</wp14:pctWidth>
+                </wp14:sizeRelH>
+                <wp14:sizeRelV relativeFrom="margin">
+                  <wp14:pctHeight>0</wp14:pctHeight>
+                </wp14:sizeRelV>
+              </wp:anchor>
+            </w:drawing>
+          </mc:Choice>
+          <mc:Fallback>
+            <w:pict>
+              <v:line w14:anchorId="07B74541" id="Straight Connector 9" o:spid="_x0000_s1026" style="position:absolute;z-index:251672576;visibility:visible;mso-wrap-style:square;mso-width-percent:0;mso-height-percent:0;mso-wrap-distance-left:9pt;mso-wrap-distance-top:0;mso-wrap-distance-right:9pt;mso-wrap-distance-bottom:0;mso-position-horizontal:absolute;mso-position-horizontal-relative:margin;mso-position-vertical:absolute;mso-position-vertical-relative:text;mso-width-percent:0;mso-height-percent:0;mso-width-relative:margin;mso-height-relative:margin" from="0,211.55pt" to="171.35pt,211.55pt" o:gfxdata="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" strokecolor="black [3200]" strokeweight=".5pt">
+                <v:stroke joinstyle="miter"/>
+                <w10:wrap anchorx="margin"/>
+              </v:line>
+            </w:pict>
+          </mc:Fallback>
+        </mc:AlternateContent>
+      </w:r>
       <w:r>
         <w:rPr>
           <w:noProof/>
@@ -2516,22 +2359,23 @@
                                 <w:sz w:val="32"/>
                                 <w:szCs w:val="32"/>
                               </w:rPr>
-                              <w:t>PROJECTS</w:t>
-                            </w:r>
-                          </w:p>
-                          <w:p>
-                            <w:pPr>
-                              <w:pStyle w:val="FrameContents"/>
-                              <w:spacing w:after="0" w:line="240" w:lineRule="auto"/>
+                              <w:t xml:space="preserve"> </w:t>
+                            </w:r>
+                            <w:r>
                               <w:rPr>
                                 <w:b/>
                                 <w:bCs/>
                                 <w:color w:val="404040" w:themeColor="text1" w:themeTint="BF"/>
-                                <w:sz w:val="28"/>
-                                <w:szCs w:val="24"/>
-                              </w:rPr>
-                            </w:pPr>
-                            <w:r>
+                                <w:sz w:val="32"/>
+                                <w:szCs w:val="32"/>
+                              </w:rPr>
+                              <w:t>EXPERIENCE</w:t>
+                            </w:r>
+                          </w:p>
+                          <w:p>
+                            <w:pPr>
+                              <w:pStyle w:val="FrameContents"/>
+                              <w:spacing w:after="0" w:line="240" w:lineRule="auto"/>
                               <w:rPr>
                                 <w:b/>
                                 <w:bCs/>
@@ -2539,169 +2383,6 @@
                                 <w:sz w:val="28"/>
                                 <w:szCs w:val="24"/>
                               </w:rPr>
-                              <w:t>Our Solar System</w:t>
-                            </w:r>
-                          </w:p>
-                          <w:p>
-                            <w:pPr>
-                              <w:pStyle w:val="FrameContents"/>
-                              <w:spacing w:after="0" w:line="240" w:lineRule="auto"/>
-                              <w:ind w:firstLine="720"/>
-                              <w:rPr>
-                                <w:color w:val="404040" w:themeColor="text1" w:themeTint="BF"/>
-                                <w:sz w:val="24"/>
-                                <w:szCs w:val="24"/>
-                              </w:rPr>
-                            </w:pPr>
-                            <w:r>
-                              <w:rPr>
-                                <w:color w:val="404040" w:themeColor="text1" w:themeTint="BF"/>
-                                <w:sz w:val="24"/>
-                                <w:szCs w:val="24"/>
-                              </w:rPr>
-                              <w:t xml:space="preserve">Designed and developed an informative website dedicated to the exploration of our planetary solar system. Utilized HTML and CSS to create a user-friendly interface, featuring interactive content and engaging visuals. </w:t>
-                            </w:r>
-                          </w:p>
-                          <w:tbl>
-                            <w:tblPr>
-                              <w:tblStyle w:val="TableGrid"/>
-                              <w:tblW w:w="6754" w:type="dxa"/>
-                              <w:jc w:val="center"/>
-                              <w:tblLayout w:type="fixed"/>
-                              <w:tblCellMar>
-                                <w:left w:w="0" w:type="dxa"/>
-                                <w:right w:w="0" w:type="dxa"/>
-                              </w:tblCellMar>
-                              <w:tblLook w:val="04A0" w:firstRow="1" w:lastRow="0" w:firstColumn="1" w:lastColumn="0" w:noHBand="0" w:noVBand="1"/>
-                            </w:tblPr>
-                            <w:tblGrid>
-                              <w:gridCol w:w="609"/>
-                              <w:gridCol w:w="6145"/>
-                            </w:tblGrid>
-                            <w:tr>
-                              <w:trPr>
-                                <w:jc w:val="center"/>
-                              </w:trPr>
-                              <w:tc>
-                                <w:tcPr>
-                                  <w:tcW w:w="609" w:type="dxa"/>
-                                  <w:tcBorders>
-                                    <w:top w:val="nil"/>
-                                    <w:left w:val="nil"/>
-                                    <w:bottom w:val="nil"/>
-                                    <w:right w:val="nil"/>
-                                  </w:tcBorders>
-                                </w:tcPr>
-                                <w:p>
-                                  <w:pPr>
-                                    <w:pStyle w:val="FrameContents"/>
-                                    <w:rPr>
-                                      <w:color w:val="404040" w:themeColor="text1" w:themeTint="BF"/>
-                                      <w:sz w:val="24"/>
-                                      <w:szCs w:val="24"/>
-                                    </w:rPr>
-                                  </w:pPr>
-                                  <w:r>
-                                    <w:rPr>
-                                      <w:rFonts w:eastAsia="Calibri"/>
-                                      <w:noProof/>
-                                      <w:lang w:val="en-IN" w:eastAsia="en-IN"/>
-                                    </w:rPr>
-                                    <w:drawing>
-                                      <wp:inline distT="0" distB="0" distL="0" distR="0" wp14:anchorId="20E6F3B7" wp14:editId="57207E68">
-                                        <wp:extent cx="250825" cy="250825"/>
-                                        <wp:effectExtent l="0" t="0" r="0" b="0"/>
-                                        <wp:docPr id="1" name="Picture 12" descr="C:\Users\Karthik s\Downloads\internet_world_wide_web_www_globe_communication_website_browser_network_connection_icon_195710.png"/>
-                                        <wp:cNvGraphicFramePr>
-                                          <a:graphicFrameLocks xmlns:a="http://schemas.openxmlformats.org/drawingml/2006/main" noChangeAspect="1"/>
-                                        </wp:cNvGraphicFramePr>
-                                        <a:graphic xmlns:a="http://schemas.openxmlformats.org/drawingml/2006/main">
-                                          <a:graphicData uri="http://schemas.openxmlformats.org/drawingml/2006/picture">
-                                            <pic:pic xmlns:pic="http://schemas.openxmlformats.org/drawingml/2006/picture">
-                                              <pic:nvPicPr>
-                                                <pic:cNvPr id="6" name="Picture 12" descr="C:\Users\Karthik s\Downloads\internet_world_wide_web_www_globe_communication_website_browser_network_connection_icon_195710.png"/>
-                                                <pic:cNvPicPr>
-                                                  <a:picLocks noChangeAspect="1" noChangeArrowheads="1"/>
-                                                </pic:cNvPicPr>
-                                              </pic:nvPicPr>
-                                              <pic:blipFill>
-                                                <a:blip r:embed="rId49"/>
-                                                <a:stretch>
-                                                  <a:fillRect/>
-                                                </a:stretch>
-                                              </pic:blipFill>
-                                              <pic:spPr bwMode="auto">
-                                                <a:xfrm>
-                                                  <a:off x="0" y="0"/>
-                                                  <a:ext cx="250825" cy="250825"/>
-                                                </a:xfrm>
-                                                <a:prstGeom prst="rect">
-                                                  <a:avLst/>
-                                                </a:prstGeom>
-                                              </pic:spPr>
-                                            </pic:pic>
-                                          </a:graphicData>
-                                        </a:graphic>
-                                      </wp:inline>
-                                    </w:drawing>
-                                  </w:r>
-                                </w:p>
-                              </w:tc>
-                              <w:tc>
-                                <w:tcPr>
-                                  <w:tcW w:w="6144" w:type="dxa"/>
-                                  <w:tcBorders>
-                                    <w:top w:val="nil"/>
-                                    <w:left w:val="nil"/>
-                                    <w:bottom w:val="nil"/>
-                                    <w:right w:val="nil"/>
-                                  </w:tcBorders>
-                                  <w:vAlign w:val="center"/>
-                                </w:tcPr>
-                                <w:p>
-                                  <w:pPr>
-                                    <w:pStyle w:val="FrameContents"/>
-                                    <w:rPr>
-                                      <w:color w:val="404040" w:themeColor="text1" w:themeTint="BF"/>
-                                      <w:sz w:val="24"/>
-                                      <w:szCs w:val="24"/>
-                                    </w:rPr>
-                                  </w:pPr>
-                                  <w:hyperlink r:id="rId50">
-                                    <w:r>
-                                      <w:rPr>
-                                        <w:rStyle w:val="Hyperlink"/>
-                                        <w:rFonts w:eastAsia="Calibri" w:cs="Arial"/>
-                                        <w:sz w:val="24"/>
-                                        <w:szCs w:val="24"/>
-                                      </w:rPr>
-                                      <w:t>https://karthiksgujjar.github.io/SolarSystem/</w:t>
-                                    </w:r>
-                                  </w:hyperlink>
-                                </w:p>
-                              </w:tc>
-                            </w:tr>
-                          </w:tbl>
-                          <w:p>
-                            <w:pPr>
-                              <w:pStyle w:val="FrameContents"/>
-                              <w:spacing w:after="0" w:line="240" w:lineRule="auto"/>
-                              <w:rPr>
-                                <w:color w:val="404040" w:themeColor="text1" w:themeTint="BF"/>
-                                <w:sz w:val="24"/>
-                                <w:szCs w:val="24"/>
-                              </w:rPr>
-                            </w:pPr>
-                          </w:p>
-                          <w:p>
-                            <w:pPr>
-                              <w:pStyle w:val="FrameContents"/>
-                              <w:spacing w:after="0" w:line="240" w:lineRule="auto"/>
-                              <w:rPr>
-                                <w:color w:val="404040" w:themeColor="text1" w:themeTint="BF"/>
-                                <w:sz w:val="28"/>
-                                <w:szCs w:val="24"/>
-                              </w:rPr>
                             </w:pPr>
                             <w:r>
                               <w:rPr>
@@ -2711,6 +2392,241 @@
                                 <w:sz w:val="28"/>
                                 <w:szCs w:val="24"/>
                               </w:rPr>
+                              <w:t>Star Knowledge Ventures, Mysore</w:t>
+                            </w:r>
+                            <w:r>
+                              <w:rPr>
+                                <w:b/>
+                                <w:bCs/>
+                                <w:color w:val="404040" w:themeColor="text1" w:themeTint="BF"/>
+                                <w:sz w:val="28"/>
+                                <w:szCs w:val="24"/>
+                              </w:rPr>
+                              <w:tab/>
+                            </w:r>
+                            <w:r>
+                              <w:rPr>
+                                <w:b/>
+                                <w:bCs/>
+                                <w:color w:val="404040" w:themeColor="text1" w:themeTint="BF"/>
+                                <w:sz w:val="28"/>
+                                <w:szCs w:val="24"/>
+                              </w:rPr>
+                              <w:tab/>
+                              <w:t xml:space="preserve">      </w:t>
+                            </w:r>
+                            <w:r>
+                              <w:rPr>
+                                <w:b/>
+                                <w:bCs/>
+                                <w:color w:val="595959" w:themeColor="text1" w:themeTint="A6"/>
+                                <w:sz w:val="24"/>
+                                <w:szCs w:val="24"/>
+                              </w:rPr>
+                              <w:t>Jan 2024 - Present</w:t>
+                            </w:r>
+                          </w:p>
+                          <w:p>
+                            <w:pPr>
+                              <w:pStyle w:val="FrameContents"/>
+                              <w:spacing w:after="0" w:line="240" w:lineRule="auto"/>
+                              <w:rPr>
+                                <w:color w:val="595959" w:themeColor="text1" w:themeTint="A6"/>
+                                <w:sz w:val="24"/>
+                                <w:szCs w:val="24"/>
+                              </w:rPr>
+                            </w:pPr>
+                            <w:r>
+                              <w:rPr>
+                                <w:b/>
+                                <w:bCs/>
+                                <w:color w:val="595959" w:themeColor="text1" w:themeTint="A6"/>
+                                <w:sz w:val="24"/>
+                                <w:szCs w:val="24"/>
+                              </w:rPr>
+                              <w:t>Trainee Software Developer</w:t>
+                            </w:r>
+                          </w:p>
+                          <w:p>
+                            <w:pPr>
+                              <w:pStyle w:val="FrameContents"/>
+                              <w:numPr>
+                                <w:ilvl w:val="0"/>
+                                <w:numId w:val="7"/>
+                              </w:numPr>
+                              <w:spacing w:after="0" w:line="240" w:lineRule="auto"/>
+                              <w:rPr>
+                                <w:color w:val="404040" w:themeColor="text1" w:themeTint="BF"/>
+                                <w:sz w:val="24"/>
+                                <w:szCs w:val="24"/>
+                              </w:rPr>
+                            </w:pPr>
+                            <w:r>
+                              <w:rPr>
+                                <w:color w:val="404040" w:themeColor="text1" w:themeTint="BF"/>
+                                <w:sz w:val="24"/>
+                                <w:szCs w:val="24"/>
+                              </w:rPr>
+                              <w:t>Trained on Web Development using .NET technologies.</w:t>
+                            </w:r>
+                          </w:p>
+                          <w:p>
+                            <w:pPr>
+                              <w:pStyle w:val="FrameContents"/>
+                              <w:numPr>
+                                <w:ilvl w:val="0"/>
+                                <w:numId w:val="7"/>
+                              </w:numPr>
+                              <w:spacing w:after="0" w:line="240" w:lineRule="auto"/>
+                              <w:rPr>
+                                <w:color w:val="404040" w:themeColor="text1" w:themeTint="BF"/>
+                                <w:sz w:val="24"/>
+                                <w:szCs w:val="24"/>
+                              </w:rPr>
+                            </w:pPr>
+                            <w:r>
+                              <w:rPr>
+                                <w:color w:val="404040" w:themeColor="text1" w:themeTint="BF"/>
+                                <w:sz w:val="24"/>
+                                <w:szCs w:val="24"/>
+                              </w:rPr>
+                              <w:t>Stock Trading application developed using .NET Framework.</w:t>
+                            </w:r>
+                          </w:p>
+                          <w:p>
+                            <w:pPr>
+                              <w:pStyle w:val="FrameContents"/>
+                              <w:numPr>
+                                <w:ilvl w:val="1"/>
+                                <w:numId w:val="7"/>
+                              </w:numPr>
+                              <w:spacing w:after="0" w:line="240" w:lineRule="auto"/>
+                              <w:rPr>
+                                <w:color w:val="404040" w:themeColor="text1" w:themeTint="BF"/>
+                                <w:sz w:val="24"/>
+                                <w:szCs w:val="24"/>
+                              </w:rPr>
+                            </w:pPr>
+                            <w:r>
+                              <w:rPr>
+                                <w:color w:val="404040" w:themeColor="text1" w:themeTint="BF"/>
+                                <w:sz w:val="24"/>
+                                <w:szCs w:val="24"/>
+                              </w:rPr>
+                              <w:t>Developed APIs and Dashboard page.</w:t>
+                            </w:r>
+                          </w:p>
+                          <w:p>
+                            <w:pPr>
+                              <w:pStyle w:val="FrameContents"/>
+                              <w:numPr>
+                                <w:ilvl w:val="1"/>
+                                <w:numId w:val="7"/>
+                              </w:numPr>
+                              <w:spacing w:after="0" w:line="240" w:lineRule="auto"/>
+                              <w:rPr>
+                                <w:color w:val="404040" w:themeColor="text1" w:themeTint="BF"/>
+                                <w:sz w:val="24"/>
+                                <w:szCs w:val="24"/>
+                              </w:rPr>
+                            </w:pPr>
+                            <w:r>
+                              <w:rPr>
+                                <w:color w:val="404040" w:themeColor="text1" w:themeTint="BF"/>
+                                <w:sz w:val="24"/>
+                                <w:szCs w:val="24"/>
+                              </w:rPr>
+                              <w:t>Optimized overall loading time of web pages.</w:t>
+                            </w:r>
+                          </w:p>
+                          <w:p>
+                            <w:pPr>
+                              <w:pStyle w:val="FrameContents"/>
+                              <w:numPr>
+                                <w:ilvl w:val="1"/>
+                                <w:numId w:val="7"/>
+                              </w:numPr>
+                              <w:spacing w:after="0" w:line="240" w:lineRule="auto"/>
+                              <w:rPr>
+                                <w:color w:val="404040" w:themeColor="text1" w:themeTint="BF"/>
+                                <w:sz w:val="24"/>
+                                <w:szCs w:val="24"/>
+                              </w:rPr>
+                            </w:pPr>
+                            <w:r>
+                              <w:rPr>
+                                <w:color w:val="404040" w:themeColor="text1" w:themeTint="BF"/>
+                                <w:sz w:val="24"/>
+                                <w:szCs w:val="24"/>
+                              </w:rPr>
+                              <w:t>Implemented Stored Procedu</w:t>
+                            </w:r>
+                            <w:bookmarkStart w:id="0" w:name="_GoBack"/>
+                            <w:bookmarkEnd w:id="0"/>
+                            <w:r>
+                              <w:rPr>
+                                <w:color w:val="404040" w:themeColor="text1" w:themeTint="BF"/>
+                                <w:sz w:val="24"/>
+                                <w:szCs w:val="24"/>
+                              </w:rPr>
+                              <w:t>res for retrieval of complex data.</w:t>
+                            </w:r>
+                          </w:p>
+                          <w:p>
+                            <w:pPr>
+                              <w:pStyle w:val="FrameContents"/>
+                              <w:spacing w:after="0" w:line="240" w:lineRule="auto"/>
+                              <w:rPr>
+                                <w:color w:val="404040" w:themeColor="text1" w:themeTint="BF"/>
+                                <w:sz w:val="32"/>
+                                <w:szCs w:val="24"/>
+                              </w:rPr>
+                            </w:pPr>
+                          </w:p>
+                          <w:p>
+                            <w:pPr>
+                              <w:pStyle w:val="FrameContents"/>
+                              <w:pBdr>
+                                <w:bottom w:val="single" w:sz="4" w:space="1" w:color="000000"/>
+                              </w:pBdr>
+                              <w:spacing w:line="240" w:lineRule="auto"/>
+                              <w:rPr>
+                                <w:b/>
+                                <w:bCs/>
+                                <w:color w:val="404040" w:themeColor="text1" w:themeTint="BF"/>
+                                <w:sz w:val="32"/>
+                                <w:szCs w:val="32"/>
+                              </w:rPr>
+                            </w:pPr>
+                            <w:r>
+                              <w:rPr>
+                                <w:b/>
+                                <w:bCs/>
+                                <w:color w:val="404040" w:themeColor="text1" w:themeTint="BF"/>
+                                <w:sz w:val="32"/>
+                                <w:szCs w:val="32"/>
+                              </w:rPr>
+                              <w:t>PROJECTS</w:t>
+                            </w:r>
+                          </w:p>
+                          <w:p>
+                            <w:pPr>
+                              <w:pStyle w:val="FrameContents"/>
+                              <w:spacing w:after="0" w:line="240" w:lineRule="auto"/>
+                              <w:rPr>
+                                <w:color w:val="404040" w:themeColor="text1" w:themeTint="BF"/>
+                                <w:sz w:val="28"/>
+                                <w:szCs w:val="24"/>
+                              </w:rPr>
+                            </w:pPr>
+                            <w:r>
+                              <w:rPr>
+                                <w:b/>
+                                <w:bCs/>
+                                <w:color w:val="404040" w:themeColor="text1" w:themeTint="BF"/>
+                                <w:sz w:val="28"/>
+                                <w:szCs w:val="24"/>
+                              </w:rPr>
                               <w:t>Paying Guest Management System</w:t>
                             </w:r>
                             <w:r>
@@ -2725,6 +2641,10 @@
                           <w:p>
                             <w:pPr>
                               <w:pStyle w:val="FrameContents"/>
+                              <w:numPr>
+                                <w:ilvl w:val="0"/>
+                                <w:numId w:val="7"/>
+                              </w:numPr>
                               <w:spacing w:after="0" w:line="240" w:lineRule="auto"/>
                               <w:rPr>
                                 <w:color w:val="404040" w:themeColor="text1" w:themeTint="BF"/>
@@ -2738,7 +2658,6 @@
                                 <w:sz w:val="24"/>
                                 <w:szCs w:val="24"/>
                               </w:rPr>
-                              <w:tab/>
                               <w:t>A</w:t>
                             </w:r>
                             <w:r>
@@ -2779,7 +2698,25 @@
                                 <w:sz w:val="24"/>
                                 <w:szCs w:val="24"/>
                               </w:rPr>
-                              <w:t>using .NET with C# (WinForms)</w:t>
+                              <w:t>using .NET with C# (</w:t>
+                            </w:r>
+                            <w:proofErr w:type="spellStart"/>
+                            <w:r>
+                              <w:rPr>
+                                <w:color w:val="404040" w:themeColor="text1" w:themeTint="BF"/>
+                                <w:sz w:val="24"/>
+                                <w:szCs w:val="24"/>
+                              </w:rPr>
+                              <w:t>WinForms</w:t>
+                            </w:r>
+                            <w:proofErr w:type="spellEnd"/>
+                            <w:r>
+                              <w:rPr>
+                                <w:color w:val="404040" w:themeColor="text1" w:themeTint="BF"/>
+                                <w:sz w:val="24"/>
+                                <w:szCs w:val="24"/>
+                              </w:rPr>
+                              <w:t>)</w:t>
                             </w:r>
                             <w:r>
                               <w:rPr>
@@ -2793,6 +2730,10 @@
                           <w:p>
                             <w:pPr>
                               <w:pStyle w:val="FrameContents"/>
+                              <w:numPr>
+                                <w:ilvl w:val="0"/>
+                                <w:numId w:val="7"/>
+                              </w:numPr>
                               <w:spacing w:after="0" w:line="240" w:lineRule="auto"/>
                               <w:rPr>
                                 <w:color w:val="404040" w:themeColor="text1" w:themeTint="BF"/>
@@ -2806,20 +2747,16 @@
                                 <w:sz w:val="24"/>
                                 <w:szCs w:val="24"/>
                               </w:rPr>
-                              <w:tab/>
-                            </w:r>
-                            <w:r>
-                              <w:rPr>
-                                <w:color w:val="404040" w:themeColor="text1" w:themeTint="BF"/>
-                                <w:sz w:val="24"/>
-                                <w:szCs w:val="24"/>
-                              </w:rPr>
                               <w:t>Streamlined guest and building management, replacing manual processes.</w:t>
                             </w:r>
                           </w:p>
                           <w:p>
                             <w:pPr>
                               <w:pStyle w:val="FrameContents"/>
+                              <w:numPr>
+                                <w:ilvl w:val="0"/>
+                                <w:numId w:val="7"/>
+                              </w:numPr>
                               <w:spacing w:after="0" w:line="240" w:lineRule="auto"/>
                               <w:rPr>
                                 <w:color w:val="404040" w:themeColor="text1" w:themeTint="BF"/>
@@ -2833,15 +2770,25 @@
                                 <w:sz w:val="24"/>
                                 <w:szCs w:val="24"/>
                               </w:rPr>
-                              <w:tab/>
-                            </w:r>
-                            <w:r>
-                              <w:rPr>
-                                <w:color w:val="404040" w:themeColor="text1" w:themeTint="BF"/>
-                                <w:sz w:val="24"/>
-                                <w:szCs w:val="24"/>
-                              </w:rPr>
-                              <w:t>Featured staff management, guest admission/removal, fee collection, visitor tracking, and reporting.</w:t>
+                              <w:t xml:space="preserve">Featured staff management, guest admission/removal, </w:t>
+                            </w:r>
+                            <w:proofErr w:type="gramStart"/>
+                            <w:r>
+                              <w:rPr>
+                                <w:color w:val="404040" w:themeColor="text1" w:themeTint="BF"/>
+                                <w:sz w:val="24"/>
+                                <w:szCs w:val="24"/>
+                              </w:rPr>
+                              <w:t>fee</w:t>
+                            </w:r>
+                            <w:proofErr w:type="gramEnd"/>
+                            <w:r>
+                              <w:rPr>
+                                <w:color w:val="404040" w:themeColor="text1" w:themeTint="BF"/>
+                                <w:sz w:val="24"/>
+                                <w:szCs w:val="24"/>
+                              </w:rPr>
+                              <w:t xml:space="preserve"> collection, visitor tracking, and reporting.</w:t>
                             </w:r>
                           </w:p>
                           <w:tbl>
@@ -2951,7 +2898,7 @@
                                       <w:u w:val="single"/>
                                     </w:rPr>
                                   </w:pPr>
-                                  <w:hyperlink r:id="rId51">
+                                  <w:hyperlink r:id="rId50">
                                     <w:r>
                                       <w:rPr>
                                         <w:rStyle w:val="Hyperlink"/>
@@ -3352,7 +3299,7 @@
                                       <w:szCs w:val="24"/>
                                     </w:rPr>
                                   </w:pPr>
-                                  <w:hyperlink r:id="rId52">
+                                  <w:hyperlink r:id="rId51">
                                     <w:r>
                                       <w:rPr>
                                         <w:rStyle w:val="Hyperlink"/>
@@ -3408,244 +3355,6 @@
                                 <w:szCs w:val="32"/>
                               </w:rPr>
                             </w:pPr>
-                            <w:r>
-                              <w:rPr>
-                                <w:b/>
-                                <w:bCs/>
-                                <w:color w:val="404040" w:themeColor="text1" w:themeTint="BF"/>
-                                <w:sz w:val="32"/>
-                                <w:szCs w:val="32"/>
-                              </w:rPr>
-                              <w:t>EDUCATION</w:t>
-                            </w:r>
-                          </w:p>
-                          <w:p>
-                            <w:pPr>
-                              <w:pStyle w:val="FrameContents"/>
-                              <w:spacing w:after="0" w:line="240" w:lineRule="auto"/>
-                              <w:rPr>
-                                <w:b/>
-                                <w:bCs/>
-                                <w:color w:val="404040" w:themeColor="text1" w:themeTint="BF"/>
-                                <w:sz w:val="28"/>
-                                <w:szCs w:val="24"/>
-                              </w:rPr>
-                            </w:pPr>
-                            <w:r>
-                              <w:rPr>
-                                <w:b/>
-                                <w:bCs/>
-                                <w:color w:val="404040" w:themeColor="text1" w:themeTint="BF"/>
-                                <w:sz w:val="28"/>
-                                <w:szCs w:val="24"/>
-                              </w:rPr>
-                              <w:t>Governme</w:t>
-                            </w:r>
-                            <w:r>
-                              <w:rPr>
-                                <w:b/>
-                                <w:bCs/>
-                                <w:color w:val="404040" w:themeColor="text1" w:themeTint="BF"/>
-                                <w:sz w:val="28"/>
-                                <w:szCs w:val="24"/>
-                              </w:rPr>
-                              <w:t>nt First Grade College, Tumkur</w:t>
-                            </w:r>
-                            <w:bookmarkStart w:id="0" w:name="_GoBack"/>
-                            <w:bookmarkEnd w:id="0"/>
-                          </w:p>
-                          <w:p>
-                            <w:pPr>
-                              <w:pStyle w:val="FrameContents"/>
-                              <w:spacing w:after="0" w:line="240" w:lineRule="auto"/>
-                              <w:rPr>
-                                <w:color w:val="404040" w:themeColor="text1" w:themeTint="BF"/>
-                                <w:sz w:val="24"/>
-                                <w:szCs w:val="24"/>
-                              </w:rPr>
-                            </w:pPr>
-                            <w:r>
-                              <w:rPr>
-                                <w:color w:val="404040" w:themeColor="text1" w:themeTint="BF"/>
-                                <w:sz w:val="24"/>
-                                <w:szCs w:val="24"/>
-                              </w:rPr>
-                              <w:t>Bachelor in Computer Application (2023)</w:t>
-                            </w:r>
-                          </w:p>
-                          <w:p>
-                            <w:pPr>
-                              <w:pStyle w:val="FrameContents"/>
-                              <w:spacing w:after="0" w:line="240" w:lineRule="auto"/>
-                              <w:rPr>
-                                <w:color w:val="404040" w:themeColor="text1" w:themeTint="BF"/>
-                                <w:sz w:val="24"/>
-                                <w:szCs w:val="24"/>
-                              </w:rPr>
-                            </w:pPr>
-                            <w:r>
-                              <w:rPr>
-                                <w:color w:val="404040" w:themeColor="text1" w:themeTint="BF"/>
-                                <w:sz w:val="24"/>
-                                <w:szCs w:val="24"/>
-                              </w:rPr>
-                              <w:t>86.9%</w:t>
-                            </w:r>
-                          </w:p>
-                          <w:p>
-                            <w:pPr>
-                              <w:pStyle w:val="FrameContents"/>
-                              <w:spacing w:after="0" w:line="240" w:lineRule="auto"/>
-                              <w:rPr>
-                                <w:color w:val="404040" w:themeColor="text1" w:themeTint="BF"/>
-                                <w:sz w:val="10"/>
-                                <w:szCs w:val="24"/>
-                              </w:rPr>
-                            </w:pPr>
-                          </w:p>
-                          <w:p>
-                            <w:pPr>
-                              <w:pStyle w:val="FrameContents"/>
-                              <w:spacing w:after="0" w:line="240" w:lineRule="auto"/>
-                              <w:rPr>
-                                <w:b/>
-                                <w:bCs/>
-                                <w:color w:val="404040" w:themeColor="text1" w:themeTint="BF"/>
-                                <w:sz w:val="24"/>
-                                <w:szCs w:val="24"/>
-                              </w:rPr>
-                            </w:pPr>
-                            <w:r>
-                              <w:rPr>
-                                <w:b/>
-                                <w:bCs/>
-                                <w:color w:val="404040" w:themeColor="text1" w:themeTint="BF"/>
-                                <w:sz w:val="28"/>
-                                <w:szCs w:val="24"/>
-                              </w:rPr>
-                              <w:t>Government Polytechnic, Tumkur</w:t>
-                            </w:r>
-                          </w:p>
-                          <w:p>
-                            <w:pPr>
-                              <w:pStyle w:val="FrameContents"/>
-                              <w:spacing w:after="0" w:line="240" w:lineRule="auto"/>
-                              <w:rPr>
-                                <w:color w:val="404040" w:themeColor="text1" w:themeTint="BF"/>
-                                <w:sz w:val="24"/>
-                                <w:szCs w:val="24"/>
-                              </w:rPr>
-                            </w:pPr>
-                            <w:r>
-                              <w:rPr>
-                                <w:color w:val="404040" w:themeColor="text1" w:themeTint="BF"/>
-                                <w:sz w:val="24"/>
-                                <w:szCs w:val="24"/>
-                              </w:rPr>
-                              <w:t>Diploma in Computer Science</w:t>
-                            </w:r>
-                          </w:p>
-                          <w:p>
-                            <w:pPr>
-                              <w:pStyle w:val="FrameContents"/>
-                              <w:spacing w:after="0" w:line="240" w:lineRule="auto"/>
-                              <w:rPr>
-                                <w:color w:val="404040" w:themeColor="text1" w:themeTint="BF"/>
-                                <w:sz w:val="24"/>
-                                <w:szCs w:val="24"/>
-                              </w:rPr>
-                            </w:pPr>
-                            <w:r>
-                              <w:rPr>
-                                <w:color w:val="404040" w:themeColor="text1" w:themeTint="BF"/>
-                                <w:sz w:val="24"/>
-                                <w:szCs w:val="24"/>
-                              </w:rPr>
-                              <w:t>83.5%</w:t>
-                            </w:r>
-                          </w:p>
-                          <w:p>
-                            <w:pPr>
-                              <w:pStyle w:val="FrameContents"/>
-                              <w:spacing w:after="0" w:line="240" w:lineRule="auto"/>
-                              <w:rPr>
-                                <w:color w:val="404040" w:themeColor="text1" w:themeTint="BF"/>
-                                <w:sz w:val="10"/>
-                                <w:szCs w:val="24"/>
-                              </w:rPr>
-                            </w:pPr>
-                          </w:p>
-                          <w:p>
-                            <w:pPr>
-                              <w:pStyle w:val="FrameContents"/>
-                              <w:spacing w:after="0" w:line="240" w:lineRule="auto"/>
-                              <w:rPr>
-                                <w:b/>
-                                <w:bCs/>
-                                <w:color w:val="404040" w:themeColor="text1" w:themeTint="BF"/>
-                                <w:sz w:val="28"/>
-                                <w:szCs w:val="24"/>
-                              </w:rPr>
-                            </w:pPr>
-                            <w:r>
-                              <w:rPr>
-                                <w:b/>
-                                <w:bCs/>
-                                <w:color w:val="404040" w:themeColor="text1" w:themeTint="BF"/>
-                                <w:sz w:val="28"/>
-                                <w:szCs w:val="24"/>
-                              </w:rPr>
-                              <w:t>St. Anne's High School, Sira</w:t>
-                            </w:r>
-                          </w:p>
-                          <w:p>
-                            <w:pPr>
-                              <w:pStyle w:val="FrameContents"/>
-                              <w:spacing w:after="0" w:line="240" w:lineRule="auto"/>
-                              <w:rPr>
-                                <w:color w:val="404040" w:themeColor="text1" w:themeTint="BF"/>
-                                <w:sz w:val="24"/>
-                                <w:szCs w:val="24"/>
-                              </w:rPr>
-                            </w:pPr>
-                            <w:r>
-                              <w:rPr>
-                                <w:color w:val="404040" w:themeColor="text1" w:themeTint="BF"/>
-                                <w:sz w:val="24"/>
-                                <w:szCs w:val="24"/>
-                              </w:rPr>
-                              <w:t>SSLC</w:t>
-                            </w:r>
-                          </w:p>
-                          <w:p>
-                            <w:pPr>
-                              <w:pStyle w:val="FrameContents"/>
-                              <w:spacing w:after="0" w:line="240" w:lineRule="auto"/>
-                              <w:rPr>
-                                <w:color w:val="404040" w:themeColor="text1" w:themeTint="BF"/>
-                                <w:sz w:val="24"/>
-                                <w:szCs w:val="24"/>
-                              </w:rPr>
-                            </w:pPr>
-                            <w:r>
-                              <w:rPr>
-                                <w:color w:val="404040" w:themeColor="text1" w:themeTint="BF"/>
-                                <w:sz w:val="24"/>
-                                <w:szCs w:val="24"/>
-                              </w:rPr>
-                              <w:t>81.6%</w:t>
-                            </w:r>
-                          </w:p>
-                          <w:p>
-                            <w:pPr>
-                              <w:pStyle w:val="FrameContents"/>
-                              <w:spacing w:after="0" w:line="240" w:lineRule="auto"/>
-                              <w:rPr>
-                                <w:color w:val="404040" w:themeColor="text1" w:themeTint="BF"/>
-                                <w:sz w:val="24"/>
-                                <w:szCs w:val="24"/>
-                              </w:rPr>
-                            </w:pPr>
                           </w:p>
                           <w:p>
                             <w:pPr>
@@ -3653,7 +3362,7 @@
                               <w:pBdr>
                                 <w:bottom w:val="single" w:sz="4" w:space="1" w:color="000000"/>
                               </w:pBdr>
-                              <w:spacing w:line="240" w:lineRule="auto"/>
+                              <w:spacing w:after="0" w:line="240" w:lineRule="auto"/>
                               <w:rPr>
                                 <w:b/>
                                 <w:bCs/>
@@ -3670,7 +3379,40 @@
                                 <w:sz w:val="32"/>
                                 <w:szCs w:val="32"/>
                               </w:rPr>
-                              <w:t>CERTIFICATIONS AND AWARDS</w:t>
+                              <w:t>EDUCATION</w:t>
+                            </w:r>
+                          </w:p>
+                          <w:p>
+                            <w:pPr>
+                              <w:pStyle w:val="FrameContents"/>
+                              <w:spacing w:before="240" w:after="0" w:line="240" w:lineRule="auto"/>
+                              <w:rPr>
+                                <w:b/>
+                                <w:bCs/>
+                                <w:color w:val="404040" w:themeColor="text1" w:themeTint="BF"/>
+                                <w:sz w:val="28"/>
+                                <w:szCs w:val="24"/>
+                              </w:rPr>
+                            </w:pPr>
+                            <w:r>
+                              <w:rPr>
+                                <w:b/>
+                                <w:bCs/>
+                                <w:color w:val="404040" w:themeColor="text1" w:themeTint="BF"/>
+                                <w:sz w:val="28"/>
+                                <w:szCs w:val="24"/>
+                              </w:rPr>
+                              <w:t>Governme</w:t>
+                            </w:r>
+                            <w:r>
+                              <w:rPr>
+                                <w:b/>
+                                <w:bCs/>
+                                <w:color w:val="404040" w:themeColor="text1" w:themeTint="BF"/>
+                                <w:sz w:val="28"/>
+                                <w:szCs w:val="24"/>
+                              </w:rPr>
+                              <w:t>nt First Grade College, Tumkur</w:t>
                             </w:r>
                           </w:p>
                           <w:p>
@@ -3689,32 +3431,60 @@
                                 <w:sz w:val="24"/>
                                 <w:szCs w:val="24"/>
                               </w:rPr>
-                              <w:t xml:space="preserve">Won first prize in </w:t>
-                            </w:r>
-                            <w:r>
+                              <w:t>Bachelor in Computer Application (2023)</w:t>
+                            </w:r>
+                          </w:p>
+                          <w:p>
+                            <w:pPr>
+                              <w:pStyle w:val="FrameContents"/>
+                              <w:spacing w:after="0" w:line="240" w:lineRule="auto"/>
+                              <w:rPr>
+                                <w:color w:val="404040" w:themeColor="text1" w:themeTint="BF"/>
+                                <w:sz w:val="24"/>
+                                <w:szCs w:val="24"/>
+                              </w:rPr>
+                            </w:pPr>
+                            <w:r>
+                              <w:rPr>
+                                <w:color w:val="404040" w:themeColor="text1" w:themeTint="BF"/>
+                                <w:sz w:val="24"/>
+                                <w:szCs w:val="24"/>
+                              </w:rPr>
+                              <w:t>86.9%</w:t>
+                            </w:r>
+                          </w:p>
+                          <w:p>
+                            <w:pPr>
+                              <w:pStyle w:val="FrameContents"/>
+                              <w:spacing w:after="0" w:line="240" w:lineRule="auto"/>
+                              <w:rPr>
+                                <w:color w:val="404040" w:themeColor="text1" w:themeTint="BF"/>
+                                <w:sz w:val="10"/>
+                                <w:szCs w:val="24"/>
+                              </w:rPr>
+                            </w:pPr>
+                          </w:p>
+                          <w:p>
+                            <w:pPr>
+                              <w:pStyle w:val="FrameContents"/>
+                              <w:spacing w:after="0" w:line="240" w:lineRule="auto"/>
                               <w:rPr>
                                 <w:b/>
-                                <w:color w:val="404040" w:themeColor="text1" w:themeTint="BF"/>
-                                <w:sz w:val="24"/>
-                                <w:szCs w:val="24"/>
-                              </w:rPr>
-                              <w:t>Code War</w:t>
-                            </w:r>
-                            <w:r>
-                              <w:rPr>
-                                <w:color w:val="404040" w:themeColor="text1" w:themeTint="BF"/>
-                                <w:sz w:val="24"/>
-                                <w:szCs w:val="24"/>
-                              </w:rPr>
-                              <w:t xml:space="preserve"> </w:t>
-                            </w:r>
-                            <w:r>
-                              <w:rPr>
-                                <w:color w:val="404040" w:themeColor="text1" w:themeTint="BF"/>
-                                <w:sz w:val="24"/>
-                                <w:szCs w:val="24"/>
-                              </w:rPr>
-                              <w:t>(V-TECHNOVATION 2023) conducted by VVFGC, Tumkur.</w:t>
+                                <w:bCs/>
+                                <w:color w:val="404040" w:themeColor="text1" w:themeTint="BF"/>
+                                <w:sz w:val="24"/>
+                                <w:szCs w:val="24"/>
+                              </w:rPr>
+                            </w:pPr>
+                            <w:r>
+                              <w:rPr>
+                                <w:b/>
+                                <w:bCs/>
+                                <w:color w:val="404040" w:themeColor="text1" w:themeTint="BF"/>
+                                <w:sz w:val="28"/>
+                                <w:szCs w:val="24"/>
+                              </w:rPr>
+                              <w:t>Government Polytechnic, Tumkur</w:t>
                             </w:r>
                           </w:p>
                           <w:p>
@@ -3727,6 +3497,105 @@
                                 <w:szCs w:val="24"/>
                               </w:rPr>
                             </w:pPr>
+                            <w:r>
+                              <w:rPr>
+                                <w:color w:val="404040" w:themeColor="text1" w:themeTint="BF"/>
+                                <w:sz w:val="24"/>
+                                <w:szCs w:val="24"/>
+                              </w:rPr>
+                              <w:t>Diploma in Computer Science</w:t>
+                            </w:r>
+                          </w:p>
+                          <w:p>
+                            <w:pPr>
+                              <w:pStyle w:val="FrameContents"/>
+                              <w:spacing w:after="0" w:line="240" w:lineRule="auto"/>
+                              <w:rPr>
+                                <w:color w:val="404040" w:themeColor="text1" w:themeTint="BF"/>
+                                <w:sz w:val="24"/>
+                                <w:szCs w:val="24"/>
+                              </w:rPr>
+                            </w:pPr>
+                            <w:r>
+                              <w:rPr>
+                                <w:color w:val="404040" w:themeColor="text1" w:themeTint="BF"/>
+                                <w:sz w:val="24"/>
+                                <w:szCs w:val="24"/>
+                              </w:rPr>
+                              <w:t>83.5%</w:t>
+                            </w:r>
+                          </w:p>
+                          <w:p>
+                            <w:pPr>
+                              <w:pStyle w:val="FrameContents"/>
+                              <w:spacing w:after="0" w:line="240" w:lineRule="auto"/>
+                              <w:rPr>
+                                <w:color w:val="404040" w:themeColor="text1" w:themeTint="BF"/>
+                                <w:sz w:val="10"/>
+                                <w:szCs w:val="24"/>
+                              </w:rPr>
+                            </w:pPr>
+                          </w:p>
+                          <w:p>
+                            <w:pPr>
+                              <w:pStyle w:val="FrameContents"/>
+                              <w:spacing w:after="0" w:line="240" w:lineRule="auto"/>
+                              <w:rPr>
+                                <w:b/>
+                                <w:bCs/>
+                                <w:color w:val="404040" w:themeColor="text1" w:themeTint="BF"/>
+                                <w:sz w:val="28"/>
+                                <w:szCs w:val="24"/>
+                              </w:rPr>
+                            </w:pPr>
+                            <w:r>
+                              <w:rPr>
+                                <w:b/>
+                                <w:bCs/>
+                                <w:color w:val="404040" w:themeColor="text1" w:themeTint="BF"/>
+                                <w:sz w:val="28"/>
+                                <w:szCs w:val="24"/>
+                              </w:rPr>
+                              <w:t>St. Anne's High School, Sira</w:t>
+                            </w:r>
+                          </w:p>
+                          <w:p>
+                            <w:pPr>
+                              <w:pStyle w:val="FrameContents"/>
+                              <w:spacing w:after="0" w:line="240" w:lineRule="auto"/>
+                              <w:rPr>
+                                <w:color w:val="404040" w:themeColor="text1" w:themeTint="BF"/>
+                                <w:sz w:val="24"/>
+                                <w:szCs w:val="24"/>
+                              </w:rPr>
+                            </w:pPr>
+                            <w:r>
+                              <w:rPr>
+                                <w:color w:val="404040" w:themeColor="text1" w:themeTint="BF"/>
+                                <w:sz w:val="24"/>
+                                <w:szCs w:val="24"/>
+                              </w:rPr>
+                              <w:t>SSLC</w:t>
+                            </w:r>
+                          </w:p>
+                          <w:p>
+                            <w:pPr>
+                              <w:pStyle w:val="FrameContents"/>
+                              <w:spacing w:after="0" w:line="240" w:lineRule="auto"/>
+                              <w:rPr>
+                                <w:color w:val="404040" w:themeColor="text1" w:themeTint="BF"/>
+                                <w:sz w:val="24"/>
+                                <w:szCs w:val="24"/>
+                              </w:rPr>
+                            </w:pPr>
+                            <w:r>
+                              <w:rPr>
+                                <w:color w:val="404040" w:themeColor="text1" w:themeTint="BF"/>
+                                <w:sz w:val="24"/>
+                                <w:szCs w:val="24"/>
+                              </w:rPr>
+                              <w:t>81.6%</w:t>
+                            </w:r>
                           </w:p>
                           <w:p>
                             <w:pPr>
@@ -3795,7 +3664,17 @@
                           <w:sz w:val="32"/>
                           <w:szCs w:val="32"/>
                         </w:rPr>
-                        <w:t>PROJECTS</w:t>
+                        <w:t xml:space="preserve"> </w:t>
+                      </w:r>
+                      <w:r>
+                        <w:rPr>
+                          <w:b/>
+                          <w:bCs/>
+                          <w:color w:val="404040" w:themeColor="text1" w:themeTint="BF"/>
+                          <w:sz w:val="32"/>
+                          <w:szCs w:val="32"/>
+                        </w:rPr>
+                        <w:t>EXPERIENCE</w:t>
                       </w:r>
                     </w:p>
                     <w:p>
@@ -3818,159 +3697,222 @@
                           <w:sz w:val="28"/>
                           <w:szCs w:val="24"/>
                         </w:rPr>
-                        <w:t>Our Solar System</w:t>
+                        <w:t>Star Knowledge Ventures, Mysore</w:t>
+                      </w:r>
+                      <w:r>
+                        <w:rPr>
+                          <w:b/>
+                          <w:bCs/>
+                          <w:color w:val="404040" w:themeColor="text1" w:themeTint="BF"/>
+                          <w:sz w:val="28"/>
+                          <w:szCs w:val="24"/>
+                        </w:rPr>
+                        <w:tab/>
+                      </w:r>
+                      <w:r>
+                        <w:rPr>
+                          <w:b/>
+                          <w:bCs/>
+                          <w:color w:val="404040" w:themeColor="text1" w:themeTint="BF"/>
+                          <w:sz w:val="28"/>
+                          <w:szCs w:val="24"/>
+                        </w:rPr>
+                        <w:tab/>
+                        <w:t xml:space="preserve">      </w:t>
+                      </w:r>
+                      <w:r>
+                        <w:rPr>
+                          <w:b/>
+                          <w:bCs/>
+                          <w:color w:val="595959" w:themeColor="text1" w:themeTint="A6"/>
+                          <w:sz w:val="24"/>
+                          <w:szCs w:val="24"/>
+                        </w:rPr>
+                        <w:t>Jan 2024 - Present</w:t>
                       </w:r>
                     </w:p>
                     <w:p>
                       <w:pPr>
                         <w:pStyle w:val="FrameContents"/>
                         <w:spacing w:after="0" w:line="240" w:lineRule="auto"/>
-                        <w:ind w:firstLine="720"/>
-                        <w:rPr>
-                          <w:color w:val="404040" w:themeColor="text1" w:themeTint="BF"/>
-                          <w:sz w:val="24"/>
-                          <w:szCs w:val="24"/>
-                        </w:rPr>
-                      </w:pPr>
-                      <w:r>
-                        <w:rPr>
-                          <w:color w:val="404040" w:themeColor="text1" w:themeTint="BF"/>
-                          <w:sz w:val="24"/>
-                          <w:szCs w:val="24"/>
-                        </w:rPr>
-                        <w:t xml:space="preserve">Designed and developed an informative website dedicated to the exploration of our planetary solar system. Utilized HTML and CSS to create a user-friendly interface, featuring interactive content and engaging visuals. </w:t>
-                      </w:r>
-                    </w:p>
-                    <w:tbl>
-                      <w:tblPr>
-                        <w:tblStyle w:val="TableGrid"/>
-                        <w:tblW w:w="6754" w:type="dxa"/>
-                        <w:jc w:val="center"/>
-                        <w:tblLayout w:type="fixed"/>
-                        <w:tblCellMar>
-                          <w:left w:w="0" w:type="dxa"/>
-                          <w:right w:w="0" w:type="dxa"/>
-                        </w:tblCellMar>
-                        <w:tblLook w:val="04A0" w:firstRow="1" w:lastRow="0" w:firstColumn="1" w:lastColumn="0" w:noHBand="0" w:noVBand="1"/>
-                      </w:tblPr>
-                      <w:tblGrid>
-                        <w:gridCol w:w="609"/>
-                        <w:gridCol w:w="6145"/>
-                      </w:tblGrid>
-                      <w:tr>
-                        <w:trPr>
-                          <w:jc w:val="center"/>
-                        </w:trPr>
-                        <w:tc>
-                          <w:tcPr>
-                            <w:tcW w:w="609" w:type="dxa"/>
-                            <w:tcBorders>
-                              <w:top w:val="nil"/>
-                              <w:left w:val="nil"/>
-                              <w:bottom w:val="nil"/>
-                              <w:right w:val="nil"/>
-                            </w:tcBorders>
-                          </w:tcPr>
-                          <w:p>
-                            <w:pPr>
-                              <w:pStyle w:val="FrameContents"/>
-                              <w:rPr>
-                                <w:color w:val="404040" w:themeColor="text1" w:themeTint="BF"/>
-                                <w:sz w:val="24"/>
-                                <w:szCs w:val="24"/>
-                              </w:rPr>
-                            </w:pPr>
-                            <w:r>
-                              <w:rPr>
-                                <w:rFonts w:eastAsia="Calibri"/>
-                                <w:noProof/>
-                                <w:lang w:val="en-IN" w:eastAsia="en-IN"/>
-                              </w:rPr>
-                              <w:drawing>
-                                <wp:inline distT="0" distB="0" distL="0" distR="0" wp14:anchorId="20E6F3B7" wp14:editId="57207E68">
-                                  <wp:extent cx="250825" cy="250825"/>
-                                  <wp:effectExtent l="0" t="0" r="0" b="0"/>
-                                  <wp:docPr id="1" name="Picture 12" descr="C:\Users\Karthik s\Downloads\internet_world_wide_web_www_globe_communication_website_browser_network_connection_icon_195710.png"/>
-                                  <wp:cNvGraphicFramePr>
-                                    <a:graphicFrameLocks xmlns:a="http://schemas.openxmlformats.org/drawingml/2006/main" noChangeAspect="1"/>
-                                  </wp:cNvGraphicFramePr>
-                                  <a:graphic xmlns:a="http://schemas.openxmlformats.org/drawingml/2006/main">
-                                    <a:graphicData uri="http://schemas.openxmlformats.org/drawingml/2006/picture">
-                                      <pic:pic xmlns:pic="http://schemas.openxmlformats.org/drawingml/2006/picture">
-                                        <pic:nvPicPr>
-                                          <pic:cNvPr id="6" name="Picture 12" descr="C:\Users\Karthik s\Downloads\internet_world_wide_web_www_globe_communication_website_browser_network_connection_icon_195710.png"/>
-                                          <pic:cNvPicPr>
-                                            <a:picLocks noChangeAspect="1" noChangeArrowheads="1"/>
-                                          </pic:cNvPicPr>
-                                        </pic:nvPicPr>
-                                        <pic:blipFill>
-                                          <a:blip r:embed="rId49"/>
-                                          <a:stretch>
-                                            <a:fillRect/>
-                                          </a:stretch>
-                                        </pic:blipFill>
-                                        <pic:spPr bwMode="auto">
-                                          <a:xfrm>
-                                            <a:off x="0" y="0"/>
-                                            <a:ext cx="250825" cy="250825"/>
-                                          </a:xfrm>
-                                          <a:prstGeom prst="rect">
-                                            <a:avLst/>
-                                          </a:prstGeom>
-                                        </pic:spPr>
-                                      </pic:pic>
-                                    </a:graphicData>
-                                  </a:graphic>
-                                </wp:inline>
-                              </w:drawing>
-                            </w:r>
-                          </w:p>
-                        </w:tc>
-                        <w:tc>
-                          <w:tcPr>
-                            <w:tcW w:w="6144" w:type="dxa"/>
-                            <w:tcBorders>
-                              <w:top w:val="nil"/>
-                              <w:left w:val="nil"/>
-                              <w:bottom w:val="nil"/>
-                              <w:right w:val="nil"/>
-                            </w:tcBorders>
-                            <w:vAlign w:val="center"/>
-                          </w:tcPr>
-                          <w:p>
-                            <w:pPr>
-                              <w:pStyle w:val="FrameContents"/>
-                              <w:rPr>
-                                <w:color w:val="404040" w:themeColor="text1" w:themeTint="BF"/>
-                                <w:sz w:val="24"/>
-                                <w:szCs w:val="24"/>
-                              </w:rPr>
-                            </w:pPr>
-                            <w:hyperlink r:id="rId53">
-                              <w:r>
-                                <w:rPr>
-                                  <w:rStyle w:val="Hyperlink"/>
-                                  <w:rFonts w:eastAsia="Calibri" w:cs="Arial"/>
-                                  <w:sz w:val="24"/>
-                                  <w:szCs w:val="24"/>
-                                </w:rPr>
-                                <w:t>https://karthiksgujjar.github.io/SolarSystem/</w:t>
-                              </w:r>
-                            </w:hyperlink>
-                          </w:p>
-                        </w:tc>
-                      </w:tr>
-                    </w:tbl>
+                        <w:rPr>
+                          <w:color w:val="595959" w:themeColor="text1" w:themeTint="A6"/>
+                          <w:sz w:val="24"/>
+                          <w:szCs w:val="24"/>
+                        </w:rPr>
+                      </w:pPr>
+                      <w:r>
+                        <w:rPr>
+                          <w:b/>
+                          <w:bCs/>
+                          <w:color w:val="595959" w:themeColor="text1" w:themeTint="A6"/>
+                          <w:sz w:val="24"/>
+                          <w:szCs w:val="24"/>
+                        </w:rPr>
+                        <w:t>Trainee Software Developer</w:t>
+                      </w:r>
+                    </w:p>
+                    <w:p>
+                      <w:pPr>
+                        <w:pStyle w:val="FrameContents"/>
+                        <w:numPr>
+                          <w:ilvl w:val="0"/>
+                          <w:numId w:val="7"/>
+                        </w:numPr>
+                        <w:spacing w:after="0" w:line="240" w:lineRule="auto"/>
+                        <w:rPr>
+                          <w:color w:val="404040" w:themeColor="text1" w:themeTint="BF"/>
+                          <w:sz w:val="24"/>
+                          <w:szCs w:val="24"/>
+                        </w:rPr>
+                      </w:pPr>
+                      <w:r>
+                        <w:rPr>
+                          <w:color w:val="404040" w:themeColor="text1" w:themeTint="BF"/>
+                          <w:sz w:val="24"/>
+                          <w:szCs w:val="24"/>
+                        </w:rPr>
+                        <w:t>Trained on Web Development using .NET technologies.</w:t>
+                      </w:r>
+                    </w:p>
+                    <w:p>
+                      <w:pPr>
+                        <w:pStyle w:val="FrameContents"/>
+                        <w:numPr>
+                          <w:ilvl w:val="0"/>
+                          <w:numId w:val="7"/>
+                        </w:numPr>
+                        <w:spacing w:after="0" w:line="240" w:lineRule="auto"/>
+                        <w:rPr>
+                          <w:color w:val="404040" w:themeColor="text1" w:themeTint="BF"/>
+                          <w:sz w:val="24"/>
+                          <w:szCs w:val="24"/>
+                        </w:rPr>
+                      </w:pPr>
+                      <w:r>
+                        <w:rPr>
+                          <w:color w:val="404040" w:themeColor="text1" w:themeTint="BF"/>
+                          <w:sz w:val="24"/>
+                          <w:szCs w:val="24"/>
+                        </w:rPr>
+                        <w:t>Stock Trading application developed using .NET Framework.</w:t>
+                      </w:r>
+                    </w:p>
+                    <w:p>
+                      <w:pPr>
+                        <w:pStyle w:val="FrameContents"/>
+                        <w:numPr>
+                          <w:ilvl w:val="1"/>
+                          <w:numId w:val="7"/>
+                        </w:numPr>
+                        <w:spacing w:after="0" w:line="240" w:lineRule="auto"/>
+                        <w:rPr>
+                          <w:color w:val="404040" w:themeColor="text1" w:themeTint="BF"/>
+                          <w:sz w:val="24"/>
+                          <w:szCs w:val="24"/>
+                        </w:rPr>
+                      </w:pPr>
+                      <w:r>
+                        <w:rPr>
+                          <w:color w:val="404040" w:themeColor="text1" w:themeTint="BF"/>
+                          <w:sz w:val="24"/>
+                          <w:szCs w:val="24"/>
+                        </w:rPr>
+                        <w:t>Developed APIs and Dashboard page.</w:t>
+                      </w:r>
+                    </w:p>
+                    <w:p>
+                      <w:pPr>
+                        <w:pStyle w:val="FrameContents"/>
+                        <w:numPr>
+                          <w:ilvl w:val="1"/>
+                          <w:numId w:val="7"/>
+                        </w:numPr>
+                        <w:spacing w:after="0" w:line="240" w:lineRule="auto"/>
+                        <w:rPr>
+                          <w:color w:val="404040" w:themeColor="text1" w:themeTint="BF"/>
+                          <w:sz w:val="24"/>
+                          <w:szCs w:val="24"/>
+                        </w:rPr>
+                      </w:pPr>
+                      <w:r>
+                        <w:rPr>
+                          <w:color w:val="404040" w:themeColor="text1" w:themeTint="BF"/>
+                          <w:sz w:val="24"/>
+                          <w:szCs w:val="24"/>
+                        </w:rPr>
+                        <w:t>Optimized overall loading time of web pages.</w:t>
+                      </w:r>
+                    </w:p>
+                    <w:p>
+                      <w:pPr>
+                        <w:pStyle w:val="FrameContents"/>
+                        <w:numPr>
+                          <w:ilvl w:val="1"/>
+                          <w:numId w:val="7"/>
+                        </w:numPr>
+                        <w:spacing w:after="0" w:line="240" w:lineRule="auto"/>
+                        <w:rPr>
+                          <w:color w:val="404040" w:themeColor="text1" w:themeTint="BF"/>
+                          <w:sz w:val="24"/>
+                          <w:szCs w:val="24"/>
+                        </w:rPr>
+                      </w:pPr>
+                      <w:r>
+                        <w:rPr>
+                          <w:color w:val="404040" w:themeColor="text1" w:themeTint="BF"/>
+                          <w:sz w:val="24"/>
+                          <w:szCs w:val="24"/>
+                        </w:rPr>
+                        <w:t>Implemented Stored Procedu</w:t>
+                      </w:r>
+                      <w:bookmarkStart w:id="1" w:name="_GoBack"/>
+                      <w:bookmarkEnd w:id="1"/>
+                      <w:r>
+                        <w:rPr>
+                          <w:color w:val="404040" w:themeColor="text1" w:themeTint="BF"/>
+                          <w:sz w:val="24"/>
+                          <w:szCs w:val="24"/>
+                        </w:rPr>
+                        <w:t>res for retrieval of complex data.</w:t>
+                      </w:r>
+                    </w:p>
                     <w:p>
                       <w:pPr>
                         <w:pStyle w:val="FrameContents"/>
                         <w:spacing w:after="0" w:line="240" w:lineRule="auto"/>
                         <w:rPr>
                           <w:color w:val="404040" w:themeColor="text1" w:themeTint="BF"/>
-                          <w:sz w:val="24"/>
-                          <w:szCs w:val="24"/>
-                        </w:rPr>
-                      </w:pPr>
+                          <w:sz w:val="32"/>
+                          <w:szCs w:val="24"/>
+                        </w:rPr>
+                      </w:pPr>
+                    </w:p>
+                    <w:p>
+                      <w:pPr>
+                        <w:pStyle w:val="FrameContents"/>
+                        <w:pBdr>
+                          <w:bottom w:val="single" w:sz="4" w:space="1" w:color="000000"/>
+                        </w:pBdr>
+                        <w:spacing w:line="240" w:lineRule="auto"/>
+                        <w:rPr>
+                          <w:b/>
+                          <w:bCs/>
+                          <w:color w:val="404040" w:themeColor="text1" w:themeTint="BF"/>
+                          <w:sz w:val="32"/>
+                          <w:szCs w:val="32"/>
+                        </w:rPr>
+                      </w:pPr>
+                      <w:r>
+                        <w:rPr>
+                          <w:b/>
+                          <w:bCs/>
+                          <w:color w:val="404040" w:themeColor="text1" w:themeTint="BF"/>
+                          <w:sz w:val="32"/>
+                          <w:szCs w:val="32"/>
+                        </w:rPr>
+                        <w:t>PROJECTS</w:t>
+                      </w:r>
                     </w:p>
                     <w:p>
                       <w:pPr>
@@ -4004,6 +3946,10 @@
                     <w:p>
                       <w:pPr>
                         <w:pStyle w:val="FrameContents"/>
+                        <w:numPr>
+                          <w:ilvl w:val="0"/>
+                          <w:numId w:val="7"/>
+                        </w:numPr>
                         <w:spacing w:after="0" w:line="240" w:lineRule="auto"/>
                         <w:rPr>
                           <w:color w:val="404040" w:themeColor="text1" w:themeTint="BF"/>
@@ -4017,7 +3963,6 @@
                           <w:sz w:val="24"/>
                           <w:szCs w:val="24"/>
                         </w:rPr>
-                        <w:tab/>
                         <w:t>A</w:t>
                       </w:r>
                       <w:r>
@@ -4058,7 +4003,25 @@
                           <w:sz w:val="24"/>
                           <w:szCs w:val="24"/>
                         </w:rPr>
-                        <w:t>using .NET with C# (WinForms)</w:t>
+                        <w:t>using .NET with C# (</w:t>
+                      </w:r>
+                      <w:proofErr w:type="spellStart"/>
+                      <w:r>
+                        <w:rPr>
+                          <w:color w:val="404040" w:themeColor="text1" w:themeTint="BF"/>
+                          <w:sz w:val="24"/>
+                          <w:szCs w:val="24"/>
+                        </w:rPr>
+                        <w:t>WinForms</w:t>
+                      </w:r>
+                      <w:proofErr w:type="spellEnd"/>
+                      <w:r>
+                        <w:rPr>
+                          <w:color w:val="404040" w:themeColor="text1" w:themeTint="BF"/>
+                          <w:sz w:val="24"/>
+                          <w:szCs w:val="24"/>
+                        </w:rPr>
+                        <w:t>)</w:t>
                       </w:r>
                       <w:r>
                         <w:rPr>
@@ -4072,6 +4035,10 @@
                     <w:p>
                       <w:pPr>
                         <w:pStyle w:val="FrameContents"/>
+                        <w:numPr>
+                          <w:ilvl w:val="0"/>
+                          <w:numId w:val="7"/>
+                        </w:numPr>
                         <w:spacing w:after="0" w:line="240" w:lineRule="auto"/>
                         <w:rPr>
                           <w:color w:val="404040" w:themeColor="text1" w:themeTint="BF"/>
@@ -4085,20 +4052,16 @@
                           <w:sz w:val="24"/>
                           <w:szCs w:val="24"/>
                         </w:rPr>
-                        <w:tab/>
-                      </w:r>
-                      <w:r>
-                        <w:rPr>
-                          <w:color w:val="404040" w:themeColor="text1" w:themeTint="BF"/>
-                          <w:sz w:val="24"/>
-                          <w:szCs w:val="24"/>
-                        </w:rPr>
                         <w:t>Streamlined guest and building management, replacing manual processes.</w:t>
                       </w:r>
                     </w:p>
                     <w:p>
                       <w:pPr>
                         <w:pStyle w:val="FrameContents"/>
+                        <w:numPr>
+                          <w:ilvl w:val="0"/>
+                          <w:numId w:val="7"/>
+                        </w:numPr>
                         <w:spacing w:after="0" w:line="240" w:lineRule="auto"/>
                         <w:rPr>
                           <w:color w:val="404040" w:themeColor="text1" w:themeTint="BF"/>
@@ -4112,15 +4075,25 @@
                           <w:sz w:val="24"/>
                           <w:szCs w:val="24"/>
                         </w:rPr>
-                        <w:tab/>
-                      </w:r>
-                      <w:r>
-                        <w:rPr>
-                          <w:color w:val="404040" w:themeColor="text1" w:themeTint="BF"/>
-                          <w:sz w:val="24"/>
-                          <w:szCs w:val="24"/>
-                        </w:rPr>
-                        <w:t>Featured staff management, guest admission/removal, fee collection, visitor tracking, and reporting.</w:t>
+                        <w:t xml:space="preserve">Featured staff management, guest admission/removal, </w:t>
+                      </w:r>
+                      <w:proofErr w:type="gramStart"/>
+                      <w:r>
+                        <w:rPr>
+                          <w:color w:val="404040" w:themeColor="text1" w:themeTint="BF"/>
+                          <w:sz w:val="24"/>
+                          <w:szCs w:val="24"/>
+                        </w:rPr>
+                        <w:t>fee</w:t>
+                      </w:r>
+                      <w:proofErr w:type="gramEnd"/>
+                      <w:r>
+                        <w:rPr>
+                          <w:color w:val="404040" w:themeColor="text1" w:themeTint="BF"/>
+                          <w:sz w:val="24"/>
+                          <w:szCs w:val="24"/>
+                        </w:rPr>
+                        <w:t xml:space="preserve"> collection, visitor tracking, and reporting.</w:t>
                       </w:r>
                     </w:p>
                     <w:tbl>
@@ -4230,7 +4203,7 @@
                                 <w:u w:val="single"/>
                               </w:rPr>
                             </w:pPr>
-                            <w:hyperlink r:id="rId54">
+                            <w:hyperlink r:id="rId52">
                               <w:r>
                                 <w:rPr>
                                   <w:rStyle w:val="Hyperlink"/>
@@ -4631,7 +4604,7 @@
                                 <w:szCs w:val="24"/>
                               </w:rPr>
                             </w:pPr>
-                            <w:hyperlink r:id="rId55">
+                            <w:hyperlink r:id="rId53">
                               <w:r>
                                 <w:rPr>
                                   <w:rStyle w:val="Hyperlink"/>
@@ -4687,244 +4660,6 @@
                           <w:szCs w:val="32"/>
                         </w:rPr>
                       </w:pPr>
-                      <w:r>
-                        <w:rPr>
-                          <w:b/>
-                          <w:bCs/>
-                          <w:color w:val="404040" w:themeColor="text1" w:themeTint="BF"/>
-                          <w:sz w:val="32"/>
-                          <w:szCs w:val="32"/>
-                        </w:rPr>
-                        <w:t>EDUCATION</w:t>
-                      </w:r>
-                    </w:p>
-                    <w:p>
-                      <w:pPr>
-                        <w:pStyle w:val="FrameContents"/>
-                        <w:spacing w:after="0" w:line="240" w:lineRule="auto"/>
-                        <w:rPr>
-                          <w:b/>
-                          <w:bCs/>
-                          <w:color w:val="404040" w:themeColor="text1" w:themeTint="BF"/>
-                          <w:sz w:val="28"/>
-                          <w:szCs w:val="24"/>
-                        </w:rPr>
-                      </w:pPr>
-                      <w:r>
-                        <w:rPr>
-                          <w:b/>
-                          <w:bCs/>
-                          <w:color w:val="404040" w:themeColor="text1" w:themeTint="BF"/>
-                          <w:sz w:val="28"/>
-                          <w:szCs w:val="24"/>
-                        </w:rPr>
-                        <w:t>Governme</w:t>
-                      </w:r>
-                      <w:r>
-                        <w:rPr>
-                          <w:b/>
-                          <w:bCs/>
-                          <w:color w:val="404040" w:themeColor="text1" w:themeTint="BF"/>
-                          <w:sz w:val="28"/>
-                          <w:szCs w:val="24"/>
-                        </w:rPr>
-                        <w:t>nt First Grade College, Tumkur</w:t>
-                      </w:r>
-                      <w:bookmarkStart w:id="1" w:name="_GoBack"/>
-                      <w:bookmarkEnd w:id="1"/>
-                    </w:p>
-                    <w:p>
-                      <w:pPr>
-                        <w:pStyle w:val="FrameContents"/>
-                        <w:spacing w:after="0" w:line="240" w:lineRule="auto"/>
-                        <w:rPr>
-                          <w:color w:val="404040" w:themeColor="text1" w:themeTint="BF"/>
-                          <w:sz w:val="24"/>
-                          <w:szCs w:val="24"/>
-                        </w:rPr>
-                      </w:pPr>
-                      <w:r>
-                        <w:rPr>
-                          <w:color w:val="404040" w:themeColor="text1" w:themeTint="BF"/>
-                          <w:sz w:val="24"/>
-                          <w:szCs w:val="24"/>
-                        </w:rPr>
-                        <w:t>Bachelor in Computer Application (2023)</w:t>
-                      </w:r>
-                    </w:p>
-                    <w:p>
-                      <w:pPr>
-                        <w:pStyle w:val="FrameContents"/>
-                        <w:spacing w:after="0" w:line="240" w:lineRule="auto"/>
-                        <w:rPr>
-                          <w:color w:val="404040" w:themeColor="text1" w:themeTint="BF"/>
-                          <w:sz w:val="24"/>
-                          <w:szCs w:val="24"/>
-                        </w:rPr>
-                      </w:pPr>
-                      <w:r>
-                        <w:rPr>
-                          <w:color w:val="404040" w:themeColor="text1" w:themeTint="BF"/>
-                          <w:sz w:val="24"/>
-                          <w:szCs w:val="24"/>
-                        </w:rPr>
-                        <w:t>86.9%</w:t>
-                      </w:r>
-                    </w:p>
-                    <w:p>
-                      <w:pPr>
-                        <w:pStyle w:val="FrameContents"/>
-                        <w:spacing w:after="0" w:line="240" w:lineRule="auto"/>
-                        <w:rPr>
-                          <w:color w:val="404040" w:themeColor="text1" w:themeTint="BF"/>
-                          <w:sz w:val="10"/>
-                          <w:szCs w:val="24"/>
-                        </w:rPr>
-                      </w:pPr>
-                    </w:p>
-                    <w:p>
-                      <w:pPr>
-                        <w:pStyle w:val="FrameContents"/>
-                        <w:spacing w:after="0" w:line="240" w:lineRule="auto"/>
-                        <w:rPr>
-                          <w:b/>
-                          <w:bCs/>
-                          <w:color w:val="404040" w:themeColor="text1" w:themeTint="BF"/>
-                          <w:sz w:val="24"/>
-                          <w:szCs w:val="24"/>
-                        </w:rPr>
-                      </w:pPr>
-                      <w:r>
-                        <w:rPr>
-                          <w:b/>
-                          <w:bCs/>
-                          <w:color w:val="404040" w:themeColor="text1" w:themeTint="BF"/>
-                          <w:sz w:val="28"/>
-                          <w:szCs w:val="24"/>
-                        </w:rPr>
-                        <w:t>Government Polytechnic, Tumkur</w:t>
-                      </w:r>
-                    </w:p>
-                    <w:p>
-                      <w:pPr>
-                        <w:pStyle w:val="FrameContents"/>
-                        <w:spacing w:after="0" w:line="240" w:lineRule="auto"/>
-                        <w:rPr>
-                          <w:color w:val="404040" w:themeColor="text1" w:themeTint="BF"/>
-                          <w:sz w:val="24"/>
-                          <w:szCs w:val="24"/>
-                        </w:rPr>
-                      </w:pPr>
-                      <w:r>
-                        <w:rPr>
-                          <w:color w:val="404040" w:themeColor="text1" w:themeTint="BF"/>
-                          <w:sz w:val="24"/>
-                          <w:szCs w:val="24"/>
-                        </w:rPr>
-                        <w:t>Diploma in Computer Science</w:t>
-                      </w:r>
-                    </w:p>
-                    <w:p>
-                      <w:pPr>
-                        <w:pStyle w:val="FrameContents"/>
-                        <w:spacing w:after="0" w:line="240" w:lineRule="auto"/>
-                        <w:rPr>
-                          <w:color w:val="404040" w:themeColor="text1" w:themeTint="BF"/>
-                          <w:sz w:val="24"/>
-                          <w:szCs w:val="24"/>
-                        </w:rPr>
-                      </w:pPr>
-                      <w:r>
-                        <w:rPr>
-                          <w:color w:val="404040" w:themeColor="text1" w:themeTint="BF"/>
-                          <w:sz w:val="24"/>
-                          <w:szCs w:val="24"/>
-                        </w:rPr>
-                        <w:t>83.5%</w:t>
-                      </w:r>
-                    </w:p>
-                    <w:p>
-                      <w:pPr>
-                        <w:pStyle w:val="FrameContents"/>
-                        <w:spacing w:after="0" w:line="240" w:lineRule="auto"/>
-                        <w:rPr>
-                          <w:color w:val="404040" w:themeColor="text1" w:themeTint="BF"/>
-                          <w:sz w:val="10"/>
-                          <w:szCs w:val="24"/>
-                        </w:rPr>
-                      </w:pPr>
-                    </w:p>
-                    <w:p>
-                      <w:pPr>
-                        <w:pStyle w:val="FrameContents"/>
-                        <w:spacing w:after="0" w:line="240" w:lineRule="auto"/>
-                        <w:rPr>
-                          <w:b/>
-                          <w:bCs/>
-                          <w:color w:val="404040" w:themeColor="text1" w:themeTint="BF"/>
-                          <w:sz w:val="28"/>
-                          <w:szCs w:val="24"/>
-                        </w:rPr>
-                      </w:pPr>
-                      <w:r>
-                        <w:rPr>
-                          <w:b/>
-                          <w:bCs/>
-                          <w:color w:val="404040" w:themeColor="text1" w:themeTint="BF"/>
-                          <w:sz w:val="28"/>
-                          <w:szCs w:val="24"/>
-                        </w:rPr>
-                        <w:t>St. Anne's High School, Sira</w:t>
-                      </w:r>
-                    </w:p>
-                    <w:p>
-                      <w:pPr>
-                        <w:pStyle w:val="FrameContents"/>
-                        <w:spacing w:after="0" w:line="240" w:lineRule="auto"/>
-                        <w:rPr>
-                          <w:color w:val="404040" w:themeColor="text1" w:themeTint="BF"/>
-                          <w:sz w:val="24"/>
-                          <w:szCs w:val="24"/>
-                        </w:rPr>
-                      </w:pPr>
-                      <w:r>
-                        <w:rPr>
-                          <w:color w:val="404040" w:themeColor="text1" w:themeTint="BF"/>
-                          <w:sz w:val="24"/>
-                          <w:szCs w:val="24"/>
-                        </w:rPr>
-                        <w:t>SSLC</w:t>
-                      </w:r>
-                    </w:p>
-                    <w:p>
-                      <w:pPr>
-                        <w:pStyle w:val="FrameContents"/>
-                        <w:spacing w:after="0" w:line="240" w:lineRule="auto"/>
-                        <w:rPr>
-                          <w:color w:val="404040" w:themeColor="text1" w:themeTint="BF"/>
-                          <w:sz w:val="24"/>
-                          <w:szCs w:val="24"/>
-                        </w:rPr>
-                      </w:pPr>
-                      <w:r>
-                        <w:rPr>
-                          <w:color w:val="404040" w:themeColor="text1" w:themeTint="BF"/>
-                          <w:sz w:val="24"/>
-                          <w:szCs w:val="24"/>
-                        </w:rPr>
-                        <w:t>81.6%</w:t>
-                      </w:r>
-                    </w:p>
-                    <w:p>
-                      <w:pPr>
-                        <w:pStyle w:val="FrameContents"/>
-                        <w:spacing w:after="0" w:line="240" w:lineRule="auto"/>
-                        <w:rPr>
-                          <w:color w:val="404040" w:themeColor="text1" w:themeTint="BF"/>
-                          <w:sz w:val="24"/>
-                          <w:szCs w:val="24"/>
-                        </w:rPr>
-                      </w:pPr>
                     </w:p>
                     <w:p>
                       <w:pPr>
@@ -4932,7 +4667,7 @@
                         <w:pBdr>
                           <w:bottom w:val="single" w:sz="4" w:space="1" w:color="000000"/>
                         </w:pBdr>
-                        <w:spacing w:line="240" w:lineRule="auto"/>
+                        <w:spacing w:after="0" w:line="240" w:lineRule="auto"/>
                         <w:rPr>
                           <w:b/>
                           <w:bCs/>
@@ -4949,7 +4684,40 @@
                           <w:sz w:val="32"/>
                           <w:szCs w:val="32"/>
                         </w:rPr>
-                        <w:t>CERTIFICATIONS AND AWARDS</w:t>
+                        <w:t>EDUCATION</w:t>
+                      </w:r>
+                    </w:p>
+                    <w:p>
+                      <w:pPr>
+                        <w:pStyle w:val="FrameContents"/>
+                        <w:spacing w:before="240" w:after="0" w:line="240" w:lineRule="auto"/>
+                        <w:rPr>
+                          <w:b/>
+                          <w:bCs/>
+                          <w:color w:val="404040" w:themeColor="text1" w:themeTint="BF"/>
+                          <w:sz w:val="28"/>
+                          <w:szCs w:val="24"/>
+                        </w:rPr>
+                      </w:pPr>
+                      <w:r>
+                        <w:rPr>
+                          <w:b/>
+                          <w:bCs/>
+                          <w:color w:val="404040" w:themeColor="text1" w:themeTint="BF"/>
+                          <w:sz w:val="28"/>
+                          <w:szCs w:val="24"/>
+                        </w:rPr>
+                        <w:t>Governme</w:t>
+                      </w:r>
+                      <w:r>
+                        <w:rPr>
+                          <w:b/>
+                          <w:bCs/>
+                          <w:color w:val="404040" w:themeColor="text1" w:themeTint="BF"/>
+                          <w:sz w:val="28"/>
+                          <w:szCs w:val="24"/>
+                        </w:rPr>
+                        <w:t>nt First Grade College, Tumkur</w:t>
                       </w:r>
                     </w:p>
                     <w:p>
@@ -4968,32 +4736,7 @@
                           <w:sz w:val="24"/>
                           <w:szCs w:val="24"/>
                         </w:rPr>
-                        <w:t xml:space="preserve">Won first prize in </w:t>
-                      </w:r>
-                      <w:r>
-                        <w:rPr>
-                          <w:b/>
-                          <w:color w:val="404040" w:themeColor="text1" w:themeTint="BF"/>
-                          <w:sz w:val="24"/>
-                          <w:szCs w:val="24"/>
-                        </w:rPr>
-                        <w:t>Code War</w:t>
-                      </w:r>
-                      <w:r>
-                        <w:rPr>
-                          <w:color w:val="404040" w:themeColor="text1" w:themeTint="BF"/>
-                          <w:sz w:val="24"/>
-                          <w:szCs w:val="24"/>
-                        </w:rPr>
-                        <w:t xml:space="preserve"> </w:t>
-                      </w:r>
-                      <w:r>
-                        <w:rPr>
-                          <w:color w:val="404040" w:themeColor="text1" w:themeTint="BF"/>
-                          <w:sz w:val="24"/>
-                          <w:szCs w:val="24"/>
-                        </w:rPr>
-                        <w:t>(V-TECHNOVATION 2023) conducted by VVFGC, Tumkur.</w:t>
+                        <w:t>Bachelor in Computer Application (2023)</w:t>
                       </w:r>
                     </w:p>
                     <w:p>
@@ -5006,6 +4749,158 @@
                           <w:szCs w:val="24"/>
                         </w:rPr>
                       </w:pPr>
+                      <w:r>
+                        <w:rPr>
+                          <w:color w:val="404040" w:themeColor="text1" w:themeTint="BF"/>
+                          <w:sz w:val="24"/>
+                          <w:szCs w:val="24"/>
+                        </w:rPr>
+                        <w:t>86.9%</w:t>
+                      </w:r>
+                    </w:p>
+                    <w:p>
+                      <w:pPr>
+                        <w:pStyle w:val="FrameContents"/>
+                        <w:spacing w:after="0" w:line="240" w:lineRule="auto"/>
+                        <w:rPr>
+                          <w:color w:val="404040" w:themeColor="text1" w:themeTint="BF"/>
+                          <w:sz w:val="10"/>
+                          <w:szCs w:val="24"/>
+                        </w:rPr>
+                      </w:pPr>
+                    </w:p>
+                    <w:p>
+                      <w:pPr>
+                        <w:pStyle w:val="FrameContents"/>
+                        <w:spacing w:after="0" w:line="240" w:lineRule="auto"/>
+                        <w:rPr>
+                          <w:b/>
+                          <w:bCs/>
+                          <w:color w:val="404040" w:themeColor="text1" w:themeTint="BF"/>
+                          <w:sz w:val="24"/>
+                          <w:szCs w:val="24"/>
+                        </w:rPr>
+                      </w:pPr>
+                      <w:r>
+                        <w:rPr>
+                          <w:b/>
+                          <w:bCs/>
+                          <w:color w:val="404040" w:themeColor="text1" w:themeTint="BF"/>
+                          <w:sz w:val="28"/>
+                          <w:szCs w:val="24"/>
+                        </w:rPr>
+                        <w:t>Government Polytechnic, Tumkur</w:t>
+                      </w:r>
+                    </w:p>
+                    <w:p>
+                      <w:pPr>
+                        <w:pStyle w:val="FrameContents"/>
+                        <w:spacing w:after="0" w:line="240" w:lineRule="auto"/>
+                        <w:rPr>
+                          <w:color w:val="404040" w:themeColor="text1" w:themeTint="BF"/>
+                          <w:sz w:val="24"/>
+                          <w:szCs w:val="24"/>
+                        </w:rPr>
+                      </w:pPr>
+                      <w:r>
+                        <w:rPr>
+                          <w:color w:val="404040" w:themeColor="text1" w:themeTint="BF"/>
+                          <w:sz w:val="24"/>
+                          <w:szCs w:val="24"/>
+                        </w:rPr>
+                        <w:t>Diploma in Computer Science</w:t>
+                      </w:r>
+                    </w:p>
+                    <w:p>
+                      <w:pPr>
+                        <w:pStyle w:val="FrameContents"/>
+                        <w:spacing w:after="0" w:line="240" w:lineRule="auto"/>
+                        <w:rPr>
+                          <w:color w:val="404040" w:themeColor="text1" w:themeTint="BF"/>
+                          <w:sz w:val="24"/>
+                          <w:szCs w:val="24"/>
+                        </w:rPr>
+                      </w:pPr>
+                      <w:r>
+                        <w:rPr>
+                          <w:color w:val="404040" w:themeColor="text1" w:themeTint="BF"/>
+                          <w:sz w:val="24"/>
+                          <w:szCs w:val="24"/>
+                        </w:rPr>
+                        <w:t>83.5%</w:t>
+                      </w:r>
+                    </w:p>
+                    <w:p>
+                      <w:pPr>
+                        <w:pStyle w:val="FrameContents"/>
+                        <w:spacing w:after="0" w:line="240" w:lineRule="auto"/>
+                        <w:rPr>
+                          <w:color w:val="404040" w:themeColor="text1" w:themeTint="BF"/>
+                          <w:sz w:val="10"/>
+                          <w:szCs w:val="24"/>
+                        </w:rPr>
+                      </w:pPr>
+                    </w:p>
+                    <w:p>
+                      <w:pPr>
+                        <w:pStyle w:val="FrameContents"/>
+                        <w:spacing w:after="0" w:line="240" w:lineRule="auto"/>
+                        <w:rPr>
+                          <w:b/>
+                          <w:bCs/>
+                          <w:color w:val="404040" w:themeColor="text1" w:themeTint="BF"/>
+                          <w:sz w:val="28"/>
+                          <w:szCs w:val="24"/>
+                        </w:rPr>
+                      </w:pPr>
+                      <w:r>
+                        <w:rPr>
+                          <w:b/>
+                          <w:bCs/>
+                          <w:color w:val="404040" w:themeColor="text1" w:themeTint="BF"/>
+                          <w:sz w:val="28"/>
+                          <w:szCs w:val="24"/>
+                        </w:rPr>
+                        <w:t>St. Anne's High School, Sira</w:t>
+                      </w:r>
+                    </w:p>
+                    <w:p>
+                      <w:pPr>
+                        <w:pStyle w:val="FrameContents"/>
+                        <w:spacing w:after="0" w:line="240" w:lineRule="auto"/>
+                        <w:rPr>
+                          <w:color w:val="404040" w:themeColor="text1" w:themeTint="BF"/>
+                          <w:sz w:val="24"/>
+                          <w:szCs w:val="24"/>
+                        </w:rPr>
+                      </w:pPr>
+                      <w:r>
+                        <w:rPr>
+                          <w:color w:val="404040" w:themeColor="text1" w:themeTint="BF"/>
+                          <w:sz w:val="24"/>
+                          <w:szCs w:val="24"/>
+                        </w:rPr>
+                        <w:t>SSLC</w:t>
+                      </w:r>
+                    </w:p>
+                    <w:p>
+                      <w:pPr>
+                        <w:pStyle w:val="FrameContents"/>
+                        <w:spacing w:after="0" w:line="240" w:lineRule="auto"/>
+                        <w:rPr>
+                          <w:color w:val="404040" w:themeColor="text1" w:themeTint="BF"/>
+                          <w:sz w:val="24"/>
+                          <w:szCs w:val="24"/>
+                        </w:rPr>
+                      </w:pPr>
+                      <w:r>
+                        <w:rPr>
+                          <w:color w:val="404040" w:themeColor="text1" w:themeTint="BF"/>
+                          <w:sz w:val="24"/>
+                          <w:szCs w:val="24"/>
+                        </w:rPr>
+                        <w:t>81.6%</w:t>
+                      </w:r>
                     </w:p>
                     <w:p>
                       <w:pPr>
@@ -5287,6 +5182,119 @@
     </w:lvl>
   </w:abstractNum>
   <w:abstractNum w:abstractNumId="2">
+    <w:nsid w:val="10EE3124"/>
+    <w:multiLevelType w:val="hybridMultilevel"/>
+    <w:tmpl w:val="B6707D94"/>
+    <w:lvl w:ilvl="0" w:tplc="40090001">
+      <w:start w:val="1"/>
+      <w:numFmt w:val="bullet"/>
+      <w:lvlText w:val=""/>
+      <w:lvlJc w:val="left"/>
+      <w:pPr>
+        <w:ind w:left="720" w:hanging="360"/>
+      </w:pPr>
+      <w:rPr>
+        <w:rFonts w:ascii="Symbol" w:hAnsi="Symbol" w:hint="default"/>
+      </w:rPr>
+    </w:lvl>
+    <w:lvl w:ilvl="1" w:tplc="40090003">
+      <w:start w:val="1"/>
+      <w:numFmt w:val="bullet"/>
+      <w:lvlText w:val="o"/>
+      <w:lvlJc w:val="left"/>
+      <w:pPr>
+        <w:ind w:left="1440" w:hanging="360"/>
+      </w:pPr>
+      <w:rPr>
+        <w:rFonts w:ascii="Courier New" w:hAnsi="Courier New" w:cs="Courier New" w:hint="default"/>
+      </w:rPr>
+    </w:lvl>
+    <w:lvl w:ilvl="2" w:tplc="40090005" w:tentative="1">
+      <w:start w:val="1"/>
+      <w:numFmt w:val="bullet"/>
+      <w:lvlText w:val=""/>
+      <w:lvlJc w:val="left"/>
+      <w:pPr>
+        <w:ind w:left="2160" w:hanging="360"/>
+      </w:pPr>
+      <w:rPr>
+        <w:rFonts w:ascii="Wingdings" w:hAnsi="Wingdings" w:hint="default"/>
+      </w:rPr>
+    </w:lvl>
+    <w:lvl w:ilvl="3" w:tplc="40090001" w:tentative="1">
+      <w:start w:val="1"/>
+      <w:numFmt w:val="bullet"/>
+      <w:lvlText w:val=""/>
+      <w:lvlJc w:val="left"/>
+      <w:pPr>
+        <w:ind w:left="2880" w:hanging="360"/>
+      </w:pPr>
+      <w:rPr>
+        <w:rFonts w:ascii="Symbol" w:hAnsi="Symbol" w:hint="default"/>
+      </w:rPr>
+    </w:lvl>
+    <w:lvl w:ilvl="4" w:tplc="40090003" w:tentative="1">
+      <w:start w:val="1"/>
+      <w:numFmt w:val="bullet"/>
+      <w:lvlText w:val="o"/>
+      <w:lvlJc w:val="left"/>
+      <w:pPr>
+        <w:ind w:left="3600" w:hanging="360"/>
+      </w:pPr>
+      <w:rPr>
+        <w:rFonts w:ascii="Courier New" w:hAnsi="Courier New" w:cs="Courier New" w:hint="default"/>
+      </w:rPr>
+    </w:lvl>
+    <w:lvl w:ilvl="5" w:tplc="40090005" w:tentative="1">
+      <w:start w:val="1"/>
+      <w:numFmt w:val="bullet"/>
+      <w:lvlText w:val=""/>
+      <w:lvlJc w:val="left"/>
+      <w:pPr>
+        <w:ind w:left="4320" w:hanging="360"/>
+      </w:pPr>
+      <w:rPr>
+        <w:rFonts w:ascii="Wingdings" w:hAnsi="Wingdings" w:hint="default"/>
+      </w:rPr>
+    </w:lvl>
+    <w:lvl w:ilvl="6" w:tplc="40090001" w:tentative="1">
+      <w:start w:val="1"/>
+      <w:numFmt w:val="bullet"/>
+      <w:lvlText w:val=""/>
+      <w:lvlJc w:val="left"/>
+      <w:pPr>
+        <w:ind w:left="5040" w:hanging="360"/>
+      </w:pPr>
+      <w:rPr>
+        <w:rFonts w:ascii="Symbol" w:hAnsi="Symbol" w:hint="default"/>
+      </w:rPr>
+    </w:lvl>
+    <w:lvl w:ilvl="7" w:tplc="40090003" w:tentative="1">
+      <w:start w:val="1"/>
+      <w:numFmt w:val="bullet"/>
+      <w:lvlText w:val="o"/>
+      <w:lvlJc w:val="left"/>
+      <w:pPr>
+        <w:ind w:left="5760" w:hanging="360"/>
+      </w:pPr>
+      <w:rPr>
+        <w:rFonts w:ascii="Courier New" w:hAnsi="Courier New" w:cs="Courier New" w:hint="default"/>
+      </w:rPr>
+    </w:lvl>
+    <w:lvl w:ilvl="8" w:tplc="40090005" w:tentative="1">
+      <w:start w:val="1"/>
+      <w:numFmt w:val="bullet"/>
+      <w:lvlText w:val=""/>
+      <w:lvlJc w:val="left"/>
+      <w:pPr>
+        <w:ind w:left="6480" w:hanging="360"/>
+      </w:pPr>
+      <w:rPr>
+        <w:rFonts w:ascii="Wingdings" w:hAnsi="Wingdings" w:hint="default"/>
+      </w:rPr>
+    </w:lvl>
+  </w:abstractNum>
+  <w:abstractNum w:abstractNumId="3">
     <w:nsid w:val="16F607D2"/>
     <w:multiLevelType w:val="hybridMultilevel"/>
     <w:tmpl w:val="5D481B5E"/>
@@ -5399,7 +5407,7 @@
       </w:rPr>
     </w:lvl>
   </w:abstractNum>
-  <w:abstractNum w:abstractNumId="3">
+  <w:abstractNum w:abstractNumId="4">
     <w:nsid w:val="300C7539"/>
     <w:multiLevelType w:val="hybridMultilevel"/>
     <w:tmpl w:val="D84EE06C"/>
@@ -5512,7 +5520,7 @@
       </w:rPr>
     </w:lvl>
   </w:abstractNum>
-  <w:abstractNum w:abstractNumId="4">
+  <w:abstractNum w:abstractNumId="5">
     <w:nsid w:val="4DE52090"/>
     <w:multiLevelType w:val="hybridMultilevel"/>
     <w:tmpl w:val="DE54FFEE"/>
@@ -5625,7 +5633,7 @@
       </w:rPr>
     </w:lvl>
   </w:abstractNum>
-  <w:abstractNum w:abstractNumId="5">
+  <w:abstractNum w:abstractNumId="6">
     <w:nsid w:val="5CFB529E"/>
     <w:multiLevelType w:val="hybridMultilevel"/>
     <w:tmpl w:val="C22EF1F4"/>
@@ -5742,18 +5750,21 @@
     <w:abstractNumId w:val="0"/>
   </w:num>
   <w:num w:numId="2">
-    <w:abstractNumId w:val="4"/>
+    <w:abstractNumId w:val="5"/>
   </w:num>
   <w:num w:numId="3">
     <w:abstractNumId w:val="1"/>
   </w:num>
   <w:num w:numId="4">
-    <w:abstractNumId w:val="5"/>
+    <w:abstractNumId w:val="6"/>
   </w:num>
   <w:num w:numId="5">
+    <w:abstractNumId w:val="4"/>
+  </w:num>
+  <w:num w:numId="6">
     <w:abstractNumId w:val="3"/>
   </w:num>
-  <w:num w:numId="6">
+  <w:num w:numId="7">
     <w:abstractNumId w:val="2"/>
   </w:num>
 </w:numbering>

--- a/Resume/Karthik S Resume Final.docx
+++ b/Resume/Karthik S Resume Final.docx
@@ -54,7 +54,7 @@
                           <a14:useLocalDpi xmlns:a14="http://schemas.microsoft.com/office/drawing/2010/main" val="0"/>
                         </a:ext>
                         <a:ext uri="{96DAC541-7B7A-43D3-8B79-37D633B846F1}">
-                          <asvg:svgBlip xmlns:lc="http://schemas.openxmlformats.org/drawingml/2006/lockedCanvas" xmlns="" xmlns:cx="http://schemas.microsoft.com/office/drawing/2014/chartex" xmlns:cx1="http://schemas.microsoft.com/office/drawing/2015/9/8/chartex" xmlns:cx2="http://schemas.microsoft.com/office/drawing/2015/10/21/chartex" xmlns:cx3="http://schemas.microsoft.com/office/drawing/2016/5/9/chartex" xmlns:cx4="http://schemas.microsoft.com/office/drawing/2016/5/10/chartex" xmlns:cx5="http://schemas.microsoft.com/office/drawing/2016/5/11/chartex" xmlns:cx6="http://schemas.microsoft.com/office/drawing/2016/5/12/chartex" xmlns:cx7="http://schemas.microsoft.com/office/drawing/2016/5/13/chartex" xmlns:cx8="http://schemas.microsoft.com/office/drawing/2016/5/14/chartex" xmlns:aink="http://schemas.microsoft.com/office/drawing/2016/ink" xmlns:am3d="http://schemas.microsoft.com/office/drawing/2017/model3d" xmlns:o="urn:schemas-microsoft-com:office:office" xmlns:v="urn:schemas-microsoft-com:vml" xmlns:w10="urn:schemas-microsoft-com:office:word" xmlns:w="http://schemas.openxmlformats.org/wordprocessingml/2006/main" xmlns:w16cid="http://schemas.microsoft.com/office/word/2016/wordml/cid" xmlns:w16se="http://schemas.microsoft.com/office/word/2015/wordml/symex" xmlns:asvg="http://schemas.microsoft.com/office/drawing/2016/SVG/main" r:embed="rId30"/>
+                          <asvg:svgBlip xmlns:asvg="http://schemas.microsoft.com/office/drawing/2016/SVG/main" xmlns:w16se="http://schemas.microsoft.com/office/word/2015/wordml/symex" xmlns:w16cid="http://schemas.microsoft.com/office/word/2016/wordml/cid" xmlns:w="http://schemas.openxmlformats.org/wordprocessingml/2006/main" xmlns:w10="urn:schemas-microsoft-com:office:word" xmlns:v="urn:schemas-microsoft-com:vml" xmlns:o="urn:schemas-microsoft-com:office:office" xmlns:am3d="http://schemas.microsoft.com/office/drawing/2017/model3d" xmlns:aink="http://schemas.microsoft.com/office/drawing/2016/ink" xmlns:cx8="http://schemas.microsoft.com/office/drawing/2016/5/14/chartex" xmlns:cx7="http://schemas.microsoft.com/office/drawing/2016/5/13/chartex" xmlns:cx6="http://schemas.microsoft.com/office/drawing/2016/5/12/chartex" xmlns:cx5="http://schemas.microsoft.com/office/drawing/2016/5/11/chartex" xmlns:cx4="http://schemas.microsoft.com/office/drawing/2016/5/10/chartex" xmlns:cx3="http://schemas.microsoft.com/office/drawing/2016/5/9/chartex" xmlns:cx2="http://schemas.microsoft.com/office/drawing/2015/10/21/chartex" xmlns:cx1="http://schemas.microsoft.com/office/drawing/2015/9/8/chartex" xmlns:cx="http://schemas.microsoft.com/office/drawing/2014/chartex" xmlns="" xmlns:lc="http://schemas.openxmlformats.org/drawingml/2006/lockedCanvas" r:embed="rId30"/>
                         </a:ext>
                       </a:extLst>
                     </a:blip>
@@ -117,7 +117,7 @@
                           <a14:useLocalDpi xmlns:a14="http://schemas.microsoft.com/office/drawing/2010/main" val="0"/>
                         </a:ext>
                         <a:ext uri="{96DAC541-7B7A-43D3-8B79-37D633B846F1}">
-                          <asvg:svgBlip xmlns:lc="http://schemas.openxmlformats.org/drawingml/2006/lockedCanvas" xmlns="" xmlns:cx="http://schemas.microsoft.com/office/drawing/2014/chartex" xmlns:cx1="http://schemas.microsoft.com/office/drawing/2015/9/8/chartex" xmlns:cx2="http://schemas.microsoft.com/office/drawing/2015/10/21/chartex" xmlns:cx3="http://schemas.microsoft.com/office/drawing/2016/5/9/chartex" xmlns:cx4="http://schemas.microsoft.com/office/drawing/2016/5/10/chartex" xmlns:cx5="http://schemas.microsoft.com/office/drawing/2016/5/11/chartex" xmlns:cx6="http://schemas.microsoft.com/office/drawing/2016/5/12/chartex" xmlns:cx7="http://schemas.microsoft.com/office/drawing/2016/5/13/chartex" xmlns:cx8="http://schemas.microsoft.com/office/drawing/2016/5/14/chartex" xmlns:aink="http://schemas.microsoft.com/office/drawing/2016/ink" xmlns:am3d="http://schemas.microsoft.com/office/drawing/2017/model3d" xmlns:o="urn:schemas-microsoft-com:office:office" xmlns:v="urn:schemas-microsoft-com:vml" xmlns:w10="urn:schemas-microsoft-com:office:word" xmlns:w="http://schemas.openxmlformats.org/wordprocessingml/2006/main" xmlns:w16cid="http://schemas.microsoft.com/office/word/2016/wordml/cid" xmlns:w16se="http://schemas.microsoft.com/office/word/2015/wordml/symex" xmlns:asvg="http://schemas.microsoft.com/office/drawing/2016/SVG/main" r:embed="rId35"/>
+                          <asvg:svgBlip xmlns:asvg="http://schemas.microsoft.com/office/drawing/2016/SVG/main" xmlns:w16se="http://schemas.microsoft.com/office/word/2015/wordml/symex" xmlns:w16cid="http://schemas.microsoft.com/office/word/2016/wordml/cid" xmlns:w="http://schemas.openxmlformats.org/wordprocessingml/2006/main" xmlns:w10="urn:schemas-microsoft-com:office:word" xmlns:v="urn:schemas-microsoft-com:vml" xmlns:o="urn:schemas-microsoft-com:office:office" xmlns:am3d="http://schemas.microsoft.com/office/drawing/2017/model3d" xmlns:aink="http://schemas.microsoft.com/office/drawing/2016/ink" xmlns:cx8="http://schemas.microsoft.com/office/drawing/2016/5/14/chartex" xmlns:cx7="http://schemas.microsoft.com/office/drawing/2016/5/13/chartex" xmlns:cx6="http://schemas.microsoft.com/office/drawing/2016/5/12/chartex" xmlns:cx5="http://schemas.microsoft.com/office/drawing/2016/5/11/chartex" xmlns:cx4="http://schemas.microsoft.com/office/drawing/2016/5/10/chartex" xmlns:cx3="http://schemas.microsoft.com/office/drawing/2016/5/9/chartex" xmlns:cx2="http://schemas.microsoft.com/office/drawing/2015/10/21/chartex" xmlns:cx1="http://schemas.microsoft.com/office/drawing/2015/9/8/chartex" xmlns:cx="http://schemas.microsoft.com/office/drawing/2014/chartex" xmlns="" xmlns:lc="http://schemas.openxmlformats.org/drawingml/2006/lockedCanvas" r:embed="rId35"/>
                         </a:ext>
                       </a:extLst>
                     </a:blip>
@@ -183,7 +183,7 @@
                           <a14:useLocalDpi xmlns:a14="http://schemas.microsoft.com/office/drawing/2010/main" val="0"/>
                         </a:ext>
                         <a:ext uri="{96DAC541-7B7A-43D3-8B79-37D633B846F1}">
-                          <asvg:svgBlip xmlns:lc="http://schemas.openxmlformats.org/drawingml/2006/lockedCanvas" xmlns="" xmlns:cx="http://schemas.microsoft.com/office/drawing/2014/chartex" xmlns:cx1="http://schemas.microsoft.com/office/drawing/2015/9/8/chartex" xmlns:cx2="http://schemas.microsoft.com/office/drawing/2015/10/21/chartex" xmlns:cx3="http://schemas.microsoft.com/office/drawing/2016/5/9/chartex" xmlns:cx4="http://schemas.microsoft.com/office/drawing/2016/5/10/chartex" xmlns:cx5="http://schemas.microsoft.com/office/drawing/2016/5/11/chartex" xmlns:cx6="http://schemas.microsoft.com/office/drawing/2016/5/12/chartex" xmlns:cx7="http://schemas.microsoft.com/office/drawing/2016/5/13/chartex" xmlns:cx8="http://schemas.microsoft.com/office/drawing/2016/5/14/chartex" xmlns:aink="http://schemas.microsoft.com/office/drawing/2016/ink" xmlns:am3d="http://schemas.microsoft.com/office/drawing/2017/model3d" xmlns:o="urn:schemas-microsoft-com:office:office" xmlns:v="urn:schemas-microsoft-com:vml" xmlns:w10="urn:schemas-microsoft-com:office:word" xmlns:w="http://schemas.openxmlformats.org/wordprocessingml/2006/main" xmlns:w16cid="http://schemas.microsoft.com/office/word/2016/wordml/cid" xmlns:w16se="http://schemas.microsoft.com/office/word/2015/wordml/symex" xmlns:asvg="http://schemas.microsoft.com/office/drawing/2016/SVG/main" r:embed="rId17"/>
+                          <asvg:svgBlip xmlns:asvg="http://schemas.microsoft.com/office/drawing/2016/SVG/main" xmlns:w16se="http://schemas.microsoft.com/office/word/2015/wordml/symex" xmlns:w16cid="http://schemas.microsoft.com/office/word/2016/wordml/cid" xmlns:w="http://schemas.openxmlformats.org/wordprocessingml/2006/main" xmlns:w10="urn:schemas-microsoft-com:office:word" xmlns:v="urn:schemas-microsoft-com:vml" xmlns:o="urn:schemas-microsoft-com:office:office" xmlns:am3d="http://schemas.microsoft.com/office/drawing/2017/model3d" xmlns:aink="http://schemas.microsoft.com/office/drawing/2016/ink" xmlns:cx8="http://schemas.microsoft.com/office/drawing/2016/5/14/chartex" xmlns:cx7="http://schemas.microsoft.com/office/drawing/2016/5/13/chartex" xmlns:cx6="http://schemas.microsoft.com/office/drawing/2016/5/12/chartex" xmlns:cx5="http://schemas.microsoft.com/office/drawing/2016/5/11/chartex" xmlns:cx4="http://schemas.microsoft.com/office/drawing/2016/5/10/chartex" xmlns:cx3="http://schemas.microsoft.com/office/drawing/2016/5/9/chartex" xmlns:cx2="http://schemas.microsoft.com/office/drawing/2015/10/21/chartex" xmlns:cx1="http://schemas.microsoft.com/office/drawing/2015/9/8/chartex" xmlns:cx="http://schemas.microsoft.com/office/drawing/2014/chartex" xmlns="" xmlns:lc="http://schemas.openxmlformats.org/drawingml/2006/lockedCanvas" r:embed="rId17"/>
                         </a:ext>
                       </a:extLst>
                     </a:blip>
@@ -1086,10 +1086,6 @@
                           <w:p>
                             <w:pPr>
                               <w:pStyle w:val="FrameContents"/>
-                              <w:numPr>
-                                <w:ilvl w:val="0"/>
-                                <w:numId w:val="4"/>
-                              </w:numPr>
                               <w:spacing w:after="0" w:line="240" w:lineRule="auto"/>
                               <w:rPr>
                                 <w:color w:val="404040" w:themeColor="text1" w:themeTint="BF"/>
@@ -1097,6 +1093,8 @@
                                 <w:szCs w:val="26"/>
                               </w:rPr>
                             </w:pPr>
+                            <w:bookmarkStart w:id="0" w:name="_GoBack"/>
+                            <w:bookmarkEnd w:id="0"/>
                             <w:r>
                               <w:rPr>
                                 <w:color w:val="404040" w:themeColor="text1" w:themeTint="BF"/>
@@ -1266,15 +1264,7 @@
                                 <w:sz w:val="24"/>
                                 <w:szCs w:val="24"/>
                               </w:rPr>
-                              <w:t xml:space="preserve"> Angular, and </w:t>
-                            </w:r>
-                            <w:r>
-                              <w:rPr>
-                                <w:color w:val="404040" w:themeColor="text1" w:themeTint="BF"/>
-                                <w:sz w:val="24"/>
-                                <w:szCs w:val="24"/>
-                              </w:rPr>
-                              <w:t>an array of other tools.</w:t>
+                              <w:t xml:space="preserve"> Angular, and an array of other tools.</w:t>
                             </w:r>
                           </w:p>
                           <w:p>
@@ -1788,10 +1778,6 @@
                     <w:p>
                       <w:pPr>
                         <w:pStyle w:val="FrameContents"/>
-                        <w:numPr>
-                          <w:ilvl w:val="0"/>
-                          <w:numId w:val="4"/>
-                        </w:numPr>
                         <w:spacing w:after="0" w:line="240" w:lineRule="auto"/>
                         <w:rPr>
                           <w:color w:val="404040" w:themeColor="text1" w:themeTint="BF"/>
@@ -1799,6 +1785,8 @@
                           <w:szCs w:val="26"/>
                         </w:rPr>
                       </w:pPr>
+                      <w:bookmarkStart w:id="1" w:name="_GoBack"/>
+                      <w:bookmarkEnd w:id="1"/>
                       <w:r>
                         <w:rPr>
                           <w:color w:val="404040" w:themeColor="text1" w:themeTint="BF"/>
@@ -1968,15 +1956,7 @@
                           <w:sz w:val="24"/>
                           <w:szCs w:val="24"/>
                         </w:rPr>
-                        <w:t xml:space="preserve"> Angular, and </w:t>
-                      </w:r>
-                      <w:r>
-                        <w:rPr>
-                          <w:color w:val="404040" w:themeColor="text1" w:themeTint="BF"/>
-                          <w:sz w:val="24"/>
-                          <w:szCs w:val="24"/>
-                        </w:rPr>
-                        <w:t>an array of other tools.</w:t>
+                        <w:t xml:space="preserve"> Angular, and an array of other tools.</w:t>
                       </w:r>
                     </w:p>
                     <w:p>
@@ -2559,17 +2539,7 @@
                                 <w:sz w:val="24"/>
                                 <w:szCs w:val="24"/>
                               </w:rPr>
-                              <w:t>Implemented Stored Procedu</w:t>
-                            </w:r>
-                            <w:bookmarkStart w:id="0" w:name="_GoBack"/>
-                            <w:bookmarkEnd w:id="0"/>
-                            <w:r>
-                              <w:rPr>
-                                <w:color w:val="404040" w:themeColor="text1" w:themeTint="BF"/>
-                                <w:sz w:val="24"/>
-                                <w:szCs w:val="24"/>
-                              </w:rPr>
-                              <w:t>res for retrieval of complex data.</w:t>
+                              <w:t>Implemented Stored Procedures for retrieval of complex data.</w:t>
                             </w:r>
                           </w:p>
                           <w:p>
@@ -2698,25 +2668,7 @@
                                 <w:sz w:val="24"/>
                                 <w:szCs w:val="24"/>
                               </w:rPr>
-                              <w:t>using .NET with C# (</w:t>
-                            </w:r>
-                            <w:proofErr w:type="spellStart"/>
-                            <w:r>
-                              <w:rPr>
-                                <w:color w:val="404040" w:themeColor="text1" w:themeTint="BF"/>
-                                <w:sz w:val="24"/>
-                                <w:szCs w:val="24"/>
-                              </w:rPr>
-                              <w:t>WinForms</w:t>
-                            </w:r>
-                            <w:proofErr w:type="spellEnd"/>
-                            <w:r>
-                              <w:rPr>
-                                <w:color w:val="404040" w:themeColor="text1" w:themeTint="BF"/>
-                                <w:sz w:val="24"/>
-                                <w:szCs w:val="24"/>
-                              </w:rPr>
-                              <w:t>)</w:t>
+                              <w:t>using .NET with C# (WinForms)</w:t>
                             </w:r>
                             <w:r>
                               <w:rPr>
@@ -3864,17 +3816,7 @@
                           <w:sz w:val="24"/>
                           <w:szCs w:val="24"/>
                         </w:rPr>
-                        <w:t>Implemented Stored Procedu</w:t>
-                      </w:r>
-                      <w:bookmarkStart w:id="1" w:name="_GoBack"/>
-                      <w:bookmarkEnd w:id="1"/>
-                      <w:r>
-                        <w:rPr>
-                          <w:color w:val="404040" w:themeColor="text1" w:themeTint="BF"/>
-                          <w:sz w:val="24"/>
-                          <w:szCs w:val="24"/>
-                        </w:rPr>
-                        <w:t>res for retrieval of complex data.</w:t>
+                        <w:t>Implemented Stored Procedures for retrieval of complex data.</w:t>
                       </w:r>
                     </w:p>
                     <w:p>
@@ -4003,25 +3945,7 @@
                           <w:sz w:val="24"/>
                           <w:szCs w:val="24"/>
                         </w:rPr>
-                        <w:t>using .NET with C# (</w:t>
-                      </w:r>
-                      <w:proofErr w:type="spellStart"/>
-                      <w:r>
-                        <w:rPr>
-                          <w:color w:val="404040" w:themeColor="text1" w:themeTint="BF"/>
-                          <w:sz w:val="24"/>
-                          <w:szCs w:val="24"/>
-                        </w:rPr>
-                        <w:t>WinForms</w:t>
-                      </w:r>
-                      <w:proofErr w:type="spellEnd"/>
-                      <w:r>
-                        <w:rPr>
-                          <w:color w:val="404040" w:themeColor="text1" w:themeTint="BF"/>
-                          <w:sz w:val="24"/>
-                          <w:szCs w:val="24"/>
-                        </w:rPr>
-                        <w:t>)</w:t>
+                        <w:t>using .NET with C# (WinForms)</w:t>
                       </w:r>
                       <w:r>
                         <w:rPr>
@@ -4955,7 +4879,7 @@
 
 <file path=word/numbering.xml><?xml version="1.0" encoding="utf-8"?>
 <w:numbering xmlns:wpc="http://schemas.microsoft.com/office/word/2010/wordprocessingCanvas" xmlns:mc="http://schemas.openxmlformats.org/markup-compatibility/2006" xmlns:o="urn:schemas-microsoft-com:office:office" xmlns:r="http://schemas.openxmlformats.org/officeDocument/2006/relationships" xmlns:m="http://schemas.openxmlformats.org/officeDocument/2006/math" xmlns:v="urn:schemas-microsoft-com:vml" xmlns:wp14="http://schemas.microsoft.com/office/word/2010/wordprocessingDrawing" xmlns:wp="http://schemas.openxmlformats.org/drawingml/2006/wordprocessingDrawing" xmlns:w10="urn:schemas-microsoft-com:office:word" xmlns:w="http://schemas.openxmlformats.org/wordprocessingml/2006/main" xmlns:w14="http://schemas.microsoft.com/office/word/2010/wordml" xmlns:w15="http://schemas.microsoft.com/office/word/2012/wordml" xmlns:wpg="http://schemas.microsoft.com/office/word/2010/wordprocessingGroup" xmlns:wpi="http://schemas.microsoft.com/office/word/2010/wordprocessingInk" xmlns:wne="http://schemas.microsoft.com/office/word/2006/wordml" xmlns:wps="http://schemas.microsoft.com/office/word/2010/wordprocessingShape" mc:Ignorable="w14 w15 wp14">
-  <w:abstractNum w:abstractNumId="0">
+  <w:abstractNum w:abstractNumId="0" w15:restartNumberingAfterBreak="0">
     <w:nsid w:val="06146954"/>
     <w:multiLevelType w:val="hybridMultilevel"/>
     <w:tmpl w:val="2E4A3952"/>
@@ -5068,7 +4992,7 @@
       </w:rPr>
     </w:lvl>
   </w:abstractNum>
-  <w:abstractNum w:abstractNumId="1">
+  <w:abstractNum w:abstractNumId="1" w15:restartNumberingAfterBreak="0">
     <w:nsid w:val="08F97928"/>
     <w:multiLevelType w:val="hybridMultilevel"/>
     <w:tmpl w:val="75BE54BE"/>
@@ -5181,7 +5105,7 @@
       </w:rPr>
     </w:lvl>
   </w:abstractNum>
-  <w:abstractNum w:abstractNumId="2">
+  <w:abstractNum w:abstractNumId="2" w15:restartNumberingAfterBreak="0">
     <w:nsid w:val="10EE3124"/>
     <w:multiLevelType w:val="hybridMultilevel"/>
     <w:tmpl w:val="B6707D94"/>
@@ -5294,7 +5218,7 @@
       </w:rPr>
     </w:lvl>
   </w:abstractNum>
-  <w:abstractNum w:abstractNumId="3">
+  <w:abstractNum w:abstractNumId="3" w15:restartNumberingAfterBreak="0">
     <w:nsid w:val="16F607D2"/>
     <w:multiLevelType w:val="hybridMultilevel"/>
     <w:tmpl w:val="5D481B5E"/>
@@ -5407,7 +5331,7 @@
       </w:rPr>
     </w:lvl>
   </w:abstractNum>
-  <w:abstractNum w:abstractNumId="4">
+  <w:abstractNum w:abstractNumId="4" w15:restartNumberingAfterBreak="0">
     <w:nsid w:val="300C7539"/>
     <w:multiLevelType w:val="hybridMultilevel"/>
     <w:tmpl w:val="D84EE06C"/>
@@ -5520,7 +5444,7 @@
       </w:rPr>
     </w:lvl>
   </w:abstractNum>
-  <w:abstractNum w:abstractNumId="5">
+  <w:abstractNum w:abstractNumId="5" w15:restartNumberingAfterBreak="0">
     <w:nsid w:val="4DE52090"/>
     <w:multiLevelType w:val="hybridMultilevel"/>
     <w:tmpl w:val="DE54FFEE"/>
@@ -5633,7 +5557,7 @@
       </w:rPr>
     </w:lvl>
   </w:abstractNum>
-  <w:abstractNum w:abstractNumId="6">
+  <w:abstractNum w:abstractNumId="6" w15:restartNumberingAfterBreak="0">
     <w:nsid w:val="5CFB529E"/>
     <w:multiLevelType w:val="hybridMultilevel"/>
     <w:tmpl w:val="C22EF1F4"/>
@@ -6227,7 +6151,6 @@
       <w:lang w:val="en-US"/>
     </w:rPr>
     <w:tblPr>
-      <w:tblInd w:w="0" w:type="dxa"/>
       <w:tblBorders>
         <w:top w:val="single" w:sz="4" w:space="0" w:color="auto"/>
         <w:left w:val="single" w:sz="4" w:space="0" w:color="auto"/>
@@ -6236,12 +6159,6 @@
         <w:insideH w:val="single" w:sz="4" w:space="0" w:color="auto"/>
         <w:insideV w:val="single" w:sz="4" w:space="0" w:color="auto"/>
       </w:tblBorders>
-      <w:tblCellMar>
-        <w:top w:w="0" w:type="dxa"/>
-        <w:left w:w="108" w:type="dxa"/>
-        <w:bottom w:w="0" w:type="dxa"/>
-        <w:right w:w="108" w:type="dxa"/>
-      </w:tblCellMar>
     </w:tblPr>
   </w:style>
   <w:style w:type="character" w:styleId="FollowedHyperlink">

--- a/Resume/Karthik S Resume Final.docx
+++ b/Resume/Karthik S Resume Final.docx
@@ -54,7 +54,7 @@
                           <a14:useLocalDpi xmlns:a14="http://schemas.microsoft.com/office/drawing/2010/main" val="0"/>
                         </a:ext>
                         <a:ext uri="{96DAC541-7B7A-43D3-8B79-37D633B846F1}">
-                          <asvg:svgBlip xmlns:asvg="http://schemas.microsoft.com/office/drawing/2016/SVG/main" xmlns:w16se="http://schemas.microsoft.com/office/word/2015/wordml/symex" xmlns:w16cid="http://schemas.microsoft.com/office/word/2016/wordml/cid" xmlns:w="http://schemas.openxmlformats.org/wordprocessingml/2006/main" xmlns:w10="urn:schemas-microsoft-com:office:word" xmlns:v="urn:schemas-microsoft-com:vml" xmlns:o="urn:schemas-microsoft-com:office:office" xmlns:am3d="http://schemas.microsoft.com/office/drawing/2017/model3d" xmlns:aink="http://schemas.microsoft.com/office/drawing/2016/ink" xmlns:cx8="http://schemas.microsoft.com/office/drawing/2016/5/14/chartex" xmlns:cx7="http://schemas.microsoft.com/office/drawing/2016/5/13/chartex" xmlns:cx6="http://schemas.microsoft.com/office/drawing/2016/5/12/chartex" xmlns:cx5="http://schemas.microsoft.com/office/drawing/2016/5/11/chartex" xmlns:cx4="http://schemas.microsoft.com/office/drawing/2016/5/10/chartex" xmlns:cx3="http://schemas.microsoft.com/office/drawing/2016/5/9/chartex" xmlns:cx2="http://schemas.microsoft.com/office/drawing/2015/10/21/chartex" xmlns:cx1="http://schemas.microsoft.com/office/drawing/2015/9/8/chartex" xmlns:cx="http://schemas.microsoft.com/office/drawing/2014/chartex" xmlns="" xmlns:lc="http://schemas.openxmlformats.org/drawingml/2006/lockedCanvas" r:embed="rId30"/>
+                          <asvg:svgBlip xmlns:lc="http://schemas.openxmlformats.org/drawingml/2006/lockedCanvas" xmlns="" xmlns:cx="http://schemas.microsoft.com/office/drawing/2014/chartex" xmlns:cx1="http://schemas.microsoft.com/office/drawing/2015/9/8/chartex" xmlns:cx2="http://schemas.microsoft.com/office/drawing/2015/10/21/chartex" xmlns:cx3="http://schemas.microsoft.com/office/drawing/2016/5/9/chartex" xmlns:cx4="http://schemas.microsoft.com/office/drawing/2016/5/10/chartex" xmlns:cx5="http://schemas.microsoft.com/office/drawing/2016/5/11/chartex" xmlns:cx6="http://schemas.microsoft.com/office/drawing/2016/5/12/chartex" xmlns:cx7="http://schemas.microsoft.com/office/drawing/2016/5/13/chartex" xmlns:cx8="http://schemas.microsoft.com/office/drawing/2016/5/14/chartex" xmlns:aink="http://schemas.microsoft.com/office/drawing/2016/ink" xmlns:am3d="http://schemas.microsoft.com/office/drawing/2017/model3d" xmlns:o="urn:schemas-microsoft-com:office:office" xmlns:v="urn:schemas-microsoft-com:vml" xmlns:w10="urn:schemas-microsoft-com:office:word" xmlns:w="http://schemas.openxmlformats.org/wordprocessingml/2006/main" xmlns:w16cid="http://schemas.microsoft.com/office/word/2016/wordml/cid" xmlns:w16se="http://schemas.microsoft.com/office/word/2015/wordml/symex" xmlns:asvg="http://schemas.microsoft.com/office/drawing/2016/SVG/main" r:embed="rId30"/>
                         </a:ext>
                       </a:extLst>
                     </a:blip>
@@ -117,7 +117,7 @@
                           <a14:useLocalDpi xmlns:a14="http://schemas.microsoft.com/office/drawing/2010/main" val="0"/>
                         </a:ext>
                         <a:ext uri="{96DAC541-7B7A-43D3-8B79-37D633B846F1}">
-                          <asvg:svgBlip xmlns:asvg="http://schemas.microsoft.com/office/drawing/2016/SVG/main" xmlns:w16se="http://schemas.microsoft.com/office/word/2015/wordml/symex" xmlns:w16cid="http://schemas.microsoft.com/office/word/2016/wordml/cid" xmlns:w="http://schemas.openxmlformats.org/wordprocessingml/2006/main" xmlns:w10="urn:schemas-microsoft-com:office:word" xmlns:v="urn:schemas-microsoft-com:vml" xmlns:o="urn:schemas-microsoft-com:office:office" xmlns:am3d="http://schemas.microsoft.com/office/drawing/2017/model3d" xmlns:aink="http://schemas.microsoft.com/office/drawing/2016/ink" xmlns:cx8="http://schemas.microsoft.com/office/drawing/2016/5/14/chartex" xmlns:cx7="http://schemas.microsoft.com/office/drawing/2016/5/13/chartex" xmlns:cx6="http://schemas.microsoft.com/office/drawing/2016/5/12/chartex" xmlns:cx5="http://schemas.microsoft.com/office/drawing/2016/5/11/chartex" xmlns:cx4="http://schemas.microsoft.com/office/drawing/2016/5/10/chartex" xmlns:cx3="http://schemas.microsoft.com/office/drawing/2016/5/9/chartex" xmlns:cx2="http://schemas.microsoft.com/office/drawing/2015/10/21/chartex" xmlns:cx1="http://schemas.microsoft.com/office/drawing/2015/9/8/chartex" xmlns:cx="http://schemas.microsoft.com/office/drawing/2014/chartex" xmlns="" xmlns:lc="http://schemas.openxmlformats.org/drawingml/2006/lockedCanvas" r:embed="rId35"/>
+                          <asvg:svgBlip xmlns:lc="http://schemas.openxmlformats.org/drawingml/2006/lockedCanvas" xmlns="" xmlns:cx="http://schemas.microsoft.com/office/drawing/2014/chartex" xmlns:cx1="http://schemas.microsoft.com/office/drawing/2015/9/8/chartex" xmlns:cx2="http://schemas.microsoft.com/office/drawing/2015/10/21/chartex" xmlns:cx3="http://schemas.microsoft.com/office/drawing/2016/5/9/chartex" xmlns:cx4="http://schemas.microsoft.com/office/drawing/2016/5/10/chartex" xmlns:cx5="http://schemas.microsoft.com/office/drawing/2016/5/11/chartex" xmlns:cx6="http://schemas.microsoft.com/office/drawing/2016/5/12/chartex" xmlns:cx7="http://schemas.microsoft.com/office/drawing/2016/5/13/chartex" xmlns:cx8="http://schemas.microsoft.com/office/drawing/2016/5/14/chartex" xmlns:aink="http://schemas.microsoft.com/office/drawing/2016/ink" xmlns:am3d="http://schemas.microsoft.com/office/drawing/2017/model3d" xmlns:o="urn:schemas-microsoft-com:office:office" xmlns:v="urn:schemas-microsoft-com:vml" xmlns:w10="urn:schemas-microsoft-com:office:word" xmlns:w="http://schemas.openxmlformats.org/wordprocessingml/2006/main" xmlns:w16cid="http://schemas.microsoft.com/office/word/2016/wordml/cid" xmlns:w16se="http://schemas.microsoft.com/office/word/2015/wordml/symex" xmlns:asvg="http://schemas.microsoft.com/office/drawing/2016/SVG/main" r:embed="rId35"/>
                         </a:ext>
                       </a:extLst>
                     </a:blip>
@@ -183,7 +183,7 @@
                           <a14:useLocalDpi xmlns:a14="http://schemas.microsoft.com/office/drawing/2010/main" val="0"/>
                         </a:ext>
                         <a:ext uri="{96DAC541-7B7A-43D3-8B79-37D633B846F1}">
-                          <asvg:svgBlip xmlns:asvg="http://schemas.microsoft.com/office/drawing/2016/SVG/main" xmlns:w16se="http://schemas.microsoft.com/office/word/2015/wordml/symex" xmlns:w16cid="http://schemas.microsoft.com/office/word/2016/wordml/cid" xmlns:w="http://schemas.openxmlformats.org/wordprocessingml/2006/main" xmlns:w10="urn:schemas-microsoft-com:office:word" xmlns:v="urn:schemas-microsoft-com:vml" xmlns:o="urn:schemas-microsoft-com:office:office" xmlns:am3d="http://schemas.microsoft.com/office/drawing/2017/model3d" xmlns:aink="http://schemas.microsoft.com/office/drawing/2016/ink" xmlns:cx8="http://schemas.microsoft.com/office/drawing/2016/5/14/chartex" xmlns:cx7="http://schemas.microsoft.com/office/drawing/2016/5/13/chartex" xmlns:cx6="http://schemas.microsoft.com/office/drawing/2016/5/12/chartex" xmlns:cx5="http://schemas.microsoft.com/office/drawing/2016/5/11/chartex" xmlns:cx4="http://schemas.microsoft.com/office/drawing/2016/5/10/chartex" xmlns:cx3="http://schemas.microsoft.com/office/drawing/2016/5/9/chartex" xmlns:cx2="http://schemas.microsoft.com/office/drawing/2015/10/21/chartex" xmlns:cx1="http://schemas.microsoft.com/office/drawing/2015/9/8/chartex" xmlns:cx="http://schemas.microsoft.com/office/drawing/2014/chartex" xmlns="" xmlns:lc="http://schemas.openxmlformats.org/drawingml/2006/lockedCanvas" r:embed="rId17"/>
+                          <asvg:svgBlip xmlns:lc="http://schemas.openxmlformats.org/drawingml/2006/lockedCanvas" xmlns="" xmlns:cx="http://schemas.microsoft.com/office/drawing/2014/chartex" xmlns:cx1="http://schemas.microsoft.com/office/drawing/2015/9/8/chartex" xmlns:cx2="http://schemas.microsoft.com/office/drawing/2015/10/21/chartex" xmlns:cx3="http://schemas.microsoft.com/office/drawing/2016/5/9/chartex" xmlns:cx4="http://schemas.microsoft.com/office/drawing/2016/5/10/chartex" xmlns:cx5="http://schemas.microsoft.com/office/drawing/2016/5/11/chartex" xmlns:cx6="http://schemas.microsoft.com/office/drawing/2016/5/12/chartex" xmlns:cx7="http://schemas.microsoft.com/office/drawing/2016/5/13/chartex" xmlns:cx8="http://schemas.microsoft.com/office/drawing/2016/5/14/chartex" xmlns:aink="http://schemas.microsoft.com/office/drawing/2016/ink" xmlns:am3d="http://schemas.microsoft.com/office/drawing/2017/model3d" xmlns:o="urn:schemas-microsoft-com:office:office" xmlns:v="urn:schemas-microsoft-com:vml" xmlns:w10="urn:schemas-microsoft-com:office:word" xmlns:w="http://schemas.openxmlformats.org/wordprocessingml/2006/main" xmlns:w16cid="http://schemas.microsoft.com/office/word/2016/wordml/cid" xmlns:w16se="http://schemas.microsoft.com/office/word/2015/wordml/symex" xmlns:asvg="http://schemas.microsoft.com/office/drawing/2016/SVG/main" r:embed="rId17"/>
                         </a:ext>
                       </a:extLst>
                     </a:blip>
@@ -434,6 +434,16 @@
                             </w:r>
                             <w:r>
                               <w:rPr>
+                                <w:rStyle w:val="Hyperlink"/>
+                                <w:bCs/>
+                                <w:sz w:val="24"/>
+                                <w:szCs w:val="28"/>
+                                <w:u w:val="none"/>
+                              </w:rPr>
+                              <w:t xml:space="preserve">         </w:t>
+                            </w:r>
+                            <w:r>
+                              <w:rPr>
                                 <w:b/>
                                 <w:bCs/>
                                 <w:color w:val="404040" w:themeColor="text1" w:themeTint="BF"/>
@@ -450,7 +460,7 @@
                                   <w:sz w:val="24"/>
                                   <w:szCs w:val="28"/>
                                 </w:rPr>
-                                <w:t>https://karthiksgujjar.github.io/</w:t>
+                                <w:t>karthiks.dev</w:t>
                               </w:r>
                             </w:hyperlink>
                           </w:p>
@@ -651,6 +661,16 @@
                       </w:r>
                       <w:r>
                         <w:rPr>
+                          <w:rStyle w:val="Hyperlink"/>
+                          <w:bCs/>
+                          <w:sz w:val="24"/>
+                          <w:szCs w:val="28"/>
+                          <w:u w:val="none"/>
+                        </w:rPr>
+                        <w:t xml:space="preserve">         </w:t>
+                      </w:r>
+                      <w:r>
+                        <w:rPr>
                           <w:b/>
                           <w:bCs/>
                           <w:color w:val="404040" w:themeColor="text1" w:themeTint="BF"/>
@@ -667,7 +687,7 @@
                             <w:sz w:val="24"/>
                             <w:szCs w:val="28"/>
                           </w:rPr>
-                          <w:t>https://karthiksgujjar.github.io/</w:t>
+                          <w:t>karthiks.dev</w:t>
                         </w:r>
                       </w:hyperlink>
                     </w:p>
@@ -1093,8 +1113,6 @@
                                 <w:szCs w:val="26"/>
                               </w:rPr>
                             </w:pPr>
-                            <w:bookmarkStart w:id="0" w:name="_GoBack"/>
-                            <w:bookmarkEnd w:id="0"/>
                             <w:r>
                               <w:rPr>
                                 <w:color w:val="404040" w:themeColor="text1" w:themeTint="BF"/>
@@ -2493,7 +2511,17 @@
                                 <w:sz w:val="24"/>
                                 <w:szCs w:val="24"/>
                               </w:rPr>
-                              <w:t>Developed APIs and Dashboard page.</w:t>
+                              <w:t>Developed APIs and Dashboard pa</w:t>
+                            </w:r>
+                            <w:bookmarkStart w:id="0" w:name="_GoBack"/>
+                            <w:bookmarkEnd w:id="0"/>
+                            <w:r>
+                              <w:rPr>
+                                <w:color w:val="404040" w:themeColor="text1" w:themeTint="BF"/>
+                                <w:sz w:val="24"/>
+                                <w:szCs w:val="24"/>
+                              </w:rPr>
+                              <w:t>ge.</w:t>
                             </w:r>
                           </w:p>
                           <w:p>
@@ -3770,7 +3798,17 @@
                           <w:sz w:val="24"/>
                           <w:szCs w:val="24"/>
                         </w:rPr>
-                        <w:t>Developed APIs and Dashboard page.</w:t>
+                        <w:t>Developed APIs and Dashboard pa</w:t>
+                      </w:r>
+                      <w:bookmarkStart w:id="1" w:name="_GoBack"/>
+                      <w:bookmarkEnd w:id="1"/>
+                      <w:r>
+                        <w:rPr>
+                          <w:color w:val="404040" w:themeColor="text1" w:themeTint="BF"/>
+                          <w:sz w:val="24"/>
+                          <w:szCs w:val="24"/>
+                        </w:rPr>
+                        <w:t>ge.</w:t>
                       </w:r>
                     </w:p>
                     <w:p>
